--- a/Analysis of IlamTeaGarden.docx
+++ b/Analysis of IlamTeaGarden.docx
@@ -62,10 +62,20 @@
       </w:r>
     </w:p>
     <w:p>
-      <w:hyperlink r:id="rId5" w:history="1">
+      <w:pPr>
+        <w:rPr>
+          <w:rFonts w:ascii="Arial" w:hAnsi="Arial" w:cs="Arial"/>
+          <w:sz w:val="24"/>
+          <w:szCs w:val="24"/>
+        </w:rPr>
+      </w:pPr>
+      <w:hyperlink r:id="rId8" w:history="1">
         <w:r>
           <w:rPr>
             <w:rStyle w:val="Hyperlink"/>
+            <w:rFonts w:ascii="Arial" w:hAnsi="Arial" w:cs="Arial"/>
+            <w:sz w:val="24"/>
+            <w:szCs w:val="24"/>
           </w:rPr>
           <w:t>https://www.quora.com/What-is-the-importance-of-analysis-and-design-in-software-engineering</w:t>
         </w:r>
@@ -129,7 +139,7 @@
           <w:sz w:val="24"/>
           <w:szCs w:val="24"/>
         </w:rPr>
-        <w:t>It helps to understand the problem being faced by the local people easily.</w:t>
+        <w:t>It helps to gather information to check the feasibility of the project.</w:t>
       </w:r>
     </w:p>
     <w:p>
@@ -145,14 +155,14 @@
           <w:szCs w:val="24"/>
         </w:rPr>
       </w:pPr>
-      <w:hyperlink r:id="rId6" w:history="1">
-        <w:r>
-          <w:rPr>
-            <w:rStyle w:val="Hyperlink"/>
-          </w:rPr>
-          <w:t>https://www.synapseindia.com/6-stages-of-software-development-process/141</w:t>
-        </w:r>
-      </w:hyperlink>
+      <w:r>
+        <w:rPr>
+          <w:rFonts w:ascii="Arial" w:hAnsi="Arial" w:cs="Arial"/>
+          <w:sz w:val="24"/>
+          <w:szCs w:val="24"/>
+        </w:rPr>
+        <w:t>It helps to understand the problem being faced by the local people easily.</w:t>
+      </w:r>
     </w:p>
     <w:p>
       <w:pPr>
@@ -167,14 +177,17 @@
           <w:szCs w:val="24"/>
         </w:rPr>
       </w:pPr>
-      <w:r>
-        <w:rPr>
-          <w:rFonts w:ascii="Arial" w:hAnsi="Arial" w:cs="Arial"/>
-          <w:sz w:val="24"/>
-          <w:szCs w:val="24"/>
-        </w:rPr>
-        <w:t>It enables to understand the requirement of the local people of the area and develop a project that suits both their requirement and knowledge.</w:t>
-      </w:r>
+      <w:hyperlink r:id="rId9" w:history="1">
+        <w:r>
+          <w:rPr>
+            <w:rStyle w:val="Hyperlink"/>
+            <w:rFonts w:ascii="Arial" w:hAnsi="Arial" w:cs="Arial"/>
+            <w:sz w:val="24"/>
+            <w:szCs w:val="24"/>
+          </w:rPr>
+          <w:t>https://www.synapseindia.com/6-stages-of-software-development-process/141</w:t>
+        </w:r>
+      </w:hyperlink>
     </w:p>
     <w:p>
       <w:pPr>
@@ -195,7 +208,7 @@
           <w:sz w:val="24"/>
           <w:szCs w:val="24"/>
         </w:rPr>
-        <w:t>It also facilitates in clarifying the local people on what they think they want from what they actually need.</w:t>
+        <w:t>It enables to understand the requirement of the local people of the area and develop a project that suits both their requirement and knowledge.</w:t>
       </w:r>
     </w:p>
     <w:p>
@@ -217,652 +230,3531 @@
           <w:sz w:val="24"/>
           <w:szCs w:val="24"/>
         </w:rPr>
-        <w:t>This process will also help my project to</w:t>
-      </w:r>
-      <w:r>
-        <w:rPr>
-          <w:rFonts w:ascii="Arial" w:hAnsi="Arial" w:cs="Arial"/>
-          <w:sz w:val="24"/>
-          <w:szCs w:val="24"/>
-        </w:rPr>
-        <w:t xml:space="preserve"> understand the market areas that are currently involved in the products related</w:t>
-      </w:r>
-      <w:r>
-        <w:rPr>
-          <w:rFonts w:ascii="Arial" w:hAnsi="Arial" w:cs="Arial"/>
-          <w:sz w:val="24"/>
-          <w:szCs w:val="24"/>
-        </w:rPr>
-        <w:t xml:space="preserve"> </w:t>
-      </w:r>
-      <w:r>
-        <w:rPr>
-          <w:rFonts w:ascii="Arial" w:hAnsi="Arial" w:cs="Arial"/>
-          <w:sz w:val="24"/>
-          <w:szCs w:val="24"/>
-        </w:rPr>
-        <w:t>to my project.</w:t>
+        <w:t>It also facilitates in clarifying the local people on what they think they want from what they actually need.</w:t>
       </w:r>
     </w:p>
     <w:p>
       <w:pPr>
         <w:pStyle w:val="ListParagraph"/>
-        <w:rPr>
-          <w:rFonts w:ascii="Arial" w:hAnsi="Arial" w:cs="Arial"/>
-          <w:sz w:val="24"/>
-          <w:szCs w:val="24"/>
-        </w:rPr>
-      </w:pPr>
-      <w:r>
-        <w:rPr>
-          <w:rFonts w:ascii="Arial" w:hAnsi="Arial" w:cs="Arial"/>
-          <w:sz w:val="24"/>
-          <w:szCs w:val="24"/>
-        </w:rPr>
-        <w:t xml:space="preserve"> </w:t>
-      </w:r>
-    </w:p>
-    <w:p>
-      <w:pPr>
-        <w:rPr>
-          <w:rFonts w:ascii="Arial" w:hAnsi="Arial" w:cs="Arial"/>
-          <w:sz w:val="24"/>
-          <w:szCs w:val="24"/>
-        </w:rPr>
-      </w:pPr>
-      <w:r>
-        <w:rPr>
-          <w:rFonts w:ascii="Arial" w:hAnsi="Arial" w:cs="Arial"/>
-          <w:sz w:val="24"/>
-          <w:szCs w:val="24"/>
-        </w:rPr>
-        <w:t>Analysis methodology</w:t>
-      </w:r>
-    </w:p>
-    <w:p>
-      <w:pPr>
-        <w:rPr>
-          <w:rFonts w:ascii="Arial" w:hAnsi="Arial" w:cs="Arial"/>
-          <w:sz w:val="24"/>
-          <w:szCs w:val="24"/>
-        </w:rPr>
-      </w:pPr>
-      <w:r>
-        <w:rPr>
-          <w:rFonts w:ascii="Arial" w:hAnsi="Arial" w:cs="Arial"/>
-          <w:sz w:val="24"/>
-          <w:szCs w:val="24"/>
-        </w:rPr>
-        <w:t xml:space="preserve">The type of analysis technique undertaken for project development is known as analysis methodology. </w:t>
-      </w:r>
-      <w:r>
-        <w:rPr>
-          <w:rFonts w:ascii="Arial" w:hAnsi="Arial" w:cs="Arial"/>
-          <w:sz w:val="24"/>
-          <w:szCs w:val="24"/>
-        </w:rPr>
-        <w:t>There are several approaches to software development namely soft system</w:t>
-      </w:r>
-      <w:r>
-        <w:rPr>
-          <w:rFonts w:ascii="Arial" w:hAnsi="Arial" w:cs="Arial"/>
-          <w:sz w:val="24"/>
-          <w:szCs w:val="24"/>
-        </w:rPr>
-        <w:t xml:space="preserve"> approach, hard system approach, combined approach etc.</w:t>
-      </w:r>
-      <w:r>
-        <w:rPr>
-          <w:rFonts w:ascii="Arial" w:hAnsi="Arial" w:cs="Arial"/>
-          <w:sz w:val="24"/>
-          <w:szCs w:val="24"/>
-        </w:rPr>
-        <w:t xml:space="preserve"> Among these methodologies, I am going to undertake soft system methodologies. </w:t>
-      </w:r>
-    </w:p>
-    <w:p>
-      <w:pPr>
-        <w:rPr>
-          <w:rFonts w:ascii="Arial" w:hAnsi="Arial" w:cs="Arial"/>
-          <w:sz w:val="24"/>
-          <w:szCs w:val="24"/>
-        </w:rPr>
-      </w:pPr>
-      <w:r>
-        <w:rPr>
-          <w:rFonts w:ascii="Arial" w:hAnsi="Arial" w:cs="Arial"/>
-          <w:sz w:val="24"/>
-          <w:szCs w:val="24"/>
-        </w:rPr>
-        <w:t>Soft System Approach</w:t>
-      </w:r>
-    </w:p>
-    <w:p>
-      <w:pPr>
-        <w:rPr>
-          <w:rFonts w:ascii="Arial" w:hAnsi="Arial" w:cs="Arial"/>
-          <w:sz w:val="24"/>
-          <w:szCs w:val="24"/>
-        </w:rPr>
-      </w:pPr>
-      <w:r>
-        <w:rPr>
-          <w:rFonts w:ascii="Arial" w:hAnsi="Arial" w:cs="Arial"/>
-          <w:sz w:val="24"/>
-          <w:szCs w:val="24"/>
-        </w:rPr>
-        <w:t>This methodology is an approach to system modelling for solving general project problems and developing feasible as well as desirable changes based on a differentiated group of people and other factors of social, cultural, ethical kinds etc. It shows that user interaction in any project is as important as the technical considerations.</w:t>
-      </w:r>
-      <w:r>
-        <w:rPr>
-          <w:rFonts w:ascii="Arial" w:hAnsi="Arial" w:cs="Arial"/>
-          <w:sz w:val="24"/>
-          <w:szCs w:val="24"/>
-        </w:rPr>
-        <w:t xml:space="preserve"> </w:t>
-      </w:r>
-    </w:p>
-    <w:p>
-      <w:pPr>
-        <w:pStyle w:val="Heading1"/>
-      </w:pPr>
-      <w:r>
-        <w:t>Feasibility Study</w:t>
-      </w:r>
-    </w:p>
-    <w:p>
-      <w:pPr>
-        <w:rPr>
-          <w:rFonts w:ascii="Arial" w:hAnsi="Arial" w:cs="Arial"/>
-          <w:sz w:val="24"/>
-          <w:szCs w:val="24"/>
-        </w:rPr>
-      </w:pPr>
-      <w:r>
-        <w:rPr>
-          <w:rFonts w:ascii="Arial" w:hAnsi="Arial" w:cs="Arial"/>
-          <w:sz w:val="24"/>
-          <w:szCs w:val="24"/>
-        </w:rPr>
-        <w:t xml:space="preserve">The study undertaken to find out whether or not a project is practically possible, its probability to success and its ability to do what a project aims for is known as feasibility study. These factors can be determined by understanding the cost, times and benefits </w:t>
-      </w:r>
-      <w:r>
-        <w:rPr>
-          <w:rFonts w:ascii="Arial" w:hAnsi="Arial" w:cs="Arial"/>
-          <w:sz w:val="24"/>
-          <w:szCs w:val="24"/>
-        </w:rPr>
-        <w:lastRenderedPageBreak/>
-        <w:t>related to the project. For a project to be successful, the project should have the ability to achieve its purpose with the benefit always greater than the cost required for the project. The different feasibility study that I performed in my project are as follows.</w:t>
-      </w:r>
-    </w:p>
-    <w:p>
-      <w:pPr>
         <w:numPr>
           <w:ilvl w:val="0"/>
-          <w:numId w:val="3"/>
+          <w:numId w:val="1"/>
         </w:numPr>
-        <w:shd w:val="clear" w:color="auto" w:fill="FFFFFF"/>
-        <w:spacing w:after="0" w:line="240" w:lineRule="auto"/>
-        <w:textAlignment w:val="baseline"/>
-        <w:rPr>
-          <w:rFonts w:ascii="Segoe UI" w:eastAsia="Times New Roman" w:hAnsi="Segoe UI" w:cs="Segoe UI"/>
-          <w:color w:val="3A3A3A"/>
-          <w:sz w:val="32"/>
-          <w:szCs w:val="32"/>
-        </w:rPr>
-      </w:pPr>
-      <w:r>
-        <w:rPr>
-          <w:rFonts w:ascii="Segoe UI" w:eastAsia="Times New Roman" w:hAnsi="Segoe UI" w:cs="Segoe UI"/>
+        <w:rPr>
+          <w:rFonts w:ascii="Arial" w:hAnsi="Arial" w:cs="Arial"/>
+          <w:sz w:val="24"/>
+          <w:szCs w:val="24"/>
+        </w:rPr>
+      </w:pPr>
+      <w:r>
+        <w:rPr>
+          <w:rFonts w:ascii="Arial" w:hAnsi="Arial" w:cs="Arial"/>
+          <w:sz w:val="24"/>
+          <w:szCs w:val="24"/>
+        </w:rPr>
+        <w:t>This process will also help my project to</w:t>
+      </w:r>
+      <w:r>
+        <w:rPr>
+          <w:rFonts w:ascii="Arial" w:hAnsi="Arial" w:cs="Arial"/>
+          <w:sz w:val="24"/>
+          <w:szCs w:val="24"/>
+        </w:rPr>
+        <w:t xml:space="preserve"> understand the market areas that are currently involved in the products related</w:t>
+      </w:r>
+      <w:r>
+        <w:rPr>
+          <w:rFonts w:ascii="Arial" w:hAnsi="Arial" w:cs="Arial"/>
+          <w:sz w:val="24"/>
+          <w:szCs w:val="24"/>
+        </w:rPr>
+        <w:t xml:space="preserve"> </w:t>
+      </w:r>
+      <w:r>
+        <w:rPr>
+          <w:rFonts w:ascii="Arial" w:hAnsi="Arial" w:cs="Arial"/>
+          <w:sz w:val="24"/>
+          <w:szCs w:val="24"/>
+        </w:rPr>
+        <w:t>to my project.</w:t>
+      </w:r>
+    </w:p>
+    <w:p>
+      <w:pPr>
+        <w:pStyle w:val="ListParagraph"/>
+        <w:rPr>
+          <w:rFonts w:ascii="Arial" w:hAnsi="Arial" w:cs="Arial"/>
+          <w:sz w:val="24"/>
+          <w:szCs w:val="24"/>
+        </w:rPr>
+      </w:pPr>
+      <w:r>
+        <w:rPr>
+          <w:rFonts w:ascii="Arial" w:hAnsi="Arial" w:cs="Arial"/>
+          <w:sz w:val="24"/>
+          <w:szCs w:val="24"/>
+        </w:rPr>
+        <w:t xml:space="preserve"> </w:t>
+      </w:r>
+    </w:p>
+    <w:p>
+      <w:pPr>
+        <w:rPr>
+          <w:rFonts w:ascii="Arial" w:hAnsi="Arial" w:cs="Arial"/>
           <w:b/>
-          <w:bCs/>
-          <w:color w:val="3A3A3A"/>
-          <w:sz w:val="32"/>
-          <w:szCs w:val="32"/>
-          <w:bdr w:val="none" w:sz="0" w:space="0" w:color="auto" w:frame="1"/>
-        </w:rPr>
-        <w:t>Schedule Feasibility</w:t>
-      </w:r>
-      <w:r>
-        <w:rPr>
-          <w:rFonts w:ascii="Segoe UI" w:eastAsia="Times New Roman" w:hAnsi="Segoe UI" w:cs="Segoe UI"/>
-          <w:color w:val="3A3A3A"/>
-          <w:sz w:val="32"/>
-          <w:szCs w:val="32"/>
-        </w:rPr>
-        <w:t> –The project has been gi</w:t>
-      </w:r>
-      <w:r>
-        <w:rPr>
-          <w:rFonts w:ascii="Segoe UI" w:eastAsia="Times New Roman" w:hAnsi="Segoe UI" w:cs="Segoe UI"/>
-          <w:color w:val="3A3A3A"/>
-          <w:sz w:val="32"/>
-          <w:szCs w:val="32"/>
-        </w:rPr>
-        <w:t>ven a time schedule of 110 days. Each phases of project development have been given its required time keeping in mind the time required for project completion. With separate timelines given to each phases, the project can be completed in the available time resources.</w:t>
-      </w:r>
-    </w:p>
-    <w:p>
-      <w:pPr>
+          <w:sz w:val="24"/>
+          <w:szCs w:val="24"/>
+        </w:rPr>
+      </w:pPr>
+      <w:r>
+        <w:rPr>
+          <w:rFonts w:ascii="Arial" w:hAnsi="Arial" w:cs="Arial"/>
+          <w:b/>
+          <w:sz w:val="24"/>
+          <w:szCs w:val="24"/>
+        </w:rPr>
+        <w:t>Analysis methodology</w:t>
+      </w:r>
+    </w:p>
+    <w:p>
+      <w:pPr>
+        <w:rPr>
+          <w:rFonts w:ascii="Arial" w:hAnsi="Arial" w:cs="Arial"/>
+          <w:sz w:val="24"/>
+          <w:szCs w:val="24"/>
+        </w:rPr>
+      </w:pPr>
+      <w:r>
+        <w:rPr>
+          <w:rFonts w:ascii="Arial" w:hAnsi="Arial" w:cs="Arial"/>
+          <w:sz w:val="24"/>
+          <w:szCs w:val="24"/>
+        </w:rPr>
+        <w:t xml:space="preserve">The type of analysis technique undertaken for project development is known as analysis methodology. </w:t>
+      </w:r>
+      <w:r>
+        <w:rPr>
+          <w:rFonts w:ascii="Arial" w:hAnsi="Arial" w:cs="Arial"/>
+          <w:sz w:val="24"/>
+          <w:szCs w:val="24"/>
+        </w:rPr>
+        <w:t>There are several approaches to software development namely soft system</w:t>
+      </w:r>
+      <w:r>
+        <w:rPr>
+          <w:rFonts w:ascii="Arial" w:hAnsi="Arial" w:cs="Arial"/>
+          <w:sz w:val="24"/>
+          <w:szCs w:val="24"/>
+        </w:rPr>
+        <w:t xml:space="preserve"> approach, hard system approach, combined approach etc.</w:t>
+      </w:r>
+      <w:r>
+        <w:rPr>
+          <w:rFonts w:ascii="Arial" w:hAnsi="Arial" w:cs="Arial"/>
+          <w:sz w:val="24"/>
+          <w:szCs w:val="24"/>
+        </w:rPr>
+        <w:t xml:space="preserve"> Among these methodologies, I am going to undertake soft system methodologies. </w:t>
+      </w:r>
+    </w:p>
+    <w:p>
+      <w:pPr>
+        <w:rPr>
+          <w:rFonts w:ascii="Arial" w:hAnsi="Arial" w:cs="Arial"/>
+          <w:b/>
+          <w:sz w:val="24"/>
+          <w:szCs w:val="24"/>
+        </w:rPr>
+      </w:pPr>
+      <w:r>
+        <w:rPr>
+          <w:rFonts w:ascii="Arial" w:hAnsi="Arial" w:cs="Arial"/>
+          <w:b/>
+          <w:sz w:val="24"/>
+          <w:szCs w:val="24"/>
+        </w:rPr>
+        <w:t>Soft System Approach</w:t>
+      </w:r>
+    </w:p>
+    <w:p>
+      <w:pPr>
+        <w:rPr>
+          <w:rFonts w:ascii="Arial" w:hAnsi="Arial" w:cs="Arial"/>
+          <w:sz w:val="24"/>
+          <w:szCs w:val="24"/>
+        </w:rPr>
+      </w:pPr>
+      <w:r>
+        <w:rPr>
+          <w:rFonts w:ascii="Arial" w:hAnsi="Arial" w:cs="Arial"/>
+          <w:sz w:val="24"/>
+          <w:szCs w:val="24"/>
+        </w:rPr>
+        <w:t xml:space="preserve">This methodology is an approach to system modelling for solving general project problems and developing feasible as well as desirable changes based on a differentiated group of people and other factors of social, cultural, ethical kinds etc. It shows that user interaction </w:t>
+      </w:r>
+      <w:r>
+        <w:rPr>
+          <w:rFonts w:ascii="Arial" w:hAnsi="Arial" w:cs="Arial"/>
+          <w:sz w:val="24"/>
+          <w:szCs w:val="24"/>
+        </w:rPr>
+        <w:t>in any project is of the same importance</w:t>
+      </w:r>
+      <w:r>
+        <w:rPr>
+          <w:rFonts w:ascii="Arial" w:hAnsi="Arial" w:cs="Arial"/>
+          <w:sz w:val="24"/>
+          <w:szCs w:val="24"/>
+        </w:rPr>
+        <w:t xml:space="preserve"> as the technical considerations.</w:t>
+      </w:r>
+      <w:r>
+        <w:rPr>
+          <w:rFonts w:ascii="Arial" w:hAnsi="Arial" w:cs="Arial"/>
+          <w:sz w:val="24"/>
+          <w:szCs w:val="24"/>
+        </w:rPr>
+        <w:t xml:space="preserve"> Unlike other methodologies that </w:t>
+      </w:r>
+      <w:r>
+        <w:rPr>
+          <w:rFonts w:ascii="Arial" w:hAnsi="Arial" w:cs="Arial"/>
+          <w:sz w:val="24"/>
+          <w:szCs w:val="24"/>
+        </w:rPr>
+        <w:t>analyses “how a system should operate”, this methodology provides a soft analysis on ‘what the system should do ‘and ‘how the system should do it.</w:t>
+      </w:r>
+    </w:p>
+    <w:p>
+      <w:pPr>
+        <w:rPr>
+          <w:rFonts w:ascii="Arial" w:hAnsi="Arial" w:cs="Arial"/>
+          <w:sz w:val="24"/>
+          <w:szCs w:val="24"/>
+        </w:rPr>
+      </w:pPr>
+      <w:r>
+        <w:rPr>
+          <w:rFonts w:ascii="Arial" w:hAnsi="Arial" w:cs="Arial"/>
+          <w:sz w:val="24"/>
+          <w:szCs w:val="24"/>
+        </w:rPr>
+        <w:lastRenderedPageBreak/>
+        <w:t>Susan Gasson, OR/S Group, Warwick Business School October 1994</w:t>
+      </w:r>
+    </w:p>
+    <w:p>
+      <w:pPr>
+        <w:rPr>
+          <w:rFonts w:ascii="Arial" w:hAnsi="Arial" w:cs="Arial"/>
+          <w:sz w:val="24"/>
+          <w:szCs w:val="24"/>
+        </w:rPr>
+      </w:pPr>
+      <w:hyperlink r:id="rId10" w:history="1">
+        <w:r>
+          <w:rPr>
+            <w:rStyle w:val="Hyperlink"/>
+            <w:rFonts w:ascii="Arial" w:hAnsi="Arial" w:cs="Arial"/>
+            <w:sz w:val="24"/>
+            <w:szCs w:val="24"/>
+          </w:rPr>
+          <w:t>http://cci.drexel.edu/faculty/sgasson/Vita/UseOfSSM.pdf</w:t>
+        </w:r>
+      </w:hyperlink>
+    </w:p>
+    <w:p>
+      <w:pPr>
+        <w:rPr>
+          <w:rFonts w:ascii="Arial" w:hAnsi="Arial" w:cs="Arial"/>
+          <w:sz w:val="24"/>
+          <w:szCs w:val="24"/>
+        </w:rPr>
+      </w:pPr>
+      <w:r>
+        <w:rPr>
+          <w:rFonts w:ascii="Arial" w:hAnsi="Arial" w:cs="Arial"/>
+          <w:sz w:val="24"/>
+          <w:szCs w:val="24"/>
+        </w:rPr>
+        <w:t>The process of soft system approach is carried out in several steps.</w:t>
+      </w:r>
+    </w:p>
+    <w:p>
+      <w:pPr>
+        <w:rPr>
+          <w:rFonts w:ascii="Arial" w:hAnsi="Arial" w:cs="Arial"/>
+          <w:b/>
+          <w:sz w:val="24"/>
+          <w:szCs w:val="24"/>
+        </w:rPr>
+      </w:pPr>
+      <w:r>
+        <w:rPr>
+          <w:rFonts w:ascii="Arial" w:hAnsi="Arial" w:cs="Arial"/>
+          <w:b/>
+          <w:sz w:val="24"/>
+          <w:szCs w:val="24"/>
+        </w:rPr>
+        <w:t xml:space="preserve">Stage 1 </w:t>
+      </w:r>
+    </w:p>
+    <w:p>
+      <w:pPr>
+        <w:rPr>
+          <w:rFonts w:ascii="Arial" w:hAnsi="Arial" w:cs="Arial"/>
+          <w:b/>
+          <w:sz w:val="24"/>
+          <w:szCs w:val="24"/>
+        </w:rPr>
+      </w:pPr>
+      <w:r>
+        <w:rPr>
+          <w:rFonts w:ascii="Arial" w:hAnsi="Arial" w:cs="Arial"/>
+          <w:b/>
+          <w:sz w:val="24"/>
+          <w:szCs w:val="24"/>
+        </w:rPr>
+        <w:t>Finding out problem</w:t>
+      </w:r>
+    </w:p>
+    <w:p>
+      <w:pPr>
+        <w:pStyle w:val="ListParagraph"/>
+        <w:rPr>
+          <w:rFonts w:ascii="Arial" w:hAnsi="Arial" w:cs="Arial"/>
+          <w:sz w:val="24"/>
+          <w:szCs w:val="24"/>
+        </w:rPr>
+      </w:pPr>
+      <w:r>
+        <w:rPr>
+          <w:rFonts w:ascii="Arial" w:hAnsi="Arial" w:cs="Arial"/>
+          <w:sz w:val="24"/>
+          <w:szCs w:val="24"/>
+        </w:rPr>
+        <w:t xml:space="preserve">This step includes activities like interviews and observations to try to understand the problem that the project will be solving as deep and as wide as possible. </w:t>
+      </w:r>
+    </w:p>
+    <w:p>
+      <w:pPr>
+        <w:pStyle w:val="ListParagraph"/>
+        <w:rPr>
+          <w:rFonts w:ascii="Arial" w:hAnsi="Arial" w:cs="Arial"/>
+          <w:sz w:val="24"/>
+          <w:szCs w:val="24"/>
+        </w:rPr>
+      </w:pPr>
+      <w:r>
+        <w:rPr>
+          <w:rFonts w:ascii="Arial" w:hAnsi="Arial" w:cs="Arial"/>
+          <w:sz w:val="24"/>
+          <w:szCs w:val="24"/>
+        </w:rPr>
+        <w:t>As a residence of Ilam myself, contacting the local people of my place was an easy tasks and through them</w:t>
+      </w:r>
+      <w:r>
+        <w:rPr>
+          <w:rFonts w:ascii="Arial" w:hAnsi="Arial" w:cs="Arial"/>
+          <w:sz w:val="24"/>
+          <w:szCs w:val="24"/>
+        </w:rPr>
+        <w:t xml:space="preserve"> the major problems related </w:t>
+      </w:r>
+      <w:r>
+        <w:rPr>
+          <w:rFonts w:ascii="Arial" w:hAnsi="Arial" w:cs="Arial"/>
+          <w:sz w:val="24"/>
+          <w:szCs w:val="24"/>
+        </w:rPr>
+        <w:t>to the local products of the place were found to be:</w:t>
+      </w:r>
+    </w:p>
+    <w:p>
+      <w:pPr>
+        <w:pStyle w:val="ListParagraph"/>
         <w:numPr>
           <w:ilvl w:val="0"/>
-          <w:numId w:val="3"/>
+          <w:numId w:val="5"/>
         </w:numPr>
-        <w:shd w:val="clear" w:color="auto" w:fill="FFFFFF"/>
-        <w:spacing w:after="0" w:line="240" w:lineRule="auto"/>
-        <w:textAlignment w:val="baseline"/>
-        <w:rPr>
-          <w:rFonts w:ascii="Segoe UI" w:eastAsia="Times New Roman" w:hAnsi="Segoe UI" w:cs="Segoe UI"/>
-          <w:color w:val="3A3A3A"/>
-          <w:sz w:val="32"/>
-          <w:szCs w:val="32"/>
-        </w:rPr>
-      </w:pPr>
-      <w:r>
-        <w:rPr>
-          <w:rFonts w:ascii="Segoe UI" w:eastAsia="Times New Roman" w:hAnsi="Segoe UI" w:cs="Segoe UI"/>
-          <w:b/>
-          <w:bCs/>
-          <w:color w:val="3A3A3A"/>
-          <w:sz w:val="32"/>
-          <w:szCs w:val="32"/>
-          <w:bdr w:val="none" w:sz="0" w:space="0" w:color="auto" w:frame="1"/>
-        </w:rPr>
-        <w:t>Technical Feasibility</w:t>
-      </w:r>
-      <w:r>
-        <w:rPr>
-          <w:rFonts w:ascii="Segoe UI" w:eastAsia="Times New Roman" w:hAnsi="Segoe UI" w:cs="Segoe UI"/>
-          <w:color w:val="3A3A3A"/>
-          <w:sz w:val="32"/>
-          <w:szCs w:val="32"/>
-        </w:rPr>
-        <w:t> – Does the company have the technological resources to undertake the project? Are the processes and procedures conducive to project success?</w:t>
-      </w:r>
-    </w:p>
-    <w:p>
-      <w:pPr>
+        <w:rPr>
+          <w:rFonts w:ascii="Arial" w:hAnsi="Arial" w:cs="Arial"/>
+          <w:sz w:val="24"/>
+          <w:szCs w:val="24"/>
+        </w:rPr>
+      </w:pPr>
+      <w:r>
+        <w:rPr>
+          <w:rFonts w:ascii="Arial" w:hAnsi="Arial" w:cs="Arial"/>
+          <w:sz w:val="24"/>
+          <w:szCs w:val="24"/>
+        </w:rPr>
+        <w:t>The local products of the place not getting a proper national market.</w:t>
+      </w:r>
+    </w:p>
+    <w:p>
+      <w:pPr>
+        <w:pStyle w:val="ListParagraph"/>
         <w:numPr>
           <w:ilvl w:val="0"/>
-          <w:numId w:val="3"/>
+          <w:numId w:val="5"/>
         </w:numPr>
-        <w:shd w:val="clear" w:color="auto" w:fill="FFFFFF"/>
-        <w:spacing w:after="0" w:line="240" w:lineRule="auto"/>
-        <w:textAlignment w:val="baseline"/>
-        <w:rPr>
-          <w:rFonts w:ascii="Segoe UI" w:eastAsia="Times New Roman" w:hAnsi="Segoe UI" w:cs="Segoe UI"/>
-          <w:color w:val="3A3A3A"/>
-          <w:sz w:val="32"/>
-          <w:szCs w:val="32"/>
-        </w:rPr>
-      </w:pPr>
-    </w:p>
-    <w:p>
-      <w:pPr>
+        <w:rPr>
+          <w:rFonts w:ascii="Arial" w:hAnsi="Arial" w:cs="Arial"/>
+          <w:sz w:val="24"/>
+          <w:szCs w:val="24"/>
+        </w:rPr>
+      </w:pPr>
+      <w:r>
+        <w:rPr>
+          <w:rFonts w:ascii="Arial" w:hAnsi="Arial" w:cs="Arial"/>
+          <w:sz w:val="24"/>
+          <w:szCs w:val="24"/>
+        </w:rPr>
+        <w:t>Mediators benefitting from the hard work of the local farmers and manufacturers.</w:t>
+      </w:r>
+    </w:p>
+    <w:p>
+      <w:pPr>
+        <w:rPr>
+          <w:rFonts w:ascii="Arial" w:hAnsi="Arial" w:cs="Arial"/>
+          <w:b/>
+          <w:sz w:val="24"/>
+          <w:szCs w:val="24"/>
+        </w:rPr>
+      </w:pPr>
+      <w:r>
+        <w:rPr>
+          <w:rFonts w:ascii="Arial" w:hAnsi="Arial" w:cs="Arial"/>
+          <w:b/>
+          <w:sz w:val="24"/>
+          <w:szCs w:val="24"/>
+        </w:rPr>
+        <w:t xml:space="preserve">Stage2 </w:t>
+      </w:r>
+    </w:p>
+    <w:p>
+      <w:pPr>
+        <w:rPr>
+          <w:rFonts w:ascii="Arial" w:hAnsi="Arial" w:cs="Arial"/>
+          <w:b/>
+          <w:sz w:val="24"/>
+          <w:szCs w:val="24"/>
+        </w:rPr>
+      </w:pPr>
+      <w:r>
+        <w:rPr>
+          <w:rFonts w:ascii="Arial" w:hAnsi="Arial" w:cs="Arial"/>
+          <w:b/>
+          <w:sz w:val="24"/>
+          <w:szCs w:val="24"/>
+        </w:rPr>
+        <w:t>Expressing the problem situation</w:t>
+      </w:r>
+    </w:p>
+    <w:p>
+      <w:pPr>
+        <w:pStyle w:val="ListParagraph"/>
+        <w:rPr>
+          <w:rFonts w:ascii="Arial" w:hAnsi="Arial" w:cs="Arial"/>
+          <w:sz w:val="24"/>
+          <w:szCs w:val="24"/>
+        </w:rPr>
+      </w:pPr>
+      <w:r>
+        <w:rPr>
+          <w:rFonts w:ascii="Arial" w:hAnsi="Arial" w:cs="Arial"/>
+          <w:sz w:val="24"/>
+          <w:szCs w:val="24"/>
+        </w:rPr>
+        <w:t>This step of SSM includes tasks of communication of the problem statement and to validate the analyst’s understanding of the situation and representing them using tools like Rich Pictures.</w:t>
+      </w:r>
+    </w:p>
+    <w:p>
+      <w:pPr>
+        <w:pStyle w:val="ListParagraph"/>
+        <w:rPr>
+          <w:rFonts w:ascii="Arial" w:hAnsi="Arial" w:cs="Arial"/>
+          <w:sz w:val="24"/>
+          <w:szCs w:val="24"/>
+        </w:rPr>
+      </w:pPr>
+      <w:r>
+        <w:rPr>
+          <w:rFonts w:ascii="Arial" w:hAnsi="Arial" w:cs="Arial"/>
+          <w:sz w:val="24"/>
+          <w:szCs w:val="24"/>
+        </w:rPr>
+        <w:t>Rich pictures are used for giving an idea of the different factors that the problem influences and relate those factors. The rich picture of the situation is given in the picture below.</w:t>
+      </w:r>
+    </w:p>
+    <w:p>
+      <w:pPr>
+        <w:rPr>
+          <w:rFonts w:ascii="Arial" w:hAnsi="Arial" w:cs="Arial"/>
+          <w:b/>
+          <w:sz w:val="24"/>
+          <w:szCs w:val="24"/>
+        </w:rPr>
+      </w:pPr>
+      <w:r>
+        <w:rPr>
+          <w:rFonts w:ascii="Arial" w:hAnsi="Arial" w:cs="Arial"/>
+          <w:b/>
+          <w:sz w:val="24"/>
+          <w:szCs w:val="24"/>
+        </w:rPr>
+        <w:t>Stage 3</w:t>
+      </w:r>
+    </w:p>
+    <w:p>
+      <w:pPr>
+        <w:rPr>
+          <w:rFonts w:ascii="Arial" w:hAnsi="Arial" w:cs="Arial"/>
+          <w:sz w:val="24"/>
+          <w:szCs w:val="24"/>
+        </w:rPr>
+      </w:pPr>
+      <w:r>
+        <w:rPr>
+          <w:rFonts w:ascii="Arial" w:hAnsi="Arial" w:cs="Arial"/>
+          <w:b/>
+          <w:sz w:val="24"/>
+          <w:szCs w:val="24"/>
+        </w:rPr>
+        <w:t>Deriving Root Definitions</w:t>
+      </w:r>
+    </w:p>
+    <w:p>
+      <w:pPr>
+        <w:pStyle w:val="ListParagraph"/>
+        <w:rPr>
+          <w:rFonts w:ascii="Arial" w:hAnsi="Arial" w:cs="Arial"/>
+          <w:sz w:val="24"/>
+          <w:szCs w:val="24"/>
+        </w:rPr>
+      </w:pPr>
+      <w:r>
+        <w:rPr>
+          <w:rFonts w:ascii="Arial" w:hAnsi="Arial" w:cs="Arial"/>
+          <w:sz w:val="24"/>
+          <w:szCs w:val="24"/>
+        </w:rPr>
+        <w:t>Root definition is the process of naming a system,</w:t>
+      </w:r>
+      <w:r>
+        <w:rPr>
+          <w:rFonts w:ascii="Arial" w:hAnsi="Arial" w:cs="Arial"/>
+          <w:sz w:val="24"/>
+          <w:szCs w:val="24"/>
+        </w:rPr>
+        <w:t xml:space="preserve"> which are short statements that describe the aims and functions of the system to be developed. They are of two types namely </w:t>
+      </w:r>
+    </w:p>
+    <w:p>
+      <w:pPr>
+        <w:pStyle w:val="ListParagraph"/>
         <w:numPr>
           <w:ilvl w:val="0"/>
-          <w:numId w:val="3"/>
+          <w:numId w:val="7"/>
         </w:numPr>
-        <w:shd w:val="clear" w:color="auto" w:fill="FFFFFF"/>
-        <w:spacing w:after="0" w:line="240" w:lineRule="auto"/>
-        <w:textAlignment w:val="baseline"/>
-        <w:rPr>
-          <w:rFonts w:ascii="Segoe UI" w:eastAsia="Times New Roman" w:hAnsi="Segoe UI" w:cs="Segoe UI"/>
-          <w:color w:val="3A3A3A"/>
-          <w:sz w:val="32"/>
-          <w:szCs w:val="32"/>
-        </w:rPr>
-      </w:pPr>
-      <w:r>
-        <w:rPr>
-          <w:rFonts w:ascii="Segoe UI" w:eastAsia="Times New Roman" w:hAnsi="Segoe UI" w:cs="Segoe UI"/>
-          <w:b/>
-          <w:bCs/>
-          <w:color w:val="3A3A3A"/>
-          <w:sz w:val="32"/>
-          <w:szCs w:val="32"/>
-          <w:bdr w:val="none" w:sz="0" w:space="0" w:color="auto" w:frame="1"/>
-        </w:rPr>
-        <w:t>Cultural Feasibility</w:t>
-      </w:r>
-      <w:r>
-        <w:rPr>
-          <w:rFonts w:ascii="Segoe UI" w:eastAsia="Times New Roman" w:hAnsi="Segoe UI" w:cs="Segoe UI"/>
-          <w:color w:val="3A3A3A"/>
-          <w:sz w:val="32"/>
-          <w:szCs w:val="32"/>
-        </w:rPr>
-        <w:t> – What will be the impact on both local and general cultures? What sort of environmental implications does the feasibility study have?</w:t>
-      </w:r>
-    </w:p>
-    <w:p>
-      <w:pPr>
+        <w:rPr>
+          <w:rFonts w:ascii="Arial" w:hAnsi="Arial" w:cs="Arial"/>
+          <w:sz w:val="24"/>
+          <w:szCs w:val="24"/>
+        </w:rPr>
+      </w:pPr>
+      <w:r>
+        <w:rPr>
+          <w:rFonts w:ascii="Arial" w:hAnsi="Arial" w:cs="Arial"/>
+          <w:sz w:val="24"/>
+          <w:szCs w:val="24"/>
+        </w:rPr>
+        <w:t xml:space="preserve">Primary Task Root Definitions focusing on the process </w:t>
+      </w:r>
+    </w:p>
+    <w:p>
+      <w:pPr>
+        <w:pStyle w:val="ListParagraph"/>
         <w:numPr>
           <w:ilvl w:val="0"/>
-          <w:numId w:val="3"/>
+          <w:numId w:val="7"/>
         </w:numPr>
-        <w:shd w:val="clear" w:color="auto" w:fill="FFFFFF"/>
-        <w:spacing w:after="0" w:line="240" w:lineRule="auto"/>
-        <w:textAlignment w:val="baseline"/>
-        <w:rPr>
-          <w:rFonts w:ascii="Segoe UI" w:eastAsia="Times New Roman" w:hAnsi="Segoe UI" w:cs="Segoe UI"/>
-          <w:color w:val="3A3A3A"/>
-          <w:sz w:val="32"/>
-          <w:szCs w:val="32"/>
-        </w:rPr>
-      </w:pPr>
-      <w:r>
-        <w:rPr>
-          <w:rFonts w:ascii="Segoe UI" w:eastAsia="Times New Roman" w:hAnsi="Segoe UI" w:cs="Segoe UI"/>
-          <w:b/>
-          <w:bCs/>
-          <w:color w:val="3A3A3A"/>
-          <w:sz w:val="32"/>
-          <w:szCs w:val="32"/>
-          <w:bdr w:val="none" w:sz="0" w:space="0" w:color="auto" w:frame="1"/>
-        </w:rPr>
-        <w:t>Legal/Ethical Feasibility</w:t>
-      </w:r>
-      <w:r>
-        <w:rPr>
-          <w:rFonts w:ascii="Segoe UI" w:eastAsia="Times New Roman" w:hAnsi="Segoe UI" w:cs="Segoe UI"/>
-          <w:color w:val="3A3A3A"/>
-          <w:sz w:val="32"/>
-          <w:szCs w:val="32"/>
-        </w:rPr>
-        <w:t> – What are the legal implications of the project? What sort of ethical considerations are there? You need to make sure that any project undertaken will meet all legal and ethical requirements before the project is on the table.</w:t>
-      </w:r>
-    </w:p>
-    <w:p>
-      <w:pPr>
+        <w:rPr>
+          <w:rFonts w:ascii="Arial" w:hAnsi="Arial" w:cs="Arial"/>
+          <w:sz w:val="24"/>
+          <w:szCs w:val="24"/>
+        </w:rPr>
+      </w:pPr>
+      <w:r>
+        <w:rPr>
+          <w:rFonts w:ascii="Arial" w:hAnsi="Arial" w:cs="Arial"/>
+          <w:sz w:val="24"/>
+          <w:szCs w:val="24"/>
+        </w:rPr>
+        <w:t>Issue-based Root Definitions focusing on the problems.</w:t>
+      </w:r>
+    </w:p>
+    <w:p>
+      <w:pPr>
+        <w:pStyle w:val="ListParagraph"/>
+        <w:ind w:left="1440"/>
+        <w:rPr>
+          <w:rFonts w:ascii="Arial" w:hAnsi="Arial" w:cs="Arial"/>
+          <w:sz w:val="24"/>
+          <w:szCs w:val="24"/>
+        </w:rPr>
+      </w:pPr>
+    </w:p>
+    <w:p>
+      <w:pPr>
+        <w:pStyle w:val="ListParagraph"/>
         <w:numPr>
           <w:ilvl w:val="0"/>
-          <w:numId w:val="3"/>
+          <w:numId w:val="8"/>
         </w:numPr>
-        <w:shd w:val="clear" w:color="auto" w:fill="FFFFFF"/>
-        <w:spacing w:after="0" w:line="240" w:lineRule="auto"/>
-        <w:textAlignment w:val="baseline"/>
-        <w:rPr>
-          <w:rFonts w:ascii="Segoe UI" w:eastAsia="Times New Roman" w:hAnsi="Segoe UI" w:cs="Segoe UI"/>
-          <w:color w:val="3A3A3A"/>
-          <w:sz w:val="32"/>
-          <w:szCs w:val="32"/>
-        </w:rPr>
-      </w:pPr>
-      <w:r>
-        <w:rPr>
-          <w:rFonts w:ascii="Segoe UI" w:eastAsia="Times New Roman" w:hAnsi="Segoe UI" w:cs="Segoe UI"/>
+        <w:rPr>
+          <w:rFonts w:ascii="Arial" w:hAnsi="Arial" w:cs="Arial"/>
           <w:b/>
-          <w:bCs/>
-          <w:color w:val="3A3A3A"/>
-          <w:sz w:val="32"/>
-          <w:szCs w:val="32"/>
-          <w:bdr w:val="none" w:sz="0" w:space="0" w:color="auto" w:frame="1"/>
-        </w:rPr>
-        <w:t>Economic Feasibility </w:t>
-      </w:r>
-      <w:r>
-        <w:rPr>
-          <w:rFonts w:ascii="Segoe UI" w:eastAsia="Times New Roman" w:hAnsi="Segoe UI" w:cs="Segoe UI"/>
-          <w:color w:val="3A3A3A"/>
-          <w:sz w:val="32"/>
-          <w:szCs w:val="32"/>
-        </w:rPr>
-        <w:t>– Given the financial resources of the company, is the project something that can be completed? The economic feasibility study is more commonly called </w:t>
-      </w:r>
-      <w:hyperlink r:id="rId7" w:tgtFrame="_blank" w:history="1">
-        <w:r>
-          <w:rPr>
-            <w:rFonts w:ascii="Segoe UI" w:eastAsia="Times New Roman" w:hAnsi="Segoe UI" w:cs="Segoe UI"/>
-            <w:color w:val="375764"/>
-            <w:sz w:val="32"/>
-            <w:szCs w:val="32"/>
-            <w:u w:val="single"/>
-            <w:bdr w:val="none" w:sz="0" w:space="0" w:color="auto" w:frame="1"/>
-          </w:rPr>
-          <w:t>the cost/benefit analysis</w:t>
-        </w:r>
-      </w:hyperlink>
-      <w:r>
-        <w:rPr>
-          <w:rFonts w:ascii="Segoe UI" w:eastAsia="Times New Roman" w:hAnsi="Segoe UI" w:cs="Segoe UI"/>
-          <w:color w:val="3A3A3A"/>
-          <w:sz w:val="32"/>
-          <w:szCs w:val="32"/>
-        </w:rPr>
-        <w:t>.</w:t>
-      </w:r>
-    </w:p>
-    <w:p>
-      <w:pPr>
+          <w:sz w:val="24"/>
+          <w:szCs w:val="24"/>
+        </w:rPr>
+      </w:pPr>
+      <w:r>
+        <w:rPr>
+          <w:rFonts w:ascii="Arial" w:hAnsi="Arial" w:cs="Arial"/>
+          <w:b/>
+          <w:sz w:val="24"/>
+          <w:szCs w:val="24"/>
+        </w:rPr>
+        <w:t>Input-Output Diagrams</w:t>
+      </w:r>
+    </w:p>
+    <w:p>
+      <w:pPr>
+        <w:ind w:left="360"/>
+        <w:rPr>
+          <w:rFonts w:ascii="Arial" w:hAnsi="Arial" w:cs="Arial"/>
+          <w:sz w:val="24"/>
+          <w:szCs w:val="24"/>
+        </w:rPr>
+      </w:pPr>
+      <w:r>
+        <w:rPr>
+          <w:rFonts w:ascii="Arial" w:hAnsi="Arial" w:cs="Arial"/>
+          <w:sz w:val="24"/>
+          <w:szCs w:val="24"/>
+        </w:rPr>
+        <w:t xml:space="preserve">This step of root definitions involves </w:t>
+      </w:r>
+      <w:r>
+        <w:rPr>
+          <w:rFonts w:ascii="Arial" w:hAnsi="Arial" w:cs="Arial"/>
+          <w:sz w:val="24"/>
+          <w:szCs w:val="24"/>
+        </w:rPr>
+        <w:t>creating possible transformation processes using a single transformation process as much as possible.</w:t>
+      </w:r>
+    </w:p>
+    <w:p>
+      <w:pPr>
+        <w:ind w:left="360"/>
+        <w:rPr>
+          <w:rFonts w:ascii="Arial" w:hAnsi="Arial" w:cs="Arial"/>
+          <w:sz w:val="24"/>
+          <w:szCs w:val="24"/>
+        </w:rPr>
+      </w:pPr>
+      <w:r>
+        <w:rPr>
+          <w:rFonts w:ascii="Arial" w:hAnsi="Arial" w:cs="Arial"/>
+          <w:sz w:val="24"/>
+          <w:szCs w:val="24"/>
+        </w:rPr>
+        <w:t>Some of the input-output diagrams are shown below.</w:t>
+      </w:r>
+    </w:p>
+    <w:p>
+      <w:pPr>
+        <w:ind w:left="360"/>
+        <w:rPr>
+          <w:rFonts w:ascii="Arial" w:hAnsi="Arial" w:cs="Arial"/>
+          <w:sz w:val="24"/>
+          <w:szCs w:val="24"/>
+        </w:rPr>
+      </w:pPr>
+    </w:p>
+    <w:p>
+      <w:pPr>
+        <w:ind w:left="360"/>
+        <w:rPr>
+          <w:rFonts w:ascii="Arial" w:hAnsi="Arial" w:cs="Arial"/>
+          <w:sz w:val="24"/>
+          <w:szCs w:val="24"/>
+        </w:rPr>
+      </w:pPr>
+    </w:p>
+    <w:p>
+      <w:pPr>
+        <w:rPr>
+          <w:rFonts w:ascii="Arial" w:hAnsi="Arial" w:cs="Arial"/>
+          <w:sz w:val="24"/>
+          <w:szCs w:val="24"/>
+        </w:rPr>
+      </w:pPr>
+      <w:r>
+        <w:rPr>
+          <w:rFonts w:ascii="Arial" w:hAnsi="Arial" w:cs="Arial"/>
+          <w:noProof/>
+          <w:sz w:val="24"/>
+          <w:szCs w:val="24"/>
+        </w:rPr>
+        <w:lastRenderedPageBreak/>
+        <mc:AlternateContent>
+          <mc:Choice Requires="wps">
+            <w:drawing>
+              <wp:anchor distT="0" distB="0" distL="114300" distR="114300" simplePos="0" relativeHeight="251662336" behindDoc="0" locked="0" layoutInCell="1" allowOverlap="1" wp14:anchorId="7A1B4C23" wp14:editId="0444CD0A">
+                <wp:simplePos x="0" y="0"/>
+                <wp:positionH relativeFrom="column">
+                  <wp:posOffset>3837334</wp:posOffset>
+                </wp:positionH>
+                <wp:positionV relativeFrom="paragraph">
+                  <wp:posOffset>138120</wp:posOffset>
+                </wp:positionV>
+                <wp:extent cx="574158" cy="255182"/>
+                <wp:effectExtent l="0" t="19050" r="35560" b="31115"/>
+                <wp:wrapNone/>
+                <wp:docPr id="6" name="Right Arrow 6"/>
+                <wp:cNvGraphicFramePr/>
+                <a:graphic xmlns:a="http://schemas.openxmlformats.org/drawingml/2006/main">
+                  <a:graphicData uri="http://schemas.microsoft.com/office/word/2010/wordprocessingShape">
+                    <wps:wsp>
+                      <wps:cNvSpPr/>
+                      <wps:spPr>
+                        <a:xfrm>
+                          <a:off x="0" y="0"/>
+                          <a:ext cx="574158" cy="255182"/>
+                        </a:xfrm>
+                        <a:prstGeom prst="rightArrow">
+                          <a:avLst/>
+                        </a:prstGeom>
+                      </wps:spPr>
+                      <wps:style>
+                        <a:lnRef idx="2">
+                          <a:schemeClr val="accent1">
+                            <a:shade val="50000"/>
+                          </a:schemeClr>
+                        </a:lnRef>
+                        <a:fillRef idx="1">
+                          <a:schemeClr val="accent1"/>
+                        </a:fillRef>
+                        <a:effectRef idx="0">
+                          <a:schemeClr val="accent1"/>
+                        </a:effectRef>
+                        <a:fontRef idx="minor">
+                          <a:schemeClr val="lt1"/>
+                        </a:fontRef>
+                      </wps:style>
+                      <wps:bodyPr rot="0" spcFirstLastPara="0" vertOverflow="overflow" horzOverflow="overflow" vert="horz" wrap="square" lIns="91440" tIns="45720" rIns="91440" bIns="45720" numCol="1" spcCol="0" rtlCol="0" fromWordArt="0" anchor="ctr" anchorCtr="0" forceAA="0" compatLnSpc="1">
+                        <a:prstTxWarp prst="textNoShape">
+                          <a:avLst/>
+                        </a:prstTxWarp>
+                        <a:noAutofit/>
+                      </wps:bodyPr>
+                    </wps:wsp>
+                  </a:graphicData>
+                </a:graphic>
+              </wp:anchor>
+            </w:drawing>
+          </mc:Choice>
+          <mc:Fallback>
+            <w:pict>
+              <v:shapetype w14:anchorId="1C3B161D" id="_x0000_t13" coordsize="21600,21600" o:spt="13" adj="16200,5400" path="m@0,l@0@1,0@1,0@2@0@2@0,21600,21600,10800xe">
+                <v:stroke joinstyle="miter"/>
+                <v:formulas>
+                  <v:f eqn="val #0"/>
+                  <v:f eqn="val #1"/>
+                  <v:f eqn="sum height 0 #1"/>
+                  <v:f eqn="sum 10800 0 #1"/>
+                  <v:f eqn="sum width 0 #0"/>
+                  <v:f eqn="prod @4 @3 10800"/>
+                  <v:f eqn="sum width 0 @5"/>
+                </v:formulas>
+                <v:path o:connecttype="custom" o:connectlocs="@0,0;0,10800;@0,21600;21600,10800" o:connectangles="270,180,90,0" textboxrect="0,@1,@6,@2"/>
+                <v:handles>
+                  <v:h position="#0,#1" xrange="0,21600" yrange="0,10800"/>
+                </v:handles>
+              </v:shapetype>
+              <v:shape id="Right Arrow 6" o:spid="_x0000_s1026" type="#_x0000_t13" style="position:absolute;margin-left:302.15pt;margin-top:10.9pt;width:45.2pt;height:20.1pt;z-index:251662336;visibility:visible;mso-wrap-style:square;mso-wrap-distance-left:9pt;mso-wrap-distance-top:0;mso-wrap-distance-right:9pt;mso-wrap-distance-bottom:0;mso-position-horizontal:absolute;mso-position-horizontal-relative:text;mso-position-vertical:absolute;mso-position-vertical-relative:text;v-text-anchor:middle" o:gfxdata="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" adj="16800" fillcolor="#5b9bd5 [3204]" strokecolor="#1f4d78 [1604]" strokeweight="1pt"/>
+            </w:pict>
+          </mc:Fallback>
+        </mc:AlternateContent>
+      </w:r>
+      <w:r>
+        <w:rPr>
+          <w:rFonts w:ascii="Arial" w:hAnsi="Arial" w:cs="Arial"/>
+          <w:noProof/>
+          <w:sz w:val="24"/>
+          <w:szCs w:val="24"/>
+        </w:rPr>
+        <mc:AlternateContent>
+          <mc:Choice Requires="wps">
+            <w:drawing>
+              <wp:anchor distT="0" distB="0" distL="114300" distR="114300" simplePos="0" relativeHeight="251660288" behindDoc="0" locked="0" layoutInCell="1" allowOverlap="1" wp14:anchorId="656BBAFE" wp14:editId="70F17DFC">
+                <wp:simplePos x="0" y="0"/>
+                <wp:positionH relativeFrom="margin">
+                  <wp:align>center</wp:align>
+                </wp:positionH>
+                <wp:positionV relativeFrom="paragraph">
+                  <wp:posOffset>-10160</wp:posOffset>
+                </wp:positionV>
+                <wp:extent cx="1573619" cy="616689"/>
+                <wp:effectExtent l="0" t="0" r="26670" b="12065"/>
+                <wp:wrapNone/>
+                <wp:docPr id="3" name="Oval 3"/>
+                <wp:cNvGraphicFramePr/>
+                <a:graphic xmlns:a="http://schemas.openxmlformats.org/drawingml/2006/main">
+                  <a:graphicData uri="http://schemas.microsoft.com/office/word/2010/wordprocessingShape">
+                    <wps:wsp>
+                      <wps:cNvSpPr/>
+                      <wps:spPr>
+                        <a:xfrm>
+                          <a:off x="0" y="0"/>
+                          <a:ext cx="1573619" cy="616689"/>
+                        </a:xfrm>
+                        <a:prstGeom prst="ellipse">
+                          <a:avLst/>
+                        </a:prstGeom>
+                      </wps:spPr>
+                      <wps:style>
+                        <a:lnRef idx="2">
+                          <a:schemeClr val="accent1">
+                            <a:shade val="50000"/>
+                          </a:schemeClr>
+                        </a:lnRef>
+                        <a:fillRef idx="1">
+                          <a:schemeClr val="accent1"/>
+                        </a:fillRef>
+                        <a:effectRef idx="0">
+                          <a:schemeClr val="accent1"/>
+                        </a:effectRef>
+                        <a:fontRef idx="minor">
+                          <a:schemeClr val="lt1"/>
+                        </a:fontRef>
+                      </wps:style>
+                      <wps:txbx>
+                        <w:txbxContent>
+                          <w:p>
+                            <w:pPr>
+                              <w:jc w:val="center"/>
+                            </w:pPr>
+                            <w:r>
+                              <w:t>Post product online</w:t>
+                            </w:r>
+                          </w:p>
+                        </w:txbxContent>
+                      </wps:txbx>
+                      <wps:bodyPr rot="0" spcFirstLastPara="0" vertOverflow="overflow" horzOverflow="overflow" vert="horz" wrap="square" lIns="91440" tIns="45720" rIns="91440" bIns="45720" numCol="1" spcCol="0" rtlCol="0" fromWordArt="0" anchor="ctr" anchorCtr="0" forceAA="0" compatLnSpc="1">
+                        <a:prstTxWarp prst="textNoShape">
+                          <a:avLst/>
+                        </a:prstTxWarp>
+                        <a:noAutofit/>
+                      </wps:bodyPr>
+                    </wps:wsp>
+                  </a:graphicData>
+                </a:graphic>
+                <wp14:sizeRelV relativeFrom="margin">
+                  <wp14:pctHeight>0</wp14:pctHeight>
+                </wp14:sizeRelV>
+              </wp:anchor>
+            </w:drawing>
+          </mc:Choice>
+          <mc:Fallback>
+            <w:pict>
+              <v:oval w14:anchorId="656BBAFE" id="Oval 3" o:spid="_x0000_s1026" style="position:absolute;margin-left:0;margin-top:-.8pt;width:123.9pt;height:48.55pt;z-index:251660288;visibility:visible;mso-wrap-style:square;mso-height-percent:0;mso-wrap-distance-left:9pt;mso-wrap-distance-top:0;mso-wrap-distance-right:9pt;mso-wrap-distance-bottom:0;mso-position-horizontal:center;mso-position-horizontal-relative:margin;mso-position-vertical:absolute;mso-position-vertical-relative:text;mso-height-percent:0;mso-height-relative:margin;v-text-anchor:middle" o:gfxdata="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" fillcolor="#5b9bd5 [3204]" strokecolor="#1f4d78 [1604]" strokeweight="1pt">
+                <v:stroke joinstyle="miter"/>
+                <v:textbox>
+                  <w:txbxContent>
+                    <w:p>
+                      <w:pPr>
+                        <w:jc w:val="center"/>
+                      </w:pPr>
+                      <w:r>
+                        <w:t>Post product online</w:t>
+                      </w:r>
+                    </w:p>
+                  </w:txbxContent>
+                </v:textbox>
+                <w10:wrap anchorx="margin"/>
+              </v:oval>
+            </w:pict>
+          </mc:Fallback>
+        </mc:AlternateContent>
+      </w:r>
+      <w:r>
+        <w:rPr>
+          <w:rFonts w:ascii="Arial" w:hAnsi="Arial" w:cs="Arial"/>
+          <w:noProof/>
+          <w:sz w:val="24"/>
+          <w:szCs w:val="24"/>
+        </w:rPr>
+        <mc:AlternateContent>
+          <mc:Choice Requires="wps">
+            <w:drawing>
+              <wp:anchor distT="0" distB="0" distL="114300" distR="114300" simplePos="0" relativeHeight="251661312" behindDoc="0" locked="0" layoutInCell="1" allowOverlap="1" wp14:anchorId="7B7B12F8" wp14:editId="3B93BFFC">
+                <wp:simplePos x="0" y="0"/>
+                <wp:positionH relativeFrom="column">
+                  <wp:posOffset>1169094</wp:posOffset>
+                </wp:positionH>
+                <wp:positionV relativeFrom="paragraph">
+                  <wp:posOffset>137795</wp:posOffset>
+                </wp:positionV>
+                <wp:extent cx="786810" cy="297712"/>
+                <wp:effectExtent l="0" t="19050" r="32385" b="45720"/>
+                <wp:wrapNone/>
+                <wp:docPr id="5" name="Right Arrow 5"/>
+                <wp:cNvGraphicFramePr/>
+                <a:graphic xmlns:a="http://schemas.openxmlformats.org/drawingml/2006/main">
+                  <a:graphicData uri="http://schemas.microsoft.com/office/word/2010/wordprocessingShape">
+                    <wps:wsp>
+                      <wps:cNvSpPr/>
+                      <wps:spPr>
+                        <a:xfrm>
+                          <a:off x="0" y="0"/>
+                          <a:ext cx="786810" cy="297712"/>
+                        </a:xfrm>
+                        <a:prstGeom prst="rightArrow">
+                          <a:avLst/>
+                        </a:prstGeom>
+                      </wps:spPr>
+                      <wps:style>
+                        <a:lnRef idx="2">
+                          <a:schemeClr val="accent1">
+                            <a:shade val="50000"/>
+                          </a:schemeClr>
+                        </a:lnRef>
+                        <a:fillRef idx="1">
+                          <a:schemeClr val="accent1"/>
+                        </a:fillRef>
+                        <a:effectRef idx="0">
+                          <a:schemeClr val="accent1"/>
+                        </a:effectRef>
+                        <a:fontRef idx="minor">
+                          <a:schemeClr val="lt1"/>
+                        </a:fontRef>
+                      </wps:style>
+                      <wps:bodyPr rot="0" spcFirstLastPara="0" vertOverflow="overflow" horzOverflow="overflow" vert="horz" wrap="square" lIns="91440" tIns="45720" rIns="91440" bIns="45720" numCol="1" spcCol="0" rtlCol="0" fromWordArt="0" anchor="ctr" anchorCtr="0" forceAA="0" compatLnSpc="1">
+                        <a:prstTxWarp prst="textNoShape">
+                          <a:avLst/>
+                        </a:prstTxWarp>
+                        <a:noAutofit/>
+                      </wps:bodyPr>
+                    </wps:wsp>
+                  </a:graphicData>
+                </a:graphic>
+              </wp:anchor>
+            </w:drawing>
+          </mc:Choice>
+          <mc:Fallback>
+            <w:pict>
+              <v:shape w14:anchorId="6D0907D2" id="Right Arrow 5" o:spid="_x0000_s1026" type="#_x0000_t13" style="position:absolute;margin-left:92.05pt;margin-top:10.85pt;width:61.95pt;height:23.45pt;z-index:251661312;visibility:visible;mso-wrap-style:square;mso-wrap-distance-left:9pt;mso-wrap-distance-top:0;mso-wrap-distance-right:9pt;mso-wrap-distance-bottom:0;mso-position-horizontal:absolute;mso-position-horizontal-relative:text;mso-position-vertical:absolute;mso-position-vertical-relative:text;v-text-anchor:middle" o:gfxdata="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" adj="17514" fillcolor="#5b9bd5 [3204]" strokecolor="#1f4d78 [1604]" strokeweight="1pt"/>
+            </w:pict>
+          </mc:Fallback>
+        </mc:AlternateContent>
+      </w:r>
+      <w:r>
+        <w:rPr>
+          <w:rFonts w:ascii="Arial" w:hAnsi="Arial" w:cs="Arial"/>
+          <w:sz w:val="24"/>
+          <w:szCs w:val="24"/>
+        </w:rPr>
+        <w:t>Fa</w:t>
+      </w:r>
+      <w:r>
+        <w:rPr>
+          <w:rFonts w:ascii="Arial" w:hAnsi="Arial" w:cs="Arial"/>
+          <w:sz w:val="24"/>
+          <w:szCs w:val="24"/>
+        </w:rPr>
+        <w:t>rmers selling                                                                                   Farmers   selling                                    tea leaves to                                                                                        tea leaves      mediators                                                                                            directly to buyer</w:t>
+      </w:r>
+    </w:p>
+    <w:p>
+      <w:pPr>
+        <w:rPr>
+          <w:rFonts w:ascii="Arial" w:hAnsi="Arial" w:cs="Arial"/>
+          <w:sz w:val="24"/>
+          <w:szCs w:val="24"/>
+        </w:rPr>
+      </w:pPr>
+      <w:r>
+        <w:rPr>
+          <w:rFonts w:ascii="Arial" w:hAnsi="Arial" w:cs="Arial"/>
+          <w:sz w:val="24"/>
+          <w:szCs w:val="24"/>
+        </w:rPr>
+        <w:t xml:space="preserve">  Success=Farmers get the direct profit from their selling.</w:t>
+      </w:r>
+    </w:p>
+    <w:p>
+      <w:pPr>
+        <w:rPr>
+          <w:rFonts w:ascii="Arial" w:hAnsi="Arial" w:cs="Arial"/>
+          <w:b/>
+          <w:sz w:val="24"/>
+          <w:szCs w:val="24"/>
+        </w:rPr>
+      </w:pPr>
+      <w:r>
+        <w:rPr>
+          <w:rFonts w:ascii="Arial" w:hAnsi="Arial" w:cs="Arial"/>
+          <w:b/>
+          <w:noProof/>
+          <w:sz w:val="24"/>
+          <w:szCs w:val="24"/>
+        </w:rPr>
+        <mc:AlternateContent>
+          <mc:Choice Requires="wps">
+            <w:drawing>
+              <wp:anchor distT="0" distB="0" distL="114300" distR="114300" simplePos="0" relativeHeight="251664384" behindDoc="0" locked="0" layoutInCell="1" allowOverlap="1" wp14:anchorId="3817758C" wp14:editId="77054E21">
+                <wp:simplePos x="0" y="0"/>
+                <wp:positionH relativeFrom="column">
+                  <wp:posOffset>2296573</wp:posOffset>
+                </wp:positionH>
+                <wp:positionV relativeFrom="paragraph">
+                  <wp:posOffset>220345</wp:posOffset>
+                </wp:positionV>
+                <wp:extent cx="1414130" cy="658790"/>
+                <wp:effectExtent l="0" t="0" r="15240" b="27305"/>
+                <wp:wrapNone/>
+                <wp:docPr id="8" name="Oval 8"/>
+                <wp:cNvGraphicFramePr/>
+                <a:graphic xmlns:a="http://schemas.openxmlformats.org/drawingml/2006/main">
+                  <a:graphicData uri="http://schemas.microsoft.com/office/word/2010/wordprocessingShape">
+                    <wps:wsp>
+                      <wps:cNvSpPr/>
+                      <wps:spPr>
+                        <a:xfrm>
+                          <a:off x="0" y="0"/>
+                          <a:ext cx="1414130" cy="658790"/>
+                        </a:xfrm>
+                        <a:prstGeom prst="ellipse">
+                          <a:avLst/>
+                        </a:prstGeom>
+                      </wps:spPr>
+                      <wps:style>
+                        <a:lnRef idx="2">
+                          <a:schemeClr val="accent1">
+                            <a:shade val="50000"/>
+                          </a:schemeClr>
+                        </a:lnRef>
+                        <a:fillRef idx="1">
+                          <a:schemeClr val="accent1"/>
+                        </a:fillRef>
+                        <a:effectRef idx="0">
+                          <a:schemeClr val="accent1"/>
+                        </a:effectRef>
+                        <a:fontRef idx="minor">
+                          <a:schemeClr val="lt1"/>
+                        </a:fontRef>
+                      </wps:style>
+                      <wps:txbx>
+                        <w:txbxContent>
+                          <w:p>
+                            <w:pPr>
+                              <w:jc w:val="center"/>
+                            </w:pPr>
+                            <w:r>
+                              <w:t>Gets online market</w:t>
+                            </w:r>
+                          </w:p>
+                        </w:txbxContent>
+                      </wps:txbx>
+                      <wps:bodyPr rot="0" spcFirstLastPara="0" vertOverflow="overflow" horzOverflow="overflow" vert="horz" wrap="square" lIns="91440" tIns="45720" rIns="91440" bIns="45720" numCol="1" spcCol="0" rtlCol="0" fromWordArt="0" anchor="ctr" anchorCtr="0" forceAA="0" compatLnSpc="1">
+                        <a:prstTxWarp prst="textNoShape">
+                          <a:avLst/>
+                        </a:prstTxWarp>
+                        <a:noAutofit/>
+                      </wps:bodyPr>
+                    </wps:wsp>
+                  </a:graphicData>
+                </a:graphic>
+                <wp14:sizeRelV relativeFrom="margin">
+                  <wp14:pctHeight>0</wp14:pctHeight>
+                </wp14:sizeRelV>
+              </wp:anchor>
+            </w:drawing>
+          </mc:Choice>
+          <mc:Fallback>
+            <w:pict>
+              <v:oval w14:anchorId="3817758C" id="Oval 8" o:spid="_x0000_s1027" style="position:absolute;margin-left:180.85pt;margin-top:17.35pt;width:111.35pt;height:51.85pt;z-index:251664384;visibility:visible;mso-wrap-style:square;mso-height-percent:0;mso-wrap-distance-left:9pt;mso-wrap-distance-top:0;mso-wrap-distance-right:9pt;mso-wrap-distance-bottom:0;mso-position-horizontal:absolute;mso-position-horizontal-relative:text;mso-position-vertical:absolute;mso-position-vertical-relative:text;mso-height-percent:0;mso-height-relative:margin;v-text-anchor:middle" o:gfxdata="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" fillcolor="#5b9bd5 [3204]" strokecolor="#1f4d78 [1604]" strokeweight="1pt">
+                <v:stroke joinstyle="miter"/>
+                <v:textbox>
+                  <w:txbxContent>
+                    <w:p>
+                      <w:pPr>
+                        <w:jc w:val="center"/>
+                      </w:pPr>
+                      <w:r>
+                        <w:t>Gets online market</w:t>
+                      </w:r>
+                    </w:p>
+                  </w:txbxContent>
+                </v:textbox>
+              </v:oval>
+            </w:pict>
+          </mc:Fallback>
+        </mc:AlternateContent>
+      </w:r>
+    </w:p>
+    <w:p>
+      <w:pPr>
+        <w:rPr>
+          <w:rFonts w:ascii="Arial" w:hAnsi="Arial" w:cs="Arial"/>
+          <w:sz w:val="24"/>
+          <w:szCs w:val="24"/>
+        </w:rPr>
+      </w:pPr>
+      <w:r>
+        <w:rPr>
+          <w:rFonts w:ascii="Arial" w:hAnsi="Arial" w:cs="Arial"/>
+          <w:noProof/>
+          <w:sz w:val="24"/>
+          <w:szCs w:val="24"/>
+        </w:rPr>
+        <mc:AlternateContent>
+          <mc:Choice Requires="wps">
+            <w:drawing>
+              <wp:anchor distT="0" distB="0" distL="114300" distR="114300" simplePos="0" relativeHeight="251665408" behindDoc="0" locked="0" layoutInCell="1" allowOverlap="1" wp14:anchorId="258C5521" wp14:editId="13AA8E69">
+                <wp:simplePos x="0" y="0"/>
+                <wp:positionH relativeFrom="column">
+                  <wp:posOffset>3922941</wp:posOffset>
+                </wp:positionH>
+                <wp:positionV relativeFrom="paragraph">
+                  <wp:posOffset>184785</wp:posOffset>
+                </wp:positionV>
+                <wp:extent cx="467832" cy="255182"/>
+                <wp:effectExtent l="0" t="19050" r="46990" b="31115"/>
+                <wp:wrapNone/>
+                <wp:docPr id="9" name="Right Arrow 9"/>
+                <wp:cNvGraphicFramePr/>
+                <a:graphic xmlns:a="http://schemas.openxmlformats.org/drawingml/2006/main">
+                  <a:graphicData uri="http://schemas.microsoft.com/office/word/2010/wordprocessingShape">
+                    <wps:wsp>
+                      <wps:cNvSpPr/>
+                      <wps:spPr>
+                        <a:xfrm>
+                          <a:off x="0" y="0"/>
+                          <a:ext cx="467832" cy="255182"/>
+                        </a:xfrm>
+                        <a:prstGeom prst="rightArrow">
+                          <a:avLst/>
+                        </a:prstGeom>
+                      </wps:spPr>
+                      <wps:style>
+                        <a:lnRef idx="2">
+                          <a:schemeClr val="accent1">
+                            <a:shade val="50000"/>
+                          </a:schemeClr>
+                        </a:lnRef>
+                        <a:fillRef idx="1">
+                          <a:schemeClr val="accent1"/>
+                        </a:fillRef>
+                        <a:effectRef idx="0">
+                          <a:schemeClr val="accent1"/>
+                        </a:effectRef>
+                        <a:fontRef idx="minor">
+                          <a:schemeClr val="lt1"/>
+                        </a:fontRef>
+                      </wps:style>
+                      <wps:bodyPr rot="0" spcFirstLastPara="0" vertOverflow="overflow" horzOverflow="overflow" vert="horz" wrap="square" lIns="91440" tIns="45720" rIns="91440" bIns="45720" numCol="1" spcCol="0" rtlCol="0" fromWordArt="0" anchor="ctr" anchorCtr="0" forceAA="0" compatLnSpc="1">
+                        <a:prstTxWarp prst="textNoShape">
+                          <a:avLst/>
+                        </a:prstTxWarp>
+                        <a:noAutofit/>
+                      </wps:bodyPr>
+                    </wps:wsp>
+                  </a:graphicData>
+                </a:graphic>
+              </wp:anchor>
+            </w:drawing>
+          </mc:Choice>
+          <mc:Fallback>
+            <w:pict>
+              <v:shape w14:anchorId="5628A469" id="Right Arrow 9" o:spid="_x0000_s1026" type="#_x0000_t13" style="position:absolute;margin-left:308.9pt;margin-top:14.55pt;width:36.85pt;height:20.1pt;z-index:251665408;visibility:visible;mso-wrap-style:square;mso-wrap-distance-left:9pt;mso-wrap-distance-top:0;mso-wrap-distance-right:9pt;mso-wrap-distance-bottom:0;mso-position-horizontal:absolute;mso-position-horizontal-relative:text;mso-position-vertical:absolute;mso-position-vertical-relative:text;v-text-anchor:middle" o:gfxdata="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" adj="15709" fillcolor="#5b9bd5 [3204]" strokecolor="#1f4d78 [1604]" strokeweight="1pt"/>
+            </w:pict>
+          </mc:Fallback>
+        </mc:AlternateContent>
+      </w:r>
+      <w:r>
+        <w:rPr>
+          <w:rFonts w:ascii="Arial" w:hAnsi="Arial" w:cs="Arial"/>
+          <w:noProof/>
+          <w:sz w:val="24"/>
+          <w:szCs w:val="24"/>
+        </w:rPr>
+        <mc:AlternateContent>
+          <mc:Choice Requires="wps">
+            <w:drawing>
+              <wp:anchor distT="0" distB="0" distL="114300" distR="114300" simplePos="0" relativeHeight="251663360" behindDoc="0" locked="0" layoutInCell="1" allowOverlap="1" wp14:anchorId="42569E7D" wp14:editId="100AF9C1">
+                <wp:simplePos x="0" y="0"/>
+                <wp:positionH relativeFrom="column">
+                  <wp:posOffset>1668351</wp:posOffset>
+                </wp:positionH>
+                <wp:positionV relativeFrom="paragraph">
+                  <wp:posOffset>110490</wp:posOffset>
+                </wp:positionV>
+                <wp:extent cx="531628" cy="244549"/>
+                <wp:effectExtent l="0" t="19050" r="40005" b="41275"/>
+                <wp:wrapNone/>
+                <wp:docPr id="7" name="Right Arrow 7"/>
+                <wp:cNvGraphicFramePr/>
+                <a:graphic xmlns:a="http://schemas.openxmlformats.org/drawingml/2006/main">
+                  <a:graphicData uri="http://schemas.microsoft.com/office/word/2010/wordprocessingShape">
+                    <wps:wsp>
+                      <wps:cNvSpPr/>
+                      <wps:spPr>
+                        <a:xfrm>
+                          <a:off x="0" y="0"/>
+                          <a:ext cx="531628" cy="244549"/>
+                        </a:xfrm>
+                        <a:prstGeom prst="rightArrow">
+                          <a:avLst/>
+                        </a:prstGeom>
+                      </wps:spPr>
+                      <wps:style>
+                        <a:lnRef idx="2">
+                          <a:schemeClr val="accent1">
+                            <a:shade val="50000"/>
+                          </a:schemeClr>
+                        </a:lnRef>
+                        <a:fillRef idx="1">
+                          <a:schemeClr val="accent1"/>
+                        </a:fillRef>
+                        <a:effectRef idx="0">
+                          <a:schemeClr val="accent1"/>
+                        </a:effectRef>
+                        <a:fontRef idx="minor">
+                          <a:schemeClr val="lt1"/>
+                        </a:fontRef>
+                      </wps:style>
+                      <wps:bodyPr rot="0" spcFirstLastPara="0" vertOverflow="overflow" horzOverflow="overflow" vert="horz" wrap="square" lIns="91440" tIns="45720" rIns="91440" bIns="45720" numCol="1" spcCol="0" rtlCol="0" fromWordArt="0" anchor="ctr" anchorCtr="0" forceAA="0" compatLnSpc="1">
+                        <a:prstTxWarp prst="textNoShape">
+                          <a:avLst/>
+                        </a:prstTxWarp>
+                        <a:noAutofit/>
+                      </wps:bodyPr>
+                    </wps:wsp>
+                  </a:graphicData>
+                </a:graphic>
+                <wp14:sizeRelV relativeFrom="margin">
+                  <wp14:pctHeight>0</wp14:pctHeight>
+                </wp14:sizeRelV>
+              </wp:anchor>
+            </w:drawing>
+          </mc:Choice>
+          <mc:Fallback>
+            <w:pict>
+              <v:shape w14:anchorId="3AE3B1FC" id="Right Arrow 7" o:spid="_x0000_s1026" type="#_x0000_t13" style="position:absolute;margin-left:131.35pt;margin-top:8.7pt;width:41.85pt;height:19.25pt;z-index:251663360;visibility:visible;mso-wrap-style:square;mso-height-percent:0;mso-wrap-distance-left:9pt;mso-wrap-distance-top:0;mso-wrap-distance-right:9pt;mso-wrap-distance-bottom:0;mso-position-horizontal:absolute;mso-position-horizontal-relative:text;mso-position-vertical:absolute;mso-position-vertical-relative:text;mso-height-percent:0;mso-height-relative:margin;v-text-anchor:middle" o:gfxdata="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" adj="16632" fillcolor="#5b9bd5 [3204]" strokecolor="#1f4d78 [1604]" strokeweight="1pt"/>
+            </w:pict>
+          </mc:Fallback>
+        </mc:AlternateContent>
+      </w:r>
+      <w:r>
+        <w:rPr>
+          <w:rFonts w:ascii="Arial" w:hAnsi="Arial" w:cs="Arial"/>
+          <w:sz w:val="24"/>
+          <w:szCs w:val="24"/>
+        </w:rPr>
+        <w:t xml:space="preserve">Manufacturer manually                                                                       Manufacturers                                                                                            trading                                                                                                 trading products                                                                                                                                                             products.                                                                                              </w:t>
+      </w:r>
+      <w:r>
+        <w:rPr>
+          <w:rFonts w:ascii="Arial" w:hAnsi="Arial" w:cs="Arial"/>
+          <w:sz w:val="24"/>
+          <w:szCs w:val="24"/>
+        </w:rPr>
+        <w:t>O</w:t>
+      </w:r>
+      <w:r>
+        <w:rPr>
+          <w:rFonts w:ascii="Arial" w:hAnsi="Arial" w:cs="Arial"/>
+          <w:sz w:val="24"/>
+          <w:szCs w:val="24"/>
+        </w:rPr>
+        <w:t>nline</w:t>
+      </w:r>
+    </w:p>
+    <w:p>
+      <w:pPr>
+        <w:rPr>
+          <w:rFonts w:ascii="Arial" w:hAnsi="Arial" w:cs="Arial"/>
+          <w:sz w:val="24"/>
+          <w:szCs w:val="24"/>
+        </w:rPr>
+      </w:pPr>
+      <w:r>
+        <w:rPr>
+          <w:rFonts w:ascii="Arial" w:hAnsi="Arial" w:cs="Arial"/>
+          <w:sz w:val="24"/>
+          <w:szCs w:val="24"/>
+        </w:rPr>
+        <w:t>Success=manufacturers gets an online and efficient market.</w:t>
+      </w:r>
+    </w:p>
+    <w:p>
+      <w:pPr>
+        <w:rPr>
+          <w:rFonts w:ascii="Arial" w:hAnsi="Arial" w:cs="Arial"/>
+          <w:b/>
+          <w:sz w:val="24"/>
+          <w:szCs w:val="24"/>
+        </w:rPr>
+      </w:pPr>
+      <w:r>
+        <w:rPr>
+          <w:rFonts w:ascii="Arial" w:hAnsi="Arial" w:cs="Arial"/>
+          <w:b/>
+          <w:noProof/>
+          <w:sz w:val="24"/>
+          <w:szCs w:val="24"/>
+        </w:rPr>
+        <mc:AlternateContent>
+          <mc:Choice Requires="wps">
+            <w:drawing>
+              <wp:anchor distT="0" distB="0" distL="114300" distR="114300" simplePos="0" relativeHeight="251667456" behindDoc="0" locked="0" layoutInCell="1" allowOverlap="1">
+                <wp:simplePos x="0" y="0"/>
+                <wp:positionH relativeFrom="column">
+                  <wp:posOffset>2264736</wp:posOffset>
+                </wp:positionH>
+                <wp:positionV relativeFrom="paragraph">
+                  <wp:posOffset>246321</wp:posOffset>
+                </wp:positionV>
+                <wp:extent cx="1360598" cy="542260"/>
+                <wp:effectExtent l="0" t="0" r="11430" b="10795"/>
+                <wp:wrapNone/>
+                <wp:docPr id="13" name="Oval 13"/>
+                <wp:cNvGraphicFramePr/>
+                <a:graphic xmlns:a="http://schemas.openxmlformats.org/drawingml/2006/main">
+                  <a:graphicData uri="http://schemas.microsoft.com/office/word/2010/wordprocessingShape">
+                    <wps:wsp>
+                      <wps:cNvSpPr/>
+                      <wps:spPr>
+                        <a:xfrm>
+                          <a:off x="0" y="0"/>
+                          <a:ext cx="1360598" cy="542260"/>
+                        </a:xfrm>
+                        <a:prstGeom prst="ellipse">
+                          <a:avLst/>
+                        </a:prstGeom>
+                      </wps:spPr>
+                      <wps:style>
+                        <a:lnRef idx="2">
+                          <a:schemeClr val="accent1">
+                            <a:shade val="50000"/>
+                          </a:schemeClr>
+                        </a:lnRef>
+                        <a:fillRef idx="1">
+                          <a:schemeClr val="accent1"/>
+                        </a:fillRef>
+                        <a:effectRef idx="0">
+                          <a:schemeClr val="accent1"/>
+                        </a:effectRef>
+                        <a:fontRef idx="minor">
+                          <a:schemeClr val="lt1"/>
+                        </a:fontRef>
+                      </wps:style>
+                      <wps:txbx>
+                        <w:txbxContent>
+                          <w:p>
+                            <w:r>
+                              <w:t xml:space="preserve">Online order </w:t>
+                            </w:r>
+                          </w:p>
+                        </w:txbxContent>
+                      </wps:txbx>
+                      <wps:bodyPr rot="0" spcFirstLastPara="0" vertOverflow="overflow" horzOverflow="overflow" vert="horz" wrap="square" lIns="91440" tIns="45720" rIns="91440" bIns="45720" numCol="1" spcCol="0" rtlCol="0" fromWordArt="0" anchor="ctr" anchorCtr="0" forceAA="0" compatLnSpc="1">
+                        <a:prstTxWarp prst="textNoShape">
+                          <a:avLst/>
+                        </a:prstTxWarp>
+                        <a:noAutofit/>
+                      </wps:bodyPr>
+                    </wps:wsp>
+                  </a:graphicData>
+                </a:graphic>
+                <wp14:sizeRelH relativeFrom="margin">
+                  <wp14:pctWidth>0</wp14:pctWidth>
+                </wp14:sizeRelH>
+              </wp:anchor>
+            </w:drawing>
+          </mc:Choice>
+          <mc:Fallback>
+            <w:pict>
+              <v:oval id="Oval 13" o:spid="_x0000_s1028" style="position:absolute;margin-left:178.35pt;margin-top:19.4pt;width:107.15pt;height:42.7pt;z-index:251667456;visibility:visible;mso-wrap-style:square;mso-width-percent:0;mso-wrap-distance-left:9pt;mso-wrap-distance-top:0;mso-wrap-distance-right:9pt;mso-wrap-distance-bottom:0;mso-position-horizontal:absolute;mso-position-horizontal-relative:text;mso-position-vertical:absolute;mso-position-vertical-relative:text;mso-width-percent:0;mso-width-relative:margin;v-text-anchor:middle" o:gfxdata="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" fillcolor="#5b9bd5 [3204]" strokecolor="#1f4d78 [1604]" strokeweight="1pt">
+                <v:stroke joinstyle="miter"/>
+                <v:textbox>
+                  <w:txbxContent>
+                    <w:p>
+                      <w:r>
+                        <w:t xml:space="preserve">Online order </w:t>
+                      </w:r>
+                    </w:p>
+                  </w:txbxContent>
+                </v:textbox>
+              </v:oval>
+            </w:pict>
+          </mc:Fallback>
+        </mc:AlternateContent>
+      </w:r>
+    </w:p>
+    <w:p>
+      <w:pPr>
+        <w:rPr>
+          <w:rFonts w:ascii="Arial" w:hAnsi="Arial" w:cs="Arial"/>
+          <w:sz w:val="24"/>
+          <w:szCs w:val="24"/>
+        </w:rPr>
+      </w:pPr>
+      <w:r>
+        <w:rPr>
+          <w:rFonts w:ascii="Arial" w:hAnsi="Arial" w:cs="Arial"/>
+          <w:noProof/>
+          <w:sz w:val="24"/>
+          <w:szCs w:val="24"/>
+        </w:rPr>
+        <mc:AlternateContent>
+          <mc:Choice Requires="wps">
+            <w:drawing>
+              <wp:anchor distT="0" distB="0" distL="114300" distR="114300" simplePos="0" relativeHeight="251668480" behindDoc="0" locked="0" layoutInCell="1" allowOverlap="1">
+                <wp:simplePos x="0" y="0"/>
+                <wp:positionH relativeFrom="column">
+                  <wp:posOffset>3721395</wp:posOffset>
+                </wp:positionH>
+                <wp:positionV relativeFrom="paragraph">
+                  <wp:posOffset>61817</wp:posOffset>
+                </wp:positionV>
+                <wp:extent cx="733647" cy="265592"/>
+                <wp:effectExtent l="0" t="19050" r="47625" b="39370"/>
+                <wp:wrapNone/>
+                <wp:docPr id="14" name="Right Arrow 14"/>
+                <wp:cNvGraphicFramePr/>
+                <a:graphic xmlns:a="http://schemas.openxmlformats.org/drawingml/2006/main">
+                  <a:graphicData uri="http://schemas.microsoft.com/office/word/2010/wordprocessingShape">
+                    <wps:wsp>
+                      <wps:cNvSpPr/>
+                      <wps:spPr>
+                        <a:xfrm>
+                          <a:off x="0" y="0"/>
+                          <a:ext cx="733647" cy="265592"/>
+                        </a:xfrm>
+                        <a:prstGeom prst="rightArrow">
+                          <a:avLst/>
+                        </a:prstGeom>
+                      </wps:spPr>
+                      <wps:style>
+                        <a:lnRef idx="2">
+                          <a:schemeClr val="accent1">
+                            <a:shade val="50000"/>
+                          </a:schemeClr>
+                        </a:lnRef>
+                        <a:fillRef idx="1">
+                          <a:schemeClr val="accent1"/>
+                        </a:fillRef>
+                        <a:effectRef idx="0">
+                          <a:schemeClr val="accent1"/>
+                        </a:effectRef>
+                        <a:fontRef idx="minor">
+                          <a:schemeClr val="lt1"/>
+                        </a:fontRef>
+                      </wps:style>
+                      <wps:bodyPr rot="0" spcFirstLastPara="0" vertOverflow="overflow" horzOverflow="overflow" vert="horz" wrap="square" lIns="91440" tIns="45720" rIns="91440" bIns="45720" numCol="1" spcCol="0" rtlCol="0" fromWordArt="0" anchor="ctr" anchorCtr="0" forceAA="0" compatLnSpc="1">
+                        <a:prstTxWarp prst="textNoShape">
+                          <a:avLst/>
+                        </a:prstTxWarp>
+                        <a:noAutofit/>
+                      </wps:bodyPr>
+                    </wps:wsp>
+                  </a:graphicData>
+                </a:graphic>
+              </wp:anchor>
+            </w:drawing>
+          </mc:Choice>
+          <mc:Fallback>
+            <w:pict>
+              <v:shapetype w14:anchorId="284D44AD" id="_x0000_t13" coordsize="21600,21600" o:spt="13" adj="16200,5400" path="m@0,l@0@1,0@1,0@2@0@2@0,21600,21600,10800xe">
+                <v:stroke joinstyle="miter"/>
+                <v:formulas>
+                  <v:f eqn="val #0"/>
+                  <v:f eqn="val #1"/>
+                  <v:f eqn="sum height 0 #1"/>
+                  <v:f eqn="sum 10800 0 #1"/>
+                  <v:f eqn="sum width 0 #0"/>
+                  <v:f eqn="prod @4 @3 10800"/>
+                  <v:f eqn="sum width 0 @5"/>
+                </v:formulas>
+                <v:path o:connecttype="custom" o:connectlocs="@0,0;0,10800;@0,21600;21600,10800" o:connectangles="270,180,90,0" textboxrect="0,@1,@6,@2"/>
+                <v:handles>
+                  <v:h position="#0,#1" xrange="0,21600" yrange="0,10800"/>
+                </v:handles>
+              </v:shapetype>
+              <v:shape id="Right Arrow 14" o:spid="_x0000_s1026" type="#_x0000_t13" style="position:absolute;margin-left:293pt;margin-top:4.85pt;width:57.75pt;height:20.9pt;z-index:251668480;visibility:visible;mso-wrap-style:square;mso-wrap-distance-left:9pt;mso-wrap-distance-top:0;mso-wrap-distance-right:9pt;mso-wrap-distance-bottom:0;mso-position-horizontal:absolute;mso-position-horizontal-relative:text;mso-position-vertical:absolute;mso-position-vertical-relative:text;v-text-anchor:middle" o:gfxdata="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" adj="17690" fillcolor="#5b9bd5 [3204]" strokecolor="#1f4d78 [1604]" strokeweight="1pt"/>
+            </w:pict>
+          </mc:Fallback>
+        </mc:AlternateContent>
+      </w:r>
+      <w:r>
+        <w:rPr>
+          <w:rFonts w:ascii="Arial" w:hAnsi="Arial" w:cs="Arial"/>
+          <w:noProof/>
+          <w:sz w:val="24"/>
+          <w:szCs w:val="24"/>
+        </w:rPr>
+        <mc:AlternateContent>
+          <mc:Choice Requires="wps">
+            <w:drawing>
+              <wp:anchor distT="0" distB="0" distL="114300" distR="114300" simplePos="0" relativeHeight="251666432" behindDoc="0" locked="0" layoutInCell="1" allowOverlap="1">
+                <wp:simplePos x="0" y="0"/>
+                <wp:positionH relativeFrom="column">
+                  <wp:posOffset>1371600</wp:posOffset>
+                </wp:positionH>
+                <wp:positionV relativeFrom="paragraph">
+                  <wp:posOffset>51184</wp:posOffset>
+                </wp:positionV>
+                <wp:extent cx="754912" cy="276446"/>
+                <wp:effectExtent l="0" t="19050" r="45720" b="47625"/>
+                <wp:wrapNone/>
+                <wp:docPr id="12" name="Right Arrow 12"/>
+                <wp:cNvGraphicFramePr/>
+                <a:graphic xmlns:a="http://schemas.openxmlformats.org/drawingml/2006/main">
+                  <a:graphicData uri="http://schemas.microsoft.com/office/word/2010/wordprocessingShape">
+                    <wps:wsp>
+                      <wps:cNvSpPr/>
+                      <wps:spPr>
+                        <a:xfrm>
+                          <a:off x="0" y="0"/>
+                          <a:ext cx="754912" cy="276446"/>
+                        </a:xfrm>
+                        <a:prstGeom prst="rightArrow">
+                          <a:avLst/>
+                        </a:prstGeom>
+                      </wps:spPr>
+                      <wps:style>
+                        <a:lnRef idx="2">
+                          <a:schemeClr val="accent1">
+                            <a:shade val="50000"/>
+                          </a:schemeClr>
+                        </a:lnRef>
+                        <a:fillRef idx="1">
+                          <a:schemeClr val="accent1"/>
+                        </a:fillRef>
+                        <a:effectRef idx="0">
+                          <a:schemeClr val="accent1"/>
+                        </a:effectRef>
+                        <a:fontRef idx="minor">
+                          <a:schemeClr val="lt1"/>
+                        </a:fontRef>
+                      </wps:style>
+                      <wps:bodyPr rot="0" spcFirstLastPara="0" vertOverflow="overflow" horzOverflow="overflow" vert="horz" wrap="square" lIns="91440" tIns="45720" rIns="91440" bIns="45720" numCol="1" spcCol="0" rtlCol="0" fromWordArt="0" anchor="ctr" anchorCtr="0" forceAA="0" compatLnSpc="1">
+                        <a:prstTxWarp prst="textNoShape">
+                          <a:avLst/>
+                        </a:prstTxWarp>
+                        <a:noAutofit/>
+                      </wps:bodyPr>
+                    </wps:wsp>
+                  </a:graphicData>
+                </a:graphic>
+              </wp:anchor>
+            </w:drawing>
+          </mc:Choice>
+          <mc:Fallback>
+            <w:pict>
+              <v:shape w14:anchorId="7C0A1ED0" id="Right Arrow 12" o:spid="_x0000_s1026" type="#_x0000_t13" style="position:absolute;margin-left:108pt;margin-top:4.05pt;width:59.45pt;height:21.75pt;z-index:251666432;visibility:visible;mso-wrap-style:square;mso-wrap-distance-left:9pt;mso-wrap-distance-top:0;mso-wrap-distance-right:9pt;mso-wrap-distance-bottom:0;mso-position-horizontal:absolute;mso-position-horizontal-relative:text;mso-position-vertical:absolute;mso-position-vertical-relative:text;v-text-anchor:middle" o:gfxdata="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" adj="17645" fillcolor="#5b9bd5 [3204]" strokecolor="#1f4d78 [1604]" strokeweight="1pt"/>
+            </w:pict>
+          </mc:Fallback>
+        </mc:AlternateContent>
+      </w:r>
+      <w:r>
+        <w:rPr>
+          <w:rFonts w:ascii="Arial" w:hAnsi="Arial" w:cs="Arial"/>
+          <w:sz w:val="24"/>
+          <w:szCs w:val="24"/>
+        </w:rPr>
+        <w:t xml:space="preserve">Buyers can’t get </w:t>
+      </w:r>
+      <w:r>
+        <w:rPr>
+          <w:rFonts w:ascii="Arial" w:hAnsi="Arial" w:cs="Arial"/>
+          <w:sz w:val="24"/>
+          <w:szCs w:val="24"/>
+        </w:rPr>
+        <w:t xml:space="preserve">                                                                                   Buyers can order ilameli products                                                                                     Ilameli products  </w:t>
+      </w:r>
+    </w:p>
+    <w:p>
+      <w:pPr>
+        <w:rPr>
+          <w:rFonts w:ascii="Arial" w:hAnsi="Arial" w:cs="Arial"/>
+          <w:sz w:val="24"/>
+          <w:szCs w:val="24"/>
+        </w:rPr>
+      </w:pPr>
+      <w:r>
+        <w:rPr>
+          <w:rFonts w:ascii="Arial" w:hAnsi="Arial" w:cs="Arial"/>
+          <w:sz w:val="24"/>
+          <w:szCs w:val="24"/>
+        </w:rPr>
+        <w:t xml:space="preserve">Success= People can get Ilameli products                                                                                                                                                                                                                                                                                                                          </w:t>
+      </w:r>
+    </w:p>
+    <w:p>
+      <w:pPr>
+        <w:rPr>
+          <w:rFonts w:ascii="Arial" w:hAnsi="Arial" w:cs="Arial"/>
+          <w:b/>
+          <w:sz w:val="24"/>
+          <w:szCs w:val="24"/>
+        </w:rPr>
+      </w:pPr>
+    </w:p>
+    <w:p>
+      <w:pPr>
+        <w:pStyle w:val="ListParagraph"/>
         <w:numPr>
           <w:ilvl w:val="0"/>
-          <w:numId w:val="3"/>
+          <w:numId w:val="8"/>
         </w:numPr>
-        <w:shd w:val="clear" w:color="auto" w:fill="FFFFFF"/>
-        <w:spacing w:after="0" w:line="240" w:lineRule="auto"/>
-        <w:textAlignment w:val="baseline"/>
-        <w:rPr>
-          <w:rFonts w:ascii="Segoe UI" w:eastAsia="Times New Roman" w:hAnsi="Segoe UI" w:cs="Segoe UI"/>
-          <w:color w:val="3A3A3A"/>
-          <w:sz w:val="32"/>
-          <w:szCs w:val="32"/>
-        </w:rPr>
-      </w:pPr>
-    </w:p>
-    <w:p>
-      <w:pPr>
-        <w:numPr>
-          <w:ilvl w:val="0"/>
-          <w:numId w:val="3"/>
-        </w:numPr>
-        <w:shd w:val="clear" w:color="auto" w:fill="FFFFFF"/>
-        <w:spacing w:after="0" w:line="240" w:lineRule="auto"/>
-        <w:textAlignment w:val="baseline"/>
-        <w:rPr>
-          <w:rFonts w:ascii="Segoe UI" w:eastAsia="Times New Roman" w:hAnsi="Segoe UI" w:cs="Segoe UI"/>
-          <w:color w:val="3A3A3A"/>
-          <w:sz w:val="32"/>
-          <w:szCs w:val="32"/>
-        </w:rPr>
-      </w:pPr>
-      <w:r>
-        <w:rPr>
-          <w:rFonts w:ascii="Segoe UI" w:eastAsia="Times New Roman" w:hAnsi="Segoe UI" w:cs="Segoe UI"/>
+        <w:rPr>
+          <w:rFonts w:ascii="Arial" w:hAnsi="Arial" w:cs="Arial"/>
           <w:b/>
-          <w:bCs/>
-          <w:color w:val="3A3A3A"/>
-          <w:sz w:val="32"/>
-          <w:szCs w:val="32"/>
-          <w:bdr w:val="none" w:sz="0" w:space="0" w:color="auto" w:frame="1"/>
-        </w:rPr>
-        <w:t>Resource Feasibility</w:t>
-      </w:r>
-      <w:r>
-        <w:rPr>
-          <w:rFonts w:ascii="Segoe UI" w:eastAsia="Times New Roman" w:hAnsi="Segoe UI" w:cs="Segoe UI"/>
-          <w:color w:val="3A3A3A"/>
-          <w:sz w:val="32"/>
-          <w:szCs w:val="32"/>
-        </w:rPr>
-        <w:t> – Do you have enough resources, what resources will be required, what facilities will be required for the project, etc.</w:t>
+          <w:sz w:val="24"/>
+          <w:szCs w:val="24"/>
+        </w:rPr>
+      </w:pPr>
+      <w:r>
+        <w:rPr>
+          <w:rFonts w:ascii="Arial" w:hAnsi="Arial" w:cs="Arial"/>
+          <w:b/>
+          <w:sz w:val="24"/>
+          <w:szCs w:val="24"/>
+        </w:rPr>
+        <w:t>Root Definitions</w:t>
+      </w:r>
+    </w:p>
+    <w:p>
+      <w:pPr>
+        <w:rPr>
+          <w:rFonts w:ascii="Arial" w:hAnsi="Arial" w:cs="Arial"/>
+          <w:sz w:val="24"/>
+          <w:szCs w:val="24"/>
+        </w:rPr>
+      </w:pPr>
+      <w:r>
+        <w:rPr>
+          <w:rFonts w:ascii="Arial" w:hAnsi="Arial" w:cs="Arial"/>
+          <w:noProof/>
+          <w:sz w:val="24"/>
+          <w:szCs w:val="24"/>
+        </w:rPr>
+        <mc:AlternateContent>
+          <mc:Choice Requires="wps">
+            <w:drawing>
+              <wp:anchor distT="0" distB="0" distL="114300" distR="114300" simplePos="0" relativeHeight="251671552" behindDoc="0" locked="0" layoutInCell="1" allowOverlap="1">
+                <wp:simplePos x="0" y="0"/>
+                <wp:positionH relativeFrom="column">
+                  <wp:posOffset>1988288</wp:posOffset>
+                </wp:positionH>
+                <wp:positionV relativeFrom="paragraph">
+                  <wp:posOffset>209092</wp:posOffset>
+                </wp:positionV>
+                <wp:extent cx="2126512" cy="733647"/>
+                <wp:effectExtent l="0" t="0" r="26670" b="28575"/>
+                <wp:wrapNone/>
+                <wp:docPr id="11" name="Oval 11"/>
+                <wp:cNvGraphicFramePr/>
+                <a:graphic xmlns:a="http://schemas.openxmlformats.org/drawingml/2006/main">
+                  <a:graphicData uri="http://schemas.microsoft.com/office/word/2010/wordprocessingShape">
+                    <wps:wsp>
+                      <wps:cNvSpPr/>
+                      <wps:spPr>
+                        <a:xfrm>
+                          <a:off x="0" y="0"/>
+                          <a:ext cx="2126512" cy="733647"/>
+                        </a:xfrm>
+                        <a:prstGeom prst="ellipse">
+                          <a:avLst/>
+                        </a:prstGeom>
+                      </wps:spPr>
+                      <wps:style>
+                        <a:lnRef idx="2">
+                          <a:schemeClr val="accent1">
+                            <a:shade val="50000"/>
+                          </a:schemeClr>
+                        </a:lnRef>
+                        <a:fillRef idx="1">
+                          <a:schemeClr val="accent1"/>
+                        </a:fillRef>
+                        <a:effectRef idx="0">
+                          <a:schemeClr val="accent1"/>
+                        </a:effectRef>
+                        <a:fontRef idx="minor">
+                          <a:schemeClr val="lt1"/>
+                        </a:fontRef>
+                      </wps:style>
+                      <wps:txbx>
+                        <w:txbxContent>
+                          <w:p>
+                            <w:pPr>
+                              <w:jc w:val="center"/>
+                            </w:pPr>
+                            <w:r>
+                              <w:t>Make products available for buying</w:t>
+                            </w:r>
+                          </w:p>
+                        </w:txbxContent>
+                      </wps:txbx>
+                      <wps:bodyPr rot="0" spcFirstLastPara="0" vertOverflow="overflow" horzOverflow="overflow" vert="horz" wrap="square" lIns="91440" tIns="45720" rIns="91440" bIns="45720" numCol="1" spcCol="0" rtlCol="0" fromWordArt="0" anchor="ctr" anchorCtr="0" forceAA="0" compatLnSpc="1">
+                        <a:prstTxWarp prst="textNoShape">
+                          <a:avLst/>
+                        </a:prstTxWarp>
+                        <a:noAutofit/>
+                      </wps:bodyPr>
+                    </wps:wsp>
+                  </a:graphicData>
+                </a:graphic>
+                <wp14:sizeRelH relativeFrom="margin">
+                  <wp14:pctWidth>0</wp14:pctWidth>
+                </wp14:sizeRelH>
+                <wp14:sizeRelV relativeFrom="margin">
+                  <wp14:pctHeight>0</wp14:pctHeight>
+                </wp14:sizeRelV>
+              </wp:anchor>
+            </w:drawing>
+          </mc:Choice>
+          <mc:Fallback>
+            <w:pict>
+              <v:oval id="Oval 11" o:spid="_x0000_s1029" style="position:absolute;margin-left:156.55pt;margin-top:16.45pt;width:167.45pt;height:57.75pt;z-index:251671552;visibility:visible;mso-wrap-style:square;mso-width-percent:0;mso-height-percent:0;mso-wrap-distance-left:9pt;mso-wrap-distance-top:0;mso-wrap-distance-right:9pt;mso-wrap-distance-bottom:0;mso-position-horizontal:absolute;mso-position-horizontal-relative:text;mso-position-vertical:absolute;mso-position-vertical-relative:text;mso-width-percent:0;mso-height-percent:0;mso-width-relative:margin;mso-height-relative:margin;v-text-anchor:middle" o:gfxdata="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" fillcolor="#5b9bd5 [3204]" strokecolor="#1f4d78 [1604]" strokeweight="1pt">
+                <v:stroke joinstyle="miter"/>
+                <v:textbox>
+                  <w:txbxContent>
+                    <w:p>
+                      <w:pPr>
+                        <w:jc w:val="center"/>
+                      </w:pPr>
+                      <w:r>
+                        <w:t>Make products available for buying</w:t>
+                      </w:r>
+                    </w:p>
+                  </w:txbxContent>
+                </v:textbox>
+              </v:oval>
+            </w:pict>
+          </mc:Fallback>
+        </mc:AlternateContent>
+      </w:r>
+      <w:r>
+        <w:rPr>
+          <w:rFonts w:ascii="Arial" w:hAnsi="Arial" w:cs="Arial"/>
+          <w:sz w:val="24"/>
+          <w:szCs w:val="24"/>
+        </w:rPr>
+        <w:t>A root definition has been derived from the list of input-out diagrams given above.</w:t>
+      </w:r>
+      <w:r>
+        <w:rPr>
+          <w:rFonts w:ascii="Arial" w:hAnsi="Arial" w:cs="Arial"/>
+          <w:sz w:val="24"/>
+          <w:szCs w:val="24"/>
+        </w:rPr>
+        <w:t xml:space="preserve">  </w:t>
+      </w:r>
+    </w:p>
+    <w:p>
+      <w:pPr>
+        <w:rPr>
+          <w:rFonts w:ascii="Arial" w:hAnsi="Arial" w:cs="Arial"/>
+          <w:sz w:val="24"/>
+          <w:szCs w:val="24"/>
+        </w:rPr>
+      </w:pPr>
+      <w:r>
+        <w:rPr>
+          <w:rFonts w:ascii="Arial" w:hAnsi="Arial" w:cs="Arial"/>
+          <w:noProof/>
+          <w:sz w:val="24"/>
+          <w:szCs w:val="24"/>
+        </w:rPr>
+        <mc:AlternateContent>
+          <mc:Choice Requires="wps">
+            <w:drawing>
+              <wp:anchor distT="0" distB="0" distL="114300" distR="114300" simplePos="0" relativeHeight="251672576" behindDoc="0" locked="0" layoutInCell="1" allowOverlap="1" wp14:anchorId="64C825BE" wp14:editId="6D5CC4D6">
+                <wp:simplePos x="0" y="0"/>
+                <wp:positionH relativeFrom="column">
+                  <wp:posOffset>4210492</wp:posOffset>
+                </wp:positionH>
+                <wp:positionV relativeFrom="paragraph">
+                  <wp:posOffset>35220</wp:posOffset>
+                </wp:positionV>
+                <wp:extent cx="286813" cy="287020"/>
+                <wp:effectExtent l="0" t="19050" r="37465" b="36830"/>
+                <wp:wrapNone/>
+                <wp:docPr id="15" name="Right Arrow 15"/>
+                <wp:cNvGraphicFramePr/>
+                <a:graphic xmlns:a="http://schemas.openxmlformats.org/drawingml/2006/main">
+                  <a:graphicData uri="http://schemas.microsoft.com/office/word/2010/wordprocessingShape">
+                    <wps:wsp>
+                      <wps:cNvSpPr/>
+                      <wps:spPr>
+                        <a:xfrm>
+                          <a:off x="0" y="0"/>
+                          <a:ext cx="286813" cy="287020"/>
+                        </a:xfrm>
+                        <a:prstGeom prst="rightArrow">
+                          <a:avLst/>
+                        </a:prstGeom>
+                      </wps:spPr>
+                      <wps:style>
+                        <a:lnRef idx="2">
+                          <a:schemeClr val="accent1">
+                            <a:shade val="50000"/>
+                          </a:schemeClr>
+                        </a:lnRef>
+                        <a:fillRef idx="1">
+                          <a:schemeClr val="accent1"/>
+                        </a:fillRef>
+                        <a:effectRef idx="0">
+                          <a:schemeClr val="accent1"/>
+                        </a:effectRef>
+                        <a:fontRef idx="minor">
+                          <a:schemeClr val="lt1"/>
+                        </a:fontRef>
+                      </wps:style>
+                      <wps:bodyPr rot="0" spcFirstLastPara="0" vertOverflow="overflow" horzOverflow="overflow" vert="horz" wrap="square" lIns="91440" tIns="45720" rIns="91440" bIns="45720" numCol="1" spcCol="0" rtlCol="0" fromWordArt="0" anchor="ctr" anchorCtr="0" forceAA="0" compatLnSpc="1">
+                        <a:prstTxWarp prst="textNoShape">
+                          <a:avLst/>
+                        </a:prstTxWarp>
+                        <a:noAutofit/>
+                      </wps:bodyPr>
+                    </wps:wsp>
+                  </a:graphicData>
+                </a:graphic>
+                <wp14:sizeRelH relativeFrom="margin">
+                  <wp14:pctWidth>0</wp14:pctWidth>
+                </wp14:sizeRelH>
+              </wp:anchor>
+            </w:drawing>
+          </mc:Choice>
+          <mc:Fallback>
+            <w:pict>
+              <v:shape w14:anchorId="06A55A9B" id="Right Arrow 15" o:spid="_x0000_s1026" type="#_x0000_t13" style="position:absolute;margin-left:331.55pt;margin-top:2.75pt;width:22.6pt;height:22.6pt;z-index:251672576;visibility:visible;mso-wrap-style:square;mso-width-percent:0;mso-wrap-distance-left:9pt;mso-wrap-distance-top:0;mso-wrap-distance-right:9pt;mso-wrap-distance-bottom:0;mso-position-horizontal:absolute;mso-position-horizontal-relative:text;mso-position-vertical:absolute;mso-position-vertical-relative:text;mso-width-percent:0;mso-width-relative:margin;v-text-anchor:middle" o:gfxdata="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" adj="10800" fillcolor="#5b9bd5 [3204]" strokecolor="#1f4d78 [1604]" strokeweight="1pt"/>
+            </w:pict>
+          </mc:Fallback>
+        </mc:AlternateContent>
+      </w:r>
+      <w:r>
+        <w:rPr>
+          <w:rFonts w:ascii="Arial" w:hAnsi="Arial" w:cs="Arial"/>
+          <w:noProof/>
+          <w:sz w:val="24"/>
+          <w:szCs w:val="24"/>
+        </w:rPr>
+        <mc:AlternateContent>
+          <mc:Choice Requires="wps">
+            <w:drawing>
+              <wp:anchor distT="0" distB="0" distL="114300" distR="114300" simplePos="0" relativeHeight="251670528" behindDoc="0" locked="0" layoutInCell="1" allowOverlap="1" wp14:anchorId="72A43ECC" wp14:editId="220A0B81">
+                <wp:simplePos x="0" y="0"/>
+                <wp:positionH relativeFrom="column">
+                  <wp:posOffset>1562986</wp:posOffset>
+                </wp:positionH>
+                <wp:positionV relativeFrom="paragraph">
+                  <wp:posOffset>35220</wp:posOffset>
+                </wp:positionV>
+                <wp:extent cx="340242" cy="276225"/>
+                <wp:effectExtent l="0" t="19050" r="41275" b="47625"/>
+                <wp:wrapNone/>
+                <wp:docPr id="4" name="Right Arrow 4"/>
+                <wp:cNvGraphicFramePr/>
+                <a:graphic xmlns:a="http://schemas.openxmlformats.org/drawingml/2006/main">
+                  <a:graphicData uri="http://schemas.microsoft.com/office/word/2010/wordprocessingShape">
+                    <wps:wsp>
+                      <wps:cNvSpPr/>
+                      <wps:spPr>
+                        <a:xfrm>
+                          <a:off x="0" y="0"/>
+                          <a:ext cx="340242" cy="276225"/>
+                        </a:xfrm>
+                        <a:prstGeom prst="rightArrow">
+                          <a:avLst/>
+                        </a:prstGeom>
+                      </wps:spPr>
+                      <wps:style>
+                        <a:lnRef idx="2">
+                          <a:schemeClr val="accent1">
+                            <a:shade val="50000"/>
+                          </a:schemeClr>
+                        </a:lnRef>
+                        <a:fillRef idx="1">
+                          <a:schemeClr val="accent1"/>
+                        </a:fillRef>
+                        <a:effectRef idx="0">
+                          <a:schemeClr val="accent1"/>
+                        </a:effectRef>
+                        <a:fontRef idx="minor">
+                          <a:schemeClr val="lt1"/>
+                        </a:fontRef>
+                      </wps:style>
+                      <wps:bodyPr rot="0" spcFirstLastPara="0" vertOverflow="overflow" horzOverflow="overflow" vert="horz" wrap="square" lIns="91440" tIns="45720" rIns="91440" bIns="45720" numCol="1" spcCol="0" rtlCol="0" fromWordArt="0" anchor="ctr" anchorCtr="0" forceAA="0" compatLnSpc="1">
+                        <a:prstTxWarp prst="textNoShape">
+                          <a:avLst/>
+                        </a:prstTxWarp>
+                        <a:noAutofit/>
+                      </wps:bodyPr>
+                    </wps:wsp>
+                  </a:graphicData>
+                </a:graphic>
+                <wp14:sizeRelH relativeFrom="margin">
+                  <wp14:pctWidth>0</wp14:pctWidth>
+                </wp14:sizeRelH>
+              </wp:anchor>
+            </w:drawing>
+          </mc:Choice>
+          <mc:Fallback>
+            <w:pict>
+              <v:shape w14:anchorId="6905A7D8" id="Right Arrow 4" o:spid="_x0000_s1026" type="#_x0000_t13" style="position:absolute;margin-left:123.05pt;margin-top:2.75pt;width:26.8pt;height:21.75pt;z-index:251670528;visibility:visible;mso-wrap-style:square;mso-width-percent:0;mso-wrap-distance-left:9pt;mso-wrap-distance-top:0;mso-wrap-distance-right:9pt;mso-wrap-distance-bottom:0;mso-position-horizontal:absolute;mso-position-horizontal-relative:text;mso-position-vertical:absolute;mso-position-vertical-relative:text;mso-width-percent:0;mso-width-relative:margin;v-text-anchor:middle" o:gfxdata="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" adj="12832" fillcolor="#5b9bd5 [3204]" strokecolor="#1f4d78 [1604]" strokeweight="1pt"/>
+            </w:pict>
+          </mc:Fallback>
+        </mc:AlternateContent>
+      </w:r>
+      <w:r>
+        <w:rPr>
+          <w:rFonts w:ascii="Arial" w:hAnsi="Arial" w:cs="Arial"/>
+          <w:sz w:val="24"/>
+          <w:szCs w:val="24"/>
+        </w:rPr>
+        <w:t>Farmers/manufacturer                                                                         Buyers can buy post products online                                                                             products online</w:t>
+      </w:r>
+      <w:r>
+        <w:rPr>
+          <w:rFonts w:ascii="Arial" w:hAnsi="Arial" w:cs="Arial"/>
+          <w:sz w:val="24"/>
+          <w:szCs w:val="24"/>
+        </w:rPr>
+        <w:t xml:space="preserve"> </w:t>
+      </w:r>
+    </w:p>
+    <w:p>
+      <w:pPr>
+        <w:rPr>
+          <w:rFonts w:ascii="Arial" w:hAnsi="Arial" w:cs="Arial"/>
+          <w:sz w:val="24"/>
+          <w:szCs w:val="24"/>
+        </w:rPr>
+      </w:pPr>
+    </w:p>
+    <w:p>
+      <w:pPr>
+        <w:rPr>
+          <w:rFonts w:ascii="Arial" w:hAnsi="Arial" w:cs="Arial"/>
+          <w:sz w:val="24"/>
+          <w:szCs w:val="24"/>
+        </w:rPr>
+      </w:pPr>
+      <w:r>
+        <w:rPr>
+          <w:rFonts w:ascii="Arial" w:hAnsi="Arial" w:cs="Arial"/>
+          <w:sz w:val="24"/>
+          <w:szCs w:val="24"/>
+        </w:rPr>
+        <w:t xml:space="preserve">Success= </w:t>
+      </w:r>
+      <w:r>
+        <w:rPr>
+          <w:rFonts w:ascii="Arial" w:hAnsi="Arial" w:cs="Arial"/>
+          <w:sz w:val="24"/>
+          <w:szCs w:val="24"/>
+        </w:rPr>
+        <w:t>Farmers/manufacturers can directly trade with buyers.</w:t>
+      </w:r>
+    </w:p>
+    <w:p>
+      <w:pPr>
+        <w:ind w:left="360"/>
+        <w:rPr>
+          <w:rFonts w:ascii="Arial" w:hAnsi="Arial" w:cs="Arial"/>
+          <w:b/>
+          <w:sz w:val="24"/>
+          <w:szCs w:val="24"/>
+        </w:rPr>
+      </w:pPr>
+      <w:r>
+        <w:rPr>
+          <w:rFonts w:ascii="Arial" w:hAnsi="Arial" w:cs="Arial"/>
+          <w:b/>
+          <w:sz w:val="24"/>
+          <w:szCs w:val="24"/>
+        </w:rPr>
+        <w:t>Performing the CATWOE Analysis:</w:t>
+      </w:r>
+    </w:p>
+    <w:p>
+      <w:pPr>
+        <w:rPr>
+          <w:rFonts w:ascii="Arial" w:hAnsi="Arial" w:cs="Arial"/>
+          <w:sz w:val="24"/>
+          <w:szCs w:val="24"/>
+        </w:rPr>
+      </w:pPr>
+      <w:r>
+        <w:rPr>
+          <w:rFonts w:ascii="Arial" w:hAnsi="Arial" w:cs="Arial"/>
+          <w:sz w:val="24"/>
+          <w:szCs w:val="24"/>
+        </w:rPr>
+        <w:t xml:space="preserve">The type of analysis that focuses on the different elements of a project like </w:t>
+      </w:r>
+      <w:r>
+        <w:rPr>
+          <w:rFonts w:ascii="Arial" w:hAnsi="Arial" w:cs="Arial"/>
+          <w:b/>
+          <w:sz w:val="24"/>
+          <w:szCs w:val="24"/>
+        </w:rPr>
+        <w:t>C</w:t>
+      </w:r>
+      <w:r>
+        <w:rPr>
+          <w:rFonts w:ascii="Arial" w:hAnsi="Arial" w:cs="Arial"/>
+          <w:sz w:val="24"/>
+          <w:szCs w:val="24"/>
+        </w:rPr>
+        <w:t xml:space="preserve">ustomer, </w:t>
+      </w:r>
+      <w:r>
+        <w:rPr>
+          <w:rFonts w:ascii="Arial" w:hAnsi="Arial" w:cs="Arial"/>
+          <w:b/>
+          <w:sz w:val="24"/>
+          <w:szCs w:val="24"/>
+        </w:rPr>
+        <w:t>A</w:t>
+      </w:r>
+      <w:r>
+        <w:rPr>
+          <w:rFonts w:ascii="Arial" w:hAnsi="Arial" w:cs="Arial"/>
+          <w:sz w:val="24"/>
+          <w:szCs w:val="24"/>
+        </w:rPr>
+        <w:t xml:space="preserve">ctors, </w:t>
+      </w:r>
+      <w:r>
+        <w:rPr>
+          <w:rFonts w:ascii="Arial" w:hAnsi="Arial" w:cs="Arial"/>
+          <w:b/>
+          <w:sz w:val="24"/>
+          <w:szCs w:val="24"/>
+        </w:rPr>
+        <w:t>T</w:t>
+      </w:r>
+      <w:r>
+        <w:rPr>
+          <w:rFonts w:ascii="Arial" w:hAnsi="Arial" w:cs="Arial"/>
+          <w:sz w:val="24"/>
+          <w:szCs w:val="24"/>
+        </w:rPr>
+        <w:t xml:space="preserve">ransformation, </w:t>
+      </w:r>
+      <w:r>
+        <w:rPr>
+          <w:rFonts w:ascii="Arial" w:hAnsi="Arial" w:cs="Arial"/>
+          <w:b/>
+          <w:sz w:val="24"/>
+          <w:szCs w:val="24"/>
+        </w:rPr>
+        <w:t>W</w:t>
+      </w:r>
+      <w:r>
+        <w:rPr>
+          <w:rFonts w:ascii="Arial" w:hAnsi="Arial" w:cs="Arial"/>
+          <w:sz w:val="24"/>
+          <w:szCs w:val="24"/>
+        </w:rPr>
+        <w:t xml:space="preserve">orldview, </w:t>
+      </w:r>
+      <w:r>
+        <w:rPr>
+          <w:rFonts w:ascii="Arial" w:hAnsi="Arial" w:cs="Arial"/>
+          <w:b/>
+          <w:sz w:val="24"/>
+          <w:szCs w:val="24"/>
+        </w:rPr>
+        <w:t>O</w:t>
+      </w:r>
+      <w:r>
+        <w:rPr>
+          <w:rFonts w:ascii="Arial" w:hAnsi="Arial" w:cs="Arial"/>
+          <w:sz w:val="24"/>
+          <w:szCs w:val="24"/>
+        </w:rPr>
+        <w:t xml:space="preserve">wner and </w:t>
+      </w:r>
+      <w:r>
+        <w:rPr>
+          <w:rFonts w:ascii="Arial" w:hAnsi="Arial" w:cs="Arial"/>
+          <w:b/>
+          <w:sz w:val="24"/>
+          <w:szCs w:val="24"/>
+        </w:rPr>
+        <w:t>E</w:t>
+      </w:r>
+      <w:r>
+        <w:rPr>
+          <w:rFonts w:ascii="Arial" w:hAnsi="Arial" w:cs="Arial"/>
+          <w:sz w:val="24"/>
+          <w:szCs w:val="24"/>
+        </w:rPr>
+        <w:t xml:space="preserve">nvironment factors is known as </w:t>
+      </w:r>
+      <w:r>
+        <w:rPr>
+          <w:rFonts w:ascii="Arial" w:hAnsi="Arial" w:cs="Arial"/>
+          <w:b/>
+          <w:sz w:val="24"/>
+          <w:szCs w:val="24"/>
+        </w:rPr>
+        <w:t>CATWOE.</w:t>
+      </w:r>
+      <w:r>
+        <w:rPr>
+          <w:rFonts w:ascii="Arial" w:hAnsi="Arial" w:cs="Arial"/>
+          <w:b/>
+          <w:sz w:val="24"/>
+          <w:szCs w:val="24"/>
+        </w:rPr>
+        <w:t xml:space="preserve"> </w:t>
+      </w:r>
+      <w:r>
+        <w:rPr>
+          <w:rFonts w:ascii="Arial" w:hAnsi="Arial" w:cs="Arial"/>
+          <w:sz w:val="24"/>
+          <w:szCs w:val="24"/>
+        </w:rPr>
+        <w:t>The following elements were drawn out by undertaking this analysis on the project.</w:t>
+      </w:r>
+    </w:p>
+    <w:p>
+      <w:pPr>
+        <w:rPr>
+          <w:rFonts w:ascii="Arial" w:hAnsi="Arial" w:cs="Arial"/>
+          <w:sz w:val="24"/>
+          <w:szCs w:val="24"/>
+        </w:rPr>
+      </w:pPr>
+      <w:r>
+        <w:rPr>
+          <w:rFonts w:ascii="Arial" w:hAnsi="Arial" w:cs="Arial"/>
+          <w:b/>
+          <w:sz w:val="24"/>
+          <w:szCs w:val="24"/>
+        </w:rPr>
+        <w:t>C</w:t>
+      </w:r>
+      <w:r>
+        <w:rPr>
+          <w:rFonts w:ascii="Arial" w:hAnsi="Arial" w:cs="Arial"/>
+          <w:sz w:val="24"/>
+          <w:szCs w:val="24"/>
+        </w:rPr>
+        <w:t xml:space="preserve">ustomer = </w:t>
+      </w:r>
+      <w:r>
+        <w:rPr>
+          <w:rFonts w:ascii="Arial" w:hAnsi="Arial" w:cs="Arial"/>
+          <w:sz w:val="24"/>
+          <w:szCs w:val="24"/>
+        </w:rPr>
+        <w:t>Product Buyers</w:t>
+      </w:r>
+    </w:p>
+    <w:p>
+      <w:pPr>
+        <w:rPr>
+          <w:rFonts w:ascii="Arial" w:hAnsi="Arial" w:cs="Arial"/>
+          <w:sz w:val="24"/>
+          <w:szCs w:val="24"/>
+        </w:rPr>
+      </w:pPr>
+      <w:r>
+        <w:rPr>
+          <w:rFonts w:ascii="Arial" w:hAnsi="Arial" w:cs="Arial"/>
+          <w:b/>
+          <w:sz w:val="24"/>
+          <w:szCs w:val="24"/>
+        </w:rPr>
+        <w:t>A</w:t>
+      </w:r>
+      <w:r>
+        <w:rPr>
+          <w:rFonts w:ascii="Arial" w:hAnsi="Arial" w:cs="Arial"/>
+          <w:sz w:val="24"/>
+          <w:szCs w:val="24"/>
+        </w:rPr>
+        <w:t xml:space="preserve">ctors = </w:t>
+      </w:r>
+      <w:r>
+        <w:rPr>
+          <w:rFonts w:ascii="Arial" w:hAnsi="Arial" w:cs="Arial"/>
+          <w:sz w:val="24"/>
+          <w:szCs w:val="24"/>
+        </w:rPr>
+        <w:t>Farmers and Manufacturers</w:t>
       </w:r>
       <w:bookmarkStart w:id="0" w:name="_GoBack"/>
       <w:bookmarkEnd w:id="0"/>
     </w:p>
     <w:p>
       <w:pPr>
-        <w:numPr>
-          <w:ilvl w:val="0"/>
-          <w:numId w:val="3"/>
-        </w:numPr>
-        <w:shd w:val="clear" w:color="auto" w:fill="FFFFFF"/>
-        <w:spacing w:after="0" w:line="240" w:lineRule="auto"/>
-        <w:textAlignment w:val="baseline"/>
-        <w:rPr>
-          <w:rFonts w:ascii="Segoe UI" w:eastAsia="Times New Roman" w:hAnsi="Segoe UI" w:cs="Segoe UI"/>
-          <w:color w:val="3A3A3A"/>
-          <w:sz w:val="32"/>
-          <w:szCs w:val="32"/>
-        </w:rPr>
-      </w:pPr>
-      <w:r>
-        <w:rPr>
-          <w:rFonts w:ascii="Segoe UI" w:eastAsia="Times New Roman" w:hAnsi="Segoe UI" w:cs="Segoe UI"/>
+        <w:rPr>
+          <w:rFonts w:ascii="Arial" w:hAnsi="Arial" w:cs="Arial"/>
+          <w:sz w:val="24"/>
+          <w:szCs w:val="24"/>
+        </w:rPr>
+      </w:pPr>
+      <w:r>
+        <w:rPr>
+          <w:rFonts w:ascii="Arial" w:hAnsi="Arial" w:cs="Arial"/>
           <w:b/>
-          <w:bCs/>
-          <w:color w:val="3A3A3A"/>
-          <w:sz w:val="32"/>
-          <w:szCs w:val="32"/>
-          <w:bdr w:val="none" w:sz="0" w:space="0" w:color="auto" w:frame="1"/>
+          <w:sz w:val="24"/>
+          <w:szCs w:val="24"/>
+        </w:rPr>
+        <w:t>T</w:t>
+      </w:r>
+      <w:r>
+        <w:rPr>
+          <w:rFonts w:ascii="Arial" w:hAnsi="Arial" w:cs="Arial"/>
+          <w:sz w:val="24"/>
+          <w:szCs w:val="24"/>
+        </w:rPr>
+        <w:t>ransformation= Allow direct trading between buyers and sellers.</w:t>
+      </w:r>
+    </w:p>
+    <w:p>
+      <w:pPr>
+        <w:rPr>
+          <w:rFonts w:ascii="Arial" w:hAnsi="Arial" w:cs="Arial"/>
+          <w:sz w:val="24"/>
+          <w:szCs w:val="24"/>
+        </w:rPr>
+      </w:pPr>
+      <w:r>
+        <w:rPr>
+          <w:rFonts w:ascii="Arial" w:hAnsi="Arial" w:cs="Arial"/>
+          <w:b/>
+          <w:sz w:val="24"/>
+          <w:szCs w:val="24"/>
+        </w:rPr>
+        <w:t>W</w:t>
+      </w:r>
+      <w:r>
+        <w:rPr>
+          <w:rFonts w:ascii="Arial" w:hAnsi="Arial" w:cs="Arial"/>
+          <w:sz w:val="24"/>
+          <w:szCs w:val="24"/>
+        </w:rPr>
+        <w:t>orldview=Farmers and manufacturers is benefitted over mediators.</w:t>
+      </w:r>
+    </w:p>
+    <w:p>
+      <w:pPr>
+        <w:rPr>
+          <w:rFonts w:ascii="Arial" w:hAnsi="Arial" w:cs="Arial"/>
+          <w:sz w:val="24"/>
+          <w:szCs w:val="24"/>
+        </w:rPr>
+      </w:pPr>
+      <w:r>
+        <w:rPr>
+          <w:rFonts w:ascii="Arial" w:hAnsi="Arial" w:cs="Arial"/>
+          <w:b/>
+          <w:sz w:val="24"/>
+          <w:szCs w:val="24"/>
+        </w:rPr>
+        <w:t>O</w:t>
+      </w:r>
+      <w:r>
+        <w:rPr>
+          <w:rFonts w:ascii="Arial" w:hAnsi="Arial" w:cs="Arial"/>
+          <w:sz w:val="24"/>
+          <w:szCs w:val="24"/>
+        </w:rPr>
+        <w:t>wners=</w:t>
+      </w:r>
+    </w:p>
+    <w:p>
+      <w:pPr>
+        <w:rPr>
+          <w:rFonts w:ascii="Arial" w:hAnsi="Arial" w:cs="Arial"/>
+          <w:sz w:val="24"/>
+          <w:szCs w:val="24"/>
+        </w:rPr>
+      </w:pPr>
+      <w:r>
+        <w:rPr>
+          <w:rFonts w:ascii="Arial" w:hAnsi="Arial" w:cs="Arial"/>
+          <w:b/>
+          <w:sz w:val="24"/>
+          <w:szCs w:val="24"/>
+        </w:rPr>
+        <w:t>E</w:t>
+      </w:r>
+      <w:r>
+        <w:rPr>
+          <w:rFonts w:ascii="Arial" w:hAnsi="Arial" w:cs="Arial"/>
+          <w:sz w:val="24"/>
+          <w:szCs w:val="24"/>
+        </w:rPr>
+        <w:t>nvironmental constraints=</w:t>
+      </w:r>
+    </w:p>
+    <w:p>
+      <w:pPr>
+        <w:ind w:left="360"/>
+        <w:rPr>
+          <w:rFonts w:ascii="Arial" w:hAnsi="Arial" w:cs="Arial"/>
+          <w:b/>
+          <w:sz w:val="24"/>
+          <w:szCs w:val="24"/>
+          <w:u w:val="single"/>
+        </w:rPr>
+      </w:pPr>
+      <w:r>
+        <w:rPr>
+          <w:rFonts w:ascii="Arial" w:hAnsi="Arial" w:cs="Arial"/>
+          <w:b/>
+          <w:sz w:val="24"/>
+          <w:szCs w:val="24"/>
+          <w:u w:val="single"/>
         </w:rPr>
         <w:lastRenderedPageBreak/>
-        <w:t>Operational Feasibility </w:t>
-      </w:r>
-      <w:r>
-        <w:rPr>
-          <w:rFonts w:ascii="Segoe UI" w:eastAsia="Times New Roman" w:hAnsi="Segoe UI" w:cs="Segoe UI"/>
-          <w:color w:val="3A3A3A"/>
-          <w:sz w:val="32"/>
-          <w:szCs w:val="32"/>
-        </w:rPr>
-        <w:t>– This measures how well your company will be able to solve problems and take advantage of opportunities that are presented during the course of the project</w:t>
-      </w:r>
-    </w:p>
-    <w:p>
-      <w:pPr>
-        <w:numPr>
-          <w:ilvl w:val="0"/>
-          <w:numId w:val="3"/>
-        </w:numPr>
-        <w:shd w:val="clear" w:color="auto" w:fill="FFFFFF"/>
-        <w:spacing w:after="0" w:line="240" w:lineRule="auto"/>
-        <w:textAlignment w:val="baseline"/>
-        <w:rPr>
-          <w:rFonts w:ascii="Segoe UI" w:eastAsia="Times New Roman" w:hAnsi="Segoe UI" w:cs="Segoe UI"/>
-          <w:color w:val="3A3A3A"/>
-          <w:sz w:val="32"/>
-          <w:szCs w:val="32"/>
-        </w:rPr>
-      </w:pPr>
-      <w:r>
-        <w:rPr>
-          <w:rFonts w:ascii="Segoe UI" w:eastAsia="Times New Roman" w:hAnsi="Segoe UI" w:cs="Segoe UI"/>
+        <w:t>Root Definition</w:t>
+      </w:r>
+    </w:p>
+    <w:p>
+      <w:pPr>
+        <w:rPr>
+          <w:rFonts w:ascii="Arial" w:hAnsi="Arial" w:cs="Arial"/>
+          <w:sz w:val="24"/>
+          <w:szCs w:val="24"/>
+        </w:rPr>
+      </w:pPr>
+      <w:r>
+        <w:rPr>
+          <w:rFonts w:ascii="Arial" w:hAnsi="Arial" w:cs="Arial"/>
+          <w:sz w:val="24"/>
+          <w:szCs w:val="24"/>
+        </w:rPr>
+        <w:t xml:space="preserve">A system owned by……………………………., where tea farmers/ local products manufacturer can directly sell their products to interested buyers without any mediators. With a feature of ordering and booking products between the two parties, the system will allow the sellers to get high benefit and buyers get to enjoy the local products of Ilam.  </w:t>
+      </w:r>
+    </w:p>
+    <w:p>
+      <w:pPr>
+        <w:rPr>
+          <w:rFonts w:ascii="Arial" w:hAnsi="Arial" w:cs="Arial"/>
           <w:b/>
-          <w:bCs/>
-          <w:color w:val="3A3A3A"/>
-          <w:sz w:val="32"/>
-          <w:szCs w:val="32"/>
-          <w:bdr w:val="none" w:sz="0" w:space="0" w:color="auto" w:frame="1"/>
-        </w:rPr>
-        <w:t>Marketing Feasibility</w:t>
-      </w:r>
-      <w:r>
-        <w:rPr>
-          <w:rFonts w:ascii="Segoe UI" w:eastAsia="Times New Roman" w:hAnsi="Segoe UI" w:cs="Segoe UI"/>
-          <w:color w:val="3A3A3A"/>
-          <w:sz w:val="32"/>
-          <w:szCs w:val="32"/>
-        </w:rPr>
-        <w:t xml:space="preserve"> – Will anyone want the product once </w:t>
-      </w:r>
-      <w:proofErr w:type="spellStart"/>
-      <w:r>
-        <w:rPr>
-          <w:rFonts w:ascii="Segoe UI" w:eastAsia="Times New Roman" w:hAnsi="Segoe UI" w:cs="Segoe UI"/>
-          <w:color w:val="3A3A3A"/>
-          <w:sz w:val="32"/>
-          <w:szCs w:val="32"/>
-        </w:rPr>
-        <w:t>its</w:t>
-      </w:r>
-      <w:proofErr w:type="spellEnd"/>
-      <w:r>
-        <w:rPr>
-          <w:rFonts w:ascii="Segoe UI" w:eastAsia="Times New Roman" w:hAnsi="Segoe UI" w:cs="Segoe UI"/>
-          <w:color w:val="3A3A3A"/>
-          <w:sz w:val="32"/>
-          <w:szCs w:val="32"/>
-        </w:rPr>
-        <w:t xml:space="preserve"> done? What is the target demographic? Should there be a test run? Is there enough buzz that can be created for the product?</w:t>
-      </w:r>
-    </w:p>
-    <w:p>
-      <w:pPr>
-        <w:numPr>
-          <w:ilvl w:val="0"/>
-          <w:numId w:val="3"/>
-        </w:numPr>
-        <w:shd w:val="clear" w:color="auto" w:fill="FFFFFF"/>
-        <w:spacing w:after="0" w:line="240" w:lineRule="auto"/>
-        <w:textAlignment w:val="baseline"/>
-        <w:rPr>
-          <w:rFonts w:ascii="Segoe UI" w:eastAsia="Times New Roman" w:hAnsi="Segoe UI" w:cs="Segoe UI"/>
-          <w:color w:val="3A3A3A"/>
-          <w:sz w:val="32"/>
-          <w:szCs w:val="32"/>
-        </w:rPr>
-      </w:pPr>
-      <w:r>
-        <w:rPr>
-          <w:rFonts w:ascii="Segoe UI" w:eastAsia="Times New Roman" w:hAnsi="Segoe UI" w:cs="Segoe UI"/>
+          <w:sz w:val="24"/>
+          <w:szCs w:val="24"/>
+        </w:rPr>
+      </w:pPr>
+      <w:r>
+        <w:rPr>
+          <w:rFonts w:ascii="Arial" w:hAnsi="Arial" w:cs="Arial"/>
           <w:b/>
-          <w:bCs/>
-          <w:color w:val="3A3A3A"/>
-          <w:sz w:val="32"/>
-          <w:szCs w:val="32"/>
-          <w:bdr w:val="none" w:sz="0" w:space="0" w:color="auto" w:frame="1"/>
-        </w:rPr>
-        <w:t>Real Estate Feasibility</w:t>
-      </w:r>
-      <w:r>
-        <w:rPr>
-          <w:rFonts w:ascii="Segoe UI" w:eastAsia="Times New Roman" w:hAnsi="Segoe UI" w:cs="Segoe UI"/>
-          <w:color w:val="3A3A3A"/>
-          <w:sz w:val="32"/>
-          <w:szCs w:val="32"/>
-        </w:rPr>
-        <w:t> – What kind of land or property will be required to undertake the project? What is the market like? What are the zoning laws? How will the business impact the area?</w:t>
-      </w:r>
-    </w:p>
-    <w:p>
-      <w:pPr>
-        <w:numPr>
-          <w:ilvl w:val="0"/>
-          <w:numId w:val="3"/>
-        </w:numPr>
-        <w:shd w:val="clear" w:color="auto" w:fill="FFFFFF"/>
-        <w:spacing w:after="0" w:line="240" w:lineRule="auto"/>
-        <w:textAlignment w:val="baseline"/>
-        <w:rPr>
-          <w:rFonts w:ascii="Segoe UI" w:eastAsia="Times New Roman" w:hAnsi="Segoe UI" w:cs="Segoe UI"/>
-          <w:color w:val="3A3A3A"/>
-          <w:sz w:val="32"/>
-          <w:szCs w:val="32"/>
-        </w:rPr>
-      </w:pPr>
-      <w:r>
-        <w:rPr>
-          <w:rFonts w:ascii="Segoe UI" w:eastAsia="Times New Roman" w:hAnsi="Segoe UI" w:cs="Segoe UI"/>
+          <w:sz w:val="24"/>
+          <w:szCs w:val="24"/>
+        </w:rPr>
+        <w:t xml:space="preserve">Stage 4 </w:t>
+      </w:r>
+    </w:p>
+    <w:p>
+      <w:pPr>
+        <w:rPr>
+          <w:rFonts w:ascii="Arial" w:hAnsi="Arial" w:cs="Arial"/>
           <w:b/>
-          <w:bCs/>
-          <w:color w:val="3A3A3A"/>
-          <w:sz w:val="32"/>
-          <w:szCs w:val="32"/>
-          <w:bdr w:val="none" w:sz="0" w:space="0" w:color="auto" w:frame="1"/>
-        </w:rPr>
-        <w:t>Comprehensive Feasibility</w:t>
-      </w:r>
-      <w:r>
-        <w:rPr>
-          <w:rFonts w:ascii="Segoe UI" w:eastAsia="Times New Roman" w:hAnsi="Segoe UI" w:cs="Segoe UI"/>
-          <w:color w:val="3A3A3A"/>
-          <w:sz w:val="32"/>
-          <w:szCs w:val="32"/>
-        </w:rPr>
-        <w:t> – This takes a look at the various aspects involved in the project – marketing, real estate, cultural, economic, etc. When undertaking a new business venture, this is the most common type of feasibility study performed.</w:t>
-      </w:r>
+          <w:sz w:val="24"/>
+          <w:szCs w:val="24"/>
+        </w:rPr>
+      </w:pPr>
+      <w:r>
+        <w:rPr>
+          <w:rFonts w:ascii="Arial" w:hAnsi="Arial" w:cs="Arial"/>
+          <w:b/>
+          <w:sz w:val="24"/>
+          <w:szCs w:val="24"/>
+        </w:rPr>
+        <w:t>Deriving Conceptual Models</w:t>
+      </w:r>
+    </w:p>
+    <w:p>
+      <w:pPr>
+        <w:rPr>
+          <w:rFonts w:ascii="Arial" w:hAnsi="Arial" w:cs="Arial"/>
+          <w:sz w:val="24"/>
+          <w:szCs w:val="24"/>
+        </w:rPr>
+      </w:pPr>
+      <w:r>
+        <w:rPr>
+          <w:rFonts w:ascii="Arial" w:hAnsi="Arial" w:cs="Arial"/>
+          <w:sz w:val="24"/>
+          <w:szCs w:val="24"/>
+        </w:rPr>
+        <w:t>A conceptual model can be defined as a set of concepts combined to represent a system so as to make the viewer easily understand the different models of the system. It represents the different activities that the actors need to perform for achieving the designated transformations. By listing different activities and graphically relating them using monitor and feedback activities, a conceptual model is designed. The conceptual model for project is given below.</w:t>
+      </w:r>
+    </w:p>
+    <w:p>
+      <w:pPr>
+        <w:rPr>
+          <w:rFonts w:ascii="Arial" w:hAnsi="Arial" w:cs="Arial"/>
+          <w:sz w:val="24"/>
+          <w:szCs w:val="24"/>
+        </w:rPr>
+      </w:pPr>
+    </w:p>
+    <w:p>
+      <w:pPr>
+        <w:pStyle w:val="ListParagraph"/>
+        <w:rPr>
+          <w:rFonts w:ascii="Arial" w:hAnsi="Arial" w:cs="Arial"/>
+          <w:sz w:val="24"/>
+          <w:szCs w:val="24"/>
+        </w:rPr>
+      </w:pPr>
+      <w:r>
+        <w:rPr>
+          <w:rFonts w:ascii="Arial" w:hAnsi="Arial" w:cs="Arial"/>
+          <w:sz w:val="24"/>
+          <w:szCs w:val="24"/>
+        </w:rPr>
+        <w:t xml:space="preserve">   </w:t>
+      </w:r>
+    </w:p>
+    <w:p>
+      <w:pPr>
+        <w:pStyle w:val="ListParagraph"/>
+        <w:rPr>
+          <w:rFonts w:ascii="Arial" w:hAnsi="Arial" w:cs="Arial"/>
+          <w:sz w:val="24"/>
+          <w:szCs w:val="24"/>
+        </w:rPr>
+      </w:pPr>
+    </w:p>
+    <w:p>
+      <w:pPr>
+        <w:pStyle w:val="Heading1"/>
+        <w:rPr>
+          <w:rFonts w:ascii="Arial" w:hAnsi="Arial" w:cs="Arial"/>
+          <w:sz w:val="24"/>
+          <w:szCs w:val="24"/>
+        </w:rPr>
+      </w:pPr>
+      <w:r>
+        <w:rPr>
+          <w:rFonts w:ascii="Arial" w:hAnsi="Arial" w:cs="Arial"/>
+          <w:sz w:val="24"/>
+          <w:szCs w:val="24"/>
+        </w:rPr>
+        <w:t>Feasibility Study</w:t>
+      </w:r>
+    </w:p>
+    <w:p>
+      <w:pPr>
+        <w:rPr>
+          <w:rFonts w:ascii="Arial" w:hAnsi="Arial" w:cs="Arial"/>
+          <w:sz w:val="24"/>
+          <w:szCs w:val="24"/>
+        </w:rPr>
+      </w:pPr>
+      <w:r>
+        <w:rPr>
+          <w:rFonts w:ascii="Arial" w:hAnsi="Arial" w:cs="Arial"/>
+          <w:sz w:val="24"/>
+          <w:szCs w:val="24"/>
+        </w:rPr>
+        <w:t>The study undertaken to find out whether or not a project is practically possible</w:t>
+      </w:r>
+      <w:r>
+        <w:rPr>
+          <w:rFonts w:ascii="Arial" w:hAnsi="Arial" w:cs="Arial"/>
+          <w:sz w:val="24"/>
+          <w:szCs w:val="24"/>
+        </w:rPr>
+        <w:t xml:space="preserve"> in the real world scenario</w:t>
+      </w:r>
+      <w:r>
+        <w:rPr>
+          <w:rFonts w:ascii="Arial" w:hAnsi="Arial" w:cs="Arial"/>
+          <w:sz w:val="24"/>
+          <w:szCs w:val="24"/>
+        </w:rPr>
+        <w:t xml:space="preserve">, its probability to success and its ability to do what a project aims for is known as feasibility study. These factors can be determined by understanding the cost, times and benefits related to the project. For a project to be successful, the project should have the ability to achieve its purpose with the benefit always greater than the cost required for the project. </w:t>
+      </w:r>
+    </w:p>
+    <w:p>
+      <w:pPr>
+        <w:rPr>
+          <w:rFonts w:ascii="Arial" w:hAnsi="Arial" w:cs="Arial"/>
+          <w:sz w:val="24"/>
+          <w:szCs w:val="24"/>
+        </w:rPr>
+      </w:pPr>
+      <w:r>
+        <w:rPr>
+          <w:rFonts w:ascii="Arial" w:hAnsi="Arial" w:cs="Arial"/>
+          <w:sz w:val="24"/>
+          <w:szCs w:val="24"/>
+        </w:rPr>
+        <w:t>The different feasibility study that I performed in my proje</w:t>
+      </w:r>
+      <w:r>
+        <w:rPr>
+          <w:rFonts w:ascii="Arial" w:hAnsi="Arial" w:cs="Arial"/>
+          <w:sz w:val="24"/>
+          <w:szCs w:val="24"/>
+        </w:rPr>
+        <w:t>ct are given in the table below.</w:t>
+      </w:r>
+    </w:p>
+    <w:tbl>
+      <w:tblPr>
+        <w:tblStyle w:val="TableGrid"/>
+        <w:tblW w:w="0" w:type="auto"/>
+        <w:tblLook w:val="04A0" w:firstRow="1" w:lastRow="0" w:firstColumn="1" w:lastColumn="0" w:noHBand="0" w:noVBand="1"/>
+      </w:tblPr>
+      <w:tblGrid>
+        <w:gridCol w:w="751"/>
+        <w:gridCol w:w="2457"/>
+        <w:gridCol w:w="3289"/>
+        <w:gridCol w:w="2853"/>
+      </w:tblGrid>
+      <w:tr>
+        <w:tc>
+          <w:tcPr>
+            <w:tcW w:w="751" w:type="dxa"/>
+          </w:tcPr>
+          <w:p>
+            <w:pPr>
+              <w:rPr>
+                <w:rFonts w:ascii="Arial" w:hAnsi="Arial" w:cs="Arial"/>
+                <w:sz w:val="24"/>
+                <w:szCs w:val="24"/>
+              </w:rPr>
+            </w:pPr>
+            <w:r>
+              <w:rPr>
+                <w:rFonts w:ascii="Arial" w:hAnsi="Arial" w:cs="Arial"/>
+                <w:sz w:val="24"/>
+                <w:szCs w:val="24"/>
+              </w:rPr>
+              <w:t>S.No</w:t>
+            </w:r>
+          </w:p>
+        </w:tc>
+        <w:tc>
+          <w:tcPr>
+            <w:tcW w:w="2214" w:type="dxa"/>
+          </w:tcPr>
+          <w:p>
+            <w:pPr>
+              <w:rPr>
+                <w:rFonts w:ascii="Arial" w:hAnsi="Arial" w:cs="Arial"/>
+                <w:sz w:val="24"/>
+                <w:szCs w:val="24"/>
+              </w:rPr>
+            </w:pPr>
+            <w:r>
+              <w:rPr>
+                <w:rFonts w:ascii="Arial" w:hAnsi="Arial" w:cs="Arial"/>
+                <w:sz w:val="24"/>
+                <w:szCs w:val="24"/>
+              </w:rPr>
+              <w:t>Feasibility Study</w:t>
+            </w:r>
+          </w:p>
+        </w:tc>
+        <w:tc>
+          <w:tcPr>
+            <w:tcW w:w="3420" w:type="dxa"/>
+          </w:tcPr>
+          <w:p>
+            <w:pPr>
+              <w:rPr>
+                <w:rFonts w:ascii="Arial" w:hAnsi="Arial" w:cs="Arial"/>
+                <w:sz w:val="24"/>
+                <w:szCs w:val="24"/>
+              </w:rPr>
+            </w:pPr>
+            <w:r>
+              <w:rPr>
+                <w:rFonts w:ascii="Arial" w:hAnsi="Arial" w:cs="Arial"/>
+                <w:sz w:val="24"/>
+                <w:szCs w:val="24"/>
+              </w:rPr>
+              <w:t>What does this study finds out?</w:t>
+            </w:r>
+          </w:p>
+        </w:tc>
+        <w:tc>
+          <w:tcPr>
+            <w:tcW w:w="2965" w:type="dxa"/>
+          </w:tcPr>
+          <w:p>
+            <w:pPr>
+              <w:rPr>
+                <w:rFonts w:ascii="Arial" w:hAnsi="Arial" w:cs="Arial"/>
+                <w:sz w:val="24"/>
+                <w:szCs w:val="24"/>
+              </w:rPr>
+            </w:pPr>
+            <w:r>
+              <w:rPr>
+                <w:rFonts w:ascii="Arial" w:hAnsi="Arial" w:cs="Arial"/>
+                <w:sz w:val="24"/>
+                <w:szCs w:val="24"/>
+              </w:rPr>
+              <w:t>How it is related to my project.</w:t>
+            </w:r>
+          </w:p>
+        </w:tc>
+      </w:tr>
+      <w:tr>
+        <w:tc>
+          <w:tcPr>
+            <w:tcW w:w="751" w:type="dxa"/>
+          </w:tcPr>
+          <w:p>
+            <w:pPr>
+              <w:rPr>
+                <w:rFonts w:ascii="Arial" w:hAnsi="Arial" w:cs="Arial"/>
+                <w:sz w:val="24"/>
+                <w:szCs w:val="24"/>
+              </w:rPr>
+            </w:pPr>
+            <w:r>
+              <w:rPr>
+                <w:rFonts w:ascii="Arial" w:hAnsi="Arial" w:cs="Arial"/>
+                <w:sz w:val="24"/>
+                <w:szCs w:val="24"/>
+              </w:rPr>
+              <w:t>1</w:t>
+            </w:r>
+          </w:p>
+        </w:tc>
+        <w:tc>
+          <w:tcPr>
+            <w:tcW w:w="2214" w:type="dxa"/>
+          </w:tcPr>
+          <w:p>
+            <w:pPr>
+              <w:rPr>
+                <w:rFonts w:ascii="Arial" w:hAnsi="Arial" w:cs="Arial"/>
+                <w:sz w:val="24"/>
+                <w:szCs w:val="24"/>
+              </w:rPr>
+            </w:pPr>
+            <w:r>
+              <w:rPr>
+                <w:rFonts w:ascii="Arial" w:hAnsi="Arial" w:cs="Arial"/>
+                <w:sz w:val="24"/>
+                <w:szCs w:val="24"/>
+              </w:rPr>
+              <w:t>Schedule Feasibility</w:t>
+            </w:r>
+          </w:p>
+        </w:tc>
+        <w:tc>
+          <w:tcPr>
+            <w:tcW w:w="3420" w:type="dxa"/>
+          </w:tcPr>
+          <w:p>
+            <w:pPr>
+              <w:rPr>
+                <w:rFonts w:ascii="Arial" w:hAnsi="Arial" w:cs="Arial"/>
+                <w:sz w:val="24"/>
+                <w:szCs w:val="24"/>
+              </w:rPr>
+            </w:pPr>
+            <w:r>
+              <w:rPr>
+                <w:rFonts w:ascii="Arial" w:hAnsi="Arial" w:cs="Arial"/>
+                <w:sz w:val="24"/>
+                <w:szCs w:val="24"/>
+              </w:rPr>
+              <w:t>Is there enough time to work on the project?</w:t>
+            </w:r>
+          </w:p>
+          <w:p>
+            <w:pPr>
+              <w:ind w:left="360"/>
+              <w:rPr>
+                <w:rFonts w:ascii="Arial" w:hAnsi="Arial" w:cs="Arial"/>
+                <w:sz w:val="24"/>
+                <w:szCs w:val="24"/>
+              </w:rPr>
+            </w:pPr>
+          </w:p>
+          <w:p>
+            <w:pPr>
+              <w:rPr>
+                <w:rFonts w:ascii="Arial" w:hAnsi="Arial" w:cs="Arial"/>
+                <w:sz w:val="24"/>
+                <w:szCs w:val="24"/>
+              </w:rPr>
+            </w:pPr>
+            <w:r>
+              <w:rPr>
+                <w:rFonts w:ascii="Arial" w:hAnsi="Arial" w:cs="Arial"/>
+                <w:sz w:val="24"/>
+                <w:szCs w:val="24"/>
+              </w:rPr>
+              <w:t>Can the project be completed in given time?</w:t>
+            </w:r>
+          </w:p>
+        </w:tc>
+        <w:tc>
+          <w:tcPr>
+            <w:tcW w:w="2965" w:type="dxa"/>
+          </w:tcPr>
+          <w:p>
+            <w:pPr>
+              <w:rPr>
+                <w:rFonts w:ascii="Arial" w:hAnsi="Arial" w:cs="Arial"/>
+                <w:sz w:val="24"/>
+                <w:szCs w:val="24"/>
+              </w:rPr>
+            </w:pPr>
+            <w:r>
+              <w:rPr>
+                <w:rFonts w:ascii="Arial" w:hAnsi="Arial" w:cs="Arial"/>
+                <w:sz w:val="24"/>
+                <w:szCs w:val="24"/>
+              </w:rPr>
+              <w:t>I have created WBS, Gantt charts and milestones for this project. The tasks are performed based on those timelines till now and will also be followed further.</w:t>
+            </w:r>
+          </w:p>
+        </w:tc>
+      </w:tr>
+      <w:tr>
+        <w:tc>
+          <w:tcPr>
+            <w:tcW w:w="751" w:type="dxa"/>
+          </w:tcPr>
+          <w:p>
+            <w:pPr>
+              <w:rPr>
+                <w:rFonts w:ascii="Arial" w:hAnsi="Arial" w:cs="Arial"/>
+                <w:sz w:val="24"/>
+                <w:szCs w:val="24"/>
+              </w:rPr>
+            </w:pPr>
+            <w:r>
+              <w:rPr>
+                <w:rFonts w:ascii="Arial" w:hAnsi="Arial" w:cs="Arial"/>
+                <w:sz w:val="24"/>
+                <w:szCs w:val="24"/>
+              </w:rPr>
+              <w:t>2</w:t>
+            </w:r>
+          </w:p>
+        </w:tc>
+        <w:tc>
+          <w:tcPr>
+            <w:tcW w:w="2214" w:type="dxa"/>
+          </w:tcPr>
+          <w:p>
+            <w:pPr>
+              <w:rPr>
+                <w:rFonts w:ascii="Arial" w:hAnsi="Arial" w:cs="Arial"/>
+                <w:sz w:val="24"/>
+                <w:szCs w:val="24"/>
+              </w:rPr>
+            </w:pPr>
+            <w:r>
+              <w:rPr>
+                <w:rFonts w:ascii="Arial" w:hAnsi="Arial" w:cs="Arial"/>
+                <w:sz w:val="24"/>
+                <w:szCs w:val="24"/>
+              </w:rPr>
+              <w:t>Economic Feasibility or cost-benefit analysis</w:t>
+            </w:r>
+          </w:p>
+        </w:tc>
+        <w:tc>
+          <w:tcPr>
+            <w:tcW w:w="3420" w:type="dxa"/>
+          </w:tcPr>
+          <w:p>
+            <w:pPr>
+              <w:rPr>
+                <w:rFonts w:ascii="Arial" w:hAnsi="Arial" w:cs="Arial"/>
+                <w:sz w:val="24"/>
+                <w:szCs w:val="24"/>
+              </w:rPr>
+            </w:pPr>
+            <w:r>
+              <w:rPr>
+                <w:rFonts w:ascii="Arial" w:hAnsi="Arial" w:cs="Arial"/>
+                <w:sz w:val="24"/>
+                <w:szCs w:val="24"/>
+              </w:rPr>
+              <w:t>Is the allocated budget enough to complete the project?</w:t>
+            </w:r>
+          </w:p>
+          <w:p>
+            <w:pPr>
+              <w:rPr>
+                <w:rFonts w:ascii="Arial" w:hAnsi="Arial" w:cs="Arial"/>
+                <w:sz w:val="24"/>
+                <w:szCs w:val="24"/>
+              </w:rPr>
+            </w:pPr>
+          </w:p>
+          <w:p>
+            <w:pPr>
+              <w:rPr>
+                <w:rFonts w:ascii="Arial" w:hAnsi="Arial" w:cs="Arial"/>
+                <w:sz w:val="24"/>
+                <w:szCs w:val="24"/>
+              </w:rPr>
+            </w:pPr>
+            <w:r>
+              <w:rPr>
+                <w:rFonts w:ascii="Arial" w:hAnsi="Arial" w:cs="Arial"/>
+                <w:sz w:val="24"/>
+                <w:szCs w:val="24"/>
+              </w:rPr>
+              <w:lastRenderedPageBreak/>
+              <w:t>Does the project benefit outweighs the project cost?</w:t>
+            </w:r>
+          </w:p>
+        </w:tc>
+        <w:tc>
+          <w:tcPr>
+            <w:tcW w:w="2965" w:type="dxa"/>
+          </w:tcPr>
+          <w:p>
+            <w:pPr>
+              <w:rPr>
+                <w:rFonts w:ascii="Arial" w:hAnsi="Arial" w:cs="Arial"/>
+                <w:sz w:val="24"/>
+                <w:szCs w:val="24"/>
+              </w:rPr>
+            </w:pPr>
+            <w:r>
+              <w:rPr>
+                <w:rFonts w:ascii="Arial" w:hAnsi="Arial" w:cs="Arial"/>
+                <w:sz w:val="24"/>
+                <w:szCs w:val="24"/>
+              </w:rPr>
+              <w:lastRenderedPageBreak/>
+              <w:t xml:space="preserve">The project will have the feature of current location </w:t>
+            </w:r>
+            <w:r>
+              <w:rPr>
+                <w:rFonts w:ascii="Arial" w:hAnsi="Arial" w:cs="Arial"/>
+                <w:sz w:val="24"/>
+                <w:szCs w:val="24"/>
+              </w:rPr>
+              <w:t>in</w:t>
+            </w:r>
+            <w:r>
+              <w:rPr>
+                <w:rFonts w:ascii="Arial" w:hAnsi="Arial" w:cs="Arial"/>
+                <w:sz w:val="24"/>
+                <w:szCs w:val="24"/>
+              </w:rPr>
+              <w:t xml:space="preserve"> the future so as to track the buyers </w:t>
+            </w:r>
+            <w:r>
+              <w:rPr>
+                <w:rFonts w:ascii="Arial" w:hAnsi="Arial" w:cs="Arial"/>
+                <w:sz w:val="24"/>
+                <w:szCs w:val="24"/>
+              </w:rPr>
+              <w:lastRenderedPageBreak/>
+              <w:t>address which</w:t>
+            </w:r>
+            <w:r>
+              <w:rPr>
+                <w:rFonts w:ascii="Arial" w:hAnsi="Arial" w:cs="Arial"/>
+                <w:sz w:val="24"/>
+                <w:szCs w:val="24"/>
+              </w:rPr>
+              <w:t xml:space="preserve"> required GPS tracker and it costs some money. For now it is economically feasible and the benefits that the local people will get from this project will be higher than the costs .</w:t>
+            </w:r>
+          </w:p>
+        </w:tc>
+      </w:tr>
+      <w:tr>
+        <w:tc>
+          <w:tcPr>
+            <w:tcW w:w="751" w:type="dxa"/>
+          </w:tcPr>
+          <w:p>
+            <w:pPr>
+              <w:rPr>
+                <w:rFonts w:ascii="Arial" w:hAnsi="Arial" w:cs="Arial"/>
+                <w:sz w:val="24"/>
+                <w:szCs w:val="24"/>
+              </w:rPr>
+            </w:pPr>
+            <w:r>
+              <w:rPr>
+                <w:rFonts w:ascii="Arial" w:hAnsi="Arial" w:cs="Arial"/>
+                <w:sz w:val="24"/>
+                <w:szCs w:val="24"/>
+              </w:rPr>
+              <w:lastRenderedPageBreak/>
+              <w:t>3</w:t>
+            </w:r>
+          </w:p>
+        </w:tc>
+        <w:tc>
+          <w:tcPr>
+            <w:tcW w:w="2214" w:type="dxa"/>
+          </w:tcPr>
+          <w:p>
+            <w:pPr>
+              <w:rPr>
+                <w:rFonts w:ascii="Arial" w:hAnsi="Arial" w:cs="Arial"/>
+                <w:sz w:val="24"/>
+                <w:szCs w:val="24"/>
+              </w:rPr>
+            </w:pPr>
+            <w:r>
+              <w:rPr>
+                <w:rFonts w:ascii="Arial" w:hAnsi="Arial" w:cs="Arial"/>
+                <w:sz w:val="24"/>
+                <w:szCs w:val="24"/>
+              </w:rPr>
+              <w:t>Technical/Resources feasibility</w:t>
+            </w:r>
+          </w:p>
+        </w:tc>
+        <w:tc>
+          <w:tcPr>
+            <w:tcW w:w="3420" w:type="dxa"/>
+          </w:tcPr>
+          <w:p>
+            <w:pPr>
+              <w:rPr>
+                <w:rFonts w:ascii="Arial" w:hAnsi="Arial" w:cs="Arial"/>
+                <w:sz w:val="24"/>
+                <w:szCs w:val="24"/>
+              </w:rPr>
+            </w:pPr>
+            <w:r>
+              <w:rPr>
+                <w:rFonts w:ascii="Arial" w:hAnsi="Arial" w:cs="Arial"/>
+                <w:sz w:val="24"/>
+                <w:szCs w:val="24"/>
+              </w:rPr>
+              <w:t>Is the technical requirement for the project available?</w:t>
+            </w:r>
+          </w:p>
+          <w:p>
+            <w:pPr>
+              <w:rPr>
+                <w:rFonts w:ascii="Arial" w:hAnsi="Arial" w:cs="Arial"/>
+                <w:sz w:val="24"/>
+                <w:szCs w:val="24"/>
+              </w:rPr>
+            </w:pPr>
+          </w:p>
+          <w:p>
+            <w:pPr>
+              <w:rPr>
+                <w:rFonts w:ascii="Arial" w:hAnsi="Arial" w:cs="Arial"/>
+                <w:sz w:val="24"/>
+                <w:szCs w:val="24"/>
+              </w:rPr>
+            </w:pPr>
+            <w:r>
+              <w:rPr>
+                <w:rFonts w:ascii="Arial" w:hAnsi="Arial" w:cs="Arial"/>
+                <w:sz w:val="24"/>
+                <w:szCs w:val="24"/>
+              </w:rPr>
+              <w:t>Is the knowledge skill required for the project sufficient?</w:t>
+            </w:r>
+          </w:p>
+        </w:tc>
+        <w:tc>
+          <w:tcPr>
+            <w:tcW w:w="2965" w:type="dxa"/>
+          </w:tcPr>
+          <w:p>
+            <w:pPr>
+              <w:rPr>
+                <w:rFonts w:ascii="Arial" w:hAnsi="Arial" w:cs="Arial"/>
+                <w:sz w:val="24"/>
+                <w:szCs w:val="24"/>
+              </w:rPr>
+            </w:pPr>
+            <w:r>
+              <w:rPr>
+                <w:rFonts w:ascii="Arial" w:hAnsi="Arial" w:cs="Arial"/>
+                <w:sz w:val="24"/>
+                <w:szCs w:val="24"/>
+              </w:rPr>
+              <w:t xml:space="preserve">My current technical equipment (i.e. Lenovo Laptop) is sufficient for this project. I too have a good internet connection available. My skills required for the project is good enough and is getting better with time. </w:t>
+            </w:r>
+          </w:p>
+        </w:tc>
+      </w:tr>
+      <w:tr>
+        <w:tc>
+          <w:tcPr>
+            <w:tcW w:w="751" w:type="dxa"/>
+          </w:tcPr>
+          <w:p>
+            <w:pPr>
+              <w:rPr>
+                <w:rFonts w:ascii="Arial" w:hAnsi="Arial" w:cs="Arial"/>
+                <w:sz w:val="24"/>
+                <w:szCs w:val="24"/>
+              </w:rPr>
+            </w:pPr>
+            <w:r>
+              <w:rPr>
+                <w:rFonts w:ascii="Arial" w:hAnsi="Arial" w:cs="Arial"/>
+                <w:sz w:val="24"/>
+                <w:szCs w:val="24"/>
+              </w:rPr>
+              <w:t>4</w:t>
+            </w:r>
+          </w:p>
+        </w:tc>
+        <w:tc>
+          <w:tcPr>
+            <w:tcW w:w="2214" w:type="dxa"/>
+          </w:tcPr>
+          <w:p>
+            <w:pPr>
+              <w:rPr>
+                <w:rFonts w:ascii="Arial" w:hAnsi="Arial" w:cs="Arial"/>
+                <w:sz w:val="24"/>
+                <w:szCs w:val="24"/>
+              </w:rPr>
+            </w:pPr>
+            <w:r>
+              <w:rPr>
+                <w:rFonts w:ascii="Arial" w:hAnsi="Arial" w:cs="Arial"/>
+                <w:sz w:val="24"/>
+                <w:szCs w:val="24"/>
+              </w:rPr>
+              <w:t>Marketing Feasibility</w:t>
+            </w:r>
+          </w:p>
+        </w:tc>
+        <w:tc>
+          <w:tcPr>
+            <w:tcW w:w="3420" w:type="dxa"/>
+          </w:tcPr>
+          <w:p>
+            <w:pPr>
+              <w:rPr>
+                <w:rFonts w:ascii="Arial" w:hAnsi="Arial" w:cs="Arial"/>
+                <w:sz w:val="24"/>
+                <w:szCs w:val="24"/>
+              </w:rPr>
+            </w:pPr>
+            <w:r>
+              <w:rPr>
+                <w:rFonts w:ascii="Arial" w:hAnsi="Arial" w:cs="Arial"/>
+                <w:sz w:val="24"/>
+                <w:szCs w:val="24"/>
+              </w:rPr>
+              <w:t>What is the market that is project is targeting for?</w:t>
+            </w:r>
+          </w:p>
+          <w:p>
+            <w:pPr>
+              <w:rPr>
+                <w:rFonts w:ascii="Arial" w:hAnsi="Arial" w:cs="Arial"/>
+                <w:sz w:val="24"/>
+                <w:szCs w:val="24"/>
+              </w:rPr>
+            </w:pPr>
+          </w:p>
+          <w:p>
+            <w:pPr>
+              <w:rPr>
+                <w:rFonts w:ascii="Arial" w:hAnsi="Arial" w:cs="Arial"/>
+                <w:sz w:val="24"/>
+                <w:szCs w:val="24"/>
+              </w:rPr>
+            </w:pPr>
+            <w:r>
+              <w:rPr>
+                <w:rFonts w:ascii="Arial" w:hAnsi="Arial" w:cs="Arial"/>
+                <w:sz w:val="24"/>
+                <w:szCs w:val="24"/>
+              </w:rPr>
+              <w:t>Will people want the project after it is developed?</w:t>
+            </w:r>
+          </w:p>
+        </w:tc>
+        <w:tc>
+          <w:tcPr>
+            <w:tcW w:w="2965" w:type="dxa"/>
+          </w:tcPr>
+          <w:p>
+            <w:pPr>
+              <w:rPr>
+                <w:rFonts w:ascii="Arial" w:hAnsi="Arial" w:cs="Arial"/>
+                <w:sz w:val="24"/>
+                <w:szCs w:val="24"/>
+              </w:rPr>
+            </w:pPr>
+            <w:r>
+              <w:rPr>
+                <w:rFonts w:ascii="Arial" w:hAnsi="Arial" w:cs="Arial"/>
+                <w:sz w:val="24"/>
+                <w:szCs w:val="24"/>
+              </w:rPr>
+              <w:t xml:space="preserve">The project will be a beneficial system for the tea farmers and local products manufacturers of Ilam. </w:t>
+            </w:r>
+          </w:p>
+          <w:p>
+            <w:pPr>
+              <w:rPr>
+                <w:rFonts w:ascii="Arial" w:hAnsi="Arial" w:cs="Arial"/>
+                <w:sz w:val="24"/>
+                <w:szCs w:val="24"/>
+              </w:rPr>
+            </w:pPr>
+            <w:r>
+              <w:rPr>
+                <w:rFonts w:ascii="Arial" w:hAnsi="Arial" w:cs="Arial"/>
+                <w:sz w:val="24"/>
+                <w:szCs w:val="24"/>
+              </w:rPr>
+              <w:t>By following a good marketing strategy, the project market will cover the whole of Ilam district.</w:t>
+            </w:r>
+          </w:p>
+        </w:tc>
+      </w:tr>
+      <w:tr>
+        <w:tc>
+          <w:tcPr>
+            <w:tcW w:w="751" w:type="dxa"/>
+          </w:tcPr>
+          <w:p>
+            <w:pPr>
+              <w:rPr>
+                <w:rFonts w:ascii="Arial" w:hAnsi="Arial" w:cs="Arial"/>
+                <w:sz w:val="24"/>
+                <w:szCs w:val="24"/>
+              </w:rPr>
+            </w:pPr>
+            <w:r>
+              <w:rPr>
+                <w:rFonts w:ascii="Arial" w:hAnsi="Arial" w:cs="Arial"/>
+                <w:sz w:val="24"/>
+                <w:szCs w:val="24"/>
+              </w:rPr>
+              <w:t>5</w:t>
+            </w:r>
+          </w:p>
+        </w:tc>
+        <w:tc>
+          <w:tcPr>
+            <w:tcW w:w="2214" w:type="dxa"/>
+          </w:tcPr>
+          <w:p>
+            <w:pPr>
+              <w:rPr>
+                <w:rFonts w:ascii="Arial" w:hAnsi="Arial" w:cs="Arial"/>
+                <w:sz w:val="24"/>
+                <w:szCs w:val="24"/>
+              </w:rPr>
+            </w:pPr>
+            <w:r>
+              <w:rPr>
+                <w:rFonts w:ascii="Arial" w:hAnsi="Arial" w:cs="Arial"/>
+                <w:sz w:val="24"/>
+                <w:szCs w:val="24"/>
+              </w:rPr>
+              <w:t>Cultural Feasibility</w:t>
+            </w:r>
+          </w:p>
+        </w:tc>
+        <w:tc>
+          <w:tcPr>
+            <w:tcW w:w="3420" w:type="dxa"/>
+          </w:tcPr>
+          <w:p>
+            <w:pPr>
+              <w:rPr>
+                <w:rFonts w:ascii="Arial" w:hAnsi="Arial" w:cs="Arial"/>
+                <w:sz w:val="24"/>
+                <w:szCs w:val="24"/>
+              </w:rPr>
+            </w:pPr>
+            <w:r>
+              <w:rPr>
+                <w:rFonts w:ascii="Arial" w:hAnsi="Arial" w:cs="Arial"/>
+                <w:sz w:val="24"/>
+                <w:szCs w:val="24"/>
+              </w:rPr>
+              <w:t>Will the project result in negative/positive impact to the culture and traditions of its users?</w:t>
+            </w:r>
+          </w:p>
+        </w:tc>
+        <w:tc>
+          <w:tcPr>
+            <w:tcW w:w="2965" w:type="dxa"/>
+          </w:tcPr>
+          <w:p>
+            <w:pPr>
+              <w:rPr>
+                <w:rFonts w:ascii="Arial" w:hAnsi="Arial" w:cs="Arial"/>
+                <w:sz w:val="24"/>
+                <w:szCs w:val="24"/>
+              </w:rPr>
+            </w:pPr>
+            <w:r>
+              <w:rPr>
+                <w:rFonts w:ascii="Arial" w:hAnsi="Arial" w:cs="Arial"/>
+                <w:sz w:val="24"/>
+                <w:szCs w:val="24"/>
+              </w:rPr>
+              <w:t xml:space="preserve">The project is a marketing web based applications that focuses to market the product that the local people grows and manufacture. </w:t>
+            </w:r>
+          </w:p>
+          <w:p>
+            <w:pPr>
+              <w:rPr>
+                <w:rFonts w:ascii="Arial" w:hAnsi="Arial" w:cs="Arial"/>
+                <w:sz w:val="24"/>
+                <w:szCs w:val="24"/>
+              </w:rPr>
+            </w:pPr>
+            <w:r>
+              <w:rPr>
+                <w:rFonts w:ascii="Arial" w:hAnsi="Arial" w:cs="Arial"/>
+                <w:sz w:val="24"/>
+                <w:szCs w:val="24"/>
+              </w:rPr>
+              <w:t>It involves those products that people have been consuming for a long time without any barrier from the culture and tradition.</w:t>
+            </w:r>
+          </w:p>
+        </w:tc>
+      </w:tr>
+      <w:tr>
+        <w:tc>
+          <w:tcPr>
+            <w:tcW w:w="751" w:type="dxa"/>
+          </w:tcPr>
+          <w:p>
+            <w:pPr>
+              <w:rPr>
+                <w:rFonts w:ascii="Arial" w:hAnsi="Arial" w:cs="Arial"/>
+                <w:sz w:val="24"/>
+                <w:szCs w:val="24"/>
+              </w:rPr>
+            </w:pPr>
+            <w:r>
+              <w:rPr>
+                <w:rFonts w:ascii="Arial" w:hAnsi="Arial" w:cs="Arial"/>
+                <w:sz w:val="24"/>
+                <w:szCs w:val="24"/>
+              </w:rPr>
+              <w:t>6</w:t>
+            </w:r>
+          </w:p>
+        </w:tc>
+        <w:tc>
+          <w:tcPr>
+            <w:tcW w:w="2214" w:type="dxa"/>
+          </w:tcPr>
+          <w:p>
+            <w:pPr>
+              <w:rPr>
+                <w:rFonts w:ascii="Arial" w:hAnsi="Arial" w:cs="Arial"/>
+                <w:sz w:val="24"/>
+                <w:szCs w:val="24"/>
+              </w:rPr>
+            </w:pPr>
+            <w:r>
+              <w:rPr>
+                <w:rFonts w:ascii="Arial" w:hAnsi="Arial" w:cs="Arial"/>
+                <w:sz w:val="24"/>
+                <w:szCs w:val="24"/>
+              </w:rPr>
+              <w:t>Operational Feasibility</w:t>
+            </w:r>
+          </w:p>
+        </w:tc>
+        <w:tc>
+          <w:tcPr>
+            <w:tcW w:w="3420" w:type="dxa"/>
+          </w:tcPr>
+          <w:p>
+            <w:pPr>
+              <w:rPr>
+                <w:rFonts w:ascii="Arial" w:hAnsi="Arial" w:cs="Arial"/>
+                <w:sz w:val="24"/>
+                <w:szCs w:val="24"/>
+              </w:rPr>
+            </w:pPr>
+            <w:r>
+              <w:rPr>
+                <w:rFonts w:ascii="Arial" w:hAnsi="Arial" w:cs="Arial"/>
+                <w:sz w:val="24"/>
+                <w:szCs w:val="24"/>
+              </w:rPr>
+              <w:t>How well the project be able to solve the problems of the targeted people presented?</w:t>
+            </w:r>
+          </w:p>
+        </w:tc>
+        <w:tc>
+          <w:tcPr>
+            <w:tcW w:w="2965" w:type="dxa"/>
+          </w:tcPr>
+          <w:p>
+            <w:pPr>
+              <w:rPr>
+                <w:rFonts w:ascii="Arial" w:hAnsi="Arial" w:cs="Arial"/>
+                <w:sz w:val="24"/>
+                <w:szCs w:val="24"/>
+              </w:rPr>
+            </w:pPr>
+            <w:r>
+              <w:rPr>
+                <w:rFonts w:ascii="Arial" w:hAnsi="Arial" w:cs="Arial"/>
+                <w:sz w:val="24"/>
+                <w:szCs w:val="24"/>
+              </w:rPr>
+              <w:t>Since an online information system and market for the local products of Ilam is currently lacking, the project will be highly advantageous to them.</w:t>
+            </w:r>
+          </w:p>
+        </w:tc>
+      </w:tr>
+      <w:tr>
+        <w:tc>
+          <w:tcPr>
+            <w:tcW w:w="751" w:type="dxa"/>
+          </w:tcPr>
+          <w:p>
+            <w:pPr>
+              <w:rPr>
+                <w:rFonts w:ascii="Arial" w:hAnsi="Arial" w:cs="Arial"/>
+                <w:sz w:val="24"/>
+                <w:szCs w:val="24"/>
+              </w:rPr>
+            </w:pPr>
+            <w:r>
+              <w:rPr>
+                <w:rFonts w:ascii="Arial" w:hAnsi="Arial" w:cs="Arial"/>
+                <w:sz w:val="24"/>
+                <w:szCs w:val="24"/>
+              </w:rPr>
+              <w:lastRenderedPageBreak/>
+              <w:t>7</w:t>
+            </w:r>
+          </w:p>
+        </w:tc>
+        <w:tc>
+          <w:tcPr>
+            <w:tcW w:w="2214" w:type="dxa"/>
+          </w:tcPr>
+          <w:p>
+            <w:pPr>
+              <w:rPr>
+                <w:rFonts w:ascii="Arial" w:hAnsi="Arial" w:cs="Arial"/>
+                <w:sz w:val="24"/>
+                <w:szCs w:val="24"/>
+              </w:rPr>
+            </w:pPr>
+            <w:r>
+              <w:rPr>
+                <w:rFonts w:ascii="Arial" w:hAnsi="Arial" w:cs="Arial"/>
+                <w:sz w:val="24"/>
+                <w:szCs w:val="24"/>
+              </w:rPr>
+              <w:t>Ethical Feasibility</w:t>
+            </w:r>
+          </w:p>
+        </w:tc>
+        <w:tc>
+          <w:tcPr>
+            <w:tcW w:w="3420" w:type="dxa"/>
+          </w:tcPr>
+          <w:p>
+            <w:pPr>
+              <w:rPr>
+                <w:rFonts w:ascii="Arial" w:hAnsi="Arial" w:cs="Arial"/>
+                <w:sz w:val="24"/>
+                <w:szCs w:val="24"/>
+              </w:rPr>
+            </w:pPr>
+            <w:r>
+              <w:rPr>
+                <w:rFonts w:ascii="Arial" w:hAnsi="Arial" w:cs="Arial"/>
+                <w:sz w:val="24"/>
+                <w:szCs w:val="24"/>
+              </w:rPr>
+              <w:t>Is the project ethically acceptable by the users?</w:t>
+            </w:r>
+          </w:p>
+        </w:tc>
+        <w:tc>
+          <w:tcPr>
+            <w:tcW w:w="2965" w:type="dxa"/>
+          </w:tcPr>
+          <w:p>
+            <w:pPr>
+              <w:rPr>
+                <w:rFonts w:ascii="Arial" w:hAnsi="Arial" w:cs="Arial"/>
+                <w:sz w:val="24"/>
+                <w:szCs w:val="24"/>
+              </w:rPr>
+            </w:pPr>
+            <w:r>
+              <w:rPr>
+                <w:rFonts w:ascii="Arial" w:hAnsi="Arial" w:cs="Arial"/>
+                <w:sz w:val="24"/>
+                <w:szCs w:val="24"/>
+              </w:rPr>
+              <w:t>The focus of the project is to help the farmers and local manufacturers by eliminating the mediators between them. It is ethically acceptable by the targeted people and maybe unacceptable by the mediators.</w:t>
+            </w:r>
+          </w:p>
+        </w:tc>
+      </w:tr>
+      <w:tr>
+        <w:tc>
+          <w:tcPr>
+            <w:tcW w:w="751" w:type="dxa"/>
+          </w:tcPr>
+          <w:p>
+            <w:pPr>
+              <w:rPr>
+                <w:rFonts w:ascii="Arial" w:hAnsi="Arial" w:cs="Arial"/>
+                <w:sz w:val="24"/>
+                <w:szCs w:val="24"/>
+              </w:rPr>
+            </w:pPr>
+            <w:r>
+              <w:rPr>
+                <w:rFonts w:ascii="Arial" w:hAnsi="Arial" w:cs="Arial"/>
+                <w:sz w:val="24"/>
+                <w:szCs w:val="24"/>
+              </w:rPr>
+              <w:t>8</w:t>
+            </w:r>
+          </w:p>
+        </w:tc>
+        <w:tc>
+          <w:tcPr>
+            <w:tcW w:w="2214" w:type="dxa"/>
+          </w:tcPr>
+          <w:p>
+            <w:pPr>
+              <w:rPr>
+                <w:rFonts w:ascii="Arial" w:hAnsi="Arial" w:cs="Arial"/>
+                <w:sz w:val="24"/>
+                <w:szCs w:val="24"/>
+              </w:rPr>
+            </w:pPr>
+            <w:r>
+              <w:rPr>
+                <w:rFonts w:ascii="Arial" w:hAnsi="Arial" w:cs="Arial"/>
+                <w:sz w:val="24"/>
+                <w:szCs w:val="24"/>
+              </w:rPr>
+              <w:t>Comprehensive Feasibility</w:t>
+            </w:r>
+          </w:p>
+        </w:tc>
+        <w:tc>
+          <w:tcPr>
+            <w:tcW w:w="3420" w:type="dxa"/>
+          </w:tcPr>
+          <w:p>
+            <w:pPr>
+              <w:rPr>
+                <w:rFonts w:ascii="Arial" w:hAnsi="Arial" w:cs="Arial"/>
+                <w:sz w:val="24"/>
+                <w:szCs w:val="24"/>
+              </w:rPr>
+            </w:pPr>
+            <w:r>
+              <w:rPr>
+                <w:rFonts w:ascii="Arial" w:hAnsi="Arial" w:cs="Arial"/>
+                <w:sz w:val="24"/>
+                <w:szCs w:val="24"/>
+              </w:rPr>
+              <w:t xml:space="preserve">How does the project impact on different factors like, cultural, ethical, marketing </w:t>
+            </w:r>
+            <w:r>
+              <w:rPr>
+                <w:rFonts w:ascii="Arial" w:hAnsi="Arial" w:cs="Arial"/>
+                <w:sz w:val="24"/>
+                <w:szCs w:val="24"/>
+              </w:rPr>
+              <w:t>etc.</w:t>
+            </w:r>
+            <w:r>
+              <w:rPr>
+                <w:rFonts w:ascii="Arial" w:hAnsi="Arial" w:cs="Arial"/>
+                <w:sz w:val="24"/>
+                <w:szCs w:val="24"/>
+              </w:rPr>
+              <w:t>?</w:t>
+            </w:r>
+          </w:p>
+        </w:tc>
+        <w:tc>
+          <w:tcPr>
+            <w:tcW w:w="2965" w:type="dxa"/>
+          </w:tcPr>
+          <w:p>
+            <w:pPr>
+              <w:rPr>
+                <w:rFonts w:ascii="Arial" w:hAnsi="Arial" w:cs="Arial"/>
+                <w:sz w:val="24"/>
+                <w:szCs w:val="24"/>
+              </w:rPr>
+            </w:pPr>
+            <w:r>
+              <w:rPr>
+                <w:rFonts w:ascii="Arial" w:hAnsi="Arial" w:cs="Arial"/>
+                <w:sz w:val="24"/>
+                <w:szCs w:val="24"/>
+              </w:rPr>
+              <w:t>Feasibility tests for these factors are performed above.</w:t>
+            </w:r>
+          </w:p>
+          <w:p>
+            <w:pPr>
+              <w:rPr>
+                <w:rFonts w:ascii="Arial" w:hAnsi="Arial" w:cs="Arial"/>
+                <w:sz w:val="24"/>
+                <w:szCs w:val="24"/>
+              </w:rPr>
+            </w:pPr>
+          </w:p>
+        </w:tc>
+      </w:tr>
+    </w:tbl>
+    <w:p>
+      <w:pPr>
+        <w:rPr>
+          <w:rFonts w:ascii="Arial" w:hAnsi="Arial" w:cs="Arial"/>
+          <w:sz w:val="24"/>
+          <w:szCs w:val="24"/>
+        </w:rPr>
+      </w:pPr>
     </w:p>
     <w:p>
       <w:pPr>
@@ -883,9 +3775,826 @@
 </w:document>
 </file>
 
+<file path=word/endnotes.xml><?xml version="1.0" encoding="utf-8"?>
+<w:endnotes xmlns:wpc="http://schemas.microsoft.com/office/word/2010/wordprocessingCanvas" xmlns:cx="http://schemas.microsoft.com/office/drawing/2014/chartex" xmlns:cx1="http://schemas.microsoft.com/office/drawing/2015/9/8/chartex" xmlns:mc="http://schemas.openxmlformats.org/markup-compatibility/2006" xmlns:o="urn:schemas-microsoft-com:office:office" xmlns:r="http://schemas.openxmlformats.org/officeDocument/2006/relationships" xmlns:m="http://schemas.openxmlformats.org/officeDocument/2006/math" xmlns:v="urn:schemas-microsoft-com:vml" xmlns:wp14="http://schemas.microsoft.com/office/word/2010/wordprocessingDrawing" xmlns:wp="http://schemas.openxmlformats.org/drawingml/2006/wordprocessingDrawing" xmlns:w10="urn:schemas-microsoft-com:office:word" xmlns:w="http://schemas.openxmlformats.org/wordprocessingml/2006/main" xmlns:w14="http://schemas.microsoft.com/office/word/2010/wordml" xmlns:w15="http://schemas.microsoft.com/office/word/2012/wordml" xmlns:w16se="http://schemas.microsoft.com/office/word/2015/wordml/symex" xmlns:wpg="http://schemas.microsoft.com/office/word/2010/wordprocessingGroup" xmlns:wpi="http://schemas.microsoft.com/office/word/2010/wordprocessingInk" xmlns:wne="http://schemas.microsoft.com/office/word/2006/wordml" xmlns:wps="http://schemas.microsoft.com/office/word/2010/wordprocessingShape" mc:Ignorable="w14 w15 w16se wp14">
+  <w:endnote w:type="separator" w:id="-1">
+    <w:p>
+      <w:pPr>
+        <w:spacing w:after="0" w:line="240" w:lineRule="auto"/>
+      </w:pPr>
+      <w:r>
+        <w:separator/>
+      </w:r>
+    </w:p>
+  </w:endnote>
+  <w:endnote w:type="continuationSeparator" w:id="0">
+    <w:p>
+      <w:pPr>
+        <w:spacing w:after="0" w:line="240" w:lineRule="auto"/>
+      </w:pPr>
+      <w:r>
+        <w:continuationSeparator/>
+      </w:r>
+    </w:p>
+  </w:endnote>
+</w:endnotes>
+</file>
+
+<file path=word/footnotes.xml><?xml version="1.0" encoding="utf-8"?>
+<w:footnotes xmlns:wpc="http://schemas.microsoft.com/office/word/2010/wordprocessingCanvas" xmlns:cx="http://schemas.microsoft.com/office/drawing/2014/chartex" xmlns:cx1="http://schemas.microsoft.com/office/drawing/2015/9/8/chartex" xmlns:mc="http://schemas.openxmlformats.org/markup-compatibility/2006" xmlns:o="urn:schemas-microsoft-com:office:office" xmlns:r="http://schemas.openxmlformats.org/officeDocument/2006/relationships" xmlns:m="http://schemas.openxmlformats.org/officeDocument/2006/math" xmlns:v="urn:schemas-microsoft-com:vml" xmlns:wp14="http://schemas.microsoft.com/office/word/2010/wordprocessingDrawing" xmlns:wp="http://schemas.openxmlformats.org/drawingml/2006/wordprocessingDrawing" xmlns:w10="urn:schemas-microsoft-com:office:word" xmlns:w="http://schemas.openxmlformats.org/wordprocessingml/2006/main" xmlns:w14="http://schemas.microsoft.com/office/word/2010/wordml" xmlns:w15="http://schemas.microsoft.com/office/word/2012/wordml" xmlns:w16se="http://schemas.microsoft.com/office/word/2015/wordml/symex" xmlns:wpg="http://schemas.microsoft.com/office/word/2010/wordprocessingGroup" xmlns:wpi="http://schemas.microsoft.com/office/word/2010/wordprocessingInk" xmlns:wne="http://schemas.microsoft.com/office/word/2006/wordml" xmlns:wps="http://schemas.microsoft.com/office/word/2010/wordprocessingShape" mc:Ignorable="w14 w15 w16se wp14">
+  <w:footnote w:type="separator" w:id="-1">
+    <w:p>
+      <w:pPr>
+        <w:spacing w:after="0" w:line="240" w:lineRule="auto"/>
+      </w:pPr>
+      <w:r>
+        <w:separator/>
+      </w:r>
+    </w:p>
+  </w:footnote>
+  <w:footnote w:type="continuationSeparator" w:id="0">
+    <w:p>
+      <w:pPr>
+        <w:spacing w:after="0" w:line="240" w:lineRule="auto"/>
+      </w:pPr>
+      <w:r>
+        <w:continuationSeparator/>
+      </w:r>
+    </w:p>
+  </w:footnote>
+</w:footnotes>
+</file>
+
 <file path=word/numbering.xml><?xml version="1.0" encoding="utf-8"?>
 <w:numbering xmlns:wpc="http://schemas.microsoft.com/office/word/2010/wordprocessingCanvas" xmlns:cx="http://schemas.microsoft.com/office/drawing/2014/chartex" xmlns:cx1="http://schemas.microsoft.com/office/drawing/2015/9/8/chartex" xmlns:mc="http://schemas.openxmlformats.org/markup-compatibility/2006" xmlns:o="urn:schemas-microsoft-com:office:office" xmlns:r="http://schemas.openxmlformats.org/officeDocument/2006/relationships" xmlns:m="http://schemas.openxmlformats.org/officeDocument/2006/math" xmlns:v="urn:schemas-microsoft-com:vml" xmlns:wp14="http://schemas.microsoft.com/office/word/2010/wordprocessingDrawing" xmlns:wp="http://schemas.openxmlformats.org/drawingml/2006/wordprocessingDrawing" xmlns:w10="urn:schemas-microsoft-com:office:word" xmlns:w="http://schemas.openxmlformats.org/wordprocessingml/2006/main" xmlns:w14="http://schemas.microsoft.com/office/word/2010/wordml" xmlns:w15="http://schemas.microsoft.com/office/word/2012/wordml" xmlns:w16se="http://schemas.microsoft.com/office/word/2015/wordml/symex" xmlns:wpg="http://schemas.microsoft.com/office/word/2010/wordprocessingGroup" xmlns:wpi="http://schemas.microsoft.com/office/word/2010/wordprocessingInk" xmlns:wne="http://schemas.microsoft.com/office/word/2006/wordml" xmlns:wps="http://schemas.microsoft.com/office/word/2010/wordprocessingShape" mc:Ignorable="w14 w15 w16se wp14">
   <w:abstractNum w:abstractNumId="0" w15:restartNumberingAfterBreak="0">
+    <w:nsid w:val="163A54C6"/>
+    <w:multiLevelType w:val="hybridMultilevel"/>
+    <w:tmpl w:val="EFBE013C"/>
+    <w:lvl w:ilvl="0" w:tplc="0409000B">
+      <w:start w:val="1"/>
+      <w:numFmt w:val="bullet"/>
+      <w:lvlText w:val=""/>
+      <w:lvlJc w:val="left"/>
+      <w:pPr>
+        <w:ind w:left="1440" w:hanging="360"/>
+      </w:pPr>
+      <w:rPr>
+        <w:rFonts w:ascii="Wingdings" w:hAnsi="Wingdings" w:hint="default"/>
+      </w:rPr>
+    </w:lvl>
+    <w:lvl w:ilvl="1" w:tplc="04090003" w:tentative="1">
+      <w:start w:val="1"/>
+      <w:numFmt w:val="bullet"/>
+      <w:lvlText w:val="o"/>
+      <w:lvlJc w:val="left"/>
+      <w:pPr>
+        <w:ind w:left="2160" w:hanging="360"/>
+      </w:pPr>
+      <w:rPr>
+        <w:rFonts w:ascii="Courier New" w:hAnsi="Courier New" w:cs="Courier New" w:hint="default"/>
+      </w:rPr>
+    </w:lvl>
+    <w:lvl w:ilvl="2" w:tplc="04090005" w:tentative="1">
+      <w:start w:val="1"/>
+      <w:numFmt w:val="bullet"/>
+      <w:lvlText w:val=""/>
+      <w:lvlJc w:val="left"/>
+      <w:pPr>
+        <w:ind w:left="2880" w:hanging="360"/>
+      </w:pPr>
+      <w:rPr>
+        <w:rFonts w:ascii="Wingdings" w:hAnsi="Wingdings" w:hint="default"/>
+      </w:rPr>
+    </w:lvl>
+    <w:lvl w:ilvl="3" w:tplc="04090001" w:tentative="1">
+      <w:start w:val="1"/>
+      <w:numFmt w:val="bullet"/>
+      <w:lvlText w:val=""/>
+      <w:lvlJc w:val="left"/>
+      <w:pPr>
+        <w:ind w:left="3600" w:hanging="360"/>
+      </w:pPr>
+      <w:rPr>
+        <w:rFonts w:ascii="Symbol" w:hAnsi="Symbol" w:hint="default"/>
+      </w:rPr>
+    </w:lvl>
+    <w:lvl w:ilvl="4" w:tplc="04090003" w:tentative="1">
+      <w:start w:val="1"/>
+      <w:numFmt w:val="bullet"/>
+      <w:lvlText w:val="o"/>
+      <w:lvlJc w:val="left"/>
+      <w:pPr>
+        <w:ind w:left="4320" w:hanging="360"/>
+      </w:pPr>
+      <w:rPr>
+        <w:rFonts w:ascii="Courier New" w:hAnsi="Courier New" w:cs="Courier New" w:hint="default"/>
+      </w:rPr>
+    </w:lvl>
+    <w:lvl w:ilvl="5" w:tplc="04090005" w:tentative="1">
+      <w:start w:val="1"/>
+      <w:numFmt w:val="bullet"/>
+      <w:lvlText w:val=""/>
+      <w:lvlJc w:val="left"/>
+      <w:pPr>
+        <w:ind w:left="5040" w:hanging="360"/>
+      </w:pPr>
+      <w:rPr>
+        <w:rFonts w:ascii="Wingdings" w:hAnsi="Wingdings" w:hint="default"/>
+      </w:rPr>
+    </w:lvl>
+    <w:lvl w:ilvl="6" w:tplc="04090001" w:tentative="1">
+      <w:start w:val="1"/>
+      <w:numFmt w:val="bullet"/>
+      <w:lvlText w:val=""/>
+      <w:lvlJc w:val="left"/>
+      <w:pPr>
+        <w:ind w:left="5760" w:hanging="360"/>
+      </w:pPr>
+      <w:rPr>
+        <w:rFonts w:ascii="Symbol" w:hAnsi="Symbol" w:hint="default"/>
+      </w:rPr>
+    </w:lvl>
+    <w:lvl w:ilvl="7" w:tplc="04090003" w:tentative="1">
+      <w:start w:val="1"/>
+      <w:numFmt w:val="bullet"/>
+      <w:lvlText w:val="o"/>
+      <w:lvlJc w:val="left"/>
+      <w:pPr>
+        <w:ind w:left="6480" w:hanging="360"/>
+      </w:pPr>
+      <w:rPr>
+        <w:rFonts w:ascii="Courier New" w:hAnsi="Courier New" w:cs="Courier New" w:hint="default"/>
+      </w:rPr>
+    </w:lvl>
+    <w:lvl w:ilvl="8" w:tplc="04090005" w:tentative="1">
+      <w:start w:val="1"/>
+      <w:numFmt w:val="bullet"/>
+      <w:lvlText w:val=""/>
+      <w:lvlJc w:val="left"/>
+      <w:pPr>
+        <w:ind w:left="7200" w:hanging="360"/>
+      </w:pPr>
+      <w:rPr>
+        <w:rFonts w:ascii="Wingdings" w:hAnsi="Wingdings" w:hint="default"/>
+      </w:rPr>
+    </w:lvl>
+  </w:abstractNum>
+  <w:abstractNum w:abstractNumId="1" w15:restartNumberingAfterBreak="0">
+    <w:nsid w:val="23D00B55"/>
+    <w:multiLevelType w:val="hybridMultilevel"/>
+    <w:tmpl w:val="99A255AC"/>
+    <w:lvl w:ilvl="0" w:tplc="04090001">
+      <w:start w:val="1"/>
+      <w:numFmt w:val="bullet"/>
+      <w:lvlText w:val=""/>
+      <w:lvlJc w:val="left"/>
+      <w:pPr>
+        <w:ind w:left="720" w:hanging="360"/>
+      </w:pPr>
+      <w:rPr>
+        <w:rFonts w:ascii="Symbol" w:hAnsi="Symbol" w:hint="default"/>
+      </w:rPr>
+    </w:lvl>
+    <w:lvl w:ilvl="1" w:tplc="04090003" w:tentative="1">
+      <w:start w:val="1"/>
+      <w:numFmt w:val="bullet"/>
+      <w:lvlText w:val="o"/>
+      <w:lvlJc w:val="left"/>
+      <w:pPr>
+        <w:ind w:left="1440" w:hanging="360"/>
+      </w:pPr>
+      <w:rPr>
+        <w:rFonts w:ascii="Courier New" w:hAnsi="Courier New" w:cs="Courier New" w:hint="default"/>
+      </w:rPr>
+    </w:lvl>
+    <w:lvl w:ilvl="2" w:tplc="04090005" w:tentative="1">
+      <w:start w:val="1"/>
+      <w:numFmt w:val="bullet"/>
+      <w:lvlText w:val=""/>
+      <w:lvlJc w:val="left"/>
+      <w:pPr>
+        <w:ind w:left="2160" w:hanging="360"/>
+      </w:pPr>
+      <w:rPr>
+        <w:rFonts w:ascii="Wingdings" w:hAnsi="Wingdings" w:hint="default"/>
+      </w:rPr>
+    </w:lvl>
+    <w:lvl w:ilvl="3" w:tplc="04090001" w:tentative="1">
+      <w:start w:val="1"/>
+      <w:numFmt w:val="bullet"/>
+      <w:lvlText w:val=""/>
+      <w:lvlJc w:val="left"/>
+      <w:pPr>
+        <w:ind w:left="2880" w:hanging="360"/>
+      </w:pPr>
+      <w:rPr>
+        <w:rFonts w:ascii="Symbol" w:hAnsi="Symbol" w:hint="default"/>
+      </w:rPr>
+    </w:lvl>
+    <w:lvl w:ilvl="4" w:tplc="04090003" w:tentative="1">
+      <w:start w:val="1"/>
+      <w:numFmt w:val="bullet"/>
+      <w:lvlText w:val="o"/>
+      <w:lvlJc w:val="left"/>
+      <w:pPr>
+        <w:ind w:left="3600" w:hanging="360"/>
+      </w:pPr>
+      <w:rPr>
+        <w:rFonts w:ascii="Courier New" w:hAnsi="Courier New" w:cs="Courier New" w:hint="default"/>
+      </w:rPr>
+    </w:lvl>
+    <w:lvl w:ilvl="5" w:tplc="04090005" w:tentative="1">
+      <w:start w:val="1"/>
+      <w:numFmt w:val="bullet"/>
+      <w:lvlText w:val=""/>
+      <w:lvlJc w:val="left"/>
+      <w:pPr>
+        <w:ind w:left="4320" w:hanging="360"/>
+      </w:pPr>
+      <w:rPr>
+        <w:rFonts w:ascii="Wingdings" w:hAnsi="Wingdings" w:hint="default"/>
+      </w:rPr>
+    </w:lvl>
+    <w:lvl w:ilvl="6" w:tplc="04090001" w:tentative="1">
+      <w:start w:val="1"/>
+      <w:numFmt w:val="bullet"/>
+      <w:lvlText w:val=""/>
+      <w:lvlJc w:val="left"/>
+      <w:pPr>
+        <w:ind w:left="5040" w:hanging="360"/>
+      </w:pPr>
+      <w:rPr>
+        <w:rFonts w:ascii="Symbol" w:hAnsi="Symbol" w:hint="default"/>
+      </w:rPr>
+    </w:lvl>
+    <w:lvl w:ilvl="7" w:tplc="04090003" w:tentative="1">
+      <w:start w:val="1"/>
+      <w:numFmt w:val="bullet"/>
+      <w:lvlText w:val="o"/>
+      <w:lvlJc w:val="left"/>
+      <w:pPr>
+        <w:ind w:left="5760" w:hanging="360"/>
+      </w:pPr>
+      <w:rPr>
+        <w:rFonts w:ascii="Courier New" w:hAnsi="Courier New" w:cs="Courier New" w:hint="default"/>
+      </w:rPr>
+    </w:lvl>
+    <w:lvl w:ilvl="8" w:tplc="04090005" w:tentative="1">
+      <w:start w:val="1"/>
+      <w:numFmt w:val="bullet"/>
+      <w:lvlText w:val=""/>
+      <w:lvlJc w:val="left"/>
+      <w:pPr>
+        <w:ind w:left="6480" w:hanging="360"/>
+      </w:pPr>
+      <w:rPr>
+        <w:rFonts w:ascii="Wingdings" w:hAnsi="Wingdings" w:hint="default"/>
+      </w:rPr>
+    </w:lvl>
+  </w:abstractNum>
+  <w:abstractNum w:abstractNumId="2" w15:restartNumberingAfterBreak="0">
+    <w:nsid w:val="25C93AF1"/>
+    <w:multiLevelType w:val="hybridMultilevel"/>
+    <w:tmpl w:val="B492F7D0"/>
+    <w:lvl w:ilvl="0" w:tplc="04090001">
+      <w:start w:val="1"/>
+      <w:numFmt w:val="bullet"/>
+      <w:lvlText w:val=""/>
+      <w:lvlJc w:val="left"/>
+      <w:pPr>
+        <w:ind w:left="720" w:hanging="360"/>
+      </w:pPr>
+      <w:rPr>
+        <w:rFonts w:ascii="Symbol" w:hAnsi="Symbol" w:hint="default"/>
+      </w:rPr>
+    </w:lvl>
+    <w:lvl w:ilvl="1" w:tplc="04090003" w:tentative="1">
+      <w:start w:val="1"/>
+      <w:numFmt w:val="bullet"/>
+      <w:lvlText w:val="o"/>
+      <w:lvlJc w:val="left"/>
+      <w:pPr>
+        <w:ind w:left="1440" w:hanging="360"/>
+      </w:pPr>
+      <w:rPr>
+        <w:rFonts w:ascii="Courier New" w:hAnsi="Courier New" w:cs="Courier New" w:hint="default"/>
+      </w:rPr>
+    </w:lvl>
+    <w:lvl w:ilvl="2" w:tplc="04090005" w:tentative="1">
+      <w:start w:val="1"/>
+      <w:numFmt w:val="bullet"/>
+      <w:lvlText w:val=""/>
+      <w:lvlJc w:val="left"/>
+      <w:pPr>
+        <w:ind w:left="2160" w:hanging="360"/>
+      </w:pPr>
+      <w:rPr>
+        <w:rFonts w:ascii="Wingdings" w:hAnsi="Wingdings" w:hint="default"/>
+      </w:rPr>
+    </w:lvl>
+    <w:lvl w:ilvl="3" w:tplc="04090001" w:tentative="1">
+      <w:start w:val="1"/>
+      <w:numFmt w:val="bullet"/>
+      <w:lvlText w:val=""/>
+      <w:lvlJc w:val="left"/>
+      <w:pPr>
+        <w:ind w:left="2880" w:hanging="360"/>
+      </w:pPr>
+      <w:rPr>
+        <w:rFonts w:ascii="Symbol" w:hAnsi="Symbol" w:hint="default"/>
+      </w:rPr>
+    </w:lvl>
+    <w:lvl w:ilvl="4" w:tplc="04090003" w:tentative="1">
+      <w:start w:val="1"/>
+      <w:numFmt w:val="bullet"/>
+      <w:lvlText w:val="o"/>
+      <w:lvlJc w:val="left"/>
+      <w:pPr>
+        <w:ind w:left="3600" w:hanging="360"/>
+      </w:pPr>
+      <w:rPr>
+        <w:rFonts w:ascii="Courier New" w:hAnsi="Courier New" w:cs="Courier New" w:hint="default"/>
+      </w:rPr>
+    </w:lvl>
+    <w:lvl w:ilvl="5" w:tplc="04090005" w:tentative="1">
+      <w:start w:val="1"/>
+      <w:numFmt w:val="bullet"/>
+      <w:lvlText w:val=""/>
+      <w:lvlJc w:val="left"/>
+      <w:pPr>
+        <w:ind w:left="4320" w:hanging="360"/>
+      </w:pPr>
+      <w:rPr>
+        <w:rFonts w:ascii="Wingdings" w:hAnsi="Wingdings" w:hint="default"/>
+      </w:rPr>
+    </w:lvl>
+    <w:lvl w:ilvl="6" w:tplc="04090001" w:tentative="1">
+      <w:start w:val="1"/>
+      <w:numFmt w:val="bullet"/>
+      <w:lvlText w:val=""/>
+      <w:lvlJc w:val="left"/>
+      <w:pPr>
+        <w:ind w:left="5040" w:hanging="360"/>
+      </w:pPr>
+      <w:rPr>
+        <w:rFonts w:ascii="Symbol" w:hAnsi="Symbol" w:hint="default"/>
+      </w:rPr>
+    </w:lvl>
+    <w:lvl w:ilvl="7" w:tplc="04090003" w:tentative="1">
+      <w:start w:val="1"/>
+      <w:numFmt w:val="bullet"/>
+      <w:lvlText w:val="o"/>
+      <w:lvlJc w:val="left"/>
+      <w:pPr>
+        <w:ind w:left="5760" w:hanging="360"/>
+      </w:pPr>
+      <w:rPr>
+        <w:rFonts w:ascii="Courier New" w:hAnsi="Courier New" w:cs="Courier New" w:hint="default"/>
+      </w:rPr>
+    </w:lvl>
+    <w:lvl w:ilvl="8" w:tplc="04090005" w:tentative="1">
+      <w:start w:val="1"/>
+      <w:numFmt w:val="bullet"/>
+      <w:lvlText w:val=""/>
+      <w:lvlJc w:val="left"/>
+      <w:pPr>
+        <w:ind w:left="6480" w:hanging="360"/>
+      </w:pPr>
+      <w:rPr>
+        <w:rFonts w:ascii="Wingdings" w:hAnsi="Wingdings" w:hint="default"/>
+      </w:rPr>
+    </w:lvl>
+  </w:abstractNum>
+  <w:abstractNum w:abstractNumId="3" w15:restartNumberingAfterBreak="0">
+    <w:nsid w:val="2672146C"/>
+    <w:multiLevelType w:val="hybridMultilevel"/>
+    <w:tmpl w:val="43D24B36"/>
+    <w:lvl w:ilvl="0" w:tplc="04090001">
+      <w:start w:val="1"/>
+      <w:numFmt w:val="bullet"/>
+      <w:lvlText w:val=""/>
+      <w:lvlJc w:val="left"/>
+      <w:pPr>
+        <w:ind w:left="720" w:hanging="360"/>
+      </w:pPr>
+      <w:rPr>
+        <w:rFonts w:ascii="Symbol" w:hAnsi="Symbol" w:hint="default"/>
+      </w:rPr>
+    </w:lvl>
+    <w:lvl w:ilvl="1" w:tplc="04090003" w:tentative="1">
+      <w:start w:val="1"/>
+      <w:numFmt w:val="bullet"/>
+      <w:lvlText w:val="o"/>
+      <w:lvlJc w:val="left"/>
+      <w:pPr>
+        <w:ind w:left="1440" w:hanging="360"/>
+      </w:pPr>
+      <w:rPr>
+        <w:rFonts w:ascii="Courier New" w:hAnsi="Courier New" w:cs="Courier New" w:hint="default"/>
+      </w:rPr>
+    </w:lvl>
+    <w:lvl w:ilvl="2" w:tplc="04090005" w:tentative="1">
+      <w:start w:val="1"/>
+      <w:numFmt w:val="bullet"/>
+      <w:lvlText w:val=""/>
+      <w:lvlJc w:val="left"/>
+      <w:pPr>
+        <w:ind w:left="2160" w:hanging="360"/>
+      </w:pPr>
+      <w:rPr>
+        <w:rFonts w:ascii="Wingdings" w:hAnsi="Wingdings" w:hint="default"/>
+      </w:rPr>
+    </w:lvl>
+    <w:lvl w:ilvl="3" w:tplc="04090001" w:tentative="1">
+      <w:start w:val="1"/>
+      <w:numFmt w:val="bullet"/>
+      <w:lvlText w:val=""/>
+      <w:lvlJc w:val="left"/>
+      <w:pPr>
+        <w:ind w:left="2880" w:hanging="360"/>
+      </w:pPr>
+      <w:rPr>
+        <w:rFonts w:ascii="Symbol" w:hAnsi="Symbol" w:hint="default"/>
+      </w:rPr>
+    </w:lvl>
+    <w:lvl w:ilvl="4" w:tplc="04090003" w:tentative="1">
+      <w:start w:val="1"/>
+      <w:numFmt w:val="bullet"/>
+      <w:lvlText w:val="o"/>
+      <w:lvlJc w:val="left"/>
+      <w:pPr>
+        <w:ind w:left="3600" w:hanging="360"/>
+      </w:pPr>
+      <w:rPr>
+        <w:rFonts w:ascii="Courier New" w:hAnsi="Courier New" w:cs="Courier New" w:hint="default"/>
+      </w:rPr>
+    </w:lvl>
+    <w:lvl w:ilvl="5" w:tplc="04090005" w:tentative="1">
+      <w:start w:val="1"/>
+      <w:numFmt w:val="bullet"/>
+      <w:lvlText w:val=""/>
+      <w:lvlJc w:val="left"/>
+      <w:pPr>
+        <w:ind w:left="4320" w:hanging="360"/>
+      </w:pPr>
+      <w:rPr>
+        <w:rFonts w:ascii="Wingdings" w:hAnsi="Wingdings" w:hint="default"/>
+      </w:rPr>
+    </w:lvl>
+    <w:lvl w:ilvl="6" w:tplc="04090001" w:tentative="1">
+      <w:start w:val="1"/>
+      <w:numFmt w:val="bullet"/>
+      <w:lvlText w:val=""/>
+      <w:lvlJc w:val="left"/>
+      <w:pPr>
+        <w:ind w:left="5040" w:hanging="360"/>
+      </w:pPr>
+      <w:rPr>
+        <w:rFonts w:ascii="Symbol" w:hAnsi="Symbol" w:hint="default"/>
+      </w:rPr>
+    </w:lvl>
+    <w:lvl w:ilvl="7" w:tplc="04090003" w:tentative="1">
+      <w:start w:val="1"/>
+      <w:numFmt w:val="bullet"/>
+      <w:lvlText w:val="o"/>
+      <w:lvlJc w:val="left"/>
+      <w:pPr>
+        <w:ind w:left="5760" w:hanging="360"/>
+      </w:pPr>
+      <w:rPr>
+        <w:rFonts w:ascii="Courier New" w:hAnsi="Courier New" w:cs="Courier New" w:hint="default"/>
+      </w:rPr>
+    </w:lvl>
+    <w:lvl w:ilvl="8" w:tplc="04090005" w:tentative="1">
+      <w:start w:val="1"/>
+      <w:numFmt w:val="bullet"/>
+      <w:lvlText w:val=""/>
+      <w:lvlJc w:val="left"/>
+      <w:pPr>
+        <w:ind w:left="6480" w:hanging="360"/>
+      </w:pPr>
+      <w:rPr>
+        <w:rFonts w:ascii="Wingdings" w:hAnsi="Wingdings" w:hint="default"/>
+      </w:rPr>
+    </w:lvl>
+  </w:abstractNum>
+  <w:abstractNum w:abstractNumId="4" w15:restartNumberingAfterBreak="0">
+    <w:nsid w:val="316409B5"/>
+    <w:multiLevelType w:val="hybridMultilevel"/>
+    <w:tmpl w:val="BB149B4C"/>
+    <w:lvl w:ilvl="0" w:tplc="0409000F">
+      <w:start w:val="1"/>
+      <w:numFmt w:val="decimal"/>
+      <w:lvlText w:val="%1."/>
+      <w:lvlJc w:val="left"/>
+      <w:pPr>
+        <w:ind w:left="720" w:hanging="360"/>
+      </w:pPr>
+      <w:rPr>
+        <w:rFonts w:hint="default"/>
+      </w:rPr>
+    </w:lvl>
+    <w:lvl w:ilvl="1" w:tplc="04090019" w:tentative="1">
+      <w:start w:val="1"/>
+      <w:numFmt w:val="lowerLetter"/>
+      <w:lvlText w:val="%2."/>
+      <w:lvlJc w:val="left"/>
+      <w:pPr>
+        <w:ind w:left="1440" w:hanging="360"/>
+      </w:pPr>
+    </w:lvl>
+    <w:lvl w:ilvl="2" w:tplc="0409001B" w:tentative="1">
+      <w:start w:val="1"/>
+      <w:numFmt w:val="lowerRoman"/>
+      <w:lvlText w:val="%3."/>
+      <w:lvlJc w:val="right"/>
+      <w:pPr>
+        <w:ind w:left="2160" w:hanging="180"/>
+      </w:pPr>
+    </w:lvl>
+    <w:lvl w:ilvl="3" w:tplc="0409000F" w:tentative="1">
+      <w:start w:val="1"/>
+      <w:numFmt w:val="decimal"/>
+      <w:lvlText w:val="%4."/>
+      <w:lvlJc w:val="left"/>
+      <w:pPr>
+        <w:ind w:left="2880" w:hanging="360"/>
+      </w:pPr>
+    </w:lvl>
+    <w:lvl w:ilvl="4" w:tplc="04090019" w:tentative="1">
+      <w:start w:val="1"/>
+      <w:numFmt w:val="lowerLetter"/>
+      <w:lvlText w:val="%5."/>
+      <w:lvlJc w:val="left"/>
+      <w:pPr>
+        <w:ind w:left="3600" w:hanging="360"/>
+      </w:pPr>
+    </w:lvl>
+    <w:lvl w:ilvl="5" w:tplc="0409001B" w:tentative="1">
+      <w:start w:val="1"/>
+      <w:numFmt w:val="lowerRoman"/>
+      <w:lvlText w:val="%6."/>
+      <w:lvlJc w:val="right"/>
+      <w:pPr>
+        <w:ind w:left="4320" w:hanging="180"/>
+      </w:pPr>
+    </w:lvl>
+    <w:lvl w:ilvl="6" w:tplc="0409000F" w:tentative="1">
+      <w:start w:val="1"/>
+      <w:numFmt w:val="decimal"/>
+      <w:lvlText w:val="%7."/>
+      <w:lvlJc w:val="left"/>
+      <w:pPr>
+        <w:ind w:left="5040" w:hanging="360"/>
+      </w:pPr>
+    </w:lvl>
+    <w:lvl w:ilvl="7" w:tplc="04090019" w:tentative="1">
+      <w:start w:val="1"/>
+      <w:numFmt w:val="lowerLetter"/>
+      <w:lvlText w:val="%8."/>
+      <w:lvlJc w:val="left"/>
+      <w:pPr>
+        <w:ind w:left="5760" w:hanging="360"/>
+      </w:pPr>
+    </w:lvl>
+    <w:lvl w:ilvl="8" w:tplc="0409001B" w:tentative="1">
+      <w:start w:val="1"/>
+      <w:numFmt w:val="lowerRoman"/>
+      <w:lvlText w:val="%9."/>
+      <w:lvlJc w:val="right"/>
+      <w:pPr>
+        <w:ind w:left="6480" w:hanging="180"/>
+      </w:pPr>
+    </w:lvl>
+  </w:abstractNum>
+  <w:abstractNum w:abstractNumId="5" w15:restartNumberingAfterBreak="0">
+    <w:nsid w:val="478F09A4"/>
+    <w:multiLevelType w:val="hybridMultilevel"/>
+    <w:tmpl w:val="41C8FC7A"/>
+    <w:lvl w:ilvl="0" w:tplc="0409000B">
+      <w:start w:val="1"/>
+      <w:numFmt w:val="bullet"/>
+      <w:lvlText w:val=""/>
+      <w:lvlJc w:val="left"/>
+      <w:pPr>
+        <w:ind w:left="1440" w:hanging="360"/>
+      </w:pPr>
+      <w:rPr>
+        <w:rFonts w:ascii="Wingdings" w:hAnsi="Wingdings" w:hint="default"/>
+      </w:rPr>
+    </w:lvl>
+    <w:lvl w:ilvl="1" w:tplc="04090003" w:tentative="1">
+      <w:start w:val="1"/>
+      <w:numFmt w:val="bullet"/>
+      <w:lvlText w:val="o"/>
+      <w:lvlJc w:val="left"/>
+      <w:pPr>
+        <w:ind w:left="2160" w:hanging="360"/>
+      </w:pPr>
+      <w:rPr>
+        <w:rFonts w:ascii="Courier New" w:hAnsi="Courier New" w:cs="Courier New" w:hint="default"/>
+      </w:rPr>
+    </w:lvl>
+    <w:lvl w:ilvl="2" w:tplc="04090005" w:tentative="1">
+      <w:start w:val="1"/>
+      <w:numFmt w:val="bullet"/>
+      <w:lvlText w:val=""/>
+      <w:lvlJc w:val="left"/>
+      <w:pPr>
+        <w:ind w:left="2880" w:hanging="360"/>
+      </w:pPr>
+      <w:rPr>
+        <w:rFonts w:ascii="Wingdings" w:hAnsi="Wingdings" w:hint="default"/>
+      </w:rPr>
+    </w:lvl>
+    <w:lvl w:ilvl="3" w:tplc="04090001" w:tentative="1">
+      <w:start w:val="1"/>
+      <w:numFmt w:val="bullet"/>
+      <w:lvlText w:val=""/>
+      <w:lvlJc w:val="left"/>
+      <w:pPr>
+        <w:ind w:left="3600" w:hanging="360"/>
+      </w:pPr>
+      <w:rPr>
+        <w:rFonts w:ascii="Symbol" w:hAnsi="Symbol" w:hint="default"/>
+      </w:rPr>
+    </w:lvl>
+    <w:lvl w:ilvl="4" w:tplc="04090003" w:tentative="1">
+      <w:start w:val="1"/>
+      <w:numFmt w:val="bullet"/>
+      <w:lvlText w:val="o"/>
+      <w:lvlJc w:val="left"/>
+      <w:pPr>
+        <w:ind w:left="4320" w:hanging="360"/>
+      </w:pPr>
+      <w:rPr>
+        <w:rFonts w:ascii="Courier New" w:hAnsi="Courier New" w:cs="Courier New" w:hint="default"/>
+      </w:rPr>
+    </w:lvl>
+    <w:lvl w:ilvl="5" w:tplc="04090005" w:tentative="1">
+      <w:start w:val="1"/>
+      <w:numFmt w:val="bullet"/>
+      <w:lvlText w:val=""/>
+      <w:lvlJc w:val="left"/>
+      <w:pPr>
+        <w:ind w:left="5040" w:hanging="360"/>
+      </w:pPr>
+      <w:rPr>
+        <w:rFonts w:ascii="Wingdings" w:hAnsi="Wingdings" w:hint="default"/>
+      </w:rPr>
+    </w:lvl>
+    <w:lvl w:ilvl="6" w:tplc="04090001" w:tentative="1">
+      <w:start w:val="1"/>
+      <w:numFmt w:val="bullet"/>
+      <w:lvlText w:val=""/>
+      <w:lvlJc w:val="left"/>
+      <w:pPr>
+        <w:ind w:left="5760" w:hanging="360"/>
+      </w:pPr>
+      <w:rPr>
+        <w:rFonts w:ascii="Symbol" w:hAnsi="Symbol" w:hint="default"/>
+      </w:rPr>
+    </w:lvl>
+    <w:lvl w:ilvl="7" w:tplc="04090003" w:tentative="1">
+      <w:start w:val="1"/>
+      <w:numFmt w:val="bullet"/>
+      <w:lvlText w:val="o"/>
+      <w:lvlJc w:val="left"/>
+      <w:pPr>
+        <w:ind w:left="6480" w:hanging="360"/>
+      </w:pPr>
+      <w:rPr>
+        <w:rFonts w:ascii="Courier New" w:hAnsi="Courier New" w:cs="Courier New" w:hint="default"/>
+      </w:rPr>
+    </w:lvl>
+    <w:lvl w:ilvl="8" w:tplc="04090005" w:tentative="1">
+      <w:start w:val="1"/>
+      <w:numFmt w:val="bullet"/>
+      <w:lvlText w:val=""/>
+      <w:lvlJc w:val="left"/>
+      <w:pPr>
+        <w:ind w:left="7200" w:hanging="360"/>
+      </w:pPr>
+      <w:rPr>
+        <w:rFonts w:ascii="Wingdings" w:hAnsi="Wingdings" w:hint="default"/>
+      </w:rPr>
+    </w:lvl>
+  </w:abstractNum>
+  <w:abstractNum w:abstractNumId="6" w15:restartNumberingAfterBreak="0">
+    <w:nsid w:val="48243F42"/>
+    <w:multiLevelType w:val="hybridMultilevel"/>
+    <w:tmpl w:val="2BD8795C"/>
+    <w:lvl w:ilvl="0" w:tplc="0409000B">
+      <w:start w:val="1"/>
+      <w:numFmt w:val="bullet"/>
+      <w:lvlText w:val=""/>
+      <w:lvlJc w:val="left"/>
+      <w:pPr>
+        <w:ind w:left="1440" w:hanging="360"/>
+      </w:pPr>
+      <w:rPr>
+        <w:rFonts w:ascii="Wingdings" w:hAnsi="Wingdings" w:hint="default"/>
+      </w:rPr>
+    </w:lvl>
+    <w:lvl w:ilvl="1" w:tplc="04090003" w:tentative="1">
+      <w:start w:val="1"/>
+      <w:numFmt w:val="bullet"/>
+      <w:lvlText w:val="o"/>
+      <w:lvlJc w:val="left"/>
+      <w:pPr>
+        <w:ind w:left="2160" w:hanging="360"/>
+      </w:pPr>
+      <w:rPr>
+        <w:rFonts w:ascii="Courier New" w:hAnsi="Courier New" w:cs="Courier New" w:hint="default"/>
+      </w:rPr>
+    </w:lvl>
+    <w:lvl w:ilvl="2" w:tplc="04090005" w:tentative="1">
+      <w:start w:val="1"/>
+      <w:numFmt w:val="bullet"/>
+      <w:lvlText w:val=""/>
+      <w:lvlJc w:val="left"/>
+      <w:pPr>
+        <w:ind w:left="2880" w:hanging="360"/>
+      </w:pPr>
+      <w:rPr>
+        <w:rFonts w:ascii="Wingdings" w:hAnsi="Wingdings" w:hint="default"/>
+      </w:rPr>
+    </w:lvl>
+    <w:lvl w:ilvl="3" w:tplc="04090001" w:tentative="1">
+      <w:start w:val="1"/>
+      <w:numFmt w:val="bullet"/>
+      <w:lvlText w:val=""/>
+      <w:lvlJc w:val="left"/>
+      <w:pPr>
+        <w:ind w:left="3600" w:hanging="360"/>
+      </w:pPr>
+      <w:rPr>
+        <w:rFonts w:ascii="Symbol" w:hAnsi="Symbol" w:hint="default"/>
+      </w:rPr>
+    </w:lvl>
+    <w:lvl w:ilvl="4" w:tplc="04090003" w:tentative="1">
+      <w:start w:val="1"/>
+      <w:numFmt w:val="bullet"/>
+      <w:lvlText w:val="o"/>
+      <w:lvlJc w:val="left"/>
+      <w:pPr>
+        <w:ind w:left="4320" w:hanging="360"/>
+      </w:pPr>
+      <w:rPr>
+        <w:rFonts w:ascii="Courier New" w:hAnsi="Courier New" w:cs="Courier New" w:hint="default"/>
+      </w:rPr>
+    </w:lvl>
+    <w:lvl w:ilvl="5" w:tplc="04090005" w:tentative="1">
+      <w:start w:val="1"/>
+      <w:numFmt w:val="bullet"/>
+      <w:lvlText w:val=""/>
+      <w:lvlJc w:val="left"/>
+      <w:pPr>
+        <w:ind w:left="5040" w:hanging="360"/>
+      </w:pPr>
+      <w:rPr>
+        <w:rFonts w:ascii="Wingdings" w:hAnsi="Wingdings" w:hint="default"/>
+      </w:rPr>
+    </w:lvl>
+    <w:lvl w:ilvl="6" w:tplc="04090001" w:tentative="1">
+      <w:start w:val="1"/>
+      <w:numFmt w:val="bullet"/>
+      <w:lvlText w:val=""/>
+      <w:lvlJc w:val="left"/>
+      <w:pPr>
+        <w:ind w:left="5760" w:hanging="360"/>
+      </w:pPr>
+      <w:rPr>
+        <w:rFonts w:ascii="Symbol" w:hAnsi="Symbol" w:hint="default"/>
+      </w:rPr>
+    </w:lvl>
+    <w:lvl w:ilvl="7" w:tplc="04090003" w:tentative="1">
+      <w:start w:val="1"/>
+      <w:numFmt w:val="bullet"/>
+      <w:lvlText w:val="o"/>
+      <w:lvlJc w:val="left"/>
+      <w:pPr>
+        <w:ind w:left="6480" w:hanging="360"/>
+      </w:pPr>
+      <w:rPr>
+        <w:rFonts w:ascii="Courier New" w:hAnsi="Courier New" w:cs="Courier New" w:hint="default"/>
+      </w:rPr>
+    </w:lvl>
+    <w:lvl w:ilvl="8" w:tplc="04090005" w:tentative="1">
+      <w:start w:val="1"/>
+      <w:numFmt w:val="bullet"/>
+      <w:lvlText w:val=""/>
+      <w:lvlJc w:val="left"/>
+      <w:pPr>
+        <w:ind w:left="7200" w:hanging="360"/>
+      </w:pPr>
+      <w:rPr>
+        <w:rFonts w:ascii="Wingdings" w:hAnsi="Wingdings" w:hint="default"/>
+      </w:rPr>
+    </w:lvl>
+  </w:abstractNum>
+  <w:abstractNum w:abstractNumId="7" w15:restartNumberingAfterBreak="0">
     <w:nsid w:val="5E02323B"/>
     <w:multiLevelType w:val="hybridMultilevel"/>
     <w:tmpl w:val="A7726180"/>
@@ -998,7 +4707,7 @@
       </w:rPr>
     </w:lvl>
   </w:abstractNum>
-  <w:abstractNum w:abstractNumId="1" w15:restartNumberingAfterBreak="0">
+  <w:abstractNum w:abstractNumId="8" w15:restartNumberingAfterBreak="0">
     <w:nsid w:val="60A72597"/>
     <w:multiLevelType w:val="multilevel"/>
     <w:tmpl w:val="89A27958"/>
@@ -1147,7 +4856,7 @@
       </w:rPr>
     </w:lvl>
   </w:abstractNum>
-  <w:abstractNum w:abstractNumId="2" w15:restartNumberingAfterBreak="0">
+  <w:abstractNum w:abstractNumId="9" w15:restartNumberingAfterBreak="0">
     <w:nsid w:val="73573002"/>
     <w:multiLevelType w:val="hybridMultilevel"/>
     <w:tmpl w:val="092C39E4"/>
@@ -1261,13 +4970,34 @@
     </w:lvl>
   </w:abstractNum>
   <w:num w:numId="1">
+    <w:abstractNumId w:val="7"/>
+  </w:num>
+  <w:num w:numId="2">
+    <w:abstractNumId w:val="9"/>
+  </w:num>
+  <w:num w:numId="3">
+    <w:abstractNumId w:val="8"/>
+  </w:num>
+  <w:num w:numId="4">
+    <w:abstractNumId w:val="1"/>
+  </w:num>
+  <w:num w:numId="5">
+    <w:abstractNumId w:val="5"/>
+  </w:num>
+  <w:num w:numId="6">
+    <w:abstractNumId w:val="6"/>
+  </w:num>
+  <w:num w:numId="7">
     <w:abstractNumId w:val="0"/>
   </w:num>
-  <w:num w:numId="2">
+  <w:num w:numId="8">
     <w:abstractNumId w:val="2"/>
   </w:num>
-  <w:num w:numId="3">
-    <w:abstractNumId w:val="1"/>
+  <w:num w:numId="9">
+    <w:abstractNumId w:val="4"/>
+  </w:num>
+  <w:num w:numId="10">
+    <w:abstractNumId w:val="3"/>
   </w:num>
 </w:numbering>
 </file>
@@ -1761,6 +5491,69 @@
       <w:bCs/>
     </w:rPr>
   </w:style>
+  <w:style w:type="paragraph" w:styleId="Header">
+    <w:name w:val="header"/>
+    <w:basedOn w:val="Normal"/>
+    <w:link w:val="HeaderChar"/>
+    <w:uiPriority w:val="99"/>
+    <w:unhideWhenUsed/>
+    <w:rsid w:val="003723E0"/>
+    <w:pPr>
+      <w:tabs>
+        <w:tab w:val="center" w:pos="4680"/>
+        <w:tab w:val="right" w:pos="9360"/>
+      </w:tabs>
+      <w:spacing w:after="0" w:line="240" w:lineRule="auto"/>
+    </w:pPr>
+  </w:style>
+  <w:style w:type="character" w:customStyle="1" w:styleId="HeaderChar">
+    <w:name w:val="Header Char"/>
+    <w:basedOn w:val="DefaultParagraphFont"/>
+    <w:link w:val="Header"/>
+    <w:uiPriority w:val="99"/>
+    <w:rsid w:val="003723E0"/>
+  </w:style>
+  <w:style w:type="paragraph" w:styleId="Footer">
+    <w:name w:val="footer"/>
+    <w:basedOn w:val="Normal"/>
+    <w:link w:val="FooterChar"/>
+    <w:uiPriority w:val="99"/>
+    <w:unhideWhenUsed/>
+    <w:rsid w:val="003723E0"/>
+    <w:pPr>
+      <w:tabs>
+        <w:tab w:val="center" w:pos="4680"/>
+        <w:tab w:val="right" w:pos="9360"/>
+      </w:tabs>
+      <w:spacing w:after="0" w:line="240" w:lineRule="auto"/>
+    </w:pPr>
+  </w:style>
+  <w:style w:type="character" w:customStyle="1" w:styleId="FooterChar">
+    <w:name w:val="Footer Char"/>
+    <w:basedOn w:val="DefaultParagraphFont"/>
+    <w:link w:val="Footer"/>
+    <w:uiPriority w:val="99"/>
+    <w:rsid w:val="003723E0"/>
+  </w:style>
+  <w:style w:type="table" w:styleId="TableGrid">
+    <w:name w:val="Table Grid"/>
+    <w:basedOn w:val="TableNormal"/>
+    <w:uiPriority w:val="39"/>
+    <w:rsid w:val="00CA04C8"/>
+    <w:pPr>
+      <w:spacing w:after="0" w:line="240" w:lineRule="auto"/>
+    </w:pPr>
+    <w:tblPr>
+      <w:tblBorders>
+        <w:top w:val="single" w:sz="4" w:space="0" w:color="auto"/>
+        <w:left w:val="single" w:sz="4" w:space="0" w:color="auto"/>
+        <w:bottom w:val="single" w:sz="4" w:space="0" w:color="auto"/>
+        <w:right w:val="single" w:sz="4" w:space="0" w:color="auto"/>
+        <w:insideH w:val="single" w:sz="4" w:space="0" w:color="auto"/>
+        <w:insideV w:val="single" w:sz="4" w:space="0" w:color="auto"/>
+      </w:tblBorders>
+    </w:tblPr>
+  </w:style>
 </w:styles>
 </file>
 
@@ -2057,4 +5850,16 @@
     </a:ext>
   </a:extLst>
 </a:theme>
+</file>
+
+<file path=customXml/item1.xml><?xml version="1.0" encoding="utf-8"?>
+<b:Sources xmlns:b="http://schemas.openxmlformats.org/officeDocument/2006/bibliography" xmlns="http://schemas.openxmlformats.org/officeDocument/2006/bibliography" SelectedStyle="\HarvardAnglia2008OfficeOnline.xsl" StyleName="Harvard - Anglia" Version="2008"/>
+</file>
+
+<file path=customXml/itemProps1.xml><?xml version="1.0" encoding="utf-8"?>
+<ds:datastoreItem xmlns:ds="http://schemas.openxmlformats.org/officeDocument/2006/customXml" ds:itemID="{D849D71E-ABED-44DC-A309-3580B3434B2E}">
+  <ds:schemaRefs>
+    <ds:schemaRef ds:uri="http://schemas.openxmlformats.org/officeDocument/2006/bibliography"/>
+  </ds:schemaRefs>
+</ds:datastoreItem>
 </file>
--- a/Analysis of IlamTeaGarden.docx
+++ b/Analysis of IlamTeaGarden.docx
@@ -2131,60 +2131,241 @@
           <w:sz w:val="24"/>
           <w:szCs w:val="24"/>
         </w:rPr>
-        <w:t>Farmers/manufacturer                                                                         Buyers can buy post products online                                                                             products online</w:t>
-      </w:r>
-      <w:r>
-        <w:rPr>
-          <w:rFonts w:ascii="Arial" w:hAnsi="Arial" w:cs="Arial"/>
+        <w:t xml:space="preserve">Farmers/manufacturer                                                                         Buyers can buy post products online                                                                             products online </w:t>
+      </w:r>
+    </w:p>
+    <w:p>
+      <w:pPr>
+        <w:rPr>
+          <w:rFonts w:ascii="Arial" w:hAnsi="Arial" w:cs="Arial"/>
+          <w:sz w:val="24"/>
+          <w:szCs w:val="24"/>
+        </w:rPr>
+      </w:pPr>
+    </w:p>
+    <w:p>
+      <w:pPr>
+        <w:rPr>
+          <w:rFonts w:ascii="Arial" w:hAnsi="Arial" w:cs="Arial"/>
+          <w:sz w:val="24"/>
+          <w:szCs w:val="24"/>
+        </w:rPr>
+      </w:pPr>
+      <w:r>
+        <w:rPr>
+          <w:rFonts w:ascii="Arial" w:hAnsi="Arial" w:cs="Arial"/>
+          <w:sz w:val="24"/>
+          <w:szCs w:val="24"/>
+        </w:rPr>
+        <w:t>Success= Farmers/manufacturers can directly trade with buyers.</w:t>
+      </w:r>
+    </w:p>
+    <w:p>
+      <w:pPr>
+        <w:ind w:left="360"/>
+        <w:rPr>
+          <w:rFonts w:ascii="Arial" w:hAnsi="Arial" w:cs="Arial"/>
+          <w:b/>
+          <w:sz w:val="24"/>
+          <w:szCs w:val="24"/>
+        </w:rPr>
+      </w:pPr>
+      <w:r>
+        <w:rPr>
+          <w:rFonts w:ascii="Arial" w:hAnsi="Arial" w:cs="Arial"/>
+          <w:b/>
+          <w:sz w:val="24"/>
+          <w:szCs w:val="24"/>
+        </w:rPr>
+        <w:t>Performing the CATWOE Analysis:</w:t>
+      </w:r>
+    </w:p>
+    <w:p>
+      <w:pPr>
+        <w:rPr>
+          <w:rFonts w:ascii="Arial" w:hAnsi="Arial" w:cs="Arial"/>
+          <w:sz w:val="24"/>
+          <w:szCs w:val="24"/>
+        </w:rPr>
+      </w:pPr>
+      <w:r>
+        <w:rPr>
+          <w:rFonts w:ascii="Arial" w:hAnsi="Arial" w:cs="Arial"/>
+          <w:sz w:val="24"/>
+          <w:szCs w:val="24"/>
+        </w:rPr>
+        <w:t xml:space="preserve">The type of analysis that focuses on the different elements of a project like </w:t>
+      </w:r>
+      <w:r>
+        <w:rPr>
+          <w:rFonts w:ascii="Arial" w:hAnsi="Arial" w:cs="Arial"/>
+          <w:b/>
+          <w:sz w:val="24"/>
+          <w:szCs w:val="24"/>
+        </w:rPr>
+        <w:t>C</w:t>
+      </w:r>
+      <w:r>
+        <w:rPr>
+          <w:rFonts w:ascii="Arial" w:hAnsi="Arial" w:cs="Arial"/>
+          <w:sz w:val="24"/>
+          <w:szCs w:val="24"/>
+        </w:rPr>
+        <w:t xml:space="preserve">ustomer, </w:t>
+      </w:r>
+      <w:r>
+        <w:rPr>
+          <w:rFonts w:ascii="Arial" w:hAnsi="Arial" w:cs="Arial"/>
+          <w:b/>
+          <w:sz w:val="24"/>
+          <w:szCs w:val="24"/>
+        </w:rPr>
+        <w:t>A</w:t>
+      </w:r>
+      <w:r>
+        <w:rPr>
+          <w:rFonts w:ascii="Arial" w:hAnsi="Arial" w:cs="Arial"/>
+          <w:sz w:val="24"/>
+          <w:szCs w:val="24"/>
+        </w:rPr>
+        <w:t xml:space="preserve">ctors, </w:t>
+      </w:r>
+      <w:r>
+        <w:rPr>
+          <w:rFonts w:ascii="Arial" w:hAnsi="Arial" w:cs="Arial"/>
+          <w:b/>
+          <w:sz w:val="24"/>
+          <w:szCs w:val="24"/>
+        </w:rPr>
+        <w:t>T</w:t>
+      </w:r>
+      <w:r>
+        <w:rPr>
+          <w:rFonts w:ascii="Arial" w:hAnsi="Arial" w:cs="Arial"/>
+          <w:sz w:val="24"/>
+          <w:szCs w:val="24"/>
+        </w:rPr>
+        <w:t xml:space="preserve">ransformation, </w:t>
+      </w:r>
+      <w:r>
+        <w:rPr>
+          <w:rFonts w:ascii="Arial" w:hAnsi="Arial" w:cs="Arial"/>
+          <w:b/>
+          <w:sz w:val="24"/>
+          <w:szCs w:val="24"/>
+        </w:rPr>
+        <w:t>W</w:t>
+      </w:r>
+      <w:r>
+        <w:rPr>
+          <w:rFonts w:ascii="Arial" w:hAnsi="Arial" w:cs="Arial"/>
+          <w:sz w:val="24"/>
+          <w:szCs w:val="24"/>
+        </w:rPr>
+        <w:t xml:space="preserve">orldview, </w:t>
+      </w:r>
+      <w:r>
+        <w:rPr>
+          <w:rFonts w:ascii="Arial" w:hAnsi="Arial" w:cs="Arial"/>
+          <w:b/>
+          <w:sz w:val="24"/>
+          <w:szCs w:val="24"/>
+        </w:rPr>
+        <w:t>O</w:t>
+      </w:r>
+      <w:r>
+        <w:rPr>
+          <w:rFonts w:ascii="Arial" w:hAnsi="Arial" w:cs="Arial"/>
+          <w:sz w:val="24"/>
+          <w:szCs w:val="24"/>
+        </w:rPr>
+        <w:t xml:space="preserve">wner and </w:t>
+      </w:r>
+      <w:r>
+        <w:rPr>
+          <w:rFonts w:ascii="Arial" w:hAnsi="Arial" w:cs="Arial"/>
+          <w:b/>
+          <w:sz w:val="24"/>
+          <w:szCs w:val="24"/>
+        </w:rPr>
+        <w:t>E</w:t>
+      </w:r>
+      <w:r>
+        <w:rPr>
+          <w:rFonts w:ascii="Arial" w:hAnsi="Arial" w:cs="Arial"/>
+          <w:sz w:val="24"/>
+          <w:szCs w:val="24"/>
+        </w:rPr>
+        <w:t xml:space="preserve">nvironment factors is known as </w:t>
+      </w:r>
+      <w:r>
+        <w:rPr>
+          <w:rFonts w:ascii="Arial" w:hAnsi="Arial" w:cs="Arial"/>
+          <w:b/>
+          <w:sz w:val="24"/>
+          <w:szCs w:val="24"/>
+        </w:rPr>
+        <w:t>CATWOE.</w:t>
+      </w:r>
+      <w:r>
+        <w:rPr>
+          <w:rFonts w:ascii="Arial" w:hAnsi="Arial" w:cs="Arial"/>
+          <w:b/>
           <w:sz w:val="24"/>
           <w:szCs w:val="24"/>
         </w:rPr>
         <w:t xml:space="preserve"> </w:t>
       </w:r>
-    </w:p>
-    <w:p>
-      <w:pPr>
-        <w:rPr>
-          <w:rFonts w:ascii="Arial" w:hAnsi="Arial" w:cs="Arial"/>
-          <w:sz w:val="24"/>
-          <w:szCs w:val="24"/>
-        </w:rPr>
-      </w:pPr>
-    </w:p>
-    <w:p>
-      <w:pPr>
-        <w:rPr>
-          <w:rFonts w:ascii="Arial" w:hAnsi="Arial" w:cs="Arial"/>
-          <w:sz w:val="24"/>
-          <w:szCs w:val="24"/>
-        </w:rPr>
-      </w:pPr>
-      <w:r>
-        <w:rPr>
-          <w:rFonts w:ascii="Arial" w:hAnsi="Arial" w:cs="Arial"/>
-          <w:sz w:val="24"/>
-          <w:szCs w:val="24"/>
-        </w:rPr>
-        <w:t xml:space="preserve">Success= </w:t>
-      </w:r>
-      <w:r>
-        <w:rPr>
-          <w:rFonts w:ascii="Arial" w:hAnsi="Arial" w:cs="Arial"/>
-          <w:sz w:val="24"/>
-          <w:szCs w:val="24"/>
-        </w:rPr>
-        <w:t>Farmers/manufacturers can directly trade with buyers.</w:t>
-      </w:r>
-    </w:p>
-    <w:p>
-      <w:pPr>
-        <w:ind w:left="360"/>
+      <w:r>
+        <w:rPr>
+          <w:rFonts w:ascii="Arial" w:hAnsi="Arial" w:cs="Arial"/>
+          <w:sz w:val="24"/>
+          <w:szCs w:val="24"/>
+        </w:rPr>
+        <w:t>The following elements were drawn out by undertaking this analysis on the project.</w:t>
+      </w:r>
+    </w:p>
+    <w:p>
+      <w:pPr>
+        <w:rPr>
+          <w:rFonts w:ascii="Arial" w:hAnsi="Arial" w:cs="Arial"/>
+          <w:sz w:val="24"/>
+          <w:szCs w:val="24"/>
+        </w:rPr>
+      </w:pPr>
+      <w:r>
         <w:rPr>
           <w:rFonts w:ascii="Arial" w:hAnsi="Arial" w:cs="Arial"/>
           <w:b/>
           <w:sz w:val="24"/>
           <w:szCs w:val="24"/>
         </w:rPr>
+        <w:t>C</w:t>
+      </w:r>
+      <w:r>
+        <w:rPr>
+          <w:rFonts w:ascii="Arial" w:hAnsi="Arial" w:cs="Arial"/>
+          <w:sz w:val="24"/>
+          <w:szCs w:val="24"/>
+        </w:rPr>
+        <w:t xml:space="preserve">ustomer = </w:t>
+      </w:r>
+      <w:r>
+        <w:rPr>
+          <w:rFonts w:ascii="Arial" w:hAnsi="Arial" w:cs="Arial"/>
+          <w:sz w:val="24"/>
+          <w:szCs w:val="24"/>
+        </w:rPr>
+        <w:t>Product Buyers</w:t>
+      </w:r>
+    </w:p>
+    <w:p>
+      <w:pPr>
+        <w:rPr>
+          <w:rFonts w:ascii="Arial" w:hAnsi="Arial" w:cs="Arial"/>
+          <w:sz w:val="24"/>
+          <w:szCs w:val="24"/>
+        </w:rPr>
       </w:pPr>
       <w:r>
         <w:rPr>
@@ -2193,25 +2374,33 @@
           <w:sz w:val="24"/>
           <w:szCs w:val="24"/>
         </w:rPr>
-        <w:t>Performing the CATWOE Analysis:</w:t>
-      </w:r>
-    </w:p>
-    <w:p>
-      <w:pPr>
-        <w:rPr>
-          <w:rFonts w:ascii="Arial" w:hAnsi="Arial" w:cs="Arial"/>
-          <w:sz w:val="24"/>
-          <w:szCs w:val="24"/>
-        </w:rPr>
-      </w:pPr>
-      <w:r>
-        <w:rPr>
-          <w:rFonts w:ascii="Arial" w:hAnsi="Arial" w:cs="Arial"/>
-          <w:sz w:val="24"/>
-          <w:szCs w:val="24"/>
-        </w:rPr>
-        <w:t xml:space="preserve">The type of analysis that focuses on the different elements of a project like </w:t>
-      </w:r>
+        <w:t>A</w:t>
+      </w:r>
+      <w:r>
+        <w:rPr>
+          <w:rFonts w:ascii="Arial" w:hAnsi="Arial" w:cs="Arial"/>
+          <w:sz w:val="24"/>
+          <w:szCs w:val="24"/>
+        </w:rPr>
+        <w:t xml:space="preserve">ctors = </w:t>
+      </w:r>
+      <w:r>
+        <w:rPr>
+          <w:rFonts w:ascii="Arial" w:hAnsi="Arial" w:cs="Arial"/>
+          <w:sz w:val="24"/>
+          <w:szCs w:val="24"/>
+        </w:rPr>
+        <w:t>Farmers and Manufacturers</w:t>
+      </w:r>
+    </w:p>
+    <w:p>
+      <w:pPr>
+        <w:rPr>
+          <w:rFonts w:ascii="Arial" w:hAnsi="Arial" w:cs="Arial"/>
+          <w:sz w:val="24"/>
+          <w:szCs w:val="24"/>
+        </w:rPr>
+      </w:pPr>
       <w:r>
         <w:rPr>
           <w:rFonts w:ascii="Arial" w:hAnsi="Arial" w:cs="Arial"/>
@@ -2219,16 +2408,25 @@
           <w:sz w:val="24"/>
           <w:szCs w:val="24"/>
         </w:rPr>
-        <w:t>C</w:t>
-      </w:r>
-      <w:r>
-        <w:rPr>
-          <w:rFonts w:ascii="Arial" w:hAnsi="Arial" w:cs="Arial"/>
-          <w:sz w:val="24"/>
-          <w:szCs w:val="24"/>
-        </w:rPr>
-        <w:t xml:space="preserve">ustomer, </w:t>
-      </w:r>
+        <w:t>T</w:t>
+      </w:r>
+      <w:r>
+        <w:rPr>
+          <w:rFonts w:ascii="Arial" w:hAnsi="Arial" w:cs="Arial"/>
+          <w:sz w:val="24"/>
+          <w:szCs w:val="24"/>
+        </w:rPr>
+        <w:t>ransformation= Allow direct trading between buyers and sellers.</w:t>
+      </w:r>
+    </w:p>
+    <w:p>
+      <w:pPr>
+        <w:rPr>
+          <w:rFonts w:ascii="Arial" w:hAnsi="Arial" w:cs="Arial"/>
+          <w:sz w:val="24"/>
+          <w:szCs w:val="24"/>
+        </w:rPr>
+      </w:pPr>
       <w:r>
         <w:rPr>
           <w:rFonts w:ascii="Arial" w:hAnsi="Arial" w:cs="Arial"/>
@@ -2236,16 +2434,25 @@
           <w:sz w:val="24"/>
           <w:szCs w:val="24"/>
         </w:rPr>
-        <w:t>A</w:t>
-      </w:r>
-      <w:r>
-        <w:rPr>
-          <w:rFonts w:ascii="Arial" w:hAnsi="Arial" w:cs="Arial"/>
-          <w:sz w:val="24"/>
-          <w:szCs w:val="24"/>
-        </w:rPr>
-        <w:t xml:space="preserve">ctors, </w:t>
-      </w:r>
+        <w:t>W</w:t>
+      </w:r>
+      <w:r>
+        <w:rPr>
+          <w:rFonts w:ascii="Arial" w:hAnsi="Arial" w:cs="Arial"/>
+          <w:sz w:val="24"/>
+          <w:szCs w:val="24"/>
+        </w:rPr>
+        <w:t>orldview=Farmers and manufacturers is benefitted over mediators.</w:t>
+      </w:r>
+    </w:p>
+    <w:p>
+      <w:pPr>
+        <w:rPr>
+          <w:rFonts w:ascii="Arial" w:hAnsi="Arial" w:cs="Arial"/>
+          <w:sz w:val="24"/>
+          <w:szCs w:val="24"/>
+        </w:rPr>
+      </w:pPr>
       <w:r>
         <w:rPr>
           <w:rFonts w:ascii="Arial" w:hAnsi="Arial" w:cs="Arial"/>
@@ -2253,40 +2460,6 @@
           <w:sz w:val="24"/>
           <w:szCs w:val="24"/>
         </w:rPr>
-        <w:t>T</w:t>
-      </w:r>
-      <w:r>
-        <w:rPr>
-          <w:rFonts w:ascii="Arial" w:hAnsi="Arial" w:cs="Arial"/>
-          <w:sz w:val="24"/>
-          <w:szCs w:val="24"/>
-        </w:rPr>
-        <w:t xml:space="preserve">ransformation, </w:t>
-      </w:r>
-      <w:r>
-        <w:rPr>
-          <w:rFonts w:ascii="Arial" w:hAnsi="Arial" w:cs="Arial"/>
-          <w:b/>
-          <w:sz w:val="24"/>
-          <w:szCs w:val="24"/>
-        </w:rPr>
-        <w:t>W</w:t>
-      </w:r>
-      <w:r>
-        <w:rPr>
-          <w:rFonts w:ascii="Arial" w:hAnsi="Arial" w:cs="Arial"/>
-          <w:sz w:val="24"/>
-          <w:szCs w:val="24"/>
-        </w:rPr>
-        <w:t xml:space="preserve">orldview, </w:t>
-      </w:r>
-      <w:r>
-        <w:rPr>
-          <w:rFonts w:ascii="Arial" w:hAnsi="Arial" w:cs="Arial"/>
-          <w:b/>
-          <w:sz w:val="24"/>
-          <w:szCs w:val="24"/>
-        </w:rPr>
         <w:t>O</w:t>
       </w:r>
       <w:r>
@@ -2295,198 +2468,15 @@
           <w:sz w:val="24"/>
           <w:szCs w:val="24"/>
         </w:rPr>
-        <w:t xml:space="preserve">wner and </w:t>
-      </w:r>
-      <w:r>
-        <w:rPr>
-          <w:rFonts w:ascii="Arial" w:hAnsi="Arial" w:cs="Arial"/>
-          <w:b/>
-          <w:sz w:val="24"/>
-          <w:szCs w:val="24"/>
-        </w:rPr>
-        <w:t>E</w:t>
-      </w:r>
-      <w:r>
-        <w:rPr>
-          <w:rFonts w:ascii="Arial" w:hAnsi="Arial" w:cs="Arial"/>
-          <w:sz w:val="24"/>
-          <w:szCs w:val="24"/>
-        </w:rPr>
-        <w:t xml:space="preserve">nvironment factors is known as </w:t>
-      </w:r>
-      <w:r>
-        <w:rPr>
-          <w:rFonts w:ascii="Arial" w:hAnsi="Arial" w:cs="Arial"/>
-          <w:b/>
-          <w:sz w:val="24"/>
-          <w:szCs w:val="24"/>
-        </w:rPr>
-        <w:t>CATWOE.</w:t>
-      </w:r>
-      <w:r>
-        <w:rPr>
-          <w:rFonts w:ascii="Arial" w:hAnsi="Arial" w:cs="Arial"/>
-          <w:b/>
-          <w:sz w:val="24"/>
-          <w:szCs w:val="24"/>
-        </w:rPr>
-        <w:t xml:space="preserve"> </w:t>
-      </w:r>
-      <w:r>
-        <w:rPr>
-          <w:rFonts w:ascii="Arial" w:hAnsi="Arial" w:cs="Arial"/>
-          <w:sz w:val="24"/>
-          <w:szCs w:val="24"/>
-        </w:rPr>
-        <w:t>The following elements were drawn out by undertaking this analysis on the project.</w:t>
-      </w:r>
-    </w:p>
-    <w:p>
-      <w:pPr>
-        <w:rPr>
-          <w:rFonts w:ascii="Arial" w:hAnsi="Arial" w:cs="Arial"/>
-          <w:sz w:val="24"/>
-          <w:szCs w:val="24"/>
-        </w:rPr>
-      </w:pPr>
-      <w:r>
-        <w:rPr>
-          <w:rFonts w:ascii="Arial" w:hAnsi="Arial" w:cs="Arial"/>
-          <w:b/>
-          <w:sz w:val="24"/>
-          <w:szCs w:val="24"/>
-        </w:rPr>
-        <w:t>C</w:t>
-      </w:r>
-      <w:r>
-        <w:rPr>
-          <w:rFonts w:ascii="Arial" w:hAnsi="Arial" w:cs="Arial"/>
-          <w:sz w:val="24"/>
-          <w:szCs w:val="24"/>
-        </w:rPr>
-        <w:t xml:space="preserve">ustomer = </w:t>
-      </w:r>
-      <w:r>
-        <w:rPr>
-          <w:rFonts w:ascii="Arial" w:hAnsi="Arial" w:cs="Arial"/>
-          <w:sz w:val="24"/>
-          <w:szCs w:val="24"/>
-        </w:rPr>
-        <w:t>Product Buyers</w:t>
-      </w:r>
-    </w:p>
-    <w:p>
-      <w:pPr>
-        <w:rPr>
-          <w:rFonts w:ascii="Arial" w:hAnsi="Arial" w:cs="Arial"/>
-          <w:sz w:val="24"/>
-          <w:szCs w:val="24"/>
-        </w:rPr>
-      </w:pPr>
-      <w:r>
-        <w:rPr>
-          <w:rFonts w:ascii="Arial" w:hAnsi="Arial" w:cs="Arial"/>
-          <w:b/>
-          <w:sz w:val="24"/>
-          <w:szCs w:val="24"/>
-        </w:rPr>
-        <w:t>A</w:t>
-      </w:r>
-      <w:r>
-        <w:rPr>
-          <w:rFonts w:ascii="Arial" w:hAnsi="Arial" w:cs="Arial"/>
-          <w:sz w:val="24"/>
-          <w:szCs w:val="24"/>
-        </w:rPr>
-        <w:t xml:space="preserve">ctors = </w:t>
-      </w:r>
-      <w:r>
-        <w:rPr>
-          <w:rFonts w:ascii="Arial" w:hAnsi="Arial" w:cs="Arial"/>
-          <w:sz w:val="24"/>
-          <w:szCs w:val="24"/>
-        </w:rPr>
-        <w:t>Farmers and Manufacturers</w:t>
-      </w:r>
-      <w:bookmarkStart w:id="0" w:name="_GoBack"/>
-      <w:bookmarkEnd w:id="0"/>
-    </w:p>
-    <w:p>
-      <w:pPr>
-        <w:rPr>
-          <w:rFonts w:ascii="Arial" w:hAnsi="Arial" w:cs="Arial"/>
-          <w:sz w:val="24"/>
-          <w:szCs w:val="24"/>
-        </w:rPr>
-      </w:pPr>
-      <w:r>
-        <w:rPr>
-          <w:rFonts w:ascii="Arial" w:hAnsi="Arial" w:cs="Arial"/>
-          <w:b/>
-          <w:sz w:val="24"/>
-          <w:szCs w:val="24"/>
-        </w:rPr>
-        <w:t>T</w:t>
-      </w:r>
-      <w:r>
-        <w:rPr>
-          <w:rFonts w:ascii="Arial" w:hAnsi="Arial" w:cs="Arial"/>
-          <w:sz w:val="24"/>
-          <w:szCs w:val="24"/>
-        </w:rPr>
-        <w:t>ransformation= Allow direct trading between buyers and sellers.</w:t>
-      </w:r>
-    </w:p>
-    <w:p>
-      <w:pPr>
-        <w:rPr>
-          <w:rFonts w:ascii="Arial" w:hAnsi="Arial" w:cs="Arial"/>
-          <w:sz w:val="24"/>
-          <w:szCs w:val="24"/>
-        </w:rPr>
-      </w:pPr>
-      <w:r>
-        <w:rPr>
-          <w:rFonts w:ascii="Arial" w:hAnsi="Arial" w:cs="Arial"/>
-          <w:b/>
-          <w:sz w:val="24"/>
-          <w:szCs w:val="24"/>
-        </w:rPr>
-        <w:t>W</w:t>
-      </w:r>
-      <w:r>
-        <w:rPr>
-          <w:rFonts w:ascii="Arial" w:hAnsi="Arial" w:cs="Arial"/>
-          <w:sz w:val="24"/>
-          <w:szCs w:val="24"/>
-        </w:rPr>
-        <w:t>orldview=Farmers and manufacturers is benefitted over mediators.</w:t>
-      </w:r>
-    </w:p>
-    <w:p>
-      <w:pPr>
-        <w:rPr>
-          <w:rFonts w:ascii="Arial" w:hAnsi="Arial" w:cs="Arial"/>
-          <w:sz w:val="24"/>
-          <w:szCs w:val="24"/>
-        </w:rPr>
-      </w:pPr>
-      <w:r>
-        <w:rPr>
-          <w:rFonts w:ascii="Arial" w:hAnsi="Arial" w:cs="Arial"/>
-          <w:b/>
-          <w:sz w:val="24"/>
-          <w:szCs w:val="24"/>
-        </w:rPr>
-        <w:t>O</w:t>
-      </w:r>
-      <w:r>
-        <w:rPr>
-          <w:rFonts w:ascii="Arial" w:hAnsi="Arial" w:cs="Arial"/>
-          <w:sz w:val="24"/>
-          <w:szCs w:val="24"/>
-        </w:rPr>
         <w:t>wners=</w:t>
+      </w:r>
+      <w:r>
+        <w:rPr>
+          <w:rFonts w:ascii="Arial" w:hAnsi="Arial" w:cs="Arial"/>
+          <w:sz w:val="24"/>
+          <w:szCs w:val="24"/>
+        </w:rPr>
+        <w:t>Project Investors</w:t>
       </w:r>
     </w:p>
     <w:p>
@@ -2614,28 +2604,66 @@
       <w:pPr>
         <w:rPr>
           <w:rFonts w:ascii="Arial" w:hAnsi="Arial" w:cs="Arial"/>
-          <w:sz w:val="24"/>
-          <w:szCs w:val="24"/>
-        </w:rPr>
-      </w:pPr>
-    </w:p>
-    <w:p>
-      <w:pPr>
-        <w:pStyle w:val="ListParagraph"/>
-        <w:rPr>
-          <w:rFonts w:ascii="Arial" w:hAnsi="Arial" w:cs="Arial"/>
-          <w:sz w:val="24"/>
-          <w:szCs w:val="24"/>
-        </w:rPr>
-      </w:pPr>
-      <w:r>
-        <w:rPr>
-          <w:rFonts w:ascii="Arial" w:hAnsi="Arial" w:cs="Arial"/>
-          <w:sz w:val="24"/>
-          <w:szCs w:val="24"/>
-        </w:rPr>
-        <w:t xml:space="preserve">   </w:t>
-      </w:r>
+          <w:b/>
+          <w:sz w:val="24"/>
+          <w:szCs w:val="24"/>
+        </w:rPr>
+      </w:pPr>
+      <w:r>
+        <w:rPr>
+          <w:rFonts w:ascii="Arial" w:hAnsi="Arial" w:cs="Arial"/>
+          <w:b/>
+          <w:sz w:val="24"/>
+          <w:szCs w:val="24"/>
+        </w:rPr>
+        <w:t xml:space="preserve">Stage 5: </w:t>
+      </w:r>
+      <w:r>
+        <w:rPr>
+          <w:rFonts w:ascii="Arial" w:hAnsi="Arial" w:cs="Arial"/>
+          <w:b/>
+          <w:sz w:val="24"/>
+          <w:szCs w:val="24"/>
+        </w:rPr>
+        <w:t xml:space="preserve"> </w:t>
+      </w:r>
+      <w:r>
+        <w:rPr>
+          <w:rFonts w:ascii="Arial" w:hAnsi="Arial" w:cs="Arial"/>
+          <w:b/>
+          <w:sz w:val="24"/>
+          <w:szCs w:val="24"/>
+        </w:rPr>
+        <w:t>Comparing the co</w:t>
+      </w:r>
+      <w:r>
+        <w:rPr>
+          <w:rFonts w:ascii="Arial" w:hAnsi="Arial" w:cs="Arial"/>
+          <w:b/>
+          <w:sz w:val="24"/>
+          <w:szCs w:val="24"/>
+        </w:rPr>
+        <w:t>ncept of the system with the actu</w:t>
+      </w:r>
+      <w:r>
+        <w:rPr>
+          <w:rFonts w:ascii="Arial" w:hAnsi="Arial" w:cs="Arial"/>
+          <w:b/>
+          <w:sz w:val="24"/>
+          <w:szCs w:val="24"/>
+        </w:rPr>
+        <w:t>al system</w:t>
+      </w:r>
+    </w:p>
+    <w:p>
+      <w:pPr>
+        <w:rPr>
+          <w:rFonts w:ascii="Arial" w:hAnsi="Arial" w:cs="Arial"/>
+          <w:b/>
+          <w:sz w:val="24"/>
+          <w:szCs w:val="24"/>
+        </w:rPr>
+      </w:pPr>
     </w:p>
     <w:p>
       <w:pPr>
@@ -3031,7 +3059,6 @@
                 <w:sz w:val="24"/>
                 <w:szCs w:val="24"/>
               </w:rPr>
-              <w:lastRenderedPageBreak/>
               <w:t>Does the project benefit outweighs the project cost?</w:t>
             </w:r>
           </w:p>
@@ -3071,7 +3098,7 @@
                 <w:sz w:val="24"/>
                 <w:szCs w:val="24"/>
               </w:rPr>
-              <w:t xml:space="preserve"> the future so as to track the buyers </w:t>
+              <w:t xml:space="preserve"> the future so </w:t>
             </w:r>
             <w:r>
               <w:rPr>
@@ -3080,7 +3107,7 @@
                 <w:szCs w:val="24"/>
               </w:rPr>
               <w:lastRenderedPageBreak/>
-              <w:t>address which</w:t>
+              <w:t>as to track the buyers address which</w:t>
             </w:r>
             <w:r>
               <w:rPr>
@@ -3535,7 +3562,16 @@
                 <w:sz w:val="24"/>
                 <w:szCs w:val="24"/>
               </w:rPr>
-              <w:t>Since an online information system and market for the local products of Ilam is currently lacking, the project will be highly advantageous to them.</w:t>
+              <w:t xml:space="preserve">Since an online information system and market for the local products of Ilam is currently lacking, the </w:t>
+            </w:r>
+            <w:r>
+              <w:rPr>
+                <w:rFonts w:ascii="Arial" w:hAnsi="Arial" w:cs="Arial"/>
+                <w:sz w:val="24"/>
+                <w:szCs w:val="24"/>
+              </w:rPr>
+              <w:lastRenderedPageBreak/>
+              <w:t>project will be highly advantageous to them.</w:t>
             </w:r>
           </w:p>
         </w:tc>
@@ -3760,10 +3796,2820 @@
       <w:pPr>
         <w:rPr>
           <w:rFonts w:ascii="Arial" w:hAnsi="Arial" w:cs="Arial"/>
-          <w:sz w:val="24"/>
-          <w:szCs w:val="24"/>
-        </w:rPr>
-      </w:pPr>
+          <w:b/>
+          <w:sz w:val="28"/>
+          <w:szCs w:val="28"/>
+        </w:rPr>
+      </w:pPr>
+      <w:r>
+        <w:rPr>
+          <w:rFonts w:ascii="Arial" w:hAnsi="Arial" w:cs="Arial"/>
+          <w:b/>
+          <w:sz w:val="28"/>
+          <w:szCs w:val="28"/>
+        </w:rPr>
+        <w:t>MoSCoW Prioritization</w:t>
+      </w:r>
+    </w:p>
+    <w:p>
+      <w:pPr>
+        <w:rPr>
+          <w:rFonts w:ascii="Arial" w:hAnsi="Arial" w:cs="Arial"/>
+          <w:sz w:val="24"/>
+          <w:szCs w:val="24"/>
+        </w:rPr>
+      </w:pPr>
+      <w:r>
+        <w:rPr>
+          <w:rFonts w:ascii="Arial" w:hAnsi="Arial" w:cs="Arial"/>
+          <w:sz w:val="24"/>
+          <w:szCs w:val="24"/>
+        </w:rPr>
+        <w:t>Commonly referred as MoSCoW method, it is the technique for prioritizing requirements of a system. The level of priority for a system are Must Have, Should</w:t>
+      </w:r>
+      <w:r>
+        <w:rPr>
+          <w:rFonts w:ascii="Arial" w:hAnsi="Arial" w:cs="Arial"/>
+          <w:sz w:val="24"/>
+          <w:szCs w:val="24"/>
+        </w:rPr>
+        <w:t xml:space="preserve"> Have, Could Have and Won’t</w:t>
+      </w:r>
+      <w:r>
+        <w:rPr>
+          <w:rFonts w:ascii="Arial" w:hAnsi="Arial" w:cs="Arial"/>
+          <w:sz w:val="24"/>
+          <w:szCs w:val="24"/>
+        </w:rPr>
+        <w:t xml:space="preserve"> Have.</w:t>
+      </w:r>
+      <w:r>
+        <w:rPr>
+          <w:rFonts w:ascii="Arial" w:hAnsi="Arial" w:cs="Arial"/>
+          <w:sz w:val="24"/>
+          <w:szCs w:val="24"/>
+        </w:rPr>
+        <w:t xml:space="preserve"> This method determines what requirements are compulsory, optional and what a system will not have. </w:t>
+      </w:r>
+      <w:r>
+        <w:rPr>
+          <w:rFonts w:ascii="Arial" w:hAnsi="Arial" w:cs="Arial"/>
+          <w:sz w:val="24"/>
+          <w:szCs w:val="24"/>
+        </w:rPr>
+        <w:t>This method is also applicable in our life represented by the figure below.</w:t>
+      </w:r>
+    </w:p>
+    <w:p>
+      <w:pPr>
+        <w:rPr>
+          <w:rFonts w:ascii="Arial" w:hAnsi="Arial" w:cs="Arial"/>
+          <w:sz w:val="24"/>
+          <w:szCs w:val="24"/>
+        </w:rPr>
+      </w:pPr>
+      <w:r>
+        <w:rPr>
+          <w:rFonts w:ascii="Arial" w:hAnsi="Arial" w:cs="Arial"/>
+          <w:noProof/>
+          <w:sz w:val="24"/>
+          <w:szCs w:val="24"/>
+        </w:rPr>
+        <w:drawing>
+          <wp:inline distT="0" distB="0" distL="0" distR="0">
+            <wp:extent cx="5943600" cy="3725545"/>
+            <wp:effectExtent l="0" t="0" r="0" b="8255"/>
+            <wp:docPr id="1" name="Picture 1"/>
+            <wp:cNvGraphicFramePr>
+              <a:graphicFrameLocks xmlns:a="http://schemas.openxmlformats.org/drawingml/2006/main" noChangeAspect="1"/>
+            </wp:cNvGraphicFramePr>
+            <a:graphic xmlns:a="http://schemas.openxmlformats.org/drawingml/2006/main">
+              <a:graphicData uri="http://schemas.openxmlformats.org/drawingml/2006/picture">
+                <pic:pic xmlns:pic="http://schemas.openxmlformats.org/drawingml/2006/picture">
+                  <pic:nvPicPr>
+                    <pic:cNvPr id="1" name="Moscow-2.jpg"/>
+                    <pic:cNvPicPr/>
+                  </pic:nvPicPr>
+                  <pic:blipFill>
+                    <a:blip r:embed="rId11">
+                      <a:extLst>
+                        <a:ext uri="{28A0092B-C50C-407E-A947-70E740481C1C}">
+                          <a14:useLocalDpi xmlns:a14="http://schemas.microsoft.com/office/drawing/2010/main" val="0"/>
+                        </a:ext>
+                      </a:extLst>
+                    </a:blip>
+                    <a:stretch>
+                      <a:fillRect/>
+                    </a:stretch>
+                  </pic:blipFill>
+                  <pic:spPr>
+                    <a:xfrm>
+                      <a:off x="0" y="0"/>
+                      <a:ext cx="5943600" cy="3725545"/>
+                    </a:xfrm>
+                    <a:prstGeom prst="rect">
+                      <a:avLst/>
+                    </a:prstGeom>
+                  </pic:spPr>
+                </pic:pic>
+              </a:graphicData>
+            </a:graphic>
+          </wp:inline>
+        </w:drawing>
+      </w:r>
+    </w:p>
+    <w:p>
+      <w:pPr>
+        <w:rPr>
+          <w:rFonts w:ascii="Arial" w:hAnsi="Arial" w:cs="Arial"/>
+          <w:sz w:val="24"/>
+          <w:szCs w:val="24"/>
+        </w:rPr>
+      </w:pPr>
+    </w:p>
+    <w:p>
+      <w:pPr>
+        <w:rPr>
+          <w:rFonts w:ascii="Arial" w:hAnsi="Arial" w:cs="Arial"/>
+          <w:sz w:val="24"/>
+          <w:szCs w:val="24"/>
+        </w:rPr>
+      </w:pPr>
+      <w:r>
+        <w:rPr>
+          <w:rFonts w:ascii="Arial" w:hAnsi="Arial" w:cs="Arial"/>
+          <w:sz w:val="24"/>
+          <w:szCs w:val="24"/>
+        </w:rPr>
+        <w:t>The different level of priorities suggests the following meanings.</w:t>
+      </w:r>
+    </w:p>
+    <w:p>
+      <w:pPr>
+        <w:pStyle w:val="ListParagraph"/>
+        <w:numPr>
+          <w:ilvl w:val="0"/>
+          <w:numId w:val="8"/>
+        </w:numPr>
+        <w:rPr>
+          <w:rFonts w:ascii="Arial" w:hAnsi="Arial" w:cs="Arial"/>
+          <w:sz w:val="24"/>
+          <w:szCs w:val="24"/>
+        </w:rPr>
+      </w:pPr>
+      <w:r>
+        <w:rPr>
+          <w:rFonts w:ascii="Arial" w:hAnsi="Arial" w:cs="Arial"/>
+          <w:b/>
+          <w:sz w:val="24"/>
+          <w:szCs w:val="24"/>
+        </w:rPr>
+        <w:t>M</w:t>
+      </w:r>
+      <w:r>
+        <w:rPr>
+          <w:rFonts w:ascii="Arial" w:hAnsi="Arial" w:cs="Arial"/>
+          <w:sz w:val="24"/>
+          <w:szCs w:val="24"/>
+        </w:rPr>
+        <w:t>ust Have: Any requirements that needs to be in the system and plays to vital role for achieving the aims of the project.</w:t>
+      </w:r>
+    </w:p>
+    <w:p>
+      <w:pPr>
+        <w:pStyle w:val="ListParagraph"/>
+        <w:numPr>
+          <w:ilvl w:val="0"/>
+          <w:numId w:val="8"/>
+        </w:numPr>
+        <w:rPr>
+          <w:rFonts w:ascii="Arial" w:hAnsi="Arial" w:cs="Arial"/>
+          <w:sz w:val="24"/>
+          <w:szCs w:val="24"/>
+        </w:rPr>
+      </w:pPr>
+      <w:r>
+        <w:rPr>
+          <w:rFonts w:ascii="Arial" w:hAnsi="Arial" w:cs="Arial"/>
+          <w:b/>
+          <w:sz w:val="24"/>
+          <w:szCs w:val="24"/>
+        </w:rPr>
+        <w:t>S</w:t>
+      </w:r>
+      <w:r>
+        <w:rPr>
+          <w:rFonts w:ascii="Arial" w:hAnsi="Arial" w:cs="Arial"/>
+          <w:sz w:val="24"/>
+          <w:szCs w:val="24"/>
+        </w:rPr>
+        <w:t>hould Have: Any requirements that also has high priority if included. These requirements are likely to be added within the time frame of the project.</w:t>
+      </w:r>
+    </w:p>
+    <w:p>
+      <w:pPr>
+        <w:pStyle w:val="ListParagraph"/>
+        <w:numPr>
+          <w:ilvl w:val="0"/>
+          <w:numId w:val="8"/>
+        </w:numPr>
+        <w:rPr>
+          <w:rFonts w:ascii="Arial" w:hAnsi="Arial" w:cs="Arial"/>
+          <w:sz w:val="24"/>
+          <w:szCs w:val="24"/>
+        </w:rPr>
+      </w:pPr>
+      <w:r>
+        <w:rPr>
+          <w:rFonts w:ascii="Arial" w:hAnsi="Arial" w:cs="Arial"/>
+          <w:b/>
+          <w:sz w:val="24"/>
+          <w:szCs w:val="24"/>
+        </w:rPr>
+        <w:t>C</w:t>
+      </w:r>
+      <w:r>
+        <w:rPr>
+          <w:rFonts w:ascii="Arial" w:hAnsi="Arial" w:cs="Arial"/>
+          <w:sz w:val="24"/>
+          <w:szCs w:val="24"/>
+        </w:rPr>
+        <w:t>ould Have: Any requirements which doesn’t need to be included but if possible can be added to make the system nicer.</w:t>
+      </w:r>
+    </w:p>
+    <w:p>
+      <w:pPr>
+        <w:pStyle w:val="ListParagraph"/>
+        <w:numPr>
+          <w:ilvl w:val="0"/>
+          <w:numId w:val="8"/>
+        </w:numPr>
+        <w:rPr>
+          <w:rFonts w:ascii="Arial" w:hAnsi="Arial" w:cs="Arial"/>
+          <w:sz w:val="24"/>
+          <w:szCs w:val="24"/>
+        </w:rPr>
+      </w:pPr>
+      <w:r>
+        <w:rPr>
+          <w:rFonts w:ascii="Arial" w:hAnsi="Arial" w:cs="Arial"/>
+          <w:b/>
+          <w:sz w:val="24"/>
+          <w:szCs w:val="24"/>
+        </w:rPr>
+        <w:t>W</w:t>
+      </w:r>
+      <w:r>
+        <w:rPr>
+          <w:rFonts w:ascii="Arial" w:hAnsi="Arial" w:cs="Arial"/>
+          <w:sz w:val="24"/>
+          <w:szCs w:val="24"/>
+        </w:rPr>
+        <w:t>on’t Have: Any requirements that is not added in the current version of the system but can be considered in future versions.</w:t>
+      </w:r>
+    </w:p>
+    <w:p>
+      <w:pPr>
+        <w:rPr>
+          <w:rFonts w:ascii="Arial" w:hAnsi="Arial" w:cs="Arial"/>
+          <w:sz w:val="24"/>
+          <w:szCs w:val="24"/>
+        </w:rPr>
+      </w:pPr>
+      <w:r>
+        <w:rPr>
+          <w:rFonts w:ascii="Arial" w:hAnsi="Arial" w:cs="Arial"/>
+          <w:sz w:val="24"/>
+          <w:szCs w:val="24"/>
+        </w:rPr>
+        <w:t>This analysis is conducted in my project because of the following reasons.</w:t>
+      </w:r>
+    </w:p>
+    <w:p>
+      <w:pPr>
+        <w:pStyle w:val="ListParagraph"/>
+        <w:numPr>
+          <w:ilvl w:val="0"/>
+          <w:numId w:val="8"/>
+        </w:numPr>
+        <w:rPr>
+          <w:rFonts w:ascii="Arial" w:hAnsi="Arial" w:cs="Arial"/>
+          <w:sz w:val="24"/>
+          <w:szCs w:val="24"/>
+        </w:rPr>
+      </w:pPr>
+      <w:r>
+        <w:rPr>
+          <w:rFonts w:ascii="Arial" w:hAnsi="Arial" w:cs="Arial"/>
+          <w:sz w:val="24"/>
+          <w:szCs w:val="24"/>
+        </w:rPr>
+        <w:t>It helps to identif</w:t>
+      </w:r>
+      <w:r>
+        <w:rPr>
+          <w:rFonts w:ascii="Arial" w:hAnsi="Arial" w:cs="Arial"/>
+          <w:sz w:val="24"/>
+          <w:szCs w:val="24"/>
+        </w:rPr>
+        <w:t>y key requirements</w:t>
+      </w:r>
+      <w:r>
+        <w:rPr>
+          <w:rFonts w:ascii="Arial" w:hAnsi="Arial" w:cs="Arial"/>
+          <w:sz w:val="24"/>
+          <w:szCs w:val="24"/>
+        </w:rPr>
+        <w:t xml:space="preserve"> of my project. </w:t>
+      </w:r>
+    </w:p>
+    <w:p>
+      <w:pPr>
+        <w:pStyle w:val="ListParagraph"/>
+        <w:numPr>
+          <w:ilvl w:val="0"/>
+          <w:numId w:val="8"/>
+        </w:numPr>
+        <w:rPr>
+          <w:rFonts w:ascii="Arial" w:hAnsi="Arial" w:cs="Arial"/>
+          <w:sz w:val="24"/>
+          <w:szCs w:val="24"/>
+        </w:rPr>
+      </w:pPr>
+      <w:r>
+        <w:rPr>
+          <w:rFonts w:ascii="Arial" w:hAnsi="Arial" w:cs="Arial"/>
+          <w:sz w:val="24"/>
+          <w:szCs w:val="24"/>
+        </w:rPr>
+        <w:t>It helps to discard any aspects that my project doesn’t require right now.</w:t>
+      </w:r>
+    </w:p>
+    <w:p>
+      <w:pPr>
+        <w:pStyle w:val="ListParagraph"/>
+        <w:numPr>
+          <w:ilvl w:val="0"/>
+          <w:numId w:val="8"/>
+        </w:numPr>
+        <w:rPr>
+          <w:rFonts w:ascii="Arial" w:hAnsi="Arial" w:cs="Arial"/>
+          <w:sz w:val="24"/>
+          <w:szCs w:val="24"/>
+        </w:rPr>
+      </w:pPr>
+      <w:r>
+        <w:rPr>
+          <w:rFonts w:ascii="Arial" w:hAnsi="Arial" w:cs="Arial"/>
+          <w:sz w:val="24"/>
+          <w:szCs w:val="24"/>
+        </w:rPr>
+        <w:t>It helps to predict future aspects of my project.</w:t>
+      </w:r>
+    </w:p>
+    <w:p>
+      <w:pPr>
+        <w:rPr>
+          <w:rFonts w:ascii="Arial" w:hAnsi="Arial" w:cs="Arial"/>
+          <w:sz w:val="24"/>
+          <w:szCs w:val="24"/>
+        </w:rPr>
+      </w:pPr>
+      <w:r>
+        <w:rPr>
+          <w:rFonts w:ascii="Arial" w:hAnsi="Arial" w:cs="Arial"/>
+          <w:sz w:val="24"/>
+          <w:szCs w:val="24"/>
+        </w:rPr>
+        <w:t>The table below shows the prioritization of different functional requirements of my project.</w:t>
+      </w:r>
+    </w:p>
+    <w:tbl>
+      <w:tblPr>
+        <w:tblStyle w:val="TableGrid"/>
+        <w:tblW w:w="0" w:type="auto"/>
+        <w:tblLook w:val="04A0" w:firstRow="1" w:lastRow="0" w:firstColumn="1" w:lastColumn="0" w:noHBand="0" w:noVBand="1"/>
+      </w:tblPr>
+      <w:tblGrid>
+        <w:gridCol w:w="750"/>
+        <w:gridCol w:w="3318"/>
+        <w:gridCol w:w="1615"/>
+        <w:gridCol w:w="3667"/>
+      </w:tblGrid>
+      <w:tr>
+        <w:tc>
+          <w:tcPr>
+            <w:tcW w:w="750" w:type="dxa"/>
+          </w:tcPr>
+          <w:p>
+            <w:pPr>
+              <w:rPr>
+                <w:rFonts w:ascii="Arial" w:hAnsi="Arial" w:cs="Arial"/>
+                <w:sz w:val="24"/>
+                <w:szCs w:val="24"/>
+              </w:rPr>
+            </w:pPr>
+            <w:r>
+              <w:rPr>
+                <w:rFonts w:ascii="Arial" w:hAnsi="Arial" w:cs="Arial"/>
+                <w:sz w:val="24"/>
+                <w:szCs w:val="24"/>
+              </w:rPr>
+              <w:t>S.No</w:t>
+            </w:r>
+          </w:p>
+        </w:tc>
+        <w:tc>
+          <w:tcPr>
+            <w:tcW w:w="3318" w:type="dxa"/>
+          </w:tcPr>
+          <w:p>
+            <w:pPr>
+              <w:rPr>
+                <w:rFonts w:ascii="Arial" w:hAnsi="Arial" w:cs="Arial"/>
+                <w:sz w:val="24"/>
+                <w:szCs w:val="24"/>
+              </w:rPr>
+            </w:pPr>
+            <w:r>
+              <w:rPr>
+                <w:rFonts w:ascii="Arial" w:hAnsi="Arial" w:cs="Arial"/>
+                <w:sz w:val="24"/>
+                <w:szCs w:val="24"/>
+              </w:rPr>
+              <w:t>Functional Requirements</w:t>
+            </w:r>
+          </w:p>
+        </w:tc>
+        <w:tc>
+          <w:tcPr>
+            <w:tcW w:w="1615" w:type="dxa"/>
+          </w:tcPr>
+          <w:p>
+            <w:pPr>
+              <w:rPr>
+                <w:rFonts w:ascii="Arial" w:hAnsi="Arial" w:cs="Arial"/>
+                <w:sz w:val="24"/>
+                <w:szCs w:val="24"/>
+              </w:rPr>
+            </w:pPr>
+            <w:r>
+              <w:rPr>
+                <w:rFonts w:ascii="Arial" w:hAnsi="Arial" w:cs="Arial"/>
+                <w:sz w:val="24"/>
+                <w:szCs w:val="24"/>
+              </w:rPr>
+              <w:t>Priority</w:t>
+            </w:r>
+          </w:p>
+        </w:tc>
+        <w:tc>
+          <w:tcPr>
+            <w:tcW w:w="3667" w:type="dxa"/>
+          </w:tcPr>
+          <w:p>
+            <w:pPr>
+              <w:rPr>
+                <w:rFonts w:ascii="Arial" w:hAnsi="Arial" w:cs="Arial"/>
+                <w:sz w:val="24"/>
+                <w:szCs w:val="24"/>
+              </w:rPr>
+            </w:pPr>
+            <w:r>
+              <w:rPr>
+                <w:rFonts w:ascii="Arial" w:hAnsi="Arial" w:cs="Arial"/>
+                <w:sz w:val="24"/>
+                <w:szCs w:val="24"/>
+              </w:rPr>
+              <w:t>Reasons based on project.</w:t>
+            </w:r>
+          </w:p>
+        </w:tc>
+      </w:tr>
+      <w:tr>
+        <w:tc>
+          <w:tcPr>
+            <w:tcW w:w="750" w:type="dxa"/>
+          </w:tcPr>
+          <w:p>
+            <w:pPr>
+              <w:rPr>
+                <w:rFonts w:ascii="Arial" w:hAnsi="Arial" w:cs="Arial"/>
+                <w:sz w:val="24"/>
+                <w:szCs w:val="24"/>
+              </w:rPr>
+            </w:pPr>
+            <w:r>
+              <w:rPr>
+                <w:rFonts w:ascii="Arial" w:hAnsi="Arial" w:cs="Arial"/>
+                <w:sz w:val="24"/>
+                <w:szCs w:val="24"/>
+              </w:rPr>
+              <w:t>1</w:t>
+            </w:r>
+          </w:p>
+        </w:tc>
+        <w:tc>
+          <w:tcPr>
+            <w:tcW w:w="3318" w:type="dxa"/>
+          </w:tcPr>
+          <w:p>
+            <w:pPr>
+              <w:rPr>
+                <w:rFonts w:ascii="Arial" w:hAnsi="Arial" w:cs="Arial"/>
+                <w:sz w:val="24"/>
+                <w:szCs w:val="24"/>
+              </w:rPr>
+            </w:pPr>
+            <w:r>
+              <w:rPr>
+                <w:rFonts w:ascii="Arial" w:hAnsi="Arial" w:cs="Arial"/>
+                <w:sz w:val="24"/>
+                <w:szCs w:val="24"/>
+              </w:rPr>
+              <w:t>Registration</w:t>
+            </w:r>
+          </w:p>
+        </w:tc>
+        <w:tc>
+          <w:tcPr>
+            <w:tcW w:w="1615" w:type="dxa"/>
+            <w:vMerge w:val="restart"/>
+          </w:tcPr>
+          <w:p>
+            <w:pPr>
+              <w:rPr>
+                <w:rFonts w:ascii="Arial" w:hAnsi="Arial" w:cs="Arial"/>
+                <w:sz w:val="24"/>
+                <w:szCs w:val="24"/>
+              </w:rPr>
+            </w:pPr>
+            <w:r>
+              <w:rPr>
+                <w:rFonts w:ascii="Arial" w:hAnsi="Arial" w:cs="Arial"/>
+                <w:b/>
+                <w:sz w:val="24"/>
+                <w:szCs w:val="24"/>
+              </w:rPr>
+              <w:t>M</w:t>
+            </w:r>
+            <w:r>
+              <w:rPr>
+                <w:rFonts w:ascii="Arial" w:hAnsi="Arial" w:cs="Arial"/>
+                <w:sz w:val="24"/>
+                <w:szCs w:val="24"/>
+              </w:rPr>
+              <w:t>ust Have</w:t>
+            </w:r>
+          </w:p>
+          <w:p>
+            <w:pPr>
+              <w:rPr>
+                <w:rFonts w:ascii="Arial" w:hAnsi="Arial" w:cs="Arial"/>
+                <w:sz w:val="24"/>
+                <w:szCs w:val="24"/>
+              </w:rPr>
+            </w:pPr>
+          </w:p>
+        </w:tc>
+        <w:tc>
+          <w:tcPr>
+            <w:tcW w:w="3667" w:type="dxa"/>
+            <w:vMerge w:val="restart"/>
+          </w:tcPr>
+          <w:p>
+            <w:pPr>
+              <w:rPr>
+                <w:rFonts w:ascii="Arial" w:hAnsi="Arial" w:cs="Arial"/>
+                <w:sz w:val="24"/>
+                <w:szCs w:val="24"/>
+              </w:rPr>
+            </w:pPr>
+            <w:r>
+              <w:rPr>
+                <w:rFonts w:ascii="Arial" w:hAnsi="Arial" w:cs="Arial"/>
+                <w:sz w:val="24"/>
+                <w:szCs w:val="24"/>
+              </w:rPr>
+              <w:t>Since the project is based on online marketing and revolves around customer and seller details, these aspects are required to gather those details.</w:t>
+            </w:r>
+          </w:p>
+        </w:tc>
+      </w:tr>
+      <w:tr>
+        <w:tc>
+          <w:tcPr>
+            <w:tcW w:w="750" w:type="dxa"/>
+          </w:tcPr>
+          <w:p>
+            <w:pPr>
+              <w:rPr>
+                <w:rFonts w:ascii="Arial" w:hAnsi="Arial" w:cs="Arial"/>
+                <w:sz w:val="24"/>
+                <w:szCs w:val="24"/>
+              </w:rPr>
+            </w:pPr>
+          </w:p>
+        </w:tc>
+        <w:tc>
+          <w:tcPr>
+            <w:tcW w:w="3318" w:type="dxa"/>
+          </w:tcPr>
+          <w:p>
+            <w:pPr>
+              <w:rPr>
+                <w:rFonts w:ascii="Arial" w:hAnsi="Arial" w:cs="Arial"/>
+                <w:sz w:val="24"/>
+                <w:szCs w:val="24"/>
+              </w:rPr>
+            </w:pPr>
+            <w:r>
+              <w:rPr>
+                <w:rFonts w:ascii="Arial" w:hAnsi="Arial" w:cs="Arial"/>
+                <w:sz w:val="24"/>
+                <w:szCs w:val="24"/>
+              </w:rPr>
+              <w:t>Login</w:t>
+            </w:r>
+          </w:p>
+        </w:tc>
+        <w:tc>
+          <w:tcPr>
+            <w:tcW w:w="1615" w:type="dxa"/>
+            <w:vMerge/>
+          </w:tcPr>
+          <w:p>
+            <w:pPr>
+              <w:rPr>
+                <w:rFonts w:ascii="Arial" w:hAnsi="Arial" w:cs="Arial"/>
+                <w:sz w:val="24"/>
+                <w:szCs w:val="24"/>
+              </w:rPr>
+            </w:pPr>
+          </w:p>
+        </w:tc>
+        <w:tc>
+          <w:tcPr>
+            <w:tcW w:w="3667" w:type="dxa"/>
+            <w:vMerge/>
+          </w:tcPr>
+          <w:p>
+            <w:pPr>
+              <w:rPr>
+                <w:rFonts w:ascii="Arial" w:hAnsi="Arial" w:cs="Arial"/>
+                <w:sz w:val="24"/>
+                <w:szCs w:val="24"/>
+              </w:rPr>
+            </w:pPr>
+          </w:p>
+        </w:tc>
+      </w:tr>
+      <w:tr>
+        <w:tc>
+          <w:tcPr>
+            <w:tcW w:w="750" w:type="dxa"/>
+          </w:tcPr>
+          <w:p>
+            <w:pPr>
+              <w:rPr>
+                <w:rFonts w:ascii="Arial" w:hAnsi="Arial" w:cs="Arial"/>
+                <w:sz w:val="24"/>
+                <w:szCs w:val="24"/>
+              </w:rPr>
+            </w:pPr>
+          </w:p>
+        </w:tc>
+        <w:tc>
+          <w:tcPr>
+            <w:tcW w:w="3318" w:type="dxa"/>
+          </w:tcPr>
+          <w:p>
+            <w:pPr>
+              <w:rPr>
+                <w:rFonts w:ascii="Arial" w:hAnsi="Arial" w:cs="Arial"/>
+                <w:sz w:val="24"/>
+                <w:szCs w:val="24"/>
+              </w:rPr>
+            </w:pPr>
+            <w:r>
+              <w:rPr>
+                <w:rFonts w:ascii="Arial" w:hAnsi="Arial" w:cs="Arial"/>
+                <w:sz w:val="24"/>
+                <w:szCs w:val="24"/>
+              </w:rPr>
+              <w:t>Edit Profile</w:t>
+            </w:r>
+          </w:p>
+        </w:tc>
+        <w:tc>
+          <w:tcPr>
+            <w:tcW w:w="1615" w:type="dxa"/>
+          </w:tcPr>
+          <w:p>
+            <w:pPr>
+              <w:rPr>
+                <w:rFonts w:ascii="Arial" w:hAnsi="Arial" w:cs="Arial"/>
+                <w:sz w:val="24"/>
+                <w:szCs w:val="24"/>
+              </w:rPr>
+            </w:pPr>
+            <w:r>
+              <w:rPr>
+                <w:rFonts w:ascii="Arial" w:hAnsi="Arial" w:cs="Arial"/>
+                <w:b/>
+                <w:sz w:val="24"/>
+                <w:szCs w:val="24"/>
+              </w:rPr>
+              <w:t>M</w:t>
+            </w:r>
+            <w:r>
+              <w:rPr>
+                <w:rFonts w:ascii="Arial" w:hAnsi="Arial" w:cs="Arial"/>
+                <w:sz w:val="24"/>
+                <w:szCs w:val="24"/>
+              </w:rPr>
+              <w:t>ust Have</w:t>
+            </w:r>
+          </w:p>
+        </w:tc>
+        <w:tc>
+          <w:tcPr>
+            <w:tcW w:w="3667" w:type="dxa"/>
+          </w:tcPr>
+          <w:p>
+            <w:pPr>
+              <w:rPr>
+                <w:rFonts w:ascii="Arial" w:hAnsi="Arial" w:cs="Arial"/>
+                <w:sz w:val="24"/>
+                <w:szCs w:val="24"/>
+              </w:rPr>
+            </w:pPr>
+            <w:r>
+              <w:rPr>
+                <w:rFonts w:ascii="Arial" w:hAnsi="Arial" w:cs="Arial"/>
+                <w:sz w:val="24"/>
+                <w:szCs w:val="24"/>
+              </w:rPr>
+              <w:t>Personal details can change from time to time and does not remain constant.</w:t>
+            </w:r>
+          </w:p>
+        </w:tc>
+      </w:tr>
+      <w:tr>
+        <w:tc>
+          <w:tcPr>
+            <w:tcW w:w="750" w:type="dxa"/>
+          </w:tcPr>
+          <w:p>
+            <w:pPr>
+              <w:rPr>
+                <w:rFonts w:ascii="Arial" w:hAnsi="Arial" w:cs="Arial"/>
+                <w:sz w:val="24"/>
+                <w:szCs w:val="24"/>
+              </w:rPr>
+            </w:pPr>
+          </w:p>
+        </w:tc>
+        <w:tc>
+          <w:tcPr>
+            <w:tcW w:w="3318" w:type="dxa"/>
+          </w:tcPr>
+          <w:p>
+            <w:pPr>
+              <w:rPr>
+                <w:rFonts w:ascii="Arial" w:hAnsi="Arial" w:cs="Arial"/>
+                <w:sz w:val="24"/>
+                <w:szCs w:val="24"/>
+              </w:rPr>
+            </w:pPr>
+            <w:r>
+              <w:rPr>
+                <w:rFonts w:ascii="Arial" w:hAnsi="Arial" w:cs="Arial"/>
+                <w:sz w:val="24"/>
+                <w:szCs w:val="24"/>
+              </w:rPr>
+              <w:t>Delete account</w:t>
+            </w:r>
+          </w:p>
+        </w:tc>
+        <w:tc>
+          <w:tcPr>
+            <w:tcW w:w="1615" w:type="dxa"/>
+          </w:tcPr>
+          <w:p>
+            <w:pPr>
+              <w:rPr>
+                <w:rFonts w:ascii="Arial" w:hAnsi="Arial" w:cs="Arial"/>
+                <w:sz w:val="24"/>
+                <w:szCs w:val="24"/>
+              </w:rPr>
+            </w:pPr>
+            <w:r>
+              <w:rPr>
+                <w:rFonts w:ascii="Arial" w:hAnsi="Arial" w:cs="Arial"/>
+                <w:b/>
+                <w:sz w:val="24"/>
+                <w:szCs w:val="24"/>
+              </w:rPr>
+              <w:t>S</w:t>
+            </w:r>
+            <w:r>
+              <w:rPr>
+                <w:rFonts w:ascii="Arial" w:hAnsi="Arial" w:cs="Arial"/>
+                <w:sz w:val="24"/>
+                <w:szCs w:val="24"/>
+              </w:rPr>
+              <w:t>hould Have</w:t>
+            </w:r>
+          </w:p>
+        </w:tc>
+        <w:tc>
+          <w:tcPr>
+            <w:tcW w:w="3667" w:type="dxa"/>
+          </w:tcPr>
+          <w:p>
+            <w:pPr>
+              <w:rPr>
+                <w:rFonts w:ascii="Arial" w:hAnsi="Arial" w:cs="Arial"/>
+                <w:sz w:val="24"/>
+                <w:szCs w:val="24"/>
+              </w:rPr>
+            </w:pPr>
+            <w:r>
+              <w:rPr>
+                <w:rFonts w:ascii="Arial" w:hAnsi="Arial" w:cs="Arial"/>
+                <w:sz w:val="24"/>
+                <w:szCs w:val="24"/>
+              </w:rPr>
+              <w:t>If users feels like deleting their account to use a new account but can also do that by registering for a new account.</w:t>
+            </w:r>
+          </w:p>
+        </w:tc>
+      </w:tr>
+      <w:tr>
+        <w:tc>
+          <w:tcPr>
+            <w:tcW w:w="750" w:type="dxa"/>
+          </w:tcPr>
+          <w:p>
+            <w:pPr>
+              <w:rPr>
+                <w:rFonts w:ascii="Arial" w:hAnsi="Arial" w:cs="Arial"/>
+                <w:sz w:val="24"/>
+                <w:szCs w:val="24"/>
+              </w:rPr>
+            </w:pPr>
+          </w:p>
+        </w:tc>
+        <w:tc>
+          <w:tcPr>
+            <w:tcW w:w="3318" w:type="dxa"/>
+          </w:tcPr>
+          <w:p>
+            <w:pPr>
+              <w:rPr>
+                <w:rFonts w:ascii="Arial" w:hAnsi="Arial" w:cs="Arial"/>
+                <w:sz w:val="24"/>
+                <w:szCs w:val="24"/>
+              </w:rPr>
+            </w:pPr>
+            <w:r>
+              <w:rPr>
+                <w:rFonts w:ascii="Arial" w:hAnsi="Arial" w:cs="Arial"/>
+                <w:sz w:val="24"/>
+                <w:szCs w:val="24"/>
+              </w:rPr>
+              <w:t>Online Payment</w:t>
+            </w:r>
+          </w:p>
+        </w:tc>
+        <w:tc>
+          <w:tcPr>
+            <w:tcW w:w="1615" w:type="dxa"/>
+          </w:tcPr>
+          <w:p>
+            <w:pPr>
+              <w:rPr>
+                <w:rFonts w:ascii="Arial" w:hAnsi="Arial" w:cs="Arial"/>
+                <w:sz w:val="24"/>
+                <w:szCs w:val="24"/>
+              </w:rPr>
+            </w:pPr>
+            <w:r>
+              <w:rPr>
+                <w:rFonts w:ascii="Arial" w:hAnsi="Arial" w:cs="Arial"/>
+                <w:b/>
+                <w:sz w:val="24"/>
+                <w:szCs w:val="24"/>
+              </w:rPr>
+              <w:t>S</w:t>
+            </w:r>
+            <w:r>
+              <w:rPr>
+                <w:rFonts w:ascii="Arial" w:hAnsi="Arial" w:cs="Arial"/>
+                <w:sz w:val="24"/>
+                <w:szCs w:val="24"/>
+              </w:rPr>
+              <w:t>hould Have</w:t>
+            </w:r>
+          </w:p>
+        </w:tc>
+        <w:tc>
+          <w:tcPr>
+            <w:tcW w:w="3667" w:type="dxa"/>
+          </w:tcPr>
+          <w:p>
+            <w:pPr>
+              <w:rPr>
+                <w:rFonts w:ascii="Arial" w:hAnsi="Arial" w:cs="Arial"/>
+                <w:sz w:val="24"/>
+                <w:szCs w:val="24"/>
+              </w:rPr>
+            </w:pPr>
+            <w:r>
+              <w:rPr>
+                <w:rFonts w:ascii="Arial" w:hAnsi="Arial" w:cs="Arial"/>
+                <w:sz w:val="24"/>
+                <w:szCs w:val="24"/>
+              </w:rPr>
+              <w:t>The project is based on online product marketing and should have this feature but does not to be a key requirement since cash on delivery disregards this requirement.</w:t>
+            </w:r>
+          </w:p>
+        </w:tc>
+      </w:tr>
+      <w:tr>
+        <w:tc>
+          <w:tcPr>
+            <w:tcW w:w="750" w:type="dxa"/>
+          </w:tcPr>
+          <w:p>
+            <w:pPr>
+              <w:rPr>
+                <w:rFonts w:ascii="Arial" w:hAnsi="Arial" w:cs="Arial"/>
+                <w:sz w:val="24"/>
+                <w:szCs w:val="24"/>
+              </w:rPr>
+            </w:pPr>
+          </w:p>
+        </w:tc>
+        <w:tc>
+          <w:tcPr>
+            <w:tcW w:w="3318" w:type="dxa"/>
+          </w:tcPr>
+          <w:p>
+            <w:pPr>
+              <w:rPr>
+                <w:rFonts w:ascii="Arial" w:hAnsi="Arial" w:cs="Arial"/>
+                <w:sz w:val="24"/>
+                <w:szCs w:val="24"/>
+              </w:rPr>
+            </w:pPr>
+            <w:r>
+              <w:rPr>
+                <w:rFonts w:ascii="Arial" w:hAnsi="Arial" w:cs="Arial"/>
+                <w:sz w:val="24"/>
+                <w:szCs w:val="24"/>
+              </w:rPr>
+              <w:t>Messaging</w:t>
+            </w:r>
+          </w:p>
+        </w:tc>
+        <w:tc>
+          <w:tcPr>
+            <w:tcW w:w="1615" w:type="dxa"/>
+          </w:tcPr>
+          <w:p>
+            <w:pPr>
+              <w:rPr>
+                <w:rFonts w:ascii="Arial" w:hAnsi="Arial" w:cs="Arial"/>
+                <w:sz w:val="24"/>
+                <w:szCs w:val="24"/>
+              </w:rPr>
+            </w:pPr>
+            <w:r>
+              <w:rPr>
+                <w:rFonts w:ascii="Arial" w:hAnsi="Arial" w:cs="Arial"/>
+                <w:b/>
+                <w:sz w:val="24"/>
+                <w:szCs w:val="24"/>
+              </w:rPr>
+              <w:t>S</w:t>
+            </w:r>
+            <w:r>
+              <w:rPr>
+                <w:rFonts w:ascii="Arial" w:hAnsi="Arial" w:cs="Arial"/>
+                <w:sz w:val="24"/>
+                <w:szCs w:val="24"/>
+              </w:rPr>
+              <w:t>hould Have</w:t>
+            </w:r>
+          </w:p>
+        </w:tc>
+        <w:tc>
+          <w:tcPr>
+            <w:tcW w:w="3667" w:type="dxa"/>
+          </w:tcPr>
+          <w:p>
+            <w:pPr>
+              <w:rPr>
+                <w:rFonts w:ascii="Arial" w:hAnsi="Arial" w:cs="Arial"/>
+                <w:sz w:val="24"/>
+                <w:szCs w:val="24"/>
+              </w:rPr>
+            </w:pPr>
+            <w:r>
+              <w:rPr>
+                <w:rFonts w:ascii="Arial" w:hAnsi="Arial" w:cs="Arial"/>
+                <w:sz w:val="24"/>
+                <w:szCs w:val="24"/>
+              </w:rPr>
+              <w:t>This could make trading more reliable</w:t>
+            </w:r>
+          </w:p>
+        </w:tc>
+      </w:tr>
+      <w:tr>
+        <w:tc>
+          <w:tcPr>
+            <w:tcW w:w="750" w:type="dxa"/>
+          </w:tcPr>
+          <w:p>
+            <w:pPr>
+              <w:rPr>
+                <w:rFonts w:ascii="Arial" w:hAnsi="Arial" w:cs="Arial"/>
+                <w:sz w:val="24"/>
+                <w:szCs w:val="24"/>
+              </w:rPr>
+            </w:pPr>
+          </w:p>
+        </w:tc>
+        <w:tc>
+          <w:tcPr>
+            <w:tcW w:w="3318" w:type="dxa"/>
+          </w:tcPr>
+          <w:p>
+            <w:pPr>
+              <w:rPr>
+                <w:rFonts w:ascii="Arial" w:hAnsi="Arial" w:cs="Arial"/>
+                <w:sz w:val="24"/>
+                <w:szCs w:val="24"/>
+              </w:rPr>
+            </w:pPr>
+            <w:r>
+              <w:rPr>
+                <w:rFonts w:ascii="Arial" w:hAnsi="Arial" w:cs="Arial"/>
+                <w:sz w:val="24"/>
+                <w:szCs w:val="24"/>
+              </w:rPr>
+              <w:t>Online Location Tracker</w:t>
+            </w:r>
+          </w:p>
+        </w:tc>
+        <w:tc>
+          <w:tcPr>
+            <w:tcW w:w="1615" w:type="dxa"/>
+          </w:tcPr>
+          <w:p>
+            <w:pPr>
+              <w:rPr>
+                <w:rFonts w:ascii="Arial" w:hAnsi="Arial" w:cs="Arial"/>
+                <w:sz w:val="24"/>
+                <w:szCs w:val="24"/>
+              </w:rPr>
+            </w:pPr>
+            <w:r>
+              <w:rPr>
+                <w:rFonts w:ascii="Arial" w:hAnsi="Arial" w:cs="Arial"/>
+                <w:b/>
+                <w:sz w:val="24"/>
+                <w:szCs w:val="24"/>
+              </w:rPr>
+              <w:t>C</w:t>
+            </w:r>
+            <w:r>
+              <w:rPr>
+                <w:rFonts w:ascii="Arial" w:hAnsi="Arial" w:cs="Arial"/>
+                <w:sz w:val="24"/>
+                <w:szCs w:val="24"/>
+              </w:rPr>
+              <w:t>ould Have</w:t>
+            </w:r>
+          </w:p>
+        </w:tc>
+        <w:tc>
+          <w:tcPr>
+            <w:tcW w:w="3667" w:type="dxa"/>
+          </w:tcPr>
+          <w:p>
+            <w:pPr>
+              <w:rPr>
+                <w:rFonts w:ascii="Arial" w:hAnsi="Arial" w:cs="Arial"/>
+                <w:sz w:val="24"/>
+                <w:szCs w:val="24"/>
+              </w:rPr>
+            </w:pPr>
+            <w:r>
+              <w:rPr>
+                <w:rFonts w:ascii="Arial" w:hAnsi="Arial" w:cs="Arial"/>
+                <w:sz w:val="24"/>
+                <w:szCs w:val="24"/>
+              </w:rPr>
+              <w:t>This feature makes deliveries more efficient, but the project can also perform without this.</w:t>
+            </w:r>
+          </w:p>
+        </w:tc>
+      </w:tr>
+      <w:tr>
+        <w:tc>
+          <w:tcPr>
+            <w:tcW w:w="750" w:type="dxa"/>
+          </w:tcPr>
+          <w:p>
+            <w:pPr>
+              <w:rPr>
+                <w:rFonts w:ascii="Arial" w:hAnsi="Arial" w:cs="Arial"/>
+                <w:sz w:val="24"/>
+                <w:szCs w:val="24"/>
+              </w:rPr>
+            </w:pPr>
+          </w:p>
+        </w:tc>
+        <w:tc>
+          <w:tcPr>
+            <w:tcW w:w="3318" w:type="dxa"/>
+          </w:tcPr>
+          <w:p>
+            <w:pPr>
+              <w:rPr>
+                <w:rFonts w:ascii="Arial" w:hAnsi="Arial" w:cs="Arial"/>
+                <w:sz w:val="24"/>
+                <w:szCs w:val="24"/>
+              </w:rPr>
+            </w:pPr>
+            <w:r>
+              <w:rPr>
+                <w:rFonts w:ascii="Arial" w:hAnsi="Arial" w:cs="Arial"/>
+                <w:sz w:val="24"/>
+                <w:szCs w:val="24"/>
+              </w:rPr>
+              <w:t>Community Forum</w:t>
+            </w:r>
+          </w:p>
+        </w:tc>
+        <w:tc>
+          <w:tcPr>
+            <w:tcW w:w="1615" w:type="dxa"/>
+          </w:tcPr>
+          <w:p>
+            <w:pPr>
+              <w:rPr>
+                <w:rFonts w:ascii="Arial" w:hAnsi="Arial" w:cs="Arial"/>
+                <w:sz w:val="24"/>
+                <w:szCs w:val="24"/>
+              </w:rPr>
+            </w:pPr>
+            <w:r>
+              <w:rPr>
+                <w:rFonts w:ascii="Arial" w:hAnsi="Arial" w:cs="Arial"/>
+                <w:b/>
+                <w:sz w:val="24"/>
+                <w:szCs w:val="24"/>
+              </w:rPr>
+              <w:t>S</w:t>
+            </w:r>
+            <w:r>
+              <w:rPr>
+                <w:rFonts w:ascii="Arial" w:hAnsi="Arial" w:cs="Arial"/>
+                <w:sz w:val="24"/>
+                <w:szCs w:val="24"/>
+              </w:rPr>
+              <w:t>hould Have</w:t>
+            </w:r>
+          </w:p>
+        </w:tc>
+        <w:tc>
+          <w:tcPr>
+            <w:tcW w:w="3667" w:type="dxa"/>
+          </w:tcPr>
+          <w:p>
+            <w:pPr>
+              <w:rPr>
+                <w:rFonts w:ascii="Arial" w:hAnsi="Arial" w:cs="Arial"/>
+                <w:sz w:val="24"/>
+                <w:szCs w:val="24"/>
+              </w:rPr>
+            </w:pPr>
+            <w:r>
+              <w:rPr>
+                <w:rFonts w:ascii="Arial" w:hAnsi="Arial" w:cs="Arial"/>
+                <w:sz w:val="24"/>
+                <w:szCs w:val="24"/>
+              </w:rPr>
+              <w:t>The users community has to have a place to share their opinions.</w:t>
+            </w:r>
+          </w:p>
+        </w:tc>
+      </w:tr>
+      <w:tr>
+        <w:tc>
+          <w:tcPr>
+            <w:tcW w:w="750" w:type="dxa"/>
+          </w:tcPr>
+          <w:p>
+            <w:pPr>
+              <w:rPr>
+                <w:rFonts w:ascii="Arial" w:hAnsi="Arial" w:cs="Arial"/>
+                <w:sz w:val="24"/>
+                <w:szCs w:val="24"/>
+              </w:rPr>
+            </w:pPr>
+          </w:p>
+        </w:tc>
+        <w:tc>
+          <w:tcPr>
+            <w:tcW w:w="3318" w:type="dxa"/>
+          </w:tcPr>
+          <w:p>
+            <w:pPr>
+              <w:rPr>
+                <w:rFonts w:ascii="Arial" w:hAnsi="Arial" w:cs="Arial"/>
+                <w:sz w:val="24"/>
+                <w:szCs w:val="24"/>
+              </w:rPr>
+            </w:pPr>
+            <w:r>
+              <w:rPr>
+                <w:rFonts w:ascii="Arial" w:hAnsi="Arial" w:cs="Arial"/>
+                <w:sz w:val="24"/>
+                <w:szCs w:val="24"/>
+              </w:rPr>
+              <w:t>Adding New Products</w:t>
+            </w:r>
+          </w:p>
+        </w:tc>
+        <w:tc>
+          <w:tcPr>
+            <w:tcW w:w="1615" w:type="dxa"/>
+            <w:vMerge w:val="restart"/>
+          </w:tcPr>
+          <w:p>
+            <w:pPr>
+              <w:rPr>
+                <w:rFonts w:ascii="Arial" w:hAnsi="Arial" w:cs="Arial"/>
+                <w:sz w:val="24"/>
+                <w:szCs w:val="24"/>
+              </w:rPr>
+            </w:pPr>
+            <w:r>
+              <w:rPr>
+                <w:rFonts w:ascii="Arial" w:hAnsi="Arial" w:cs="Arial"/>
+                <w:b/>
+                <w:sz w:val="24"/>
+                <w:szCs w:val="24"/>
+              </w:rPr>
+              <w:t>M</w:t>
+            </w:r>
+            <w:r>
+              <w:rPr>
+                <w:rFonts w:ascii="Arial" w:hAnsi="Arial" w:cs="Arial"/>
+                <w:sz w:val="24"/>
+                <w:szCs w:val="24"/>
+              </w:rPr>
+              <w:t>ust Have</w:t>
+            </w:r>
+          </w:p>
+        </w:tc>
+        <w:tc>
+          <w:tcPr>
+            <w:tcW w:w="3667" w:type="dxa"/>
+            <w:vMerge w:val="restart"/>
+          </w:tcPr>
+          <w:p>
+            <w:pPr>
+              <w:rPr>
+                <w:rFonts w:ascii="Arial" w:hAnsi="Arial" w:cs="Arial"/>
+                <w:sz w:val="24"/>
+                <w:szCs w:val="24"/>
+              </w:rPr>
+            </w:pPr>
+            <w:r>
+              <w:rPr>
+                <w:rFonts w:ascii="Arial" w:hAnsi="Arial" w:cs="Arial"/>
+                <w:sz w:val="24"/>
+                <w:szCs w:val="24"/>
+              </w:rPr>
+              <w:t>Sellers and buyers need to perform trading in the project, that can only be performed by keeping products for sale and buying it.</w:t>
+            </w:r>
+          </w:p>
+        </w:tc>
+      </w:tr>
+      <w:tr>
+        <w:tc>
+          <w:tcPr>
+            <w:tcW w:w="750" w:type="dxa"/>
+          </w:tcPr>
+          <w:p>
+            <w:pPr>
+              <w:rPr>
+                <w:rFonts w:ascii="Arial" w:hAnsi="Arial" w:cs="Arial"/>
+                <w:sz w:val="24"/>
+                <w:szCs w:val="24"/>
+              </w:rPr>
+            </w:pPr>
+          </w:p>
+        </w:tc>
+        <w:tc>
+          <w:tcPr>
+            <w:tcW w:w="3318" w:type="dxa"/>
+          </w:tcPr>
+          <w:p>
+            <w:pPr>
+              <w:rPr>
+                <w:rFonts w:ascii="Arial" w:hAnsi="Arial" w:cs="Arial"/>
+                <w:sz w:val="24"/>
+                <w:szCs w:val="24"/>
+              </w:rPr>
+            </w:pPr>
+            <w:r>
+              <w:rPr>
+                <w:rFonts w:ascii="Arial" w:hAnsi="Arial" w:cs="Arial"/>
+                <w:sz w:val="24"/>
+                <w:szCs w:val="24"/>
+              </w:rPr>
+              <w:t>Order Now</w:t>
+            </w:r>
+          </w:p>
+        </w:tc>
+        <w:tc>
+          <w:tcPr>
+            <w:tcW w:w="1615" w:type="dxa"/>
+            <w:vMerge/>
+          </w:tcPr>
+          <w:p>
+            <w:pPr>
+              <w:rPr>
+                <w:rFonts w:ascii="Arial" w:hAnsi="Arial" w:cs="Arial"/>
+                <w:sz w:val="24"/>
+                <w:szCs w:val="24"/>
+              </w:rPr>
+            </w:pPr>
+          </w:p>
+        </w:tc>
+        <w:tc>
+          <w:tcPr>
+            <w:tcW w:w="3667" w:type="dxa"/>
+            <w:vMerge/>
+          </w:tcPr>
+          <w:p>
+            <w:pPr>
+              <w:rPr>
+                <w:rFonts w:ascii="Arial" w:hAnsi="Arial" w:cs="Arial"/>
+                <w:sz w:val="24"/>
+                <w:szCs w:val="24"/>
+              </w:rPr>
+            </w:pPr>
+          </w:p>
+        </w:tc>
+      </w:tr>
+      <w:tr>
+        <w:tc>
+          <w:tcPr>
+            <w:tcW w:w="750" w:type="dxa"/>
+          </w:tcPr>
+          <w:p>
+            <w:pPr>
+              <w:rPr>
+                <w:rFonts w:ascii="Arial" w:hAnsi="Arial" w:cs="Arial"/>
+                <w:sz w:val="24"/>
+                <w:szCs w:val="24"/>
+              </w:rPr>
+            </w:pPr>
+          </w:p>
+        </w:tc>
+        <w:tc>
+          <w:tcPr>
+            <w:tcW w:w="3318" w:type="dxa"/>
+          </w:tcPr>
+          <w:p>
+            <w:pPr>
+              <w:rPr>
+                <w:rFonts w:ascii="Arial" w:hAnsi="Arial" w:cs="Arial"/>
+                <w:sz w:val="24"/>
+                <w:szCs w:val="24"/>
+              </w:rPr>
+            </w:pPr>
+            <w:r>
+              <w:rPr>
+                <w:rFonts w:ascii="Arial" w:hAnsi="Arial" w:cs="Arial"/>
+                <w:sz w:val="24"/>
+                <w:szCs w:val="24"/>
+              </w:rPr>
+              <w:t>Removing Products</w:t>
+            </w:r>
+          </w:p>
+        </w:tc>
+        <w:tc>
+          <w:tcPr>
+            <w:tcW w:w="1615" w:type="dxa"/>
+          </w:tcPr>
+          <w:p>
+            <w:pPr>
+              <w:rPr>
+                <w:rFonts w:ascii="Arial" w:hAnsi="Arial" w:cs="Arial"/>
+                <w:sz w:val="24"/>
+                <w:szCs w:val="24"/>
+              </w:rPr>
+            </w:pPr>
+            <w:r>
+              <w:rPr>
+                <w:rFonts w:ascii="Arial" w:hAnsi="Arial" w:cs="Arial"/>
+                <w:b/>
+                <w:sz w:val="24"/>
+                <w:szCs w:val="24"/>
+              </w:rPr>
+              <w:t>S</w:t>
+            </w:r>
+            <w:r>
+              <w:rPr>
+                <w:rFonts w:ascii="Arial" w:hAnsi="Arial" w:cs="Arial"/>
+                <w:sz w:val="24"/>
+                <w:szCs w:val="24"/>
+              </w:rPr>
+              <w:t>hould Have</w:t>
+            </w:r>
+          </w:p>
+        </w:tc>
+        <w:tc>
+          <w:tcPr>
+            <w:tcW w:w="3667" w:type="dxa"/>
+          </w:tcPr>
+          <w:p>
+            <w:pPr>
+              <w:rPr>
+                <w:rFonts w:ascii="Arial" w:hAnsi="Arial" w:cs="Arial"/>
+                <w:sz w:val="24"/>
+                <w:szCs w:val="24"/>
+              </w:rPr>
+            </w:pPr>
+            <w:r>
+              <w:rPr>
+                <w:rFonts w:ascii="Arial" w:hAnsi="Arial" w:cs="Arial"/>
+                <w:sz w:val="24"/>
+                <w:szCs w:val="24"/>
+              </w:rPr>
+              <w:t>Some added products might not be available since the project deals with products that doesn’t have longer sustainability.</w:t>
+            </w:r>
+          </w:p>
+        </w:tc>
+      </w:tr>
+      <w:tr>
+        <w:tc>
+          <w:tcPr>
+            <w:tcW w:w="750" w:type="dxa"/>
+          </w:tcPr>
+          <w:p>
+            <w:pPr>
+              <w:rPr>
+                <w:rFonts w:ascii="Arial" w:hAnsi="Arial" w:cs="Arial"/>
+                <w:sz w:val="24"/>
+                <w:szCs w:val="24"/>
+              </w:rPr>
+            </w:pPr>
+          </w:p>
+        </w:tc>
+        <w:tc>
+          <w:tcPr>
+            <w:tcW w:w="3318" w:type="dxa"/>
+          </w:tcPr>
+          <w:p>
+            <w:pPr>
+              <w:rPr>
+                <w:rFonts w:ascii="Arial" w:hAnsi="Arial" w:cs="Arial"/>
+                <w:sz w:val="24"/>
+                <w:szCs w:val="24"/>
+              </w:rPr>
+            </w:pPr>
+            <w:r>
+              <w:rPr>
+                <w:rFonts w:ascii="Arial" w:hAnsi="Arial" w:cs="Arial"/>
+                <w:sz w:val="24"/>
+                <w:szCs w:val="24"/>
+              </w:rPr>
+              <w:t>Posting Query</w:t>
+            </w:r>
+          </w:p>
+        </w:tc>
+        <w:tc>
+          <w:tcPr>
+            <w:tcW w:w="1615" w:type="dxa"/>
+            <w:vMerge w:val="restart"/>
+          </w:tcPr>
+          <w:p>
+            <w:pPr>
+              <w:rPr>
+                <w:rFonts w:ascii="Arial" w:hAnsi="Arial" w:cs="Arial"/>
+                <w:sz w:val="24"/>
+                <w:szCs w:val="24"/>
+              </w:rPr>
+            </w:pPr>
+            <w:r>
+              <w:rPr>
+                <w:rFonts w:ascii="Arial" w:hAnsi="Arial" w:cs="Arial"/>
+                <w:b/>
+                <w:sz w:val="24"/>
+                <w:szCs w:val="24"/>
+              </w:rPr>
+              <w:t>S</w:t>
+            </w:r>
+            <w:r>
+              <w:rPr>
+                <w:rFonts w:ascii="Arial" w:hAnsi="Arial" w:cs="Arial"/>
+                <w:sz w:val="24"/>
+                <w:szCs w:val="24"/>
+              </w:rPr>
+              <w:t>hould Have</w:t>
+            </w:r>
+          </w:p>
+        </w:tc>
+        <w:tc>
+          <w:tcPr>
+            <w:tcW w:w="3667" w:type="dxa"/>
+            <w:vMerge w:val="restart"/>
+          </w:tcPr>
+          <w:p>
+            <w:pPr>
+              <w:rPr>
+                <w:rFonts w:ascii="Arial" w:hAnsi="Arial" w:cs="Arial"/>
+                <w:sz w:val="24"/>
+                <w:szCs w:val="24"/>
+              </w:rPr>
+            </w:pPr>
+            <w:r>
+              <w:rPr>
+                <w:rFonts w:ascii="Arial" w:hAnsi="Arial" w:cs="Arial"/>
+                <w:sz w:val="24"/>
+                <w:szCs w:val="24"/>
+              </w:rPr>
+              <w:t>Users will have efficiency in buying products.</w:t>
+            </w:r>
+          </w:p>
+        </w:tc>
+      </w:tr>
+      <w:tr>
+        <w:tc>
+          <w:tcPr>
+            <w:tcW w:w="750" w:type="dxa"/>
+          </w:tcPr>
+          <w:p>
+            <w:pPr>
+              <w:rPr>
+                <w:rFonts w:ascii="Arial" w:hAnsi="Arial" w:cs="Arial"/>
+                <w:sz w:val="24"/>
+                <w:szCs w:val="24"/>
+              </w:rPr>
+            </w:pPr>
+          </w:p>
+        </w:tc>
+        <w:tc>
+          <w:tcPr>
+            <w:tcW w:w="3318" w:type="dxa"/>
+          </w:tcPr>
+          <w:p>
+            <w:pPr>
+              <w:rPr>
+                <w:rFonts w:ascii="Arial" w:hAnsi="Arial" w:cs="Arial"/>
+                <w:sz w:val="24"/>
+                <w:szCs w:val="24"/>
+              </w:rPr>
+            </w:pPr>
+            <w:r>
+              <w:rPr>
+                <w:rFonts w:ascii="Arial" w:hAnsi="Arial" w:cs="Arial"/>
+                <w:sz w:val="24"/>
+                <w:szCs w:val="24"/>
+              </w:rPr>
+              <w:t>Product Rating</w:t>
+            </w:r>
+          </w:p>
+        </w:tc>
+        <w:tc>
+          <w:tcPr>
+            <w:tcW w:w="1615" w:type="dxa"/>
+            <w:vMerge/>
+          </w:tcPr>
+          <w:p>
+            <w:pPr>
+              <w:rPr>
+                <w:rFonts w:ascii="Arial" w:hAnsi="Arial" w:cs="Arial"/>
+                <w:sz w:val="24"/>
+                <w:szCs w:val="24"/>
+              </w:rPr>
+            </w:pPr>
+          </w:p>
+        </w:tc>
+        <w:tc>
+          <w:tcPr>
+            <w:tcW w:w="3667" w:type="dxa"/>
+            <w:vMerge/>
+          </w:tcPr>
+          <w:p>
+            <w:pPr>
+              <w:rPr>
+                <w:rFonts w:ascii="Arial" w:hAnsi="Arial" w:cs="Arial"/>
+                <w:sz w:val="24"/>
+                <w:szCs w:val="24"/>
+              </w:rPr>
+            </w:pPr>
+          </w:p>
+        </w:tc>
+      </w:tr>
+      <w:tr>
+        <w:tc>
+          <w:tcPr>
+            <w:tcW w:w="750" w:type="dxa"/>
+          </w:tcPr>
+          <w:p>
+            <w:pPr>
+              <w:rPr>
+                <w:rFonts w:ascii="Arial" w:hAnsi="Arial" w:cs="Arial"/>
+                <w:sz w:val="24"/>
+                <w:szCs w:val="24"/>
+              </w:rPr>
+            </w:pPr>
+          </w:p>
+        </w:tc>
+        <w:tc>
+          <w:tcPr>
+            <w:tcW w:w="3318" w:type="dxa"/>
+          </w:tcPr>
+          <w:p>
+            <w:pPr>
+              <w:rPr>
+                <w:rFonts w:ascii="Arial" w:hAnsi="Arial" w:cs="Arial"/>
+                <w:sz w:val="24"/>
+                <w:szCs w:val="24"/>
+              </w:rPr>
+            </w:pPr>
+            <w:r>
+              <w:rPr>
+                <w:rFonts w:ascii="Arial" w:hAnsi="Arial" w:cs="Arial"/>
+                <w:sz w:val="24"/>
+                <w:szCs w:val="24"/>
+              </w:rPr>
+              <w:t>Online Booking</w:t>
+            </w:r>
+          </w:p>
+        </w:tc>
+        <w:tc>
+          <w:tcPr>
+            <w:tcW w:w="1615" w:type="dxa"/>
+          </w:tcPr>
+          <w:p>
+            <w:pPr>
+              <w:rPr>
+                <w:rFonts w:ascii="Arial" w:hAnsi="Arial" w:cs="Arial"/>
+                <w:b/>
+                <w:sz w:val="24"/>
+                <w:szCs w:val="24"/>
+              </w:rPr>
+            </w:pPr>
+            <w:r>
+              <w:rPr>
+                <w:rFonts w:ascii="Arial" w:hAnsi="Arial" w:cs="Arial"/>
+                <w:b/>
+                <w:sz w:val="24"/>
+                <w:szCs w:val="24"/>
+              </w:rPr>
+              <w:t>S</w:t>
+            </w:r>
+            <w:r>
+              <w:rPr>
+                <w:rFonts w:ascii="Arial" w:hAnsi="Arial" w:cs="Arial"/>
+                <w:sz w:val="24"/>
+                <w:szCs w:val="24"/>
+              </w:rPr>
+              <w:t>hould Have</w:t>
+            </w:r>
+          </w:p>
+        </w:tc>
+        <w:tc>
+          <w:tcPr>
+            <w:tcW w:w="3667" w:type="dxa"/>
+          </w:tcPr>
+          <w:p>
+            <w:pPr>
+              <w:rPr>
+                <w:rFonts w:ascii="Arial" w:hAnsi="Arial" w:cs="Arial"/>
+                <w:sz w:val="24"/>
+                <w:szCs w:val="24"/>
+              </w:rPr>
+            </w:pPr>
+            <w:r>
+              <w:rPr>
+                <w:rFonts w:ascii="Arial" w:hAnsi="Arial" w:cs="Arial"/>
+                <w:sz w:val="24"/>
+                <w:szCs w:val="24"/>
+              </w:rPr>
+              <w:t>This can allow ordering products which are not yet currently in the system.</w:t>
+            </w:r>
+          </w:p>
+        </w:tc>
+      </w:tr>
+      <w:tr>
+        <w:tc>
+          <w:tcPr>
+            <w:tcW w:w="750" w:type="dxa"/>
+          </w:tcPr>
+          <w:p>
+            <w:pPr>
+              <w:rPr>
+                <w:rFonts w:ascii="Arial" w:hAnsi="Arial" w:cs="Arial"/>
+                <w:sz w:val="24"/>
+                <w:szCs w:val="24"/>
+              </w:rPr>
+            </w:pPr>
+          </w:p>
+        </w:tc>
+        <w:tc>
+          <w:tcPr>
+            <w:tcW w:w="3318" w:type="dxa"/>
+          </w:tcPr>
+          <w:p>
+            <w:pPr>
+              <w:rPr>
+                <w:rFonts w:ascii="Arial" w:hAnsi="Arial" w:cs="Arial"/>
+                <w:sz w:val="24"/>
+                <w:szCs w:val="24"/>
+              </w:rPr>
+            </w:pPr>
+            <w:r>
+              <w:rPr>
+                <w:rFonts w:ascii="Arial" w:hAnsi="Arial" w:cs="Arial"/>
+                <w:sz w:val="24"/>
+                <w:szCs w:val="24"/>
+              </w:rPr>
+              <w:t>Logout</w:t>
+            </w:r>
+          </w:p>
+        </w:tc>
+        <w:tc>
+          <w:tcPr>
+            <w:tcW w:w="1615" w:type="dxa"/>
+          </w:tcPr>
+          <w:p>
+            <w:pPr>
+              <w:rPr>
+                <w:rFonts w:ascii="Arial" w:hAnsi="Arial" w:cs="Arial"/>
+                <w:sz w:val="24"/>
+                <w:szCs w:val="24"/>
+              </w:rPr>
+            </w:pPr>
+            <w:r>
+              <w:rPr>
+                <w:rFonts w:ascii="Arial" w:hAnsi="Arial" w:cs="Arial"/>
+                <w:b/>
+                <w:sz w:val="24"/>
+                <w:szCs w:val="24"/>
+              </w:rPr>
+              <w:t>M</w:t>
+            </w:r>
+            <w:r>
+              <w:rPr>
+                <w:rFonts w:ascii="Arial" w:hAnsi="Arial" w:cs="Arial"/>
+                <w:sz w:val="24"/>
+                <w:szCs w:val="24"/>
+              </w:rPr>
+              <w:t>ust Have</w:t>
+            </w:r>
+          </w:p>
+        </w:tc>
+        <w:tc>
+          <w:tcPr>
+            <w:tcW w:w="3667" w:type="dxa"/>
+          </w:tcPr>
+          <w:p>
+            <w:pPr>
+              <w:rPr>
+                <w:rFonts w:ascii="Arial" w:hAnsi="Arial" w:cs="Arial"/>
+                <w:sz w:val="24"/>
+                <w:szCs w:val="24"/>
+              </w:rPr>
+            </w:pPr>
+            <w:r>
+              <w:rPr>
+                <w:rFonts w:ascii="Arial" w:hAnsi="Arial" w:cs="Arial"/>
+                <w:sz w:val="24"/>
+                <w:szCs w:val="24"/>
+              </w:rPr>
+              <w:t>Users has to be secure of their accounts at any cost in an online marketing platform.</w:t>
+            </w:r>
+          </w:p>
+        </w:tc>
+      </w:tr>
+    </w:tbl>
+    <w:p>
+      <w:pPr>
+        <w:rPr>
+          <w:rFonts w:ascii="Arial" w:hAnsi="Arial" w:cs="Arial"/>
+          <w:sz w:val="24"/>
+          <w:szCs w:val="24"/>
+        </w:rPr>
+      </w:pPr>
+    </w:p>
+    <w:p>
+      <w:pPr>
+        <w:rPr>
+          <w:rFonts w:ascii="Arial" w:hAnsi="Arial" w:cs="Arial"/>
+          <w:sz w:val="24"/>
+          <w:szCs w:val="24"/>
+        </w:rPr>
+      </w:pPr>
+      <w:r>
+        <w:rPr>
+          <w:rFonts w:ascii="Arial" w:hAnsi="Arial" w:cs="Arial"/>
+          <w:sz w:val="24"/>
+          <w:szCs w:val="24"/>
+        </w:rPr>
+        <w:t>The table below shows the prioritization of different non-functional requirements of my project.</w:t>
+      </w:r>
+    </w:p>
+    <w:tbl>
+      <w:tblPr>
+        <w:tblStyle w:val="TableGrid"/>
+        <w:tblW w:w="0" w:type="auto"/>
+        <w:tblLook w:val="04A0" w:firstRow="1" w:lastRow="0" w:firstColumn="1" w:lastColumn="0" w:noHBand="0" w:noVBand="1"/>
+      </w:tblPr>
+      <w:tblGrid>
+        <w:gridCol w:w="715"/>
+        <w:gridCol w:w="3330"/>
+        <w:gridCol w:w="1620"/>
+        <w:gridCol w:w="3685"/>
+      </w:tblGrid>
+      <w:tr>
+        <w:tc>
+          <w:tcPr>
+            <w:tcW w:w="715" w:type="dxa"/>
+          </w:tcPr>
+          <w:p>
+            <w:pPr>
+              <w:rPr>
+                <w:rFonts w:ascii="Arial" w:hAnsi="Arial" w:cs="Arial"/>
+                <w:sz w:val="24"/>
+                <w:szCs w:val="24"/>
+              </w:rPr>
+            </w:pPr>
+            <w:r>
+              <w:rPr>
+                <w:rFonts w:ascii="Arial" w:hAnsi="Arial" w:cs="Arial"/>
+                <w:sz w:val="24"/>
+                <w:szCs w:val="24"/>
+              </w:rPr>
+              <w:t>S.no</w:t>
+            </w:r>
+          </w:p>
+        </w:tc>
+        <w:tc>
+          <w:tcPr>
+            <w:tcW w:w="3330" w:type="dxa"/>
+          </w:tcPr>
+          <w:p>
+            <w:pPr>
+              <w:rPr>
+                <w:rFonts w:ascii="Arial" w:hAnsi="Arial" w:cs="Arial"/>
+                <w:sz w:val="24"/>
+                <w:szCs w:val="24"/>
+              </w:rPr>
+            </w:pPr>
+            <w:r>
+              <w:rPr>
+                <w:rFonts w:ascii="Arial" w:hAnsi="Arial" w:cs="Arial"/>
+                <w:sz w:val="24"/>
+                <w:szCs w:val="24"/>
+              </w:rPr>
+              <w:t>Non-Functional Requirements</w:t>
+            </w:r>
+          </w:p>
+        </w:tc>
+        <w:tc>
+          <w:tcPr>
+            <w:tcW w:w="1620" w:type="dxa"/>
+          </w:tcPr>
+          <w:p>
+            <w:pPr>
+              <w:rPr>
+                <w:rFonts w:ascii="Arial" w:hAnsi="Arial" w:cs="Arial"/>
+                <w:sz w:val="24"/>
+                <w:szCs w:val="24"/>
+              </w:rPr>
+            </w:pPr>
+            <w:r>
+              <w:rPr>
+                <w:rFonts w:ascii="Arial" w:hAnsi="Arial" w:cs="Arial"/>
+                <w:sz w:val="24"/>
+                <w:szCs w:val="24"/>
+              </w:rPr>
+              <w:t>Priority</w:t>
+            </w:r>
+          </w:p>
+        </w:tc>
+        <w:tc>
+          <w:tcPr>
+            <w:tcW w:w="3685" w:type="dxa"/>
+          </w:tcPr>
+          <w:p>
+            <w:pPr>
+              <w:rPr>
+                <w:rFonts w:ascii="Arial" w:hAnsi="Arial" w:cs="Arial"/>
+                <w:sz w:val="24"/>
+                <w:szCs w:val="24"/>
+              </w:rPr>
+            </w:pPr>
+            <w:r>
+              <w:rPr>
+                <w:rFonts w:ascii="Arial" w:hAnsi="Arial" w:cs="Arial"/>
+                <w:sz w:val="24"/>
+                <w:szCs w:val="24"/>
+              </w:rPr>
+              <w:t>Reasons based on project</w:t>
+            </w:r>
+          </w:p>
+        </w:tc>
+      </w:tr>
+      <w:tr>
+        <w:tc>
+          <w:tcPr>
+            <w:tcW w:w="715" w:type="dxa"/>
+          </w:tcPr>
+          <w:p>
+            <w:pPr>
+              <w:rPr>
+                <w:rFonts w:ascii="Arial" w:hAnsi="Arial" w:cs="Arial"/>
+                <w:sz w:val="24"/>
+                <w:szCs w:val="24"/>
+              </w:rPr>
+            </w:pPr>
+          </w:p>
+        </w:tc>
+        <w:tc>
+          <w:tcPr>
+            <w:tcW w:w="3330" w:type="dxa"/>
+          </w:tcPr>
+          <w:p>
+            <w:pPr>
+              <w:rPr>
+                <w:rFonts w:ascii="Arial" w:hAnsi="Arial" w:cs="Arial"/>
+                <w:sz w:val="24"/>
+                <w:szCs w:val="24"/>
+              </w:rPr>
+            </w:pPr>
+            <w:r>
+              <w:rPr>
+                <w:rFonts w:ascii="Arial" w:hAnsi="Arial" w:cs="Arial"/>
+                <w:sz w:val="24"/>
+                <w:szCs w:val="24"/>
+              </w:rPr>
+              <w:t>Security</w:t>
+            </w:r>
+          </w:p>
+        </w:tc>
+        <w:tc>
+          <w:tcPr>
+            <w:tcW w:w="1620" w:type="dxa"/>
+          </w:tcPr>
+          <w:p>
+            <w:pPr>
+              <w:rPr>
+                <w:rFonts w:ascii="Arial" w:hAnsi="Arial" w:cs="Arial"/>
+                <w:sz w:val="24"/>
+                <w:szCs w:val="24"/>
+              </w:rPr>
+            </w:pPr>
+            <w:r>
+              <w:rPr>
+                <w:rFonts w:ascii="Arial" w:hAnsi="Arial" w:cs="Arial"/>
+                <w:b/>
+                <w:sz w:val="24"/>
+                <w:szCs w:val="24"/>
+              </w:rPr>
+              <w:t>M</w:t>
+            </w:r>
+            <w:r>
+              <w:rPr>
+                <w:rFonts w:ascii="Arial" w:hAnsi="Arial" w:cs="Arial"/>
+                <w:sz w:val="24"/>
+                <w:szCs w:val="24"/>
+              </w:rPr>
+              <w:t>ust Have</w:t>
+            </w:r>
+          </w:p>
+        </w:tc>
+        <w:tc>
+          <w:tcPr>
+            <w:tcW w:w="3685" w:type="dxa"/>
+          </w:tcPr>
+          <w:p>
+            <w:pPr>
+              <w:rPr>
+                <w:rFonts w:ascii="Arial" w:hAnsi="Arial" w:cs="Arial"/>
+                <w:sz w:val="24"/>
+                <w:szCs w:val="24"/>
+              </w:rPr>
+            </w:pPr>
+            <w:r>
+              <w:rPr>
+                <w:rFonts w:ascii="Arial" w:hAnsi="Arial" w:cs="Arial"/>
+                <w:sz w:val="24"/>
+                <w:szCs w:val="24"/>
+              </w:rPr>
+              <w:t>The project deals with user transactions which needs to be secured.</w:t>
+            </w:r>
+          </w:p>
+        </w:tc>
+      </w:tr>
+      <w:tr>
+        <w:tc>
+          <w:tcPr>
+            <w:tcW w:w="715" w:type="dxa"/>
+          </w:tcPr>
+          <w:p>
+            <w:pPr>
+              <w:rPr>
+                <w:rFonts w:ascii="Arial" w:hAnsi="Arial" w:cs="Arial"/>
+                <w:sz w:val="24"/>
+                <w:szCs w:val="24"/>
+              </w:rPr>
+            </w:pPr>
+          </w:p>
+        </w:tc>
+        <w:tc>
+          <w:tcPr>
+            <w:tcW w:w="3330" w:type="dxa"/>
+          </w:tcPr>
+          <w:p>
+            <w:pPr>
+              <w:rPr>
+                <w:rFonts w:ascii="Arial" w:hAnsi="Arial" w:cs="Arial"/>
+                <w:sz w:val="24"/>
+                <w:szCs w:val="24"/>
+              </w:rPr>
+            </w:pPr>
+            <w:r>
+              <w:rPr>
+                <w:rFonts w:ascii="Arial" w:hAnsi="Arial" w:cs="Arial"/>
+                <w:sz w:val="24"/>
+                <w:szCs w:val="24"/>
+              </w:rPr>
+              <w:t>Performance</w:t>
+            </w:r>
+          </w:p>
+        </w:tc>
+        <w:tc>
+          <w:tcPr>
+            <w:tcW w:w="1620" w:type="dxa"/>
+          </w:tcPr>
+          <w:p>
+            <w:pPr>
+              <w:rPr>
+                <w:rFonts w:ascii="Arial" w:hAnsi="Arial" w:cs="Arial"/>
+                <w:sz w:val="24"/>
+                <w:szCs w:val="24"/>
+              </w:rPr>
+            </w:pPr>
+            <w:r>
+              <w:rPr>
+                <w:rFonts w:ascii="Arial" w:hAnsi="Arial" w:cs="Arial"/>
+                <w:b/>
+                <w:sz w:val="24"/>
+                <w:szCs w:val="24"/>
+              </w:rPr>
+              <w:t>M</w:t>
+            </w:r>
+            <w:r>
+              <w:rPr>
+                <w:rFonts w:ascii="Arial" w:hAnsi="Arial" w:cs="Arial"/>
+                <w:b/>
+                <w:sz w:val="24"/>
+                <w:szCs w:val="24"/>
+              </w:rPr>
+              <w:t>’</w:t>
+            </w:r>
+            <w:r>
+              <w:rPr>
+                <w:rFonts w:ascii="Arial" w:hAnsi="Arial" w:cs="Arial"/>
+                <w:sz w:val="24"/>
+                <w:szCs w:val="24"/>
+              </w:rPr>
+              <w:t>ust Have</w:t>
+            </w:r>
+          </w:p>
+        </w:tc>
+        <w:tc>
+          <w:tcPr>
+            <w:tcW w:w="3685" w:type="dxa"/>
+          </w:tcPr>
+          <w:p>
+            <w:pPr>
+              <w:rPr>
+                <w:rFonts w:ascii="Arial" w:hAnsi="Arial" w:cs="Arial"/>
+                <w:sz w:val="24"/>
+                <w:szCs w:val="24"/>
+              </w:rPr>
+            </w:pPr>
+            <w:r>
+              <w:rPr>
+                <w:rFonts w:ascii="Arial" w:hAnsi="Arial" w:cs="Arial"/>
+                <w:sz w:val="24"/>
+                <w:szCs w:val="24"/>
+              </w:rPr>
+              <w:t>Project performance need to be at peak to provide service to more users.</w:t>
+            </w:r>
+          </w:p>
+        </w:tc>
+      </w:tr>
+      <w:tr>
+        <w:tc>
+          <w:tcPr>
+            <w:tcW w:w="715" w:type="dxa"/>
+          </w:tcPr>
+          <w:p>
+            <w:pPr>
+              <w:rPr>
+                <w:rFonts w:ascii="Arial" w:hAnsi="Arial" w:cs="Arial"/>
+                <w:sz w:val="24"/>
+                <w:szCs w:val="24"/>
+              </w:rPr>
+            </w:pPr>
+          </w:p>
+        </w:tc>
+        <w:tc>
+          <w:tcPr>
+            <w:tcW w:w="3330" w:type="dxa"/>
+          </w:tcPr>
+          <w:p>
+            <w:pPr>
+              <w:rPr>
+                <w:rFonts w:ascii="Arial" w:hAnsi="Arial" w:cs="Arial"/>
+                <w:sz w:val="24"/>
+                <w:szCs w:val="24"/>
+              </w:rPr>
+            </w:pPr>
+            <w:r>
+              <w:rPr>
+                <w:rFonts w:ascii="Arial" w:hAnsi="Arial" w:cs="Arial"/>
+                <w:sz w:val="24"/>
+                <w:szCs w:val="24"/>
+              </w:rPr>
+              <w:t>Legal Clearance</w:t>
+            </w:r>
+          </w:p>
+        </w:tc>
+        <w:tc>
+          <w:tcPr>
+            <w:tcW w:w="1620" w:type="dxa"/>
+          </w:tcPr>
+          <w:p>
+            <w:pPr>
+              <w:rPr>
+                <w:rFonts w:ascii="Arial" w:hAnsi="Arial" w:cs="Arial"/>
+                <w:sz w:val="24"/>
+                <w:szCs w:val="24"/>
+              </w:rPr>
+            </w:pPr>
+            <w:r>
+              <w:rPr>
+                <w:rFonts w:ascii="Arial" w:hAnsi="Arial" w:cs="Arial"/>
+                <w:b/>
+                <w:sz w:val="24"/>
+                <w:szCs w:val="24"/>
+              </w:rPr>
+              <w:t>M</w:t>
+            </w:r>
+            <w:r>
+              <w:rPr>
+                <w:rFonts w:ascii="Arial" w:hAnsi="Arial" w:cs="Arial"/>
+                <w:sz w:val="24"/>
+                <w:szCs w:val="24"/>
+              </w:rPr>
+              <w:t>ust Have</w:t>
+            </w:r>
+          </w:p>
+        </w:tc>
+        <w:tc>
+          <w:tcPr>
+            <w:tcW w:w="3685" w:type="dxa"/>
+          </w:tcPr>
+          <w:p>
+            <w:pPr>
+              <w:rPr>
+                <w:rFonts w:ascii="Arial" w:hAnsi="Arial" w:cs="Arial"/>
+                <w:sz w:val="24"/>
+                <w:szCs w:val="24"/>
+              </w:rPr>
+            </w:pPr>
+            <w:r>
+              <w:rPr>
+                <w:rFonts w:ascii="Arial" w:hAnsi="Arial" w:cs="Arial"/>
+                <w:sz w:val="24"/>
+                <w:szCs w:val="24"/>
+              </w:rPr>
+              <w:t>The project must be legally accepted by the rules and regulations of the country and its people.</w:t>
+            </w:r>
+          </w:p>
+        </w:tc>
+      </w:tr>
+      <w:tr>
+        <w:tc>
+          <w:tcPr>
+            <w:tcW w:w="715" w:type="dxa"/>
+          </w:tcPr>
+          <w:p>
+            <w:pPr>
+              <w:rPr>
+                <w:rFonts w:ascii="Arial" w:hAnsi="Arial" w:cs="Arial"/>
+                <w:sz w:val="24"/>
+                <w:szCs w:val="24"/>
+              </w:rPr>
+            </w:pPr>
+          </w:p>
+        </w:tc>
+        <w:tc>
+          <w:tcPr>
+            <w:tcW w:w="3330" w:type="dxa"/>
+          </w:tcPr>
+          <w:p>
+            <w:pPr>
+              <w:rPr>
+                <w:rFonts w:ascii="Arial" w:hAnsi="Arial" w:cs="Arial"/>
+                <w:sz w:val="24"/>
+                <w:szCs w:val="24"/>
+              </w:rPr>
+            </w:pPr>
+            <w:r>
+              <w:rPr>
+                <w:rFonts w:ascii="Arial" w:hAnsi="Arial" w:cs="Arial"/>
+                <w:sz w:val="24"/>
+                <w:szCs w:val="24"/>
+              </w:rPr>
+              <w:t>Documentation</w:t>
+            </w:r>
+          </w:p>
+        </w:tc>
+        <w:tc>
+          <w:tcPr>
+            <w:tcW w:w="1620" w:type="dxa"/>
+          </w:tcPr>
+          <w:p>
+            <w:pPr>
+              <w:rPr>
+                <w:rFonts w:ascii="Arial" w:hAnsi="Arial" w:cs="Arial"/>
+                <w:sz w:val="24"/>
+                <w:szCs w:val="24"/>
+              </w:rPr>
+            </w:pPr>
+            <w:r>
+              <w:rPr>
+                <w:rFonts w:ascii="Arial" w:hAnsi="Arial" w:cs="Arial"/>
+                <w:b/>
+                <w:sz w:val="24"/>
+                <w:szCs w:val="24"/>
+              </w:rPr>
+              <w:t>S</w:t>
+            </w:r>
+            <w:r>
+              <w:rPr>
+                <w:rFonts w:ascii="Arial" w:hAnsi="Arial" w:cs="Arial"/>
+                <w:sz w:val="24"/>
+                <w:szCs w:val="24"/>
+              </w:rPr>
+              <w:t>hould Have</w:t>
+            </w:r>
+          </w:p>
+        </w:tc>
+        <w:tc>
+          <w:tcPr>
+            <w:tcW w:w="3685" w:type="dxa"/>
+          </w:tcPr>
+          <w:p>
+            <w:pPr>
+              <w:rPr>
+                <w:rFonts w:ascii="Arial" w:hAnsi="Arial" w:cs="Arial"/>
+                <w:sz w:val="24"/>
+                <w:szCs w:val="24"/>
+              </w:rPr>
+            </w:pPr>
+            <w:r>
+              <w:rPr>
+                <w:rFonts w:ascii="Arial" w:hAnsi="Arial" w:cs="Arial"/>
+                <w:sz w:val="24"/>
+                <w:szCs w:val="24"/>
+              </w:rPr>
+              <w:t xml:space="preserve">It can be helpful </w:t>
+            </w:r>
+            <w:r>
+              <w:rPr>
+                <w:rFonts w:ascii="Arial" w:hAnsi="Arial" w:cs="Arial"/>
+                <w:sz w:val="24"/>
+                <w:szCs w:val="24"/>
+              </w:rPr>
+              <w:t>but does not have to be compulsory.</w:t>
+            </w:r>
+          </w:p>
+        </w:tc>
+      </w:tr>
+      <w:tr>
+        <w:tc>
+          <w:tcPr>
+            <w:tcW w:w="715" w:type="dxa"/>
+          </w:tcPr>
+          <w:p>
+            <w:pPr>
+              <w:rPr>
+                <w:rFonts w:ascii="Arial" w:hAnsi="Arial" w:cs="Arial"/>
+                <w:sz w:val="24"/>
+                <w:szCs w:val="24"/>
+              </w:rPr>
+            </w:pPr>
+          </w:p>
+        </w:tc>
+        <w:tc>
+          <w:tcPr>
+            <w:tcW w:w="3330" w:type="dxa"/>
+          </w:tcPr>
+          <w:p>
+            <w:pPr>
+              <w:rPr>
+                <w:rFonts w:ascii="Arial" w:hAnsi="Arial" w:cs="Arial"/>
+                <w:sz w:val="24"/>
+                <w:szCs w:val="24"/>
+              </w:rPr>
+            </w:pPr>
+            <w:r>
+              <w:rPr>
+                <w:rFonts w:ascii="Arial" w:hAnsi="Arial" w:cs="Arial"/>
+                <w:sz w:val="24"/>
+                <w:szCs w:val="24"/>
+              </w:rPr>
+              <w:t>Maintainability</w:t>
+            </w:r>
+          </w:p>
+        </w:tc>
+        <w:tc>
+          <w:tcPr>
+            <w:tcW w:w="1620" w:type="dxa"/>
+          </w:tcPr>
+          <w:p>
+            <w:pPr>
+              <w:rPr>
+                <w:rFonts w:ascii="Arial" w:hAnsi="Arial" w:cs="Arial"/>
+                <w:sz w:val="24"/>
+                <w:szCs w:val="24"/>
+              </w:rPr>
+            </w:pPr>
+            <w:r>
+              <w:rPr>
+                <w:rFonts w:ascii="Arial" w:hAnsi="Arial" w:cs="Arial"/>
+                <w:b/>
+                <w:sz w:val="24"/>
+                <w:szCs w:val="24"/>
+              </w:rPr>
+              <w:t>S</w:t>
+            </w:r>
+            <w:r>
+              <w:rPr>
+                <w:rFonts w:ascii="Arial" w:hAnsi="Arial" w:cs="Arial"/>
+                <w:sz w:val="24"/>
+                <w:szCs w:val="24"/>
+              </w:rPr>
+              <w:t>hould Have</w:t>
+            </w:r>
+          </w:p>
+        </w:tc>
+        <w:tc>
+          <w:tcPr>
+            <w:tcW w:w="3685" w:type="dxa"/>
+          </w:tcPr>
+          <w:p>
+            <w:pPr>
+              <w:rPr>
+                <w:rFonts w:ascii="Arial" w:hAnsi="Arial" w:cs="Arial"/>
+                <w:sz w:val="24"/>
+                <w:szCs w:val="24"/>
+              </w:rPr>
+            </w:pPr>
+            <w:r>
+              <w:rPr>
+                <w:rFonts w:ascii="Arial" w:hAnsi="Arial" w:cs="Arial"/>
+                <w:sz w:val="24"/>
+                <w:szCs w:val="24"/>
+              </w:rPr>
+              <w:t>Every project will always have bugs, errors and non-functioning features.</w:t>
+            </w:r>
+          </w:p>
+        </w:tc>
+      </w:tr>
+      <w:tr>
+        <w:tc>
+          <w:tcPr>
+            <w:tcW w:w="715" w:type="dxa"/>
+          </w:tcPr>
+          <w:p>
+            <w:pPr>
+              <w:rPr>
+                <w:rFonts w:ascii="Arial" w:hAnsi="Arial" w:cs="Arial"/>
+                <w:sz w:val="24"/>
+                <w:szCs w:val="24"/>
+              </w:rPr>
+            </w:pPr>
+          </w:p>
+        </w:tc>
+        <w:tc>
+          <w:tcPr>
+            <w:tcW w:w="3330" w:type="dxa"/>
+          </w:tcPr>
+          <w:p>
+            <w:pPr>
+              <w:rPr>
+                <w:rFonts w:ascii="Arial" w:hAnsi="Arial" w:cs="Arial"/>
+                <w:sz w:val="24"/>
+                <w:szCs w:val="24"/>
+              </w:rPr>
+            </w:pPr>
+            <w:r>
+              <w:rPr>
+                <w:rFonts w:ascii="Arial" w:hAnsi="Arial" w:cs="Arial"/>
+                <w:sz w:val="24"/>
+                <w:szCs w:val="24"/>
+              </w:rPr>
+              <w:t>Expandability</w:t>
+            </w:r>
+          </w:p>
+        </w:tc>
+        <w:tc>
+          <w:tcPr>
+            <w:tcW w:w="1620" w:type="dxa"/>
+          </w:tcPr>
+          <w:p>
+            <w:pPr>
+              <w:rPr>
+                <w:rFonts w:ascii="Arial" w:hAnsi="Arial" w:cs="Arial"/>
+                <w:sz w:val="24"/>
+                <w:szCs w:val="24"/>
+              </w:rPr>
+            </w:pPr>
+            <w:r>
+              <w:rPr>
+                <w:rFonts w:ascii="Arial" w:hAnsi="Arial" w:cs="Arial"/>
+                <w:b/>
+                <w:sz w:val="24"/>
+                <w:szCs w:val="24"/>
+              </w:rPr>
+              <w:t>W</w:t>
+            </w:r>
+            <w:r>
+              <w:rPr>
+                <w:rFonts w:ascii="Arial" w:hAnsi="Arial" w:cs="Arial"/>
+                <w:sz w:val="24"/>
+                <w:szCs w:val="24"/>
+              </w:rPr>
+              <w:t>on’t</w:t>
+            </w:r>
+            <w:r>
+              <w:rPr>
+                <w:rFonts w:ascii="Arial" w:hAnsi="Arial" w:cs="Arial"/>
+                <w:sz w:val="24"/>
+                <w:szCs w:val="24"/>
+              </w:rPr>
+              <w:t xml:space="preserve"> Have</w:t>
+            </w:r>
+          </w:p>
+        </w:tc>
+        <w:tc>
+          <w:tcPr>
+            <w:tcW w:w="3685" w:type="dxa"/>
+          </w:tcPr>
+          <w:p>
+            <w:pPr>
+              <w:rPr>
+                <w:rFonts w:ascii="Arial" w:hAnsi="Arial" w:cs="Arial"/>
+                <w:sz w:val="24"/>
+                <w:szCs w:val="24"/>
+              </w:rPr>
+            </w:pPr>
+            <w:r>
+              <w:rPr>
+                <w:rFonts w:ascii="Arial" w:hAnsi="Arial" w:cs="Arial"/>
+                <w:sz w:val="24"/>
+                <w:szCs w:val="24"/>
+              </w:rPr>
+              <w:t>The project is based on Ilam for now but can also be expanded in the future.</w:t>
+            </w:r>
+          </w:p>
+        </w:tc>
+      </w:tr>
+      <w:tr>
+        <w:tc>
+          <w:tcPr>
+            <w:tcW w:w="715" w:type="dxa"/>
+          </w:tcPr>
+          <w:p>
+            <w:pPr>
+              <w:rPr>
+                <w:rFonts w:ascii="Arial" w:hAnsi="Arial" w:cs="Arial"/>
+                <w:sz w:val="24"/>
+                <w:szCs w:val="24"/>
+              </w:rPr>
+            </w:pPr>
+          </w:p>
+        </w:tc>
+        <w:tc>
+          <w:tcPr>
+            <w:tcW w:w="3330" w:type="dxa"/>
+          </w:tcPr>
+          <w:p>
+            <w:pPr>
+              <w:rPr>
+                <w:rFonts w:ascii="Arial" w:hAnsi="Arial" w:cs="Arial"/>
+                <w:sz w:val="24"/>
+                <w:szCs w:val="24"/>
+              </w:rPr>
+            </w:pPr>
+            <w:r>
+              <w:rPr>
+                <w:rFonts w:ascii="Arial" w:hAnsi="Arial" w:cs="Arial"/>
+                <w:sz w:val="24"/>
+                <w:szCs w:val="24"/>
+              </w:rPr>
+              <w:t>Capacity</w:t>
+            </w:r>
+          </w:p>
+        </w:tc>
+        <w:tc>
+          <w:tcPr>
+            <w:tcW w:w="1620" w:type="dxa"/>
+          </w:tcPr>
+          <w:p>
+            <w:pPr>
+              <w:rPr>
+                <w:rFonts w:ascii="Arial" w:hAnsi="Arial" w:cs="Arial"/>
+                <w:sz w:val="24"/>
+                <w:szCs w:val="24"/>
+              </w:rPr>
+            </w:pPr>
+            <w:r>
+              <w:rPr>
+                <w:rFonts w:ascii="Arial" w:hAnsi="Arial" w:cs="Arial"/>
+                <w:b/>
+                <w:sz w:val="24"/>
+                <w:szCs w:val="24"/>
+              </w:rPr>
+              <w:t>M</w:t>
+            </w:r>
+            <w:r>
+              <w:rPr>
+                <w:rFonts w:ascii="Arial" w:hAnsi="Arial" w:cs="Arial"/>
+                <w:sz w:val="24"/>
+                <w:szCs w:val="24"/>
+              </w:rPr>
+              <w:t>ust Have</w:t>
+            </w:r>
+          </w:p>
+        </w:tc>
+        <w:tc>
+          <w:tcPr>
+            <w:tcW w:w="3685" w:type="dxa"/>
+          </w:tcPr>
+          <w:p>
+            <w:pPr>
+              <w:rPr>
+                <w:rFonts w:ascii="Arial" w:hAnsi="Arial" w:cs="Arial"/>
+                <w:sz w:val="24"/>
+                <w:szCs w:val="24"/>
+              </w:rPr>
+            </w:pPr>
+            <w:r>
+              <w:rPr>
+                <w:rFonts w:ascii="Arial" w:hAnsi="Arial" w:cs="Arial"/>
+                <w:sz w:val="24"/>
+                <w:szCs w:val="24"/>
+              </w:rPr>
+              <w:t>The project deals with large number of data.</w:t>
+            </w:r>
+          </w:p>
+        </w:tc>
+      </w:tr>
+    </w:tbl>
+    <w:p>
+      <w:pPr>
+        <w:rPr>
+          <w:rFonts w:ascii="Arial" w:hAnsi="Arial" w:cs="Arial"/>
+          <w:sz w:val="24"/>
+          <w:szCs w:val="24"/>
+        </w:rPr>
+      </w:pPr>
+    </w:p>
+    <w:p>
+      <w:pPr>
+        <w:rPr>
+          <w:rFonts w:ascii="Arial" w:hAnsi="Arial" w:cs="Arial"/>
+          <w:b/>
+          <w:sz w:val="28"/>
+          <w:szCs w:val="28"/>
+        </w:rPr>
+      </w:pPr>
+      <w:r>
+        <w:rPr>
+          <w:rFonts w:ascii="Arial" w:hAnsi="Arial" w:cs="Arial"/>
+          <w:b/>
+          <w:sz w:val="28"/>
+          <w:szCs w:val="28"/>
+        </w:rPr>
+        <w:t>System Requirement Specification</w:t>
+      </w:r>
+    </w:p>
+    <w:p>
+      <w:pPr>
+        <w:rPr>
+          <w:rFonts w:ascii="Arial" w:hAnsi="Arial" w:cs="Arial"/>
+          <w:sz w:val="24"/>
+          <w:szCs w:val="24"/>
+        </w:rPr>
+      </w:pPr>
+      <w:r>
+        <w:rPr>
+          <w:rFonts w:ascii="Arial" w:hAnsi="Arial" w:cs="Arial"/>
+          <w:sz w:val="24"/>
+          <w:szCs w:val="24"/>
+        </w:rPr>
+        <w:t>A system Requirement Specification is a set of documents details the features and functionality of a system to be developed.</w:t>
+      </w:r>
+    </w:p>
+    <w:p>
+      <w:pPr>
+        <w:rPr>
+          <w:rFonts w:ascii="Arial" w:hAnsi="Arial" w:cs="Arial"/>
+          <w:b/>
+          <w:sz w:val="28"/>
+          <w:szCs w:val="28"/>
+        </w:rPr>
+      </w:pPr>
+      <w:r>
+        <w:rPr>
+          <w:rFonts w:ascii="Arial" w:hAnsi="Arial" w:cs="Arial"/>
+          <w:b/>
+          <w:sz w:val="28"/>
+          <w:szCs w:val="28"/>
+        </w:rPr>
+        <w:t>Use Case Diagram</w:t>
+      </w:r>
+    </w:p>
+    <w:p>
+      <w:pPr>
+        <w:rPr>
+          <w:rFonts w:ascii="Arial" w:hAnsi="Arial" w:cs="Arial"/>
+          <w:sz w:val="24"/>
+          <w:szCs w:val="24"/>
+        </w:rPr>
+      </w:pPr>
+      <w:r>
+        <w:rPr>
+          <w:rFonts w:ascii="Arial" w:hAnsi="Arial" w:cs="Arial"/>
+          <w:sz w:val="24"/>
+          <w:szCs w:val="24"/>
+        </w:rPr>
+        <w:t>A use case diagram is a diagrammatic representation of the different entities of a system. It clarifies the role of different external parties on the functionality of the system commonly called actors. It is made to show the relationship of the external entities with the different aspects of the system shown in different use cases.</w:t>
+      </w:r>
+    </w:p>
+    <w:p>
+      <w:pPr>
+        <w:rPr>
+          <w:rFonts w:ascii="Arial" w:hAnsi="Arial" w:cs="Arial"/>
+          <w:sz w:val="24"/>
+          <w:szCs w:val="24"/>
+        </w:rPr>
+      </w:pPr>
+      <w:r>
+        <w:rPr>
+          <w:rFonts w:ascii="Arial" w:hAnsi="Arial" w:cs="Arial"/>
+          <w:sz w:val="24"/>
+          <w:szCs w:val="24"/>
+        </w:rPr>
+        <w:t>The advantage of creating this diagram on my project are as follows.</w:t>
+      </w:r>
+    </w:p>
+    <w:p>
+      <w:pPr>
+        <w:pStyle w:val="ListParagraph"/>
+        <w:numPr>
+          <w:ilvl w:val="0"/>
+          <w:numId w:val="12"/>
+        </w:numPr>
+        <w:rPr>
+          <w:rFonts w:ascii="Arial" w:hAnsi="Arial" w:cs="Arial"/>
+          <w:sz w:val="24"/>
+          <w:szCs w:val="24"/>
+        </w:rPr>
+      </w:pPr>
+      <w:r>
+        <w:rPr>
+          <w:rFonts w:ascii="Arial" w:hAnsi="Arial" w:cs="Arial"/>
+          <w:sz w:val="24"/>
+          <w:szCs w:val="24"/>
+        </w:rPr>
+        <w:t>It is an easy and understandable method of representing a system to the local people since it doesn’t have any technicality.</w:t>
+      </w:r>
+      <w:bookmarkStart w:id="0" w:name="_GoBack"/>
+      <w:bookmarkEnd w:id="0"/>
+    </w:p>
+    <w:p>
+      <w:pPr>
+        <w:pStyle w:val="ListParagraph"/>
+        <w:numPr>
+          <w:ilvl w:val="0"/>
+          <w:numId w:val="12"/>
+        </w:numPr>
+        <w:rPr>
+          <w:rFonts w:ascii="Arial" w:hAnsi="Arial" w:cs="Arial"/>
+          <w:sz w:val="24"/>
+          <w:szCs w:val="24"/>
+        </w:rPr>
+      </w:pPr>
+      <w:r>
+        <w:rPr>
+          <w:rFonts w:ascii="Arial" w:hAnsi="Arial" w:cs="Arial"/>
+          <w:sz w:val="24"/>
+          <w:szCs w:val="24"/>
+        </w:rPr>
+        <w:t>Use cases evolve with each iteration and change in requirements can be traced easily.</w:t>
+      </w:r>
+    </w:p>
+    <w:p>
+      <w:pPr>
+        <w:pStyle w:val="ListParagraph"/>
+        <w:numPr>
+          <w:ilvl w:val="0"/>
+          <w:numId w:val="12"/>
+        </w:numPr>
+        <w:rPr>
+          <w:rFonts w:ascii="Arial" w:hAnsi="Arial" w:cs="Arial"/>
+          <w:sz w:val="24"/>
+          <w:szCs w:val="24"/>
+        </w:rPr>
+      </w:pPr>
+      <w:r>
+        <w:rPr>
+          <w:rFonts w:ascii="Arial" w:hAnsi="Arial" w:cs="Arial"/>
+          <w:sz w:val="24"/>
+          <w:szCs w:val="24"/>
+        </w:rPr>
+        <w:t>It helps to identify the role</w:t>
+      </w:r>
+      <w:r>
+        <w:rPr>
+          <w:rFonts w:ascii="Arial" w:hAnsi="Arial" w:cs="Arial"/>
+          <w:sz w:val="24"/>
+          <w:szCs w:val="24"/>
+        </w:rPr>
+        <w:t xml:space="preserve"> of different entities like farmers and manufacturers, customers and admin in a clear way.</w:t>
+      </w:r>
+    </w:p>
+    <w:p>
+      <w:pPr>
+        <w:pStyle w:val="ListParagraph"/>
+        <w:numPr>
+          <w:ilvl w:val="0"/>
+          <w:numId w:val="12"/>
+        </w:numPr>
+        <w:rPr>
+          <w:rFonts w:ascii="Arial" w:hAnsi="Arial" w:cs="Arial"/>
+          <w:sz w:val="24"/>
+          <w:szCs w:val="24"/>
+        </w:rPr>
+      </w:pPr>
+      <w:r>
+        <w:rPr>
+          <w:rFonts w:ascii="Arial" w:hAnsi="Arial" w:cs="Arial"/>
+          <w:sz w:val="24"/>
+          <w:szCs w:val="24"/>
+        </w:rPr>
+        <w:t>It shows the relationship of these entities with different functionalities.</w:t>
+      </w:r>
+    </w:p>
+    <w:p>
+      <w:pPr>
+        <w:rPr>
+          <w:rFonts w:ascii="Arial" w:hAnsi="Arial" w:cs="Arial"/>
+          <w:sz w:val="24"/>
+          <w:szCs w:val="24"/>
+        </w:rPr>
+      </w:pPr>
+      <w:r>
+        <w:rPr>
+          <w:rFonts w:ascii="Arial" w:hAnsi="Arial" w:cs="Arial"/>
+          <w:sz w:val="24"/>
+          <w:szCs w:val="24"/>
+        </w:rPr>
+        <w:t>The use case diagram of my project is given below.</w:t>
+      </w:r>
     </w:p>
     <w:sectPr>
       <w:pgSz w:w="12240" w:h="15840"/>
@@ -3828,6 +6674,119 @@
 <file path=word/numbering.xml><?xml version="1.0" encoding="utf-8"?>
 <w:numbering xmlns:wpc="http://schemas.microsoft.com/office/word/2010/wordprocessingCanvas" xmlns:cx="http://schemas.microsoft.com/office/drawing/2014/chartex" xmlns:cx1="http://schemas.microsoft.com/office/drawing/2015/9/8/chartex" xmlns:mc="http://schemas.openxmlformats.org/markup-compatibility/2006" xmlns:o="urn:schemas-microsoft-com:office:office" xmlns:r="http://schemas.openxmlformats.org/officeDocument/2006/relationships" xmlns:m="http://schemas.openxmlformats.org/officeDocument/2006/math" xmlns:v="urn:schemas-microsoft-com:vml" xmlns:wp14="http://schemas.microsoft.com/office/word/2010/wordprocessingDrawing" xmlns:wp="http://schemas.openxmlformats.org/drawingml/2006/wordprocessingDrawing" xmlns:w10="urn:schemas-microsoft-com:office:word" xmlns:w="http://schemas.openxmlformats.org/wordprocessingml/2006/main" xmlns:w14="http://schemas.microsoft.com/office/word/2010/wordml" xmlns:w15="http://schemas.microsoft.com/office/word/2012/wordml" xmlns:w16se="http://schemas.microsoft.com/office/word/2015/wordml/symex" xmlns:wpg="http://schemas.microsoft.com/office/word/2010/wordprocessingGroup" xmlns:wpi="http://schemas.microsoft.com/office/word/2010/wordprocessingInk" xmlns:wne="http://schemas.microsoft.com/office/word/2006/wordml" xmlns:wps="http://schemas.microsoft.com/office/word/2010/wordprocessingShape" mc:Ignorable="w14 w15 w16se wp14">
   <w:abstractNum w:abstractNumId="0" w15:restartNumberingAfterBreak="0">
+    <w:nsid w:val="07FA2CE2"/>
+    <w:multiLevelType w:val="hybridMultilevel"/>
+    <w:tmpl w:val="478ACEBC"/>
+    <w:lvl w:ilvl="0" w:tplc="04090001">
+      <w:start w:val="1"/>
+      <w:numFmt w:val="bullet"/>
+      <w:lvlText w:val=""/>
+      <w:lvlJc w:val="left"/>
+      <w:pPr>
+        <w:ind w:left="720" w:hanging="360"/>
+      </w:pPr>
+      <w:rPr>
+        <w:rFonts w:ascii="Symbol" w:hAnsi="Symbol" w:hint="default"/>
+      </w:rPr>
+    </w:lvl>
+    <w:lvl w:ilvl="1" w:tplc="04090003" w:tentative="1">
+      <w:start w:val="1"/>
+      <w:numFmt w:val="bullet"/>
+      <w:lvlText w:val="o"/>
+      <w:lvlJc w:val="left"/>
+      <w:pPr>
+        <w:ind w:left="1440" w:hanging="360"/>
+      </w:pPr>
+      <w:rPr>
+        <w:rFonts w:ascii="Courier New" w:hAnsi="Courier New" w:cs="Courier New" w:hint="default"/>
+      </w:rPr>
+    </w:lvl>
+    <w:lvl w:ilvl="2" w:tplc="04090005" w:tentative="1">
+      <w:start w:val="1"/>
+      <w:numFmt w:val="bullet"/>
+      <w:lvlText w:val=""/>
+      <w:lvlJc w:val="left"/>
+      <w:pPr>
+        <w:ind w:left="2160" w:hanging="360"/>
+      </w:pPr>
+      <w:rPr>
+        <w:rFonts w:ascii="Wingdings" w:hAnsi="Wingdings" w:hint="default"/>
+      </w:rPr>
+    </w:lvl>
+    <w:lvl w:ilvl="3" w:tplc="04090001" w:tentative="1">
+      <w:start w:val="1"/>
+      <w:numFmt w:val="bullet"/>
+      <w:lvlText w:val=""/>
+      <w:lvlJc w:val="left"/>
+      <w:pPr>
+        <w:ind w:left="2880" w:hanging="360"/>
+      </w:pPr>
+      <w:rPr>
+        <w:rFonts w:ascii="Symbol" w:hAnsi="Symbol" w:hint="default"/>
+      </w:rPr>
+    </w:lvl>
+    <w:lvl w:ilvl="4" w:tplc="04090003" w:tentative="1">
+      <w:start w:val="1"/>
+      <w:numFmt w:val="bullet"/>
+      <w:lvlText w:val="o"/>
+      <w:lvlJc w:val="left"/>
+      <w:pPr>
+        <w:ind w:left="3600" w:hanging="360"/>
+      </w:pPr>
+      <w:rPr>
+        <w:rFonts w:ascii="Courier New" w:hAnsi="Courier New" w:cs="Courier New" w:hint="default"/>
+      </w:rPr>
+    </w:lvl>
+    <w:lvl w:ilvl="5" w:tplc="04090005" w:tentative="1">
+      <w:start w:val="1"/>
+      <w:numFmt w:val="bullet"/>
+      <w:lvlText w:val=""/>
+      <w:lvlJc w:val="left"/>
+      <w:pPr>
+        <w:ind w:left="4320" w:hanging="360"/>
+      </w:pPr>
+      <w:rPr>
+        <w:rFonts w:ascii="Wingdings" w:hAnsi="Wingdings" w:hint="default"/>
+      </w:rPr>
+    </w:lvl>
+    <w:lvl w:ilvl="6" w:tplc="04090001" w:tentative="1">
+      <w:start w:val="1"/>
+      <w:numFmt w:val="bullet"/>
+      <w:lvlText w:val=""/>
+      <w:lvlJc w:val="left"/>
+      <w:pPr>
+        <w:ind w:left="5040" w:hanging="360"/>
+      </w:pPr>
+      <w:rPr>
+        <w:rFonts w:ascii="Symbol" w:hAnsi="Symbol" w:hint="default"/>
+      </w:rPr>
+    </w:lvl>
+    <w:lvl w:ilvl="7" w:tplc="04090003" w:tentative="1">
+      <w:start w:val="1"/>
+      <w:numFmt w:val="bullet"/>
+      <w:lvlText w:val="o"/>
+      <w:lvlJc w:val="left"/>
+      <w:pPr>
+        <w:ind w:left="5760" w:hanging="360"/>
+      </w:pPr>
+      <w:rPr>
+        <w:rFonts w:ascii="Courier New" w:hAnsi="Courier New" w:cs="Courier New" w:hint="default"/>
+      </w:rPr>
+    </w:lvl>
+    <w:lvl w:ilvl="8" w:tplc="04090005" w:tentative="1">
+      <w:start w:val="1"/>
+      <w:numFmt w:val="bullet"/>
+      <w:lvlText w:val=""/>
+      <w:lvlJc w:val="left"/>
+      <w:pPr>
+        <w:ind w:left="6480" w:hanging="360"/>
+      </w:pPr>
+      <w:rPr>
+        <w:rFonts w:ascii="Wingdings" w:hAnsi="Wingdings" w:hint="default"/>
+      </w:rPr>
+    </w:lvl>
+  </w:abstractNum>
+  <w:abstractNum w:abstractNumId="1" w15:restartNumberingAfterBreak="0">
     <w:nsid w:val="163A54C6"/>
     <w:multiLevelType w:val="hybridMultilevel"/>
     <w:tmpl w:val="EFBE013C"/>
@@ -3940,7 +6899,7 @@
       </w:rPr>
     </w:lvl>
   </w:abstractNum>
-  <w:abstractNum w:abstractNumId="1" w15:restartNumberingAfterBreak="0">
+  <w:abstractNum w:abstractNumId="2" w15:restartNumberingAfterBreak="0">
     <w:nsid w:val="23D00B55"/>
     <w:multiLevelType w:val="hybridMultilevel"/>
     <w:tmpl w:val="99A255AC"/>
@@ -4053,10 +7012,10 @@
       </w:rPr>
     </w:lvl>
   </w:abstractNum>
-  <w:abstractNum w:abstractNumId="2" w15:restartNumberingAfterBreak="0">
+  <w:abstractNum w:abstractNumId="3" w15:restartNumberingAfterBreak="0">
     <w:nsid w:val="25C93AF1"/>
     <w:multiLevelType w:val="hybridMultilevel"/>
-    <w:tmpl w:val="B492F7D0"/>
+    <w:tmpl w:val="186078DC"/>
     <w:lvl w:ilvl="0" w:tplc="04090001">
       <w:start w:val="1"/>
       <w:numFmt w:val="bullet"/>
@@ -4166,7 +7125,7 @@
       </w:rPr>
     </w:lvl>
   </w:abstractNum>
-  <w:abstractNum w:abstractNumId="3" w15:restartNumberingAfterBreak="0">
+  <w:abstractNum w:abstractNumId="4" w15:restartNumberingAfterBreak="0">
     <w:nsid w:val="2672146C"/>
     <w:multiLevelType w:val="hybridMultilevel"/>
     <w:tmpl w:val="43D24B36"/>
@@ -4279,7 +7238,7 @@
       </w:rPr>
     </w:lvl>
   </w:abstractNum>
-  <w:abstractNum w:abstractNumId="4" w15:restartNumberingAfterBreak="0">
+  <w:abstractNum w:abstractNumId="5" w15:restartNumberingAfterBreak="0">
     <w:nsid w:val="316409B5"/>
     <w:multiLevelType w:val="hybridMultilevel"/>
     <w:tmpl w:val="BB149B4C"/>
@@ -4368,7 +7327,7 @@
       </w:pPr>
     </w:lvl>
   </w:abstractNum>
-  <w:abstractNum w:abstractNumId="5" w15:restartNumberingAfterBreak="0">
+  <w:abstractNum w:abstractNumId="6" w15:restartNumberingAfterBreak="0">
     <w:nsid w:val="478F09A4"/>
     <w:multiLevelType w:val="hybridMultilevel"/>
     <w:tmpl w:val="41C8FC7A"/>
@@ -4481,7 +7440,7 @@
       </w:rPr>
     </w:lvl>
   </w:abstractNum>
-  <w:abstractNum w:abstractNumId="6" w15:restartNumberingAfterBreak="0">
+  <w:abstractNum w:abstractNumId="7" w15:restartNumberingAfterBreak="0">
     <w:nsid w:val="48243F42"/>
     <w:multiLevelType w:val="hybridMultilevel"/>
     <w:tmpl w:val="2BD8795C"/>
@@ -4594,7 +7553,120 @@
       </w:rPr>
     </w:lvl>
   </w:abstractNum>
-  <w:abstractNum w:abstractNumId="7" w15:restartNumberingAfterBreak="0">
+  <w:abstractNum w:abstractNumId="8" w15:restartNumberingAfterBreak="0">
+    <w:nsid w:val="4B0833E3"/>
+    <w:multiLevelType w:val="hybridMultilevel"/>
+    <w:tmpl w:val="73EA3212"/>
+    <w:lvl w:ilvl="0" w:tplc="04090001">
+      <w:start w:val="1"/>
+      <w:numFmt w:val="bullet"/>
+      <w:lvlText w:val=""/>
+      <w:lvlJc w:val="left"/>
+      <w:pPr>
+        <w:ind w:left="720" w:hanging="360"/>
+      </w:pPr>
+      <w:rPr>
+        <w:rFonts w:ascii="Symbol" w:hAnsi="Symbol" w:hint="default"/>
+      </w:rPr>
+    </w:lvl>
+    <w:lvl w:ilvl="1" w:tplc="04090003" w:tentative="1">
+      <w:start w:val="1"/>
+      <w:numFmt w:val="bullet"/>
+      <w:lvlText w:val="o"/>
+      <w:lvlJc w:val="left"/>
+      <w:pPr>
+        <w:ind w:left="1440" w:hanging="360"/>
+      </w:pPr>
+      <w:rPr>
+        <w:rFonts w:ascii="Courier New" w:hAnsi="Courier New" w:cs="Courier New" w:hint="default"/>
+      </w:rPr>
+    </w:lvl>
+    <w:lvl w:ilvl="2" w:tplc="04090005" w:tentative="1">
+      <w:start w:val="1"/>
+      <w:numFmt w:val="bullet"/>
+      <w:lvlText w:val=""/>
+      <w:lvlJc w:val="left"/>
+      <w:pPr>
+        <w:ind w:left="2160" w:hanging="360"/>
+      </w:pPr>
+      <w:rPr>
+        <w:rFonts w:ascii="Wingdings" w:hAnsi="Wingdings" w:hint="default"/>
+      </w:rPr>
+    </w:lvl>
+    <w:lvl w:ilvl="3" w:tplc="04090001" w:tentative="1">
+      <w:start w:val="1"/>
+      <w:numFmt w:val="bullet"/>
+      <w:lvlText w:val=""/>
+      <w:lvlJc w:val="left"/>
+      <w:pPr>
+        <w:ind w:left="2880" w:hanging="360"/>
+      </w:pPr>
+      <w:rPr>
+        <w:rFonts w:ascii="Symbol" w:hAnsi="Symbol" w:hint="default"/>
+      </w:rPr>
+    </w:lvl>
+    <w:lvl w:ilvl="4" w:tplc="04090003" w:tentative="1">
+      <w:start w:val="1"/>
+      <w:numFmt w:val="bullet"/>
+      <w:lvlText w:val="o"/>
+      <w:lvlJc w:val="left"/>
+      <w:pPr>
+        <w:ind w:left="3600" w:hanging="360"/>
+      </w:pPr>
+      <w:rPr>
+        <w:rFonts w:ascii="Courier New" w:hAnsi="Courier New" w:cs="Courier New" w:hint="default"/>
+      </w:rPr>
+    </w:lvl>
+    <w:lvl w:ilvl="5" w:tplc="04090005" w:tentative="1">
+      <w:start w:val="1"/>
+      <w:numFmt w:val="bullet"/>
+      <w:lvlText w:val=""/>
+      <w:lvlJc w:val="left"/>
+      <w:pPr>
+        <w:ind w:left="4320" w:hanging="360"/>
+      </w:pPr>
+      <w:rPr>
+        <w:rFonts w:ascii="Wingdings" w:hAnsi="Wingdings" w:hint="default"/>
+      </w:rPr>
+    </w:lvl>
+    <w:lvl w:ilvl="6" w:tplc="04090001" w:tentative="1">
+      <w:start w:val="1"/>
+      <w:numFmt w:val="bullet"/>
+      <w:lvlText w:val=""/>
+      <w:lvlJc w:val="left"/>
+      <w:pPr>
+        <w:ind w:left="5040" w:hanging="360"/>
+      </w:pPr>
+      <w:rPr>
+        <w:rFonts w:ascii="Symbol" w:hAnsi="Symbol" w:hint="default"/>
+      </w:rPr>
+    </w:lvl>
+    <w:lvl w:ilvl="7" w:tplc="04090003" w:tentative="1">
+      <w:start w:val="1"/>
+      <w:numFmt w:val="bullet"/>
+      <w:lvlText w:val="o"/>
+      <w:lvlJc w:val="left"/>
+      <w:pPr>
+        <w:ind w:left="5760" w:hanging="360"/>
+      </w:pPr>
+      <w:rPr>
+        <w:rFonts w:ascii="Courier New" w:hAnsi="Courier New" w:cs="Courier New" w:hint="default"/>
+      </w:rPr>
+    </w:lvl>
+    <w:lvl w:ilvl="8" w:tplc="04090005" w:tentative="1">
+      <w:start w:val="1"/>
+      <w:numFmt w:val="bullet"/>
+      <w:lvlText w:val=""/>
+      <w:lvlJc w:val="left"/>
+      <w:pPr>
+        <w:ind w:left="6480" w:hanging="360"/>
+      </w:pPr>
+      <w:rPr>
+        <w:rFonts w:ascii="Wingdings" w:hAnsi="Wingdings" w:hint="default"/>
+      </w:rPr>
+    </w:lvl>
+  </w:abstractNum>
+  <w:abstractNum w:abstractNumId="9" w15:restartNumberingAfterBreak="0">
     <w:nsid w:val="5E02323B"/>
     <w:multiLevelType w:val="hybridMultilevel"/>
     <w:tmpl w:val="A7726180"/>
@@ -4707,7 +7779,7 @@
       </w:rPr>
     </w:lvl>
   </w:abstractNum>
-  <w:abstractNum w:abstractNumId="8" w15:restartNumberingAfterBreak="0">
+  <w:abstractNum w:abstractNumId="10" w15:restartNumberingAfterBreak="0">
     <w:nsid w:val="60A72597"/>
     <w:multiLevelType w:val="multilevel"/>
     <w:tmpl w:val="89A27958"/>
@@ -4856,7 +7928,7 @@
       </w:rPr>
     </w:lvl>
   </w:abstractNum>
-  <w:abstractNum w:abstractNumId="9" w15:restartNumberingAfterBreak="0">
+  <w:abstractNum w:abstractNumId="11" w15:restartNumberingAfterBreak="0">
     <w:nsid w:val="73573002"/>
     <w:multiLevelType w:val="hybridMultilevel"/>
     <w:tmpl w:val="092C39E4"/>
@@ -4970,34 +8042,40 @@
     </w:lvl>
   </w:abstractNum>
   <w:num w:numId="1">
+    <w:abstractNumId w:val="9"/>
+  </w:num>
+  <w:num w:numId="2">
+    <w:abstractNumId w:val="11"/>
+  </w:num>
+  <w:num w:numId="3">
+    <w:abstractNumId w:val="10"/>
+  </w:num>
+  <w:num w:numId="4">
+    <w:abstractNumId w:val="2"/>
+  </w:num>
+  <w:num w:numId="5">
+    <w:abstractNumId w:val="6"/>
+  </w:num>
+  <w:num w:numId="6">
     <w:abstractNumId w:val="7"/>
   </w:num>
-  <w:num w:numId="2">
-    <w:abstractNumId w:val="9"/>
-  </w:num>
-  <w:num w:numId="3">
-    <w:abstractNumId w:val="8"/>
-  </w:num>
-  <w:num w:numId="4">
+  <w:num w:numId="7">
     <w:abstractNumId w:val="1"/>
   </w:num>
-  <w:num w:numId="5">
+  <w:num w:numId="8">
+    <w:abstractNumId w:val="3"/>
+  </w:num>
+  <w:num w:numId="9">
     <w:abstractNumId w:val="5"/>
   </w:num>
-  <w:num w:numId="6">
-    <w:abstractNumId w:val="6"/>
+  <w:num w:numId="10">
+    <w:abstractNumId w:val="4"/>
   </w:num>
-  <w:num w:numId="7">
+  <w:num w:numId="11">
     <w:abstractNumId w:val="0"/>
   </w:num>
-  <w:num w:numId="8">
-    <w:abstractNumId w:val="2"/>
-  </w:num>
-  <w:num w:numId="9">
-    <w:abstractNumId w:val="4"/>
-  </w:num>
-  <w:num w:numId="10">
-    <w:abstractNumId w:val="3"/>
+  <w:num w:numId="12">
+    <w:abstractNumId w:val="8"/>
   </w:num>
 </w:numbering>
 </file>
@@ -5420,7 +8498,6 @@
   <w:style w:type="character" w:default="1" w:styleId="DefaultParagraphFont">
     <w:name w:val="Default Paragraph Font"/>
     <w:uiPriority w:val="1"/>
-    <w:semiHidden/>
     <w:unhideWhenUsed/>
   </w:style>
   <w:style w:type="table" w:default="1" w:styleId="TableNormal">
@@ -5857,7 +8934,7 @@
 </file>
 
 <file path=customXml/itemProps1.xml><?xml version="1.0" encoding="utf-8"?>
-<ds:datastoreItem xmlns:ds="http://schemas.openxmlformats.org/officeDocument/2006/customXml" ds:itemID="{D849D71E-ABED-44DC-A309-3580B3434B2E}">
+<ds:datastoreItem xmlns:ds="http://schemas.openxmlformats.org/officeDocument/2006/customXml" ds:itemID="{88097F67-624B-485F-A923-B3714217FFBB}">
   <ds:schemaRefs>
     <ds:schemaRef ds:uri="http://schemas.openxmlformats.org/officeDocument/2006/bibliography"/>
   </ds:schemaRefs>

--- a/Analysis of IlamTeaGarden.docx
+++ b/Analysis of IlamTeaGarden.docx
@@ -6,33 +6,34 @@
       <w:pPr>
         <w:rPr>
           <w:rFonts w:ascii="Arial" w:hAnsi="Arial" w:cs="Arial"/>
-          <w:sz w:val="24"/>
-          <w:szCs w:val="24"/>
-        </w:rPr>
-      </w:pPr>
-      <w:r>
-        <w:rPr>
-          <w:rFonts w:ascii="Arial" w:hAnsi="Arial" w:cs="Arial"/>
-          <w:sz w:val="24"/>
-          <w:szCs w:val="24"/>
-        </w:rPr>
-        <w:t>Analysis</w:t>
-      </w:r>
-    </w:p>
-    <w:p>
-      <w:pPr>
-        <w:rPr>
-          <w:rFonts w:ascii="Arial" w:hAnsi="Arial" w:cs="Arial"/>
-          <w:sz w:val="24"/>
-          <w:szCs w:val="24"/>
-        </w:rPr>
-      </w:pPr>
-      <w:r>
-        <w:rPr>
-          <w:rFonts w:ascii="Arial" w:hAnsi="Arial" w:cs="Arial"/>
-          <w:sz w:val="24"/>
-          <w:szCs w:val="24"/>
-        </w:rPr>
+          <w:b/>
+          <w:sz w:val="48"/>
+          <w:szCs w:val="48"/>
+        </w:rPr>
+      </w:pPr>
+      <w:r>
+        <w:rPr>
+          <w:rFonts w:ascii="Arial" w:hAnsi="Arial" w:cs="Arial"/>
+          <w:sz w:val="48"/>
+          <w:szCs w:val="48"/>
+        </w:rPr>
+        <w:t xml:space="preserve">               </w:t>
+      </w:r>
+      <w:r>
+        <w:rPr>
+          <w:rFonts w:ascii="Arial" w:hAnsi="Arial" w:cs="Arial"/>
+          <w:b/>
+          <w:sz w:val="48"/>
+          <w:szCs w:val="48"/>
+        </w:rPr>
+        <w:t>Chapter 2: Analysis</w:t>
+      </w:r>
+    </w:p>
+    <w:p>
+      <w:pPr>
+        <w:pStyle w:val="Heading1"/>
+      </w:pPr>
+      <w:r>
         <w:t>Introduction to analysis</w:t>
       </w:r>
     </w:p>
@@ -281,6 +282,78 @@
     </w:p>
     <w:p>
       <w:pPr>
+        <w:rPr>
+          <w:rFonts w:ascii="Arial" w:hAnsi="Arial" w:cs="Arial"/>
+          <w:sz w:val="24"/>
+          <w:szCs w:val="24"/>
+        </w:rPr>
+      </w:pPr>
+    </w:p>
+    <w:p>
+      <w:pPr>
+        <w:rPr>
+          <w:rFonts w:ascii="Arial" w:hAnsi="Arial" w:cs="Arial"/>
+          <w:sz w:val="24"/>
+          <w:szCs w:val="24"/>
+        </w:rPr>
+      </w:pPr>
+    </w:p>
+    <w:p>
+      <w:pPr>
+        <w:rPr>
+          <w:rFonts w:ascii="Arial" w:hAnsi="Arial" w:cs="Arial"/>
+          <w:sz w:val="24"/>
+          <w:szCs w:val="24"/>
+        </w:rPr>
+      </w:pPr>
+    </w:p>
+    <w:p>
+      <w:pPr>
+        <w:rPr>
+          <w:rFonts w:ascii="Arial" w:hAnsi="Arial" w:cs="Arial"/>
+          <w:sz w:val="24"/>
+          <w:szCs w:val="24"/>
+        </w:rPr>
+      </w:pPr>
+    </w:p>
+    <w:p>
+      <w:pPr>
+        <w:rPr>
+          <w:rFonts w:ascii="Arial" w:hAnsi="Arial" w:cs="Arial"/>
+          <w:sz w:val="24"/>
+          <w:szCs w:val="24"/>
+        </w:rPr>
+      </w:pPr>
+    </w:p>
+    <w:p>
+      <w:pPr>
+        <w:rPr>
+          <w:rFonts w:ascii="Arial" w:hAnsi="Arial" w:cs="Arial"/>
+          <w:sz w:val="24"/>
+          <w:szCs w:val="24"/>
+        </w:rPr>
+      </w:pPr>
+    </w:p>
+    <w:p>
+      <w:pPr>
+        <w:rPr>
+          <w:rFonts w:ascii="Arial" w:hAnsi="Arial" w:cs="Arial"/>
+          <w:sz w:val="24"/>
+          <w:szCs w:val="24"/>
+        </w:rPr>
+      </w:pPr>
+    </w:p>
+    <w:p>
+      <w:pPr>
+        <w:rPr>
+          <w:rFonts w:ascii="Arial" w:hAnsi="Arial" w:cs="Arial"/>
+          <w:sz w:val="24"/>
+          <w:szCs w:val="24"/>
+        </w:rPr>
+      </w:pPr>
+    </w:p>
+    <w:p>
+      <w:pPr>
         <w:pStyle w:val="ListParagraph"/>
         <w:rPr>
           <w:rFonts w:ascii="Arial" w:hAnsi="Arial" w:cs="Arial"/>
@@ -299,6 +372,56 @@
     </w:p>
     <w:p>
       <w:pPr>
+        <w:pStyle w:val="Heading1"/>
+      </w:pPr>
+      <w:r>
+        <w:lastRenderedPageBreak/>
+        <w:t>Analysis methodology</w:t>
+      </w:r>
+    </w:p>
+    <w:p>
+      <w:pPr>
+        <w:rPr>
+          <w:rFonts w:ascii="Arial" w:hAnsi="Arial" w:cs="Arial"/>
+          <w:sz w:val="24"/>
+          <w:szCs w:val="24"/>
+        </w:rPr>
+      </w:pPr>
+      <w:r>
+        <w:rPr>
+          <w:rFonts w:ascii="Arial" w:hAnsi="Arial" w:cs="Arial"/>
+          <w:sz w:val="24"/>
+          <w:szCs w:val="24"/>
+        </w:rPr>
+        <w:t xml:space="preserve">The type of analysis technique undertaken for project development is known as analysis methodology. </w:t>
+      </w:r>
+      <w:r>
+        <w:rPr>
+          <w:rFonts w:ascii="Arial" w:hAnsi="Arial" w:cs="Arial"/>
+          <w:sz w:val="24"/>
+          <w:szCs w:val="24"/>
+        </w:rPr>
+        <w:t>There are several approaches to software development namely soft system</w:t>
+      </w:r>
+      <w:r>
+        <w:rPr>
+          <w:rFonts w:ascii="Arial" w:hAnsi="Arial" w:cs="Arial"/>
+          <w:sz w:val="24"/>
+          <w:szCs w:val="24"/>
+        </w:rPr>
+        <w:t xml:space="preserve"> approach, hard system approach, combined approach etc.</w:t>
+      </w:r>
+      <w:r>
+        <w:rPr>
+          <w:rFonts w:ascii="Arial" w:hAnsi="Arial" w:cs="Arial"/>
+          <w:sz w:val="24"/>
+          <w:szCs w:val="24"/>
+        </w:rPr>
+        <w:t xml:space="preserve"> Among these methodologies, I am going to undertake soft system methodologies. </w:t>
+      </w:r>
+    </w:p>
+    <w:p>
+      <w:pPr>
         <w:rPr>
           <w:rFonts w:ascii="Arial" w:hAnsi="Arial" w:cs="Arial"/>
           <w:b/>
@@ -313,66 +436,6 @@
           <w:sz w:val="24"/>
           <w:szCs w:val="24"/>
         </w:rPr>
-        <w:t>Analysis methodology</w:t>
-      </w:r>
-    </w:p>
-    <w:p>
-      <w:pPr>
-        <w:rPr>
-          <w:rFonts w:ascii="Arial" w:hAnsi="Arial" w:cs="Arial"/>
-          <w:sz w:val="24"/>
-          <w:szCs w:val="24"/>
-        </w:rPr>
-      </w:pPr>
-      <w:r>
-        <w:rPr>
-          <w:rFonts w:ascii="Arial" w:hAnsi="Arial" w:cs="Arial"/>
-          <w:sz w:val="24"/>
-          <w:szCs w:val="24"/>
-        </w:rPr>
-        <w:t xml:space="preserve">The type of analysis technique undertaken for project development is known as analysis methodology. </w:t>
-      </w:r>
-      <w:r>
-        <w:rPr>
-          <w:rFonts w:ascii="Arial" w:hAnsi="Arial" w:cs="Arial"/>
-          <w:sz w:val="24"/>
-          <w:szCs w:val="24"/>
-        </w:rPr>
-        <w:t>There are several approaches to software development namely soft system</w:t>
-      </w:r>
-      <w:r>
-        <w:rPr>
-          <w:rFonts w:ascii="Arial" w:hAnsi="Arial" w:cs="Arial"/>
-          <w:sz w:val="24"/>
-          <w:szCs w:val="24"/>
-        </w:rPr>
-        <w:t xml:space="preserve"> approach, hard system approach, combined approach etc.</w:t>
-      </w:r>
-      <w:r>
-        <w:rPr>
-          <w:rFonts w:ascii="Arial" w:hAnsi="Arial" w:cs="Arial"/>
-          <w:sz w:val="24"/>
-          <w:szCs w:val="24"/>
-        </w:rPr>
-        <w:t xml:space="preserve"> Among these methodologies, I am going to undertake soft system methodologies. </w:t>
-      </w:r>
-    </w:p>
-    <w:p>
-      <w:pPr>
-        <w:rPr>
-          <w:rFonts w:ascii="Arial" w:hAnsi="Arial" w:cs="Arial"/>
-          <w:b/>
-          <w:sz w:val="24"/>
-          <w:szCs w:val="24"/>
-        </w:rPr>
-      </w:pPr>
-      <w:r>
-        <w:rPr>
-          <w:rFonts w:ascii="Arial" w:hAnsi="Arial" w:cs="Arial"/>
-          <w:b/>
-          <w:sz w:val="24"/>
-          <w:szCs w:val="24"/>
-        </w:rPr>
         <w:t>Soft System Approach</w:t>
       </w:r>
     </w:p>
@@ -439,7 +502,6 @@
           <w:sz w:val="24"/>
           <w:szCs w:val="24"/>
         </w:rPr>
-        <w:lastRenderedPageBreak/>
         <w:t>Susan Gasson, OR/S Group, Warwick Business School October 1994</w:t>
       </w:r>
     </w:p>
@@ -690,6 +752,16 @@
     </w:p>
     <w:p>
       <w:pPr>
+        <w:pStyle w:val="ListParagraph"/>
+        <w:rPr>
+          <w:rFonts w:ascii="Arial" w:hAnsi="Arial" w:cs="Arial"/>
+          <w:sz w:val="24"/>
+          <w:szCs w:val="24"/>
+        </w:rPr>
+      </w:pPr>
+    </w:p>
+    <w:p>
+      <w:pPr>
         <w:rPr>
           <w:rFonts w:ascii="Arial" w:hAnsi="Arial" w:cs="Arial"/>
           <w:b/>
@@ -722,6 +794,7 @@
           <w:sz w:val="24"/>
           <w:szCs w:val="24"/>
         </w:rPr>
+        <w:lastRenderedPageBreak/>
         <w:t>Deriving Root Definitions</w:t>
       </w:r>
     </w:p>
@@ -829,6 +902,15 @@
         </w:rPr>
         <w:t>Input-Output Diagrams</w:t>
       </w:r>
+      <w:r>
+        <w:rPr>
+          <w:rFonts w:ascii="Arial" w:hAnsi="Arial" w:cs="Arial"/>
+          <w:b/>
+          <w:sz w:val="24"/>
+          <w:szCs w:val="24"/>
+        </w:rPr>
+        <w:t xml:space="preserve"> (Focusing on the process)</w:t>
+      </w:r>
     </w:p>
     <w:p>
       <w:pPr>
@@ -909,7 +991,6 @@
           <w:sz w:val="24"/>
           <w:szCs w:val="24"/>
         </w:rPr>
-        <w:lastRenderedPageBreak/>
         <mc:AlternateContent>
           <mc:Choice Requires="wps">
             <w:drawing>
@@ -1819,11 +1900,6 @@
     </w:p>
     <w:p>
       <w:pPr>
-        <w:pStyle w:val="ListParagraph"/>
-        <w:numPr>
-          <w:ilvl w:val="0"/>
-          <w:numId w:val="8"/>
-        </w:numPr>
         <w:rPr>
           <w:rFonts w:ascii="Arial" w:hAnsi="Arial" w:cs="Arial"/>
           <w:b/>
@@ -2162,7 +2238,6 @@
     </w:p>
     <w:p>
       <w:pPr>
-        <w:ind w:left="360"/>
         <w:rPr>
           <w:rFonts w:ascii="Arial" w:hAnsi="Arial" w:cs="Arial"/>
           <w:b/>
@@ -2177,6 +2252,7 @@
           <w:sz w:val="24"/>
           <w:szCs w:val="24"/>
         </w:rPr>
+        <w:lastRenderedPageBreak/>
         <w:t>Performing the CATWOE Analysis:</w:t>
       </w:r>
     </w:p>
@@ -2507,7 +2583,6 @@
     </w:p>
     <w:p>
       <w:pPr>
-        <w:ind w:left="360"/>
         <w:rPr>
           <w:rFonts w:ascii="Arial" w:hAnsi="Arial" w:cs="Arial"/>
           <w:b/>
@@ -2524,172 +2599,183 @@
           <w:szCs w:val="24"/>
           <w:u w:val="single"/>
         </w:rPr>
+        <w:t>Root Definition</w:t>
+      </w:r>
+    </w:p>
+    <w:p>
+      <w:pPr>
+        <w:rPr>
+          <w:rFonts w:ascii="Arial" w:hAnsi="Arial" w:cs="Arial"/>
+          <w:sz w:val="24"/>
+          <w:szCs w:val="24"/>
+        </w:rPr>
+      </w:pPr>
+      <w:r>
+        <w:rPr>
+          <w:rFonts w:ascii="Arial" w:hAnsi="Arial" w:cs="Arial"/>
+          <w:sz w:val="24"/>
+          <w:szCs w:val="24"/>
+        </w:rPr>
+        <w:t xml:space="preserve">A system owned by……………………………., where tea farmers/ local products manufacturer can directly sell their products to interested buyers without any mediators. With a feature of ordering and booking products between the two parties, the system will allow the sellers to get high benefit and buyers get to enjoy the local products of Ilam.  </w:t>
+      </w:r>
+    </w:p>
+    <w:p>
+      <w:pPr>
+        <w:rPr>
+          <w:rFonts w:ascii="Arial" w:hAnsi="Arial" w:cs="Arial"/>
+          <w:b/>
+          <w:sz w:val="24"/>
+          <w:szCs w:val="24"/>
+        </w:rPr>
+      </w:pPr>
+      <w:r>
+        <w:rPr>
+          <w:rFonts w:ascii="Arial" w:hAnsi="Arial" w:cs="Arial"/>
+          <w:b/>
+          <w:sz w:val="24"/>
+          <w:szCs w:val="24"/>
+        </w:rPr>
+        <w:t xml:space="preserve">Stage 4 </w:t>
+      </w:r>
+    </w:p>
+    <w:p>
+      <w:pPr>
+        <w:rPr>
+          <w:rFonts w:ascii="Arial" w:hAnsi="Arial" w:cs="Arial"/>
+          <w:b/>
+          <w:sz w:val="24"/>
+          <w:szCs w:val="24"/>
+        </w:rPr>
+      </w:pPr>
+      <w:r>
+        <w:rPr>
+          <w:rFonts w:ascii="Arial" w:hAnsi="Arial" w:cs="Arial"/>
+          <w:b/>
+          <w:sz w:val="24"/>
+          <w:szCs w:val="24"/>
+        </w:rPr>
+        <w:t>Deriving Conceptual Models</w:t>
+      </w:r>
+    </w:p>
+    <w:p>
+      <w:pPr>
+        <w:rPr>
+          <w:rFonts w:ascii="Arial" w:hAnsi="Arial" w:cs="Arial"/>
+          <w:sz w:val="24"/>
+          <w:szCs w:val="24"/>
+        </w:rPr>
+      </w:pPr>
+      <w:r>
+        <w:rPr>
+          <w:rFonts w:ascii="Arial" w:hAnsi="Arial" w:cs="Arial"/>
+          <w:sz w:val="24"/>
+          <w:szCs w:val="24"/>
+        </w:rPr>
+        <w:t>A conceptual model can be defined as a set of concepts combined to represent a system so as to make the viewer easily understand the different models of the system. It represents the different activities that the actors need to perform for achieving the designated transformations. By listing different activities and graphically relating them using monitor and feedback activities, a conceptual model is designed. The conceptual model for project is given below.</w:t>
+      </w:r>
+    </w:p>
+    <w:p>
+      <w:pPr>
+        <w:rPr>
+          <w:rFonts w:ascii="Arial" w:hAnsi="Arial" w:cs="Arial"/>
+          <w:b/>
+          <w:sz w:val="24"/>
+          <w:szCs w:val="24"/>
+        </w:rPr>
+      </w:pPr>
+      <w:r>
+        <w:rPr>
+          <w:rFonts w:ascii="Arial" w:hAnsi="Arial" w:cs="Arial"/>
+          <w:b/>
+          <w:sz w:val="24"/>
+          <w:szCs w:val="24"/>
+        </w:rPr>
+        <w:t xml:space="preserve">Stage 5:  </w:t>
+      </w:r>
+      <w:r>
+        <w:rPr>
+          <w:rFonts w:ascii="Arial" w:hAnsi="Arial" w:cs="Arial"/>
+          <w:b/>
+          <w:sz w:val="24"/>
+          <w:szCs w:val="24"/>
+        </w:rPr>
+        <w:t>Comparing the co</w:t>
+      </w:r>
+      <w:r>
+        <w:rPr>
+          <w:rFonts w:ascii="Arial" w:hAnsi="Arial" w:cs="Arial"/>
+          <w:b/>
+          <w:sz w:val="24"/>
+          <w:szCs w:val="24"/>
+        </w:rPr>
+        <w:t>ncept of the system with the actu</w:t>
+      </w:r>
+      <w:r>
+        <w:rPr>
+          <w:rFonts w:ascii="Arial" w:hAnsi="Arial" w:cs="Arial"/>
+          <w:b/>
+          <w:sz w:val="24"/>
+          <w:szCs w:val="24"/>
+        </w:rPr>
+        <w:t>al system</w:t>
+      </w:r>
+    </w:p>
+    <w:p>
+      <w:pPr>
+        <w:rPr>
+          <w:rFonts w:ascii="Arial" w:hAnsi="Arial" w:cs="Arial"/>
+          <w:b/>
+          <w:sz w:val="24"/>
+          <w:szCs w:val="24"/>
+        </w:rPr>
+      </w:pPr>
+    </w:p>
+    <w:p>
+      <w:pPr>
+        <w:rPr>
+          <w:rFonts w:ascii="Arial" w:hAnsi="Arial" w:cs="Arial"/>
+          <w:b/>
+          <w:sz w:val="24"/>
+          <w:szCs w:val="24"/>
+        </w:rPr>
+      </w:pPr>
+    </w:p>
+    <w:p>
+      <w:pPr>
+        <w:rPr>
+          <w:rFonts w:ascii="Arial" w:hAnsi="Arial" w:cs="Arial"/>
+          <w:b/>
+          <w:sz w:val="24"/>
+          <w:szCs w:val="24"/>
+        </w:rPr>
+      </w:pPr>
+    </w:p>
+    <w:p>
+      <w:pPr>
+        <w:rPr>
+          <w:rFonts w:ascii="Arial" w:hAnsi="Arial" w:cs="Arial"/>
+          <w:b/>
+          <w:sz w:val="24"/>
+          <w:szCs w:val="24"/>
+        </w:rPr>
+      </w:pPr>
+    </w:p>
+    <w:p>
+      <w:pPr>
+        <w:rPr>
+          <w:rFonts w:ascii="Arial" w:hAnsi="Arial" w:cs="Arial"/>
+          <w:b/>
+          <w:sz w:val="24"/>
+          <w:szCs w:val="24"/>
+        </w:rPr>
+      </w:pPr>
+    </w:p>
+    <w:p>
+      <w:pPr>
+        <w:pStyle w:val="Heading1"/>
+      </w:pPr>
+      <w:r>
         <w:lastRenderedPageBreak/>
-        <w:t>Root Definition</w:t>
-      </w:r>
-    </w:p>
-    <w:p>
-      <w:pPr>
-        <w:rPr>
-          <w:rFonts w:ascii="Arial" w:hAnsi="Arial" w:cs="Arial"/>
-          <w:sz w:val="24"/>
-          <w:szCs w:val="24"/>
-        </w:rPr>
-      </w:pPr>
-      <w:r>
-        <w:rPr>
-          <w:rFonts w:ascii="Arial" w:hAnsi="Arial" w:cs="Arial"/>
-          <w:sz w:val="24"/>
-          <w:szCs w:val="24"/>
-        </w:rPr>
-        <w:t xml:space="preserve">A system owned by……………………………., where tea farmers/ local products manufacturer can directly sell their products to interested buyers without any mediators. With a feature of ordering and booking products between the two parties, the system will allow the sellers to get high benefit and buyers get to enjoy the local products of Ilam.  </w:t>
-      </w:r>
-    </w:p>
-    <w:p>
-      <w:pPr>
-        <w:rPr>
-          <w:rFonts w:ascii="Arial" w:hAnsi="Arial" w:cs="Arial"/>
-          <w:b/>
-          <w:sz w:val="24"/>
-          <w:szCs w:val="24"/>
-        </w:rPr>
-      </w:pPr>
-      <w:r>
-        <w:rPr>
-          <w:rFonts w:ascii="Arial" w:hAnsi="Arial" w:cs="Arial"/>
-          <w:b/>
-          <w:sz w:val="24"/>
-          <w:szCs w:val="24"/>
-        </w:rPr>
-        <w:t xml:space="preserve">Stage 4 </w:t>
-      </w:r>
-    </w:p>
-    <w:p>
-      <w:pPr>
-        <w:rPr>
-          <w:rFonts w:ascii="Arial" w:hAnsi="Arial" w:cs="Arial"/>
-          <w:b/>
-          <w:sz w:val="24"/>
-          <w:szCs w:val="24"/>
-        </w:rPr>
-      </w:pPr>
-      <w:r>
-        <w:rPr>
-          <w:rFonts w:ascii="Arial" w:hAnsi="Arial" w:cs="Arial"/>
-          <w:b/>
-          <w:sz w:val="24"/>
-          <w:szCs w:val="24"/>
-        </w:rPr>
-        <w:t>Deriving Conceptual Models</w:t>
-      </w:r>
-    </w:p>
-    <w:p>
-      <w:pPr>
-        <w:rPr>
-          <w:rFonts w:ascii="Arial" w:hAnsi="Arial" w:cs="Arial"/>
-          <w:sz w:val="24"/>
-          <w:szCs w:val="24"/>
-        </w:rPr>
-      </w:pPr>
-      <w:r>
-        <w:rPr>
-          <w:rFonts w:ascii="Arial" w:hAnsi="Arial" w:cs="Arial"/>
-          <w:sz w:val="24"/>
-          <w:szCs w:val="24"/>
-        </w:rPr>
-        <w:t>A conceptual model can be defined as a set of concepts combined to represent a system so as to make the viewer easily understand the different models of the system. It represents the different activities that the actors need to perform for achieving the designated transformations. By listing different activities and graphically relating them using monitor and feedback activities, a conceptual model is designed. The conceptual model for project is given below.</w:t>
-      </w:r>
-    </w:p>
-    <w:p>
-      <w:pPr>
-        <w:rPr>
-          <w:rFonts w:ascii="Arial" w:hAnsi="Arial" w:cs="Arial"/>
-          <w:b/>
-          <w:sz w:val="24"/>
-          <w:szCs w:val="24"/>
-        </w:rPr>
-      </w:pPr>
-      <w:r>
-        <w:rPr>
-          <w:rFonts w:ascii="Arial" w:hAnsi="Arial" w:cs="Arial"/>
-          <w:b/>
-          <w:sz w:val="24"/>
-          <w:szCs w:val="24"/>
-        </w:rPr>
-        <w:t xml:space="preserve">Stage 5: </w:t>
-      </w:r>
-      <w:r>
-        <w:rPr>
-          <w:rFonts w:ascii="Arial" w:hAnsi="Arial" w:cs="Arial"/>
-          <w:b/>
-          <w:sz w:val="24"/>
-          <w:szCs w:val="24"/>
-        </w:rPr>
-        <w:t xml:space="preserve"> </w:t>
-      </w:r>
-      <w:r>
-        <w:rPr>
-          <w:rFonts w:ascii="Arial" w:hAnsi="Arial" w:cs="Arial"/>
-          <w:b/>
-          <w:sz w:val="24"/>
-          <w:szCs w:val="24"/>
-        </w:rPr>
-        <w:t>Comparing the co</w:t>
-      </w:r>
-      <w:r>
-        <w:rPr>
-          <w:rFonts w:ascii="Arial" w:hAnsi="Arial" w:cs="Arial"/>
-          <w:b/>
-          <w:sz w:val="24"/>
-          <w:szCs w:val="24"/>
-        </w:rPr>
-        <w:t>ncept of the system with the actu</w:t>
-      </w:r>
-      <w:r>
-        <w:rPr>
-          <w:rFonts w:ascii="Arial" w:hAnsi="Arial" w:cs="Arial"/>
-          <w:b/>
-          <w:sz w:val="24"/>
-          <w:szCs w:val="24"/>
-        </w:rPr>
-        <w:t>al system</w:t>
-      </w:r>
-    </w:p>
-    <w:p>
-      <w:pPr>
-        <w:rPr>
-          <w:rFonts w:ascii="Arial" w:hAnsi="Arial" w:cs="Arial"/>
-          <w:b/>
-          <w:sz w:val="24"/>
-          <w:szCs w:val="24"/>
-        </w:rPr>
-      </w:pPr>
-    </w:p>
-    <w:p>
-      <w:pPr>
-        <w:pStyle w:val="ListParagraph"/>
-        <w:rPr>
-          <w:rFonts w:ascii="Arial" w:hAnsi="Arial" w:cs="Arial"/>
-          <w:sz w:val="24"/>
-          <w:szCs w:val="24"/>
-        </w:rPr>
-      </w:pPr>
-    </w:p>
-    <w:p>
-      <w:pPr>
-        <w:pStyle w:val="Heading1"/>
-        <w:rPr>
-          <w:rFonts w:ascii="Arial" w:hAnsi="Arial" w:cs="Arial"/>
-          <w:sz w:val="24"/>
-          <w:szCs w:val="24"/>
-        </w:rPr>
-      </w:pPr>
-      <w:r>
-        <w:rPr>
-          <w:rFonts w:ascii="Arial" w:hAnsi="Arial" w:cs="Arial"/>
-          <w:sz w:val="24"/>
-          <w:szCs w:val="24"/>
-        </w:rPr>
         <w:t>Feasibility Study</w:t>
       </w:r>
     </w:p>
@@ -2758,10 +2844,10 @@
         <w:tblLook w:val="04A0" w:firstRow="1" w:lastRow="0" w:firstColumn="1" w:lastColumn="0" w:noHBand="0" w:noVBand="1"/>
       </w:tblPr>
       <w:tblGrid>
-        <w:gridCol w:w="751"/>
+        <w:gridCol w:w="747"/>
         <w:gridCol w:w="2457"/>
-        <w:gridCol w:w="3289"/>
-        <w:gridCol w:w="2853"/>
+        <w:gridCol w:w="3291"/>
+        <w:gridCol w:w="2855"/>
       </w:tblGrid>
       <w:tr>
         <w:tc>
@@ -2782,7 +2868,15 @@
                 <w:sz w:val="24"/>
                 <w:szCs w:val="24"/>
               </w:rPr>
-              <w:t>S.No</w:t>
+              <w:t>S.n</w:t>
+            </w:r>
+            <w:r>
+              <w:rPr>
+                <w:rFonts w:ascii="Arial" w:hAnsi="Arial" w:cs="Arial"/>
+                <w:sz w:val="24"/>
+                <w:szCs w:val="24"/>
+              </w:rPr>
+              <w:t>o</w:t>
             </w:r>
           </w:p>
         </w:tc>
@@ -3081,7 +3175,6 @@
                 <w:sz w:val="24"/>
                 <w:szCs w:val="24"/>
               </w:rPr>
-              <w:lastRenderedPageBreak/>
               <w:t xml:space="preserve">The project will have the feature of current location </w:t>
             </w:r>
             <w:r>
@@ -3098,16 +3191,7 @@
                 <w:sz w:val="24"/>
                 <w:szCs w:val="24"/>
               </w:rPr>
-              <w:t xml:space="preserve"> the future so </w:t>
-            </w:r>
-            <w:r>
-              <w:rPr>
-                <w:rFonts w:ascii="Arial" w:hAnsi="Arial" w:cs="Arial"/>
-                <w:sz w:val="24"/>
-                <w:szCs w:val="24"/>
-              </w:rPr>
-              <w:lastRenderedPageBreak/>
-              <w:t>as to track the buyers address which</w:t>
+              <w:t xml:space="preserve"> the future so as to track the buyers address which</w:t>
             </w:r>
             <w:r>
               <w:rPr>
@@ -3139,7 +3223,6 @@
                 <w:sz w:val="24"/>
                 <w:szCs w:val="24"/>
               </w:rPr>
-              <w:lastRenderedPageBreak/>
               <w:t>3</w:t>
             </w:r>
           </w:p>
@@ -3365,6 +3448,7 @@
                 <w:sz w:val="24"/>
                 <w:szCs w:val="24"/>
               </w:rPr>
+              <w:lastRenderedPageBreak/>
               <w:t>By following a good marketing strategy, the project market will cover the whole of Ilam district.</w:t>
             </w:r>
           </w:p>
@@ -3389,6 +3473,7 @@
                 <w:sz w:val="24"/>
                 <w:szCs w:val="24"/>
               </w:rPr>
+              <w:lastRenderedPageBreak/>
               <w:t>5</w:t>
             </w:r>
           </w:p>
@@ -3562,16 +3647,7 @@
                 <w:sz w:val="24"/>
                 <w:szCs w:val="24"/>
               </w:rPr>
-              <w:t xml:space="preserve">Since an online information system and market for the local products of Ilam is currently lacking, the </w:t>
-            </w:r>
-            <w:r>
-              <w:rPr>
-                <w:rFonts w:ascii="Arial" w:hAnsi="Arial" w:cs="Arial"/>
-                <w:sz w:val="24"/>
-                <w:szCs w:val="24"/>
-              </w:rPr>
-              <w:lastRenderedPageBreak/>
-              <w:t>project will be highly advantageous to them.</w:t>
+              <w:t>Since an online information system and market for the local products of Ilam is currently lacking, the project will be highly advantageous to them.</w:t>
             </w:r>
           </w:p>
         </w:tc>
@@ -3595,7 +3671,6 @@
                 <w:sz w:val="24"/>
                 <w:szCs w:val="24"/>
               </w:rPr>
-              <w:lastRenderedPageBreak/>
               <w:t>7</w:t>
             </w:r>
           </w:p>
@@ -3786,28 +3861,3254 @@
     <w:p>
       <w:pPr>
         <w:rPr>
-          <w:rFonts w:ascii="Arial" w:hAnsi="Arial" w:cs="Arial"/>
-          <w:sz w:val="24"/>
-          <w:szCs w:val="24"/>
-        </w:rPr>
-      </w:pPr>
-    </w:p>
-    <w:p>
-      <w:pPr>
-        <w:rPr>
-          <w:rFonts w:ascii="Arial" w:hAnsi="Arial" w:cs="Arial"/>
-          <w:b/>
-          <w:sz w:val="28"/>
-          <w:szCs w:val="28"/>
-        </w:rPr>
-      </w:pPr>
-      <w:r>
-        <w:rPr>
-          <w:rFonts w:ascii="Arial" w:hAnsi="Arial" w:cs="Arial"/>
-          <w:b/>
-          <w:sz w:val="28"/>
-          <w:szCs w:val="28"/>
-        </w:rPr>
+          <w:rFonts w:asciiTheme="majorHAnsi" w:eastAsiaTheme="majorEastAsia" w:hAnsiTheme="majorHAnsi" w:cstheme="majorBidi"/>
+          <w:color w:val="2E74B5" w:themeColor="accent1" w:themeShade="BF"/>
+          <w:sz w:val="32"/>
+          <w:szCs w:val="32"/>
+        </w:rPr>
+      </w:pPr>
+    </w:p>
+    <w:p>
+      <w:pPr>
+        <w:rPr>
+          <w:rFonts w:asciiTheme="majorHAnsi" w:eastAsiaTheme="majorEastAsia" w:hAnsiTheme="majorHAnsi" w:cstheme="majorBidi"/>
+          <w:color w:val="2E74B5" w:themeColor="accent1" w:themeShade="BF"/>
+          <w:sz w:val="32"/>
+          <w:szCs w:val="32"/>
+        </w:rPr>
+      </w:pPr>
+    </w:p>
+    <w:p/>
+    <w:p>
+      <w:pPr>
+        <w:pStyle w:val="Heading1"/>
+      </w:pPr>
+      <w:r>
+        <w:lastRenderedPageBreak/>
+        <w:t>Requirement Analysis</w:t>
+      </w:r>
+    </w:p>
+    <w:p>
+      <w:pPr>
+        <w:pStyle w:val="Heading2"/>
+      </w:pPr>
+      <w:r>
+        <w:t>Functional Requirement</w:t>
+      </w:r>
+    </w:p>
+    <w:p>
+      <w:pPr>
+        <w:rPr>
+          <w:rFonts w:ascii="Arial" w:hAnsi="Arial" w:cs="Arial"/>
+          <w:sz w:val="24"/>
+          <w:szCs w:val="24"/>
+        </w:rPr>
+      </w:pPr>
+      <w:r>
+        <w:rPr>
+          <w:rFonts w:ascii="Arial" w:hAnsi="Arial" w:cs="Arial"/>
+          <w:sz w:val="24"/>
+          <w:szCs w:val="24"/>
+        </w:rPr>
+        <w:t>Functional requirement in project development are those features which are planned to be incorporated in a system being made. These requirements include technical features, hardware-software and their functionality to operate as per the needs of the system user.</w:t>
+      </w:r>
+    </w:p>
+    <w:p>
+      <w:pPr>
+        <w:rPr>
+          <w:rFonts w:ascii="Arial" w:hAnsi="Arial" w:cs="Arial"/>
+          <w:sz w:val="24"/>
+          <w:szCs w:val="24"/>
+        </w:rPr>
+      </w:pPr>
+      <w:r>
+        <w:rPr>
+          <w:rFonts w:ascii="Arial" w:hAnsi="Arial" w:cs="Arial"/>
+          <w:sz w:val="24"/>
+          <w:szCs w:val="24"/>
+        </w:rPr>
+        <w:t>The functional re</w:t>
+      </w:r>
+      <w:r>
+        <w:rPr>
+          <w:rFonts w:ascii="Arial" w:hAnsi="Arial" w:cs="Arial"/>
+          <w:sz w:val="24"/>
+          <w:szCs w:val="24"/>
+        </w:rPr>
+        <w:t>quirements of my project is introduced below along with its rationale and dependencies.</w:t>
+      </w:r>
+    </w:p>
+    <w:tbl>
+      <w:tblPr>
+        <w:tblStyle w:val="TableGrid"/>
+        <w:tblW w:w="0" w:type="auto"/>
+        <w:tblLayout w:type="fixed"/>
+        <w:tblLook w:val="04A0" w:firstRow="1" w:lastRow="0" w:firstColumn="1" w:lastColumn="0" w:noHBand="0" w:noVBand="1"/>
+      </w:tblPr>
+      <w:tblGrid>
+        <w:gridCol w:w="711"/>
+        <w:gridCol w:w="1809"/>
+        <w:gridCol w:w="1885"/>
+        <w:gridCol w:w="1890"/>
+        <w:gridCol w:w="810"/>
+        <w:gridCol w:w="2245"/>
+      </w:tblGrid>
+      <w:tr>
+        <w:tc>
+          <w:tcPr>
+            <w:tcW w:w="711" w:type="dxa"/>
+          </w:tcPr>
+          <w:p>
+            <w:pPr>
+              <w:rPr>
+                <w:rFonts w:ascii="Arial" w:hAnsi="Arial" w:cs="Arial"/>
+                <w:sz w:val="24"/>
+                <w:szCs w:val="24"/>
+              </w:rPr>
+            </w:pPr>
+            <w:r>
+              <w:rPr>
+                <w:rFonts w:ascii="Arial" w:hAnsi="Arial" w:cs="Arial"/>
+                <w:sz w:val="24"/>
+                <w:szCs w:val="24"/>
+              </w:rPr>
+              <w:t>S.no</w:t>
+            </w:r>
+          </w:p>
+        </w:tc>
+        <w:tc>
+          <w:tcPr>
+            <w:tcW w:w="1809" w:type="dxa"/>
+          </w:tcPr>
+          <w:p>
+            <w:pPr>
+              <w:rPr>
+                <w:rFonts w:ascii="Arial" w:hAnsi="Arial" w:cs="Arial"/>
+                <w:sz w:val="24"/>
+                <w:szCs w:val="24"/>
+              </w:rPr>
+            </w:pPr>
+            <w:r>
+              <w:rPr>
+                <w:rFonts w:ascii="Arial" w:hAnsi="Arial" w:cs="Arial"/>
+                <w:sz w:val="24"/>
+                <w:szCs w:val="24"/>
+              </w:rPr>
+              <w:t>Functional Requirements</w:t>
+            </w:r>
+          </w:p>
+        </w:tc>
+        <w:tc>
+          <w:tcPr>
+            <w:tcW w:w="1885" w:type="dxa"/>
+          </w:tcPr>
+          <w:p>
+            <w:pPr>
+              <w:rPr>
+                <w:rFonts w:ascii="Arial" w:hAnsi="Arial" w:cs="Arial"/>
+                <w:sz w:val="24"/>
+                <w:szCs w:val="24"/>
+              </w:rPr>
+            </w:pPr>
+            <w:r>
+              <w:rPr>
+                <w:rFonts w:ascii="Arial" w:hAnsi="Arial" w:cs="Arial"/>
+                <w:sz w:val="24"/>
+                <w:szCs w:val="24"/>
+              </w:rPr>
+              <w:t>Data</w:t>
+            </w:r>
+          </w:p>
+        </w:tc>
+        <w:tc>
+          <w:tcPr>
+            <w:tcW w:w="1890" w:type="dxa"/>
+          </w:tcPr>
+          <w:p>
+            <w:pPr>
+              <w:rPr>
+                <w:rFonts w:ascii="Arial" w:hAnsi="Arial" w:cs="Arial"/>
+                <w:sz w:val="24"/>
+                <w:szCs w:val="24"/>
+              </w:rPr>
+            </w:pPr>
+            <w:r>
+              <w:rPr>
+                <w:rFonts w:ascii="Arial" w:hAnsi="Arial" w:cs="Arial"/>
+                <w:sz w:val="24"/>
+                <w:szCs w:val="24"/>
+              </w:rPr>
+              <w:t>Rational</w:t>
+            </w:r>
+          </w:p>
+        </w:tc>
+        <w:tc>
+          <w:tcPr>
+            <w:tcW w:w="810" w:type="dxa"/>
+          </w:tcPr>
+          <w:p>
+            <w:pPr>
+              <w:rPr>
+                <w:rFonts w:ascii="Arial" w:hAnsi="Arial" w:cs="Arial"/>
+                <w:sz w:val="24"/>
+                <w:szCs w:val="24"/>
+              </w:rPr>
+            </w:pPr>
+            <w:r>
+              <w:rPr>
+                <w:rFonts w:ascii="Arial" w:hAnsi="Arial" w:cs="Arial"/>
+                <w:sz w:val="24"/>
+                <w:szCs w:val="24"/>
+              </w:rPr>
+              <w:t>Dependencies</w:t>
+            </w:r>
+          </w:p>
+        </w:tc>
+        <w:tc>
+          <w:tcPr>
+            <w:tcW w:w="2245" w:type="dxa"/>
+          </w:tcPr>
+          <w:p>
+            <w:pPr>
+              <w:rPr>
+                <w:rFonts w:ascii="Arial" w:hAnsi="Arial" w:cs="Arial"/>
+                <w:sz w:val="24"/>
+                <w:szCs w:val="24"/>
+              </w:rPr>
+            </w:pPr>
+            <w:r>
+              <w:rPr>
+                <w:rFonts w:ascii="Arial" w:hAnsi="Arial" w:cs="Arial"/>
+                <w:sz w:val="24"/>
+                <w:szCs w:val="24"/>
+              </w:rPr>
+              <w:t>Description</w:t>
+            </w:r>
+          </w:p>
+        </w:tc>
+      </w:tr>
+      <w:tr>
+        <w:tc>
+          <w:tcPr>
+            <w:tcW w:w="711" w:type="dxa"/>
+          </w:tcPr>
+          <w:p>
+            <w:pPr>
+              <w:rPr>
+                <w:rFonts w:ascii="Arial" w:hAnsi="Arial" w:cs="Arial"/>
+                <w:sz w:val="24"/>
+                <w:szCs w:val="24"/>
+              </w:rPr>
+            </w:pPr>
+          </w:p>
+        </w:tc>
+        <w:tc>
+          <w:tcPr>
+            <w:tcW w:w="1809" w:type="dxa"/>
+          </w:tcPr>
+          <w:p>
+            <w:pPr>
+              <w:rPr>
+                <w:rFonts w:ascii="Arial" w:hAnsi="Arial" w:cs="Arial"/>
+                <w:sz w:val="24"/>
+                <w:szCs w:val="24"/>
+              </w:rPr>
+            </w:pPr>
+            <w:r>
+              <w:rPr>
+                <w:rFonts w:ascii="Arial" w:hAnsi="Arial" w:cs="Arial"/>
+                <w:sz w:val="24"/>
+                <w:szCs w:val="24"/>
+              </w:rPr>
+              <w:t xml:space="preserve">Registration </w:t>
+            </w:r>
+          </w:p>
+        </w:tc>
+        <w:tc>
+          <w:tcPr>
+            <w:tcW w:w="1885" w:type="dxa"/>
+          </w:tcPr>
+          <w:p>
+            <w:pPr>
+              <w:rPr>
+                <w:rFonts w:ascii="Arial" w:hAnsi="Arial" w:cs="Arial"/>
+                <w:sz w:val="24"/>
+                <w:szCs w:val="24"/>
+              </w:rPr>
+            </w:pPr>
+            <w:r>
+              <w:rPr>
+                <w:rFonts w:ascii="Arial" w:hAnsi="Arial" w:cs="Arial"/>
+                <w:sz w:val="24"/>
+                <w:szCs w:val="24"/>
+              </w:rPr>
+              <w:t>First name, Middle name, Last Name</w:t>
+            </w:r>
+          </w:p>
+          <w:p>
+            <w:pPr>
+              <w:rPr>
+                <w:rFonts w:ascii="Arial" w:hAnsi="Arial" w:cs="Arial"/>
+                <w:sz w:val="24"/>
+                <w:szCs w:val="24"/>
+              </w:rPr>
+            </w:pPr>
+            <w:r>
+              <w:rPr>
+                <w:rFonts w:ascii="Arial" w:hAnsi="Arial" w:cs="Arial"/>
+                <w:sz w:val="24"/>
+                <w:szCs w:val="24"/>
+              </w:rPr>
+              <w:t>Email Address</w:t>
+            </w:r>
+          </w:p>
+          <w:p>
+            <w:pPr>
+              <w:rPr>
+                <w:rFonts w:ascii="Arial" w:hAnsi="Arial" w:cs="Arial"/>
+                <w:sz w:val="24"/>
+                <w:szCs w:val="24"/>
+              </w:rPr>
+            </w:pPr>
+            <w:r>
+              <w:rPr>
+                <w:rFonts w:ascii="Arial" w:hAnsi="Arial" w:cs="Arial"/>
+                <w:sz w:val="24"/>
+                <w:szCs w:val="24"/>
+              </w:rPr>
+              <w:t>Phone Number</w:t>
+            </w:r>
+          </w:p>
+          <w:p>
+            <w:pPr>
+              <w:rPr>
+                <w:rFonts w:ascii="Arial" w:hAnsi="Arial" w:cs="Arial"/>
+                <w:sz w:val="24"/>
+                <w:szCs w:val="24"/>
+              </w:rPr>
+            </w:pPr>
+            <w:r>
+              <w:rPr>
+                <w:rFonts w:ascii="Arial" w:hAnsi="Arial" w:cs="Arial"/>
+                <w:sz w:val="24"/>
+                <w:szCs w:val="24"/>
+              </w:rPr>
+              <w:t>Address</w:t>
+            </w:r>
+          </w:p>
+          <w:p>
+            <w:pPr>
+              <w:rPr>
+                <w:rFonts w:ascii="Arial" w:hAnsi="Arial" w:cs="Arial"/>
+                <w:sz w:val="24"/>
+                <w:szCs w:val="24"/>
+              </w:rPr>
+            </w:pPr>
+            <w:r>
+              <w:rPr>
+                <w:rFonts w:ascii="Arial" w:hAnsi="Arial" w:cs="Arial"/>
+                <w:sz w:val="24"/>
+                <w:szCs w:val="24"/>
+              </w:rPr>
+              <w:t>Password</w:t>
+            </w:r>
+          </w:p>
+        </w:tc>
+        <w:tc>
+          <w:tcPr>
+            <w:tcW w:w="1890" w:type="dxa"/>
+          </w:tcPr>
+          <w:p>
+            <w:pPr>
+              <w:rPr>
+                <w:rFonts w:ascii="Arial" w:hAnsi="Arial" w:cs="Arial"/>
+                <w:sz w:val="24"/>
+                <w:szCs w:val="24"/>
+              </w:rPr>
+            </w:pPr>
+            <w:r>
+              <w:rPr>
+                <w:rFonts w:ascii="Arial" w:hAnsi="Arial" w:cs="Arial"/>
+                <w:sz w:val="24"/>
+                <w:szCs w:val="24"/>
+              </w:rPr>
+              <w:t>To create an account with the system</w:t>
+            </w:r>
+          </w:p>
+        </w:tc>
+        <w:tc>
+          <w:tcPr>
+            <w:tcW w:w="810" w:type="dxa"/>
+          </w:tcPr>
+          <w:p>
+            <w:pPr>
+              <w:rPr>
+                <w:rFonts w:ascii="Arial" w:hAnsi="Arial" w:cs="Arial"/>
+                <w:sz w:val="24"/>
+                <w:szCs w:val="24"/>
+              </w:rPr>
+            </w:pPr>
+          </w:p>
+        </w:tc>
+        <w:tc>
+          <w:tcPr>
+            <w:tcW w:w="2245" w:type="dxa"/>
+          </w:tcPr>
+          <w:p>
+            <w:pPr>
+              <w:rPr>
+                <w:rFonts w:ascii="Arial" w:hAnsi="Arial" w:cs="Arial"/>
+                <w:sz w:val="24"/>
+                <w:szCs w:val="24"/>
+              </w:rPr>
+            </w:pPr>
+            <w:r>
+              <w:rPr>
+                <w:rFonts w:ascii="Arial" w:hAnsi="Arial" w:cs="Arial"/>
+                <w:sz w:val="24"/>
+                <w:szCs w:val="24"/>
+              </w:rPr>
+              <w:t>Login can only be accessed with an existing account</w:t>
+            </w:r>
+          </w:p>
+        </w:tc>
+      </w:tr>
+      <w:tr>
+        <w:tc>
+          <w:tcPr>
+            <w:tcW w:w="711" w:type="dxa"/>
+          </w:tcPr>
+          <w:p>
+            <w:pPr>
+              <w:rPr>
+                <w:rFonts w:ascii="Arial" w:hAnsi="Arial" w:cs="Arial"/>
+                <w:sz w:val="24"/>
+                <w:szCs w:val="24"/>
+              </w:rPr>
+            </w:pPr>
+          </w:p>
+        </w:tc>
+        <w:tc>
+          <w:tcPr>
+            <w:tcW w:w="1809" w:type="dxa"/>
+          </w:tcPr>
+          <w:p>
+            <w:pPr>
+              <w:rPr>
+                <w:rFonts w:ascii="Arial" w:hAnsi="Arial" w:cs="Arial"/>
+                <w:sz w:val="24"/>
+                <w:szCs w:val="24"/>
+              </w:rPr>
+            </w:pPr>
+            <w:r>
+              <w:rPr>
+                <w:rFonts w:ascii="Arial" w:hAnsi="Arial" w:cs="Arial"/>
+                <w:sz w:val="24"/>
+                <w:szCs w:val="24"/>
+              </w:rPr>
+              <w:t>Login</w:t>
+            </w:r>
+          </w:p>
+        </w:tc>
+        <w:tc>
+          <w:tcPr>
+            <w:tcW w:w="1885" w:type="dxa"/>
+          </w:tcPr>
+          <w:p>
+            <w:pPr>
+              <w:rPr>
+                <w:rFonts w:ascii="Arial" w:hAnsi="Arial" w:cs="Arial"/>
+                <w:sz w:val="24"/>
+                <w:szCs w:val="24"/>
+              </w:rPr>
+            </w:pPr>
+            <w:r>
+              <w:rPr>
+                <w:rFonts w:ascii="Arial" w:hAnsi="Arial" w:cs="Arial"/>
+                <w:sz w:val="24"/>
+                <w:szCs w:val="24"/>
+              </w:rPr>
+              <w:t>Email/Phone Number</w:t>
+            </w:r>
+          </w:p>
+          <w:p>
+            <w:pPr>
+              <w:rPr>
+                <w:rFonts w:ascii="Arial" w:hAnsi="Arial" w:cs="Arial"/>
+                <w:sz w:val="24"/>
+                <w:szCs w:val="24"/>
+              </w:rPr>
+            </w:pPr>
+            <w:r>
+              <w:rPr>
+                <w:rFonts w:ascii="Arial" w:hAnsi="Arial" w:cs="Arial"/>
+                <w:sz w:val="24"/>
+                <w:szCs w:val="24"/>
+              </w:rPr>
+              <w:t>Password</w:t>
+            </w:r>
+          </w:p>
+        </w:tc>
+        <w:tc>
+          <w:tcPr>
+            <w:tcW w:w="1890" w:type="dxa"/>
+          </w:tcPr>
+          <w:p>
+            <w:pPr>
+              <w:rPr>
+                <w:rFonts w:ascii="Arial" w:hAnsi="Arial" w:cs="Arial"/>
+                <w:sz w:val="24"/>
+                <w:szCs w:val="24"/>
+              </w:rPr>
+            </w:pPr>
+            <w:r>
+              <w:rPr>
+                <w:rFonts w:ascii="Arial" w:hAnsi="Arial" w:cs="Arial"/>
+                <w:sz w:val="24"/>
+                <w:szCs w:val="24"/>
+              </w:rPr>
+              <w:t>To use the system as a registered user,</w:t>
+            </w:r>
+          </w:p>
+        </w:tc>
+        <w:tc>
+          <w:tcPr>
+            <w:tcW w:w="810" w:type="dxa"/>
+          </w:tcPr>
+          <w:p>
+            <w:pPr>
+              <w:rPr>
+                <w:rFonts w:ascii="Arial" w:hAnsi="Arial" w:cs="Arial"/>
+                <w:sz w:val="24"/>
+                <w:szCs w:val="24"/>
+              </w:rPr>
+            </w:pPr>
+          </w:p>
+        </w:tc>
+        <w:tc>
+          <w:tcPr>
+            <w:tcW w:w="2245" w:type="dxa"/>
+          </w:tcPr>
+          <w:p>
+            <w:pPr>
+              <w:rPr>
+                <w:rFonts w:ascii="Arial" w:hAnsi="Arial" w:cs="Arial"/>
+                <w:sz w:val="24"/>
+                <w:szCs w:val="24"/>
+              </w:rPr>
+            </w:pPr>
+            <w:r>
+              <w:rPr>
+                <w:rFonts w:ascii="Arial" w:hAnsi="Arial" w:cs="Arial"/>
+                <w:sz w:val="24"/>
+                <w:szCs w:val="24"/>
+              </w:rPr>
+              <w:t>To gain access to more features of the system</w:t>
+            </w:r>
+          </w:p>
+        </w:tc>
+      </w:tr>
+      <w:tr>
+        <w:tc>
+          <w:tcPr>
+            <w:tcW w:w="711" w:type="dxa"/>
+          </w:tcPr>
+          <w:p>
+            <w:pPr>
+              <w:rPr>
+                <w:rFonts w:ascii="Arial" w:hAnsi="Arial" w:cs="Arial"/>
+                <w:sz w:val="24"/>
+                <w:szCs w:val="24"/>
+              </w:rPr>
+            </w:pPr>
+          </w:p>
+        </w:tc>
+        <w:tc>
+          <w:tcPr>
+            <w:tcW w:w="1809" w:type="dxa"/>
+          </w:tcPr>
+          <w:p>
+            <w:pPr>
+              <w:rPr>
+                <w:rFonts w:ascii="Arial" w:hAnsi="Arial" w:cs="Arial"/>
+                <w:sz w:val="24"/>
+                <w:szCs w:val="24"/>
+              </w:rPr>
+            </w:pPr>
+            <w:r>
+              <w:rPr>
+                <w:rFonts w:ascii="Arial" w:hAnsi="Arial" w:cs="Arial"/>
+                <w:sz w:val="24"/>
+                <w:szCs w:val="24"/>
+              </w:rPr>
+              <w:t>Edit Profile</w:t>
+            </w:r>
+          </w:p>
+        </w:tc>
+        <w:tc>
+          <w:tcPr>
+            <w:tcW w:w="1885" w:type="dxa"/>
+          </w:tcPr>
+          <w:p>
+            <w:pPr>
+              <w:rPr>
+                <w:rFonts w:ascii="Arial" w:hAnsi="Arial" w:cs="Arial"/>
+                <w:sz w:val="24"/>
+                <w:szCs w:val="24"/>
+              </w:rPr>
+            </w:pPr>
+            <w:r>
+              <w:rPr>
+                <w:rFonts w:ascii="Arial" w:hAnsi="Arial" w:cs="Arial"/>
+                <w:sz w:val="24"/>
+                <w:szCs w:val="24"/>
+              </w:rPr>
+              <w:t>Personal details given in registration and a profile picture</w:t>
+            </w:r>
+          </w:p>
+        </w:tc>
+        <w:tc>
+          <w:tcPr>
+            <w:tcW w:w="1890" w:type="dxa"/>
+          </w:tcPr>
+          <w:p>
+            <w:pPr>
+              <w:rPr>
+                <w:rFonts w:ascii="Arial" w:hAnsi="Arial" w:cs="Arial"/>
+                <w:sz w:val="24"/>
+                <w:szCs w:val="24"/>
+              </w:rPr>
+            </w:pPr>
+            <w:r>
+              <w:rPr>
+                <w:rFonts w:ascii="Arial" w:hAnsi="Arial" w:cs="Arial"/>
+                <w:sz w:val="24"/>
+                <w:szCs w:val="24"/>
+              </w:rPr>
+              <w:t>To make changes in case of change in personal data.</w:t>
+            </w:r>
+          </w:p>
+        </w:tc>
+        <w:tc>
+          <w:tcPr>
+            <w:tcW w:w="810" w:type="dxa"/>
+          </w:tcPr>
+          <w:p>
+            <w:pPr>
+              <w:rPr>
+                <w:rFonts w:ascii="Arial" w:hAnsi="Arial" w:cs="Arial"/>
+                <w:sz w:val="24"/>
+                <w:szCs w:val="24"/>
+              </w:rPr>
+            </w:pPr>
+          </w:p>
+        </w:tc>
+        <w:tc>
+          <w:tcPr>
+            <w:tcW w:w="2245" w:type="dxa"/>
+          </w:tcPr>
+          <w:p>
+            <w:pPr>
+              <w:rPr>
+                <w:rFonts w:ascii="Arial" w:hAnsi="Arial" w:cs="Arial"/>
+                <w:sz w:val="24"/>
+                <w:szCs w:val="24"/>
+              </w:rPr>
+            </w:pPr>
+            <w:r>
+              <w:rPr>
+                <w:rFonts w:ascii="Arial" w:hAnsi="Arial" w:cs="Arial"/>
+                <w:sz w:val="24"/>
+                <w:szCs w:val="24"/>
+              </w:rPr>
+              <w:t>Adapting to changes in personal details.</w:t>
+            </w:r>
+          </w:p>
+          <w:p>
+            <w:pPr>
+              <w:rPr>
+                <w:rFonts w:ascii="Arial" w:hAnsi="Arial" w:cs="Arial"/>
+                <w:sz w:val="24"/>
+                <w:szCs w:val="24"/>
+              </w:rPr>
+            </w:pPr>
+            <w:r>
+              <w:rPr>
+                <w:rFonts w:ascii="Arial" w:hAnsi="Arial" w:cs="Arial"/>
+                <w:sz w:val="24"/>
+                <w:szCs w:val="24"/>
+              </w:rPr>
+              <w:t>Can be done by user as well as admin</w:t>
+            </w:r>
+          </w:p>
+        </w:tc>
+      </w:tr>
+      <w:tr>
+        <w:tc>
+          <w:tcPr>
+            <w:tcW w:w="711" w:type="dxa"/>
+          </w:tcPr>
+          <w:p>
+            <w:pPr>
+              <w:rPr>
+                <w:rFonts w:ascii="Arial" w:hAnsi="Arial" w:cs="Arial"/>
+                <w:sz w:val="24"/>
+                <w:szCs w:val="24"/>
+              </w:rPr>
+            </w:pPr>
+          </w:p>
+        </w:tc>
+        <w:tc>
+          <w:tcPr>
+            <w:tcW w:w="1809" w:type="dxa"/>
+          </w:tcPr>
+          <w:p>
+            <w:pPr>
+              <w:rPr>
+                <w:rFonts w:ascii="Arial" w:hAnsi="Arial" w:cs="Arial"/>
+                <w:sz w:val="24"/>
+                <w:szCs w:val="24"/>
+              </w:rPr>
+            </w:pPr>
+            <w:r>
+              <w:rPr>
+                <w:rFonts w:ascii="Arial" w:hAnsi="Arial" w:cs="Arial"/>
+                <w:sz w:val="24"/>
+                <w:szCs w:val="24"/>
+              </w:rPr>
+              <w:t>Delete account</w:t>
+            </w:r>
+          </w:p>
+        </w:tc>
+        <w:tc>
+          <w:tcPr>
+            <w:tcW w:w="1885" w:type="dxa"/>
+          </w:tcPr>
+          <w:p>
+            <w:pPr>
+              <w:rPr>
+                <w:rFonts w:ascii="Arial" w:hAnsi="Arial" w:cs="Arial"/>
+                <w:sz w:val="24"/>
+                <w:szCs w:val="24"/>
+              </w:rPr>
+            </w:pPr>
+            <w:r>
+              <w:rPr>
+                <w:rFonts w:ascii="Arial" w:hAnsi="Arial" w:cs="Arial"/>
+                <w:sz w:val="24"/>
+                <w:szCs w:val="24"/>
+              </w:rPr>
+              <w:t>Every data related to the account</w:t>
+            </w:r>
+          </w:p>
+        </w:tc>
+        <w:tc>
+          <w:tcPr>
+            <w:tcW w:w="1890" w:type="dxa"/>
+          </w:tcPr>
+          <w:p>
+            <w:pPr>
+              <w:rPr>
+                <w:rFonts w:ascii="Arial" w:hAnsi="Arial" w:cs="Arial"/>
+                <w:sz w:val="24"/>
+                <w:szCs w:val="24"/>
+              </w:rPr>
+            </w:pPr>
+            <w:r>
+              <w:rPr>
+                <w:rFonts w:ascii="Arial" w:hAnsi="Arial" w:cs="Arial"/>
+                <w:sz w:val="24"/>
+                <w:szCs w:val="24"/>
+              </w:rPr>
+              <w:t>To completely remove user account data</w:t>
+            </w:r>
+          </w:p>
+        </w:tc>
+        <w:tc>
+          <w:tcPr>
+            <w:tcW w:w="810" w:type="dxa"/>
+          </w:tcPr>
+          <w:p>
+            <w:pPr>
+              <w:rPr>
+                <w:rFonts w:ascii="Arial" w:hAnsi="Arial" w:cs="Arial"/>
+                <w:sz w:val="24"/>
+                <w:szCs w:val="24"/>
+              </w:rPr>
+            </w:pPr>
+          </w:p>
+        </w:tc>
+        <w:tc>
+          <w:tcPr>
+            <w:tcW w:w="2245" w:type="dxa"/>
+          </w:tcPr>
+          <w:p>
+            <w:pPr>
+              <w:rPr>
+                <w:rFonts w:ascii="Arial" w:hAnsi="Arial" w:cs="Arial"/>
+                <w:sz w:val="24"/>
+                <w:szCs w:val="24"/>
+              </w:rPr>
+            </w:pPr>
+            <w:r>
+              <w:rPr>
+                <w:rFonts w:ascii="Arial" w:hAnsi="Arial" w:cs="Arial"/>
+                <w:sz w:val="24"/>
+                <w:szCs w:val="24"/>
+              </w:rPr>
+              <w:t>In case the user feels like using a new account or completely discard the account data  (can be done by user and admin)</w:t>
+            </w:r>
+          </w:p>
+        </w:tc>
+      </w:tr>
+      <w:tr>
+        <w:tc>
+          <w:tcPr>
+            <w:tcW w:w="711" w:type="dxa"/>
+          </w:tcPr>
+          <w:p>
+            <w:pPr>
+              <w:rPr>
+                <w:rFonts w:ascii="Arial" w:hAnsi="Arial" w:cs="Arial"/>
+                <w:sz w:val="24"/>
+                <w:szCs w:val="24"/>
+              </w:rPr>
+            </w:pPr>
+          </w:p>
+        </w:tc>
+        <w:tc>
+          <w:tcPr>
+            <w:tcW w:w="1809" w:type="dxa"/>
+          </w:tcPr>
+          <w:p>
+            <w:pPr>
+              <w:rPr>
+                <w:rFonts w:ascii="Arial" w:hAnsi="Arial" w:cs="Arial"/>
+                <w:sz w:val="24"/>
+                <w:szCs w:val="24"/>
+              </w:rPr>
+            </w:pPr>
+            <w:r>
+              <w:rPr>
+                <w:rFonts w:ascii="Arial" w:hAnsi="Arial" w:cs="Arial"/>
+                <w:sz w:val="24"/>
+                <w:szCs w:val="24"/>
+              </w:rPr>
+              <w:t xml:space="preserve">Online Payment </w:t>
+            </w:r>
+          </w:p>
+        </w:tc>
+        <w:tc>
+          <w:tcPr>
+            <w:tcW w:w="1885" w:type="dxa"/>
+          </w:tcPr>
+          <w:p>
+            <w:pPr>
+              <w:rPr>
+                <w:rFonts w:ascii="Arial" w:hAnsi="Arial" w:cs="Arial"/>
+                <w:sz w:val="24"/>
+                <w:szCs w:val="24"/>
+              </w:rPr>
+            </w:pPr>
+          </w:p>
+        </w:tc>
+        <w:tc>
+          <w:tcPr>
+            <w:tcW w:w="1890" w:type="dxa"/>
+          </w:tcPr>
+          <w:p>
+            <w:pPr>
+              <w:rPr>
+                <w:rFonts w:ascii="Arial" w:hAnsi="Arial" w:cs="Arial"/>
+                <w:sz w:val="24"/>
+                <w:szCs w:val="24"/>
+              </w:rPr>
+            </w:pPr>
+            <w:r>
+              <w:rPr>
+                <w:rFonts w:ascii="Arial" w:hAnsi="Arial" w:cs="Arial"/>
+                <w:sz w:val="24"/>
+                <w:szCs w:val="24"/>
+              </w:rPr>
+              <w:t>To make safer means of payment</w:t>
+            </w:r>
+          </w:p>
+        </w:tc>
+        <w:tc>
+          <w:tcPr>
+            <w:tcW w:w="810" w:type="dxa"/>
+          </w:tcPr>
+          <w:p>
+            <w:pPr>
+              <w:rPr>
+                <w:rFonts w:ascii="Arial" w:hAnsi="Arial" w:cs="Arial"/>
+                <w:sz w:val="24"/>
+                <w:szCs w:val="24"/>
+              </w:rPr>
+            </w:pPr>
+          </w:p>
+        </w:tc>
+        <w:tc>
+          <w:tcPr>
+            <w:tcW w:w="2245" w:type="dxa"/>
+          </w:tcPr>
+          <w:p>
+            <w:pPr>
+              <w:rPr>
+                <w:rFonts w:ascii="Arial" w:hAnsi="Arial" w:cs="Arial"/>
+                <w:sz w:val="24"/>
+                <w:szCs w:val="24"/>
+              </w:rPr>
+            </w:pPr>
+            <w:r>
+              <w:rPr>
+                <w:rFonts w:ascii="Arial" w:hAnsi="Arial" w:cs="Arial"/>
+                <w:sz w:val="24"/>
+                <w:szCs w:val="24"/>
+              </w:rPr>
+              <w:t>Transactions can be done online using connection with different banks.</w:t>
+            </w:r>
+          </w:p>
+        </w:tc>
+      </w:tr>
+      <w:tr>
+        <w:tc>
+          <w:tcPr>
+            <w:tcW w:w="711" w:type="dxa"/>
+          </w:tcPr>
+          <w:p>
+            <w:pPr>
+              <w:rPr>
+                <w:rFonts w:ascii="Arial" w:hAnsi="Arial" w:cs="Arial"/>
+                <w:sz w:val="24"/>
+                <w:szCs w:val="24"/>
+              </w:rPr>
+            </w:pPr>
+          </w:p>
+        </w:tc>
+        <w:tc>
+          <w:tcPr>
+            <w:tcW w:w="1809" w:type="dxa"/>
+          </w:tcPr>
+          <w:p>
+            <w:pPr>
+              <w:rPr>
+                <w:rFonts w:ascii="Arial" w:hAnsi="Arial" w:cs="Arial"/>
+                <w:sz w:val="24"/>
+                <w:szCs w:val="24"/>
+              </w:rPr>
+            </w:pPr>
+            <w:r>
+              <w:rPr>
+                <w:rFonts w:ascii="Arial" w:hAnsi="Arial" w:cs="Arial"/>
+                <w:sz w:val="24"/>
+                <w:szCs w:val="24"/>
+              </w:rPr>
+              <w:t>Messaging</w:t>
+            </w:r>
+          </w:p>
+        </w:tc>
+        <w:tc>
+          <w:tcPr>
+            <w:tcW w:w="1885" w:type="dxa"/>
+          </w:tcPr>
+          <w:p>
+            <w:pPr>
+              <w:rPr>
+                <w:rFonts w:ascii="Arial" w:hAnsi="Arial" w:cs="Arial"/>
+                <w:sz w:val="24"/>
+                <w:szCs w:val="24"/>
+              </w:rPr>
+            </w:pPr>
+            <w:r>
+              <w:rPr>
+                <w:rFonts w:ascii="Arial" w:hAnsi="Arial" w:cs="Arial"/>
+                <w:sz w:val="24"/>
+                <w:szCs w:val="24"/>
+              </w:rPr>
+              <w:t>Message parties</w:t>
+            </w:r>
+          </w:p>
+          <w:p>
+            <w:pPr>
+              <w:rPr>
+                <w:rFonts w:ascii="Arial" w:hAnsi="Arial" w:cs="Arial"/>
+                <w:sz w:val="24"/>
+                <w:szCs w:val="24"/>
+              </w:rPr>
+            </w:pPr>
+            <w:r>
+              <w:rPr>
+                <w:rFonts w:ascii="Arial" w:hAnsi="Arial" w:cs="Arial"/>
+                <w:sz w:val="24"/>
+                <w:szCs w:val="24"/>
+              </w:rPr>
+              <w:t>Message ID</w:t>
+            </w:r>
+          </w:p>
+          <w:p>
+            <w:pPr>
+              <w:rPr>
+                <w:rFonts w:ascii="Arial" w:hAnsi="Arial" w:cs="Arial"/>
+                <w:sz w:val="24"/>
+                <w:szCs w:val="24"/>
+              </w:rPr>
+            </w:pPr>
+            <w:r>
+              <w:rPr>
+                <w:rFonts w:ascii="Arial" w:hAnsi="Arial" w:cs="Arial"/>
+                <w:sz w:val="24"/>
+                <w:szCs w:val="24"/>
+              </w:rPr>
+              <w:t>Message content</w:t>
+            </w:r>
+          </w:p>
+        </w:tc>
+        <w:tc>
+          <w:tcPr>
+            <w:tcW w:w="1890" w:type="dxa"/>
+          </w:tcPr>
+          <w:p>
+            <w:pPr>
+              <w:rPr>
+                <w:rFonts w:ascii="Arial" w:hAnsi="Arial" w:cs="Arial"/>
+                <w:sz w:val="24"/>
+                <w:szCs w:val="24"/>
+              </w:rPr>
+            </w:pPr>
+            <w:r>
+              <w:rPr>
+                <w:rFonts w:ascii="Arial" w:hAnsi="Arial" w:cs="Arial"/>
+                <w:sz w:val="24"/>
+                <w:szCs w:val="24"/>
+              </w:rPr>
+              <w:t xml:space="preserve">To make communication between </w:t>
+            </w:r>
+            <w:r>
+              <w:rPr>
+                <w:rFonts w:ascii="Arial" w:hAnsi="Arial" w:cs="Arial"/>
+                <w:sz w:val="24"/>
+                <w:szCs w:val="24"/>
+              </w:rPr>
+              <w:t>farmers/manuf</w:t>
+            </w:r>
+            <w:r>
+              <w:rPr>
+                <w:rFonts w:ascii="Arial" w:hAnsi="Arial" w:cs="Arial"/>
+                <w:sz w:val="24"/>
+                <w:szCs w:val="24"/>
+              </w:rPr>
+              <w:lastRenderedPageBreak/>
+              <w:t>acturer and customers</w:t>
+            </w:r>
+          </w:p>
+        </w:tc>
+        <w:tc>
+          <w:tcPr>
+            <w:tcW w:w="810" w:type="dxa"/>
+          </w:tcPr>
+          <w:p>
+            <w:pPr>
+              <w:rPr>
+                <w:rFonts w:ascii="Arial" w:hAnsi="Arial" w:cs="Arial"/>
+                <w:sz w:val="24"/>
+                <w:szCs w:val="24"/>
+              </w:rPr>
+            </w:pPr>
+          </w:p>
+        </w:tc>
+        <w:tc>
+          <w:tcPr>
+            <w:tcW w:w="2245" w:type="dxa"/>
+          </w:tcPr>
+          <w:p>
+            <w:pPr>
+              <w:rPr>
+                <w:rFonts w:ascii="Arial" w:hAnsi="Arial" w:cs="Arial"/>
+                <w:sz w:val="24"/>
+                <w:szCs w:val="24"/>
+              </w:rPr>
+            </w:pPr>
+            <w:r>
+              <w:rPr>
+                <w:rFonts w:ascii="Arial" w:hAnsi="Arial" w:cs="Arial"/>
+                <w:sz w:val="24"/>
+                <w:szCs w:val="24"/>
+              </w:rPr>
+              <w:t>Messaging can help trades become more trustworthy.</w:t>
+            </w:r>
+          </w:p>
+        </w:tc>
+      </w:tr>
+      <w:tr>
+        <w:tc>
+          <w:tcPr>
+            <w:tcW w:w="711" w:type="dxa"/>
+          </w:tcPr>
+          <w:p>
+            <w:pPr>
+              <w:rPr>
+                <w:rFonts w:ascii="Arial" w:hAnsi="Arial" w:cs="Arial"/>
+                <w:sz w:val="24"/>
+                <w:szCs w:val="24"/>
+              </w:rPr>
+            </w:pPr>
+          </w:p>
+        </w:tc>
+        <w:tc>
+          <w:tcPr>
+            <w:tcW w:w="1809" w:type="dxa"/>
+          </w:tcPr>
+          <w:p>
+            <w:pPr>
+              <w:rPr>
+                <w:rFonts w:ascii="Arial" w:hAnsi="Arial" w:cs="Arial"/>
+                <w:sz w:val="24"/>
+                <w:szCs w:val="24"/>
+              </w:rPr>
+            </w:pPr>
+            <w:r>
+              <w:rPr>
+                <w:rFonts w:ascii="Arial" w:hAnsi="Arial" w:cs="Arial"/>
+                <w:sz w:val="24"/>
+                <w:szCs w:val="24"/>
+              </w:rPr>
+              <w:t>Product Rating</w:t>
+            </w:r>
+          </w:p>
+        </w:tc>
+        <w:tc>
+          <w:tcPr>
+            <w:tcW w:w="1885" w:type="dxa"/>
+          </w:tcPr>
+          <w:p>
+            <w:pPr>
+              <w:rPr>
+                <w:rFonts w:ascii="Arial" w:hAnsi="Arial" w:cs="Arial"/>
+                <w:sz w:val="24"/>
+                <w:szCs w:val="24"/>
+              </w:rPr>
+            </w:pPr>
+            <w:r>
+              <w:rPr>
+                <w:rFonts w:ascii="Arial" w:hAnsi="Arial" w:cs="Arial"/>
+                <w:sz w:val="24"/>
+                <w:szCs w:val="24"/>
+              </w:rPr>
+              <w:t>Star system</w:t>
+            </w:r>
+          </w:p>
+        </w:tc>
+        <w:tc>
+          <w:tcPr>
+            <w:tcW w:w="1890" w:type="dxa"/>
+          </w:tcPr>
+          <w:p>
+            <w:pPr>
+              <w:rPr>
+                <w:rFonts w:ascii="Arial" w:hAnsi="Arial" w:cs="Arial"/>
+                <w:sz w:val="24"/>
+                <w:szCs w:val="24"/>
+              </w:rPr>
+            </w:pPr>
+            <w:r>
+              <w:rPr>
+                <w:rFonts w:ascii="Arial" w:hAnsi="Arial" w:cs="Arial"/>
+                <w:sz w:val="24"/>
+                <w:szCs w:val="24"/>
+              </w:rPr>
+              <w:t>To gather information of products</w:t>
+            </w:r>
+          </w:p>
+        </w:tc>
+        <w:tc>
+          <w:tcPr>
+            <w:tcW w:w="810" w:type="dxa"/>
+          </w:tcPr>
+          <w:p>
+            <w:pPr>
+              <w:rPr>
+                <w:rFonts w:ascii="Arial" w:hAnsi="Arial" w:cs="Arial"/>
+                <w:sz w:val="24"/>
+                <w:szCs w:val="24"/>
+              </w:rPr>
+            </w:pPr>
+          </w:p>
+        </w:tc>
+        <w:tc>
+          <w:tcPr>
+            <w:tcW w:w="2245" w:type="dxa"/>
+          </w:tcPr>
+          <w:p>
+            <w:pPr>
+              <w:rPr>
+                <w:rFonts w:ascii="Arial" w:hAnsi="Arial" w:cs="Arial"/>
+                <w:sz w:val="24"/>
+                <w:szCs w:val="24"/>
+              </w:rPr>
+            </w:pPr>
+            <w:r>
+              <w:rPr>
+                <w:rFonts w:ascii="Arial" w:hAnsi="Arial" w:cs="Arial"/>
+                <w:sz w:val="24"/>
+                <w:szCs w:val="24"/>
+              </w:rPr>
+              <w:t>Rating can help users select and buy highly rated products.</w:t>
+            </w:r>
+          </w:p>
+        </w:tc>
+      </w:tr>
+      <w:tr>
+        <w:tc>
+          <w:tcPr>
+            <w:tcW w:w="711" w:type="dxa"/>
+          </w:tcPr>
+          <w:p>
+            <w:pPr>
+              <w:rPr>
+                <w:rFonts w:ascii="Arial" w:hAnsi="Arial" w:cs="Arial"/>
+                <w:sz w:val="24"/>
+                <w:szCs w:val="24"/>
+              </w:rPr>
+            </w:pPr>
+          </w:p>
+        </w:tc>
+        <w:tc>
+          <w:tcPr>
+            <w:tcW w:w="1809" w:type="dxa"/>
+          </w:tcPr>
+          <w:p>
+            <w:pPr>
+              <w:rPr>
+                <w:rFonts w:ascii="Arial" w:hAnsi="Arial" w:cs="Arial"/>
+                <w:sz w:val="24"/>
+                <w:szCs w:val="24"/>
+              </w:rPr>
+            </w:pPr>
+            <w:r>
+              <w:rPr>
+                <w:rFonts w:ascii="Arial" w:hAnsi="Arial" w:cs="Arial"/>
+                <w:sz w:val="24"/>
+                <w:szCs w:val="24"/>
+              </w:rPr>
+              <w:t>Community Forum</w:t>
+            </w:r>
+          </w:p>
+        </w:tc>
+        <w:tc>
+          <w:tcPr>
+            <w:tcW w:w="1885" w:type="dxa"/>
+          </w:tcPr>
+          <w:p>
+            <w:pPr>
+              <w:rPr>
+                <w:rFonts w:ascii="Arial" w:hAnsi="Arial" w:cs="Arial"/>
+                <w:sz w:val="24"/>
+                <w:szCs w:val="24"/>
+              </w:rPr>
+            </w:pPr>
+            <w:r>
+              <w:rPr>
+                <w:rFonts w:ascii="Arial" w:hAnsi="Arial" w:cs="Arial"/>
+                <w:sz w:val="24"/>
+                <w:szCs w:val="24"/>
+              </w:rPr>
+              <w:t>Queries</w:t>
+            </w:r>
+          </w:p>
+          <w:p>
+            <w:pPr>
+              <w:rPr>
+                <w:rFonts w:ascii="Arial" w:hAnsi="Arial" w:cs="Arial"/>
+                <w:sz w:val="24"/>
+                <w:szCs w:val="24"/>
+              </w:rPr>
+            </w:pPr>
+            <w:r>
+              <w:rPr>
+                <w:rFonts w:ascii="Arial" w:hAnsi="Arial" w:cs="Arial"/>
+                <w:sz w:val="24"/>
+                <w:szCs w:val="24"/>
+              </w:rPr>
+              <w:t>Views</w:t>
+            </w:r>
+          </w:p>
+          <w:p>
+            <w:pPr>
+              <w:rPr>
+                <w:rFonts w:ascii="Arial" w:hAnsi="Arial" w:cs="Arial"/>
+                <w:sz w:val="24"/>
+                <w:szCs w:val="24"/>
+              </w:rPr>
+            </w:pPr>
+            <w:r>
+              <w:rPr>
+                <w:rFonts w:ascii="Arial" w:hAnsi="Arial" w:cs="Arial"/>
+                <w:sz w:val="24"/>
+                <w:szCs w:val="24"/>
+              </w:rPr>
+              <w:t>Opinions</w:t>
+            </w:r>
+          </w:p>
+          <w:p>
+            <w:pPr>
+              <w:rPr>
+                <w:rFonts w:ascii="Arial" w:hAnsi="Arial" w:cs="Arial"/>
+                <w:sz w:val="24"/>
+                <w:szCs w:val="24"/>
+              </w:rPr>
+            </w:pPr>
+            <w:r>
+              <w:rPr>
+                <w:rFonts w:ascii="Arial" w:hAnsi="Arial" w:cs="Arial"/>
+                <w:sz w:val="24"/>
+                <w:szCs w:val="24"/>
+              </w:rPr>
+              <w:t>Discussions</w:t>
+            </w:r>
+          </w:p>
+        </w:tc>
+        <w:tc>
+          <w:tcPr>
+            <w:tcW w:w="1890" w:type="dxa"/>
+          </w:tcPr>
+          <w:p>
+            <w:pPr>
+              <w:rPr>
+                <w:rFonts w:ascii="Arial" w:hAnsi="Arial" w:cs="Arial"/>
+                <w:sz w:val="24"/>
+                <w:szCs w:val="24"/>
+              </w:rPr>
+            </w:pPr>
+            <w:r>
+              <w:rPr>
+                <w:rFonts w:ascii="Arial" w:hAnsi="Arial" w:cs="Arial"/>
+                <w:sz w:val="24"/>
+                <w:szCs w:val="24"/>
+              </w:rPr>
+              <w:t>To make a community among the users of the system</w:t>
+            </w:r>
+          </w:p>
+        </w:tc>
+        <w:tc>
+          <w:tcPr>
+            <w:tcW w:w="810" w:type="dxa"/>
+          </w:tcPr>
+          <w:p>
+            <w:pPr>
+              <w:rPr>
+                <w:rFonts w:ascii="Arial" w:hAnsi="Arial" w:cs="Arial"/>
+                <w:sz w:val="24"/>
+                <w:szCs w:val="24"/>
+              </w:rPr>
+            </w:pPr>
+          </w:p>
+        </w:tc>
+        <w:tc>
+          <w:tcPr>
+            <w:tcW w:w="2245" w:type="dxa"/>
+          </w:tcPr>
+          <w:p>
+            <w:pPr>
+              <w:rPr>
+                <w:rFonts w:ascii="Arial" w:hAnsi="Arial" w:cs="Arial"/>
+                <w:sz w:val="24"/>
+                <w:szCs w:val="24"/>
+              </w:rPr>
+            </w:pPr>
+            <w:r>
+              <w:rPr>
+                <w:rFonts w:ascii="Arial" w:hAnsi="Arial" w:cs="Arial"/>
+                <w:sz w:val="24"/>
+                <w:szCs w:val="24"/>
+              </w:rPr>
+              <w:t>Community forum allows every users whether registered or not to be a part of the system.</w:t>
+            </w:r>
+          </w:p>
+        </w:tc>
+      </w:tr>
+      <w:tr>
+        <w:tc>
+          <w:tcPr>
+            <w:tcW w:w="711" w:type="dxa"/>
+          </w:tcPr>
+          <w:p>
+            <w:pPr>
+              <w:rPr>
+                <w:rFonts w:ascii="Arial" w:hAnsi="Arial" w:cs="Arial"/>
+                <w:sz w:val="24"/>
+                <w:szCs w:val="24"/>
+              </w:rPr>
+            </w:pPr>
+          </w:p>
+        </w:tc>
+        <w:tc>
+          <w:tcPr>
+            <w:tcW w:w="1809" w:type="dxa"/>
+          </w:tcPr>
+          <w:p>
+            <w:pPr>
+              <w:rPr>
+                <w:rFonts w:ascii="Arial" w:hAnsi="Arial" w:cs="Arial"/>
+                <w:sz w:val="24"/>
+                <w:szCs w:val="24"/>
+              </w:rPr>
+            </w:pPr>
+            <w:r>
+              <w:rPr>
+                <w:rFonts w:ascii="Arial" w:hAnsi="Arial" w:cs="Arial"/>
+                <w:sz w:val="24"/>
+                <w:szCs w:val="24"/>
+              </w:rPr>
+              <w:t>Adding New Products</w:t>
+            </w:r>
+          </w:p>
+        </w:tc>
+        <w:tc>
+          <w:tcPr>
+            <w:tcW w:w="1885" w:type="dxa"/>
+          </w:tcPr>
+          <w:p>
+            <w:pPr>
+              <w:rPr>
+                <w:rFonts w:ascii="Arial" w:hAnsi="Arial" w:cs="Arial"/>
+                <w:sz w:val="24"/>
+                <w:szCs w:val="24"/>
+              </w:rPr>
+            </w:pPr>
+            <w:r>
+              <w:rPr>
+                <w:rFonts w:ascii="Arial" w:hAnsi="Arial" w:cs="Arial"/>
+                <w:sz w:val="24"/>
+                <w:szCs w:val="24"/>
+              </w:rPr>
+              <w:t>Product name</w:t>
+            </w:r>
+          </w:p>
+          <w:p>
+            <w:pPr>
+              <w:rPr>
+                <w:rFonts w:ascii="Arial" w:hAnsi="Arial" w:cs="Arial"/>
+                <w:sz w:val="24"/>
+                <w:szCs w:val="24"/>
+              </w:rPr>
+            </w:pPr>
+            <w:r>
+              <w:rPr>
+                <w:rFonts w:ascii="Arial" w:hAnsi="Arial" w:cs="Arial"/>
+                <w:sz w:val="24"/>
+                <w:szCs w:val="24"/>
+              </w:rPr>
+              <w:t>Product type</w:t>
+            </w:r>
+          </w:p>
+          <w:p>
+            <w:pPr>
+              <w:rPr>
+                <w:rFonts w:ascii="Arial" w:hAnsi="Arial" w:cs="Arial"/>
+                <w:sz w:val="24"/>
+                <w:szCs w:val="24"/>
+              </w:rPr>
+            </w:pPr>
+            <w:r>
+              <w:rPr>
+                <w:rFonts w:ascii="Arial" w:hAnsi="Arial" w:cs="Arial"/>
+                <w:sz w:val="24"/>
+                <w:szCs w:val="24"/>
+              </w:rPr>
+              <w:t>Manufacture area</w:t>
+            </w:r>
+          </w:p>
+          <w:p>
+            <w:pPr>
+              <w:rPr>
+                <w:rFonts w:ascii="Arial" w:hAnsi="Arial" w:cs="Arial"/>
+                <w:sz w:val="24"/>
+                <w:szCs w:val="24"/>
+              </w:rPr>
+            </w:pPr>
+            <w:r>
+              <w:rPr>
+                <w:rFonts w:ascii="Arial" w:hAnsi="Arial" w:cs="Arial"/>
+                <w:sz w:val="24"/>
+                <w:szCs w:val="24"/>
+              </w:rPr>
+              <w:t>Product amount</w:t>
+            </w:r>
+          </w:p>
+          <w:p>
+            <w:pPr>
+              <w:rPr>
+                <w:rFonts w:ascii="Arial" w:hAnsi="Arial" w:cs="Arial"/>
+                <w:sz w:val="24"/>
+                <w:szCs w:val="24"/>
+              </w:rPr>
+            </w:pPr>
+            <w:r>
+              <w:rPr>
+                <w:rFonts w:ascii="Arial" w:hAnsi="Arial" w:cs="Arial"/>
+                <w:sz w:val="24"/>
+                <w:szCs w:val="24"/>
+              </w:rPr>
+              <w:t>Product Price</w:t>
+            </w:r>
+            <w:r>
+              <w:rPr>
+                <w:rFonts w:ascii="Arial" w:hAnsi="Arial" w:cs="Arial"/>
+                <w:sz w:val="24"/>
+                <w:szCs w:val="24"/>
+              </w:rPr>
+              <w:t>;</w:t>
+            </w:r>
+          </w:p>
+        </w:tc>
+        <w:tc>
+          <w:tcPr>
+            <w:tcW w:w="1890" w:type="dxa"/>
+          </w:tcPr>
+          <w:p>
+            <w:pPr>
+              <w:rPr>
+                <w:rFonts w:ascii="Arial" w:hAnsi="Arial" w:cs="Arial"/>
+                <w:sz w:val="24"/>
+                <w:szCs w:val="24"/>
+              </w:rPr>
+            </w:pPr>
+            <w:r>
+              <w:rPr>
+                <w:rFonts w:ascii="Arial" w:hAnsi="Arial" w:cs="Arial"/>
+                <w:sz w:val="24"/>
+                <w:szCs w:val="24"/>
+              </w:rPr>
+              <w:t>To add the product in selling list</w:t>
+            </w:r>
+          </w:p>
+        </w:tc>
+        <w:tc>
+          <w:tcPr>
+            <w:tcW w:w="810" w:type="dxa"/>
+          </w:tcPr>
+          <w:p>
+            <w:pPr>
+              <w:rPr>
+                <w:rFonts w:ascii="Arial" w:hAnsi="Arial" w:cs="Arial"/>
+                <w:sz w:val="24"/>
+                <w:szCs w:val="24"/>
+              </w:rPr>
+            </w:pPr>
+          </w:p>
+        </w:tc>
+        <w:tc>
+          <w:tcPr>
+            <w:tcW w:w="2245" w:type="dxa"/>
+          </w:tcPr>
+          <w:p>
+            <w:pPr>
+              <w:rPr>
+                <w:rFonts w:ascii="Arial" w:hAnsi="Arial" w:cs="Arial"/>
+                <w:sz w:val="24"/>
+                <w:szCs w:val="24"/>
+              </w:rPr>
+            </w:pPr>
+            <w:r>
+              <w:rPr>
+                <w:rFonts w:ascii="Arial" w:hAnsi="Arial" w:cs="Arial"/>
+                <w:sz w:val="24"/>
+                <w:szCs w:val="24"/>
+              </w:rPr>
+              <w:t xml:space="preserve">This facilitates </w:t>
+            </w:r>
+            <w:r>
+              <w:rPr>
+                <w:rFonts w:ascii="Arial" w:hAnsi="Arial" w:cs="Arial"/>
+                <w:sz w:val="24"/>
+                <w:szCs w:val="24"/>
+              </w:rPr>
+              <w:t>the selling party to market their product.</w:t>
+            </w:r>
+          </w:p>
+        </w:tc>
+      </w:tr>
+      <w:tr>
+        <w:tc>
+          <w:tcPr>
+            <w:tcW w:w="711" w:type="dxa"/>
+          </w:tcPr>
+          <w:p>
+            <w:pPr>
+              <w:rPr>
+                <w:rFonts w:ascii="Arial" w:hAnsi="Arial" w:cs="Arial"/>
+                <w:sz w:val="24"/>
+                <w:szCs w:val="24"/>
+              </w:rPr>
+            </w:pPr>
+          </w:p>
+        </w:tc>
+        <w:tc>
+          <w:tcPr>
+            <w:tcW w:w="1809" w:type="dxa"/>
+          </w:tcPr>
+          <w:p>
+            <w:pPr>
+              <w:rPr>
+                <w:rFonts w:ascii="Arial" w:hAnsi="Arial" w:cs="Arial"/>
+                <w:sz w:val="24"/>
+                <w:szCs w:val="24"/>
+              </w:rPr>
+            </w:pPr>
+            <w:r>
+              <w:rPr>
+                <w:rFonts w:ascii="Arial" w:hAnsi="Arial" w:cs="Arial"/>
+                <w:sz w:val="24"/>
+                <w:szCs w:val="24"/>
+              </w:rPr>
+              <w:t>Order Now</w:t>
+            </w:r>
+          </w:p>
+        </w:tc>
+        <w:tc>
+          <w:tcPr>
+            <w:tcW w:w="1885" w:type="dxa"/>
+          </w:tcPr>
+          <w:p>
+            <w:pPr>
+              <w:rPr>
+                <w:rFonts w:ascii="Arial" w:hAnsi="Arial" w:cs="Arial"/>
+                <w:sz w:val="24"/>
+                <w:szCs w:val="24"/>
+              </w:rPr>
+            </w:pPr>
+          </w:p>
+        </w:tc>
+        <w:tc>
+          <w:tcPr>
+            <w:tcW w:w="1890" w:type="dxa"/>
+          </w:tcPr>
+          <w:p>
+            <w:pPr>
+              <w:rPr>
+                <w:rFonts w:ascii="Arial" w:hAnsi="Arial" w:cs="Arial"/>
+                <w:sz w:val="24"/>
+                <w:szCs w:val="24"/>
+              </w:rPr>
+            </w:pPr>
+            <w:r>
+              <w:rPr>
+                <w:rFonts w:ascii="Arial" w:hAnsi="Arial" w:cs="Arial"/>
+                <w:sz w:val="24"/>
+                <w:szCs w:val="24"/>
+              </w:rPr>
+              <w:t>To make an instant trade of products.</w:t>
+            </w:r>
+          </w:p>
+        </w:tc>
+        <w:tc>
+          <w:tcPr>
+            <w:tcW w:w="810" w:type="dxa"/>
+          </w:tcPr>
+          <w:p>
+            <w:pPr>
+              <w:rPr>
+                <w:rFonts w:ascii="Arial" w:hAnsi="Arial" w:cs="Arial"/>
+                <w:sz w:val="24"/>
+                <w:szCs w:val="24"/>
+              </w:rPr>
+            </w:pPr>
+          </w:p>
+        </w:tc>
+        <w:tc>
+          <w:tcPr>
+            <w:tcW w:w="2245" w:type="dxa"/>
+          </w:tcPr>
+          <w:p>
+            <w:pPr>
+              <w:rPr>
+                <w:rFonts w:ascii="Arial" w:hAnsi="Arial" w:cs="Arial"/>
+                <w:sz w:val="24"/>
+                <w:szCs w:val="24"/>
+              </w:rPr>
+            </w:pPr>
+            <w:r>
+              <w:rPr>
+                <w:rFonts w:ascii="Arial" w:hAnsi="Arial" w:cs="Arial"/>
+                <w:sz w:val="24"/>
+                <w:szCs w:val="24"/>
+              </w:rPr>
+              <w:t>Removes the product from the selling list and adds to the buyers list.</w:t>
+            </w:r>
+          </w:p>
+        </w:tc>
+      </w:tr>
+      <w:tr>
+        <w:tc>
+          <w:tcPr>
+            <w:tcW w:w="711" w:type="dxa"/>
+          </w:tcPr>
+          <w:p>
+            <w:pPr>
+              <w:rPr>
+                <w:rFonts w:ascii="Arial" w:hAnsi="Arial" w:cs="Arial"/>
+                <w:sz w:val="24"/>
+                <w:szCs w:val="24"/>
+              </w:rPr>
+            </w:pPr>
+          </w:p>
+        </w:tc>
+        <w:tc>
+          <w:tcPr>
+            <w:tcW w:w="1809" w:type="dxa"/>
+          </w:tcPr>
+          <w:p>
+            <w:pPr>
+              <w:rPr>
+                <w:rFonts w:ascii="Arial" w:hAnsi="Arial" w:cs="Arial"/>
+                <w:sz w:val="24"/>
+                <w:szCs w:val="24"/>
+              </w:rPr>
+            </w:pPr>
+            <w:r>
+              <w:rPr>
+                <w:rFonts w:ascii="Arial" w:hAnsi="Arial" w:cs="Arial"/>
+                <w:sz w:val="24"/>
+                <w:szCs w:val="24"/>
+              </w:rPr>
+              <w:t>Removing Products</w:t>
+            </w:r>
+          </w:p>
+        </w:tc>
+        <w:tc>
+          <w:tcPr>
+            <w:tcW w:w="1885" w:type="dxa"/>
+          </w:tcPr>
+          <w:p>
+            <w:pPr>
+              <w:rPr>
+                <w:rFonts w:ascii="Arial" w:hAnsi="Arial" w:cs="Arial"/>
+                <w:sz w:val="24"/>
+                <w:szCs w:val="24"/>
+              </w:rPr>
+            </w:pPr>
+          </w:p>
+        </w:tc>
+        <w:tc>
+          <w:tcPr>
+            <w:tcW w:w="1890" w:type="dxa"/>
+          </w:tcPr>
+          <w:p>
+            <w:pPr>
+              <w:rPr>
+                <w:rFonts w:ascii="Arial" w:hAnsi="Arial" w:cs="Arial"/>
+                <w:sz w:val="24"/>
+                <w:szCs w:val="24"/>
+              </w:rPr>
+            </w:pPr>
+            <w:r>
+              <w:rPr>
+                <w:rFonts w:ascii="Arial" w:hAnsi="Arial" w:cs="Arial"/>
+                <w:sz w:val="24"/>
+                <w:szCs w:val="24"/>
+              </w:rPr>
+              <w:t>To remove an already added product from selling list</w:t>
+            </w:r>
+          </w:p>
+        </w:tc>
+        <w:tc>
+          <w:tcPr>
+            <w:tcW w:w="810" w:type="dxa"/>
+          </w:tcPr>
+          <w:p>
+            <w:pPr>
+              <w:rPr>
+                <w:rFonts w:ascii="Arial" w:hAnsi="Arial" w:cs="Arial"/>
+                <w:sz w:val="24"/>
+                <w:szCs w:val="24"/>
+              </w:rPr>
+            </w:pPr>
+          </w:p>
+        </w:tc>
+        <w:tc>
+          <w:tcPr>
+            <w:tcW w:w="2245" w:type="dxa"/>
+          </w:tcPr>
+          <w:p>
+            <w:pPr>
+              <w:rPr>
+                <w:rFonts w:ascii="Arial" w:hAnsi="Arial" w:cs="Arial"/>
+                <w:sz w:val="24"/>
+                <w:szCs w:val="24"/>
+              </w:rPr>
+            </w:pPr>
+            <w:r>
+              <w:rPr>
+                <w:rFonts w:ascii="Arial" w:hAnsi="Arial" w:cs="Arial"/>
+                <w:sz w:val="24"/>
+                <w:szCs w:val="24"/>
+              </w:rPr>
+              <w:t>Some products might go bad by natural causes and not available.</w:t>
+            </w:r>
+          </w:p>
+        </w:tc>
+      </w:tr>
+      <w:tr>
+        <w:tc>
+          <w:tcPr>
+            <w:tcW w:w="711" w:type="dxa"/>
+          </w:tcPr>
+          <w:p>
+            <w:pPr>
+              <w:rPr>
+                <w:rFonts w:ascii="Arial" w:hAnsi="Arial" w:cs="Arial"/>
+                <w:sz w:val="24"/>
+                <w:szCs w:val="24"/>
+              </w:rPr>
+            </w:pPr>
+          </w:p>
+        </w:tc>
+        <w:tc>
+          <w:tcPr>
+            <w:tcW w:w="1809" w:type="dxa"/>
+          </w:tcPr>
+          <w:p>
+            <w:pPr>
+              <w:rPr>
+                <w:rFonts w:ascii="Arial" w:hAnsi="Arial" w:cs="Arial"/>
+                <w:sz w:val="24"/>
+                <w:szCs w:val="24"/>
+              </w:rPr>
+            </w:pPr>
+            <w:r>
+              <w:rPr>
+                <w:rFonts w:ascii="Arial" w:hAnsi="Arial" w:cs="Arial"/>
+                <w:sz w:val="24"/>
+                <w:szCs w:val="24"/>
+              </w:rPr>
+              <w:t>Posting Query</w:t>
+            </w:r>
+          </w:p>
+        </w:tc>
+        <w:tc>
+          <w:tcPr>
+            <w:tcW w:w="1885" w:type="dxa"/>
+          </w:tcPr>
+          <w:p>
+            <w:pPr>
+              <w:rPr>
+                <w:rFonts w:ascii="Arial" w:hAnsi="Arial" w:cs="Arial"/>
+                <w:sz w:val="24"/>
+                <w:szCs w:val="24"/>
+              </w:rPr>
+            </w:pPr>
+            <w:r>
+              <w:rPr>
+                <w:rFonts w:ascii="Arial" w:hAnsi="Arial" w:cs="Arial"/>
+                <w:sz w:val="24"/>
+                <w:szCs w:val="24"/>
+              </w:rPr>
+              <w:t>Query content</w:t>
+            </w:r>
+          </w:p>
+          <w:p>
+            <w:pPr>
+              <w:rPr>
+                <w:rFonts w:ascii="Arial" w:hAnsi="Arial" w:cs="Arial"/>
+                <w:sz w:val="24"/>
+                <w:szCs w:val="24"/>
+              </w:rPr>
+            </w:pPr>
+            <w:r>
+              <w:rPr>
+                <w:rFonts w:ascii="Arial" w:hAnsi="Arial" w:cs="Arial"/>
+                <w:sz w:val="24"/>
+                <w:szCs w:val="24"/>
+              </w:rPr>
+              <w:t>Replies content</w:t>
+            </w:r>
+          </w:p>
+        </w:tc>
+        <w:tc>
+          <w:tcPr>
+            <w:tcW w:w="1890" w:type="dxa"/>
+          </w:tcPr>
+          <w:p>
+            <w:pPr>
+              <w:rPr>
+                <w:rFonts w:ascii="Arial" w:hAnsi="Arial" w:cs="Arial"/>
+                <w:sz w:val="24"/>
+                <w:szCs w:val="24"/>
+              </w:rPr>
+            </w:pPr>
+            <w:r>
+              <w:rPr>
+                <w:rFonts w:ascii="Arial" w:hAnsi="Arial" w:cs="Arial"/>
+                <w:sz w:val="24"/>
+                <w:szCs w:val="24"/>
+              </w:rPr>
+              <w:t>To make an indirect communication between sellers and buyers.</w:t>
+            </w:r>
+          </w:p>
+        </w:tc>
+        <w:tc>
+          <w:tcPr>
+            <w:tcW w:w="810" w:type="dxa"/>
+          </w:tcPr>
+          <w:p>
+            <w:pPr>
+              <w:rPr>
+                <w:rFonts w:ascii="Arial" w:hAnsi="Arial" w:cs="Arial"/>
+                <w:sz w:val="24"/>
+                <w:szCs w:val="24"/>
+              </w:rPr>
+            </w:pPr>
+          </w:p>
+        </w:tc>
+        <w:tc>
+          <w:tcPr>
+            <w:tcW w:w="2245" w:type="dxa"/>
+          </w:tcPr>
+          <w:p>
+            <w:pPr>
+              <w:rPr>
+                <w:rFonts w:ascii="Arial" w:hAnsi="Arial" w:cs="Arial"/>
+                <w:sz w:val="24"/>
+                <w:szCs w:val="24"/>
+              </w:rPr>
+            </w:pPr>
+            <w:r>
+              <w:rPr>
+                <w:rFonts w:ascii="Arial" w:hAnsi="Arial" w:cs="Arial"/>
+                <w:sz w:val="24"/>
+                <w:szCs w:val="24"/>
+              </w:rPr>
+              <w:t>Buyers can ask questions about products.</w:t>
+            </w:r>
+          </w:p>
+        </w:tc>
+      </w:tr>
+      <w:tr>
+        <w:tc>
+          <w:tcPr>
+            <w:tcW w:w="711" w:type="dxa"/>
+          </w:tcPr>
+          <w:p>
+            <w:pPr>
+              <w:rPr>
+                <w:rFonts w:ascii="Arial" w:hAnsi="Arial" w:cs="Arial"/>
+                <w:sz w:val="24"/>
+                <w:szCs w:val="24"/>
+              </w:rPr>
+            </w:pPr>
+          </w:p>
+        </w:tc>
+        <w:tc>
+          <w:tcPr>
+            <w:tcW w:w="1809" w:type="dxa"/>
+          </w:tcPr>
+          <w:p>
+            <w:pPr>
+              <w:rPr>
+                <w:rFonts w:ascii="Arial" w:hAnsi="Arial" w:cs="Arial"/>
+                <w:sz w:val="24"/>
+                <w:szCs w:val="24"/>
+              </w:rPr>
+            </w:pPr>
+            <w:r>
+              <w:rPr>
+                <w:rFonts w:ascii="Arial" w:hAnsi="Arial" w:cs="Arial"/>
+                <w:sz w:val="24"/>
+                <w:szCs w:val="24"/>
+              </w:rPr>
+              <w:t xml:space="preserve">Online Booking </w:t>
+            </w:r>
+          </w:p>
+        </w:tc>
+        <w:tc>
+          <w:tcPr>
+            <w:tcW w:w="1885" w:type="dxa"/>
+          </w:tcPr>
+          <w:p>
+            <w:pPr>
+              <w:rPr>
+                <w:rFonts w:ascii="Arial" w:hAnsi="Arial" w:cs="Arial"/>
+                <w:sz w:val="24"/>
+                <w:szCs w:val="24"/>
+              </w:rPr>
+            </w:pPr>
+            <w:r>
+              <w:rPr>
+                <w:rFonts w:ascii="Arial" w:hAnsi="Arial" w:cs="Arial"/>
+                <w:sz w:val="24"/>
+                <w:szCs w:val="24"/>
+              </w:rPr>
+              <w:t>Personal details</w:t>
+            </w:r>
+          </w:p>
+          <w:p>
+            <w:pPr>
+              <w:rPr>
+                <w:rFonts w:ascii="Arial" w:hAnsi="Arial" w:cs="Arial"/>
+                <w:sz w:val="24"/>
+                <w:szCs w:val="24"/>
+              </w:rPr>
+            </w:pPr>
+            <w:r>
+              <w:rPr>
+                <w:rFonts w:ascii="Arial" w:hAnsi="Arial" w:cs="Arial"/>
+                <w:sz w:val="24"/>
+                <w:szCs w:val="24"/>
+              </w:rPr>
+              <w:t>Date</w:t>
+            </w:r>
+          </w:p>
+          <w:p>
+            <w:pPr>
+              <w:rPr>
+                <w:rFonts w:ascii="Arial" w:hAnsi="Arial" w:cs="Arial"/>
+                <w:sz w:val="24"/>
+                <w:szCs w:val="24"/>
+              </w:rPr>
+            </w:pPr>
+            <w:r>
+              <w:rPr>
+                <w:rFonts w:ascii="Arial" w:hAnsi="Arial" w:cs="Arial"/>
+                <w:sz w:val="24"/>
+                <w:szCs w:val="24"/>
+              </w:rPr>
+              <w:t>Product details</w:t>
+            </w:r>
+          </w:p>
+        </w:tc>
+        <w:tc>
+          <w:tcPr>
+            <w:tcW w:w="1890" w:type="dxa"/>
+          </w:tcPr>
+          <w:p>
+            <w:pPr>
+              <w:rPr>
+                <w:rFonts w:ascii="Arial" w:hAnsi="Arial" w:cs="Arial"/>
+                <w:sz w:val="24"/>
+                <w:szCs w:val="24"/>
+              </w:rPr>
+            </w:pPr>
+            <w:r>
+              <w:rPr>
+                <w:rFonts w:ascii="Arial" w:hAnsi="Arial" w:cs="Arial"/>
+                <w:sz w:val="24"/>
+                <w:szCs w:val="24"/>
+              </w:rPr>
+              <w:t>To make an order or book a certain product for future.</w:t>
+            </w:r>
+          </w:p>
+        </w:tc>
+        <w:tc>
+          <w:tcPr>
+            <w:tcW w:w="810" w:type="dxa"/>
+          </w:tcPr>
+          <w:p>
+            <w:pPr>
+              <w:rPr>
+                <w:rFonts w:ascii="Arial" w:hAnsi="Arial" w:cs="Arial"/>
+                <w:sz w:val="24"/>
+                <w:szCs w:val="24"/>
+              </w:rPr>
+            </w:pPr>
+          </w:p>
+        </w:tc>
+        <w:tc>
+          <w:tcPr>
+            <w:tcW w:w="2245" w:type="dxa"/>
+          </w:tcPr>
+          <w:p>
+            <w:pPr>
+              <w:rPr>
+                <w:rFonts w:ascii="Arial" w:hAnsi="Arial" w:cs="Arial"/>
+                <w:sz w:val="24"/>
+                <w:szCs w:val="24"/>
+              </w:rPr>
+            </w:pPr>
+            <w:r>
+              <w:rPr>
+                <w:rFonts w:ascii="Arial" w:hAnsi="Arial" w:cs="Arial"/>
+                <w:sz w:val="24"/>
+                <w:szCs w:val="24"/>
+              </w:rPr>
+              <w:t>Allows users to book products which may not be available in market or required for future.</w:t>
+            </w:r>
+          </w:p>
+        </w:tc>
+      </w:tr>
+      <w:tr>
+        <w:tc>
+          <w:tcPr>
+            <w:tcW w:w="711" w:type="dxa"/>
+          </w:tcPr>
+          <w:p>
+            <w:pPr>
+              <w:rPr>
+                <w:rFonts w:ascii="Arial" w:hAnsi="Arial" w:cs="Arial"/>
+                <w:sz w:val="24"/>
+                <w:szCs w:val="24"/>
+              </w:rPr>
+            </w:pPr>
+          </w:p>
+        </w:tc>
+        <w:tc>
+          <w:tcPr>
+            <w:tcW w:w="1809" w:type="dxa"/>
+          </w:tcPr>
+          <w:p>
+            <w:pPr>
+              <w:rPr>
+                <w:rFonts w:ascii="Arial" w:hAnsi="Arial" w:cs="Arial"/>
+                <w:sz w:val="24"/>
+                <w:szCs w:val="24"/>
+              </w:rPr>
+            </w:pPr>
+            <w:r>
+              <w:rPr>
+                <w:rFonts w:ascii="Arial" w:hAnsi="Arial" w:cs="Arial"/>
+                <w:sz w:val="24"/>
+                <w:szCs w:val="24"/>
+              </w:rPr>
+              <w:t>Logout</w:t>
+            </w:r>
+          </w:p>
+        </w:tc>
+        <w:tc>
+          <w:tcPr>
+            <w:tcW w:w="1885" w:type="dxa"/>
+          </w:tcPr>
+          <w:p>
+            <w:pPr>
+              <w:rPr>
+                <w:rFonts w:ascii="Arial" w:hAnsi="Arial" w:cs="Arial"/>
+                <w:sz w:val="24"/>
+                <w:szCs w:val="24"/>
+              </w:rPr>
+            </w:pPr>
+          </w:p>
+        </w:tc>
+        <w:tc>
+          <w:tcPr>
+            <w:tcW w:w="1890" w:type="dxa"/>
+          </w:tcPr>
+          <w:p>
+            <w:pPr>
+              <w:rPr>
+                <w:rFonts w:ascii="Arial" w:hAnsi="Arial" w:cs="Arial"/>
+                <w:sz w:val="24"/>
+                <w:szCs w:val="24"/>
+              </w:rPr>
+            </w:pPr>
+            <w:r>
+              <w:rPr>
+                <w:rFonts w:ascii="Arial" w:hAnsi="Arial" w:cs="Arial"/>
+                <w:sz w:val="24"/>
+                <w:szCs w:val="24"/>
+              </w:rPr>
+              <w:t>To protect the account from unauthorized users</w:t>
+            </w:r>
+          </w:p>
+        </w:tc>
+        <w:tc>
+          <w:tcPr>
+            <w:tcW w:w="810" w:type="dxa"/>
+          </w:tcPr>
+          <w:p>
+            <w:pPr>
+              <w:rPr>
+                <w:rFonts w:ascii="Arial" w:hAnsi="Arial" w:cs="Arial"/>
+                <w:sz w:val="24"/>
+                <w:szCs w:val="24"/>
+              </w:rPr>
+            </w:pPr>
+          </w:p>
+        </w:tc>
+        <w:tc>
+          <w:tcPr>
+            <w:tcW w:w="2245" w:type="dxa"/>
+          </w:tcPr>
+          <w:p>
+            <w:pPr>
+              <w:rPr>
+                <w:rFonts w:ascii="Arial" w:hAnsi="Arial" w:cs="Arial"/>
+                <w:sz w:val="24"/>
+                <w:szCs w:val="24"/>
+              </w:rPr>
+            </w:pPr>
+            <w:r>
+              <w:rPr>
+                <w:rFonts w:ascii="Arial" w:hAnsi="Arial" w:cs="Arial"/>
+                <w:sz w:val="24"/>
+                <w:szCs w:val="24"/>
+              </w:rPr>
+              <w:t>User can get out of the system with free will.</w:t>
+            </w:r>
+          </w:p>
+        </w:tc>
+      </w:tr>
+      <w:tr>
+        <w:tc>
+          <w:tcPr>
+            <w:tcW w:w="711" w:type="dxa"/>
+          </w:tcPr>
+          <w:p>
+            <w:pPr>
+              <w:rPr>
+                <w:rFonts w:ascii="Arial" w:hAnsi="Arial" w:cs="Arial"/>
+                <w:sz w:val="24"/>
+                <w:szCs w:val="24"/>
+              </w:rPr>
+            </w:pPr>
+          </w:p>
+        </w:tc>
+        <w:tc>
+          <w:tcPr>
+            <w:tcW w:w="1809" w:type="dxa"/>
+          </w:tcPr>
+          <w:p>
+            <w:pPr>
+              <w:rPr>
+                <w:rFonts w:ascii="Arial" w:hAnsi="Arial" w:cs="Arial"/>
+                <w:sz w:val="24"/>
+                <w:szCs w:val="24"/>
+              </w:rPr>
+            </w:pPr>
+            <w:r>
+              <w:rPr>
+                <w:rFonts w:ascii="Arial" w:hAnsi="Arial" w:cs="Arial"/>
+                <w:sz w:val="24"/>
+                <w:szCs w:val="24"/>
+              </w:rPr>
+              <w:t>Delete/Edit User accounts</w:t>
+            </w:r>
+          </w:p>
+        </w:tc>
+        <w:tc>
+          <w:tcPr>
+            <w:tcW w:w="1885" w:type="dxa"/>
+          </w:tcPr>
+          <w:p>
+            <w:pPr>
+              <w:rPr>
+                <w:rFonts w:ascii="Arial" w:hAnsi="Arial" w:cs="Arial"/>
+                <w:sz w:val="24"/>
+                <w:szCs w:val="24"/>
+              </w:rPr>
+            </w:pPr>
+          </w:p>
+        </w:tc>
+        <w:tc>
+          <w:tcPr>
+            <w:tcW w:w="1890" w:type="dxa"/>
+          </w:tcPr>
+          <w:p>
+            <w:pPr>
+              <w:rPr>
+                <w:rFonts w:ascii="Arial" w:hAnsi="Arial" w:cs="Arial"/>
+                <w:sz w:val="24"/>
+                <w:szCs w:val="24"/>
+              </w:rPr>
+            </w:pPr>
+            <w:r>
+              <w:rPr>
+                <w:rFonts w:ascii="Arial" w:hAnsi="Arial" w:cs="Arial"/>
+                <w:sz w:val="24"/>
+                <w:szCs w:val="24"/>
+              </w:rPr>
+              <w:t xml:space="preserve">To allow the admin to filter through accounts that </w:t>
+            </w:r>
+            <w:r>
+              <w:rPr>
+                <w:rFonts w:ascii="Arial" w:hAnsi="Arial" w:cs="Arial"/>
+                <w:sz w:val="24"/>
+                <w:szCs w:val="24"/>
+              </w:rPr>
+              <w:lastRenderedPageBreak/>
+              <w:t>are required to be removed and edited.</w:t>
+            </w:r>
+          </w:p>
+        </w:tc>
+        <w:tc>
+          <w:tcPr>
+            <w:tcW w:w="810" w:type="dxa"/>
+          </w:tcPr>
+          <w:p>
+            <w:pPr>
+              <w:rPr>
+                <w:rFonts w:ascii="Arial" w:hAnsi="Arial" w:cs="Arial"/>
+                <w:sz w:val="24"/>
+                <w:szCs w:val="24"/>
+              </w:rPr>
+            </w:pPr>
+          </w:p>
+        </w:tc>
+        <w:tc>
+          <w:tcPr>
+            <w:tcW w:w="2245" w:type="dxa"/>
+          </w:tcPr>
+          <w:p>
+            <w:pPr>
+              <w:rPr>
+                <w:rFonts w:ascii="Arial" w:hAnsi="Arial" w:cs="Arial"/>
+                <w:sz w:val="24"/>
+                <w:szCs w:val="24"/>
+              </w:rPr>
+            </w:pPr>
+            <w:r>
+              <w:rPr>
+                <w:rFonts w:ascii="Arial" w:hAnsi="Arial" w:cs="Arial"/>
+                <w:sz w:val="24"/>
+                <w:szCs w:val="24"/>
+              </w:rPr>
+              <w:t xml:space="preserve">Admins can control and manage user accounts based on </w:t>
+            </w:r>
+            <w:r>
+              <w:rPr>
+                <w:rFonts w:ascii="Arial" w:hAnsi="Arial" w:cs="Arial"/>
+                <w:sz w:val="24"/>
+                <w:szCs w:val="24"/>
+              </w:rPr>
+              <w:lastRenderedPageBreak/>
+              <w:t>conditions and situations.</w:t>
+            </w:r>
+          </w:p>
+        </w:tc>
+      </w:tr>
+    </w:tbl>
+    <w:p>
+      <w:pPr>
+        <w:rPr>
+          <w:rFonts w:ascii="Arial" w:hAnsi="Arial" w:cs="Arial"/>
+          <w:sz w:val="24"/>
+          <w:szCs w:val="24"/>
+        </w:rPr>
+      </w:pPr>
+    </w:p>
+    <w:p>
+      <w:pPr>
+        <w:rPr>
+          <w:rFonts w:ascii="Arial" w:hAnsi="Arial" w:cs="Arial"/>
+          <w:sz w:val="24"/>
+          <w:szCs w:val="24"/>
+        </w:rPr>
+      </w:pPr>
+    </w:p>
+    <w:p>
+      <w:pPr>
+        <w:rPr>
+          <w:rFonts w:ascii="Arial" w:hAnsi="Arial" w:cs="Arial"/>
+          <w:sz w:val="24"/>
+          <w:szCs w:val="24"/>
+        </w:rPr>
+      </w:pPr>
+    </w:p>
+    <w:p>
+      <w:pPr>
+        <w:pStyle w:val="Heading2"/>
+      </w:pPr>
+      <w:r>
+        <w:t>Non-Functional Requirement</w:t>
+      </w:r>
+    </w:p>
+    <w:p>
+      <w:pPr>
+        <w:rPr>
+          <w:rFonts w:ascii="Arial" w:hAnsi="Arial" w:cs="Arial"/>
+          <w:sz w:val="24"/>
+          <w:szCs w:val="24"/>
+        </w:rPr>
+      </w:pPr>
+      <w:r>
+        <w:rPr>
+          <w:rFonts w:ascii="Arial" w:hAnsi="Arial" w:cs="Arial"/>
+          <w:sz w:val="24"/>
+          <w:szCs w:val="24"/>
+        </w:rPr>
+        <w:t>Those requirements that set</w:t>
+      </w:r>
+      <w:r>
+        <w:rPr>
+          <w:rFonts w:ascii="Arial" w:hAnsi="Arial" w:cs="Arial"/>
+          <w:sz w:val="24"/>
+          <w:szCs w:val="24"/>
+        </w:rPr>
+        <w:t>s</w:t>
+      </w:r>
+      <w:r>
+        <w:rPr>
+          <w:rFonts w:ascii="Arial" w:hAnsi="Arial" w:cs="Arial"/>
+          <w:sz w:val="24"/>
+          <w:szCs w:val="24"/>
+        </w:rPr>
+        <w:t xml:space="preserve"> up </w:t>
+      </w:r>
+      <w:r>
+        <w:rPr>
+          <w:rFonts w:ascii="Arial" w:hAnsi="Arial" w:cs="Arial"/>
+          <w:sz w:val="24"/>
+          <w:szCs w:val="24"/>
+        </w:rPr>
+        <w:t>specific criteria</w:t>
+      </w:r>
+      <w:r>
+        <w:rPr>
+          <w:rFonts w:ascii="Arial" w:hAnsi="Arial" w:cs="Arial"/>
+          <w:sz w:val="24"/>
+          <w:szCs w:val="24"/>
+        </w:rPr>
+        <w:t xml:space="preserve"> for judging the operation of a developed system is known</w:t>
+      </w:r>
+      <w:r>
+        <w:rPr>
+          <w:rFonts w:ascii="Arial" w:hAnsi="Arial" w:cs="Arial"/>
+          <w:sz w:val="24"/>
+          <w:szCs w:val="24"/>
+        </w:rPr>
+        <w:t xml:space="preserve"> as non-functional requirements. These non-functional requirements usually determine the quality attributes of the system rather than some specific behavior or functions. These requirements determine the status of the system among users and the market.</w:t>
+      </w:r>
+    </w:p>
+    <w:p>
+      <w:pPr>
+        <w:rPr>
+          <w:rFonts w:ascii="Arial" w:hAnsi="Arial" w:cs="Arial"/>
+          <w:sz w:val="24"/>
+          <w:szCs w:val="24"/>
+        </w:rPr>
+      </w:pPr>
+      <w:r>
+        <w:rPr>
+          <w:rFonts w:ascii="Arial" w:hAnsi="Arial" w:cs="Arial"/>
+          <w:sz w:val="24"/>
+          <w:szCs w:val="24"/>
+        </w:rPr>
+        <w:t>The non-functional requirement of my project is shown in the table below.</w:t>
+      </w:r>
+    </w:p>
+    <w:tbl>
+      <w:tblPr>
+        <w:tblStyle w:val="TableGrid"/>
+        <w:tblW w:w="0" w:type="auto"/>
+        <w:tblLayout w:type="fixed"/>
+        <w:tblLook w:val="04A0" w:firstRow="1" w:lastRow="0" w:firstColumn="1" w:lastColumn="0" w:noHBand="0" w:noVBand="1"/>
+      </w:tblPr>
+      <w:tblGrid>
+        <w:gridCol w:w="625"/>
+        <w:gridCol w:w="1710"/>
+        <w:gridCol w:w="2340"/>
+        <w:gridCol w:w="1890"/>
+        <w:gridCol w:w="900"/>
+        <w:gridCol w:w="1885"/>
+      </w:tblGrid>
+      <w:tr>
+        <w:tc>
+          <w:tcPr>
+            <w:tcW w:w="625" w:type="dxa"/>
+          </w:tcPr>
+          <w:p>
+            <w:pPr>
+              <w:rPr>
+                <w:rFonts w:ascii="Arial" w:hAnsi="Arial" w:cs="Arial"/>
+                <w:sz w:val="24"/>
+                <w:szCs w:val="24"/>
+              </w:rPr>
+            </w:pPr>
+          </w:p>
+        </w:tc>
+        <w:tc>
+          <w:tcPr>
+            <w:tcW w:w="1710" w:type="dxa"/>
+          </w:tcPr>
+          <w:p>
+            <w:pPr>
+              <w:rPr>
+                <w:rFonts w:ascii="Arial" w:hAnsi="Arial" w:cs="Arial"/>
+                <w:sz w:val="24"/>
+                <w:szCs w:val="24"/>
+              </w:rPr>
+            </w:pPr>
+            <w:r>
+              <w:rPr>
+                <w:rFonts w:ascii="Arial" w:hAnsi="Arial" w:cs="Arial"/>
+                <w:sz w:val="24"/>
+                <w:szCs w:val="24"/>
+              </w:rPr>
+              <w:t>Non Functional Requirement</w:t>
+            </w:r>
+          </w:p>
+        </w:tc>
+        <w:tc>
+          <w:tcPr>
+            <w:tcW w:w="2340" w:type="dxa"/>
+          </w:tcPr>
+          <w:p>
+            <w:pPr>
+              <w:rPr>
+                <w:rFonts w:ascii="Arial" w:hAnsi="Arial" w:cs="Arial"/>
+                <w:sz w:val="24"/>
+                <w:szCs w:val="24"/>
+              </w:rPr>
+            </w:pPr>
+            <w:r>
+              <w:rPr>
+                <w:rFonts w:ascii="Arial" w:hAnsi="Arial" w:cs="Arial"/>
+                <w:sz w:val="24"/>
+                <w:szCs w:val="24"/>
+              </w:rPr>
+              <w:t>Description</w:t>
+            </w:r>
+          </w:p>
+        </w:tc>
+        <w:tc>
+          <w:tcPr>
+            <w:tcW w:w="1890" w:type="dxa"/>
+          </w:tcPr>
+          <w:p>
+            <w:pPr>
+              <w:rPr>
+                <w:rFonts w:ascii="Arial" w:hAnsi="Arial" w:cs="Arial"/>
+                <w:sz w:val="24"/>
+                <w:szCs w:val="24"/>
+              </w:rPr>
+            </w:pPr>
+            <w:r>
+              <w:rPr>
+                <w:rFonts w:ascii="Arial" w:hAnsi="Arial" w:cs="Arial"/>
+                <w:sz w:val="24"/>
+                <w:szCs w:val="24"/>
+              </w:rPr>
+              <w:t>Rational</w:t>
+            </w:r>
+          </w:p>
+        </w:tc>
+        <w:tc>
+          <w:tcPr>
+            <w:tcW w:w="900" w:type="dxa"/>
+          </w:tcPr>
+          <w:p>
+            <w:pPr>
+              <w:rPr>
+                <w:rFonts w:ascii="Arial" w:hAnsi="Arial" w:cs="Arial"/>
+                <w:sz w:val="24"/>
+                <w:szCs w:val="24"/>
+              </w:rPr>
+            </w:pPr>
+            <w:r>
+              <w:rPr>
+                <w:rFonts w:ascii="Arial" w:hAnsi="Arial" w:cs="Arial"/>
+                <w:sz w:val="24"/>
+                <w:szCs w:val="24"/>
+              </w:rPr>
+              <w:t xml:space="preserve">Dependencies </w:t>
+            </w:r>
+          </w:p>
+        </w:tc>
+        <w:tc>
+          <w:tcPr>
+            <w:tcW w:w="1885" w:type="dxa"/>
+          </w:tcPr>
+          <w:p>
+            <w:pPr>
+              <w:rPr>
+                <w:rFonts w:ascii="Arial" w:hAnsi="Arial" w:cs="Arial"/>
+                <w:sz w:val="24"/>
+                <w:szCs w:val="24"/>
+              </w:rPr>
+            </w:pPr>
+            <w:r>
+              <w:rPr>
+                <w:rFonts w:ascii="Arial" w:hAnsi="Arial" w:cs="Arial"/>
+                <w:sz w:val="24"/>
+                <w:szCs w:val="24"/>
+              </w:rPr>
+              <w:t>Remarks</w:t>
+            </w:r>
+          </w:p>
+        </w:tc>
+      </w:tr>
+      <w:tr>
+        <w:tc>
+          <w:tcPr>
+            <w:tcW w:w="625" w:type="dxa"/>
+          </w:tcPr>
+          <w:p>
+            <w:pPr>
+              <w:rPr>
+                <w:rFonts w:ascii="Arial" w:hAnsi="Arial" w:cs="Arial"/>
+                <w:sz w:val="24"/>
+                <w:szCs w:val="24"/>
+              </w:rPr>
+            </w:pPr>
+          </w:p>
+        </w:tc>
+        <w:tc>
+          <w:tcPr>
+            <w:tcW w:w="1710" w:type="dxa"/>
+          </w:tcPr>
+          <w:p>
+            <w:pPr>
+              <w:rPr>
+                <w:rFonts w:ascii="Arial" w:hAnsi="Arial" w:cs="Arial"/>
+                <w:sz w:val="24"/>
+                <w:szCs w:val="24"/>
+              </w:rPr>
+            </w:pPr>
+            <w:r>
+              <w:rPr>
+                <w:rFonts w:ascii="Arial" w:hAnsi="Arial" w:cs="Arial"/>
+                <w:sz w:val="24"/>
+                <w:szCs w:val="24"/>
+              </w:rPr>
+              <w:t xml:space="preserve">Security </w:t>
+            </w:r>
+          </w:p>
+        </w:tc>
+        <w:tc>
+          <w:tcPr>
+            <w:tcW w:w="2340" w:type="dxa"/>
+          </w:tcPr>
+          <w:p>
+            <w:pPr>
+              <w:rPr>
+                <w:rFonts w:ascii="Arial" w:hAnsi="Arial" w:cs="Arial"/>
+                <w:sz w:val="24"/>
+                <w:szCs w:val="24"/>
+              </w:rPr>
+            </w:pPr>
+            <w:r>
+              <w:rPr>
+                <w:rFonts w:ascii="Arial" w:hAnsi="Arial" w:cs="Arial"/>
+                <w:sz w:val="24"/>
+                <w:szCs w:val="24"/>
+              </w:rPr>
+              <w:t>System should have data security features to protect the confidentiality, integrity and availability of data.</w:t>
+            </w:r>
+          </w:p>
+        </w:tc>
+        <w:tc>
+          <w:tcPr>
+            <w:tcW w:w="1890" w:type="dxa"/>
+          </w:tcPr>
+          <w:p>
+            <w:pPr>
+              <w:rPr>
+                <w:rFonts w:ascii="Arial" w:hAnsi="Arial" w:cs="Arial"/>
+                <w:sz w:val="24"/>
+                <w:szCs w:val="24"/>
+              </w:rPr>
+            </w:pPr>
+            <w:r>
+              <w:rPr>
+                <w:rFonts w:ascii="Arial" w:hAnsi="Arial" w:cs="Arial"/>
+                <w:sz w:val="24"/>
+                <w:szCs w:val="24"/>
+              </w:rPr>
+              <w:t>To protect the user data safe and secure.</w:t>
+            </w:r>
+          </w:p>
+        </w:tc>
+        <w:tc>
+          <w:tcPr>
+            <w:tcW w:w="900" w:type="dxa"/>
+          </w:tcPr>
+          <w:p>
+            <w:pPr>
+              <w:rPr>
+                <w:rFonts w:ascii="Arial" w:hAnsi="Arial" w:cs="Arial"/>
+                <w:sz w:val="24"/>
+                <w:szCs w:val="24"/>
+              </w:rPr>
+            </w:pPr>
+          </w:p>
+        </w:tc>
+        <w:tc>
+          <w:tcPr>
+            <w:tcW w:w="1885" w:type="dxa"/>
+          </w:tcPr>
+          <w:p>
+            <w:pPr>
+              <w:rPr>
+                <w:rFonts w:ascii="Arial" w:hAnsi="Arial" w:cs="Arial"/>
+                <w:sz w:val="24"/>
+                <w:szCs w:val="24"/>
+              </w:rPr>
+            </w:pPr>
+          </w:p>
+        </w:tc>
+      </w:tr>
+      <w:tr>
+        <w:tc>
+          <w:tcPr>
+            <w:tcW w:w="625" w:type="dxa"/>
+          </w:tcPr>
+          <w:p>
+            <w:pPr>
+              <w:rPr>
+                <w:rFonts w:ascii="Arial" w:hAnsi="Arial" w:cs="Arial"/>
+                <w:sz w:val="24"/>
+                <w:szCs w:val="24"/>
+              </w:rPr>
+            </w:pPr>
+          </w:p>
+        </w:tc>
+        <w:tc>
+          <w:tcPr>
+            <w:tcW w:w="1710" w:type="dxa"/>
+          </w:tcPr>
+          <w:p>
+            <w:pPr>
+              <w:rPr>
+                <w:rFonts w:ascii="Arial" w:hAnsi="Arial" w:cs="Arial"/>
+                <w:sz w:val="24"/>
+                <w:szCs w:val="24"/>
+              </w:rPr>
+            </w:pPr>
+            <w:r>
+              <w:rPr>
+                <w:rFonts w:ascii="Arial" w:hAnsi="Arial" w:cs="Arial"/>
+                <w:sz w:val="24"/>
+                <w:szCs w:val="24"/>
+              </w:rPr>
+              <w:t>Performance</w:t>
+            </w:r>
+          </w:p>
+        </w:tc>
+        <w:tc>
+          <w:tcPr>
+            <w:tcW w:w="2340" w:type="dxa"/>
+          </w:tcPr>
+          <w:p>
+            <w:pPr>
+              <w:rPr>
+                <w:rFonts w:ascii="Arial" w:hAnsi="Arial" w:cs="Arial"/>
+                <w:sz w:val="24"/>
+                <w:szCs w:val="24"/>
+              </w:rPr>
+            </w:pPr>
+            <w:r>
+              <w:rPr>
+                <w:rFonts w:ascii="Arial" w:hAnsi="Arial" w:cs="Arial"/>
+                <w:sz w:val="24"/>
+                <w:szCs w:val="24"/>
+              </w:rPr>
+              <w:t>System should always function the same for any given situations</w:t>
+            </w:r>
+          </w:p>
+        </w:tc>
+        <w:tc>
+          <w:tcPr>
+            <w:tcW w:w="1890" w:type="dxa"/>
+          </w:tcPr>
+          <w:p>
+            <w:pPr>
+              <w:rPr>
+                <w:rFonts w:ascii="Arial" w:hAnsi="Arial" w:cs="Arial"/>
+                <w:sz w:val="24"/>
+                <w:szCs w:val="24"/>
+              </w:rPr>
+            </w:pPr>
+            <w:r>
+              <w:rPr>
+                <w:rFonts w:ascii="Arial" w:hAnsi="Arial" w:cs="Arial"/>
+                <w:sz w:val="24"/>
+                <w:szCs w:val="24"/>
+              </w:rPr>
+              <w:t>To ensure users get smooth and efficient performance using the system</w:t>
+            </w:r>
+          </w:p>
+        </w:tc>
+        <w:tc>
+          <w:tcPr>
+            <w:tcW w:w="900" w:type="dxa"/>
+          </w:tcPr>
+          <w:p>
+            <w:pPr>
+              <w:rPr>
+                <w:rFonts w:ascii="Arial" w:hAnsi="Arial" w:cs="Arial"/>
+                <w:sz w:val="24"/>
+                <w:szCs w:val="24"/>
+              </w:rPr>
+            </w:pPr>
+          </w:p>
+        </w:tc>
+        <w:tc>
+          <w:tcPr>
+            <w:tcW w:w="1885" w:type="dxa"/>
+          </w:tcPr>
+          <w:p>
+            <w:pPr>
+              <w:rPr>
+                <w:rFonts w:ascii="Arial" w:hAnsi="Arial" w:cs="Arial"/>
+                <w:sz w:val="24"/>
+                <w:szCs w:val="24"/>
+              </w:rPr>
+            </w:pPr>
+          </w:p>
+        </w:tc>
+      </w:tr>
+      <w:tr>
+        <w:tc>
+          <w:tcPr>
+            <w:tcW w:w="625" w:type="dxa"/>
+          </w:tcPr>
+          <w:p>
+            <w:pPr>
+              <w:rPr>
+                <w:rFonts w:ascii="Arial" w:hAnsi="Arial" w:cs="Arial"/>
+                <w:sz w:val="24"/>
+                <w:szCs w:val="24"/>
+              </w:rPr>
+            </w:pPr>
+          </w:p>
+        </w:tc>
+        <w:tc>
+          <w:tcPr>
+            <w:tcW w:w="1710" w:type="dxa"/>
+          </w:tcPr>
+          <w:p>
+            <w:pPr>
+              <w:rPr>
+                <w:rFonts w:ascii="Arial" w:hAnsi="Arial" w:cs="Arial"/>
+                <w:sz w:val="24"/>
+                <w:szCs w:val="24"/>
+              </w:rPr>
+            </w:pPr>
+            <w:r>
+              <w:rPr>
+                <w:rFonts w:ascii="Arial" w:hAnsi="Arial" w:cs="Arial"/>
+                <w:sz w:val="24"/>
+                <w:szCs w:val="24"/>
+              </w:rPr>
+              <w:t>Legal Clearance</w:t>
+            </w:r>
+          </w:p>
+        </w:tc>
+        <w:tc>
+          <w:tcPr>
+            <w:tcW w:w="2340" w:type="dxa"/>
+          </w:tcPr>
+          <w:p>
+            <w:pPr>
+              <w:rPr>
+                <w:rFonts w:ascii="Arial" w:hAnsi="Arial" w:cs="Arial"/>
+                <w:sz w:val="24"/>
+                <w:szCs w:val="24"/>
+              </w:rPr>
+            </w:pPr>
+            <w:r>
+              <w:rPr>
+                <w:rFonts w:ascii="Arial" w:hAnsi="Arial" w:cs="Arial"/>
+                <w:sz w:val="24"/>
+                <w:szCs w:val="24"/>
+              </w:rPr>
+              <w:t>System should be made without crossing any legal boundaries.</w:t>
+            </w:r>
+          </w:p>
+        </w:tc>
+        <w:tc>
+          <w:tcPr>
+            <w:tcW w:w="1890" w:type="dxa"/>
+          </w:tcPr>
+          <w:p>
+            <w:pPr>
+              <w:rPr>
+                <w:rFonts w:ascii="Arial" w:hAnsi="Arial" w:cs="Arial"/>
+                <w:sz w:val="24"/>
+                <w:szCs w:val="24"/>
+              </w:rPr>
+            </w:pPr>
+            <w:r>
+              <w:rPr>
+                <w:rFonts w:ascii="Arial" w:hAnsi="Arial" w:cs="Arial"/>
+                <w:sz w:val="24"/>
+                <w:szCs w:val="24"/>
+              </w:rPr>
+              <w:t>To make a legal value of the system in the market</w:t>
+            </w:r>
+          </w:p>
+        </w:tc>
+        <w:tc>
+          <w:tcPr>
+            <w:tcW w:w="900" w:type="dxa"/>
+          </w:tcPr>
+          <w:p>
+            <w:pPr>
+              <w:rPr>
+                <w:rFonts w:ascii="Arial" w:hAnsi="Arial" w:cs="Arial"/>
+                <w:sz w:val="24"/>
+                <w:szCs w:val="24"/>
+              </w:rPr>
+            </w:pPr>
+          </w:p>
+        </w:tc>
+        <w:tc>
+          <w:tcPr>
+            <w:tcW w:w="1885" w:type="dxa"/>
+          </w:tcPr>
+          <w:p>
+            <w:pPr>
+              <w:rPr>
+                <w:rFonts w:ascii="Arial" w:hAnsi="Arial" w:cs="Arial"/>
+                <w:sz w:val="24"/>
+                <w:szCs w:val="24"/>
+              </w:rPr>
+            </w:pPr>
+          </w:p>
+        </w:tc>
+      </w:tr>
+      <w:tr>
+        <w:tc>
+          <w:tcPr>
+            <w:tcW w:w="625" w:type="dxa"/>
+          </w:tcPr>
+          <w:p>
+            <w:pPr>
+              <w:rPr>
+                <w:rFonts w:ascii="Arial" w:hAnsi="Arial" w:cs="Arial"/>
+                <w:sz w:val="24"/>
+                <w:szCs w:val="24"/>
+              </w:rPr>
+            </w:pPr>
+          </w:p>
+        </w:tc>
+        <w:tc>
+          <w:tcPr>
+            <w:tcW w:w="1710" w:type="dxa"/>
+          </w:tcPr>
+          <w:p>
+            <w:pPr>
+              <w:rPr>
+                <w:rFonts w:ascii="Arial" w:hAnsi="Arial" w:cs="Arial"/>
+                <w:sz w:val="24"/>
+                <w:szCs w:val="24"/>
+              </w:rPr>
+            </w:pPr>
+            <w:r>
+              <w:rPr>
+                <w:rFonts w:ascii="Arial" w:hAnsi="Arial" w:cs="Arial"/>
+                <w:sz w:val="24"/>
+                <w:szCs w:val="24"/>
+              </w:rPr>
+              <w:t>Documentation</w:t>
+            </w:r>
+          </w:p>
+        </w:tc>
+        <w:tc>
+          <w:tcPr>
+            <w:tcW w:w="2340" w:type="dxa"/>
+          </w:tcPr>
+          <w:p>
+            <w:pPr>
+              <w:rPr>
+                <w:rFonts w:ascii="Arial" w:hAnsi="Arial" w:cs="Arial"/>
+                <w:sz w:val="24"/>
+                <w:szCs w:val="24"/>
+              </w:rPr>
+            </w:pPr>
+            <w:r>
+              <w:rPr>
+                <w:rFonts w:ascii="Arial" w:hAnsi="Arial" w:cs="Arial"/>
+                <w:sz w:val="24"/>
+                <w:szCs w:val="24"/>
+              </w:rPr>
+              <w:t>System should provide guidelines, documentation to allow users to know the system better,</w:t>
+            </w:r>
+          </w:p>
+        </w:tc>
+        <w:tc>
+          <w:tcPr>
+            <w:tcW w:w="1890" w:type="dxa"/>
+          </w:tcPr>
+          <w:p>
+            <w:pPr>
+              <w:rPr>
+                <w:rFonts w:ascii="Arial" w:hAnsi="Arial" w:cs="Arial"/>
+                <w:sz w:val="24"/>
+                <w:szCs w:val="24"/>
+              </w:rPr>
+            </w:pPr>
+            <w:r>
+              <w:rPr>
+                <w:rFonts w:ascii="Arial" w:hAnsi="Arial" w:cs="Arial"/>
+                <w:sz w:val="24"/>
+                <w:szCs w:val="24"/>
+              </w:rPr>
+              <w:t>To ensure users know about the system</w:t>
+            </w:r>
+          </w:p>
+        </w:tc>
+        <w:tc>
+          <w:tcPr>
+            <w:tcW w:w="900" w:type="dxa"/>
+          </w:tcPr>
+          <w:p>
+            <w:pPr>
+              <w:rPr>
+                <w:rFonts w:ascii="Arial" w:hAnsi="Arial" w:cs="Arial"/>
+                <w:sz w:val="24"/>
+                <w:szCs w:val="24"/>
+              </w:rPr>
+            </w:pPr>
+          </w:p>
+        </w:tc>
+        <w:tc>
+          <w:tcPr>
+            <w:tcW w:w="1885" w:type="dxa"/>
+          </w:tcPr>
+          <w:p>
+            <w:pPr>
+              <w:rPr>
+                <w:rFonts w:ascii="Arial" w:hAnsi="Arial" w:cs="Arial"/>
+                <w:sz w:val="24"/>
+                <w:szCs w:val="24"/>
+              </w:rPr>
+            </w:pPr>
+          </w:p>
+        </w:tc>
+      </w:tr>
+      <w:tr>
+        <w:tc>
+          <w:tcPr>
+            <w:tcW w:w="625" w:type="dxa"/>
+          </w:tcPr>
+          <w:p>
+            <w:pPr>
+              <w:rPr>
+                <w:rFonts w:ascii="Arial" w:hAnsi="Arial" w:cs="Arial"/>
+                <w:sz w:val="24"/>
+                <w:szCs w:val="24"/>
+              </w:rPr>
+            </w:pPr>
+          </w:p>
+        </w:tc>
+        <w:tc>
+          <w:tcPr>
+            <w:tcW w:w="1710" w:type="dxa"/>
+          </w:tcPr>
+          <w:p>
+            <w:pPr>
+              <w:rPr>
+                <w:rFonts w:ascii="Arial" w:hAnsi="Arial" w:cs="Arial"/>
+                <w:sz w:val="24"/>
+                <w:szCs w:val="24"/>
+              </w:rPr>
+            </w:pPr>
+            <w:r>
+              <w:rPr>
+                <w:rFonts w:ascii="Arial" w:hAnsi="Arial" w:cs="Arial"/>
+                <w:sz w:val="24"/>
+                <w:szCs w:val="24"/>
+              </w:rPr>
+              <w:t>Maintainability</w:t>
+            </w:r>
+          </w:p>
+        </w:tc>
+        <w:tc>
+          <w:tcPr>
+            <w:tcW w:w="2340" w:type="dxa"/>
+          </w:tcPr>
+          <w:p>
+            <w:pPr>
+              <w:rPr>
+                <w:rFonts w:ascii="Arial" w:hAnsi="Arial" w:cs="Arial"/>
+                <w:sz w:val="24"/>
+                <w:szCs w:val="24"/>
+              </w:rPr>
+            </w:pPr>
+            <w:r>
+              <w:rPr>
+                <w:rFonts w:ascii="Arial" w:hAnsi="Arial" w:cs="Arial"/>
+                <w:sz w:val="24"/>
+                <w:szCs w:val="24"/>
+              </w:rPr>
+              <w:t>System should be maintainable to discard any flaws within the system.</w:t>
+            </w:r>
+          </w:p>
+        </w:tc>
+        <w:tc>
+          <w:tcPr>
+            <w:tcW w:w="1890" w:type="dxa"/>
+          </w:tcPr>
+          <w:p>
+            <w:pPr>
+              <w:rPr>
+                <w:rFonts w:ascii="Arial" w:hAnsi="Arial" w:cs="Arial"/>
+                <w:sz w:val="24"/>
+                <w:szCs w:val="24"/>
+              </w:rPr>
+            </w:pPr>
+            <w:r>
+              <w:rPr>
+                <w:rFonts w:ascii="Arial" w:hAnsi="Arial" w:cs="Arial"/>
+                <w:sz w:val="24"/>
+                <w:szCs w:val="24"/>
+              </w:rPr>
+              <w:t xml:space="preserve">To ensure the system fixes any appearing bugs and </w:t>
+            </w:r>
+            <w:r>
+              <w:rPr>
+                <w:rFonts w:ascii="Arial" w:hAnsi="Arial" w:cs="Arial"/>
+                <w:sz w:val="24"/>
+                <w:szCs w:val="24"/>
+              </w:rPr>
+              <w:lastRenderedPageBreak/>
+              <w:t>errors and manages to maintain what users feels difficult to use.</w:t>
+            </w:r>
+          </w:p>
+        </w:tc>
+        <w:tc>
+          <w:tcPr>
+            <w:tcW w:w="900" w:type="dxa"/>
+          </w:tcPr>
+          <w:p>
+            <w:pPr>
+              <w:rPr>
+                <w:rFonts w:ascii="Arial" w:hAnsi="Arial" w:cs="Arial"/>
+                <w:sz w:val="24"/>
+                <w:szCs w:val="24"/>
+              </w:rPr>
+            </w:pPr>
+          </w:p>
+        </w:tc>
+        <w:tc>
+          <w:tcPr>
+            <w:tcW w:w="1885" w:type="dxa"/>
+          </w:tcPr>
+          <w:p>
+            <w:pPr>
+              <w:rPr>
+                <w:rFonts w:ascii="Arial" w:hAnsi="Arial" w:cs="Arial"/>
+                <w:sz w:val="24"/>
+                <w:szCs w:val="24"/>
+              </w:rPr>
+            </w:pPr>
+          </w:p>
+        </w:tc>
+      </w:tr>
+      <w:tr>
+        <w:tc>
+          <w:tcPr>
+            <w:tcW w:w="625" w:type="dxa"/>
+          </w:tcPr>
+          <w:p>
+            <w:pPr>
+              <w:rPr>
+                <w:rFonts w:ascii="Arial" w:hAnsi="Arial" w:cs="Arial"/>
+                <w:sz w:val="24"/>
+                <w:szCs w:val="24"/>
+              </w:rPr>
+            </w:pPr>
+          </w:p>
+        </w:tc>
+        <w:tc>
+          <w:tcPr>
+            <w:tcW w:w="1710" w:type="dxa"/>
+          </w:tcPr>
+          <w:p>
+            <w:pPr>
+              <w:rPr>
+                <w:rFonts w:ascii="Arial" w:hAnsi="Arial" w:cs="Arial"/>
+                <w:sz w:val="24"/>
+                <w:szCs w:val="24"/>
+              </w:rPr>
+            </w:pPr>
+            <w:r>
+              <w:rPr>
+                <w:rFonts w:ascii="Arial" w:hAnsi="Arial" w:cs="Arial"/>
+                <w:sz w:val="24"/>
+                <w:szCs w:val="24"/>
+              </w:rPr>
+              <w:t>Capacity</w:t>
+            </w:r>
+          </w:p>
+        </w:tc>
+        <w:tc>
+          <w:tcPr>
+            <w:tcW w:w="2340" w:type="dxa"/>
+          </w:tcPr>
+          <w:p>
+            <w:pPr>
+              <w:rPr>
+                <w:rFonts w:ascii="Arial" w:hAnsi="Arial" w:cs="Arial"/>
+                <w:sz w:val="24"/>
+                <w:szCs w:val="24"/>
+              </w:rPr>
+            </w:pPr>
+            <w:r>
+              <w:rPr>
+                <w:rFonts w:ascii="Arial" w:hAnsi="Arial" w:cs="Arial"/>
+                <w:sz w:val="24"/>
+                <w:szCs w:val="24"/>
+              </w:rPr>
+              <w:t>System should function with the same ability for any given users.</w:t>
+            </w:r>
+          </w:p>
+        </w:tc>
+        <w:tc>
+          <w:tcPr>
+            <w:tcW w:w="1890" w:type="dxa"/>
+          </w:tcPr>
+          <w:p>
+            <w:pPr>
+              <w:rPr>
+                <w:rFonts w:ascii="Arial" w:hAnsi="Arial" w:cs="Arial"/>
+                <w:sz w:val="24"/>
+                <w:szCs w:val="24"/>
+              </w:rPr>
+            </w:pPr>
+            <w:r>
+              <w:rPr>
+                <w:rFonts w:ascii="Arial" w:hAnsi="Arial" w:cs="Arial"/>
+                <w:sz w:val="24"/>
+                <w:szCs w:val="24"/>
+              </w:rPr>
+              <w:t>To ensure the system can handle large data from number of users with the same efficiency.</w:t>
+            </w:r>
+          </w:p>
+        </w:tc>
+        <w:tc>
+          <w:tcPr>
+            <w:tcW w:w="900" w:type="dxa"/>
+          </w:tcPr>
+          <w:p>
+            <w:pPr>
+              <w:rPr>
+                <w:rFonts w:ascii="Arial" w:hAnsi="Arial" w:cs="Arial"/>
+                <w:sz w:val="24"/>
+                <w:szCs w:val="24"/>
+              </w:rPr>
+            </w:pPr>
+          </w:p>
+        </w:tc>
+        <w:tc>
+          <w:tcPr>
+            <w:tcW w:w="1885" w:type="dxa"/>
+          </w:tcPr>
+          <w:p>
+            <w:pPr>
+              <w:rPr>
+                <w:rFonts w:ascii="Arial" w:hAnsi="Arial" w:cs="Arial"/>
+                <w:sz w:val="24"/>
+                <w:szCs w:val="24"/>
+              </w:rPr>
+            </w:pPr>
+          </w:p>
+        </w:tc>
+      </w:tr>
+    </w:tbl>
+    <w:p>
+      <w:pPr>
+        <w:rPr>
+          <w:rFonts w:ascii="Arial" w:hAnsi="Arial" w:cs="Arial"/>
+          <w:sz w:val="24"/>
+          <w:szCs w:val="24"/>
+        </w:rPr>
+      </w:pPr>
+    </w:p>
+    <w:p>
+      <w:pPr>
+        <w:pStyle w:val="Heading2"/>
+      </w:pPr>
+      <w:r>
         <w:t>MoSCoW Prioritization</w:t>
       </w:r>
     </w:p>
@@ -3964,6 +7265,7 @@
           <w:sz w:val="24"/>
           <w:szCs w:val="24"/>
         </w:rPr>
+        <w:lastRenderedPageBreak/>
         <w:t>M</w:t>
       </w:r>
       <w:r>
@@ -4215,7 +7517,15 @@
                 <w:sz w:val="24"/>
                 <w:szCs w:val="24"/>
               </w:rPr>
-              <w:t>S.No</w:t>
+              <w:t>S.n</w:t>
+            </w:r>
+            <w:r>
+              <w:rPr>
+                <w:rFonts w:ascii="Arial" w:hAnsi="Arial" w:cs="Arial"/>
+                <w:sz w:val="24"/>
+                <w:szCs w:val="24"/>
+              </w:rPr>
+              <w:t>o</w:t>
             </w:r>
           </w:p>
         </w:tc>
@@ -5887,15 +9197,6 @@
             <w:r>
               <w:rPr>
                 <w:rFonts w:ascii="Arial" w:hAnsi="Arial" w:cs="Arial"/>
-                <w:b/>
-                <w:sz w:val="24"/>
-                <w:szCs w:val="24"/>
-              </w:rPr>
-              <w:t>’</w:t>
-            </w:r>
-            <w:r>
-              <w:rPr>
-                <w:rFonts w:ascii="Arial" w:hAnsi="Arial" w:cs="Arial"/>
                 <w:sz w:val="24"/>
                 <w:szCs w:val="24"/>
               </w:rPr>
@@ -6400,17 +9701,13 @@
     </w:tbl>
     <w:p>
       <w:pPr>
-        <w:rPr>
-          <w:rFonts w:ascii="Arial" w:hAnsi="Arial" w:cs="Arial"/>
-          <w:sz w:val="24"/>
-          <w:szCs w:val="24"/>
-        </w:rPr>
-      </w:pPr>
-    </w:p>
-    <w:p>
-      <w:pPr>
-        <w:rPr>
-          <w:rFonts w:ascii="Arial" w:hAnsi="Arial" w:cs="Arial"/>
+        <w:pStyle w:val="Heading2"/>
+      </w:pPr>
+    </w:p>
+    <w:p>
+      <w:pPr>
+        <w:pStyle w:val="Heading2"/>
+        <w:rPr>
           <w:b/>
           <w:sz w:val="28"/>
           <w:szCs w:val="28"/>
@@ -6418,7 +9715,6 @@
       </w:pPr>
       <w:r>
         <w:rPr>
-          <w:rFonts w:ascii="Arial" w:hAnsi="Arial" w:cs="Arial"/>
           <w:b/>
           <w:sz w:val="28"/>
           <w:szCs w:val="28"/>
@@ -6447,18 +9743,52 @@
       <w:pPr>
         <w:rPr>
           <w:rFonts w:ascii="Arial" w:hAnsi="Arial" w:cs="Arial"/>
-          <w:b/>
-          <w:sz w:val="28"/>
-          <w:szCs w:val="28"/>
-        </w:rPr>
-      </w:pPr>
-      <w:r>
-        <w:rPr>
-          <w:rFonts w:ascii="Arial" w:hAnsi="Arial" w:cs="Arial"/>
-          <w:b/>
-          <w:sz w:val="28"/>
-          <w:szCs w:val="28"/>
-        </w:rPr>
+          <w:sz w:val="24"/>
+          <w:szCs w:val="24"/>
+        </w:rPr>
+      </w:pPr>
+    </w:p>
+    <w:p>
+      <w:pPr>
+        <w:rPr>
+          <w:rFonts w:ascii="Arial" w:hAnsi="Arial" w:cs="Arial"/>
+          <w:sz w:val="24"/>
+          <w:szCs w:val="24"/>
+        </w:rPr>
+      </w:pPr>
+    </w:p>
+    <w:p>
+      <w:pPr>
+        <w:rPr>
+          <w:rFonts w:ascii="Arial" w:hAnsi="Arial" w:cs="Arial"/>
+          <w:sz w:val="24"/>
+          <w:szCs w:val="24"/>
+        </w:rPr>
+      </w:pPr>
+    </w:p>
+    <w:p>
+      <w:pPr>
+        <w:rPr>
+          <w:rFonts w:ascii="Arial" w:hAnsi="Arial" w:cs="Arial"/>
+          <w:sz w:val="24"/>
+          <w:szCs w:val="24"/>
+        </w:rPr>
+      </w:pPr>
+    </w:p>
+    <w:p>
+      <w:pPr>
+        <w:rPr>
+          <w:rFonts w:ascii="Arial" w:hAnsi="Arial" w:cs="Arial"/>
+          <w:sz w:val="24"/>
+          <w:szCs w:val="24"/>
+        </w:rPr>
+      </w:pPr>
+    </w:p>
+    <w:p>
+      <w:pPr>
+        <w:pStyle w:val="Heading1"/>
+      </w:pPr>
+      <w:r>
         <w:t>Use Case Diagram</w:t>
       </w:r>
     </w:p>
@@ -6517,8 +9847,6 @@
         </w:rPr>
         <w:t>It is an easy and understandable method of representing a system to the local people since it doesn’t have any technicality.</w:t>
       </w:r>
-      <w:bookmarkStart w:id="0" w:name="_GoBack"/>
-      <w:bookmarkEnd w:id="0"/>
     </w:p>
     <w:p>
       <w:pPr>
@@ -6610,6 +9938,164 @@
         </w:rPr>
         <w:t>The use case diagram of my project is given below.</w:t>
       </w:r>
+    </w:p>
+    <w:p>
+      <w:pPr>
+        <w:rPr>
+          <w:rFonts w:ascii="Arial" w:hAnsi="Arial" w:cs="Arial"/>
+          <w:sz w:val="24"/>
+          <w:szCs w:val="24"/>
+        </w:rPr>
+      </w:pPr>
+      <w:r>
+        <w:rPr>
+          <w:rFonts w:ascii="Arial" w:hAnsi="Arial" w:cs="Arial"/>
+          <w:sz w:val="24"/>
+          <w:szCs w:val="24"/>
+        </w:rPr>
+        <w:t>The use case diagram suggests the following information.</w:t>
+      </w:r>
+    </w:p>
+    <w:p>
+      <w:pPr>
+        <w:pStyle w:val="ListParagraph"/>
+        <w:numPr>
+          <w:ilvl w:val="0"/>
+          <w:numId w:val="13"/>
+        </w:numPr>
+        <w:rPr>
+          <w:rFonts w:ascii="Arial" w:hAnsi="Arial" w:cs="Arial"/>
+          <w:sz w:val="24"/>
+          <w:szCs w:val="24"/>
+        </w:rPr>
+      </w:pPr>
+      <w:r>
+        <w:rPr>
+          <w:rFonts w:ascii="Arial" w:hAnsi="Arial" w:cs="Arial"/>
+          <w:sz w:val="24"/>
+          <w:szCs w:val="24"/>
+        </w:rPr>
+        <w:t>Farmers and manufacturers are one of the external actors that is responsible for operating the market of the system. They strictly need to register to the system and carry out activities like adding products for sale, removing products from sale, providing replies</w:t>
+      </w:r>
+      <w:r>
+        <w:rPr>
+          <w:rFonts w:ascii="Arial" w:hAnsi="Arial" w:cs="Arial"/>
+          <w:sz w:val="24"/>
+          <w:szCs w:val="24"/>
+        </w:rPr>
+        <w:t xml:space="preserve"> to responsible product queries and participate in community forum. They can edit their profiles, delete their account and logout of their account in their free will.</w:t>
+      </w:r>
+    </w:p>
+    <w:p>
+      <w:pPr>
+        <w:pStyle w:val="ListParagraph"/>
+        <w:numPr>
+          <w:ilvl w:val="0"/>
+          <w:numId w:val="13"/>
+        </w:numPr>
+        <w:rPr>
+          <w:rFonts w:ascii="Arial" w:hAnsi="Arial" w:cs="Arial"/>
+          <w:sz w:val="24"/>
+          <w:szCs w:val="24"/>
+        </w:rPr>
+      </w:pPr>
+      <w:r>
+        <w:rPr>
+          <w:rFonts w:ascii="Arial" w:hAnsi="Arial" w:cs="Arial"/>
+          <w:sz w:val="24"/>
+          <w:szCs w:val="24"/>
+        </w:rPr>
+        <w:t xml:space="preserve">Users can be of two types in the system. One is ‘Unregistered users’ who can view the system and participate in the community forum. Purchasing any products will be possible if they become registered users. Second one is ‘Registered Users’ who involve in actions like online booking, ordering products, online payment. They can also make queries on products, rate products, participate in community forum, edit/delete their profiles. </w:t>
+      </w:r>
+    </w:p>
+    <w:p>
+      <w:pPr>
+        <w:pStyle w:val="ListParagraph"/>
+        <w:numPr>
+          <w:ilvl w:val="0"/>
+          <w:numId w:val="13"/>
+        </w:numPr>
+        <w:rPr>
+          <w:rFonts w:ascii="Arial" w:hAnsi="Arial" w:cs="Arial"/>
+          <w:sz w:val="24"/>
+          <w:szCs w:val="24"/>
+        </w:rPr>
+      </w:pPr>
+      <w:r>
+        <w:rPr>
+          <w:rFonts w:ascii="Arial" w:hAnsi="Arial" w:cs="Arial"/>
+          <w:sz w:val="24"/>
+          <w:szCs w:val="24"/>
+        </w:rPr>
+        <w:lastRenderedPageBreak/>
+        <w:t xml:space="preserve">Admins can delete users accounts based on situations, edit user profiles with access permissions. </w:t>
+      </w:r>
+    </w:p>
+    <w:p>
+      <w:pPr>
+        <w:pStyle w:val="ListParagraph"/>
+        <w:numPr>
+          <w:ilvl w:val="0"/>
+          <w:numId w:val="13"/>
+        </w:numPr>
+        <w:rPr>
+          <w:rFonts w:ascii="Arial" w:hAnsi="Arial" w:cs="Arial"/>
+          <w:sz w:val="24"/>
+          <w:szCs w:val="24"/>
+        </w:rPr>
+      </w:pPr>
+      <w:r>
+        <w:rPr>
+          <w:rFonts w:ascii="Arial" w:hAnsi="Arial" w:cs="Arial"/>
+          <w:sz w:val="24"/>
+          <w:szCs w:val="24"/>
+        </w:rPr>
+        <w:t xml:space="preserve">In some cases, registered users too can use add new products if the products are the local products of Ilam and doesn’t always need to be farmers or manufacturers. </w:t>
+      </w:r>
+      <w:r>
+        <w:rPr>
+          <w:rFonts w:ascii="Arial" w:hAnsi="Arial" w:cs="Arial"/>
+          <w:sz w:val="24"/>
+          <w:szCs w:val="24"/>
+        </w:rPr>
+        <w:t>Also farmers and manufacturers can too order products and become a buyer. These exceptions are rare because products owner doesn’t usually buy the same products that they own and people of Ilam who deals with these products are usually farmers/manufacturers.</w:t>
+      </w:r>
+    </w:p>
+    <w:p>
+      <w:pPr>
+        <w:rPr>
+          <w:rFonts w:ascii="Arial" w:hAnsi="Arial" w:cs="Arial"/>
+          <w:sz w:val="24"/>
+          <w:szCs w:val="24"/>
+        </w:rPr>
+      </w:pPr>
+    </w:p>
+    <w:p>
+      <w:pPr>
+        <w:pStyle w:val="Heading1"/>
+      </w:pPr>
+      <w:r>
+        <w:t>Natural Language Analysis (NLA)</w:t>
+      </w:r>
+    </w:p>
+    <w:p>
+      <w:pPr>
+        <w:rPr>
+          <w:rFonts w:ascii="Arial" w:hAnsi="Arial" w:cs="Arial"/>
+          <w:sz w:val="24"/>
+          <w:szCs w:val="24"/>
+        </w:rPr>
+      </w:pPr>
+      <w:r>
+        <w:rPr>
+          <w:rFonts w:ascii="Arial" w:hAnsi="Arial" w:cs="Arial"/>
+          <w:sz w:val="24"/>
+          <w:szCs w:val="24"/>
+        </w:rPr>
+        <w:t>The process of identifying the different aspects of a system by using an unstructured text that are completely understandable to non-technical people is known Natural Language Analysis. It revolves around an unstructured text where nouns are selected as potential object candidates, verbs are selected as potential candidate methods and adjectives are selected as potential attributes. These three factors later help in the creation of different diagrammatic figures like class diagram, activity diagram, system architecture etc. These diagrams in turn are key factors for development of a system.</w:t>
+      </w:r>
+      <w:bookmarkStart w:id="0" w:name="_GoBack"/>
+      <w:bookmarkEnd w:id="0"/>
     </w:p>
     <w:sectPr>
       <w:pgSz w:w="12240" w:h="15840"/>
@@ -7932,6 +11418,119 @@
     <w:nsid w:val="73573002"/>
     <w:multiLevelType w:val="hybridMultilevel"/>
     <w:tmpl w:val="092C39E4"/>
+    <w:lvl w:ilvl="0" w:tplc="04090001">
+      <w:start w:val="1"/>
+      <w:numFmt w:val="bullet"/>
+      <w:lvlText w:val=""/>
+      <w:lvlJc w:val="left"/>
+      <w:pPr>
+        <w:ind w:left="720" w:hanging="360"/>
+      </w:pPr>
+      <w:rPr>
+        <w:rFonts w:ascii="Symbol" w:hAnsi="Symbol" w:hint="default"/>
+      </w:rPr>
+    </w:lvl>
+    <w:lvl w:ilvl="1" w:tplc="04090003" w:tentative="1">
+      <w:start w:val="1"/>
+      <w:numFmt w:val="bullet"/>
+      <w:lvlText w:val="o"/>
+      <w:lvlJc w:val="left"/>
+      <w:pPr>
+        <w:ind w:left="1440" w:hanging="360"/>
+      </w:pPr>
+      <w:rPr>
+        <w:rFonts w:ascii="Courier New" w:hAnsi="Courier New" w:cs="Courier New" w:hint="default"/>
+      </w:rPr>
+    </w:lvl>
+    <w:lvl w:ilvl="2" w:tplc="04090005" w:tentative="1">
+      <w:start w:val="1"/>
+      <w:numFmt w:val="bullet"/>
+      <w:lvlText w:val=""/>
+      <w:lvlJc w:val="left"/>
+      <w:pPr>
+        <w:ind w:left="2160" w:hanging="360"/>
+      </w:pPr>
+      <w:rPr>
+        <w:rFonts w:ascii="Wingdings" w:hAnsi="Wingdings" w:hint="default"/>
+      </w:rPr>
+    </w:lvl>
+    <w:lvl w:ilvl="3" w:tplc="04090001" w:tentative="1">
+      <w:start w:val="1"/>
+      <w:numFmt w:val="bullet"/>
+      <w:lvlText w:val=""/>
+      <w:lvlJc w:val="left"/>
+      <w:pPr>
+        <w:ind w:left="2880" w:hanging="360"/>
+      </w:pPr>
+      <w:rPr>
+        <w:rFonts w:ascii="Symbol" w:hAnsi="Symbol" w:hint="default"/>
+      </w:rPr>
+    </w:lvl>
+    <w:lvl w:ilvl="4" w:tplc="04090003" w:tentative="1">
+      <w:start w:val="1"/>
+      <w:numFmt w:val="bullet"/>
+      <w:lvlText w:val="o"/>
+      <w:lvlJc w:val="left"/>
+      <w:pPr>
+        <w:ind w:left="3600" w:hanging="360"/>
+      </w:pPr>
+      <w:rPr>
+        <w:rFonts w:ascii="Courier New" w:hAnsi="Courier New" w:cs="Courier New" w:hint="default"/>
+      </w:rPr>
+    </w:lvl>
+    <w:lvl w:ilvl="5" w:tplc="04090005" w:tentative="1">
+      <w:start w:val="1"/>
+      <w:numFmt w:val="bullet"/>
+      <w:lvlText w:val=""/>
+      <w:lvlJc w:val="left"/>
+      <w:pPr>
+        <w:ind w:left="4320" w:hanging="360"/>
+      </w:pPr>
+      <w:rPr>
+        <w:rFonts w:ascii="Wingdings" w:hAnsi="Wingdings" w:hint="default"/>
+      </w:rPr>
+    </w:lvl>
+    <w:lvl w:ilvl="6" w:tplc="04090001" w:tentative="1">
+      <w:start w:val="1"/>
+      <w:numFmt w:val="bullet"/>
+      <w:lvlText w:val=""/>
+      <w:lvlJc w:val="left"/>
+      <w:pPr>
+        <w:ind w:left="5040" w:hanging="360"/>
+      </w:pPr>
+      <w:rPr>
+        <w:rFonts w:ascii="Symbol" w:hAnsi="Symbol" w:hint="default"/>
+      </w:rPr>
+    </w:lvl>
+    <w:lvl w:ilvl="7" w:tplc="04090003" w:tentative="1">
+      <w:start w:val="1"/>
+      <w:numFmt w:val="bullet"/>
+      <w:lvlText w:val="o"/>
+      <w:lvlJc w:val="left"/>
+      <w:pPr>
+        <w:ind w:left="5760" w:hanging="360"/>
+      </w:pPr>
+      <w:rPr>
+        <w:rFonts w:ascii="Courier New" w:hAnsi="Courier New" w:cs="Courier New" w:hint="default"/>
+      </w:rPr>
+    </w:lvl>
+    <w:lvl w:ilvl="8" w:tplc="04090005" w:tentative="1">
+      <w:start w:val="1"/>
+      <w:numFmt w:val="bullet"/>
+      <w:lvlText w:val=""/>
+      <w:lvlJc w:val="left"/>
+      <w:pPr>
+        <w:ind w:left="6480" w:hanging="360"/>
+      </w:pPr>
+      <w:rPr>
+        <w:rFonts w:ascii="Wingdings" w:hAnsi="Wingdings" w:hint="default"/>
+      </w:rPr>
+    </w:lvl>
+  </w:abstractNum>
+  <w:abstractNum w:abstractNumId="12" w15:restartNumberingAfterBreak="0">
+    <w:nsid w:val="7F483558"/>
+    <w:multiLevelType w:val="hybridMultilevel"/>
+    <w:tmpl w:val="7430D1AC"/>
     <w:lvl w:ilvl="0" w:tplc="04090001">
       <w:start w:val="1"/>
       <w:numFmt w:val="bullet"/>
@@ -8076,6 +11675,9 @@
   </w:num>
   <w:num w:numId="12">
     <w:abstractNumId w:val="8"/>
+  </w:num>
+  <w:num w:numId="13">
+    <w:abstractNumId w:val="12"/>
   </w:num>
 </w:numbering>
 </file>
@@ -8495,6 +12097,28 @@
       <w:szCs w:val="32"/>
     </w:rPr>
   </w:style>
+  <w:style w:type="paragraph" w:styleId="Heading2">
+    <w:name w:val="heading 2"/>
+    <w:basedOn w:val="Normal"/>
+    <w:next w:val="Normal"/>
+    <w:link w:val="Heading2Char"/>
+    <w:uiPriority w:val="9"/>
+    <w:unhideWhenUsed/>
+    <w:qFormat/>
+    <w:rsid w:val="00844730"/>
+    <w:pPr>
+      <w:keepNext/>
+      <w:keepLines/>
+      <w:spacing w:before="40" w:after="0"/>
+      <w:outlineLvl w:val="1"/>
+    </w:pPr>
+    <w:rPr>
+      <w:rFonts w:asciiTheme="majorHAnsi" w:eastAsiaTheme="majorEastAsia" w:hAnsiTheme="majorHAnsi" w:cstheme="majorBidi"/>
+      <w:color w:val="2E74B5" w:themeColor="accent1" w:themeShade="BF"/>
+      <w:sz w:val="26"/>
+      <w:szCs w:val="26"/>
+    </w:rPr>
+  </w:style>
   <w:style w:type="character" w:default="1" w:styleId="DefaultParagraphFont">
     <w:name w:val="Default Paragraph Font"/>
     <w:uiPriority w:val="1"/>
@@ -8630,6 +12254,19 @@
         <w:insideV w:val="single" w:sz="4" w:space="0" w:color="auto"/>
       </w:tblBorders>
     </w:tblPr>
+  </w:style>
+  <w:style w:type="character" w:customStyle="1" w:styleId="Heading2Char">
+    <w:name w:val="Heading 2 Char"/>
+    <w:basedOn w:val="DefaultParagraphFont"/>
+    <w:link w:val="Heading2"/>
+    <w:uiPriority w:val="9"/>
+    <w:rsid w:val="00844730"/>
+    <w:rPr>
+      <w:rFonts w:asciiTheme="majorHAnsi" w:eastAsiaTheme="majorEastAsia" w:hAnsiTheme="majorHAnsi" w:cstheme="majorBidi"/>
+      <w:color w:val="2E74B5" w:themeColor="accent1" w:themeShade="BF"/>
+      <w:sz w:val="26"/>
+      <w:szCs w:val="26"/>
+    </w:rPr>
   </w:style>
 </w:styles>
 </file>
@@ -8934,7 +12571,7 @@
 </file>
 
 <file path=customXml/itemProps1.xml><?xml version="1.0" encoding="utf-8"?>
-<ds:datastoreItem xmlns:ds="http://schemas.openxmlformats.org/officeDocument/2006/customXml" ds:itemID="{88097F67-624B-485F-A923-B3714217FFBB}">
+<ds:datastoreItem xmlns:ds="http://schemas.openxmlformats.org/officeDocument/2006/customXml" ds:itemID="{85CF4D2D-7A04-4A5B-822B-CB0397D94104}">
   <ds:schemaRefs>
     <ds:schemaRef ds:uri="http://schemas.openxmlformats.org/officeDocument/2006/bibliography"/>
   </ds:schemaRefs>

--- a/Analysis of IlamTeaGarden.docx
+++ b/Analysis of IlamTeaGarden.docx
@@ -6,6 +6,23 @@
       <w:pPr>
         <w:rPr>
           <w:rFonts w:ascii="Arial" w:hAnsi="Arial" w:cs="Arial"/>
+          <w:sz w:val="48"/>
+          <w:szCs w:val="48"/>
+        </w:rPr>
+      </w:pPr>
+      <w:r>
+        <w:rPr>
+          <w:rFonts w:ascii="Arial" w:hAnsi="Arial" w:cs="Arial"/>
+          <w:sz w:val="48"/>
+          <w:szCs w:val="48"/>
+        </w:rPr>
+        <w:t xml:space="preserve">               </w:t>
+      </w:r>
+    </w:p>
+    <w:p>
+      <w:pPr>
+        <w:rPr>
+          <w:rFonts w:ascii="Arial" w:hAnsi="Arial" w:cs="Arial"/>
           <w:b/>
           <w:sz w:val="48"/>
           <w:szCs w:val="48"/>
@@ -17,7 +34,7 @@
           <w:sz w:val="48"/>
           <w:szCs w:val="48"/>
         </w:rPr>
-        <w:t xml:space="preserve">               </w:t>
+        <w:t xml:space="preserve">           </w:t>
       </w:r>
       <w:r>
         <w:rPr>
@@ -759,6 +776,66 @@
           <w:szCs w:val="24"/>
         </w:rPr>
       </w:pPr>
+      <w:r>
+        <w:rPr>
+          <w:rFonts w:ascii="Arial" w:hAnsi="Arial" w:cs="Arial"/>
+          <w:noProof/>
+          <w:sz w:val="24"/>
+          <w:szCs w:val="24"/>
+        </w:rPr>
+        <w:lastRenderedPageBreak/>
+        <w:drawing>
+          <wp:inline distT="0" distB="0" distL="0" distR="0">
+            <wp:extent cx="5943600" cy="4457700"/>
+            <wp:effectExtent l="0" t="0" r="9525" b="0"/>
+            <wp:docPr id="18" name="Picture 18"/>
+            <wp:cNvGraphicFramePr>
+              <a:graphicFrameLocks xmlns:a="http://schemas.openxmlformats.org/drawingml/2006/main" noChangeAspect="1"/>
+            </wp:cNvGraphicFramePr>
+            <a:graphic xmlns:a="http://schemas.openxmlformats.org/drawingml/2006/main">
+              <a:graphicData uri="http://schemas.openxmlformats.org/drawingml/2006/picture">
+                <pic:pic xmlns:pic="http://schemas.openxmlformats.org/drawingml/2006/picture">
+                  <pic:nvPicPr>
+                    <pic:cNvPr id="18" name="0-02-03-ae6200498dba272c44875b60bd7518c0dc550ad46424e06605e403642db31208_3177c4c9.jpg"/>
+                    <pic:cNvPicPr/>
+                  </pic:nvPicPr>
+                  <pic:blipFill>
+                    <a:blip r:embed="rId11">
+                      <a:extLst>
+                        <a:ext uri="{28A0092B-C50C-407E-A947-70E740481C1C}">
+                          <a14:useLocalDpi xmlns:a14="http://schemas.microsoft.com/office/drawing/2010/main" val="0"/>
+                        </a:ext>
+                      </a:extLst>
+                    </a:blip>
+                    <a:stretch>
+                      <a:fillRect/>
+                    </a:stretch>
+                  </pic:blipFill>
+                  <pic:spPr>
+                    <a:xfrm rot="10800000">
+                      <a:off x="0" y="0"/>
+                      <a:ext cx="5943600" cy="4457700"/>
+                    </a:xfrm>
+                    <a:prstGeom prst="rect">
+                      <a:avLst/>
+                    </a:prstGeom>
+                  </pic:spPr>
+                </pic:pic>
+              </a:graphicData>
+            </a:graphic>
+          </wp:inline>
+        </w:drawing>
+      </w:r>
+    </w:p>
+    <w:p>
+      <w:pPr>
+        <w:pStyle w:val="ListParagraph"/>
+        <w:rPr>
+          <w:rFonts w:ascii="Arial" w:hAnsi="Arial" w:cs="Arial"/>
+          <w:sz w:val="24"/>
+          <w:szCs w:val="24"/>
+        </w:rPr>
+      </w:pPr>
     </w:p>
     <w:p>
       <w:pPr>
@@ -794,7 +871,6 @@
           <w:sz w:val="24"/>
           <w:szCs w:val="24"/>
         </w:rPr>
-        <w:lastRenderedPageBreak/>
         <w:t>Deriving Root Definitions</w:t>
       </w:r>
     </w:p>
@@ -979,307 +1055,6 @@
       <w:pPr>
         <w:rPr>
           <w:rFonts w:ascii="Arial" w:hAnsi="Arial" w:cs="Arial"/>
-          <w:sz w:val="24"/>
-          <w:szCs w:val="24"/>
-        </w:rPr>
-      </w:pPr>
-      <w:r>
-        <w:rPr>
-          <w:rFonts w:ascii="Arial" w:hAnsi="Arial" w:cs="Arial"/>
-          <w:noProof/>
-          <w:sz w:val="24"/>
-          <w:szCs w:val="24"/>
-        </w:rPr>
-        <mc:AlternateContent>
-          <mc:Choice Requires="wps">
-            <w:drawing>
-              <wp:anchor distT="0" distB="0" distL="114300" distR="114300" simplePos="0" relativeHeight="251662336" behindDoc="0" locked="0" layoutInCell="1" allowOverlap="1" wp14:anchorId="7A1B4C23" wp14:editId="0444CD0A">
-                <wp:simplePos x="0" y="0"/>
-                <wp:positionH relativeFrom="column">
-                  <wp:posOffset>3837334</wp:posOffset>
-                </wp:positionH>
-                <wp:positionV relativeFrom="paragraph">
-                  <wp:posOffset>138120</wp:posOffset>
-                </wp:positionV>
-                <wp:extent cx="574158" cy="255182"/>
-                <wp:effectExtent l="0" t="19050" r="35560" b="31115"/>
-                <wp:wrapNone/>
-                <wp:docPr id="6" name="Right Arrow 6"/>
-                <wp:cNvGraphicFramePr/>
-                <a:graphic xmlns:a="http://schemas.openxmlformats.org/drawingml/2006/main">
-                  <a:graphicData uri="http://schemas.microsoft.com/office/word/2010/wordprocessingShape">
-                    <wps:wsp>
-                      <wps:cNvSpPr/>
-                      <wps:spPr>
-                        <a:xfrm>
-                          <a:off x="0" y="0"/>
-                          <a:ext cx="574158" cy="255182"/>
-                        </a:xfrm>
-                        <a:prstGeom prst="rightArrow">
-                          <a:avLst/>
-                        </a:prstGeom>
-                      </wps:spPr>
-                      <wps:style>
-                        <a:lnRef idx="2">
-                          <a:schemeClr val="accent1">
-                            <a:shade val="50000"/>
-                          </a:schemeClr>
-                        </a:lnRef>
-                        <a:fillRef idx="1">
-                          <a:schemeClr val="accent1"/>
-                        </a:fillRef>
-                        <a:effectRef idx="0">
-                          <a:schemeClr val="accent1"/>
-                        </a:effectRef>
-                        <a:fontRef idx="minor">
-                          <a:schemeClr val="lt1"/>
-                        </a:fontRef>
-                      </wps:style>
-                      <wps:bodyPr rot="0" spcFirstLastPara="0" vertOverflow="overflow" horzOverflow="overflow" vert="horz" wrap="square" lIns="91440" tIns="45720" rIns="91440" bIns="45720" numCol="1" spcCol="0" rtlCol="0" fromWordArt="0" anchor="ctr" anchorCtr="0" forceAA="0" compatLnSpc="1">
-                        <a:prstTxWarp prst="textNoShape">
-                          <a:avLst/>
-                        </a:prstTxWarp>
-                        <a:noAutofit/>
-                      </wps:bodyPr>
-                    </wps:wsp>
-                  </a:graphicData>
-                </a:graphic>
-              </wp:anchor>
-            </w:drawing>
-          </mc:Choice>
-          <mc:Fallback>
-            <w:pict>
-              <v:shapetype w14:anchorId="1C3B161D" id="_x0000_t13" coordsize="21600,21600" o:spt="13" adj="16200,5400" path="m@0,l@0@1,0@1,0@2@0@2@0,21600,21600,10800xe">
-                <v:stroke joinstyle="miter"/>
-                <v:formulas>
-                  <v:f eqn="val #0"/>
-                  <v:f eqn="val #1"/>
-                  <v:f eqn="sum height 0 #1"/>
-                  <v:f eqn="sum 10800 0 #1"/>
-                  <v:f eqn="sum width 0 #0"/>
-                  <v:f eqn="prod @4 @3 10800"/>
-                  <v:f eqn="sum width 0 @5"/>
-                </v:formulas>
-                <v:path o:connecttype="custom" o:connectlocs="@0,0;0,10800;@0,21600;21600,10800" o:connectangles="270,180,90,0" textboxrect="0,@1,@6,@2"/>
-                <v:handles>
-                  <v:h position="#0,#1" xrange="0,21600" yrange="0,10800"/>
-                </v:handles>
-              </v:shapetype>
-              <v:shape id="Right Arrow 6" o:spid="_x0000_s1026" type="#_x0000_t13" style="position:absolute;margin-left:302.15pt;margin-top:10.9pt;width:45.2pt;height:20.1pt;z-index:251662336;visibility:visible;mso-wrap-style:square;mso-wrap-distance-left:9pt;mso-wrap-distance-top:0;mso-wrap-distance-right:9pt;mso-wrap-distance-bottom:0;mso-position-horizontal:absolute;mso-position-horizontal-relative:text;mso-position-vertical:absolute;mso-position-vertical-relative:text;v-text-anchor:middle" o:gfxdata="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" adj="16800" fillcolor="#5b9bd5 [3204]" strokecolor="#1f4d78 [1604]" strokeweight="1pt"/>
-            </w:pict>
-          </mc:Fallback>
-        </mc:AlternateContent>
-      </w:r>
-      <w:r>
-        <w:rPr>
-          <w:rFonts w:ascii="Arial" w:hAnsi="Arial" w:cs="Arial"/>
-          <w:noProof/>
-          <w:sz w:val="24"/>
-          <w:szCs w:val="24"/>
-        </w:rPr>
-        <mc:AlternateContent>
-          <mc:Choice Requires="wps">
-            <w:drawing>
-              <wp:anchor distT="0" distB="0" distL="114300" distR="114300" simplePos="0" relativeHeight="251660288" behindDoc="0" locked="0" layoutInCell="1" allowOverlap="1" wp14:anchorId="656BBAFE" wp14:editId="70F17DFC">
-                <wp:simplePos x="0" y="0"/>
-                <wp:positionH relativeFrom="margin">
-                  <wp:align>center</wp:align>
-                </wp:positionH>
-                <wp:positionV relativeFrom="paragraph">
-                  <wp:posOffset>-10160</wp:posOffset>
-                </wp:positionV>
-                <wp:extent cx="1573619" cy="616689"/>
-                <wp:effectExtent l="0" t="0" r="26670" b="12065"/>
-                <wp:wrapNone/>
-                <wp:docPr id="3" name="Oval 3"/>
-                <wp:cNvGraphicFramePr/>
-                <a:graphic xmlns:a="http://schemas.openxmlformats.org/drawingml/2006/main">
-                  <a:graphicData uri="http://schemas.microsoft.com/office/word/2010/wordprocessingShape">
-                    <wps:wsp>
-                      <wps:cNvSpPr/>
-                      <wps:spPr>
-                        <a:xfrm>
-                          <a:off x="0" y="0"/>
-                          <a:ext cx="1573619" cy="616689"/>
-                        </a:xfrm>
-                        <a:prstGeom prst="ellipse">
-                          <a:avLst/>
-                        </a:prstGeom>
-                      </wps:spPr>
-                      <wps:style>
-                        <a:lnRef idx="2">
-                          <a:schemeClr val="accent1">
-                            <a:shade val="50000"/>
-                          </a:schemeClr>
-                        </a:lnRef>
-                        <a:fillRef idx="1">
-                          <a:schemeClr val="accent1"/>
-                        </a:fillRef>
-                        <a:effectRef idx="0">
-                          <a:schemeClr val="accent1"/>
-                        </a:effectRef>
-                        <a:fontRef idx="minor">
-                          <a:schemeClr val="lt1"/>
-                        </a:fontRef>
-                      </wps:style>
-                      <wps:txbx>
-                        <w:txbxContent>
-                          <w:p>
-                            <w:pPr>
-                              <w:jc w:val="center"/>
-                            </w:pPr>
-                            <w:r>
-                              <w:t>Post product online</w:t>
-                            </w:r>
-                          </w:p>
-                        </w:txbxContent>
-                      </wps:txbx>
-                      <wps:bodyPr rot="0" spcFirstLastPara="0" vertOverflow="overflow" horzOverflow="overflow" vert="horz" wrap="square" lIns="91440" tIns="45720" rIns="91440" bIns="45720" numCol="1" spcCol="0" rtlCol="0" fromWordArt="0" anchor="ctr" anchorCtr="0" forceAA="0" compatLnSpc="1">
-                        <a:prstTxWarp prst="textNoShape">
-                          <a:avLst/>
-                        </a:prstTxWarp>
-                        <a:noAutofit/>
-                      </wps:bodyPr>
-                    </wps:wsp>
-                  </a:graphicData>
-                </a:graphic>
-                <wp14:sizeRelV relativeFrom="margin">
-                  <wp14:pctHeight>0</wp14:pctHeight>
-                </wp14:sizeRelV>
-              </wp:anchor>
-            </w:drawing>
-          </mc:Choice>
-          <mc:Fallback>
-            <w:pict>
-              <v:oval w14:anchorId="656BBAFE" id="Oval 3" o:spid="_x0000_s1026" style="position:absolute;margin-left:0;margin-top:-.8pt;width:123.9pt;height:48.55pt;z-index:251660288;visibility:visible;mso-wrap-style:square;mso-height-percent:0;mso-wrap-distance-left:9pt;mso-wrap-distance-top:0;mso-wrap-distance-right:9pt;mso-wrap-distance-bottom:0;mso-position-horizontal:center;mso-position-horizontal-relative:margin;mso-position-vertical:absolute;mso-position-vertical-relative:text;mso-height-percent:0;mso-height-relative:margin;v-text-anchor:middle" o:gfxdata="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" fillcolor="#5b9bd5 [3204]" strokecolor="#1f4d78 [1604]" strokeweight="1pt">
-                <v:stroke joinstyle="miter"/>
-                <v:textbox>
-                  <w:txbxContent>
-                    <w:p>
-                      <w:pPr>
-                        <w:jc w:val="center"/>
-                      </w:pPr>
-                      <w:r>
-                        <w:t>Post product online</w:t>
-                      </w:r>
-                    </w:p>
-                  </w:txbxContent>
-                </v:textbox>
-                <w10:wrap anchorx="margin"/>
-              </v:oval>
-            </w:pict>
-          </mc:Fallback>
-        </mc:AlternateContent>
-      </w:r>
-      <w:r>
-        <w:rPr>
-          <w:rFonts w:ascii="Arial" w:hAnsi="Arial" w:cs="Arial"/>
-          <w:noProof/>
-          <w:sz w:val="24"/>
-          <w:szCs w:val="24"/>
-        </w:rPr>
-        <mc:AlternateContent>
-          <mc:Choice Requires="wps">
-            <w:drawing>
-              <wp:anchor distT="0" distB="0" distL="114300" distR="114300" simplePos="0" relativeHeight="251661312" behindDoc="0" locked="0" layoutInCell="1" allowOverlap="1" wp14:anchorId="7B7B12F8" wp14:editId="3B93BFFC">
-                <wp:simplePos x="0" y="0"/>
-                <wp:positionH relativeFrom="column">
-                  <wp:posOffset>1169094</wp:posOffset>
-                </wp:positionH>
-                <wp:positionV relativeFrom="paragraph">
-                  <wp:posOffset>137795</wp:posOffset>
-                </wp:positionV>
-                <wp:extent cx="786810" cy="297712"/>
-                <wp:effectExtent l="0" t="19050" r="32385" b="45720"/>
-                <wp:wrapNone/>
-                <wp:docPr id="5" name="Right Arrow 5"/>
-                <wp:cNvGraphicFramePr/>
-                <a:graphic xmlns:a="http://schemas.openxmlformats.org/drawingml/2006/main">
-                  <a:graphicData uri="http://schemas.microsoft.com/office/word/2010/wordprocessingShape">
-                    <wps:wsp>
-                      <wps:cNvSpPr/>
-                      <wps:spPr>
-                        <a:xfrm>
-                          <a:off x="0" y="0"/>
-                          <a:ext cx="786810" cy="297712"/>
-                        </a:xfrm>
-                        <a:prstGeom prst="rightArrow">
-                          <a:avLst/>
-                        </a:prstGeom>
-                      </wps:spPr>
-                      <wps:style>
-                        <a:lnRef idx="2">
-                          <a:schemeClr val="accent1">
-                            <a:shade val="50000"/>
-                          </a:schemeClr>
-                        </a:lnRef>
-                        <a:fillRef idx="1">
-                          <a:schemeClr val="accent1"/>
-                        </a:fillRef>
-                        <a:effectRef idx="0">
-                          <a:schemeClr val="accent1"/>
-                        </a:effectRef>
-                        <a:fontRef idx="minor">
-                          <a:schemeClr val="lt1"/>
-                        </a:fontRef>
-                      </wps:style>
-                      <wps:bodyPr rot="0" spcFirstLastPara="0" vertOverflow="overflow" horzOverflow="overflow" vert="horz" wrap="square" lIns="91440" tIns="45720" rIns="91440" bIns="45720" numCol="1" spcCol="0" rtlCol="0" fromWordArt="0" anchor="ctr" anchorCtr="0" forceAA="0" compatLnSpc="1">
-                        <a:prstTxWarp prst="textNoShape">
-                          <a:avLst/>
-                        </a:prstTxWarp>
-                        <a:noAutofit/>
-                      </wps:bodyPr>
-                    </wps:wsp>
-                  </a:graphicData>
-                </a:graphic>
-              </wp:anchor>
-            </w:drawing>
-          </mc:Choice>
-          <mc:Fallback>
-            <w:pict>
-              <v:shape w14:anchorId="6D0907D2" id="Right Arrow 5" o:spid="_x0000_s1026" type="#_x0000_t13" style="position:absolute;margin-left:92.05pt;margin-top:10.85pt;width:61.95pt;height:23.45pt;z-index:251661312;visibility:visible;mso-wrap-style:square;mso-wrap-distance-left:9pt;mso-wrap-distance-top:0;mso-wrap-distance-right:9pt;mso-wrap-distance-bottom:0;mso-position-horizontal:absolute;mso-position-horizontal-relative:text;mso-position-vertical:absolute;mso-position-vertical-relative:text;v-text-anchor:middle" o:gfxdata="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" adj="17514" fillcolor="#5b9bd5 [3204]" strokecolor="#1f4d78 [1604]" strokeweight="1pt"/>
-            </w:pict>
-          </mc:Fallback>
-        </mc:AlternateContent>
-      </w:r>
-      <w:r>
-        <w:rPr>
-          <w:rFonts w:ascii="Arial" w:hAnsi="Arial" w:cs="Arial"/>
-          <w:sz w:val="24"/>
-          <w:szCs w:val="24"/>
-        </w:rPr>
-        <w:t>Fa</w:t>
-      </w:r>
-      <w:r>
-        <w:rPr>
-          <w:rFonts w:ascii="Arial" w:hAnsi="Arial" w:cs="Arial"/>
-          <w:sz w:val="24"/>
-          <w:szCs w:val="24"/>
-        </w:rPr>
-        <w:t>rmers selling                                                                                   Farmers   selling                                    tea leaves to                                                                                        tea leaves      mediators                                                                                            directly to buyer</w:t>
-      </w:r>
-    </w:p>
-    <w:p>
-      <w:pPr>
-        <w:rPr>
-          <w:rFonts w:ascii="Arial" w:hAnsi="Arial" w:cs="Arial"/>
-          <w:sz w:val="24"/>
-          <w:szCs w:val="24"/>
-        </w:rPr>
-      </w:pPr>
-      <w:r>
-        <w:rPr>
-          <w:rFonts w:ascii="Arial" w:hAnsi="Arial" w:cs="Arial"/>
-          <w:sz w:val="24"/>
-          <w:szCs w:val="24"/>
-        </w:rPr>
-        <w:t xml:space="preserve">  Success=Farmers get the direct profit from their selling.</w:t>
-      </w:r>
-    </w:p>
-    <w:p>
-      <w:pPr>
-        <w:rPr>
-          <w:rFonts w:ascii="Arial" w:hAnsi="Arial" w:cs="Arial"/>
           <w:b/>
           <w:sz w:val="24"/>
           <w:szCs w:val="24"/>
@@ -1293,98 +1068,106 @@
           <w:sz w:val="24"/>
           <w:szCs w:val="24"/>
         </w:rPr>
-        <mc:AlternateContent>
-          <mc:Choice Requires="wps">
-            <w:drawing>
-              <wp:anchor distT="0" distB="0" distL="114300" distR="114300" simplePos="0" relativeHeight="251664384" behindDoc="0" locked="0" layoutInCell="1" allowOverlap="1" wp14:anchorId="3817758C" wp14:editId="77054E21">
-                <wp:simplePos x="0" y="0"/>
-                <wp:positionH relativeFrom="column">
-                  <wp:posOffset>2296573</wp:posOffset>
-                </wp:positionH>
-                <wp:positionV relativeFrom="paragraph">
-                  <wp:posOffset>220345</wp:posOffset>
-                </wp:positionV>
-                <wp:extent cx="1414130" cy="658790"/>
-                <wp:effectExtent l="0" t="0" r="15240" b="27305"/>
-                <wp:wrapNone/>
-                <wp:docPr id="8" name="Oval 8"/>
-                <wp:cNvGraphicFramePr/>
-                <a:graphic xmlns:a="http://schemas.openxmlformats.org/drawingml/2006/main">
-                  <a:graphicData uri="http://schemas.microsoft.com/office/word/2010/wordprocessingShape">
-                    <wps:wsp>
-                      <wps:cNvSpPr/>
-                      <wps:spPr>
-                        <a:xfrm>
-                          <a:off x="0" y="0"/>
-                          <a:ext cx="1414130" cy="658790"/>
-                        </a:xfrm>
-                        <a:prstGeom prst="ellipse">
-                          <a:avLst/>
-                        </a:prstGeom>
-                      </wps:spPr>
-                      <wps:style>
-                        <a:lnRef idx="2">
-                          <a:schemeClr val="accent1">
-                            <a:shade val="50000"/>
-                          </a:schemeClr>
-                        </a:lnRef>
-                        <a:fillRef idx="1">
-                          <a:schemeClr val="accent1"/>
-                        </a:fillRef>
-                        <a:effectRef idx="0">
-                          <a:schemeClr val="accent1"/>
-                        </a:effectRef>
-                        <a:fontRef idx="minor">
-                          <a:schemeClr val="lt1"/>
-                        </a:fontRef>
-                      </wps:style>
-                      <wps:txbx>
-                        <w:txbxContent>
-                          <w:p>
-                            <w:pPr>
-                              <w:jc w:val="center"/>
-                            </w:pPr>
-                            <w:r>
-                              <w:t>Gets online market</w:t>
-                            </w:r>
-                          </w:p>
-                        </w:txbxContent>
-                      </wps:txbx>
-                      <wps:bodyPr rot="0" spcFirstLastPara="0" vertOverflow="overflow" horzOverflow="overflow" vert="horz" wrap="square" lIns="91440" tIns="45720" rIns="91440" bIns="45720" numCol="1" spcCol="0" rtlCol="0" fromWordArt="0" anchor="ctr" anchorCtr="0" forceAA="0" compatLnSpc="1">
-                        <a:prstTxWarp prst="textNoShape">
-                          <a:avLst/>
-                        </a:prstTxWarp>
-                        <a:noAutofit/>
-                      </wps:bodyPr>
-                    </wps:wsp>
-                  </a:graphicData>
-                </a:graphic>
-                <wp14:sizeRelV relativeFrom="margin">
-                  <wp14:pctHeight>0</wp14:pctHeight>
-                </wp14:sizeRelV>
-              </wp:anchor>
-            </w:drawing>
-          </mc:Choice>
-          <mc:Fallback>
-            <w:pict>
-              <v:oval w14:anchorId="3817758C" id="Oval 8" o:spid="_x0000_s1027" style="position:absolute;margin-left:180.85pt;margin-top:17.35pt;width:111.35pt;height:51.85pt;z-index:251664384;visibility:visible;mso-wrap-style:square;mso-height-percent:0;mso-wrap-distance-left:9pt;mso-wrap-distance-top:0;mso-wrap-distance-right:9pt;mso-wrap-distance-bottom:0;mso-position-horizontal:absolute;mso-position-horizontal-relative:text;mso-position-vertical:absolute;mso-position-vertical-relative:text;mso-height-percent:0;mso-height-relative:margin;v-text-anchor:middle" o:gfxdata="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" fillcolor="#5b9bd5 [3204]" strokecolor="#1f4d78 [1604]" strokeweight="1pt">
-                <v:stroke joinstyle="miter"/>
-                <v:textbox>
-                  <w:txbxContent>
-                    <w:p>
-                      <w:pPr>
-                        <w:jc w:val="center"/>
-                      </w:pPr>
-                      <w:r>
-                        <w:t>Gets online market</w:t>
-                      </w:r>
-                    </w:p>
-                  </w:txbxContent>
-                </v:textbox>
-              </v:oval>
-            </w:pict>
-          </mc:Fallback>
-        </mc:AlternateContent>
+        <w:lastRenderedPageBreak/>
+        <w:drawing>
+          <wp:inline distT="0" distB="0" distL="0" distR="0">
+            <wp:extent cx="5515745" cy="3124636"/>
+            <wp:effectExtent l="0" t="0" r="8890" b="0"/>
+            <wp:docPr id="21" name="Picture 21"/>
+            <wp:cNvGraphicFramePr>
+              <a:graphicFrameLocks xmlns:a="http://schemas.openxmlformats.org/drawingml/2006/main" noChangeAspect="1"/>
+            </wp:cNvGraphicFramePr>
+            <a:graphic xmlns:a="http://schemas.openxmlformats.org/drawingml/2006/main">
+              <a:graphicData uri="http://schemas.openxmlformats.org/drawingml/2006/picture">
+                <pic:pic xmlns:pic="http://schemas.openxmlformats.org/drawingml/2006/picture">
+                  <pic:nvPicPr>
+                    <pic:cNvPr id="21" name="io1.PNG"/>
+                    <pic:cNvPicPr/>
+                  </pic:nvPicPr>
+                  <pic:blipFill>
+                    <a:blip r:embed="rId12">
+                      <a:extLst>
+                        <a:ext uri="{28A0092B-C50C-407E-A947-70E740481C1C}">
+                          <a14:useLocalDpi xmlns:a14="http://schemas.microsoft.com/office/drawing/2010/main" val="0"/>
+                        </a:ext>
+                      </a:extLst>
+                    </a:blip>
+                    <a:stretch>
+                      <a:fillRect/>
+                    </a:stretch>
+                  </pic:blipFill>
+                  <pic:spPr>
+                    <a:xfrm>
+                      <a:off x="0" y="0"/>
+                      <a:ext cx="5515745" cy="3124636"/>
+                    </a:xfrm>
+                    <a:prstGeom prst="rect">
+                      <a:avLst/>
+                    </a:prstGeom>
+                  </pic:spPr>
+                </pic:pic>
+              </a:graphicData>
+            </a:graphic>
+          </wp:inline>
+        </w:drawing>
+      </w:r>
+    </w:p>
+    <w:p>
+      <w:pPr>
+        <w:pStyle w:val="ListParagraph"/>
+        <w:numPr>
+          <w:ilvl w:val="0"/>
+          <w:numId w:val="8"/>
+        </w:numPr>
+        <w:rPr>
+          <w:rFonts w:ascii="Arial" w:hAnsi="Arial" w:cs="Arial"/>
+          <w:b/>
+          <w:sz w:val="24"/>
+          <w:szCs w:val="24"/>
+        </w:rPr>
+      </w:pPr>
+      <w:r>
+        <w:rPr>
+          <w:rFonts w:ascii="Arial" w:hAnsi="Arial" w:cs="Arial"/>
+          <w:b/>
+          <w:sz w:val="24"/>
+          <w:szCs w:val="24"/>
+        </w:rPr>
+        <w:t>Root Definitions</w:t>
+      </w:r>
+      <w:r>
+        <w:rPr>
+          <w:rFonts w:ascii="Arial" w:hAnsi="Arial" w:cs="Arial"/>
+          <w:b/>
+          <w:sz w:val="24"/>
+          <w:szCs w:val="24"/>
+        </w:rPr>
+        <w:t xml:space="preserve"> (Process based)</w:t>
+      </w:r>
+    </w:p>
+    <w:p>
+      <w:pPr>
+        <w:rPr>
+          <w:rFonts w:ascii="Arial" w:hAnsi="Arial" w:cs="Arial"/>
+          <w:sz w:val="24"/>
+          <w:szCs w:val="24"/>
+        </w:rPr>
+      </w:pPr>
+      <w:r>
+        <w:rPr>
+          <w:rFonts w:ascii="Arial" w:hAnsi="Arial" w:cs="Arial"/>
+          <w:sz w:val="24"/>
+          <w:szCs w:val="24"/>
+        </w:rPr>
+        <w:t>A root definition has been derived from the list of input-out diagrams given above.</w:t>
+      </w:r>
+      <w:r>
+        <w:rPr>
+          <w:rFonts w:ascii="Arial" w:hAnsi="Arial" w:cs="Arial"/>
+          <w:sz w:val="24"/>
+          <w:szCs w:val="24"/>
+        </w:rPr>
+        <w:t xml:space="preserve">  </w:t>
       </w:r>
     </w:p>
     <w:p>
@@ -1402,204 +1185,56 @@
           <w:sz w:val="24"/>
           <w:szCs w:val="24"/>
         </w:rPr>
-        <mc:AlternateContent>
-          <mc:Choice Requires="wps">
-            <w:drawing>
-              <wp:anchor distT="0" distB="0" distL="114300" distR="114300" simplePos="0" relativeHeight="251665408" behindDoc="0" locked="0" layoutInCell="1" allowOverlap="1" wp14:anchorId="258C5521" wp14:editId="13AA8E69">
-                <wp:simplePos x="0" y="0"/>
-                <wp:positionH relativeFrom="column">
-                  <wp:posOffset>3922941</wp:posOffset>
-                </wp:positionH>
-                <wp:positionV relativeFrom="paragraph">
-                  <wp:posOffset>184785</wp:posOffset>
-                </wp:positionV>
-                <wp:extent cx="467832" cy="255182"/>
-                <wp:effectExtent l="0" t="19050" r="46990" b="31115"/>
-                <wp:wrapNone/>
-                <wp:docPr id="9" name="Right Arrow 9"/>
-                <wp:cNvGraphicFramePr/>
-                <a:graphic xmlns:a="http://schemas.openxmlformats.org/drawingml/2006/main">
-                  <a:graphicData uri="http://schemas.microsoft.com/office/word/2010/wordprocessingShape">
-                    <wps:wsp>
-                      <wps:cNvSpPr/>
-                      <wps:spPr>
-                        <a:xfrm>
-                          <a:off x="0" y="0"/>
-                          <a:ext cx="467832" cy="255182"/>
-                        </a:xfrm>
-                        <a:prstGeom prst="rightArrow">
-                          <a:avLst/>
-                        </a:prstGeom>
-                      </wps:spPr>
-                      <wps:style>
-                        <a:lnRef idx="2">
-                          <a:schemeClr val="accent1">
-                            <a:shade val="50000"/>
-                          </a:schemeClr>
-                        </a:lnRef>
-                        <a:fillRef idx="1">
-                          <a:schemeClr val="accent1"/>
-                        </a:fillRef>
-                        <a:effectRef idx="0">
-                          <a:schemeClr val="accent1"/>
-                        </a:effectRef>
-                        <a:fontRef idx="minor">
-                          <a:schemeClr val="lt1"/>
-                        </a:fontRef>
-                      </wps:style>
-                      <wps:bodyPr rot="0" spcFirstLastPara="0" vertOverflow="overflow" horzOverflow="overflow" vert="horz" wrap="square" lIns="91440" tIns="45720" rIns="91440" bIns="45720" numCol="1" spcCol="0" rtlCol="0" fromWordArt="0" anchor="ctr" anchorCtr="0" forceAA="0" compatLnSpc="1">
-                        <a:prstTxWarp prst="textNoShape">
-                          <a:avLst/>
-                        </a:prstTxWarp>
-                        <a:noAutofit/>
-                      </wps:bodyPr>
-                    </wps:wsp>
-                  </a:graphicData>
-                </a:graphic>
-              </wp:anchor>
-            </w:drawing>
-          </mc:Choice>
-          <mc:Fallback>
-            <w:pict>
-              <v:shape w14:anchorId="5628A469" id="Right Arrow 9" o:spid="_x0000_s1026" type="#_x0000_t13" style="position:absolute;margin-left:308.9pt;margin-top:14.55pt;width:36.85pt;height:20.1pt;z-index:251665408;visibility:visible;mso-wrap-style:square;mso-wrap-distance-left:9pt;mso-wrap-distance-top:0;mso-wrap-distance-right:9pt;mso-wrap-distance-bottom:0;mso-position-horizontal:absolute;mso-position-horizontal-relative:text;mso-position-vertical:absolute;mso-position-vertical-relative:text;v-text-anchor:middle" o:gfxdata="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" adj="15709" fillcolor="#5b9bd5 [3204]" strokecolor="#1f4d78 [1604]" strokeweight="1pt"/>
-            </w:pict>
-          </mc:Fallback>
-        </mc:AlternateContent>
-      </w:r>
-      <w:r>
-        <w:rPr>
-          <w:rFonts w:ascii="Arial" w:hAnsi="Arial" w:cs="Arial"/>
-          <w:noProof/>
-          <w:sz w:val="24"/>
-          <w:szCs w:val="24"/>
-        </w:rPr>
-        <mc:AlternateContent>
-          <mc:Choice Requires="wps">
-            <w:drawing>
-              <wp:anchor distT="0" distB="0" distL="114300" distR="114300" simplePos="0" relativeHeight="251663360" behindDoc="0" locked="0" layoutInCell="1" allowOverlap="1" wp14:anchorId="42569E7D" wp14:editId="100AF9C1">
-                <wp:simplePos x="0" y="0"/>
-                <wp:positionH relativeFrom="column">
-                  <wp:posOffset>1668351</wp:posOffset>
-                </wp:positionH>
-                <wp:positionV relativeFrom="paragraph">
-                  <wp:posOffset>110490</wp:posOffset>
-                </wp:positionV>
-                <wp:extent cx="531628" cy="244549"/>
-                <wp:effectExtent l="0" t="19050" r="40005" b="41275"/>
-                <wp:wrapNone/>
-                <wp:docPr id="7" name="Right Arrow 7"/>
-                <wp:cNvGraphicFramePr/>
-                <a:graphic xmlns:a="http://schemas.openxmlformats.org/drawingml/2006/main">
-                  <a:graphicData uri="http://schemas.microsoft.com/office/word/2010/wordprocessingShape">
-                    <wps:wsp>
-                      <wps:cNvSpPr/>
-                      <wps:spPr>
-                        <a:xfrm>
-                          <a:off x="0" y="0"/>
-                          <a:ext cx="531628" cy="244549"/>
-                        </a:xfrm>
-                        <a:prstGeom prst="rightArrow">
-                          <a:avLst/>
-                        </a:prstGeom>
-                      </wps:spPr>
-                      <wps:style>
-                        <a:lnRef idx="2">
-                          <a:schemeClr val="accent1">
-                            <a:shade val="50000"/>
-                          </a:schemeClr>
-                        </a:lnRef>
-                        <a:fillRef idx="1">
-                          <a:schemeClr val="accent1"/>
-                        </a:fillRef>
-                        <a:effectRef idx="0">
-                          <a:schemeClr val="accent1"/>
-                        </a:effectRef>
-                        <a:fontRef idx="minor">
-                          <a:schemeClr val="lt1"/>
-                        </a:fontRef>
-                      </wps:style>
-                      <wps:bodyPr rot="0" spcFirstLastPara="0" vertOverflow="overflow" horzOverflow="overflow" vert="horz" wrap="square" lIns="91440" tIns="45720" rIns="91440" bIns="45720" numCol="1" spcCol="0" rtlCol="0" fromWordArt="0" anchor="ctr" anchorCtr="0" forceAA="0" compatLnSpc="1">
-                        <a:prstTxWarp prst="textNoShape">
-                          <a:avLst/>
-                        </a:prstTxWarp>
-                        <a:noAutofit/>
-                      </wps:bodyPr>
-                    </wps:wsp>
-                  </a:graphicData>
-                </a:graphic>
-                <wp14:sizeRelV relativeFrom="margin">
-                  <wp14:pctHeight>0</wp14:pctHeight>
-                </wp14:sizeRelV>
-              </wp:anchor>
-            </w:drawing>
-          </mc:Choice>
-          <mc:Fallback>
-            <w:pict>
-              <v:shape w14:anchorId="3AE3B1FC" id="Right Arrow 7" o:spid="_x0000_s1026" type="#_x0000_t13" style="position:absolute;margin-left:131.35pt;margin-top:8.7pt;width:41.85pt;height:19.25pt;z-index:251663360;visibility:visible;mso-wrap-style:square;mso-height-percent:0;mso-wrap-distance-left:9pt;mso-wrap-distance-top:0;mso-wrap-distance-right:9pt;mso-wrap-distance-bottom:0;mso-position-horizontal:absolute;mso-position-horizontal-relative:text;mso-position-vertical:absolute;mso-position-vertical-relative:text;mso-height-percent:0;mso-height-relative:margin;v-text-anchor:middle" o:gfxdata="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" adj="16632" fillcolor="#5b9bd5 [3204]" strokecolor="#1f4d78 [1604]" strokeweight="1pt"/>
-            </w:pict>
-          </mc:Fallback>
-        </mc:AlternateContent>
-      </w:r>
-      <w:r>
-        <w:rPr>
-          <w:rFonts w:ascii="Arial" w:hAnsi="Arial" w:cs="Arial"/>
-          <w:sz w:val="24"/>
-          <w:szCs w:val="24"/>
-        </w:rPr>
-        <w:t xml:space="preserve">Manufacturer manually                                                                       Manufacturers                                                                                            trading                                                                                                 trading products                                                                                                                                                             </w:t>
-      </w:r>
-      <w:r>
-        <w:rPr>
-          <w:rFonts w:ascii="Arial" w:hAnsi="Arial" w:cs="Arial"/>
-          <w:sz w:val="24"/>
-          <w:szCs w:val="24"/>
-        </w:rPr>
-        <w:t>products</w:t>
-      </w:r>
-      <w:r>
-        <w:rPr>
-          <w:rFonts w:ascii="Arial" w:hAnsi="Arial" w:cs="Arial"/>
-          <w:sz w:val="24"/>
-          <w:szCs w:val="24"/>
-        </w:rPr>
-        <w:t xml:space="preserve">                                                                                              </w:t>
-      </w:r>
-      <w:r>
-        <w:rPr>
-          <w:rFonts w:ascii="Arial" w:hAnsi="Arial" w:cs="Arial"/>
-          <w:sz w:val="24"/>
-          <w:szCs w:val="24"/>
-        </w:rPr>
-        <w:t>O</w:t>
-      </w:r>
-      <w:r>
-        <w:rPr>
-          <w:rFonts w:ascii="Arial" w:hAnsi="Arial" w:cs="Arial"/>
-          <w:sz w:val="24"/>
-          <w:szCs w:val="24"/>
-        </w:rPr>
-        <w:t>nline</w:t>
-      </w:r>
-    </w:p>
-    <w:p>
-      <w:pPr>
-        <w:rPr>
-          <w:rFonts w:ascii="Arial" w:hAnsi="Arial" w:cs="Arial"/>
-          <w:sz w:val="24"/>
-          <w:szCs w:val="24"/>
-        </w:rPr>
-      </w:pPr>
-      <w:r>
-        <w:rPr>
-          <w:rFonts w:ascii="Arial" w:hAnsi="Arial" w:cs="Arial"/>
-          <w:sz w:val="24"/>
-          <w:szCs w:val="24"/>
-        </w:rPr>
-        <w:t>Success=manufacturers gets an online and efficient market.</w:t>
-      </w:r>
-    </w:p>
-    <w:p>
-      <w:pPr>
+        <w:drawing>
+          <wp:inline distT="0" distB="0" distL="0" distR="0">
+            <wp:extent cx="5239481" cy="1057423"/>
+            <wp:effectExtent l="0" t="0" r="0" b="9525"/>
+            <wp:docPr id="20" name="Picture 20"/>
+            <wp:cNvGraphicFramePr>
+              <a:graphicFrameLocks xmlns:a="http://schemas.openxmlformats.org/drawingml/2006/main" noChangeAspect="1"/>
+            </wp:cNvGraphicFramePr>
+            <a:graphic xmlns:a="http://schemas.openxmlformats.org/drawingml/2006/main">
+              <a:graphicData uri="http://schemas.openxmlformats.org/drawingml/2006/picture">
+                <pic:pic xmlns:pic="http://schemas.openxmlformats.org/drawingml/2006/picture">
+                  <pic:nvPicPr>
+                    <pic:cNvPr id="20" name="io2.PNG"/>
+                    <pic:cNvPicPr/>
+                  </pic:nvPicPr>
+                  <pic:blipFill>
+                    <a:blip r:embed="rId13">
+                      <a:extLst>
+                        <a:ext uri="{28A0092B-C50C-407E-A947-70E740481C1C}">
+                          <a14:useLocalDpi xmlns:a14="http://schemas.microsoft.com/office/drawing/2010/main" val="0"/>
+                        </a:ext>
+                      </a:extLst>
+                    </a:blip>
+                    <a:stretch>
+                      <a:fillRect/>
+                    </a:stretch>
+                  </pic:blipFill>
+                  <pic:spPr>
+                    <a:xfrm>
+                      <a:off x="0" y="0"/>
+                      <a:ext cx="5239481" cy="1057423"/>
+                    </a:xfrm>
+                    <a:prstGeom prst="rect">
+                      <a:avLst/>
+                    </a:prstGeom>
+                  </pic:spPr>
+                </pic:pic>
+              </a:graphicData>
+            </a:graphic>
+          </wp:inline>
+        </w:drawing>
+      </w:r>
+    </w:p>
+    <w:p>
+      <w:pPr>
+        <w:pStyle w:val="ListParagraph"/>
+        <w:numPr>
+          <w:ilvl w:val="0"/>
+          <w:numId w:val="19"/>
+        </w:numPr>
         <w:rPr>
           <w:rFonts w:ascii="Arial" w:hAnsi="Arial" w:cs="Arial"/>
           <w:b/>
@@ -1611,672 +1246,9 @@
         <w:rPr>
           <w:rFonts w:ascii="Arial" w:hAnsi="Arial" w:cs="Arial"/>
           <w:b/>
-          <w:noProof/>
-          <w:sz w:val="24"/>
-          <w:szCs w:val="24"/>
-        </w:rPr>
-        <mc:AlternateContent>
-          <mc:Choice Requires="wps">
-            <w:drawing>
-              <wp:anchor distT="0" distB="0" distL="114300" distR="114300" simplePos="0" relativeHeight="251667456" behindDoc="0" locked="0" layoutInCell="1" allowOverlap="1">
-                <wp:simplePos x="0" y="0"/>
-                <wp:positionH relativeFrom="column">
-                  <wp:posOffset>2264736</wp:posOffset>
-                </wp:positionH>
-                <wp:positionV relativeFrom="paragraph">
-                  <wp:posOffset>246321</wp:posOffset>
-                </wp:positionV>
-                <wp:extent cx="1360598" cy="542260"/>
-                <wp:effectExtent l="0" t="0" r="11430" b="10795"/>
-                <wp:wrapNone/>
-                <wp:docPr id="13" name="Oval 13"/>
-                <wp:cNvGraphicFramePr/>
-                <a:graphic xmlns:a="http://schemas.openxmlformats.org/drawingml/2006/main">
-                  <a:graphicData uri="http://schemas.microsoft.com/office/word/2010/wordprocessingShape">
-                    <wps:wsp>
-                      <wps:cNvSpPr/>
-                      <wps:spPr>
-                        <a:xfrm>
-                          <a:off x="0" y="0"/>
-                          <a:ext cx="1360598" cy="542260"/>
-                        </a:xfrm>
-                        <a:prstGeom prst="ellipse">
-                          <a:avLst/>
-                        </a:prstGeom>
-                      </wps:spPr>
-                      <wps:style>
-                        <a:lnRef idx="2">
-                          <a:schemeClr val="accent1">
-                            <a:shade val="50000"/>
-                          </a:schemeClr>
-                        </a:lnRef>
-                        <a:fillRef idx="1">
-                          <a:schemeClr val="accent1"/>
-                        </a:fillRef>
-                        <a:effectRef idx="0">
-                          <a:schemeClr val="accent1"/>
-                        </a:effectRef>
-                        <a:fontRef idx="minor">
-                          <a:schemeClr val="lt1"/>
-                        </a:fontRef>
-                      </wps:style>
-                      <wps:txbx>
-                        <w:txbxContent>
-                          <w:p>
-                            <w:r>
-                              <w:t xml:space="preserve">Online order </w:t>
-                            </w:r>
-                          </w:p>
-                        </w:txbxContent>
-                      </wps:txbx>
-                      <wps:bodyPr rot="0" spcFirstLastPara="0" vertOverflow="overflow" horzOverflow="overflow" vert="horz" wrap="square" lIns="91440" tIns="45720" rIns="91440" bIns="45720" numCol="1" spcCol="0" rtlCol="0" fromWordArt="0" anchor="ctr" anchorCtr="0" forceAA="0" compatLnSpc="1">
-                        <a:prstTxWarp prst="textNoShape">
-                          <a:avLst/>
-                        </a:prstTxWarp>
-                        <a:noAutofit/>
-                      </wps:bodyPr>
-                    </wps:wsp>
-                  </a:graphicData>
-                </a:graphic>
-                <wp14:sizeRelH relativeFrom="margin">
-                  <wp14:pctWidth>0</wp14:pctWidth>
-                </wp14:sizeRelH>
-              </wp:anchor>
-            </w:drawing>
-          </mc:Choice>
-          <mc:Fallback>
-            <w:pict>
-              <v:oval id="Oval 13" o:spid="_x0000_s1028" style="position:absolute;margin-left:178.35pt;margin-top:19.4pt;width:107.15pt;height:42.7pt;z-index:251667456;visibility:visible;mso-wrap-style:square;mso-width-percent:0;mso-wrap-distance-left:9pt;mso-wrap-distance-top:0;mso-wrap-distance-right:9pt;mso-wrap-distance-bottom:0;mso-position-horizontal:absolute;mso-position-horizontal-relative:text;mso-position-vertical:absolute;mso-position-vertical-relative:text;mso-width-percent:0;mso-width-relative:margin;v-text-anchor:middle" o:gfxdata="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" fillcolor="#5b9bd5 [3204]" strokecolor="#1f4d78 [1604]" strokeweight="1pt">
-                <v:stroke joinstyle="miter"/>
-                <v:textbox>
-                  <w:txbxContent>
-                    <w:p>
-                      <w:r>
-                        <w:t xml:space="preserve">Online order </w:t>
-                      </w:r>
-                    </w:p>
-                  </w:txbxContent>
-                </v:textbox>
-              </v:oval>
-            </w:pict>
-          </mc:Fallback>
-        </mc:AlternateContent>
-      </w:r>
-    </w:p>
-    <w:p>
-      <w:pPr>
-        <w:rPr>
-          <w:rFonts w:ascii="Arial" w:hAnsi="Arial" w:cs="Arial"/>
-          <w:sz w:val="24"/>
-          <w:szCs w:val="24"/>
-        </w:rPr>
-      </w:pPr>
-      <w:r>
-        <w:rPr>
-          <w:rFonts w:ascii="Arial" w:hAnsi="Arial" w:cs="Arial"/>
-          <w:noProof/>
-          <w:sz w:val="24"/>
-          <w:szCs w:val="24"/>
-        </w:rPr>
-        <mc:AlternateContent>
-          <mc:Choice Requires="wps">
-            <w:drawing>
-              <wp:anchor distT="0" distB="0" distL="114300" distR="114300" simplePos="0" relativeHeight="251668480" behindDoc="0" locked="0" layoutInCell="1" allowOverlap="1">
-                <wp:simplePos x="0" y="0"/>
-                <wp:positionH relativeFrom="column">
-                  <wp:posOffset>3721395</wp:posOffset>
-                </wp:positionH>
-                <wp:positionV relativeFrom="paragraph">
-                  <wp:posOffset>61817</wp:posOffset>
-                </wp:positionV>
-                <wp:extent cx="733647" cy="265592"/>
-                <wp:effectExtent l="0" t="19050" r="47625" b="39370"/>
-                <wp:wrapNone/>
-                <wp:docPr id="14" name="Right Arrow 14"/>
-                <wp:cNvGraphicFramePr/>
-                <a:graphic xmlns:a="http://schemas.openxmlformats.org/drawingml/2006/main">
-                  <a:graphicData uri="http://schemas.microsoft.com/office/word/2010/wordprocessingShape">
-                    <wps:wsp>
-                      <wps:cNvSpPr/>
-                      <wps:spPr>
-                        <a:xfrm>
-                          <a:off x="0" y="0"/>
-                          <a:ext cx="733647" cy="265592"/>
-                        </a:xfrm>
-                        <a:prstGeom prst="rightArrow">
-                          <a:avLst/>
-                        </a:prstGeom>
-                      </wps:spPr>
-                      <wps:style>
-                        <a:lnRef idx="2">
-                          <a:schemeClr val="accent1">
-                            <a:shade val="50000"/>
-                          </a:schemeClr>
-                        </a:lnRef>
-                        <a:fillRef idx="1">
-                          <a:schemeClr val="accent1"/>
-                        </a:fillRef>
-                        <a:effectRef idx="0">
-                          <a:schemeClr val="accent1"/>
-                        </a:effectRef>
-                        <a:fontRef idx="minor">
-                          <a:schemeClr val="lt1"/>
-                        </a:fontRef>
-                      </wps:style>
-                      <wps:bodyPr rot="0" spcFirstLastPara="0" vertOverflow="overflow" horzOverflow="overflow" vert="horz" wrap="square" lIns="91440" tIns="45720" rIns="91440" bIns="45720" numCol="1" spcCol="0" rtlCol="0" fromWordArt="0" anchor="ctr" anchorCtr="0" forceAA="0" compatLnSpc="1">
-                        <a:prstTxWarp prst="textNoShape">
-                          <a:avLst/>
-                        </a:prstTxWarp>
-                        <a:noAutofit/>
-                      </wps:bodyPr>
-                    </wps:wsp>
-                  </a:graphicData>
-                </a:graphic>
-              </wp:anchor>
-            </w:drawing>
-          </mc:Choice>
-          <mc:Fallback>
-            <w:pict>
-              <v:shapetype w14:anchorId="284D44AD" id="_x0000_t13" coordsize="21600,21600" o:spt="13" adj="16200,5400" path="m@0,l@0@1,0@1,0@2@0@2@0,21600,21600,10800xe">
-                <v:stroke joinstyle="miter"/>
-                <v:formulas>
-                  <v:f eqn="val #0"/>
-                  <v:f eqn="val #1"/>
-                  <v:f eqn="sum height 0 #1"/>
-                  <v:f eqn="sum 10800 0 #1"/>
-                  <v:f eqn="sum width 0 #0"/>
-                  <v:f eqn="prod @4 @3 10800"/>
-                  <v:f eqn="sum width 0 @5"/>
-                </v:formulas>
-                <v:path o:connecttype="custom" o:connectlocs="@0,0;0,10800;@0,21600;21600,10800" o:connectangles="270,180,90,0" textboxrect="0,@1,@6,@2"/>
-                <v:handles>
-                  <v:h position="#0,#1" xrange="0,21600" yrange="0,10800"/>
-                </v:handles>
-              </v:shapetype>
-              <v:shape id="Right Arrow 14" o:spid="_x0000_s1026" type="#_x0000_t13" style="position:absolute;margin-left:293pt;margin-top:4.85pt;width:57.75pt;height:20.9pt;z-index:251668480;visibility:visible;mso-wrap-style:square;mso-wrap-distance-left:9pt;mso-wrap-distance-top:0;mso-wrap-distance-right:9pt;mso-wrap-distance-bottom:0;mso-position-horizontal:absolute;mso-position-horizontal-relative:text;mso-position-vertical:absolute;mso-position-vertical-relative:text;v-text-anchor:middle" o:gfxdata="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" adj="17690" fillcolor="#5b9bd5 [3204]" strokecolor="#1f4d78 [1604]" strokeweight="1pt"/>
-            </w:pict>
-          </mc:Fallback>
-        </mc:AlternateContent>
-      </w:r>
-      <w:r>
-        <w:rPr>
-          <w:rFonts w:ascii="Arial" w:hAnsi="Arial" w:cs="Arial"/>
-          <w:noProof/>
-          <w:sz w:val="24"/>
-          <w:szCs w:val="24"/>
-        </w:rPr>
-        <mc:AlternateContent>
-          <mc:Choice Requires="wps">
-            <w:drawing>
-              <wp:anchor distT="0" distB="0" distL="114300" distR="114300" simplePos="0" relativeHeight="251666432" behindDoc="0" locked="0" layoutInCell="1" allowOverlap="1">
-                <wp:simplePos x="0" y="0"/>
-                <wp:positionH relativeFrom="column">
-                  <wp:posOffset>1371600</wp:posOffset>
-                </wp:positionH>
-                <wp:positionV relativeFrom="paragraph">
-                  <wp:posOffset>51184</wp:posOffset>
-                </wp:positionV>
-                <wp:extent cx="754912" cy="276446"/>
-                <wp:effectExtent l="0" t="19050" r="45720" b="47625"/>
-                <wp:wrapNone/>
-                <wp:docPr id="12" name="Right Arrow 12"/>
-                <wp:cNvGraphicFramePr/>
-                <a:graphic xmlns:a="http://schemas.openxmlformats.org/drawingml/2006/main">
-                  <a:graphicData uri="http://schemas.microsoft.com/office/word/2010/wordprocessingShape">
-                    <wps:wsp>
-                      <wps:cNvSpPr/>
-                      <wps:spPr>
-                        <a:xfrm>
-                          <a:off x="0" y="0"/>
-                          <a:ext cx="754912" cy="276446"/>
-                        </a:xfrm>
-                        <a:prstGeom prst="rightArrow">
-                          <a:avLst/>
-                        </a:prstGeom>
-                      </wps:spPr>
-                      <wps:style>
-                        <a:lnRef idx="2">
-                          <a:schemeClr val="accent1">
-                            <a:shade val="50000"/>
-                          </a:schemeClr>
-                        </a:lnRef>
-                        <a:fillRef idx="1">
-                          <a:schemeClr val="accent1"/>
-                        </a:fillRef>
-                        <a:effectRef idx="0">
-                          <a:schemeClr val="accent1"/>
-                        </a:effectRef>
-                        <a:fontRef idx="minor">
-                          <a:schemeClr val="lt1"/>
-                        </a:fontRef>
-                      </wps:style>
-                      <wps:bodyPr rot="0" spcFirstLastPara="0" vertOverflow="overflow" horzOverflow="overflow" vert="horz" wrap="square" lIns="91440" tIns="45720" rIns="91440" bIns="45720" numCol="1" spcCol="0" rtlCol="0" fromWordArt="0" anchor="ctr" anchorCtr="0" forceAA="0" compatLnSpc="1">
-                        <a:prstTxWarp prst="textNoShape">
-                          <a:avLst/>
-                        </a:prstTxWarp>
-                        <a:noAutofit/>
-                      </wps:bodyPr>
-                    </wps:wsp>
-                  </a:graphicData>
-                </a:graphic>
-              </wp:anchor>
-            </w:drawing>
-          </mc:Choice>
-          <mc:Fallback>
-            <w:pict>
-              <v:shape w14:anchorId="7C0A1ED0" id="Right Arrow 12" o:spid="_x0000_s1026" type="#_x0000_t13" style="position:absolute;margin-left:108pt;margin-top:4.05pt;width:59.45pt;height:21.75pt;z-index:251666432;visibility:visible;mso-wrap-style:square;mso-wrap-distance-left:9pt;mso-wrap-distance-top:0;mso-wrap-distance-right:9pt;mso-wrap-distance-bottom:0;mso-position-horizontal:absolute;mso-position-horizontal-relative:text;mso-position-vertical:absolute;mso-position-vertical-relative:text;v-text-anchor:middle" o:gfxdata="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" adj="17645" fillcolor="#5b9bd5 [3204]" strokecolor="#1f4d78 [1604]" strokeweight="1pt"/>
-            </w:pict>
-          </mc:Fallback>
-        </mc:AlternateContent>
-      </w:r>
-      <w:r>
-        <w:rPr>
-          <w:rFonts w:ascii="Arial" w:hAnsi="Arial" w:cs="Arial"/>
-          <w:sz w:val="24"/>
-          <w:szCs w:val="24"/>
-        </w:rPr>
-        <w:t xml:space="preserve">Buyers can’t get </w:t>
-      </w:r>
-      <w:r>
-        <w:rPr>
-          <w:rFonts w:ascii="Arial" w:hAnsi="Arial" w:cs="Arial"/>
-          <w:sz w:val="24"/>
-          <w:szCs w:val="24"/>
-        </w:rPr>
-        <w:t xml:space="preserve">                                                                                   Buyers can order ilameli products                                                                                     Ilameli products  </w:t>
-      </w:r>
-    </w:p>
-    <w:p>
-      <w:pPr>
-        <w:rPr>
-          <w:rFonts w:ascii="Arial" w:hAnsi="Arial" w:cs="Arial"/>
-          <w:sz w:val="24"/>
-          <w:szCs w:val="24"/>
-        </w:rPr>
-      </w:pPr>
-      <w:r>
-        <w:rPr>
-          <w:rFonts w:ascii="Arial" w:hAnsi="Arial" w:cs="Arial"/>
-          <w:sz w:val="24"/>
-          <w:szCs w:val="24"/>
-        </w:rPr>
-        <w:t xml:space="preserve">Success= People can get Ilameli products                                                                                                                                                                                                                                                                                                                          </w:t>
-      </w:r>
-    </w:p>
-    <w:p>
-      <w:pPr>
-        <w:rPr>
-          <w:rFonts w:ascii="Arial" w:hAnsi="Arial" w:cs="Arial"/>
-          <w:b/>
-          <w:sz w:val="24"/>
-          <w:szCs w:val="24"/>
-        </w:rPr>
-      </w:pPr>
-    </w:p>
-    <w:p>
-      <w:pPr>
-        <w:rPr>
-          <w:rFonts w:ascii="Arial" w:hAnsi="Arial" w:cs="Arial"/>
-          <w:b/>
-          <w:sz w:val="24"/>
-          <w:szCs w:val="24"/>
-        </w:rPr>
-      </w:pPr>
-      <w:r>
-        <w:rPr>
-          <w:rFonts w:ascii="Arial" w:hAnsi="Arial" w:cs="Arial"/>
-          <w:b/>
-          <w:sz w:val="24"/>
-          <w:szCs w:val="24"/>
-        </w:rPr>
-        <w:t>Root Definitions</w:t>
-      </w:r>
-      <w:r>
-        <w:rPr>
-          <w:rFonts w:ascii="Arial" w:hAnsi="Arial" w:cs="Arial"/>
-          <w:b/>
-          <w:sz w:val="24"/>
-          <w:szCs w:val="24"/>
-        </w:rPr>
-        <w:t xml:space="preserve"> (Process based)</w:t>
-      </w:r>
-    </w:p>
-    <w:p>
-      <w:pPr>
-        <w:rPr>
-          <w:rFonts w:ascii="Arial" w:hAnsi="Arial" w:cs="Arial"/>
-          <w:sz w:val="24"/>
-          <w:szCs w:val="24"/>
-        </w:rPr>
-      </w:pPr>
-      <w:r>
-        <w:rPr>
-          <w:rFonts w:ascii="Arial" w:hAnsi="Arial" w:cs="Arial"/>
-          <w:noProof/>
-          <w:sz w:val="24"/>
-          <w:szCs w:val="24"/>
-        </w:rPr>
-        <mc:AlternateContent>
-          <mc:Choice Requires="wps">
-            <w:drawing>
-              <wp:anchor distT="0" distB="0" distL="114300" distR="114300" simplePos="0" relativeHeight="251671552" behindDoc="0" locked="0" layoutInCell="1" allowOverlap="1">
-                <wp:simplePos x="0" y="0"/>
-                <wp:positionH relativeFrom="column">
-                  <wp:posOffset>1988288</wp:posOffset>
-                </wp:positionH>
-                <wp:positionV relativeFrom="paragraph">
-                  <wp:posOffset>209092</wp:posOffset>
-                </wp:positionV>
-                <wp:extent cx="2126512" cy="733647"/>
-                <wp:effectExtent l="0" t="0" r="26670" b="28575"/>
-                <wp:wrapNone/>
-                <wp:docPr id="11" name="Oval 11"/>
-                <wp:cNvGraphicFramePr/>
-                <a:graphic xmlns:a="http://schemas.openxmlformats.org/drawingml/2006/main">
-                  <a:graphicData uri="http://schemas.microsoft.com/office/word/2010/wordprocessingShape">
-                    <wps:wsp>
-                      <wps:cNvSpPr/>
-                      <wps:spPr>
-                        <a:xfrm>
-                          <a:off x="0" y="0"/>
-                          <a:ext cx="2126512" cy="733647"/>
-                        </a:xfrm>
-                        <a:prstGeom prst="ellipse">
-                          <a:avLst/>
-                        </a:prstGeom>
-                      </wps:spPr>
-                      <wps:style>
-                        <a:lnRef idx="2">
-                          <a:schemeClr val="accent1">
-                            <a:shade val="50000"/>
-                          </a:schemeClr>
-                        </a:lnRef>
-                        <a:fillRef idx="1">
-                          <a:schemeClr val="accent1"/>
-                        </a:fillRef>
-                        <a:effectRef idx="0">
-                          <a:schemeClr val="accent1"/>
-                        </a:effectRef>
-                        <a:fontRef idx="minor">
-                          <a:schemeClr val="lt1"/>
-                        </a:fontRef>
-                      </wps:style>
-                      <wps:txbx>
-                        <w:txbxContent>
-                          <w:p>
-                            <w:pPr>
-                              <w:jc w:val="center"/>
-                            </w:pPr>
-                            <w:r>
-                              <w:t>Make products available for buying</w:t>
-                            </w:r>
-                          </w:p>
-                        </w:txbxContent>
-                      </wps:txbx>
-                      <wps:bodyPr rot="0" spcFirstLastPara="0" vertOverflow="overflow" horzOverflow="overflow" vert="horz" wrap="square" lIns="91440" tIns="45720" rIns="91440" bIns="45720" numCol="1" spcCol="0" rtlCol="0" fromWordArt="0" anchor="ctr" anchorCtr="0" forceAA="0" compatLnSpc="1">
-                        <a:prstTxWarp prst="textNoShape">
-                          <a:avLst/>
-                        </a:prstTxWarp>
-                        <a:noAutofit/>
-                      </wps:bodyPr>
-                    </wps:wsp>
-                  </a:graphicData>
-                </a:graphic>
-                <wp14:sizeRelH relativeFrom="margin">
-                  <wp14:pctWidth>0</wp14:pctWidth>
-                </wp14:sizeRelH>
-                <wp14:sizeRelV relativeFrom="margin">
-                  <wp14:pctHeight>0</wp14:pctHeight>
-                </wp14:sizeRelV>
-              </wp:anchor>
-            </w:drawing>
-          </mc:Choice>
-          <mc:Fallback>
-            <w:pict>
-              <v:oval id="Oval 11" o:spid="_x0000_s1029" style="position:absolute;margin-left:156.55pt;margin-top:16.45pt;width:167.45pt;height:57.75pt;z-index:251671552;visibility:visible;mso-wrap-style:square;mso-width-percent:0;mso-height-percent:0;mso-wrap-distance-left:9pt;mso-wrap-distance-top:0;mso-wrap-distance-right:9pt;mso-wrap-distance-bottom:0;mso-position-horizontal:absolute;mso-position-horizontal-relative:text;mso-position-vertical:absolute;mso-position-vertical-relative:text;mso-width-percent:0;mso-height-percent:0;mso-width-relative:margin;mso-height-relative:margin;v-text-anchor:middle" o:gfxdata="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" fillcolor="#5b9bd5 [3204]" strokecolor="#1f4d78 [1604]" strokeweight="1pt">
-                <v:stroke joinstyle="miter"/>
-                <v:textbox>
-                  <w:txbxContent>
-                    <w:p>
-                      <w:pPr>
-                        <w:jc w:val="center"/>
-                      </w:pPr>
-                      <w:r>
-                        <w:t>Make products available for buying</w:t>
-                      </w:r>
-                    </w:p>
-                  </w:txbxContent>
-                </v:textbox>
-              </v:oval>
-            </w:pict>
-          </mc:Fallback>
-        </mc:AlternateContent>
-      </w:r>
-      <w:r>
-        <w:rPr>
-          <w:rFonts w:ascii="Arial" w:hAnsi="Arial" w:cs="Arial"/>
-          <w:sz w:val="24"/>
-          <w:szCs w:val="24"/>
-        </w:rPr>
-        <w:t>A root definition has been derived from the list of input-out diagrams given above.</w:t>
-      </w:r>
-      <w:r>
-        <w:rPr>
-          <w:rFonts w:ascii="Arial" w:hAnsi="Arial" w:cs="Arial"/>
-          <w:sz w:val="24"/>
-          <w:szCs w:val="24"/>
-        </w:rPr>
-        <w:t xml:space="preserve">  </w:t>
-      </w:r>
-    </w:p>
-    <w:p>
-      <w:pPr>
-        <w:rPr>
-          <w:rFonts w:ascii="Arial" w:hAnsi="Arial" w:cs="Arial"/>
-          <w:sz w:val="24"/>
-          <w:szCs w:val="24"/>
-        </w:rPr>
-      </w:pPr>
-      <w:r>
-        <w:rPr>
-          <w:rFonts w:ascii="Arial" w:hAnsi="Arial" w:cs="Arial"/>
-          <w:noProof/>
-          <w:sz w:val="24"/>
-          <w:szCs w:val="24"/>
-        </w:rPr>
-        <mc:AlternateContent>
-          <mc:Choice Requires="wps">
-            <w:drawing>
-              <wp:anchor distT="0" distB="0" distL="114300" distR="114300" simplePos="0" relativeHeight="251672576" behindDoc="0" locked="0" layoutInCell="1" allowOverlap="1" wp14:anchorId="64C825BE" wp14:editId="6D5CC4D6">
-                <wp:simplePos x="0" y="0"/>
-                <wp:positionH relativeFrom="column">
-                  <wp:posOffset>4210492</wp:posOffset>
-                </wp:positionH>
-                <wp:positionV relativeFrom="paragraph">
-                  <wp:posOffset>35220</wp:posOffset>
-                </wp:positionV>
-                <wp:extent cx="286813" cy="287020"/>
-                <wp:effectExtent l="0" t="19050" r="37465" b="36830"/>
-                <wp:wrapNone/>
-                <wp:docPr id="15" name="Right Arrow 15"/>
-                <wp:cNvGraphicFramePr/>
-                <a:graphic xmlns:a="http://schemas.openxmlformats.org/drawingml/2006/main">
-                  <a:graphicData uri="http://schemas.microsoft.com/office/word/2010/wordprocessingShape">
-                    <wps:wsp>
-                      <wps:cNvSpPr/>
-                      <wps:spPr>
-                        <a:xfrm>
-                          <a:off x="0" y="0"/>
-                          <a:ext cx="286813" cy="287020"/>
-                        </a:xfrm>
-                        <a:prstGeom prst="rightArrow">
-                          <a:avLst/>
-                        </a:prstGeom>
-                      </wps:spPr>
-                      <wps:style>
-                        <a:lnRef idx="2">
-                          <a:schemeClr val="accent1">
-                            <a:shade val="50000"/>
-                          </a:schemeClr>
-                        </a:lnRef>
-                        <a:fillRef idx="1">
-                          <a:schemeClr val="accent1"/>
-                        </a:fillRef>
-                        <a:effectRef idx="0">
-                          <a:schemeClr val="accent1"/>
-                        </a:effectRef>
-                        <a:fontRef idx="minor">
-                          <a:schemeClr val="lt1"/>
-                        </a:fontRef>
-                      </wps:style>
-                      <wps:bodyPr rot="0" spcFirstLastPara="0" vertOverflow="overflow" horzOverflow="overflow" vert="horz" wrap="square" lIns="91440" tIns="45720" rIns="91440" bIns="45720" numCol="1" spcCol="0" rtlCol="0" fromWordArt="0" anchor="ctr" anchorCtr="0" forceAA="0" compatLnSpc="1">
-                        <a:prstTxWarp prst="textNoShape">
-                          <a:avLst/>
-                        </a:prstTxWarp>
-                        <a:noAutofit/>
-                      </wps:bodyPr>
-                    </wps:wsp>
-                  </a:graphicData>
-                </a:graphic>
-                <wp14:sizeRelH relativeFrom="margin">
-                  <wp14:pctWidth>0</wp14:pctWidth>
-                </wp14:sizeRelH>
-              </wp:anchor>
-            </w:drawing>
-          </mc:Choice>
-          <mc:Fallback>
-            <w:pict>
-              <v:shape w14:anchorId="06A55A9B" id="Right Arrow 15" o:spid="_x0000_s1026" type="#_x0000_t13" style="position:absolute;margin-left:331.55pt;margin-top:2.75pt;width:22.6pt;height:22.6pt;z-index:251672576;visibility:visible;mso-wrap-style:square;mso-width-percent:0;mso-wrap-distance-left:9pt;mso-wrap-distance-top:0;mso-wrap-distance-right:9pt;mso-wrap-distance-bottom:0;mso-position-horizontal:absolute;mso-position-horizontal-relative:text;mso-position-vertical:absolute;mso-position-vertical-relative:text;mso-width-percent:0;mso-width-relative:margin;v-text-anchor:middle" o:gfxdata="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" adj="10800" fillcolor="#5b9bd5 [3204]" strokecolor="#1f4d78 [1604]" strokeweight="1pt"/>
-            </w:pict>
-          </mc:Fallback>
-        </mc:AlternateContent>
-      </w:r>
-      <w:r>
-        <w:rPr>
-          <w:rFonts w:ascii="Arial" w:hAnsi="Arial" w:cs="Arial"/>
-          <w:noProof/>
-          <w:sz w:val="24"/>
-          <w:szCs w:val="24"/>
-        </w:rPr>
-        <mc:AlternateContent>
-          <mc:Choice Requires="wps">
-            <w:drawing>
-              <wp:anchor distT="0" distB="0" distL="114300" distR="114300" simplePos="0" relativeHeight="251670528" behindDoc="0" locked="0" layoutInCell="1" allowOverlap="1" wp14:anchorId="72A43ECC" wp14:editId="220A0B81">
-                <wp:simplePos x="0" y="0"/>
-                <wp:positionH relativeFrom="column">
-                  <wp:posOffset>1562986</wp:posOffset>
-                </wp:positionH>
-                <wp:positionV relativeFrom="paragraph">
-                  <wp:posOffset>35220</wp:posOffset>
-                </wp:positionV>
-                <wp:extent cx="340242" cy="276225"/>
-                <wp:effectExtent l="0" t="19050" r="41275" b="47625"/>
-                <wp:wrapNone/>
-                <wp:docPr id="4" name="Right Arrow 4"/>
-                <wp:cNvGraphicFramePr/>
-                <a:graphic xmlns:a="http://schemas.openxmlformats.org/drawingml/2006/main">
-                  <a:graphicData uri="http://schemas.microsoft.com/office/word/2010/wordprocessingShape">
-                    <wps:wsp>
-                      <wps:cNvSpPr/>
-                      <wps:spPr>
-                        <a:xfrm>
-                          <a:off x="0" y="0"/>
-                          <a:ext cx="340242" cy="276225"/>
-                        </a:xfrm>
-                        <a:prstGeom prst="rightArrow">
-                          <a:avLst/>
-                        </a:prstGeom>
-                      </wps:spPr>
-                      <wps:style>
-                        <a:lnRef idx="2">
-                          <a:schemeClr val="accent1">
-                            <a:shade val="50000"/>
-                          </a:schemeClr>
-                        </a:lnRef>
-                        <a:fillRef idx="1">
-                          <a:schemeClr val="accent1"/>
-                        </a:fillRef>
-                        <a:effectRef idx="0">
-                          <a:schemeClr val="accent1"/>
-                        </a:effectRef>
-                        <a:fontRef idx="minor">
-                          <a:schemeClr val="lt1"/>
-                        </a:fontRef>
-                      </wps:style>
-                      <wps:bodyPr rot="0" spcFirstLastPara="0" vertOverflow="overflow" horzOverflow="overflow" vert="horz" wrap="square" lIns="91440" tIns="45720" rIns="91440" bIns="45720" numCol="1" spcCol="0" rtlCol="0" fromWordArt="0" anchor="ctr" anchorCtr="0" forceAA="0" compatLnSpc="1">
-                        <a:prstTxWarp prst="textNoShape">
-                          <a:avLst/>
-                        </a:prstTxWarp>
-                        <a:noAutofit/>
-                      </wps:bodyPr>
-                    </wps:wsp>
-                  </a:graphicData>
-                </a:graphic>
-                <wp14:sizeRelH relativeFrom="margin">
-                  <wp14:pctWidth>0</wp14:pctWidth>
-                </wp14:sizeRelH>
-              </wp:anchor>
-            </w:drawing>
-          </mc:Choice>
-          <mc:Fallback>
-            <w:pict>
-              <v:shape w14:anchorId="6905A7D8" id="Right Arrow 4" o:spid="_x0000_s1026" type="#_x0000_t13" style="position:absolute;margin-left:123.05pt;margin-top:2.75pt;width:26.8pt;height:21.75pt;z-index:251670528;visibility:visible;mso-wrap-style:square;mso-width-percent:0;mso-wrap-distance-left:9pt;mso-wrap-distance-top:0;mso-wrap-distance-right:9pt;mso-wrap-distance-bottom:0;mso-position-horizontal:absolute;mso-position-horizontal-relative:text;mso-position-vertical:absolute;mso-position-vertical-relative:text;mso-width-percent:0;mso-width-relative:margin;v-text-anchor:middle" o:gfxdata="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" adj="12832" fillcolor="#5b9bd5 [3204]" strokecolor="#1f4d78 [1604]" strokeweight="1pt"/>
-            </w:pict>
-          </mc:Fallback>
-        </mc:AlternateContent>
-      </w:r>
-      <w:r>
-        <w:rPr>
-          <w:rFonts w:ascii="Arial" w:hAnsi="Arial" w:cs="Arial"/>
-          <w:sz w:val="24"/>
-          <w:szCs w:val="24"/>
-        </w:rPr>
-        <w:t xml:space="preserve">Farmers/manufacturer                                                                         Buyers can buy post products online                                                                             products online </w:t>
-      </w:r>
-    </w:p>
-    <w:p>
-      <w:pPr>
-        <w:rPr>
-          <w:rFonts w:ascii="Arial" w:hAnsi="Arial" w:cs="Arial"/>
-          <w:sz w:val="24"/>
-          <w:szCs w:val="24"/>
-        </w:rPr>
-      </w:pPr>
-    </w:p>
-    <w:p>
-      <w:pPr>
-        <w:rPr>
-          <w:rFonts w:ascii="Arial" w:hAnsi="Arial" w:cs="Arial"/>
-          <w:sz w:val="24"/>
-          <w:szCs w:val="24"/>
-        </w:rPr>
-      </w:pPr>
-      <w:r>
-        <w:rPr>
-          <w:rFonts w:ascii="Arial" w:hAnsi="Arial" w:cs="Arial"/>
-          <w:sz w:val="24"/>
-          <w:szCs w:val="24"/>
-        </w:rPr>
-        <w:t>Success= Farmers/manufacturers can directly trade with buyers.</w:t>
-      </w:r>
-    </w:p>
-    <w:p>
-      <w:pPr>
-        <w:rPr>
-          <w:rFonts w:ascii="Arial" w:hAnsi="Arial" w:cs="Arial"/>
-          <w:b/>
-          <w:sz w:val="24"/>
-          <w:szCs w:val="24"/>
-        </w:rPr>
-      </w:pPr>
-      <w:r>
-        <w:rPr>
-          <w:rFonts w:ascii="Arial" w:hAnsi="Arial" w:cs="Arial"/>
-          <w:b/>
-          <w:sz w:val="24"/>
-          <w:szCs w:val="24"/>
-        </w:rPr>
-        <w:lastRenderedPageBreak/>
+          <w:sz w:val="24"/>
+          <w:szCs w:val="24"/>
+        </w:rPr>
         <w:t>Performing the CATWOE Analysis:</w:t>
       </w:r>
     </w:p>
@@ -2652,15 +1624,21 @@
           <w:szCs w:val="24"/>
         </w:rPr>
       </w:pPr>
-      <w:r>
+    </w:p>
+    <w:p>
+      <w:pPr>
+        <w:pStyle w:val="ListParagraph"/>
+        <w:numPr>
+          <w:ilvl w:val="0"/>
+          <w:numId w:val="8"/>
+        </w:numPr>
         <w:rPr>
           <w:rFonts w:ascii="Arial" w:hAnsi="Arial" w:cs="Arial"/>
           <w:b/>
           <w:sz w:val="24"/>
           <w:szCs w:val="24"/>
         </w:rPr>
-        <w:t>Root Definitions</w:t>
-      </w:r>
+      </w:pPr>
       <w:r>
         <w:rPr>
           <w:rFonts w:ascii="Arial" w:hAnsi="Arial" w:cs="Arial"/>
@@ -2668,7 +1646,25 @@
           <w:sz w:val="24"/>
           <w:szCs w:val="24"/>
         </w:rPr>
-        <w:t xml:space="preserve"> (Problem based)</w:t>
+        <w:t>Root Definitions (Problem based)</w:t>
+      </w:r>
+    </w:p>
+    <w:p>
+      <w:pPr>
+        <w:rPr>
+          <w:rFonts w:ascii="Arial" w:hAnsi="Arial" w:cs="Arial"/>
+          <w:sz w:val="24"/>
+          <w:szCs w:val="24"/>
+        </w:rPr>
+      </w:pPr>
+      <w:r>
+        <w:rPr>
+          <w:rFonts w:ascii="Arial" w:hAnsi="Arial" w:cs="Arial"/>
+          <w:sz w:val="24"/>
+          <w:szCs w:val="24"/>
+        </w:rPr>
+        <w:lastRenderedPageBreak/>
+        <w:t xml:space="preserve">A root definition has been derived from the list of input-out diagrams given above.  </w:t>
       </w:r>
     </w:p>
     <w:p>
@@ -2686,338 +1682,56 @@
           <w:sz w:val="24"/>
           <w:szCs w:val="24"/>
         </w:rPr>
-        <mc:AlternateContent>
-          <mc:Choice Requires="wps">
-            <w:drawing>
-              <wp:anchor distT="0" distB="0" distL="114300" distR="114300" simplePos="0" relativeHeight="251675648" behindDoc="0" locked="0" layoutInCell="1" allowOverlap="1" wp14:anchorId="5FD3D365" wp14:editId="5C61B06B">
-                <wp:simplePos x="0" y="0"/>
-                <wp:positionH relativeFrom="column">
-                  <wp:posOffset>1988288</wp:posOffset>
-                </wp:positionH>
-                <wp:positionV relativeFrom="paragraph">
-                  <wp:posOffset>209653</wp:posOffset>
-                </wp:positionV>
-                <wp:extent cx="2126512" cy="893135"/>
-                <wp:effectExtent l="0" t="0" r="26670" b="21590"/>
-                <wp:wrapNone/>
-                <wp:docPr id="2" name="Oval 2"/>
-                <wp:cNvGraphicFramePr/>
-                <a:graphic xmlns:a="http://schemas.openxmlformats.org/drawingml/2006/main">
-                  <a:graphicData uri="http://schemas.microsoft.com/office/word/2010/wordprocessingShape">
-                    <wps:wsp>
-                      <wps:cNvSpPr/>
-                      <wps:spPr>
-                        <a:xfrm>
-                          <a:off x="0" y="0"/>
-                          <a:ext cx="2126512" cy="893135"/>
-                        </a:xfrm>
-                        <a:prstGeom prst="ellipse">
-                          <a:avLst/>
-                        </a:prstGeom>
-                      </wps:spPr>
-                      <wps:style>
-                        <a:lnRef idx="2">
-                          <a:schemeClr val="accent1">
-                            <a:shade val="50000"/>
-                          </a:schemeClr>
-                        </a:lnRef>
-                        <a:fillRef idx="1">
-                          <a:schemeClr val="accent1"/>
-                        </a:fillRef>
-                        <a:effectRef idx="0">
-                          <a:schemeClr val="accent1"/>
-                        </a:effectRef>
-                        <a:fontRef idx="minor">
-                          <a:schemeClr val="lt1"/>
-                        </a:fontRef>
-                      </wps:style>
-                      <wps:txbx>
-                        <w:txbxContent>
-                          <w:p>
-                            <w:r>
-                              <w:t>Project Ilam Tea Garden provides an online market</w:t>
-                            </w:r>
-                          </w:p>
-                        </w:txbxContent>
-                      </wps:txbx>
-                      <wps:bodyPr rot="0" spcFirstLastPara="0" vertOverflow="overflow" horzOverflow="overflow" vert="horz" wrap="square" lIns="91440" tIns="45720" rIns="91440" bIns="45720" numCol="1" spcCol="0" rtlCol="0" fromWordArt="0" anchor="ctr" anchorCtr="0" forceAA="0" compatLnSpc="1">
-                        <a:prstTxWarp prst="textNoShape">
-                          <a:avLst/>
-                        </a:prstTxWarp>
-                        <a:noAutofit/>
-                      </wps:bodyPr>
-                    </wps:wsp>
-                  </a:graphicData>
-                </a:graphic>
-                <wp14:sizeRelH relativeFrom="margin">
-                  <wp14:pctWidth>0</wp14:pctWidth>
-                </wp14:sizeRelH>
-                <wp14:sizeRelV relativeFrom="margin">
-                  <wp14:pctHeight>0</wp14:pctHeight>
-                </wp14:sizeRelV>
-              </wp:anchor>
-            </w:drawing>
-          </mc:Choice>
-          <mc:Fallback>
-            <w:pict>
-              <v:oval w14:anchorId="5FD3D365" id="Oval 2" o:spid="_x0000_s1030" style="position:absolute;margin-left:156.55pt;margin-top:16.5pt;width:167.45pt;height:70.35pt;z-index:251675648;visibility:visible;mso-wrap-style:square;mso-width-percent:0;mso-height-percent:0;mso-wrap-distance-left:9pt;mso-wrap-distance-top:0;mso-wrap-distance-right:9pt;mso-wrap-distance-bottom:0;mso-position-horizontal:absolute;mso-position-horizontal-relative:text;mso-position-vertical:absolute;mso-position-vertical-relative:text;mso-width-percent:0;mso-height-percent:0;mso-width-relative:margin;mso-height-relative:margin;v-text-anchor:middle" o:gfxdata="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" fillcolor="#5b9bd5 [3204]" strokecolor="#1f4d78 [1604]" strokeweight="1pt">
-                <v:stroke joinstyle="miter"/>
-                <v:textbox>
-                  <w:txbxContent>
-                    <w:p>
-                      <w:r>
-                        <w:t>Project Ilam Tea Garden provides an online market</w:t>
-                      </w:r>
-                    </w:p>
-                  </w:txbxContent>
-                </v:textbox>
-              </v:oval>
-            </w:pict>
-          </mc:Fallback>
-        </mc:AlternateContent>
-      </w:r>
-      <w:r>
-        <w:rPr>
-          <w:rFonts w:ascii="Arial" w:hAnsi="Arial" w:cs="Arial"/>
-          <w:sz w:val="24"/>
-          <w:szCs w:val="24"/>
-        </w:rPr>
-        <w:t xml:space="preserve">A root definition has been derived from the list of input-out diagrams given above.  </w:t>
-      </w:r>
-    </w:p>
-    <w:p>
-      <w:pPr>
-        <w:rPr>
-          <w:rFonts w:ascii="Arial" w:hAnsi="Arial" w:cs="Arial"/>
-          <w:sz w:val="24"/>
-          <w:szCs w:val="24"/>
-        </w:rPr>
-      </w:pPr>
-      <w:r>
-        <w:rPr>
-          <w:rFonts w:ascii="Arial" w:hAnsi="Arial" w:cs="Arial"/>
-          <w:noProof/>
-          <w:sz w:val="24"/>
-          <w:szCs w:val="24"/>
-        </w:rPr>
-        <mc:AlternateContent>
-          <mc:Choice Requires="wps">
-            <w:drawing>
-              <wp:anchor distT="0" distB="0" distL="114300" distR="114300" simplePos="0" relativeHeight="251674624" behindDoc="0" locked="0" layoutInCell="1" allowOverlap="1" wp14:anchorId="1536CCA9" wp14:editId="72561F0C">
-                <wp:simplePos x="0" y="0"/>
-                <wp:positionH relativeFrom="column">
-                  <wp:posOffset>1552132</wp:posOffset>
-                </wp:positionH>
-                <wp:positionV relativeFrom="paragraph">
-                  <wp:posOffset>205046</wp:posOffset>
-                </wp:positionV>
-                <wp:extent cx="340242" cy="276225"/>
-                <wp:effectExtent l="0" t="19050" r="41275" b="47625"/>
-                <wp:wrapNone/>
-                <wp:docPr id="16" name="Right Arrow 16"/>
-                <wp:cNvGraphicFramePr/>
-                <a:graphic xmlns:a="http://schemas.openxmlformats.org/drawingml/2006/main">
-                  <a:graphicData uri="http://schemas.microsoft.com/office/word/2010/wordprocessingShape">
-                    <wps:wsp>
-                      <wps:cNvSpPr/>
-                      <wps:spPr>
-                        <a:xfrm>
-                          <a:off x="0" y="0"/>
-                          <a:ext cx="340242" cy="276225"/>
-                        </a:xfrm>
-                        <a:prstGeom prst="rightArrow">
-                          <a:avLst/>
-                        </a:prstGeom>
-                      </wps:spPr>
-                      <wps:style>
-                        <a:lnRef idx="2">
-                          <a:schemeClr val="accent1">
-                            <a:shade val="50000"/>
-                          </a:schemeClr>
-                        </a:lnRef>
-                        <a:fillRef idx="1">
-                          <a:schemeClr val="accent1"/>
-                        </a:fillRef>
-                        <a:effectRef idx="0">
-                          <a:schemeClr val="accent1"/>
-                        </a:effectRef>
-                        <a:fontRef idx="minor">
-                          <a:schemeClr val="lt1"/>
-                        </a:fontRef>
-                      </wps:style>
-                      <wps:bodyPr rot="0" spcFirstLastPara="0" vertOverflow="overflow" horzOverflow="overflow" vert="horz" wrap="square" lIns="91440" tIns="45720" rIns="91440" bIns="45720" numCol="1" spcCol="0" rtlCol="0" fromWordArt="0" anchor="ctr" anchorCtr="0" forceAA="0" compatLnSpc="1">
-                        <a:prstTxWarp prst="textNoShape">
-                          <a:avLst/>
-                        </a:prstTxWarp>
-                        <a:noAutofit/>
-                      </wps:bodyPr>
-                    </wps:wsp>
-                  </a:graphicData>
-                </a:graphic>
-                <wp14:sizeRelH relativeFrom="margin">
-                  <wp14:pctWidth>0</wp14:pctWidth>
-                </wp14:sizeRelH>
-              </wp:anchor>
-            </w:drawing>
-          </mc:Choice>
-          <mc:Fallback>
-            <w:pict>
-              <v:shapetype w14:anchorId="74A1EF61" id="_x0000_t13" coordsize="21600,21600" o:spt="13" adj="16200,5400" path="m@0,l@0@1,0@1,0@2@0@2@0,21600,21600,10800xe">
-                <v:stroke joinstyle="miter"/>
-                <v:formulas>
-                  <v:f eqn="val #0"/>
-                  <v:f eqn="val #1"/>
-                  <v:f eqn="sum height 0 #1"/>
-                  <v:f eqn="sum 10800 0 #1"/>
-                  <v:f eqn="sum width 0 #0"/>
-                  <v:f eqn="prod @4 @3 10800"/>
-                  <v:f eqn="sum width 0 @5"/>
-                </v:formulas>
-                <v:path o:connecttype="custom" o:connectlocs="@0,0;0,10800;@0,21600;21600,10800" o:connectangles="270,180,90,0" textboxrect="0,@1,@6,@2"/>
-                <v:handles>
-                  <v:h position="#0,#1" xrange="0,21600" yrange="0,10800"/>
-                </v:handles>
-              </v:shapetype>
-              <v:shape id="Right Arrow 16" o:spid="_x0000_s1026" type="#_x0000_t13" style="position:absolute;margin-left:122.2pt;margin-top:16.15pt;width:26.8pt;height:21.75pt;z-index:251674624;visibility:visible;mso-wrap-style:square;mso-width-percent:0;mso-wrap-distance-left:9pt;mso-wrap-distance-top:0;mso-wrap-distance-right:9pt;mso-wrap-distance-bottom:0;mso-position-horizontal:absolute;mso-position-horizontal-relative:text;mso-position-vertical:absolute;mso-position-vertical-relative:text;mso-width-percent:0;mso-width-relative:margin;v-text-anchor:middle" o:gfxdata="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" adj="12832" fillcolor="#5b9bd5 [3204]" strokecolor="#1f4d78 [1604]" strokeweight="1pt"/>
-            </w:pict>
-          </mc:Fallback>
-        </mc:AlternateContent>
-      </w:r>
-      <w:r>
-        <w:rPr>
-          <w:rFonts w:ascii="Arial" w:hAnsi="Arial" w:cs="Arial"/>
-          <w:noProof/>
-          <w:sz w:val="24"/>
-          <w:szCs w:val="24"/>
-        </w:rPr>
-        <mc:AlternateContent>
-          <mc:Choice Requires="wps">
-            <w:drawing>
-              <wp:anchor distT="0" distB="0" distL="114300" distR="114300" simplePos="0" relativeHeight="251676672" behindDoc="0" locked="0" layoutInCell="1" allowOverlap="1" wp14:anchorId="0B458C86" wp14:editId="062CBAB6">
-                <wp:simplePos x="0" y="0"/>
-                <wp:positionH relativeFrom="column">
-                  <wp:posOffset>4167520</wp:posOffset>
-                </wp:positionH>
-                <wp:positionV relativeFrom="paragraph">
-                  <wp:posOffset>173148</wp:posOffset>
-                </wp:positionV>
-                <wp:extent cx="286813" cy="287020"/>
-                <wp:effectExtent l="0" t="19050" r="37465" b="36830"/>
-                <wp:wrapNone/>
-                <wp:docPr id="10" name="Right Arrow 10"/>
-                <wp:cNvGraphicFramePr/>
-                <a:graphic xmlns:a="http://schemas.openxmlformats.org/drawingml/2006/main">
-                  <a:graphicData uri="http://schemas.microsoft.com/office/word/2010/wordprocessingShape">
-                    <wps:wsp>
-                      <wps:cNvSpPr/>
-                      <wps:spPr>
-                        <a:xfrm>
-                          <a:off x="0" y="0"/>
-                          <a:ext cx="286813" cy="287020"/>
-                        </a:xfrm>
-                        <a:prstGeom prst="rightArrow">
-                          <a:avLst/>
-                        </a:prstGeom>
-                      </wps:spPr>
-                      <wps:style>
-                        <a:lnRef idx="2">
-                          <a:schemeClr val="accent1">
-                            <a:shade val="50000"/>
-                          </a:schemeClr>
-                        </a:lnRef>
-                        <a:fillRef idx="1">
-                          <a:schemeClr val="accent1"/>
-                        </a:fillRef>
-                        <a:effectRef idx="0">
-                          <a:schemeClr val="accent1"/>
-                        </a:effectRef>
-                        <a:fontRef idx="minor">
-                          <a:schemeClr val="lt1"/>
-                        </a:fontRef>
-                      </wps:style>
-                      <wps:bodyPr rot="0" spcFirstLastPara="0" vertOverflow="overflow" horzOverflow="overflow" vert="horz" wrap="square" lIns="91440" tIns="45720" rIns="91440" bIns="45720" numCol="1" spcCol="0" rtlCol="0" fromWordArt="0" anchor="ctr" anchorCtr="0" forceAA="0" compatLnSpc="1">
-                        <a:prstTxWarp prst="textNoShape">
-                          <a:avLst/>
-                        </a:prstTxWarp>
-                        <a:noAutofit/>
-                      </wps:bodyPr>
-                    </wps:wsp>
-                  </a:graphicData>
-                </a:graphic>
-                <wp14:sizeRelH relativeFrom="margin">
-                  <wp14:pctWidth>0</wp14:pctWidth>
-                </wp14:sizeRelH>
-              </wp:anchor>
-            </w:drawing>
-          </mc:Choice>
-          <mc:Fallback>
-            <w:pict>
-              <v:shape w14:anchorId="42EB2E09" id="Right Arrow 10" o:spid="_x0000_s1026" type="#_x0000_t13" style="position:absolute;margin-left:328.15pt;margin-top:13.65pt;width:22.6pt;height:22.6pt;z-index:251676672;visibility:visible;mso-wrap-style:square;mso-width-percent:0;mso-wrap-distance-left:9pt;mso-wrap-distance-top:0;mso-wrap-distance-right:9pt;mso-wrap-distance-bottom:0;mso-position-horizontal:absolute;mso-position-horizontal-relative:text;mso-position-vertical:absolute;mso-position-vertical-relative:text;mso-width-percent:0;mso-width-relative:margin;v-text-anchor:middle" o:gfxdata="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" adj="10800" fillcolor="#5b9bd5 [3204]" strokecolor="#1f4d78 [1604]" strokeweight="1pt"/>
-            </w:pict>
-          </mc:Fallback>
-        </mc:AlternateContent>
-      </w:r>
-      <w:r>
-        <w:rPr>
-          <w:rFonts w:ascii="Arial" w:hAnsi="Arial" w:cs="Arial"/>
-          <w:sz w:val="24"/>
-          <w:szCs w:val="24"/>
-        </w:rPr>
-        <w:t xml:space="preserve">Farmers/manufacturer                                            </w:t>
-      </w:r>
-      <w:r>
-        <w:rPr>
-          <w:rFonts w:ascii="Arial" w:hAnsi="Arial" w:cs="Arial"/>
-          <w:sz w:val="24"/>
-          <w:szCs w:val="24"/>
-        </w:rPr>
-        <w:t xml:space="preserve">                          They can directly sell          sells products to               </w:t>
-      </w:r>
-      <w:r>
-        <w:rPr>
-          <w:rFonts w:ascii="Arial" w:hAnsi="Arial" w:cs="Arial"/>
-          <w:sz w:val="24"/>
-          <w:szCs w:val="24"/>
-        </w:rPr>
-        <w:t xml:space="preserve">                                                                   </w:t>
-      </w:r>
-      <w:r>
-        <w:rPr>
-          <w:rFonts w:ascii="Arial" w:hAnsi="Arial" w:cs="Arial"/>
-          <w:sz w:val="24"/>
-          <w:szCs w:val="24"/>
-        </w:rPr>
-        <w:t>products to people mediators                                                                                        and benefit directly.</w:t>
-      </w:r>
-    </w:p>
-    <w:p>
-      <w:pPr>
-        <w:rPr>
-          <w:rFonts w:ascii="Arial" w:hAnsi="Arial" w:cs="Arial"/>
-          <w:sz w:val="24"/>
-          <w:szCs w:val="24"/>
-        </w:rPr>
-      </w:pPr>
-    </w:p>
-    <w:p>
-      <w:pPr>
-        <w:rPr>
-          <w:rFonts w:ascii="Arial" w:hAnsi="Arial" w:cs="Arial"/>
-          <w:sz w:val="24"/>
-          <w:szCs w:val="24"/>
-        </w:rPr>
-      </w:pPr>
-      <w:r>
-        <w:rPr>
-          <w:rFonts w:ascii="Arial" w:hAnsi="Arial" w:cs="Arial"/>
-          <w:sz w:val="24"/>
-          <w:szCs w:val="24"/>
-        </w:rPr>
-        <w:t>Success= Farmers/manufacturers can directly trade with buyers.</w:t>
-      </w:r>
-    </w:p>
-    <w:p>
-      <w:pPr>
+        <w:drawing>
+          <wp:inline distT="0" distB="0" distL="0" distR="0">
+            <wp:extent cx="5458587" cy="1190791"/>
+            <wp:effectExtent l="0" t="0" r="8890" b="9525"/>
+            <wp:docPr id="19" name="Picture 19"/>
+            <wp:cNvGraphicFramePr>
+              <a:graphicFrameLocks xmlns:a="http://schemas.openxmlformats.org/drawingml/2006/main" noChangeAspect="1"/>
+            </wp:cNvGraphicFramePr>
+            <a:graphic xmlns:a="http://schemas.openxmlformats.org/drawingml/2006/main">
+              <a:graphicData uri="http://schemas.openxmlformats.org/drawingml/2006/picture">
+                <pic:pic xmlns:pic="http://schemas.openxmlformats.org/drawingml/2006/picture">
+                  <pic:nvPicPr>
+                    <pic:cNvPr id="19" name="io3.PNG"/>
+                    <pic:cNvPicPr/>
+                  </pic:nvPicPr>
+                  <pic:blipFill>
+                    <a:blip r:embed="rId14">
+                      <a:extLst>
+                        <a:ext uri="{28A0092B-C50C-407E-A947-70E740481C1C}">
+                          <a14:useLocalDpi xmlns:a14="http://schemas.microsoft.com/office/drawing/2010/main" val="0"/>
+                        </a:ext>
+                      </a:extLst>
+                    </a:blip>
+                    <a:stretch>
+                      <a:fillRect/>
+                    </a:stretch>
+                  </pic:blipFill>
+                  <pic:spPr>
+                    <a:xfrm>
+                      <a:off x="0" y="0"/>
+                      <a:ext cx="5458587" cy="1190791"/>
+                    </a:xfrm>
+                    <a:prstGeom prst="rect">
+                      <a:avLst/>
+                    </a:prstGeom>
+                  </pic:spPr>
+                </pic:pic>
+              </a:graphicData>
+            </a:graphic>
+          </wp:inline>
+        </w:drawing>
+      </w:r>
+    </w:p>
+    <w:p>
+      <w:pPr>
+        <w:pStyle w:val="ListParagraph"/>
+        <w:numPr>
+          <w:ilvl w:val="0"/>
+          <w:numId w:val="19"/>
+        </w:numPr>
         <w:rPr>
           <w:rFonts w:ascii="Arial" w:hAnsi="Arial" w:cs="Arial"/>
           <w:b/>
@@ -3280,17 +1994,16 @@
           <w:sz w:val="24"/>
           <w:szCs w:val="24"/>
         </w:rPr>
-        <w:t xml:space="preserve">A system owned by……………………………., where tea farmers/ local products manufacturer can directly sell their products to interested buyers without any mediators. With a feature of ordering and booking products between the two parties, the system will allow the sellers to get high benefit and buyers get to enjoy the local products of Ilam.  </w:t>
-      </w:r>
-    </w:p>
-    <w:p>
-      <w:pPr>
-        <w:rPr>
-          <w:rFonts w:ascii="Arial" w:hAnsi="Arial" w:cs="Arial"/>
-          <w:sz w:val="24"/>
-          <w:szCs w:val="24"/>
-        </w:rPr>
-      </w:pPr>
+        <w:t>A system owned by project investors</w:t>
+      </w:r>
+      <w:r>
+        <w:rPr>
+          <w:rFonts w:ascii="Arial" w:hAnsi="Arial" w:cs="Arial"/>
+          <w:sz w:val="24"/>
+          <w:szCs w:val="24"/>
+        </w:rPr>
+        <w:t xml:space="preserve">, where tea farmers/ local products manufacturer can directly sell their products to interested buyers without any mediators. With a feature of ordering and booking products between the two parties, the system will allow the sellers to get high benefit and buyers get to enjoy the local products of Ilam.  </w:t>
+      </w:r>
     </w:p>
     <w:p>
       <w:pPr>
@@ -3317,7 +2030,6 @@
           <w:sz w:val="24"/>
           <w:szCs w:val="24"/>
         </w:rPr>
-        <w:lastRenderedPageBreak/>
         <w:t xml:space="preserve">Stage 4 </w:t>
       </w:r>
     </w:p>
@@ -3407,21 +2119,320 @@
       <w:pPr>
         <w:rPr>
           <w:rFonts w:ascii="Arial" w:hAnsi="Arial" w:cs="Arial"/>
+          <w:sz w:val="24"/>
+          <w:szCs w:val="24"/>
+        </w:rPr>
+      </w:pPr>
+      <w:r>
+        <w:rPr>
+          <w:rFonts w:ascii="Arial" w:hAnsi="Arial" w:cs="Arial"/>
+          <w:sz w:val="24"/>
+          <w:szCs w:val="24"/>
+        </w:rPr>
+        <w:t>This step compares different aspects of a conceptual model with the real project developed since not everything will be pitch perfect and in conjunction to the conceptual model.</w:t>
+      </w:r>
+    </w:p>
+    <w:p>
+      <w:pPr>
+        <w:rPr>
+          <w:rFonts w:ascii="Arial" w:hAnsi="Arial" w:cs="Arial"/>
+          <w:sz w:val="24"/>
+          <w:szCs w:val="24"/>
+        </w:rPr>
+      </w:pPr>
+    </w:p>
+    <w:tbl>
+      <w:tblPr>
+        <w:tblStyle w:val="TableGrid"/>
+        <w:tblW w:w="0" w:type="auto"/>
+        <w:tblLook w:val="04A0" w:firstRow="1" w:lastRow="0" w:firstColumn="1" w:lastColumn="0" w:noHBand="0" w:noVBand="1"/>
+      </w:tblPr>
+      <w:tblGrid>
+        <w:gridCol w:w="4675"/>
+        <w:gridCol w:w="4675"/>
+      </w:tblGrid>
+      <w:tr>
+        <w:tc>
+          <w:tcPr>
+            <w:tcW w:w="4675" w:type="dxa"/>
+          </w:tcPr>
+          <w:p>
+            <w:pPr>
+              <w:rPr>
+                <w:rFonts w:ascii="Arial" w:hAnsi="Arial" w:cs="Arial"/>
+                <w:sz w:val="24"/>
+                <w:szCs w:val="24"/>
+              </w:rPr>
+            </w:pPr>
+            <w:r>
+              <w:rPr>
+                <w:rFonts w:ascii="Arial" w:hAnsi="Arial" w:cs="Arial"/>
+                <w:sz w:val="24"/>
+                <w:szCs w:val="24"/>
+              </w:rPr>
+              <w:t>Conceptual Model Analysis</w:t>
+            </w:r>
+          </w:p>
+        </w:tc>
+        <w:tc>
+          <w:tcPr>
+            <w:tcW w:w="4675" w:type="dxa"/>
+          </w:tcPr>
+          <w:p>
+            <w:pPr>
+              <w:rPr>
+                <w:rFonts w:ascii="Arial" w:hAnsi="Arial" w:cs="Arial"/>
+                <w:sz w:val="24"/>
+                <w:szCs w:val="24"/>
+              </w:rPr>
+            </w:pPr>
+            <w:r>
+              <w:rPr>
+                <w:rFonts w:ascii="Arial" w:hAnsi="Arial" w:cs="Arial"/>
+                <w:sz w:val="24"/>
+                <w:szCs w:val="24"/>
+              </w:rPr>
+              <w:t>Real World Project Analysis</w:t>
+            </w:r>
+          </w:p>
+        </w:tc>
+      </w:tr>
+      <w:tr>
+        <w:tc>
+          <w:tcPr>
+            <w:tcW w:w="4675" w:type="dxa"/>
+          </w:tcPr>
+          <w:p>
+            <w:pPr>
+              <w:rPr>
+                <w:rFonts w:ascii="Arial" w:hAnsi="Arial" w:cs="Arial"/>
+                <w:sz w:val="24"/>
+                <w:szCs w:val="24"/>
+              </w:rPr>
+            </w:pPr>
+            <w:r>
+              <w:rPr>
+                <w:rFonts w:ascii="Arial" w:hAnsi="Arial" w:cs="Arial"/>
+                <w:sz w:val="24"/>
+                <w:szCs w:val="24"/>
+              </w:rPr>
+              <w:lastRenderedPageBreak/>
+              <w:t>All users has the ability to add products for sale</w:t>
+            </w:r>
+          </w:p>
+        </w:tc>
+        <w:tc>
+          <w:tcPr>
+            <w:tcW w:w="4675" w:type="dxa"/>
+          </w:tcPr>
+          <w:p>
+            <w:pPr>
+              <w:rPr>
+                <w:rFonts w:ascii="Arial" w:hAnsi="Arial" w:cs="Arial"/>
+                <w:sz w:val="24"/>
+                <w:szCs w:val="24"/>
+              </w:rPr>
+            </w:pPr>
+            <w:r>
+              <w:rPr>
+                <w:rFonts w:ascii="Arial" w:hAnsi="Arial" w:cs="Arial"/>
+                <w:sz w:val="24"/>
+                <w:szCs w:val="24"/>
+              </w:rPr>
+              <w:t>Since the project is based on a particular place, only the farmers and product manufacturer uses the function.</w:t>
+            </w:r>
+          </w:p>
+        </w:tc>
+      </w:tr>
+      <w:tr>
+        <w:tc>
+          <w:tcPr>
+            <w:tcW w:w="4675" w:type="dxa"/>
+          </w:tcPr>
+          <w:p>
+            <w:pPr>
+              <w:rPr>
+                <w:rFonts w:ascii="Arial" w:hAnsi="Arial" w:cs="Arial"/>
+                <w:sz w:val="24"/>
+                <w:szCs w:val="24"/>
+              </w:rPr>
+            </w:pPr>
+            <w:r>
+              <w:rPr>
+                <w:rFonts w:ascii="Arial" w:hAnsi="Arial" w:cs="Arial"/>
+                <w:sz w:val="24"/>
+                <w:szCs w:val="24"/>
+              </w:rPr>
+              <w:t>The feature of adding new product has been given to all users to allow the project to expands its products in future.</w:t>
+            </w:r>
+          </w:p>
+        </w:tc>
+        <w:tc>
+          <w:tcPr>
+            <w:tcW w:w="4675" w:type="dxa"/>
+          </w:tcPr>
+          <w:p>
+            <w:pPr>
+              <w:rPr>
+                <w:rFonts w:ascii="Arial" w:hAnsi="Arial" w:cs="Arial"/>
+                <w:sz w:val="24"/>
+                <w:szCs w:val="24"/>
+              </w:rPr>
+            </w:pPr>
+            <w:r>
+              <w:rPr>
+                <w:rFonts w:ascii="Arial" w:hAnsi="Arial" w:cs="Arial"/>
+                <w:sz w:val="24"/>
+                <w:szCs w:val="24"/>
+              </w:rPr>
+              <w:t>The project is only based on limited products at present.</w:t>
+            </w:r>
+          </w:p>
+        </w:tc>
+      </w:tr>
+      <w:tr>
+        <w:tc>
+          <w:tcPr>
+            <w:tcW w:w="4675" w:type="dxa"/>
+          </w:tcPr>
+          <w:p>
+            <w:pPr>
+              <w:rPr>
+                <w:rFonts w:ascii="Arial" w:hAnsi="Arial" w:cs="Arial"/>
+                <w:sz w:val="24"/>
+                <w:szCs w:val="24"/>
+              </w:rPr>
+            </w:pPr>
+            <w:r>
+              <w:rPr>
+                <w:rFonts w:ascii="Arial" w:hAnsi="Arial" w:cs="Arial"/>
+                <w:sz w:val="24"/>
+                <w:szCs w:val="24"/>
+              </w:rPr>
+              <w:t>The conceptual model is somewhat expandable.</w:t>
+            </w:r>
+          </w:p>
+        </w:tc>
+        <w:tc>
+          <w:tcPr>
+            <w:tcW w:w="4675" w:type="dxa"/>
+          </w:tcPr>
+          <w:p>
+            <w:pPr>
+              <w:rPr>
+                <w:rFonts w:ascii="Arial" w:hAnsi="Arial" w:cs="Arial"/>
+                <w:sz w:val="24"/>
+                <w:szCs w:val="24"/>
+              </w:rPr>
+            </w:pPr>
+            <w:r>
+              <w:rPr>
+                <w:rFonts w:ascii="Arial" w:hAnsi="Arial" w:cs="Arial"/>
+                <w:sz w:val="24"/>
+                <w:szCs w:val="24"/>
+              </w:rPr>
+              <w:t>The real world project is not expandable for now.</w:t>
+            </w:r>
+          </w:p>
+        </w:tc>
+      </w:tr>
+    </w:tbl>
+    <w:p>
+      <w:pPr>
+        <w:rPr>
+          <w:rFonts w:ascii="Arial" w:hAnsi="Arial" w:cs="Arial"/>
+          <w:sz w:val="24"/>
+          <w:szCs w:val="24"/>
+        </w:rPr>
+      </w:pPr>
+    </w:p>
+    <w:p>
+      <w:pPr>
+        <w:rPr>
+          <w:rFonts w:ascii="Arial" w:hAnsi="Arial" w:cs="Arial"/>
           <w:b/>
           <w:sz w:val="24"/>
           <w:szCs w:val="24"/>
         </w:rPr>
       </w:pPr>
-    </w:p>
-    <w:p>
-      <w:pPr>
+      <w:r>
         <w:rPr>
           <w:rFonts w:ascii="Arial" w:hAnsi="Arial" w:cs="Arial"/>
           <w:b/>
           <w:sz w:val="24"/>
           <w:szCs w:val="24"/>
         </w:rPr>
-      </w:pPr>
+        <w:t>Stage 6: Analyzing Feasible and Desirable Changes</w:t>
+      </w:r>
+    </w:p>
+    <w:p>
+      <w:pPr>
+        <w:rPr>
+          <w:rFonts w:ascii="Arial" w:hAnsi="Arial" w:cs="Arial"/>
+          <w:sz w:val="24"/>
+          <w:szCs w:val="24"/>
+        </w:rPr>
+      </w:pPr>
+      <w:r>
+        <w:rPr>
+          <w:rFonts w:ascii="Arial" w:hAnsi="Arial" w:cs="Arial"/>
+          <w:sz w:val="24"/>
+          <w:szCs w:val="24"/>
+        </w:rPr>
+        <w:t xml:space="preserve">This step of SSM follows activities to </w:t>
+      </w:r>
+      <w:r>
+        <w:rPr>
+          <w:rFonts w:ascii="Arial" w:hAnsi="Arial" w:cs="Arial"/>
+          <w:sz w:val="24"/>
+          <w:szCs w:val="24"/>
+        </w:rPr>
+        <w:t>show the rich picture and conceptual diagram to people who are the major stakeholders of the project and other users who can help analyze the system model with the above diagrams. Some of the changes that have been analyzed are as follows</w:t>
+      </w:r>
+    </w:p>
+    <w:p>
+      <w:pPr>
+        <w:pStyle w:val="ListParagraph"/>
+        <w:numPr>
+          <w:ilvl w:val="0"/>
+          <w:numId w:val="19"/>
+        </w:numPr>
+        <w:rPr>
+          <w:rFonts w:ascii="Arial" w:hAnsi="Arial" w:cs="Arial"/>
+          <w:sz w:val="24"/>
+          <w:szCs w:val="24"/>
+        </w:rPr>
+      </w:pPr>
+      <w:r>
+        <w:rPr>
+          <w:rFonts w:ascii="Arial" w:hAnsi="Arial" w:cs="Arial"/>
+          <w:sz w:val="24"/>
+          <w:szCs w:val="24"/>
+        </w:rPr>
+        <w:t>The rich picture shows that all users can add products but since the project is based only on Ilam, it was taken into consideration that not all users can add products for sale for now.</w:t>
+      </w:r>
+    </w:p>
+    <w:p>
+      <w:pPr>
+        <w:pStyle w:val="ListParagraph"/>
+        <w:numPr>
+          <w:ilvl w:val="0"/>
+          <w:numId w:val="19"/>
+        </w:numPr>
+        <w:rPr>
+          <w:rFonts w:ascii="Arial" w:hAnsi="Arial" w:cs="Arial"/>
+          <w:sz w:val="24"/>
+          <w:szCs w:val="24"/>
+        </w:rPr>
+      </w:pPr>
+      <w:r>
+        <w:rPr>
+          <w:rFonts w:ascii="Arial" w:hAnsi="Arial" w:cs="Arial"/>
+          <w:sz w:val="24"/>
+          <w:szCs w:val="24"/>
+        </w:rPr>
+        <w:t>Community forum should link all users and admins to make a trustworthy project.</w:t>
+      </w:r>
     </w:p>
     <w:p>
       <w:pPr>
@@ -3432,26 +2443,8 @@
           <w:szCs w:val="24"/>
         </w:rPr>
       </w:pPr>
-    </w:p>
-    <w:p>
-      <w:pPr>
-        <w:rPr>
-          <w:rFonts w:ascii="Arial" w:hAnsi="Arial" w:cs="Arial"/>
-          <w:b/>
-          <w:sz w:val="24"/>
-          <w:szCs w:val="24"/>
-        </w:rPr>
-      </w:pPr>
-    </w:p>
-    <w:p>
-      <w:pPr>
-        <w:rPr>
-          <w:rFonts w:ascii="Arial" w:hAnsi="Arial" w:cs="Arial"/>
-          <w:b/>
-          <w:sz w:val="24"/>
-          <w:szCs w:val="24"/>
-        </w:rPr>
-      </w:pPr>
+      <w:bookmarkStart w:id="0" w:name="_GoBack"/>
+      <w:bookmarkEnd w:id="0"/>
     </w:p>
     <w:p>
       <w:pPr>
@@ -3835,7 +2828,6 @@
                 <w:sz w:val="24"/>
                 <w:szCs w:val="24"/>
               </w:rPr>
-              <w:lastRenderedPageBreak/>
               <w:t>Does the project benefit outweighs the project cost?</w:t>
             </w:r>
           </w:p>
@@ -3875,15 +2867,7 @@
                 <w:sz w:val="24"/>
                 <w:szCs w:val="24"/>
               </w:rPr>
-              <w:t xml:space="preserve"> the future so as to track the buyers address which</w:t>
-            </w:r>
-            <w:r>
-              <w:rPr>
-                <w:rFonts w:ascii="Arial" w:hAnsi="Arial" w:cs="Arial"/>
-                <w:sz w:val="24"/>
-                <w:szCs w:val="24"/>
-              </w:rPr>
-              <w:t xml:space="preserve"> required </w:t>
+              <w:t xml:space="preserve"> the future so </w:t>
             </w:r>
             <w:r>
               <w:rPr>
@@ -3892,7 +2876,15 @@
                 <w:szCs w:val="24"/>
               </w:rPr>
               <w:lastRenderedPageBreak/>
-              <w:t>GPS tracker and it costs some money. For now it is economically feasible and the benefits that the local people will get from this project will be higher than the costs .</w:t>
+              <w:t>as to track the buyers address which</w:t>
+            </w:r>
+            <w:r>
+              <w:rPr>
+                <w:rFonts w:ascii="Arial" w:hAnsi="Arial" w:cs="Arial"/>
+                <w:sz w:val="24"/>
+                <w:szCs w:val="24"/>
+              </w:rPr>
+              <w:t xml:space="preserve"> required GPS tracker and it costs some money. For now it is economically feasible and the benefits that the local people will get from this project will be higher than the costs .</w:t>
             </w:r>
           </w:p>
         </w:tc>
@@ -4339,7 +3331,16 @@
                 <w:sz w:val="24"/>
                 <w:szCs w:val="24"/>
               </w:rPr>
-              <w:t>Since an online information system and market for the local products of Ilam is currently lacking, the project will be highly advantageous to them.</w:t>
+              <w:t xml:space="preserve">Since an online information system and market for the local products of Ilam is currently lacking, the </w:t>
+            </w:r>
+            <w:r>
+              <w:rPr>
+                <w:rFonts w:ascii="Arial" w:hAnsi="Arial" w:cs="Arial"/>
+                <w:sz w:val="24"/>
+                <w:szCs w:val="24"/>
+              </w:rPr>
+              <w:lastRenderedPageBreak/>
+              <w:t>project will be highly advantageous to them.</w:t>
             </w:r>
           </w:p>
         </w:tc>
@@ -4551,12 +3552,97 @@
         </w:tc>
       </w:tr>
     </w:tbl>
-    <w:p/>
+    <w:p>
+      <w:pPr>
+        <w:ind w:firstLine="720"/>
+      </w:pPr>
+    </w:p>
+    <w:p>
+      <w:pPr>
+        <w:ind w:firstLine="720"/>
+      </w:pPr>
+    </w:p>
+    <w:p>
+      <w:pPr>
+        <w:ind w:firstLine="720"/>
+      </w:pPr>
+    </w:p>
+    <w:p>
+      <w:pPr>
+        <w:ind w:firstLine="720"/>
+      </w:pPr>
+    </w:p>
+    <w:p>
+      <w:pPr>
+        <w:ind w:firstLine="720"/>
+      </w:pPr>
+    </w:p>
+    <w:p>
+      <w:pPr>
+        <w:ind w:firstLine="720"/>
+      </w:pPr>
+    </w:p>
+    <w:p>
+      <w:pPr>
+        <w:ind w:firstLine="720"/>
+      </w:pPr>
+    </w:p>
+    <w:p>
+      <w:pPr>
+        <w:ind w:firstLine="720"/>
+      </w:pPr>
+    </w:p>
+    <w:p>
+      <w:pPr>
+        <w:ind w:firstLine="720"/>
+      </w:pPr>
+    </w:p>
+    <w:p>
+      <w:pPr>
+        <w:ind w:firstLine="720"/>
+      </w:pPr>
+    </w:p>
+    <w:p>
+      <w:pPr>
+        <w:ind w:firstLine="720"/>
+      </w:pPr>
+    </w:p>
+    <w:p>
+      <w:pPr>
+        <w:ind w:firstLine="720"/>
+      </w:pPr>
+    </w:p>
+    <w:p>
+      <w:pPr>
+        <w:ind w:firstLine="720"/>
+      </w:pPr>
+    </w:p>
+    <w:p>
+      <w:pPr>
+        <w:ind w:firstLine="720"/>
+      </w:pPr>
+    </w:p>
+    <w:p>
+      <w:pPr>
+        <w:ind w:firstLine="720"/>
+      </w:pPr>
+    </w:p>
+    <w:p>
+      <w:pPr>
+        <w:ind w:firstLine="720"/>
+      </w:pPr>
+    </w:p>
+    <w:p>
+      <w:pPr>
+        <w:ind w:firstLine="720"/>
+      </w:pPr>
+    </w:p>
     <w:p>
       <w:pPr>
         <w:pStyle w:val="Heading1"/>
       </w:pPr>
       <w:r>
+        <w:lastRenderedPageBreak/>
         <w:t>Requirement Analysis</w:t>
       </w:r>
     </w:p>
@@ -4950,6 +4036,14 @@
                 <w:szCs w:val="24"/>
               </w:rPr>
             </w:pPr>
+            <w:r>
+              <w:rPr>
+                <w:rFonts w:ascii="Arial" w:hAnsi="Arial" w:cs="Arial"/>
+                <w:sz w:val="24"/>
+                <w:szCs w:val="24"/>
+              </w:rPr>
+              <w:t>N/A</w:t>
+            </w:r>
           </w:p>
         </w:tc>
       </w:tr>
@@ -5077,7 +4171,15 @@
                 <w:sz w:val="24"/>
                 <w:szCs w:val="24"/>
               </w:rPr>
-              <w:t>To gain access to more features of the system</w:t>
+              <w:t>It helps to gain</w:t>
+            </w:r>
+            <w:r>
+              <w:rPr>
+                <w:rFonts w:ascii="Arial" w:hAnsi="Arial" w:cs="Arial"/>
+                <w:sz w:val="24"/>
+                <w:szCs w:val="24"/>
+              </w:rPr>
+              <w:t xml:space="preserve"> access to more features of the system</w:t>
             </w:r>
           </w:p>
         </w:tc>
@@ -5291,7 +4393,6 @@
                 <w:sz w:val="24"/>
                 <w:szCs w:val="24"/>
               </w:rPr>
-              <w:lastRenderedPageBreak/>
               <w:t>Fr04</w:t>
             </w:r>
           </w:p>
@@ -5639,8 +4740,6 @@
                 <w:szCs w:val="24"/>
               </w:rPr>
             </w:pPr>
-            <w:bookmarkStart w:id="0" w:name="_GoBack"/>
-            <w:bookmarkEnd w:id="0"/>
             <w:r>
               <w:rPr>
                 <w:rFonts w:ascii="Arial" w:hAnsi="Arial" w:cs="Arial"/>
@@ -5713,7 +4812,16 @@
                 <w:sz w:val="24"/>
                 <w:szCs w:val="24"/>
               </w:rPr>
-              <w:t>To allow users comment on their opinions about a product.</w:t>
+              <w:t xml:space="preserve">To allow users comment on their opinions </w:t>
+            </w:r>
+            <w:r>
+              <w:rPr>
+                <w:rFonts w:ascii="Arial" w:hAnsi="Arial" w:cs="Arial"/>
+                <w:sz w:val="24"/>
+                <w:szCs w:val="24"/>
+              </w:rPr>
+              <w:lastRenderedPageBreak/>
+              <w:t>about a product.</w:t>
             </w:r>
           </w:p>
         </w:tc>
@@ -5735,7 +4843,17 @@
                 <w:sz w:val="24"/>
                 <w:szCs w:val="24"/>
               </w:rPr>
-              <w:t>This is like product rating but users can write their opinion on any products.</w:t>
+              <w:lastRenderedPageBreak/>
+              <w:t xml:space="preserve">This is like product rating but users can write their </w:t>
+            </w:r>
+            <w:r>
+              <w:rPr>
+                <w:rFonts w:ascii="Arial" w:hAnsi="Arial" w:cs="Arial"/>
+                <w:sz w:val="24"/>
+                <w:szCs w:val="24"/>
+              </w:rPr>
+              <w:lastRenderedPageBreak/>
+              <w:t>opinion on any products.</w:t>
             </w:r>
           </w:p>
         </w:tc>
@@ -5757,6 +4875,7 @@
                 <w:sz w:val="24"/>
                 <w:szCs w:val="24"/>
               </w:rPr>
+              <w:lastRenderedPageBreak/>
               <w:t>Fr01</w:t>
             </w:r>
           </w:p>
@@ -5815,6 +4934,7 @@
                 <w:sz w:val="24"/>
                 <w:szCs w:val="24"/>
               </w:rPr>
+              <w:lastRenderedPageBreak/>
               <w:t>Fr07</w:t>
             </w:r>
           </w:p>
@@ -6740,7 +5860,6 @@
                 <w:sz w:val="24"/>
                 <w:szCs w:val="24"/>
               </w:rPr>
-              <w:lastRenderedPageBreak/>
               <w:t>Fr12</w:t>
             </w:r>
           </w:p>
@@ -7274,6 +6393,7 @@
                 <w:sz w:val="24"/>
                 <w:szCs w:val="24"/>
               </w:rPr>
+              <w:lastRenderedPageBreak/>
               <w:t>Product amount</w:t>
             </w:r>
           </w:p>
@@ -7313,6 +6433,7 @@
                 <w:sz w:val="24"/>
                 <w:szCs w:val="24"/>
               </w:rPr>
+              <w:lastRenderedPageBreak/>
               <w:t>To view any products added by the user themselves or sale.</w:t>
             </w:r>
           </w:p>
@@ -7391,7 +6512,7 @@
                 <w:sz w:val="24"/>
                 <w:szCs w:val="24"/>
               </w:rPr>
-              <w:t>Fr05</w:t>
+              <w:t xml:space="preserve">                       </w:t>
             </w:r>
           </w:p>
         </w:tc>
@@ -7415,6 +6536,7 @@
                 <w:sz w:val="24"/>
                 <w:szCs w:val="24"/>
               </w:rPr>
+              <w:lastRenderedPageBreak/>
               <w:t>Fr15</w:t>
             </w:r>
           </w:p>
@@ -7453,6 +6575,14 @@
                 <w:szCs w:val="24"/>
               </w:rPr>
             </w:pPr>
+            <w:r>
+              <w:rPr>
+                <w:rFonts w:ascii="Arial" w:hAnsi="Arial" w:cs="Arial"/>
+                <w:sz w:val="24"/>
+                <w:szCs w:val="24"/>
+              </w:rPr>
+              <w:t>N/A</w:t>
+            </w:r>
           </w:p>
         </w:tc>
         <w:tc>
@@ -7621,6 +6751,14 @@
                 <w:szCs w:val="24"/>
               </w:rPr>
             </w:pPr>
+            <w:r>
+              <w:rPr>
+                <w:rFonts w:ascii="Arial" w:hAnsi="Arial" w:cs="Arial"/>
+                <w:sz w:val="24"/>
+                <w:szCs w:val="24"/>
+              </w:rPr>
+              <w:t>N/A</w:t>
+            </w:r>
           </w:p>
         </w:tc>
         <w:tc>
@@ -8007,6 +7145,14 @@
                 <w:szCs w:val="24"/>
               </w:rPr>
             </w:pPr>
+            <w:r>
+              <w:rPr>
+                <w:rFonts w:ascii="Arial" w:hAnsi="Arial" w:cs="Arial"/>
+                <w:sz w:val="24"/>
+                <w:szCs w:val="24"/>
+              </w:rPr>
+              <w:t>N/A</w:t>
+            </w:r>
           </w:p>
         </w:tc>
         <w:tc>
@@ -8346,16 +7492,7 @@
                 <w:sz w:val="24"/>
                 <w:szCs w:val="24"/>
               </w:rPr>
-              <w:t xml:space="preserve">To allow the admin to filter through </w:t>
-            </w:r>
-            <w:r>
-              <w:rPr>
-                <w:rFonts w:ascii="Arial" w:hAnsi="Arial" w:cs="Arial"/>
-                <w:sz w:val="24"/>
-                <w:szCs w:val="24"/>
-              </w:rPr>
-              <w:lastRenderedPageBreak/>
-              <w:t>accounts that are required to be removed and edited.</w:t>
+              <w:t>To allow the admin to filter through accounts that are required to be removed and edited.</w:t>
             </w:r>
           </w:p>
         </w:tc>
@@ -8377,17 +7514,7 @@
                 <w:sz w:val="24"/>
                 <w:szCs w:val="24"/>
               </w:rPr>
-              <w:lastRenderedPageBreak/>
-              <w:t xml:space="preserve">Admins can control and manage user </w:t>
-            </w:r>
-            <w:r>
-              <w:rPr>
-                <w:rFonts w:ascii="Arial" w:hAnsi="Arial" w:cs="Arial"/>
-                <w:sz w:val="24"/>
-                <w:szCs w:val="24"/>
-              </w:rPr>
-              <w:lastRenderedPageBreak/>
-              <w:t>accounts based on conditions and situations.</w:t>
+              <w:t>Admins can control and manage user accounts based on conditions and situations.</w:t>
             </w:r>
           </w:p>
         </w:tc>
@@ -8409,7 +7536,6 @@
                 <w:sz w:val="24"/>
                 <w:szCs w:val="24"/>
               </w:rPr>
-              <w:lastRenderedPageBreak/>
               <w:t>Fr01</w:t>
             </w:r>
           </w:p>
@@ -8468,7 +7594,6 @@
                 <w:sz w:val="24"/>
                 <w:szCs w:val="24"/>
               </w:rPr>
-              <w:lastRenderedPageBreak/>
               <w:t>Fr21</w:t>
             </w:r>
           </w:p>
@@ -8804,33 +7929,8 @@
         </w:tc>
       </w:tr>
     </w:tbl>
-    <w:p>
-      <w:pPr>
-        <w:rPr>
-          <w:rFonts w:ascii="Arial" w:hAnsi="Arial" w:cs="Arial"/>
-          <w:sz w:val="24"/>
-          <w:szCs w:val="24"/>
-        </w:rPr>
-      </w:pPr>
-    </w:p>
-    <w:p>
-      <w:pPr>
-        <w:rPr>
-          <w:rFonts w:ascii="Arial" w:hAnsi="Arial" w:cs="Arial"/>
-          <w:sz w:val="24"/>
-          <w:szCs w:val="24"/>
-        </w:rPr>
-      </w:pPr>
-    </w:p>
-    <w:p>
-      <w:pPr>
-        <w:rPr>
-          <w:rFonts w:ascii="Arial" w:hAnsi="Arial" w:cs="Arial"/>
-          <w:sz w:val="24"/>
-          <w:szCs w:val="24"/>
-        </w:rPr>
-      </w:pPr>
-    </w:p>
+    <w:p/>
+    <w:p/>
     <w:p>
       <w:pPr>
         <w:pStyle w:val="Heading2"/>
@@ -8916,17 +8016,16 @@
     <w:tbl>
       <w:tblPr>
         <w:tblStyle w:val="TableGrid"/>
-        <w:tblW w:w="0" w:type="auto"/>
+        <w:tblW w:w="9805" w:type="dxa"/>
         <w:tblLayout w:type="fixed"/>
         <w:tblLook w:val="04A0" w:firstRow="1" w:lastRow="0" w:firstColumn="1" w:lastColumn="0" w:noHBand="0" w:noVBand="1"/>
       </w:tblPr>
       <w:tblGrid>
         <w:gridCol w:w="715"/>
-        <w:gridCol w:w="1620"/>
-        <w:gridCol w:w="2340"/>
         <w:gridCol w:w="1890"/>
-        <w:gridCol w:w="1620"/>
-        <w:gridCol w:w="1165"/>
+        <w:gridCol w:w="3150"/>
+        <w:gridCol w:w="2790"/>
+        <w:gridCol w:w="1260"/>
       </w:tblGrid>
       <w:tr>
         <w:tc>
@@ -8953,7 +8052,7 @@
         </w:tc>
         <w:tc>
           <w:tcPr>
-            <w:tcW w:w="1620" w:type="dxa"/>
+            <w:tcW w:w="1890" w:type="dxa"/>
           </w:tcPr>
           <w:p>
             <w:pPr>
@@ -8975,7 +8074,7 @@
         </w:tc>
         <w:tc>
           <w:tcPr>
-            <w:tcW w:w="2340" w:type="dxa"/>
+            <w:tcW w:w="3150" w:type="dxa"/>
           </w:tcPr>
           <w:p>
             <w:pPr>
@@ -8997,7 +8096,7 @@
         </w:tc>
         <w:tc>
           <w:tcPr>
-            <w:tcW w:w="1890" w:type="dxa"/>
+            <w:tcW w:w="2790" w:type="dxa"/>
           </w:tcPr>
           <w:p>
             <w:pPr>
@@ -9019,29 +8118,7 @@
         </w:tc>
         <w:tc>
           <w:tcPr>
-            <w:tcW w:w="1620" w:type="dxa"/>
-          </w:tcPr>
-          <w:p>
-            <w:pPr>
-              <w:rPr>
-                <w:rFonts w:ascii="Arial" w:hAnsi="Arial" w:cs="Arial"/>
-                <w:sz w:val="24"/>
-                <w:szCs w:val="24"/>
-              </w:rPr>
-            </w:pPr>
-            <w:r>
-              <w:rPr>
-                <w:rFonts w:ascii="Arial" w:hAnsi="Arial" w:cs="Arial"/>
-                <w:sz w:val="24"/>
-                <w:szCs w:val="24"/>
-              </w:rPr>
-              <w:t>Remarks</w:t>
-            </w:r>
-          </w:p>
-        </w:tc>
-        <w:tc>
-          <w:tcPr>
-            <w:tcW w:w="1165" w:type="dxa"/>
+            <w:tcW w:w="1260" w:type="dxa"/>
           </w:tcPr>
           <w:p>
             <w:pPr>
@@ -9081,102 +8158,130 @@
                 <w:sz w:val="24"/>
                 <w:szCs w:val="24"/>
               </w:rPr>
+              <w:t>Fr23</w:t>
+            </w:r>
+          </w:p>
+        </w:tc>
+        <w:tc>
+          <w:tcPr>
+            <w:tcW w:w="1890" w:type="dxa"/>
+          </w:tcPr>
+          <w:p>
+            <w:pPr>
+              <w:rPr>
+                <w:rFonts w:ascii="Arial" w:hAnsi="Arial" w:cs="Arial"/>
+                <w:sz w:val="24"/>
+                <w:szCs w:val="24"/>
+              </w:rPr>
+            </w:pPr>
+            <w:r>
+              <w:rPr>
+                <w:rFonts w:ascii="Arial" w:hAnsi="Arial" w:cs="Arial"/>
+                <w:sz w:val="24"/>
+                <w:szCs w:val="24"/>
+              </w:rPr>
+              <w:t xml:space="preserve">Security </w:t>
+            </w:r>
+          </w:p>
+        </w:tc>
+        <w:tc>
+          <w:tcPr>
+            <w:tcW w:w="3150" w:type="dxa"/>
+          </w:tcPr>
+          <w:p>
+            <w:pPr>
+              <w:rPr>
+                <w:rFonts w:ascii="Arial" w:hAnsi="Arial" w:cs="Arial"/>
+                <w:sz w:val="24"/>
+                <w:szCs w:val="24"/>
+              </w:rPr>
+            </w:pPr>
+            <w:r>
+              <w:rPr>
+                <w:rFonts w:ascii="Arial" w:hAnsi="Arial" w:cs="Arial"/>
+                <w:sz w:val="24"/>
+                <w:szCs w:val="24"/>
+              </w:rPr>
+              <w:t>System should have data security features to protect the confidentiality, integrity and availability of data.</w:t>
+            </w:r>
+          </w:p>
+        </w:tc>
+        <w:tc>
+          <w:tcPr>
+            <w:tcW w:w="2790" w:type="dxa"/>
+          </w:tcPr>
+          <w:p>
+            <w:pPr>
+              <w:rPr>
+                <w:rFonts w:ascii="Arial" w:hAnsi="Arial" w:cs="Arial"/>
+                <w:sz w:val="24"/>
+                <w:szCs w:val="24"/>
+              </w:rPr>
+            </w:pPr>
+            <w:r>
+              <w:rPr>
+                <w:rFonts w:ascii="Arial" w:hAnsi="Arial" w:cs="Arial"/>
+                <w:sz w:val="24"/>
+                <w:szCs w:val="24"/>
+              </w:rPr>
+              <w:t>To protect the user data safe and secure.</w:t>
+            </w:r>
+          </w:p>
+        </w:tc>
+        <w:tc>
+          <w:tcPr>
+            <w:tcW w:w="1260" w:type="dxa"/>
+          </w:tcPr>
+          <w:p>
+            <w:pPr>
+              <w:rPr>
+                <w:rFonts w:ascii="Arial" w:hAnsi="Arial" w:cs="Arial"/>
+                <w:sz w:val="24"/>
+                <w:szCs w:val="24"/>
+              </w:rPr>
+            </w:pPr>
+            <w:r>
+              <w:rPr>
+                <w:rFonts w:ascii="Arial" w:hAnsi="Arial" w:cs="Arial"/>
+                <w:sz w:val="24"/>
+                <w:szCs w:val="24"/>
+              </w:rPr>
               <w:t>Fr01</w:t>
             </w:r>
           </w:p>
-        </w:tc>
-        <w:tc>
-          <w:tcPr>
-            <w:tcW w:w="1620" w:type="dxa"/>
-          </w:tcPr>
-          <w:p>
-            <w:pPr>
-              <w:rPr>
-                <w:rFonts w:ascii="Arial" w:hAnsi="Arial" w:cs="Arial"/>
-                <w:sz w:val="24"/>
-                <w:szCs w:val="24"/>
-              </w:rPr>
-            </w:pPr>
-            <w:r>
-              <w:rPr>
-                <w:rFonts w:ascii="Arial" w:hAnsi="Arial" w:cs="Arial"/>
-                <w:sz w:val="24"/>
-                <w:szCs w:val="24"/>
-              </w:rPr>
-              <w:t xml:space="preserve">Security </w:t>
-            </w:r>
-          </w:p>
-        </w:tc>
-        <w:tc>
-          <w:tcPr>
-            <w:tcW w:w="2340" w:type="dxa"/>
-          </w:tcPr>
-          <w:p>
-            <w:pPr>
-              <w:rPr>
-                <w:rFonts w:ascii="Arial" w:hAnsi="Arial" w:cs="Arial"/>
-                <w:sz w:val="24"/>
-                <w:szCs w:val="24"/>
-              </w:rPr>
-            </w:pPr>
-            <w:r>
-              <w:rPr>
-                <w:rFonts w:ascii="Arial" w:hAnsi="Arial" w:cs="Arial"/>
-                <w:sz w:val="24"/>
-                <w:szCs w:val="24"/>
-              </w:rPr>
-              <w:t>System should have data security features to protect the confidentiality, integrity and availability of data.</w:t>
-            </w:r>
-          </w:p>
-        </w:tc>
-        <w:tc>
-          <w:tcPr>
-            <w:tcW w:w="1890" w:type="dxa"/>
-          </w:tcPr>
-          <w:p>
-            <w:pPr>
-              <w:rPr>
-                <w:rFonts w:ascii="Arial" w:hAnsi="Arial" w:cs="Arial"/>
-                <w:sz w:val="24"/>
-                <w:szCs w:val="24"/>
-              </w:rPr>
-            </w:pPr>
-            <w:r>
-              <w:rPr>
-                <w:rFonts w:ascii="Arial" w:hAnsi="Arial" w:cs="Arial"/>
-                <w:sz w:val="24"/>
-                <w:szCs w:val="24"/>
-              </w:rPr>
-              <w:t>To protect the user data safe and secure.</w:t>
-            </w:r>
-          </w:p>
-        </w:tc>
-        <w:tc>
-          <w:tcPr>
-            <w:tcW w:w="1620" w:type="dxa"/>
-          </w:tcPr>
-          <w:p>
-            <w:pPr>
-              <w:rPr>
-                <w:rFonts w:ascii="Arial" w:hAnsi="Arial" w:cs="Arial"/>
-                <w:sz w:val="24"/>
-                <w:szCs w:val="24"/>
-              </w:rPr>
-            </w:pPr>
-          </w:p>
-        </w:tc>
-        <w:tc>
-          <w:tcPr>
-            <w:tcW w:w="1165" w:type="dxa"/>
-          </w:tcPr>
-          <w:p>
-            <w:pPr>
-              <w:rPr>
-                <w:rFonts w:ascii="Arial" w:hAnsi="Arial" w:cs="Arial"/>
-                <w:sz w:val="24"/>
-                <w:szCs w:val="24"/>
-              </w:rPr>
-            </w:pPr>
+          <w:p>
+            <w:pPr>
+              <w:rPr>
+                <w:rFonts w:ascii="Arial" w:hAnsi="Arial" w:cs="Arial"/>
+                <w:sz w:val="24"/>
+                <w:szCs w:val="24"/>
+              </w:rPr>
+            </w:pPr>
+            <w:r>
+              <w:rPr>
+                <w:rFonts w:ascii="Arial" w:hAnsi="Arial" w:cs="Arial"/>
+                <w:sz w:val="24"/>
+                <w:szCs w:val="24"/>
+              </w:rPr>
+              <w:t>Fr02</w:t>
+            </w:r>
+          </w:p>
+          <w:p>
+            <w:pPr>
+              <w:rPr>
+                <w:rFonts w:ascii="Arial" w:hAnsi="Arial" w:cs="Arial"/>
+                <w:sz w:val="24"/>
+                <w:szCs w:val="24"/>
+              </w:rPr>
+            </w:pPr>
+            <w:r>
+              <w:rPr>
+                <w:rFonts w:ascii="Arial" w:hAnsi="Arial" w:cs="Arial"/>
+                <w:sz w:val="24"/>
+                <w:szCs w:val="24"/>
+              </w:rPr>
+              <w:t>Fr22</w:t>
+            </w:r>
           </w:p>
         </w:tc>
       </w:tr>
@@ -9199,13 +8304,13 @@
                 <w:sz w:val="24"/>
                 <w:szCs w:val="24"/>
               </w:rPr>
-              <w:t>Fr02</w:t>
-            </w:r>
-          </w:p>
-        </w:tc>
-        <w:tc>
-          <w:tcPr>
-            <w:tcW w:w="1620" w:type="dxa"/>
+              <w:t>Fr24</w:t>
+            </w:r>
+          </w:p>
+        </w:tc>
+        <w:tc>
+          <w:tcPr>
+            <w:tcW w:w="1890" w:type="dxa"/>
           </w:tcPr>
           <w:p>
             <w:pPr>
@@ -9227,7 +8332,7 @@
         </w:tc>
         <w:tc>
           <w:tcPr>
-            <w:tcW w:w="2340" w:type="dxa"/>
+            <w:tcW w:w="3150" w:type="dxa"/>
           </w:tcPr>
           <w:p>
             <w:pPr>
@@ -9249,7 +8354,7 @@
         </w:tc>
         <w:tc>
           <w:tcPr>
-            <w:tcW w:w="1890" w:type="dxa"/>
+            <w:tcW w:w="2790" w:type="dxa"/>
           </w:tcPr>
           <w:p>
             <w:pPr>
@@ -9271,30 +8376,24 @@
         </w:tc>
         <w:tc>
           <w:tcPr>
-            <w:tcW w:w="1620" w:type="dxa"/>
-          </w:tcPr>
-          <w:p>
-            <w:pPr>
-              <w:rPr>
-                <w:rFonts w:ascii="Arial" w:hAnsi="Arial" w:cs="Arial"/>
-                <w:sz w:val="24"/>
-                <w:szCs w:val="24"/>
-              </w:rPr>
-            </w:pPr>
-          </w:p>
-        </w:tc>
-        <w:tc>
-          <w:tcPr>
-            <w:tcW w:w="1165" w:type="dxa"/>
-          </w:tcPr>
-          <w:p>
-            <w:pPr>
-              <w:rPr>
-                <w:rFonts w:ascii="Arial" w:hAnsi="Arial" w:cs="Arial"/>
-                <w:sz w:val="24"/>
-                <w:szCs w:val="24"/>
-              </w:rPr>
-            </w:pPr>
+            <w:tcW w:w="1260" w:type="dxa"/>
+          </w:tcPr>
+          <w:p>
+            <w:pPr>
+              <w:rPr>
+                <w:rFonts w:ascii="Arial" w:hAnsi="Arial" w:cs="Arial"/>
+                <w:sz w:val="24"/>
+                <w:szCs w:val="24"/>
+              </w:rPr>
+            </w:pPr>
+            <w:r>
+              <w:rPr>
+                <w:rFonts w:ascii="Arial" w:hAnsi="Arial" w:cs="Arial"/>
+                <w:sz w:val="24"/>
+                <w:szCs w:val="24"/>
+              </w:rPr>
+              <w:t>N/A</w:t>
+            </w:r>
           </w:p>
         </w:tc>
       </w:tr>
@@ -9317,13 +8416,13 @@
                 <w:sz w:val="24"/>
                 <w:szCs w:val="24"/>
               </w:rPr>
-              <w:t>Fr03</w:t>
-            </w:r>
-          </w:p>
-        </w:tc>
-        <w:tc>
-          <w:tcPr>
-            <w:tcW w:w="1620" w:type="dxa"/>
+              <w:t>Fr25</w:t>
+            </w:r>
+          </w:p>
+        </w:tc>
+        <w:tc>
+          <w:tcPr>
+            <w:tcW w:w="1890" w:type="dxa"/>
           </w:tcPr>
           <w:p>
             <w:pPr>
@@ -9345,93 +8444,68 @@
         </w:tc>
         <w:tc>
           <w:tcPr>
-            <w:tcW w:w="2340" w:type="dxa"/>
-          </w:tcPr>
-          <w:p>
-            <w:pPr>
-              <w:rPr>
-                <w:rFonts w:ascii="Arial" w:hAnsi="Arial" w:cs="Arial"/>
-                <w:sz w:val="24"/>
-                <w:szCs w:val="24"/>
-              </w:rPr>
-            </w:pPr>
-            <w:r>
-              <w:rPr>
-                <w:rFonts w:ascii="Arial" w:hAnsi="Arial" w:cs="Arial"/>
-                <w:sz w:val="24"/>
-                <w:szCs w:val="24"/>
-              </w:rPr>
-              <w:t xml:space="preserve">System should be made without </w:t>
-            </w:r>
-            <w:r>
-              <w:rPr>
-                <w:rFonts w:ascii="Arial" w:hAnsi="Arial" w:cs="Arial"/>
-                <w:sz w:val="24"/>
-                <w:szCs w:val="24"/>
-              </w:rPr>
-              <w:lastRenderedPageBreak/>
-              <w:t>crossing any legal boundaries.</w:t>
-            </w:r>
-          </w:p>
-        </w:tc>
-        <w:tc>
-          <w:tcPr>
-            <w:tcW w:w="1890" w:type="dxa"/>
-          </w:tcPr>
-          <w:p>
-            <w:pPr>
-              <w:rPr>
-                <w:rFonts w:ascii="Arial" w:hAnsi="Arial" w:cs="Arial"/>
-                <w:sz w:val="24"/>
-                <w:szCs w:val="24"/>
-              </w:rPr>
-            </w:pPr>
-            <w:r>
-              <w:rPr>
-                <w:rFonts w:ascii="Arial" w:hAnsi="Arial" w:cs="Arial"/>
-                <w:sz w:val="24"/>
-                <w:szCs w:val="24"/>
-              </w:rPr>
-              <w:lastRenderedPageBreak/>
-              <w:t xml:space="preserve">To make a legal value of </w:t>
-            </w:r>
-            <w:r>
-              <w:rPr>
-                <w:rFonts w:ascii="Arial" w:hAnsi="Arial" w:cs="Arial"/>
-                <w:sz w:val="24"/>
-                <w:szCs w:val="24"/>
-              </w:rPr>
-              <w:lastRenderedPageBreak/>
-              <w:t>the system in the market</w:t>
-            </w:r>
-          </w:p>
-        </w:tc>
-        <w:tc>
-          <w:tcPr>
-            <w:tcW w:w="1620" w:type="dxa"/>
-          </w:tcPr>
-          <w:p>
-            <w:pPr>
-              <w:rPr>
-                <w:rFonts w:ascii="Arial" w:hAnsi="Arial" w:cs="Arial"/>
-                <w:sz w:val="24"/>
-                <w:szCs w:val="24"/>
-              </w:rPr>
-            </w:pPr>
-          </w:p>
-        </w:tc>
-        <w:tc>
-          <w:tcPr>
-            <w:tcW w:w="1165" w:type="dxa"/>
-          </w:tcPr>
-          <w:p>
-            <w:pPr>
-              <w:rPr>
-                <w:rFonts w:ascii="Arial" w:hAnsi="Arial" w:cs="Arial"/>
-                <w:sz w:val="24"/>
-                <w:szCs w:val="24"/>
-              </w:rPr>
-            </w:pPr>
+            <w:tcW w:w="3150" w:type="dxa"/>
+          </w:tcPr>
+          <w:p>
+            <w:pPr>
+              <w:rPr>
+                <w:rFonts w:ascii="Arial" w:hAnsi="Arial" w:cs="Arial"/>
+                <w:sz w:val="24"/>
+                <w:szCs w:val="24"/>
+              </w:rPr>
+            </w:pPr>
+            <w:r>
+              <w:rPr>
+                <w:rFonts w:ascii="Arial" w:hAnsi="Arial" w:cs="Arial"/>
+                <w:sz w:val="24"/>
+                <w:szCs w:val="24"/>
+              </w:rPr>
+              <w:t>System should be made without crossing any legal boundaries.</w:t>
+            </w:r>
+          </w:p>
+        </w:tc>
+        <w:tc>
+          <w:tcPr>
+            <w:tcW w:w="2790" w:type="dxa"/>
+          </w:tcPr>
+          <w:p>
+            <w:pPr>
+              <w:rPr>
+                <w:rFonts w:ascii="Arial" w:hAnsi="Arial" w:cs="Arial"/>
+                <w:sz w:val="24"/>
+                <w:szCs w:val="24"/>
+              </w:rPr>
+            </w:pPr>
+            <w:r>
+              <w:rPr>
+                <w:rFonts w:ascii="Arial" w:hAnsi="Arial" w:cs="Arial"/>
+                <w:sz w:val="24"/>
+                <w:szCs w:val="24"/>
+              </w:rPr>
+              <w:t>To make a legal value of the system in the market</w:t>
+            </w:r>
+          </w:p>
+        </w:tc>
+        <w:tc>
+          <w:tcPr>
+            <w:tcW w:w="1260" w:type="dxa"/>
+          </w:tcPr>
+          <w:p>
+            <w:pPr>
+              <w:rPr>
+                <w:rFonts w:ascii="Arial" w:hAnsi="Arial" w:cs="Arial"/>
+                <w:sz w:val="24"/>
+                <w:szCs w:val="24"/>
+              </w:rPr>
+            </w:pPr>
+            <w:r>
+              <w:rPr>
+                <w:rFonts w:ascii="Arial" w:hAnsi="Arial" w:cs="Arial"/>
+                <w:sz w:val="24"/>
+                <w:szCs w:val="24"/>
+              </w:rPr>
+              <w:t>N/A</w:t>
+            </w:r>
           </w:p>
         </w:tc>
       </w:tr>
@@ -9454,14 +8528,13 @@
                 <w:sz w:val="24"/>
                 <w:szCs w:val="24"/>
               </w:rPr>
-              <w:lastRenderedPageBreak/>
-              <w:t>Fro4</w:t>
-            </w:r>
-          </w:p>
-        </w:tc>
-        <w:tc>
-          <w:tcPr>
-            <w:tcW w:w="1620" w:type="dxa"/>
+              <w:t>Fr26</w:t>
+            </w:r>
+          </w:p>
+        </w:tc>
+        <w:tc>
+          <w:tcPr>
+            <w:tcW w:w="1890" w:type="dxa"/>
           </w:tcPr>
           <w:p>
             <w:pPr>
@@ -9483,7 +8556,7 @@
         </w:tc>
         <w:tc>
           <w:tcPr>
-            <w:tcW w:w="2340" w:type="dxa"/>
+            <w:tcW w:w="3150" w:type="dxa"/>
           </w:tcPr>
           <w:p>
             <w:pPr>
@@ -9505,7 +8578,7 @@
         </w:tc>
         <w:tc>
           <w:tcPr>
-            <w:tcW w:w="1890" w:type="dxa"/>
+            <w:tcW w:w="2790" w:type="dxa"/>
           </w:tcPr>
           <w:p>
             <w:pPr>
@@ -9527,30 +8600,24 @@
         </w:tc>
         <w:tc>
           <w:tcPr>
-            <w:tcW w:w="1620" w:type="dxa"/>
-          </w:tcPr>
-          <w:p>
-            <w:pPr>
-              <w:rPr>
-                <w:rFonts w:ascii="Arial" w:hAnsi="Arial" w:cs="Arial"/>
-                <w:sz w:val="24"/>
-                <w:szCs w:val="24"/>
-              </w:rPr>
-            </w:pPr>
-          </w:p>
-        </w:tc>
-        <w:tc>
-          <w:tcPr>
-            <w:tcW w:w="1165" w:type="dxa"/>
-          </w:tcPr>
-          <w:p>
-            <w:pPr>
-              <w:rPr>
-                <w:rFonts w:ascii="Arial" w:hAnsi="Arial" w:cs="Arial"/>
-                <w:sz w:val="24"/>
-                <w:szCs w:val="24"/>
-              </w:rPr>
-            </w:pPr>
+            <w:tcW w:w="1260" w:type="dxa"/>
+          </w:tcPr>
+          <w:p>
+            <w:pPr>
+              <w:rPr>
+                <w:rFonts w:ascii="Arial" w:hAnsi="Arial" w:cs="Arial"/>
+                <w:sz w:val="24"/>
+                <w:szCs w:val="24"/>
+              </w:rPr>
+            </w:pPr>
+            <w:r>
+              <w:rPr>
+                <w:rFonts w:ascii="Arial" w:hAnsi="Arial" w:cs="Arial"/>
+                <w:sz w:val="24"/>
+                <w:szCs w:val="24"/>
+              </w:rPr>
+              <w:t>N/A</w:t>
+            </w:r>
           </w:p>
         </w:tc>
       </w:tr>
@@ -9573,13 +8640,13 @@
                 <w:sz w:val="24"/>
                 <w:szCs w:val="24"/>
               </w:rPr>
-              <w:t>Fro5</w:t>
-            </w:r>
-          </w:p>
-        </w:tc>
-        <w:tc>
-          <w:tcPr>
-            <w:tcW w:w="1620" w:type="dxa"/>
+              <w:t>Fr27</w:t>
+            </w:r>
+          </w:p>
+        </w:tc>
+        <w:tc>
+          <w:tcPr>
+            <w:tcW w:w="1890" w:type="dxa"/>
           </w:tcPr>
           <w:p>
             <w:pPr>
@@ -9601,7 +8668,7 @@
         </w:tc>
         <w:tc>
           <w:tcPr>
-            <w:tcW w:w="2340" w:type="dxa"/>
+            <w:tcW w:w="3150" w:type="dxa"/>
           </w:tcPr>
           <w:p>
             <w:pPr>
@@ -9623,7 +8690,7 @@
         </w:tc>
         <w:tc>
           <w:tcPr>
-            <w:tcW w:w="1890" w:type="dxa"/>
+            <w:tcW w:w="2790" w:type="dxa"/>
           </w:tcPr>
           <w:p>
             <w:pPr>
@@ -9645,30 +8712,24 @@
         </w:tc>
         <w:tc>
           <w:tcPr>
-            <w:tcW w:w="1620" w:type="dxa"/>
-          </w:tcPr>
-          <w:p>
-            <w:pPr>
-              <w:rPr>
-                <w:rFonts w:ascii="Arial" w:hAnsi="Arial" w:cs="Arial"/>
-                <w:sz w:val="24"/>
-                <w:szCs w:val="24"/>
-              </w:rPr>
-            </w:pPr>
-          </w:p>
-        </w:tc>
-        <w:tc>
-          <w:tcPr>
-            <w:tcW w:w="1165" w:type="dxa"/>
-          </w:tcPr>
-          <w:p>
-            <w:pPr>
-              <w:rPr>
-                <w:rFonts w:ascii="Arial" w:hAnsi="Arial" w:cs="Arial"/>
-                <w:sz w:val="24"/>
-                <w:szCs w:val="24"/>
-              </w:rPr>
-            </w:pPr>
+            <w:tcW w:w="1260" w:type="dxa"/>
+          </w:tcPr>
+          <w:p>
+            <w:pPr>
+              <w:rPr>
+                <w:rFonts w:ascii="Arial" w:hAnsi="Arial" w:cs="Arial"/>
+                <w:sz w:val="24"/>
+                <w:szCs w:val="24"/>
+              </w:rPr>
+            </w:pPr>
+            <w:r>
+              <w:rPr>
+                <w:rFonts w:ascii="Arial" w:hAnsi="Arial" w:cs="Arial"/>
+                <w:sz w:val="24"/>
+                <w:szCs w:val="24"/>
+              </w:rPr>
+              <w:t>N/A</w:t>
+            </w:r>
           </w:p>
         </w:tc>
       </w:tr>
@@ -9691,13 +8752,13 @@
                 <w:sz w:val="24"/>
                 <w:szCs w:val="24"/>
               </w:rPr>
-              <w:t>Fr06</w:t>
-            </w:r>
-          </w:p>
-        </w:tc>
-        <w:tc>
-          <w:tcPr>
-            <w:tcW w:w="1620" w:type="dxa"/>
+              <w:t>Fr28</w:t>
+            </w:r>
+          </w:p>
+        </w:tc>
+        <w:tc>
+          <w:tcPr>
+            <w:tcW w:w="1890" w:type="dxa"/>
           </w:tcPr>
           <w:p>
             <w:pPr>
@@ -9719,7 +8780,7 @@
         </w:tc>
         <w:tc>
           <w:tcPr>
-            <w:tcW w:w="2340" w:type="dxa"/>
+            <w:tcW w:w="3150" w:type="dxa"/>
           </w:tcPr>
           <w:p>
             <w:pPr>
@@ -9741,6 +8802,74 @@
         </w:tc>
         <w:tc>
           <w:tcPr>
+            <w:tcW w:w="2790" w:type="dxa"/>
+          </w:tcPr>
+          <w:p>
+            <w:pPr>
+              <w:rPr>
+                <w:rFonts w:ascii="Arial" w:hAnsi="Arial" w:cs="Arial"/>
+                <w:sz w:val="24"/>
+                <w:szCs w:val="24"/>
+              </w:rPr>
+            </w:pPr>
+            <w:r>
+              <w:rPr>
+                <w:rFonts w:ascii="Arial" w:hAnsi="Arial" w:cs="Arial"/>
+                <w:sz w:val="24"/>
+                <w:szCs w:val="24"/>
+              </w:rPr>
+              <w:t>To ensure the system can handle large data from number of users with the same efficiency.</w:t>
+            </w:r>
+          </w:p>
+        </w:tc>
+        <w:tc>
+          <w:tcPr>
+            <w:tcW w:w="1260" w:type="dxa"/>
+          </w:tcPr>
+          <w:p>
+            <w:pPr>
+              <w:rPr>
+                <w:rFonts w:ascii="Arial" w:hAnsi="Arial" w:cs="Arial"/>
+                <w:sz w:val="24"/>
+                <w:szCs w:val="24"/>
+              </w:rPr>
+            </w:pPr>
+            <w:r>
+              <w:rPr>
+                <w:rFonts w:ascii="Arial" w:hAnsi="Arial" w:cs="Arial"/>
+                <w:sz w:val="24"/>
+                <w:szCs w:val="24"/>
+              </w:rPr>
+              <w:t>N/A</w:t>
+            </w:r>
+          </w:p>
+        </w:tc>
+      </w:tr>
+      <w:tr>
+        <w:tc>
+          <w:tcPr>
+            <w:tcW w:w="715" w:type="dxa"/>
+          </w:tcPr>
+          <w:p>
+            <w:pPr>
+              <w:rPr>
+                <w:rFonts w:ascii="Arial" w:hAnsi="Arial" w:cs="Arial"/>
+                <w:sz w:val="24"/>
+                <w:szCs w:val="24"/>
+              </w:rPr>
+            </w:pPr>
+            <w:r>
+              <w:rPr>
+                <w:rFonts w:ascii="Arial" w:hAnsi="Arial" w:cs="Arial"/>
+                <w:sz w:val="24"/>
+                <w:szCs w:val="24"/>
+              </w:rPr>
+              <w:t>Fr29</w:t>
+            </w:r>
+          </w:p>
+        </w:tc>
+        <w:tc>
+          <w:tcPr>
             <w:tcW w:w="1890" w:type="dxa"/>
           </w:tcPr>
           <w:p>
@@ -9757,36 +8886,187 @@
                 <w:sz w:val="24"/>
                 <w:szCs w:val="24"/>
               </w:rPr>
-              <w:t>To ensure the system can handle large data from number of users with the same efficiency.</w:t>
-            </w:r>
-          </w:p>
-        </w:tc>
-        <w:tc>
-          <w:tcPr>
-            <w:tcW w:w="1620" w:type="dxa"/>
-          </w:tcPr>
-          <w:p>
-            <w:pPr>
-              <w:rPr>
-                <w:rFonts w:ascii="Arial" w:hAnsi="Arial" w:cs="Arial"/>
-                <w:sz w:val="24"/>
-                <w:szCs w:val="24"/>
-              </w:rPr>
-            </w:pPr>
-          </w:p>
-        </w:tc>
-        <w:tc>
-          <w:tcPr>
-            <w:tcW w:w="1165" w:type="dxa"/>
-          </w:tcPr>
-          <w:p>
-            <w:pPr>
-              <w:rPr>
-                <w:rFonts w:ascii="Arial" w:hAnsi="Arial" w:cs="Arial"/>
-                <w:sz w:val="24"/>
-                <w:szCs w:val="24"/>
-              </w:rPr>
-            </w:pPr>
+              <w:t>Environmental</w:t>
+            </w:r>
+          </w:p>
+        </w:tc>
+        <w:tc>
+          <w:tcPr>
+            <w:tcW w:w="3150" w:type="dxa"/>
+          </w:tcPr>
+          <w:p>
+            <w:pPr>
+              <w:rPr>
+                <w:rFonts w:ascii="Arial" w:hAnsi="Arial" w:cs="Arial"/>
+                <w:sz w:val="24"/>
+                <w:szCs w:val="24"/>
+              </w:rPr>
+            </w:pPr>
+            <w:r>
+              <w:rPr>
+                <w:rFonts w:ascii="Arial" w:hAnsi="Arial" w:cs="Arial"/>
+                <w:sz w:val="24"/>
+                <w:szCs w:val="24"/>
+              </w:rPr>
+              <w:t>System should not harm the environmental factors.</w:t>
+            </w:r>
+          </w:p>
+        </w:tc>
+        <w:tc>
+          <w:tcPr>
+            <w:tcW w:w="2790" w:type="dxa"/>
+          </w:tcPr>
+          <w:p>
+            <w:pPr>
+              <w:rPr>
+                <w:rFonts w:ascii="Arial" w:hAnsi="Arial" w:cs="Arial"/>
+                <w:sz w:val="24"/>
+                <w:szCs w:val="24"/>
+              </w:rPr>
+            </w:pPr>
+            <w:r>
+              <w:rPr>
+                <w:rFonts w:ascii="Arial" w:hAnsi="Arial" w:cs="Arial"/>
+                <w:sz w:val="24"/>
+                <w:szCs w:val="24"/>
+              </w:rPr>
+              <w:t>To ensure that the project follows concepts of Green IT and in no manner cause harm to the environment more than the services it provides.</w:t>
+            </w:r>
+          </w:p>
+        </w:tc>
+        <w:tc>
+          <w:tcPr>
+            <w:tcW w:w="1260" w:type="dxa"/>
+          </w:tcPr>
+          <w:p>
+            <w:pPr>
+              <w:rPr>
+                <w:rFonts w:ascii="Arial" w:hAnsi="Arial" w:cs="Arial"/>
+                <w:sz w:val="24"/>
+                <w:szCs w:val="24"/>
+              </w:rPr>
+            </w:pPr>
+            <w:r>
+              <w:rPr>
+                <w:rFonts w:ascii="Arial" w:hAnsi="Arial" w:cs="Arial"/>
+                <w:sz w:val="24"/>
+                <w:szCs w:val="24"/>
+              </w:rPr>
+              <w:t>N/A</w:t>
+            </w:r>
+          </w:p>
+        </w:tc>
+      </w:tr>
+      <w:tr>
+        <w:tc>
+          <w:tcPr>
+            <w:tcW w:w="715" w:type="dxa"/>
+          </w:tcPr>
+          <w:p>
+            <w:pPr>
+              <w:rPr>
+                <w:rFonts w:ascii="Arial" w:hAnsi="Arial" w:cs="Arial"/>
+                <w:sz w:val="24"/>
+                <w:szCs w:val="24"/>
+              </w:rPr>
+            </w:pPr>
+            <w:r>
+              <w:rPr>
+                <w:rFonts w:ascii="Arial" w:hAnsi="Arial" w:cs="Arial"/>
+                <w:sz w:val="24"/>
+                <w:szCs w:val="24"/>
+              </w:rPr>
+              <w:lastRenderedPageBreak/>
+              <w:t>Fr30</w:t>
+            </w:r>
+          </w:p>
+        </w:tc>
+        <w:tc>
+          <w:tcPr>
+            <w:tcW w:w="1890" w:type="dxa"/>
+          </w:tcPr>
+          <w:p>
+            <w:pPr>
+              <w:rPr>
+                <w:rFonts w:ascii="Arial" w:hAnsi="Arial" w:cs="Arial"/>
+                <w:sz w:val="24"/>
+                <w:szCs w:val="24"/>
+              </w:rPr>
+            </w:pPr>
+            <w:r>
+              <w:rPr>
+                <w:rFonts w:ascii="Arial" w:hAnsi="Arial" w:cs="Arial"/>
+                <w:sz w:val="24"/>
+                <w:szCs w:val="24"/>
+              </w:rPr>
+              <w:t>Recoverability</w:t>
+            </w:r>
+          </w:p>
+        </w:tc>
+        <w:tc>
+          <w:tcPr>
+            <w:tcW w:w="3150" w:type="dxa"/>
+          </w:tcPr>
+          <w:p>
+            <w:pPr>
+              <w:rPr>
+                <w:rFonts w:ascii="Arial" w:hAnsi="Arial" w:cs="Arial"/>
+                <w:sz w:val="24"/>
+                <w:szCs w:val="24"/>
+              </w:rPr>
+            </w:pPr>
+            <w:r>
+              <w:rPr>
+                <w:rFonts w:ascii="Arial" w:hAnsi="Arial" w:cs="Arial"/>
+                <w:sz w:val="24"/>
+                <w:szCs w:val="24"/>
+              </w:rPr>
+              <w:t>System should be recoverable whenever required.</w:t>
+            </w:r>
+          </w:p>
+        </w:tc>
+        <w:tc>
+          <w:tcPr>
+            <w:tcW w:w="2790" w:type="dxa"/>
+          </w:tcPr>
+          <w:p>
+            <w:pPr>
+              <w:rPr>
+                <w:rFonts w:ascii="Arial" w:hAnsi="Arial" w:cs="Arial"/>
+                <w:sz w:val="24"/>
+                <w:szCs w:val="24"/>
+              </w:rPr>
+            </w:pPr>
+            <w:r>
+              <w:rPr>
+                <w:rFonts w:ascii="Arial" w:hAnsi="Arial" w:cs="Arial"/>
+                <w:sz w:val="24"/>
+                <w:szCs w:val="24"/>
+              </w:rPr>
+              <w:t>To ensure prevention from factors like software/hardware crashes and data loss.</w:t>
+            </w:r>
+          </w:p>
+        </w:tc>
+        <w:tc>
+          <w:tcPr>
+            <w:tcW w:w="1260" w:type="dxa"/>
+          </w:tcPr>
+          <w:p>
+            <w:pPr>
+              <w:rPr>
+                <w:rFonts w:ascii="Arial" w:hAnsi="Arial" w:cs="Arial"/>
+                <w:sz w:val="24"/>
+                <w:szCs w:val="24"/>
+              </w:rPr>
+            </w:pPr>
+            <w:r>
+              <w:rPr>
+                <w:rFonts w:ascii="Arial" w:hAnsi="Arial" w:cs="Arial"/>
+                <w:sz w:val="24"/>
+                <w:szCs w:val="24"/>
+              </w:rPr>
+              <w:t>N/A</w:t>
+            </w:r>
           </w:p>
         </w:tc>
       </w:tr>
@@ -9872,7 +9152,6 @@
           <w:sz w:val="24"/>
           <w:szCs w:val="24"/>
         </w:rPr>
-        <w:lastRenderedPageBreak/>
         <w:drawing>
           <wp:inline distT="0" distB="0" distL="0" distR="0">
             <wp:extent cx="5943600" cy="3725545"/>
@@ -9889,7 +9168,7 @@
                     <pic:cNvPicPr/>
                   </pic:nvPicPr>
                   <pic:blipFill>
-                    <a:blip r:embed="rId11">
+                    <a:blip r:embed="rId15">
                       <a:extLst>
                         <a:ext uri="{28A0092B-C50C-407E-A947-70E740481C1C}">
                           <a14:useLocalDpi xmlns:a14="http://schemas.microsoft.com/office/drawing/2010/main" val="0"/>
@@ -10055,6 +9334,7 @@
           <w:sz w:val="24"/>
           <w:szCs w:val="24"/>
         </w:rPr>
+        <w:lastRenderedPageBreak/>
         <w:t>W</w:t>
       </w:r>
       <w:r>
@@ -10064,105 +9344,6 @@
           <w:szCs w:val="24"/>
         </w:rPr>
         <w:t>on’t Have: Any requirements that is not added in the current version of the system but can be considered in future versions.</w:t>
-      </w:r>
-    </w:p>
-    <w:p>
-      <w:pPr>
-        <w:rPr>
-          <w:rFonts w:ascii="Arial" w:hAnsi="Arial" w:cs="Arial"/>
-          <w:sz w:val="24"/>
-          <w:szCs w:val="24"/>
-        </w:rPr>
-      </w:pPr>
-      <w:r>
-        <w:rPr>
-          <w:rFonts w:ascii="Arial" w:hAnsi="Arial" w:cs="Arial"/>
-          <w:sz w:val="24"/>
-          <w:szCs w:val="24"/>
-        </w:rPr>
-        <w:t>This analysis is conducted in my project because of the following reasons.</w:t>
-      </w:r>
-    </w:p>
-    <w:p>
-      <w:pPr>
-        <w:pStyle w:val="ListParagraph"/>
-        <w:numPr>
-          <w:ilvl w:val="0"/>
-          <w:numId w:val="8"/>
-        </w:numPr>
-        <w:rPr>
-          <w:rFonts w:ascii="Arial" w:hAnsi="Arial" w:cs="Arial"/>
-          <w:sz w:val="24"/>
-          <w:szCs w:val="24"/>
-        </w:rPr>
-      </w:pPr>
-      <w:r>
-        <w:rPr>
-          <w:rFonts w:ascii="Arial" w:hAnsi="Arial" w:cs="Arial"/>
-          <w:sz w:val="24"/>
-          <w:szCs w:val="24"/>
-        </w:rPr>
-        <w:t>It helps to identif</w:t>
-      </w:r>
-      <w:r>
-        <w:rPr>
-          <w:rFonts w:ascii="Arial" w:hAnsi="Arial" w:cs="Arial"/>
-          <w:sz w:val="24"/>
-          <w:szCs w:val="24"/>
-        </w:rPr>
-        <w:t>y key requirements</w:t>
-      </w:r>
-      <w:r>
-        <w:rPr>
-          <w:rFonts w:ascii="Arial" w:hAnsi="Arial" w:cs="Arial"/>
-          <w:sz w:val="24"/>
-          <w:szCs w:val="24"/>
-        </w:rPr>
-        <w:t xml:space="preserve"> of my project. </w:t>
-      </w:r>
-    </w:p>
-    <w:p>
-      <w:pPr>
-        <w:pStyle w:val="ListParagraph"/>
-        <w:numPr>
-          <w:ilvl w:val="0"/>
-          <w:numId w:val="8"/>
-        </w:numPr>
-        <w:rPr>
-          <w:rFonts w:ascii="Arial" w:hAnsi="Arial" w:cs="Arial"/>
-          <w:sz w:val="24"/>
-          <w:szCs w:val="24"/>
-        </w:rPr>
-      </w:pPr>
-      <w:r>
-        <w:rPr>
-          <w:rFonts w:ascii="Arial" w:hAnsi="Arial" w:cs="Arial"/>
-          <w:sz w:val="24"/>
-          <w:szCs w:val="24"/>
-        </w:rPr>
-        <w:t>It helps to discard any aspects that my project doesn’t require right now.</w:t>
-      </w:r>
-    </w:p>
-    <w:p>
-      <w:pPr>
-        <w:pStyle w:val="ListParagraph"/>
-        <w:numPr>
-          <w:ilvl w:val="0"/>
-          <w:numId w:val="8"/>
-        </w:numPr>
-        <w:rPr>
-          <w:rFonts w:ascii="Arial" w:hAnsi="Arial" w:cs="Arial"/>
-          <w:sz w:val="24"/>
-          <w:szCs w:val="24"/>
-        </w:rPr>
-      </w:pPr>
-      <w:r>
-        <w:rPr>
-          <w:rFonts w:ascii="Arial" w:hAnsi="Arial" w:cs="Arial"/>
-          <w:sz w:val="24"/>
-          <w:szCs w:val="24"/>
-        </w:rPr>
-        <w:t>It helps to predict future aspects of my project.</w:t>
       </w:r>
     </w:p>
     <w:p>
@@ -10397,16 +9578,7 @@
                 <w:sz w:val="24"/>
                 <w:szCs w:val="24"/>
               </w:rPr>
-              <w:t xml:space="preserve">Since the project is based on online marketing and revolves </w:t>
-            </w:r>
-            <w:r>
-              <w:rPr>
-                <w:rFonts w:ascii="Arial" w:hAnsi="Arial" w:cs="Arial"/>
-                <w:sz w:val="24"/>
-                <w:szCs w:val="24"/>
-              </w:rPr>
-              <w:lastRenderedPageBreak/>
-              <w:t>around customer and seller details, these aspects are required to gather those details.</w:t>
+              <w:t>Since the project is based on online marketing and revolves around customer and seller details, these aspects are required to gather those details.</w:t>
             </w:r>
           </w:p>
         </w:tc>
@@ -10506,7 +9678,6 @@
                 <w:sz w:val="24"/>
                 <w:szCs w:val="24"/>
               </w:rPr>
-              <w:lastRenderedPageBreak/>
               <w:t>3</w:t>
             </w:r>
           </w:p>
@@ -10651,15 +9822,23 @@
                 <w:sz w:val="24"/>
                 <w:szCs w:val="24"/>
               </w:rPr>
-              <w:t>S</w:t>
-            </w:r>
-            <w:r>
-              <w:rPr>
-                <w:rFonts w:ascii="Arial" w:hAnsi="Arial" w:cs="Arial"/>
-                <w:sz w:val="24"/>
-                <w:szCs w:val="24"/>
-              </w:rPr>
-              <w:t>hould Have</w:t>
+              <w:t>M</w:t>
+            </w:r>
+            <w:r>
+              <w:rPr>
+                <w:rFonts w:ascii="Arial" w:hAnsi="Arial" w:cs="Arial"/>
+                <w:sz w:val="24"/>
+                <w:szCs w:val="24"/>
+              </w:rPr>
+              <w:t xml:space="preserve">ust </w:t>
+            </w:r>
+            <w:r>
+              <w:rPr>
+                <w:rFonts w:ascii="Arial" w:hAnsi="Arial" w:cs="Arial"/>
+                <w:sz w:val="24"/>
+                <w:szCs w:val="24"/>
+              </w:rPr>
+              <w:t>Have</w:t>
             </w:r>
           </w:p>
         </w:tc>
@@ -10849,15 +10028,15 @@
                 <w:sz w:val="24"/>
                 <w:szCs w:val="24"/>
               </w:rPr>
-              <w:t>M</w:t>
-            </w:r>
-            <w:r>
-              <w:rPr>
-                <w:rFonts w:ascii="Arial" w:hAnsi="Arial" w:cs="Arial"/>
-                <w:sz w:val="24"/>
-                <w:szCs w:val="24"/>
-              </w:rPr>
-              <w:t>ust</w:t>
+              <w:t>S</w:t>
+            </w:r>
+            <w:r>
+              <w:rPr>
+                <w:rFonts w:ascii="Arial" w:hAnsi="Arial" w:cs="Arial"/>
+                <w:sz w:val="24"/>
+                <w:szCs w:val="24"/>
+              </w:rPr>
+              <w:t>hould</w:t>
             </w:r>
             <w:r>
               <w:rPr>
@@ -11339,15 +10518,23 @@
                 <w:sz w:val="24"/>
                 <w:szCs w:val="24"/>
               </w:rPr>
-              <w:t>S</w:t>
-            </w:r>
-            <w:r>
-              <w:rPr>
-                <w:rFonts w:ascii="Arial" w:hAnsi="Arial" w:cs="Arial"/>
-                <w:sz w:val="24"/>
-                <w:szCs w:val="24"/>
-              </w:rPr>
-              <w:t>hould Have</w:t>
+              <w:t>M</w:t>
+            </w:r>
+            <w:r>
+              <w:rPr>
+                <w:rFonts w:ascii="Arial" w:hAnsi="Arial" w:cs="Arial"/>
+                <w:sz w:val="24"/>
+                <w:szCs w:val="24"/>
+              </w:rPr>
+              <w:t>ust</w:t>
+            </w:r>
+            <w:r>
+              <w:rPr>
+                <w:rFonts w:ascii="Arial" w:hAnsi="Arial" w:cs="Arial"/>
+                <w:sz w:val="24"/>
+                <w:szCs w:val="24"/>
+              </w:rPr>
+              <w:t xml:space="preserve"> Have</w:t>
             </w:r>
           </w:p>
         </w:tc>
@@ -11492,6 +10679,7 @@
                 <w:sz w:val="24"/>
                 <w:szCs w:val="24"/>
               </w:rPr>
+              <w:lastRenderedPageBreak/>
               <w:t>13</w:t>
             </w:r>
           </w:p>
@@ -11537,15 +10725,23 @@
                 <w:sz w:val="24"/>
                 <w:szCs w:val="24"/>
               </w:rPr>
-              <w:t>M</w:t>
-            </w:r>
-            <w:r>
-              <w:rPr>
-                <w:rFonts w:ascii="Arial" w:hAnsi="Arial" w:cs="Arial"/>
-                <w:sz w:val="24"/>
-                <w:szCs w:val="24"/>
-              </w:rPr>
-              <w:t>ust Have</w:t>
+              <w:t>S</w:t>
+            </w:r>
+            <w:r>
+              <w:rPr>
+                <w:rFonts w:ascii="Arial" w:hAnsi="Arial" w:cs="Arial"/>
+                <w:sz w:val="24"/>
+                <w:szCs w:val="24"/>
+              </w:rPr>
+              <w:t>hould</w:t>
+            </w:r>
+            <w:r>
+              <w:rPr>
+                <w:rFonts w:ascii="Arial" w:hAnsi="Arial" w:cs="Arial"/>
+                <w:sz w:val="24"/>
+                <w:szCs w:val="24"/>
+              </w:rPr>
+              <w:t xml:space="preserve"> Have</w:t>
             </w:r>
           </w:p>
         </w:tc>
@@ -11795,7 +10991,6 @@
           <w:sz w:val="24"/>
           <w:szCs w:val="24"/>
         </w:rPr>
-        <w:lastRenderedPageBreak/>
         <w:t>The table below shows the prioritization of different non-functional requirements of my project.</w:t>
       </w:r>
     </w:p>
@@ -11914,6 +11109,14 @@
                 <w:szCs w:val="24"/>
               </w:rPr>
             </w:pPr>
+            <w:r>
+              <w:rPr>
+                <w:rFonts w:ascii="Arial" w:hAnsi="Arial" w:cs="Arial"/>
+                <w:sz w:val="24"/>
+                <w:szCs w:val="24"/>
+              </w:rPr>
+              <w:t>1</w:t>
+            </w:r>
           </w:p>
         </w:tc>
         <w:tc>
@@ -12005,6 +11208,14 @@
                 <w:szCs w:val="24"/>
               </w:rPr>
             </w:pPr>
+            <w:r>
+              <w:rPr>
+                <w:rFonts w:ascii="Arial" w:hAnsi="Arial" w:cs="Arial"/>
+                <w:sz w:val="24"/>
+                <w:szCs w:val="24"/>
+              </w:rPr>
+              <w:t>2</w:t>
+            </w:r>
           </w:p>
         </w:tc>
         <w:tc>
@@ -12096,6 +11307,14 @@
                 <w:szCs w:val="24"/>
               </w:rPr>
             </w:pPr>
+            <w:r>
+              <w:rPr>
+                <w:rFonts w:ascii="Arial" w:hAnsi="Arial" w:cs="Arial"/>
+                <w:sz w:val="24"/>
+                <w:szCs w:val="24"/>
+              </w:rPr>
+              <w:t>3</w:t>
+            </w:r>
           </w:p>
         </w:tc>
         <w:tc>
@@ -12187,6 +11406,14 @@
                 <w:szCs w:val="24"/>
               </w:rPr>
             </w:pPr>
+            <w:r>
+              <w:rPr>
+                <w:rFonts w:ascii="Arial" w:hAnsi="Arial" w:cs="Arial"/>
+                <w:sz w:val="24"/>
+                <w:szCs w:val="24"/>
+              </w:rPr>
+              <w:t>4</w:t>
+            </w:r>
           </w:p>
         </w:tc>
         <w:tc>
@@ -12286,6 +11513,14 @@
                 <w:szCs w:val="24"/>
               </w:rPr>
             </w:pPr>
+            <w:r>
+              <w:rPr>
+                <w:rFonts w:ascii="Arial" w:hAnsi="Arial" w:cs="Arial"/>
+                <w:sz w:val="24"/>
+                <w:szCs w:val="24"/>
+              </w:rPr>
+              <w:t>5</w:t>
+            </w:r>
           </w:p>
         </w:tc>
         <w:tc>
@@ -12377,6 +11612,14 @@
                 <w:szCs w:val="24"/>
               </w:rPr>
             </w:pPr>
+            <w:r>
+              <w:rPr>
+                <w:rFonts w:ascii="Arial" w:hAnsi="Arial" w:cs="Arial"/>
+                <w:sz w:val="24"/>
+                <w:szCs w:val="24"/>
+              </w:rPr>
+              <w:t>6</w:t>
+            </w:r>
           </w:p>
         </w:tc>
         <w:tc>
@@ -12476,6 +11719,14 @@
                 <w:szCs w:val="24"/>
               </w:rPr>
             </w:pPr>
+            <w:r>
+              <w:rPr>
+                <w:rFonts w:ascii="Arial" w:hAnsi="Arial" w:cs="Arial"/>
+                <w:sz w:val="24"/>
+                <w:szCs w:val="24"/>
+              </w:rPr>
+              <w:t>7</w:t>
+            </w:r>
           </w:p>
         </w:tc>
         <w:tc>
@@ -12570,7 +11821,145 @@
           <w:sz w:val="24"/>
           <w:szCs w:val="24"/>
         </w:rPr>
-        <w:t>Hardware Software Requirements</w:t>
+        <w:t xml:space="preserve">This analysis </w:t>
+      </w:r>
+      <w:r>
+        <w:rPr>
+          <w:rFonts w:ascii="Arial" w:hAnsi="Arial" w:cs="Arial"/>
+          <w:sz w:val="24"/>
+          <w:szCs w:val="24"/>
+        </w:rPr>
+        <w:t xml:space="preserve">conducted in my project </w:t>
+      </w:r>
+      <w:r>
+        <w:rPr>
+          <w:rFonts w:ascii="Arial" w:hAnsi="Arial" w:cs="Arial"/>
+          <w:sz w:val="24"/>
+          <w:szCs w:val="24"/>
+        </w:rPr>
+        <w:t>gave the following information.</w:t>
+      </w:r>
+    </w:p>
+    <w:p>
+      <w:pPr>
+        <w:pStyle w:val="ListParagraph"/>
+        <w:numPr>
+          <w:ilvl w:val="0"/>
+          <w:numId w:val="8"/>
+        </w:numPr>
+        <w:rPr>
+          <w:rFonts w:ascii="Arial" w:hAnsi="Arial" w:cs="Arial"/>
+          <w:sz w:val="24"/>
+          <w:szCs w:val="24"/>
+        </w:rPr>
+      </w:pPr>
+      <w:r>
+        <w:rPr>
+          <w:rFonts w:ascii="Arial" w:hAnsi="Arial" w:cs="Arial"/>
+          <w:sz w:val="24"/>
+          <w:szCs w:val="24"/>
+        </w:rPr>
+        <w:t>It</w:t>
+      </w:r>
+      <w:r>
+        <w:rPr>
+          <w:rFonts w:ascii="Arial" w:hAnsi="Arial" w:cs="Arial"/>
+          <w:sz w:val="24"/>
+          <w:szCs w:val="24"/>
+        </w:rPr>
+        <w:t xml:space="preserve"> identif</w:t>
+      </w:r>
+      <w:r>
+        <w:rPr>
+          <w:rFonts w:ascii="Arial" w:hAnsi="Arial" w:cs="Arial"/>
+          <w:sz w:val="24"/>
+          <w:szCs w:val="24"/>
+        </w:rPr>
+        <w:t>ied</w:t>
+      </w:r>
+      <w:r>
+        <w:rPr>
+          <w:rFonts w:ascii="Arial" w:hAnsi="Arial" w:cs="Arial"/>
+          <w:sz w:val="24"/>
+          <w:szCs w:val="24"/>
+        </w:rPr>
+        <w:t xml:space="preserve"> key requirements of my project. </w:t>
+      </w:r>
+    </w:p>
+    <w:p>
+      <w:pPr>
+        <w:pStyle w:val="ListParagraph"/>
+        <w:numPr>
+          <w:ilvl w:val="0"/>
+          <w:numId w:val="8"/>
+        </w:numPr>
+        <w:rPr>
+          <w:rFonts w:ascii="Arial" w:hAnsi="Arial" w:cs="Arial"/>
+          <w:sz w:val="24"/>
+          <w:szCs w:val="24"/>
+        </w:rPr>
+      </w:pPr>
+      <w:r>
+        <w:rPr>
+          <w:rFonts w:ascii="Arial" w:hAnsi="Arial" w:cs="Arial"/>
+          <w:sz w:val="24"/>
+          <w:szCs w:val="24"/>
+        </w:rPr>
+        <w:t xml:space="preserve">It identified </w:t>
+      </w:r>
+      <w:r>
+        <w:rPr>
+          <w:rFonts w:ascii="Arial" w:hAnsi="Arial" w:cs="Arial"/>
+          <w:sz w:val="24"/>
+          <w:szCs w:val="24"/>
+        </w:rPr>
+        <w:t>any aspects that my project doesn’t require right now.</w:t>
+      </w:r>
+    </w:p>
+    <w:p>
+      <w:pPr>
+        <w:pStyle w:val="ListParagraph"/>
+        <w:numPr>
+          <w:ilvl w:val="0"/>
+          <w:numId w:val="8"/>
+        </w:numPr>
+        <w:rPr>
+          <w:rFonts w:ascii="Arial" w:hAnsi="Arial" w:cs="Arial"/>
+          <w:sz w:val="24"/>
+          <w:szCs w:val="24"/>
+        </w:rPr>
+      </w:pPr>
+      <w:r>
+        <w:rPr>
+          <w:rFonts w:ascii="Arial" w:hAnsi="Arial" w:cs="Arial"/>
+          <w:sz w:val="24"/>
+          <w:szCs w:val="24"/>
+        </w:rPr>
+        <w:t>It helped</w:t>
+      </w:r>
+      <w:r>
+        <w:rPr>
+          <w:rFonts w:ascii="Arial" w:hAnsi="Arial" w:cs="Arial"/>
+          <w:sz w:val="24"/>
+          <w:szCs w:val="24"/>
+        </w:rPr>
+        <w:t xml:space="preserve"> to </w:t>
+      </w:r>
+      <w:r>
+        <w:rPr>
+          <w:rFonts w:ascii="Arial" w:hAnsi="Arial" w:cs="Arial"/>
+          <w:sz w:val="24"/>
+          <w:szCs w:val="24"/>
+        </w:rPr>
+        <w:t>identify</w:t>
+      </w:r>
+      <w:r>
+        <w:rPr>
+          <w:rFonts w:ascii="Arial" w:hAnsi="Arial" w:cs="Arial"/>
+          <w:sz w:val="24"/>
+          <w:szCs w:val="24"/>
+        </w:rPr>
+        <w:t xml:space="preserve"> future aspects of my project.</w:t>
       </w:r>
     </w:p>
     <w:p/>
@@ -12578,17 +11967,16 @@
       <w:pPr>
         <w:pStyle w:val="Heading2"/>
         <w:rPr>
-          <w:b/>
           <w:sz w:val="28"/>
           <w:szCs w:val="28"/>
         </w:rPr>
       </w:pPr>
       <w:r>
         <w:rPr>
-          <w:b/>
           <w:sz w:val="28"/>
           <w:szCs w:val="28"/>
         </w:rPr>
+        <w:lastRenderedPageBreak/>
         <w:t>System Requirement Specification</w:t>
       </w:r>
     </w:p>
@@ -12608,36 +11996,791 @@
         </w:rPr>
         <w:t>A system Requirement Specification is a set of documents details the features and functionality of a system to be developed.</w:t>
       </w:r>
-    </w:p>
-    <w:p>
-      <w:pPr>
-        <w:rPr>
-          <w:rFonts w:ascii="Arial" w:hAnsi="Arial" w:cs="Arial"/>
-          <w:sz w:val="24"/>
-          <w:szCs w:val="24"/>
-        </w:rPr>
-      </w:pPr>
-    </w:p>
-    <w:p>
-      <w:pPr>
-        <w:rPr>
-          <w:rFonts w:ascii="Arial" w:hAnsi="Arial" w:cs="Arial"/>
-          <w:sz w:val="24"/>
-          <w:szCs w:val="24"/>
-        </w:rPr>
-      </w:pPr>
-    </w:p>
-    <w:p>
-      <w:pPr>
-        <w:rPr>
-          <w:rFonts w:ascii="Arial" w:hAnsi="Arial" w:cs="Arial"/>
-          <w:sz w:val="24"/>
-          <w:szCs w:val="24"/>
-        </w:rPr>
-      </w:pPr>
-    </w:p>
-    <w:p>
-      <w:pPr>
+      <w:r>
+        <w:rPr>
+          <w:rFonts w:ascii="Arial" w:hAnsi="Arial" w:cs="Arial"/>
+          <w:sz w:val="24"/>
+          <w:szCs w:val="24"/>
+        </w:rPr>
+        <w:t xml:space="preserve"> It also provides details on different hardware and software required while developing the project as well as what users will require to use the project. </w:t>
+      </w:r>
+    </w:p>
+    <w:p>
+      <w:pPr>
+        <w:rPr>
+          <w:rFonts w:ascii="Arial" w:hAnsi="Arial" w:cs="Arial"/>
+          <w:sz w:val="24"/>
+          <w:szCs w:val="24"/>
+        </w:rPr>
+      </w:pPr>
+      <w:r>
+        <w:rPr>
+          <w:rFonts w:ascii="Arial" w:hAnsi="Arial" w:cs="Arial"/>
+          <w:sz w:val="24"/>
+          <w:szCs w:val="24"/>
+        </w:rPr>
+        <w:t>The hardware/software requirements for my project is given below.</w:t>
+      </w:r>
+    </w:p>
+    <w:p>
+      <w:pPr>
+        <w:pStyle w:val="ListParagraph"/>
+        <w:numPr>
+          <w:ilvl w:val="0"/>
+          <w:numId w:val="16"/>
+        </w:numPr>
+        <w:rPr>
+          <w:rFonts w:ascii="Arial" w:hAnsi="Arial" w:cs="Arial"/>
+          <w:sz w:val="24"/>
+          <w:szCs w:val="24"/>
+        </w:rPr>
+      </w:pPr>
+      <w:r>
+        <w:rPr>
+          <w:rFonts w:ascii="Arial" w:hAnsi="Arial" w:cs="Arial"/>
+          <w:sz w:val="24"/>
+          <w:szCs w:val="24"/>
+        </w:rPr>
+        <w:t>Pre-project requirements</w:t>
+      </w:r>
+    </w:p>
+    <w:p>
+      <w:pPr>
+        <w:ind w:left="360"/>
+        <w:rPr>
+          <w:rFonts w:ascii="Arial" w:hAnsi="Arial" w:cs="Arial"/>
+          <w:sz w:val="24"/>
+          <w:szCs w:val="24"/>
+        </w:rPr>
+      </w:pPr>
+      <w:r>
+        <w:rPr>
+          <w:rFonts w:ascii="Arial" w:hAnsi="Arial" w:cs="Arial"/>
+          <w:sz w:val="24"/>
+          <w:szCs w:val="24"/>
+        </w:rPr>
+        <w:t>The hardware/software required for developing the project from initiation to deployment is known as Pre-project requirements.</w:t>
+      </w:r>
+    </w:p>
+    <w:tbl>
+      <w:tblPr>
+        <w:tblStyle w:val="TableGrid"/>
+        <w:tblW w:w="0" w:type="auto"/>
+        <w:tblInd w:w="360" w:type="dxa"/>
+        <w:tblLook w:val="04A0" w:firstRow="1" w:lastRow="0" w:firstColumn="1" w:lastColumn="0" w:noHBand="0" w:noVBand="1"/>
+      </w:tblPr>
+      <w:tblGrid>
+        <w:gridCol w:w="4496"/>
+        <w:gridCol w:w="4494"/>
+      </w:tblGrid>
+      <w:tr>
+        <w:tc>
+          <w:tcPr>
+            <w:tcW w:w="4675" w:type="dxa"/>
+          </w:tcPr>
+          <w:p>
+            <w:pPr>
+              <w:rPr>
+                <w:rFonts w:ascii="Arial" w:hAnsi="Arial" w:cs="Arial"/>
+                <w:sz w:val="24"/>
+                <w:szCs w:val="24"/>
+              </w:rPr>
+            </w:pPr>
+            <w:r>
+              <w:rPr>
+                <w:rFonts w:ascii="Arial" w:hAnsi="Arial" w:cs="Arial"/>
+                <w:sz w:val="24"/>
+                <w:szCs w:val="24"/>
+              </w:rPr>
+              <w:t>Hardware</w:t>
+            </w:r>
+          </w:p>
+        </w:tc>
+        <w:tc>
+          <w:tcPr>
+            <w:tcW w:w="4675" w:type="dxa"/>
+          </w:tcPr>
+          <w:p>
+            <w:pPr>
+              <w:rPr>
+                <w:rFonts w:ascii="Arial" w:hAnsi="Arial" w:cs="Arial"/>
+                <w:sz w:val="24"/>
+                <w:szCs w:val="24"/>
+              </w:rPr>
+            </w:pPr>
+            <w:r>
+              <w:rPr>
+                <w:rFonts w:ascii="Arial" w:hAnsi="Arial" w:cs="Arial"/>
+                <w:sz w:val="24"/>
+                <w:szCs w:val="24"/>
+              </w:rPr>
+              <w:t>Software</w:t>
+            </w:r>
+          </w:p>
+        </w:tc>
+      </w:tr>
+      <w:tr>
+        <w:tc>
+          <w:tcPr>
+            <w:tcW w:w="4675" w:type="dxa"/>
+          </w:tcPr>
+          <w:p>
+            <w:pPr>
+              <w:pStyle w:val="ListParagraph"/>
+              <w:numPr>
+                <w:ilvl w:val="0"/>
+                <w:numId w:val="16"/>
+              </w:numPr>
+              <w:rPr>
+                <w:rFonts w:ascii="Arial" w:hAnsi="Arial" w:cs="Arial"/>
+                <w:sz w:val="24"/>
+                <w:szCs w:val="24"/>
+              </w:rPr>
+            </w:pPr>
+            <w:r>
+              <w:rPr>
+                <w:rFonts w:ascii="Arial" w:hAnsi="Arial" w:cs="Arial"/>
+                <w:sz w:val="24"/>
+                <w:szCs w:val="24"/>
+              </w:rPr>
+              <w:t xml:space="preserve">Laptop </w:t>
+            </w:r>
+            <w:r>
+              <w:rPr>
+                <w:rFonts w:ascii="Arial" w:hAnsi="Arial" w:cs="Arial"/>
+                <w:sz w:val="24"/>
+                <w:szCs w:val="24"/>
+              </w:rPr>
+              <w:t>(HP)</w:t>
+            </w:r>
+          </w:p>
+          <w:p>
+            <w:pPr>
+              <w:pStyle w:val="ListParagraph"/>
+              <w:numPr>
+                <w:ilvl w:val="0"/>
+                <w:numId w:val="16"/>
+              </w:numPr>
+              <w:rPr>
+                <w:rFonts w:ascii="Arial" w:hAnsi="Arial" w:cs="Arial"/>
+                <w:sz w:val="24"/>
+                <w:szCs w:val="24"/>
+              </w:rPr>
+            </w:pPr>
+            <w:r>
+              <w:rPr>
+                <w:rFonts w:ascii="Arial" w:hAnsi="Arial" w:cs="Arial"/>
+                <w:sz w:val="24"/>
+                <w:szCs w:val="24"/>
+              </w:rPr>
+              <w:t>Processor (I5 intel)</w:t>
+            </w:r>
+          </w:p>
+          <w:p>
+            <w:pPr>
+              <w:pStyle w:val="ListParagraph"/>
+              <w:numPr>
+                <w:ilvl w:val="0"/>
+                <w:numId w:val="16"/>
+              </w:numPr>
+              <w:rPr>
+                <w:rFonts w:ascii="Arial" w:hAnsi="Arial" w:cs="Arial"/>
+                <w:sz w:val="24"/>
+                <w:szCs w:val="24"/>
+              </w:rPr>
+            </w:pPr>
+            <w:r>
+              <w:rPr>
+                <w:rFonts w:ascii="Arial" w:hAnsi="Arial" w:cs="Arial"/>
+                <w:sz w:val="24"/>
+                <w:szCs w:val="24"/>
+              </w:rPr>
+              <w:t>RAM (4 GB)</w:t>
+            </w:r>
+          </w:p>
+          <w:p>
+            <w:pPr>
+              <w:pStyle w:val="ListParagraph"/>
+              <w:numPr>
+                <w:ilvl w:val="0"/>
+                <w:numId w:val="16"/>
+              </w:numPr>
+              <w:rPr>
+                <w:rFonts w:ascii="Arial" w:hAnsi="Arial" w:cs="Arial"/>
+                <w:sz w:val="24"/>
+                <w:szCs w:val="24"/>
+              </w:rPr>
+            </w:pPr>
+            <w:r>
+              <w:rPr>
+                <w:rFonts w:ascii="Arial" w:hAnsi="Arial" w:cs="Arial"/>
+                <w:sz w:val="24"/>
+                <w:szCs w:val="24"/>
+              </w:rPr>
+              <w:t>Hard Disk Space (500GB)</w:t>
+            </w:r>
+          </w:p>
+        </w:tc>
+        <w:tc>
+          <w:tcPr>
+            <w:tcW w:w="4675" w:type="dxa"/>
+          </w:tcPr>
+          <w:p>
+            <w:pPr>
+              <w:pStyle w:val="ListParagraph"/>
+              <w:numPr>
+                <w:ilvl w:val="0"/>
+                <w:numId w:val="16"/>
+              </w:numPr>
+              <w:rPr>
+                <w:rFonts w:ascii="Arial" w:hAnsi="Arial" w:cs="Arial"/>
+                <w:sz w:val="24"/>
+                <w:szCs w:val="24"/>
+              </w:rPr>
+            </w:pPr>
+            <w:r>
+              <w:rPr>
+                <w:rFonts w:ascii="Arial" w:hAnsi="Arial" w:cs="Arial"/>
+                <w:sz w:val="24"/>
+                <w:szCs w:val="24"/>
+              </w:rPr>
+              <w:t>XAMP</w:t>
+            </w:r>
+          </w:p>
+          <w:p>
+            <w:pPr>
+              <w:pStyle w:val="ListParagraph"/>
+              <w:numPr>
+                <w:ilvl w:val="0"/>
+                <w:numId w:val="16"/>
+              </w:numPr>
+              <w:rPr>
+                <w:rFonts w:ascii="Arial" w:hAnsi="Arial" w:cs="Arial"/>
+                <w:sz w:val="24"/>
+                <w:szCs w:val="24"/>
+              </w:rPr>
+            </w:pPr>
+            <w:r>
+              <w:rPr>
+                <w:rFonts w:ascii="Arial" w:hAnsi="Arial" w:cs="Arial"/>
+                <w:sz w:val="24"/>
+                <w:szCs w:val="24"/>
+              </w:rPr>
+              <w:t>Sublime Text 2 (Coding)</w:t>
+            </w:r>
+          </w:p>
+          <w:p>
+            <w:pPr>
+              <w:pStyle w:val="ListParagraph"/>
+              <w:numPr>
+                <w:ilvl w:val="0"/>
+                <w:numId w:val="16"/>
+              </w:numPr>
+              <w:rPr>
+                <w:rFonts w:ascii="Arial" w:hAnsi="Arial" w:cs="Arial"/>
+                <w:sz w:val="24"/>
+                <w:szCs w:val="24"/>
+              </w:rPr>
+            </w:pPr>
+            <w:r>
+              <w:rPr>
+                <w:rFonts w:ascii="Arial" w:hAnsi="Arial" w:cs="Arial"/>
+                <w:sz w:val="24"/>
+                <w:szCs w:val="24"/>
+              </w:rPr>
+              <w:t xml:space="preserve">Windows 10 Operating system </w:t>
+            </w:r>
+          </w:p>
+          <w:p>
+            <w:pPr>
+              <w:pStyle w:val="ListParagraph"/>
+              <w:numPr>
+                <w:ilvl w:val="0"/>
+                <w:numId w:val="16"/>
+              </w:numPr>
+              <w:rPr>
+                <w:rFonts w:ascii="Arial" w:hAnsi="Arial" w:cs="Arial"/>
+                <w:sz w:val="24"/>
+                <w:szCs w:val="24"/>
+              </w:rPr>
+            </w:pPr>
+            <w:r>
+              <w:rPr>
+                <w:rFonts w:ascii="Arial" w:hAnsi="Arial" w:cs="Arial"/>
+                <w:sz w:val="24"/>
+                <w:szCs w:val="24"/>
+              </w:rPr>
+              <w:t>My SQL database</w:t>
+            </w:r>
+          </w:p>
+          <w:p>
+            <w:pPr>
+              <w:pStyle w:val="ListParagraph"/>
+              <w:numPr>
+                <w:ilvl w:val="0"/>
+                <w:numId w:val="16"/>
+              </w:numPr>
+              <w:rPr>
+                <w:rFonts w:ascii="Arial" w:hAnsi="Arial" w:cs="Arial"/>
+                <w:sz w:val="24"/>
+                <w:szCs w:val="24"/>
+              </w:rPr>
+            </w:pPr>
+            <w:r>
+              <w:rPr>
+                <w:rFonts w:ascii="Arial" w:hAnsi="Arial" w:cs="Arial"/>
+                <w:sz w:val="24"/>
+                <w:szCs w:val="24"/>
+              </w:rPr>
+              <w:t>Google Chrome</w:t>
+            </w:r>
+          </w:p>
+          <w:p>
+            <w:pPr>
+              <w:pStyle w:val="ListParagraph"/>
+              <w:numPr>
+                <w:ilvl w:val="0"/>
+                <w:numId w:val="16"/>
+              </w:numPr>
+              <w:rPr>
+                <w:rFonts w:ascii="Arial" w:hAnsi="Arial" w:cs="Arial"/>
+                <w:sz w:val="24"/>
+                <w:szCs w:val="24"/>
+              </w:rPr>
+            </w:pPr>
+            <w:r>
+              <w:rPr>
+                <w:rFonts w:ascii="Arial" w:hAnsi="Arial" w:cs="Arial"/>
+                <w:sz w:val="24"/>
+                <w:szCs w:val="24"/>
+              </w:rPr>
+              <w:t>Star UML</w:t>
+            </w:r>
+          </w:p>
+          <w:p>
+            <w:pPr>
+              <w:pStyle w:val="ListParagraph"/>
+              <w:numPr>
+                <w:ilvl w:val="0"/>
+                <w:numId w:val="16"/>
+              </w:numPr>
+              <w:rPr>
+                <w:rFonts w:ascii="Arial" w:hAnsi="Arial" w:cs="Arial"/>
+                <w:sz w:val="24"/>
+                <w:szCs w:val="24"/>
+              </w:rPr>
+            </w:pPr>
+            <w:r>
+              <w:rPr>
+                <w:rFonts w:ascii="Arial" w:hAnsi="Arial" w:cs="Arial"/>
+                <w:sz w:val="24"/>
+                <w:szCs w:val="24"/>
+              </w:rPr>
+              <w:t>Project Libre</w:t>
+            </w:r>
+          </w:p>
+        </w:tc>
+      </w:tr>
+    </w:tbl>
+    <w:p>
+      <w:pPr>
+        <w:ind w:left="360"/>
+        <w:rPr>
+          <w:rFonts w:ascii="Arial" w:hAnsi="Arial" w:cs="Arial"/>
+          <w:sz w:val="24"/>
+          <w:szCs w:val="24"/>
+        </w:rPr>
+      </w:pPr>
+    </w:p>
+    <w:p>
+      <w:pPr>
+        <w:pStyle w:val="ListParagraph"/>
+        <w:numPr>
+          <w:ilvl w:val="0"/>
+          <w:numId w:val="16"/>
+        </w:numPr>
+        <w:rPr>
+          <w:rFonts w:ascii="Arial" w:hAnsi="Arial" w:cs="Arial"/>
+          <w:sz w:val="24"/>
+          <w:szCs w:val="24"/>
+        </w:rPr>
+      </w:pPr>
+      <w:r>
+        <w:rPr>
+          <w:rFonts w:ascii="Arial" w:hAnsi="Arial" w:cs="Arial"/>
+          <w:sz w:val="24"/>
+          <w:szCs w:val="24"/>
+        </w:rPr>
+        <w:t>Post project requirements</w:t>
+      </w:r>
+    </w:p>
+    <w:p>
+      <w:pPr>
+        <w:ind w:left="360"/>
+        <w:rPr>
+          <w:rFonts w:ascii="Arial" w:hAnsi="Arial" w:cs="Arial"/>
+          <w:sz w:val="24"/>
+          <w:szCs w:val="24"/>
+        </w:rPr>
+      </w:pPr>
+      <w:r>
+        <w:rPr>
+          <w:rFonts w:ascii="Arial" w:hAnsi="Arial" w:cs="Arial"/>
+          <w:sz w:val="24"/>
+          <w:szCs w:val="24"/>
+        </w:rPr>
+        <w:t>The hardware/software that is required at minimum to use the project by the user is known as post project requirement.</w:t>
+      </w:r>
+    </w:p>
+    <w:tbl>
+      <w:tblPr>
+        <w:tblStyle w:val="TableGrid"/>
+        <w:tblW w:w="0" w:type="auto"/>
+        <w:tblInd w:w="360" w:type="dxa"/>
+        <w:tblLook w:val="04A0" w:firstRow="1" w:lastRow="0" w:firstColumn="1" w:lastColumn="0" w:noHBand="0" w:noVBand="1"/>
+      </w:tblPr>
+      <w:tblGrid>
+        <w:gridCol w:w="4501"/>
+        <w:gridCol w:w="4489"/>
+      </w:tblGrid>
+      <w:tr>
+        <w:tc>
+          <w:tcPr>
+            <w:tcW w:w="4675" w:type="dxa"/>
+          </w:tcPr>
+          <w:p>
+            <w:pPr>
+              <w:rPr>
+                <w:rFonts w:ascii="Arial" w:hAnsi="Arial" w:cs="Arial"/>
+                <w:sz w:val="24"/>
+                <w:szCs w:val="24"/>
+              </w:rPr>
+            </w:pPr>
+            <w:r>
+              <w:rPr>
+                <w:rFonts w:ascii="Arial" w:hAnsi="Arial" w:cs="Arial"/>
+                <w:sz w:val="24"/>
+                <w:szCs w:val="24"/>
+              </w:rPr>
+              <w:t>Hardware</w:t>
+            </w:r>
+          </w:p>
+        </w:tc>
+        <w:tc>
+          <w:tcPr>
+            <w:tcW w:w="4675" w:type="dxa"/>
+          </w:tcPr>
+          <w:p>
+            <w:pPr>
+              <w:rPr>
+                <w:rFonts w:ascii="Arial" w:hAnsi="Arial" w:cs="Arial"/>
+                <w:sz w:val="24"/>
+                <w:szCs w:val="24"/>
+              </w:rPr>
+            </w:pPr>
+            <w:r>
+              <w:rPr>
+                <w:rFonts w:ascii="Arial" w:hAnsi="Arial" w:cs="Arial"/>
+                <w:sz w:val="24"/>
+                <w:szCs w:val="24"/>
+              </w:rPr>
+              <w:t>Software</w:t>
+            </w:r>
+          </w:p>
+        </w:tc>
+      </w:tr>
+      <w:tr>
+        <w:tc>
+          <w:tcPr>
+            <w:tcW w:w="4675" w:type="dxa"/>
+          </w:tcPr>
+          <w:p>
+            <w:pPr>
+              <w:pStyle w:val="ListParagraph"/>
+              <w:numPr>
+                <w:ilvl w:val="0"/>
+                <w:numId w:val="17"/>
+              </w:numPr>
+              <w:rPr>
+                <w:rFonts w:ascii="Arial" w:hAnsi="Arial" w:cs="Arial"/>
+                <w:sz w:val="24"/>
+                <w:szCs w:val="24"/>
+              </w:rPr>
+            </w:pPr>
+            <w:r>
+              <w:rPr>
+                <w:rFonts w:ascii="Arial" w:hAnsi="Arial" w:cs="Arial"/>
+                <w:sz w:val="24"/>
+                <w:szCs w:val="24"/>
+              </w:rPr>
+              <w:t xml:space="preserve">Android devices </w:t>
+            </w:r>
+          </w:p>
+          <w:p>
+            <w:pPr>
+              <w:pStyle w:val="ListParagraph"/>
+              <w:numPr>
+                <w:ilvl w:val="0"/>
+                <w:numId w:val="17"/>
+              </w:numPr>
+              <w:rPr>
+                <w:rFonts w:ascii="Arial" w:hAnsi="Arial" w:cs="Arial"/>
+                <w:sz w:val="24"/>
+                <w:szCs w:val="24"/>
+              </w:rPr>
+            </w:pPr>
+            <w:r>
+              <w:rPr>
+                <w:rFonts w:ascii="Arial" w:hAnsi="Arial" w:cs="Arial"/>
+                <w:sz w:val="24"/>
+                <w:szCs w:val="24"/>
+              </w:rPr>
+              <w:t>Internet connection</w:t>
+            </w:r>
+          </w:p>
+          <w:p>
+            <w:pPr>
+              <w:pStyle w:val="ListParagraph"/>
+              <w:rPr>
+                <w:rFonts w:ascii="Arial" w:hAnsi="Arial" w:cs="Arial"/>
+                <w:b/>
+                <w:sz w:val="24"/>
+                <w:szCs w:val="24"/>
+              </w:rPr>
+            </w:pPr>
+            <w:r>
+              <w:rPr>
+                <w:rFonts w:ascii="Arial" w:hAnsi="Arial" w:cs="Arial"/>
+                <w:b/>
+                <w:sz w:val="24"/>
+                <w:szCs w:val="24"/>
+              </w:rPr>
+              <w:t>For desktops and laptops</w:t>
+            </w:r>
+          </w:p>
+          <w:p>
+            <w:pPr>
+              <w:pStyle w:val="ListParagraph"/>
+              <w:numPr>
+                <w:ilvl w:val="0"/>
+                <w:numId w:val="17"/>
+              </w:numPr>
+              <w:rPr>
+                <w:rFonts w:ascii="Arial" w:hAnsi="Arial" w:cs="Arial"/>
+                <w:sz w:val="24"/>
+                <w:szCs w:val="24"/>
+              </w:rPr>
+            </w:pPr>
+            <w:r>
+              <w:rPr>
+                <w:rFonts w:ascii="Arial" w:hAnsi="Arial" w:cs="Arial"/>
+                <w:sz w:val="24"/>
+                <w:szCs w:val="24"/>
+              </w:rPr>
+              <w:t>Minimum Core 2 Duo and above processor</w:t>
+            </w:r>
+          </w:p>
+          <w:p>
+            <w:pPr>
+              <w:pStyle w:val="ListParagraph"/>
+              <w:numPr>
+                <w:ilvl w:val="0"/>
+                <w:numId w:val="17"/>
+              </w:numPr>
+              <w:rPr>
+                <w:rFonts w:ascii="Arial" w:hAnsi="Arial" w:cs="Arial"/>
+                <w:sz w:val="24"/>
+                <w:szCs w:val="24"/>
+              </w:rPr>
+            </w:pPr>
+            <w:r>
+              <w:rPr>
+                <w:rFonts w:ascii="Arial" w:hAnsi="Arial" w:cs="Arial"/>
+                <w:sz w:val="24"/>
+                <w:szCs w:val="24"/>
+              </w:rPr>
+              <w:t>RAM minimum 2 GB</w:t>
+            </w:r>
+          </w:p>
+          <w:p>
+            <w:pPr>
+              <w:pStyle w:val="ListParagraph"/>
+              <w:numPr>
+                <w:ilvl w:val="0"/>
+                <w:numId w:val="17"/>
+              </w:numPr>
+              <w:rPr>
+                <w:rFonts w:ascii="Arial" w:hAnsi="Arial" w:cs="Arial"/>
+                <w:sz w:val="24"/>
+                <w:szCs w:val="24"/>
+              </w:rPr>
+            </w:pPr>
+            <w:r>
+              <w:rPr>
+                <w:rFonts w:ascii="Arial" w:hAnsi="Arial" w:cs="Arial"/>
+                <w:sz w:val="24"/>
+                <w:szCs w:val="24"/>
+              </w:rPr>
+              <w:t>Hard Disk space (minimum 100GB)</w:t>
+            </w:r>
+          </w:p>
+        </w:tc>
+        <w:tc>
+          <w:tcPr>
+            <w:tcW w:w="4675" w:type="dxa"/>
+          </w:tcPr>
+          <w:p>
+            <w:pPr>
+              <w:rPr>
+                <w:rFonts w:ascii="Arial" w:hAnsi="Arial" w:cs="Arial"/>
+                <w:b/>
+                <w:sz w:val="24"/>
+                <w:szCs w:val="24"/>
+              </w:rPr>
+            </w:pPr>
+            <w:r>
+              <w:rPr>
+                <w:rFonts w:ascii="Arial" w:hAnsi="Arial" w:cs="Arial"/>
+                <w:b/>
+                <w:sz w:val="24"/>
+                <w:szCs w:val="24"/>
+              </w:rPr>
+              <w:t>Operating System</w:t>
+            </w:r>
+          </w:p>
+          <w:p>
+            <w:pPr>
+              <w:pStyle w:val="ListParagraph"/>
+              <w:numPr>
+                <w:ilvl w:val="0"/>
+                <w:numId w:val="18"/>
+              </w:numPr>
+              <w:rPr>
+                <w:rFonts w:ascii="Arial" w:hAnsi="Arial" w:cs="Arial"/>
+                <w:sz w:val="24"/>
+                <w:szCs w:val="24"/>
+              </w:rPr>
+            </w:pPr>
+            <w:r>
+              <w:rPr>
+                <w:rFonts w:ascii="Arial" w:hAnsi="Arial" w:cs="Arial"/>
+                <w:sz w:val="24"/>
+                <w:szCs w:val="24"/>
+              </w:rPr>
+              <w:t>Windows 10, 8, 8.1</w:t>
+            </w:r>
+          </w:p>
+          <w:p>
+            <w:pPr>
+              <w:rPr>
+                <w:rFonts w:ascii="Arial" w:hAnsi="Arial" w:cs="Arial"/>
+                <w:b/>
+                <w:sz w:val="24"/>
+                <w:szCs w:val="24"/>
+              </w:rPr>
+            </w:pPr>
+            <w:r>
+              <w:rPr>
+                <w:rFonts w:ascii="Arial" w:hAnsi="Arial" w:cs="Arial"/>
+                <w:b/>
+                <w:sz w:val="24"/>
+                <w:szCs w:val="24"/>
+              </w:rPr>
+              <w:t>Browsers</w:t>
+            </w:r>
+          </w:p>
+          <w:p>
+            <w:pPr>
+              <w:pStyle w:val="ListParagraph"/>
+              <w:numPr>
+                <w:ilvl w:val="0"/>
+                <w:numId w:val="18"/>
+              </w:numPr>
+              <w:rPr>
+                <w:rFonts w:ascii="Arial" w:hAnsi="Arial" w:cs="Arial"/>
+                <w:b/>
+                <w:sz w:val="24"/>
+                <w:szCs w:val="24"/>
+              </w:rPr>
+            </w:pPr>
+            <w:r>
+              <w:rPr>
+                <w:rFonts w:ascii="Arial" w:hAnsi="Arial" w:cs="Arial"/>
+                <w:sz w:val="24"/>
+                <w:szCs w:val="24"/>
+              </w:rPr>
+              <w:t>Google chrome</w:t>
+            </w:r>
+          </w:p>
+          <w:p>
+            <w:pPr>
+              <w:pStyle w:val="ListParagraph"/>
+              <w:numPr>
+                <w:ilvl w:val="0"/>
+                <w:numId w:val="18"/>
+              </w:numPr>
+              <w:rPr>
+                <w:rFonts w:ascii="Arial" w:hAnsi="Arial" w:cs="Arial"/>
+                <w:b/>
+                <w:sz w:val="24"/>
+                <w:szCs w:val="24"/>
+              </w:rPr>
+            </w:pPr>
+            <w:r>
+              <w:rPr>
+                <w:rFonts w:ascii="Arial" w:hAnsi="Arial" w:cs="Arial"/>
+                <w:sz w:val="24"/>
+                <w:szCs w:val="24"/>
+              </w:rPr>
+              <w:t>Mozilla Firefox</w:t>
+            </w:r>
+          </w:p>
+          <w:p>
+            <w:pPr>
+              <w:rPr>
+                <w:rFonts w:ascii="Arial" w:hAnsi="Arial" w:cs="Arial"/>
+                <w:b/>
+                <w:sz w:val="24"/>
+                <w:szCs w:val="24"/>
+              </w:rPr>
+            </w:pPr>
+          </w:p>
+        </w:tc>
+      </w:tr>
+    </w:tbl>
+    <w:p>
+      <w:pPr>
+        <w:ind w:left="360"/>
+        <w:rPr>
+          <w:rFonts w:ascii="Arial" w:hAnsi="Arial" w:cs="Arial"/>
+          <w:sz w:val="24"/>
+          <w:szCs w:val="24"/>
+        </w:rPr>
+      </w:pPr>
+    </w:p>
+    <w:p>
+      <w:pPr>
+        <w:ind w:left="360"/>
+        <w:rPr>
+          <w:rFonts w:ascii="Arial" w:hAnsi="Arial" w:cs="Arial"/>
+          <w:sz w:val="24"/>
+          <w:szCs w:val="24"/>
+        </w:rPr>
+      </w:pPr>
+    </w:p>
+    <w:p>
+      <w:pPr>
+        <w:ind w:left="360"/>
+        <w:rPr>
+          <w:rFonts w:ascii="Arial" w:hAnsi="Arial" w:cs="Arial"/>
+          <w:sz w:val="24"/>
+          <w:szCs w:val="24"/>
+        </w:rPr>
+      </w:pPr>
+    </w:p>
+    <w:p>
+      <w:pPr>
+        <w:ind w:left="360"/>
         <w:rPr>
           <w:rFonts w:ascii="Arial" w:hAnsi="Arial" w:cs="Arial"/>
           <w:sz w:val="24"/>
@@ -12657,8 +12800,15 @@
     <w:p>
       <w:pPr>
         <w:pStyle w:val="Heading1"/>
-      </w:pPr>
-      <w:r>
+        <w:rPr>
+          <w:b/>
+        </w:rPr>
+      </w:pPr>
+      <w:r>
+        <w:rPr>
+          <w:b/>
+        </w:rPr>
+        <w:lastRenderedPageBreak/>
         <w:t>Use Case Diagram</w:t>
       </w:r>
     </w:p>
@@ -12676,16 +12826,7 @@
           <w:sz w:val="24"/>
           <w:szCs w:val="24"/>
         </w:rPr>
-        <w:t xml:space="preserve">A use case diagram is a diagrammatic representation of the different entities of a system. It clarifies the role of different external parties on the functionality of the system </w:t>
-      </w:r>
-      <w:r>
-        <w:rPr>
-          <w:rFonts w:ascii="Arial" w:hAnsi="Arial" w:cs="Arial"/>
-          <w:sz w:val="24"/>
-          <w:szCs w:val="24"/>
-        </w:rPr>
-        <w:lastRenderedPageBreak/>
-        <w:t>commonly called actors. It is made to show the relationship of the external entities with the different aspects of the system shown in different use cases.</w:t>
+        <w:t>A use case diagram is a diagrammatic representation of the different entities of a system. It clarifies the role of different external parties on the functionality of the system commonly called actors. It is made to show the relationship of the external entities with the different aspects of the system shown in different use cases.</w:t>
       </w:r>
     </w:p>
     <w:p>
@@ -12803,6 +12944,16 @@
     </w:p>
     <w:p>
       <w:pPr>
+        <w:ind w:left="360"/>
+        <w:rPr>
+          <w:rFonts w:ascii="Arial" w:hAnsi="Arial" w:cs="Arial"/>
+          <w:sz w:val="24"/>
+          <w:szCs w:val="24"/>
+        </w:rPr>
+      </w:pPr>
+    </w:p>
+    <w:p>
+      <w:pPr>
         <w:rPr>
           <w:rFonts w:ascii="Arial" w:hAnsi="Arial" w:cs="Arial"/>
           <w:sz w:val="24"/>
@@ -12953,6 +13104,7 @@
         <w:pStyle w:val="Heading1"/>
       </w:pPr>
       <w:r>
+        <w:lastRenderedPageBreak/>
         <w:t>Natural Language Analysis (NLA)</w:t>
       </w:r>
     </w:p>
@@ -12970,16 +13122,7 @@
           <w:sz w:val="24"/>
           <w:szCs w:val="24"/>
         </w:rPr>
-        <w:t xml:space="preserve">The process of identifying the different aspects of a system by using an unstructured text that are completely understandable to non-technical people is known Natural Language Analysis. It revolves around an unstructured text where nouns are selected as potential object candidates, verbs are selected as potential candidate methods and </w:t>
-      </w:r>
-      <w:r>
-        <w:rPr>
-          <w:rFonts w:ascii="Arial" w:hAnsi="Arial" w:cs="Arial"/>
-          <w:sz w:val="24"/>
-          <w:szCs w:val="24"/>
-        </w:rPr>
-        <w:lastRenderedPageBreak/>
-        <w:t>adjectives are selected as potential attributes. These three factors later help in the creation of different diagrammatic figures like class diagram, activity diagram, system architecture</w:t>
+        <w:t>The process of identifying the different aspects of a system by using an unstructured text that are completely understandable to non-technical people is known Natural Language Analysis. It revolves around an unstructured text where nouns are selected as potential object candidates, verbs are selected as potential candidate methods and adjectives are selected as potential attributes. These three factors later help in the creation of different diagrammatic figures like class diagram, activity diagram, system architecture</w:t>
       </w:r>
       <w:r>
         <w:rPr>
@@ -13287,6 +13430,232 @@
     </w:lvl>
   </w:abstractNum>
   <w:abstractNum w:abstractNumId="2" w15:restartNumberingAfterBreak="0">
+    <w:nsid w:val="1E2C33FC"/>
+    <w:multiLevelType w:val="hybridMultilevel"/>
+    <w:tmpl w:val="AE7EBD0C"/>
+    <w:lvl w:ilvl="0" w:tplc="04090001">
+      <w:start w:val="1"/>
+      <w:numFmt w:val="bullet"/>
+      <w:lvlText w:val=""/>
+      <w:lvlJc w:val="left"/>
+      <w:pPr>
+        <w:ind w:left="720" w:hanging="360"/>
+      </w:pPr>
+      <w:rPr>
+        <w:rFonts w:ascii="Symbol" w:hAnsi="Symbol" w:hint="default"/>
+      </w:rPr>
+    </w:lvl>
+    <w:lvl w:ilvl="1" w:tplc="04090003" w:tentative="1">
+      <w:start w:val="1"/>
+      <w:numFmt w:val="bullet"/>
+      <w:lvlText w:val="o"/>
+      <w:lvlJc w:val="left"/>
+      <w:pPr>
+        <w:ind w:left="1440" w:hanging="360"/>
+      </w:pPr>
+      <w:rPr>
+        <w:rFonts w:ascii="Courier New" w:hAnsi="Courier New" w:cs="Courier New" w:hint="default"/>
+      </w:rPr>
+    </w:lvl>
+    <w:lvl w:ilvl="2" w:tplc="04090005" w:tentative="1">
+      <w:start w:val="1"/>
+      <w:numFmt w:val="bullet"/>
+      <w:lvlText w:val=""/>
+      <w:lvlJc w:val="left"/>
+      <w:pPr>
+        <w:ind w:left="2160" w:hanging="360"/>
+      </w:pPr>
+      <w:rPr>
+        <w:rFonts w:ascii="Wingdings" w:hAnsi="Wingdings" w:hint="default"/>
+      </w:rPr>
+    </w:lvl>
+    <w:lvl w:ilvl="3" w:tplc="04090001" w:tentative="1">
+      <w:start w:val="1"/>
+      <w:numFmt w:val="bullet"/>
+      <w:lvlText w:val=""/>
+      <w:lvlJc w:val="left"/>
+      <w:pPr>
+        <w:ind w:left="2880" w:hanging="360"/>
+      </w:pPr>
+      <w:rPr>
+        <w:rFonts w:ascii="Symbol" w:hAnsi="Symbol" w:hint="default"/>
+      </w:rPr>
+    </w:lvl>
+    <w:lvl w:ilvl="4" w:tplc="04090003" w:tentative="1">
+      <w:start w:val="1"/>
+      <w:numFmt w:val="bullet"/>
+      <w:lvlText w:val="o"/>
+      <w:lvlJc w:val="left"/>
+      <w:pPr>
+        <w:ind w:left="3600" w:hanging="360"/>
+      </w:pPr>
+      <w:rPr>
+        <w:rFonts w:ascii="Courier New" w:hAnsi="Courier New" w:cs="Courier New" w:hint="default"/>
+      </w:rPr>
+    </w:lvl>
+    <w:lvl w:ilvl="5" w:tplc="04090005" w:tentative="1">
+      <w:start w:val="1"/>
+      <w:numFmt w:val="bullet"/>
+      <w:lvlText w:val=""/>
+      <w:lvlJc w:val="left"/>
+      <w:pPr>
+        <w:ind w:left="4320" w:hanging="360"/>
+      </w:pPr>
+      <w:rPr>
+        <w:rFonts w:ascii="Wingdings" w:hAnsi="Wingdings" w:hint="default"/>
+      </w:rPr>
+    </w:lvl>
+    <w:lvl w:ilvl="6" w:tplc="04090001" w:tentative="1">
+      <w:start w:val="1"/>
+      <w:numFmt w:val="bullet"/>
+      <w:lvlText w:val=""/>
+      <w:lvlJc w:val="left"/>
+      <w:pPr>
+        <w:ind w:left="5040" w:hanging="360"/>
+      </w:pPr>
+      <w:rPr>
+        <w:rFonts w:ascii="Symbol" w:hAnsi="Symbol" w:hint="default"/>
+      </w:rPr>
+    </w:lvl>
+    <w:lvl w:ilvl="7" w:tplc="04090003" w:tentative="1">
+      <w:start w:val="1"/>
+      <w:numFmt w:val="bullet"/>
+      <w:lvlText w:val="o"/>
+      <w:lvlJc w:val="left"/>
+      <w:pPr>
+        <w:ind w:left="5760" w:hanging="360"/>
+      </w:pPr>
+      <w:rPr>
+        <w:rFonts w:ascii="Courier New" w:hAnsi="Courier New" w:cs="Courier New" w:hint="default"/>
+      </w:rPr>
+    </w:lvl>
+    <w:lvl w:ilvl="8" w:tplc="04090005" w:tentative="1">
+      <w:start w:val="1"/>
+      <w:numFmt w:val="bullet"/>
+      <w:lvlText w:val=""/>
+      <w:lvlJc w:val="left"/>
+      <w:pPr>
+        <w:ind w:left="6480" w:hanging="360"/>
+      </w:pPr>
+      <w:rPr>
+        <w:rFonts w:ascii="Wingdings" w:hAnsi="Wingdings" w:hint="default"/>
+      </w:rPr>
+    </w:lvl>
+  </w:abstractNum>
+  <w:abstractNum w:abstractNumId="3" w15:restartNumberingAfterBreak="0">
+    <w:nsid w:val="1F77570B"/>
+    <w:multiLevelType w:val="hybridMultilevel"/>
+    <w:tmpl w:val="55D06DB8"/>
+    <w:lvl w:ilvl="0" w:tplc="0409000B">
+      <w:start w:val="1"/>
+      <w:numFmt w:val="bullet"/>
+      <w:lvlText w:val=""/>
+      <w:lvlJc w:val="left"/>
+      <w:pPr>
+        <w:ind w:left="720" w:hanging="360"/>
+      </w:pPr>
+      <w:rPr>
+        <w:rFonts w:ascii="Wingdings" w:hAnsi="Wingdings" w:hint="default"/>
+      </w:rPr>
+    </w:lvl>
+    <w:lvl w:ilvl="1" w:tplc="04090003" w:tentative="1">
+      <w:start w:val="1"/>
+      <w:numFmt w:val="bullet"/>
+      <w:lvlText w:val="o"/>
+      <w:lvlJc w:val="left"/>
+      <w:pPr>
+        <w:ind w:left="1440" w:hanging="360"/>
+      </w:pPr>
+      <w:rPr>
+        <w:rFonts w:ascii="Courier New" w:hAnsi="Courier New" w:cs="Courier New" w:hint="default"/>
+      </w:rPr>
+    </w:lvl>
+    <w:lvl w:ilvl="2" w:tplc="04090005" w:tentative="1">
+      <w:start w:val="1"/>
+      <w:numFmt w:val="bullet"/>
+      <w:lvlText w:val=""/>
+      <w:lvlJc w:val="left"/>
+      <w:pPr>
+        <w:ind w:left="2160" w:hanging="360"/>
+      </w:pPr>
+      <w:rPr>
+        <w:rFonts w:ascii="Wingdings" w:hAnsi="Wingdings" w:hint="default"/>
+      </w:rPr>
+    </w:lvl>
+    <w:lvl w:ilvl="3" w:tplc="04090001" w:tentative="1">
+      <w:start w:val="1"/>
+      <w:numFmt w:val="bullet"/>
+      <w:lvlText w:val=""/>
+      <w:lvlJc w:val="left"/>
+      <w:pPr>
+        <w:ind w:left="2880" w:hanging="360"/>
+      </w:pPr>
+      <w:rPr>
+        <w:rFonts w:ascii="Symbol" w:hAnsi="Symbol" w:hint="default"/>
+      </w:rPr>
+    </w:lvl>
+    <w:lvl w:ilvl="4" w:tplc="04090003" w:tentative="1">
+      <w:start w:val="1"/>
+      <w:numFmt w:val="bullet"/>
+      <w:lvlText w:val="o"/>
+      <w:lvlJc w:val="left"/>
+      <w:pPr>
+        <w:ind w:left="3600" w:hanging="360"/>
+      </w:pPr>
+      <w:rPr>
+        <w:rFonts w:ascii="Courier New" w:hAnsi="Courier New" w:cs="Courier New" w:hint="default"/>
+      </w:rPr>
+    </w:lvl>
+    <w:lvl w:ilvl="5" w:tplc="04090005" w:tentative="1">
+      <w:start w:val="1"/>
+      <w:numFmt w:val="bullet"/>
+      <w:lvlText w:val=""/>
+      <w:lvlJc w:val="left"/>
+      <w:pPr>
+        <w:ind w:left="4320" w:hanging="360"/>
+      </w:pPr>
+      <w:rPr>
+        <w:rFonts w:ascii="Wingdings" w:hAnsi="Wingdings" w:hint="default"/>
+      </w:rPr>
+    </w:lvl>
+    <w:lvl w:ilvl="6" w:tplc="04090001" w:tentative="1">
+      <w:start w:val="1"/>
+      <w:numFmt w:val="bullet"/>
+      <w:lvlText w:val=""/>
+      <w:lvlJc w:val="left"/>
+      <w:pPr>
+        <w:ind w:left="5040" w:hanging="360"/>
+      </w:pPr>
+      <w:rPr>
+        <w:rFonts w:ascii="Symbol" w:hAnsi="Symbol" w:hint="default"/>
+      </w:rPr>
+    </w:lvl>
+    <w:lvl w:ilvl="7" w:tplc="04090003" w:tentative="1">
+      <w:start w:val="1"/>
+      <w:numFmt w:val="bullet"/>
+      <w:lvlText w:val="o"/>
+      <w:lvlJc w:val="left"/>
+      <w:pPr>
+        <w:ind w:left="5760" w:hanging="360"/>
+      </w:pPr>
+      <w:rPr>
+        <w:rFonts w:ascii="Courier New" w:hAnsi="Courier New" w:cs="Courier New" w:hint="default"/>
+      </w:rPr>
+    </w:lvl>
+    <w:lvl w:ilvl="8" w:tplc="04090005" w:tentative="1">
+      <w:start w:val="1"/>
+      <w:numFmt w:val="bullet"/>
+      <w:lvlText w:val=""/>
+      <w:lvlJc w:val="left"/>
+      <w:pPr>
+        <w:ind w:left="6480" w:hanging="360"/>
+      </w:pPr>
+      <w:rPr>
+        <w:rFonts w:ascii="Wingdings" w:hAnsi="Wingdings" w:hint="default"/>
+      </w:rPr>
+    </w:lvl>
+  </w:abstractNum>
+  <w:abstractNum w:abstractNumId="4" w15:restartNumberingAfterBreak="0">
     <w:nsid w:val="23D00B55"/>
     <w:multiLevelType w:val="hybridMultilevel"/>
     <w:tmpl w:val="99A255AC"/>
@@ -13399,10 +13768,10 @@
       </w:rPr>
     </w:lvl>
   </w:abstractNum>
-  <w:abstractNum w:abstractNumId="3" w15:restartNumberingAfterBreak="0">
+  <w:abstractNum w:abstractNumId="5" w15:restartNumberingAfterBreak="0">
     <w:nsid w:val="25C93AF1"/>
     <w:multiLevelType w:val="hybridMultilevel"/>
-    <w:tmpl w:val="186078DC"/>
+    <w:tmpl w:val="05AE49BA"/>
     <w:lvl w:ilvl="0" w:tplc="04090001">
       <w:start w:val="1"/>
       <w:numFmt w:val="bullet"/>
@@ -13512,7 +13881,7 @@
       </w:rPr>
     </w:lvl>
   </w:abstractNum>
-  <w:abstractNum w:abstractNumId="4" w15:restartNumberingAfterBreak="0">
+  <w:abstractNum w:abstractNumId="6" w15:restartNumberingAfterBreak="0">
     <w:nsid w:val="2672146C"/>
     <w:multiLevelType w:val="hybridMultilevel"/>
     <w:tmpl w:val="43D24B36"/>
@@ -13625,7 +13994,7 @@
       </w:rPr>
     </w:lvl>
   </w:abstractNum>
-  <w:abstractNum w:abstractNumId="5" w15:restartNumberingAfterBreak="0">
+  <w:abstractNum w:abstractNumId="7" w15:restartNumberingAfterBreak="0">
     <w:nsid w:val="316409B5"/>
     <w:multiLevelType w:val="hybridMultilevel"/>
     <w:tmpl w:val="BB149B4C"/>
@@ -13714,7 +14083,7 @@
       </w:pPr>
     </w:lvl>
   </w:abstractNum>
-  <w:abstractNum w:abstractNumId="6" w15:restartNumberingAfterBreak="0">
+  <w:abstractNum w:abstractNumId="8" w15:restartNumberingAfterBreak="0">
     <w:nsid w:val="3A34123C"/>
     <w:multiLevelType w:val="hybridMultilevel"/>
     <w:tmpl w:val="70607740"/>
@@ -13800,7 +14169,7 @@
       </w:pPr>
     </w:lvl>
   </w:abstractNum>
-  <w:abstractNum w:abstractNumId="7" w15:restartNumberingAfterBreak="0">
+  <w:abstractNum w:abstractNumId="9" w15:restartNumberingAfterBreak="0">
     <w:nsid w:val="3C4E3185"/>
     <w:multiLevelType w:val="hybridMultilevel"/>
     <w:tmpl w:val="F65E1766"/>
@@ -13886,7 +14255,7 @@
       </w:pPr>
     </w:lvl>
   </w:abstractNum>
-  <w:abstractNum w:abstractNumId="8" w15:restartNumberingAfterBreak="0">
+  <w:abstractNum w:abstractNumId="10" w15:restartNumberingAfterBreak="0">
     <w:nsid w:val="478F09A4"/>
     <w:multiLevelType w:val="hybridMultilevel"/>
     <w:tmpl w:val="41C8FC7A"/>
@@ -13999,7 +14368,7 @@
       </w:rPr>
     </w:lvl>
   </w:abstractNum>
-  <w:abstractNum w:abstractNumId="9" w15:restartNumberingAfterBreak="0">
+  <w:abstractNum w:abstractNumId="11" w15:restartNumberingAfterBreak="0">
     <w:nsid w:val="48243F42"/>
     <w:multiLevelType w:val="hybridMultilevel"/>
     <w:tmpl w:val="2BD8795C"/>
@@ -14112,7 +14481,7 @@
       </w:rPr>
     </w:lvl>
   </w:abstractNum>
-  <w:abstractNum w:abstractNumId="10" w15:restartNumberingAfterBreak="0">
+  <w:abstractNum w:abstractNumId="12" w15:restartNumberingAfterBreak="0">
     <w:nsid w:val="4B0833E3"/>
     <w:multiLevelType w:val="hybridMultilevel"/>
     <w:tmpl w:val="73EA3212"/>
@@ -14225,7 +14594,7 @@
       </w:rPr>
     </w:lvl>
   </w:abstractNum>
-  <w:abstractNum w:abstractNumId="11" w15:restartNumberingAfterBreak="0">
+  <w:abstractNum w:abstractNumId="13" w15:restartNumberingAfterBreak="0">
     <w:nsid w:val="5E02323B"/>
     <w:multiLevelType w:val="hybridMultilevel"/>
     <w:tmpl w:val="A7726180"/>
@@ -14338,7 +14707,7 @@
       </w:rPr>
     </w:lvl>
   </w:abstractNum>
-  <w:abstractNum w:abstractNumId="12" w15:restartNumberingAfterBreak="0">
+  <w:abstractNum w:abstractNumId="14" w15:restartNumberingAfterBreak="0">
     <w:nsid w:val="60A72597"/>
     <w:multiLevelType w:val="multilevel"/>
     <w:tmpl w:val="89A27958"/>
@@ -14487,7 +14856,120 @@
       </w:rPr>
     </w:lvl>
   </w:abstractNum>
-  <w:abstractNum w:abstractNumId="13" w15:restartNumberingAfterBreak="0">
+  <w:abstractNum w:abstractNumId="15" w15:restartNumberingAfterBreak="0">
+    <w:nsid w:val="66CA29AF"/>
+    <w:multiLevelType w:val="hybridMultilevel"/>
+    <w:tmpl w:val="06BA8E74"/>
+    <w:lvl w:ilvl="0" w:tplc="04090001">
+      <w:start w:val="1"/>
+      <w:numFmt w:val="bullet"/>
+      <w:lvlText w:val=""/>
+      <w:lvlJc w:val="left"/>
+      <w:pPr>
+        <w:ind w:left="720" w:hanging="360"/>
+      </w:pPr>
+      <w:rPr>
+        <w:rFonts w:ascii="Symbol" w:hAnsi="Symbol" w:hint="default"/>
+      </w:rPr>
+    </w:lvl>
+    <w:lvl w:ilvl="1" w:tplc="04090003" w:tentative="1">
+      <w:start w:val="1"/>
+      <w:numFmt w:val="bullet"/>
+      <w:lvlText w:val="o"/>
+      <w:lvlJc w:val="left"/>
+      <w:pPr>
+        <w:ind w:left="1440" w:hanging="360"/>
+      </w:pPr>
+      <w:rPr>
+        <w:rFonts w:ascii="Courier New" w:hAnsi="Courier New" w:cs="Courier New" w:hint="default"/>
+      </w:rPr>
+    </w:lvl>
+    <w:lvl w:ilvl="2" w:tplc="04090005" w:tentative="1">
+      <w:start w:val="1"/>
+      <w:numFmt w:val="bullet"/>
+      <w:lvlText w:val=""/>
+      <w:lvlJc w:val="left"/>
+      <w:pPr>
+        <w:ind w:left="2160" w:hanging="360"/>
+      </w:pPr>
+      <w:rPr>
+        <w:rFonts w:ascii="Wingdings" w:hAnsi="Wingdings" w:hint="default"/>
+      </w:rPr>
+    </w:lvl>
+    <w:lvl w:ilvl="3" w:tplc="04090001" w:tentative="1">
+      <w:start w:val="1"/>
+      <w:numFmt w:val="bullet"/>
+      <w:lvlText w:val=""/>
+      <w:lvlJc w:val="left"/>
+      <w:pPr>
+        <w:ind w:left="2880" w:hanging="360"/>
+      </w:pPr>
+      <w:rPr>
+        <w:rFonts w:ascii="Symbol" w:hAnsi="Symbol" w:hint="default"/>
+      </w:rPr>
+    </w:lvl>
+    <w:lvl w:ilvl="4" w:tplc="04090003" w:tentative="1">
+      <w:start w:val="1"/>
+      <w:numFmt w:val="bullet"/>
+      <w:lvlText w:val="o"/>
+      <w:lvlJc w:val="left"/>
+      <w:pPr>
+        <w:ind w:left="3600" w:hanging="360"/>
+      </w:pPr>
+      <w:rPr>
+        <w:rFonts w:ascii="Courier New" w:hAnsi="Courier New" w:cs="Courier New" w:hint="default"/>
+      </w:rPr>
+    </w:lvl>
+    <w:lvl w:ilvl="5" w:tplc="04090005" w:tentative="1">
+      <w:start w:val="1"/>
+      <w:numFmt w:val="bullet"/>
+      <w:lvlText w:val=""/>
+      <w:lvlJc w:val="left"/>
+      <w:pPr>
+        <w:ind w:left="4320" w:hanging="360"/>
+      </w:pPr>
+      <w:rPr>
+        <w:rFonts w:ascii="Wingdings" w:hAnsi="Wingdings" w:hint="default"/>
+      </w:rPr>
+    </w:lvl>
+    <w:lvl w:ilvl="6" w:tplc="04090001" w:tentative="1">
+      <w:start w:val="1"/>
+      <w:numFmt w:val="bullet"/>
+      <w:lvlText w:val=""/>
+      <w:lvlJc w:val="left"/>
+      <w:pPr>
+        <w:ind w:left="5040" w:hanging="360"/>
+      </w:pPr>
+      <w:rPr>
+        <w:rFonts w:ascii="Symbol" w:hAnsi="Symbol" w:hint="default"/>
+      </w:rPr>
+    </w:lvl>
+    <w:lvl w:ilvl="7" w:tplc="04090003" w:tentative="1">
+      <w:start w:val="1"/>
+      <w:numFmt w:val="bullet"/>
+      <w:lvlText w:val="o"/>
+      <w:lvlJc w:val="left"/>
+      <w:pPr>
+        <w:ind w:left="5760" w:hanging="360"/>
+      </w:pPr>
+      <w:rPr>
+        <w:rFonts w:ascii="Courier New" w:hAnsi="Courier New" w:cs="Courier New" w:hint="default"/>
+      </w:rPr>
+    </w:lvl>
+    <w:lvl w:ilvl="8" w:tplc="04090005" w:tentative="1">
+      <w:start w:val="1"/>
+      <w:numFmt w:val="bullet"/>
+      <w:lvlText w:val=""/>
+      <w:lvlJc w:val="left"/>
+      <w:pPr>
+        <w:ind w:left="6480" w:hanging="360"/>
+      </w:pPr>
+      <w:rPr>
+        <w:rFonts w:ascii="Wingdings" w:hAnsi="Wingdings" w:hint="default"/>
+      </w:rPr>
+    </w:lvl>
+  </w:abstractNum>
+  <w:abstractNum w:abstractNumId="16" w15:restartNumberingAfterBreak="0">
     <w:nsid w:val="73573002"/>
     <w:multiLevelType w:val="hybridMultilevel"/>
     <w:tmpl w:val="092C39E4"/>
@@ -14600,7 +15082,120 @@
       </w:rPr>
     </w:lvl>
   </w:abstractNum>
-  <w:abstractNum w:abstractNumId="14" w15:restartNumberingAfterBreak="0">
+  <w:abstractNum w:abstractNumId="17" w15:restartNumberingAfterBreak="0">
+    <w:nsid w:val="752025D6"/>
+    <w:multiLevelType w:val="hybridMultilevel"/>
+    <w:tmpl w:val="1EACF534"/>
+    <w:lvl w:ilvl="0" w:tplc="04090001">
+      <w:start w:val="1"/>
+      <w:numFmt w:val="bullet"/>
+      <w:lvlText w:val=""/>
+      <w:lvlJc w:val="left"/>
+      <w:pPr>
+        <w:ind w:left="720" w:hanging="360"/>
+      </w:pPr>
+      <w:rPr>
+        <w:rFonts w:ascii="Symbol" w:hAnsi="Symbol" w:hint="default"/>
+      </w:rPr>
+    </w:lvl>
+    <w:lvl w:ilvl="1" w:tplc="04090003" w:tentative="1">
+      <w:start w:val="1"/>
+      <w:numFmt w:val="bullet"/>
+      <w:lvlText w:val="o"/>
+      <w:lvlJc w:val="left"/>
+      <w:pPr>
+        <w:ind w:left="1440" w:hanging="360"/>
+      </w:pPr>
+      <w:rPr>
+        <w:rFonts w:ascii="Courier New" w:hAnsi="Courier New" w:cs="Courier New" w:hint="default"/>
+      </w:rPr>
+    </w:lvl>
+    <w:lvl w:ilvl="2" w:tplc="04090005" w:tentative="1">
+      <w:start w:val="1"/>
+      <w:numFmt w:val="bullet"/>
+      <w:lvlText w:val=""/>
+      <w:lvlJc w:val="left"/>
+      <w:pPr>
+        <w:ind w:left="2160" w:hanging="360"/>
+      </w:pPr>
+      <w:rPr>
+        <w:rFonts w:ascii="Wingdings" w:hAnsi="Wingdings" w:hint="default"/>
+      </w:rPr>
+    </w:lvl>
+    <w:lvl w:ilvl="3" w:tplc="04090001" w:tentative="1">
+      <w:start w:val="1"/>
+      <w:numFmt w:val="bullet"/>
+      <w:lvlText w:val=""/>
+      <w:lvlJc w:val="left"/>
+      <w:pPr>
+        <w:ind w:left="2880" w:hanging="360"/>
+      </w:pPr>
+      <w:rPr>
+        <w:rFonts w:ascii="Symbol" w:hAnsi="Symbol" w:hint="default"/>
+      </w:rPr>
+    </w:lvl>
+    <w:lvl w:ilvl="4" w:tplc="04090003" w:tentative="1">
+      <w:start w:val="1"/>
+      <w:numFmt w:val="bullet"/>
+      <w:lvlText w:val="o"/>
+      <w:lvlJc w:val="left"/>
+      <w:pPr>
+        <w:ind w:left="3600" w:hanging="360"/>
+      </w:pPr>
+      <w:rPr>
+        <w:rFonts w:ascii="Courier New" w:hAnsi="Courier New" w:cs="Courier New" w:hint="default"/>
+      </w:rPr>
+    </w:lvl>
+    <w:lvl w:ilvl="5" w:tplc="04090005" w:tentative="1">
+      <w:start w:val="1"/>
+      <w:numFmt w:val="bullet"/>
+      <w:lvlText w:val=""/>
+      <w:lvlJc w:val="left"/>
+      <w:pPr>
+        <w:ind w:left="4320" w:hanging="360"/>
+      </w:pPr>
+      <w:rPr>
+        <w:rFonts w:ascii="Wingdings" w:hAnsi="Wingdings" w:hint="default"/>
+      </w:rPr>
+    </w:lvl>
+    <w:lvl w:ilvl="6" w:tplc="04090001" w:tentative="1">
+      <w:start w:val="1"/>
+      <w:numFmt w:val="bullet"/>
+      <w:lvlText w:val=""/>
+      <w:lvlJc w:val="left"/>
+      <w:pPr>
+        <w:ind w:left="5040" w:hanging="360"/>
+      </w:pPr>
+      <w:rPr>
+        <w:rFonts w:ascii="Symbol" w:hAnsi="Symbol" w:hint="default"/>
+      </w:rPr>
+    </w:lvl>
+    <w:lvl w:ilvl="7" w:tplc="04090003" w:tentative="1">
+      <w:start w:val="1"/>
+      <w:numFmt w:val="bullet"/>
+      <w:lvlText w:val="o"/>
+      <w:lvlJc w:val="left"/>
+      <w:pPr>
+        <w:ind w:left="5760" w:hanging="360"/>
+      </w:pPr>
+      <w:rPr>
+        <w:rFonts w:ascii="Courier New" w:hAnsi="Courier New" w:cs="Courier New" w:hint="default"/>
+      </w:rPr>
+    </w:lvl>
+    <w:lvl w:ilvl="8" w:tplc="04090005" w:tentative="1">
+      <w:start w:val="1"/>
+      <w:numFmt w:val="bullet"/>
+      <w:lvlText w:val=""/>
+      <w:lvlJc w:val="left"/>
+      <w:pPr>
+        <w:ind w:left="6480" w:hanging="360"/>
+      </w:pPr>
+      <w:rPr>
+        <w:rFonts w:ascii="Wingdings" w:hAnsi="Wingdings" w:hint="default"/>
+      </w:rPr>
+    </w:lvl>
+  </w:abstractNum>
+  <w:abstractNum w:abstractNumId="18" w15:restartNumberingAfterBreak="0">
     <w:nsid w:val="7F483558"/>
     <w:multiLevelType w:val="hybridMultilevel"/>
     <w:tmpl w:val="7430D1AC"/>
@@ -14714,49 +15309,61 @@
     </w:lvl>
   </w:abstractNum>
   <w:num w:numId="1">
-    <w:abstractNumId w:val="11"/>
+    <w:abstractNumId w:val="13"/>
   </w:num>
   <w:num w:numId="2">
-    <w:abstractNumId w:val="13"/>
+    <w:abstractNumId w:val="16"/>
   </w:num>
   <w:num w:numId="3">
-    <w:abstractNumId w:val="12"/>
+    <w:abstractNumId w:val="14"/>
   </w:num>
   <w:num w:numId="4">
-    <w:abstractNumId w:val="2"/>
+    <w:abstractNumId w:val="4"/>
   </w:num>
   <w:num w:numId="5">
-    <w:abstractNumId w:val="8"/>
+    <w:abstractNumId w:val="10"/>
   </w:num>
   <w:num w:numId="6">
-    <w:abstractNumId w:val="9"/>
+    <w:abstractNumId w:val="11"/>
   </w:num>
   <w:num w:numId="7">
     <w:abstractNumId w:val="1"/>
   </w:num>
   <w:num w:numId="8">
-    <w:abstractNumId w:val="3"/>
+    <w:abstractNumId w:val="5"/>
   </w:num>
   <w:num w:numId="9">
-    <w:abstractNumId w:val="5"/>
+    <w:abstractNumId w:val="7"/>
   </w:num>
   <w:num w:numId="10">
-    <w:abstractNumId w:val="4"/>
+    <w:abstractNumId w:val="6"/>
   </w:num>
   <w:num w:numId="11">
     <w:abstractNumId w:val="0"/>
   </w:num>
   <w:num w:numId="12">
-    <w:abstractNumId w:val="10"/>
+    <w:abstractNumId w:val="12"/>
   </w:num>
   <w:num w:numId="13">
-    <w:abstractNumId w:val="14"/>
+    <w:abstractNumId w:val="18"/>
   </w:num>
   <w:num w:numId="14">
-    <w:abstractNumId w:val="7"/>
+    <w:abstractNumId w:val="9"/>
   </w:num>
   <w:num w:numId="15">
-    <w:abstractNumId w:val="6"/>
+    <w:abstractNumId w:val="8"/>
+  </w:num>
+  <w:num w:numId="16">
+    <w:abstractNumId w:val="2"/>
+  </w:num>
+  <w:num w:numId="17">
+    <w:abstractNumId w:val="17"/>
+  </w:num>
+  <w:num w:numId="18">
+    <w:abstractNumId w:val="15"/>
+  </w:num>
+  <w:num w:numId="19">
+    <w:abstractNumId w:val="3"/>
   </w:num>
 </w:numbering>
 </file>
@@ -15651,7 +16258,7 @@
 </file>
 
 <file path=customXml/itemProps1.xml><?xml version="1.0" encoding="utf-8"?>
-<ds:datastoreItem xmlns:ds="http://schemas.openxmlformats.org/officeDocument/2006/customXml" ds:itemID="{D413C403-1034-4872-91B8-C9C44CFDD43B}">
+<ds:datastoreItem xmlns:ds="http://schemas.openxmlformats.org/officeDocument/2006/customXml" ds:itemID="{10D7608D-CFF5-4B2C-A398-0519E8BC9841}">
   <ds:schemaRefs>
     <ds:schemaRef ds:uri="http://schemas.openxmlformats.org/officeDocument/2006/bibliography"/>
   </ds:schemaRefs>

--- a/Analysis of IlamTeaGarden.docx
+++ b/Analysis of IlamTeaGarden.docx
@@ -7,24 +7,2515 @@
         <w:rPr>
           <w:rFonts w:ascii="Arial" w:hAnsi="Arial" w:cs="Arial"/>
           <w:b/>
-          <w:sz w:val="48"/>
-          <w:szCs w:val="48"/>
-        </w:rPr>
-      </w:pPr>
-      <w:r>
-        <w:rPr>
-          <w:rFonts w:ascii="Arial" w:hAnsi="Arial" w:cs="Arial"/>
-          <w:sz w:val="48"/>
-          <w:szCs w:val="48"/>
+          <w:sz w:val="40"/>
+          <w:szCs w:val="40"/>
+        </w:rPr>
+      </w:pPr>
+      <w:r>
+        <w:rPr>
+          <w:rFonts w:ascii="Arial" w:hAnsi="Arial" w:cs="Arial"/>
+          <w:sz w:val="24"/>
+          <w:szCs w:val="24"/>
         </w:rPr>
         <w:t xml:space="preserve">              </w:t>
       </w:r>
       <w:r>
         <w:rPr>
           <w:rFonts w:ascii="Arial" w:hAnsi="Arial" w:cs="Arial"/>
+          <w:sz w:val="24"/>
+          <w:szCs w:val="24"/>
+        </w:rPr>
+        <w:t xml:space="preserve">                    </w:t>
+      </w:r>
+    </w:p>
+    <w:sdt>
+      <w:sdtPr>
+        <w:id w:val="-569345517"/>
+        <w:docPartObj>
+          <w:docPartGallery w:val="Table of Contents"/>
+          <w:docPartUnique/>
+        </w:docPartObj>
+      </w:sdtPr>
+      <w:sdtEndPr>
+        <w:rPr>
+          <w:rFonts w:asciiTheme="minorHAnsi" w:eastAsiaTheme="minorHAnsi" w:hAnsiTheme="minorHAnsi" w:cstheme="minorBidi"/>
           <w:b/>
-          <w:sz w:val="48"/>
-          <w:szCs w:val="48"/>
+          <w:bCs/>
+          <w:noProof/>
+          <w:color w:val="auto"/>
+          <w:sz w:val="22"/>
+          <w:szCs w:val="22"/>
+        </w:rPr>
+      </w:sdtEndPr>
+      <w:sdtContent>
+        <w:p>
+          <w:pPr>
+            <w:pStyle w:val="TOCHeading"/>
+          </w:pPr>
+          <w:r>
+            <w:t>Contents</w:t>
+          </w:r>
+        </w:p>
+        <w:p>
+          <w:pPr>
+            <w:pStyle w:val="TOC1"/>
+            <w:tabs>
+              <w:tab w:val="right" w:leader="dot" w:pos="9350"/>
+            </w:tabs>
+            <w:rPr>
+              <w:rFonts w:eastAsiaTheme="minorEastAsia"/>
+              <w:noProof/>
+            </w:rPr>
+          </w:pPr>
+          <w:r>
+            <w:fldChar w:fldCharType="begin"/>
+          </w:r>
+          <w:r>
+            <w:instrText xml:space="preserve"> TOC \o "1-3" \h \z \u </w:instrText>
+          </w:r>
+          <w:r>
+            <w:fldChar w:fldCharType="separate"/>
+          </w:r>
+          <w:hyperlink w:anchor="_Toc8071241" w:history="1">
+            <w:r>
+              <w:rPr>
+                <w:rStyle w:val="Hyperlink"/>
+                <w:b/>
+                <w:noProof/>
+              </w:rPr>
+              <w:t>Introduction to analysis</w:t>
+            </w:r>
+            <w:r>
+              <w:rPr>
+                <w:noProof/>
+                <w:webHidden/>
+              </w:rPr>
+              <w:tab/>
+            </w:r>
+            <w:r>
+              <w:rPr>
+                <w:noProof/>
+                <w:webHidden/>
+              </w:rPr>
+              <w:fldChar w:fldCharType="begin"/>
+            </w:r>
+            <w:r>
+              <w:rPr>
+                <w:noProof/>
+                <w:webHidden/>
+              </w:rPr>
+              <w:instrText xml:space="preserve"> PAGEREF _Toc8071241 \h </w:instrText>
+            </w:r>
+            <w:r>
+              <w:rPr>
+                <w:noProof/>
+                <w:webHidden/>
+              </w:rPr>
+            </w:r>
+            <w:r>
+              <w:rPr>
+                <w:noProof/>
+                <w:webHidden/>
+              </w:rPr>
+              <w:fldChar w:fldCharType="separate"/>
+            </w:r>
+            <w:r>
+              <w:rPr>
+                <w:noProof/>
+                <w:webHidden/>
+              </w:rPr>
+              <w:t>2</w:t>
+            </w:r>
+            <w:r>
+              <w:rPr>
+                <w:noProof/>
+                <w:webHidden/>
+              </w:rPr>
+              <w:fldChar w:fldCharType="end"/>
+            </w:r>
+          </w:hyperlink>
+        </w:p>
+        <w:p>
+          <w:pPr>
+            <w:pStyle w:val="TOC1"/>
+            <w:tabs>
+              <w:tab w:val="right" w:leader="dot" w:pos="9350"/>
+            </w:tabs>
+            <w:rPr>
+              <w:rFonts w:eastAsiaTheme="minorEastAsia"/>
+              <w:noProof/>
+            </w:rPr>
+          </w:pPr>
+          <w:hyperlink w:anchor="_Toc8071242" w:history="1">
+            <w:r>
+              <w:rPr>
+                <w:rStyle w:val="Hyperlink"/>
+                <w:b/>
+                <w:noProof/>
+              </w:rPr>
+              <w:t>Analysis methodology</w:t>
+            </w:r>
+            <w:r>
+              <w:rPr>
+                <w:noProof/>
+                <w:webHidden/>
+              </w:rPr>
+              <w:tab/>
+            </w:r>
+            <w:r>
+              <w:rPr>
+                <w:noProof/>
+                <w:webHidden/>
+              </w:rPr>
+              <w:fldChar w:fldCharType="begin"/>
+            </w:r>
+            <w:r>
+              <w:rPr>
+                <w:noProof/>
+                <w:webHidden/>
+              </w:rPr>
+              <w:instrText xml:space="preserve"> PAGEREF _Toc8071242 \h </w:instrText>
+            </w:r>
+            <w:r>
+              <w:rPr>
+                <w:noProof/>
+                <w:webHidden/>
+              </w:rPr>
+            </w:r>
+            <w:r>
+              <w:rPr>
+                <w:noProof/>
+                <w:webHidden/>
+              </w:rPr>
+              <w:fldChar w:fldCharType="separate"/>
+            </w:r>
+            <w:r>
+              <w:rPr>
+                <w:noProof/>
+                <w:webHidden/>
+              </w:rPr>
+              <w:t>3</w:t>
+            </w:r>
+            <w:r>
+              <w:rPr>
+                <w:noProof/>
+                <w:webHidden/>
+              </w:rPr>
+              <w:fldChar w:fldCharType="end"/>
+            </w:r>
+          </w:hyperlink>
+        </w:p>
+        <w:p>
+          <w:pPr>
+            <w:pStyle w:val="TOC2"/>
+            <w:tabs>
+              <w:tab w:val="right" w:leader="dot" w:pos="9350"/>
+            </w:tabs>
+            <w:rPr>
+              <w:rFonts w:eastAsiaTheme="minorEastAsia"/>
+              <w:noProof/>
+            </w:rPr>
+          </w:pPr>
+          <w:hyperlink w:anchor="_Toc8071243" w:history="1">
+            <w:r>
+              <w:rPr>
+                <w:rStyle w:val="Hyperlink"/>
+                <w:noProof/>
+              </w:rPr>
+              <w:t>Soft System Approach</w:t>
+            </w:r>
+            <w:r>
+              <w:rPr>
+                <w:noProof/>
+                <w:webHidden/>
+              </w:rPr>
+              <w:tab/>
+            </w:r>
+            <w:r>
+              <w:rPr>
+                <w:noProof/>
+                <w:webHidden/>
+              </w:rPr>
+              <w:fldChar w:fldCharType="begin"/>
+            </w:r>
+            <w:r>
+              <w:rPr>
+                <w:noProof/>
+                <w:webHidden/>
+              </w:rPr>
+              <w:instrText xml:space="preserve"> PAGEREF _Toc8071243 \h </w:instrText>
+            </w:r>
+            <w:r>
+              <w:rPr>
+                <w:noProof/>
+                <w:webHidden/>
+              </w:rPr>
+            </w:r>
+            <w:r>
+              <w:rPr>
+                <w:noProof/>
+                <w:webHidden/>
+              </w:rPr>
+              <w:fldChar w:fldCharType="separate"/>
+            </w:r>
+            <w:r>
+              <w:rPr>
+                <w:noProof/>
+                <w:webHidden/>
+              </w:rPr>
+              <w:t>3</w:t>
+            </w:r>
+            <w:r>
+              <w:rPr>
+                <w:noProof/>
+                <w:webHidden/>
+              </w:rPr>
+              <w:fldChar w:fldCharType="end"/>
+            </w:r>
+          </w:hyperlink>
+        </w:p>
+        <w:p>
+          <w:pPr>
+            <w:pStyle w:val="TOC2"/>
+            <w:tabs>
+              <w:tab w:val="right" w:leader="dot" w:pos="9350"/>
+            </w:tabs>
+            <w:rPr>
+              <w:rFonts w:eastAsiaTheme="minorEastAsia"/>
+              <w:noProof/>
+            </w:rPr>
+          </w:pPr>
+          <w:hyperlink w:anchor="_Toc8071244" w:history="1">
+            <w:r>
+              <w:rPr>
+                <w:rStyle w:val="Hyperlink"/>
+                <w:noProof/>
+              </w:rPr>
+              <w:t>Feasibility Study</w:t>
+            </w:r>
+            <w:r>
+              <w:rPr>
+                <w:noProof/>
+                <w:webHidden/>
+              </w:rPr>
+              <w:tab/>
+            </w:r>
+            <w:r>
+              <w:rPr>
+                <w:noProof/>
+                <w:webHidden/>
+              </w:rPr>
+              <w:fldChar w:fldCharType="begin"/>
+            </w:r>
+            <w:r>
+              <w:rPr>
+                <w:noProof/>
+                <w:webHidden/>
+              </w:rPr>
+              <w:instrText xml:space="preserve"> PAGEREF _Toc8071244 \h </w:instrText>
+            </w:r>
+            <w:r>
+              <w:rPr>
+                <w:noProof/>
+                <w:webHidden/>
+              </w:rPr>
+            </w:r>
+            <w:r>
+              <w:rPr>
+                <w:noProof/>
+                <w:webHidden/>
+              </w:rPr>
+              <w:fldChar w:fldCharType="separate"/>
+            </w:r>
+            <w:r>
+              <w:rPr>
+                <w:noProof/>
+                <w:webHidden/>
+              </w:rPr>
+              <w:t>8</w:t>
+            </w:r>
+            <w:r>
+              <w:rPr>
+                <w:noProof/>
+                <w:webHidden/>
+              </w:rPr>
+              <w:fldChar w:fldCharType="end"/>
+            </w:r>
+          </w:hyperlink>
+        </w:p>
+        <w:p>
+          <w:pPr>
+            <w:pStyle w:val="TOC1"/>
+            <w:tabs>
+              <w:tab w:val="right" w:leader="dot" w:pos="9350"/>
+            </w:tabs>
+            <w:rPr>
+              <w:rFonts w:eastAsiaTheme="minorEastAsia"/>
+              <w:noProof/>
+            </w:rPr>
+          </w:pPr>
+          <w:hyperlink w:anchor="_Toc8071245" w:history="1">
+            <w:r>
+              <w:rPr>
+                <w:rStyle w:val="Hyperlink"/>
+                <w:b/>
+                <w:noProof/>
+              </w:rPr>
+              <w:t>Requirement Analysis</w:t>
+            </w:r>
+            <w:r>
+              <w:rPr>
+                <w:noProof/>
+                <w:webHidden/>
+              </w:rPr>
+              <w:tab/>
+            </w:r>
+            <w:r>
+              <w:rPr>
+                <w:noProof/>
+                <w:webHidden/>
+              </w:rPr>
+              <w:fldChar w:fldCharType="begin"/>
+            </w:r>
+            <w:r>
+              <w:rPr>
+                <w:noProof/>
+                <w:webHidden/>
+              </w:rPr>
+              <w:instrText xml:space="preserve"> PAGEREF _Toc8071245 \h </w:instrText>
+            </w:r>
+            <w:r>
+              <w:rPr>
+                <w:noProof/>
+                <w:webHidden/>
+              </w:rPr>
+            </w:r>
+            <w:r>
+              <w:rPr>
+                <w:noProof/>
+                <w:webHidden/>
+              </w:rPr>
+              <w:fldChar w:fldCharType="separate"/>
+            </w:r>
+            <w:r>
+              <w:rPr>
+                <w:noProof/>
+                <w:webHidden/>
+              </w:rPr>
+              <w:t>10</w:t>
+            </w:r>
+            <w:r>
+              <w:rPr>
+                <w:noProof/>
+                <w:webHidden/>
+              </w:rPr>
+              <w:fldChar w:fldCharType="end"/>
+            </w:r>
+          </w:hyperlink>
+        </w:p>
+        <w:p>
+          <w:pPr>
+            <w:pStyle w:val="TOC2"/>
+            <w:tabs>
+              <w:tab w:val="right" w:leader="dot" w:pos="9350"/>
+            </w:tabs>
+            <w:rPr>
+              <w:rFonts w:eastAsiaTheme="minorEastAsia"/>
+              <w:noProof/>
+            </w:rPr>
+          </w:pPr>
+          <w:hyperlink w:anchor="_Toc8071246" w:history="1">
+            <w:r>
+              <w:rPr>
+                <w:rStyle w:val="Hyperlink"/>
+                <w:noProof/>
+              </w:rPr>
+              <w:t>Functional Requirement</w:t>
+            </w:r>
+            <w:r>
+              <w:rPr>
+                <w:noProof/>
+                <w:webHidden/>
+              </w:rPr>
+              <w:tab/>
+            </w:r>
+            <w:r>
+              <w:rPr>
+                <w:noProof/>
+                <w:webHidden/>
+              </w:rPr>
+              <w:fldChar w:fldCharType="begin"/>
+            </w:r>
+            <w:r>
+              <w:rPr>
+                <w:noProof/>
+                <w:webHidden/>
+              </w:rPr>
+              <w:instrText xml:space="preserve"> PAGEREF _Toc8071246 \h </w:instrText>
+            </w:r>
+            <w:r>
+              <w:rPr>
+                <w:noProof/>
+                <w:webHidden/>
+              </w:rPr>
+            </w:r>
+            <w:r>
+              <w:rPr>
+                <w:noProof/>
+                <w:webHidden/>
+              </w:rPr>
+              <w:fldChar w:fldCharType="separate"/>
+            </w:r>
+            <w:r>
+              <w:rPr>
+                <w:noProof/>
+                <w:webHidden/>
+              </w:rPr>
+              <w:t>10</w:t>
+            </w:r>
+            <w:r>
+              <w:rPr>
+                <w:noProof/>
+                <w:webHidden/>
+              </w:rPr>
+              <w:fldChar w:fldCharType="end"/>
+            </w:r>
+          </w:hyperlink>
+        </w:p>
+        <w:p>
+          <w:pPr>
+            <w:pStyle w:val="TOC2"/>
+            <w:tabs>
+              <w:tab w:val="right" w:leader="dot" w:pos="9350"/>
+            </w:tabs>
+            <w:rPr>
+              <w:rFonts w:eastAsiaTheme="minorEastAsia"/>
+              <w:noProof/>
+            </w:rPr>
+          </w:pPr>
+          <w:hyperlink w:anchor="_Toc8071247" w:history="1">
+            <w:r>
+              <w:rPr>
+                <w:rStyle w:val="Hyperlink"/>
+                <w:noProof/>
+              </w:rPr>
+              <w:t>Non-Functional Requirement</w:t>
+            </w:r>
+            <w:r>
+              <w:rPr>
+                <w:noProof/>
+                <w:webHidden/>
+              </w:rPr>
+              <w:tab/>
+            </w:r>
+            <w:r>
+              <w:rPr>
+                <w:noProof/>
+                <w:webHidden/>
+              </w:rPr>
+              <w:fldChar w:fldCharType="begin"/>
+            </w:r>
+            <w:r>
+              <w:rPr>
+                <w:noProof/>
+                <w:webHidden/>
+              </w:rPr>
+              <w:instrText xml:space="preserve"> PAGEREF _Toc8071247 \h </w:instrText>
+            </w:r>
+            <w:r>
+              <w:rPr>
+                <w:noProof/>
+                <w:webHidden/>
+              </w:rPr>
+            </w:r>
+            <w:r>
+              <w:rPr>
+                <w:noProof/>
+                <w:webHidden/>
+              </w:rPr>
+              <w:fldChar w:fldCharType="separate"/>
+            </w:r>
+            <w:r>
+              <w:rPr>
+                <w:noProof/>
+                <w:webHidden/>
+              </w:rPr>
+              <w:t>13</w:t>
+            </w:r>
+            <w:r>
+              <w:rPr>
+                <w:noProof/>
+                <w:webHidden/>
+              </w:rPr>
+              <w:fldChar w:fldCharType="end"/>
+            </w:r>
+          </w:hyperlink>
+        </w:p>
+        <w:p>
+          <w:pPr>
+            <w:pStyle w:val="TOC2"/>
+            <w:tabs>
+              <w:tab w:val="right" w:leader="dot" w:pos="9350"/>
+            </w:tabs>
+            <w:rPr>
+              <w:rFonts w:eastAsiaTheme="minorEastAsia"/>
+              <w:noProof/>
+            </w:rPr>
+          </w:pPr>
+          <w:hyperlink w:anchor="_Toc8071248" w:history="1">
+            <w:r>
+              <w:rPr>
+                <w:rStyle w:val="Hyperlink"/>
+                <w:noProof/>
+              </w:rPr>
+              <w:t>MoSCoW Prioritization</w:t>
+            </w:r>
+            <w:r>
+              <w:rPr>
+                <w:noProof/>
+                <w:webHidden/>
+              </w:rPr>
+              <w:tab/>
+            </w:r>
+            <w:r>
+              <w:rPr>
+                <w:noProof/>
+                <w:webHidden/>
+              </w:rPr>
+              <w:fldChar w:fldCharType="begin"/>
+            </w:r>
+            <w:r>
+              <w:rPr>
+                <w:noProof/>
+                <w:webHidden/>
+              </w:rPr>
+              <w:instrText xml:space="preserve"> PAGEREF _Toc8071248 \h </w:instrText>
+            </w:r>
+            <w:r>
+              <w:rPr>
+                <w:noProof/>
+                <w:webHidden/>
+              </w:rPr>
+            </w:r>
+            <w:r>
+              <w:rPr>
+                <w:noProof/>
+                <w:webHidden/>
+              </w:rPr>
+              <w:fldChar w:fldCharType="separate"/>
+            </w:r>
+            <w:r>
+              <w:rPr>
+                <w:noProof/>
+                <w:webHidden/>
+              </w:rPr>
+              <w:t>14</w:t>
+            </w:r>
+            <w:r>
+              <w:rPr>
+                <w:noProof/>
+                <w:webHidden/>
+              </w:rPr>
+              <w:fldChar w:fldCharType="end"/>
+            </w:r>
+          </w:hyperlink>
+        </w:p>
+        <w:p>
+          <w:pPr>
+            <w:pStyle w:val="TOC2"/>
+            <w:tabs>
+              <w:tab w:val="right" w:leader="dot" w:pos="9350"/>
+            </w:tabs>
+            <w:rPr>
+              <w:rFonts w:eastAsiaTheme="minorEastAsia"/>
+              <w:noProof/>
+            </w:rPr>
+          </w:pPr>
+          <w:hyperlink w:anchor="_Toc8071249" w:history="1">
+            <w:r>
+              <w:rPr>
+                <w:rStyle w:val="Hyperlink"/>
+                <w:noProof/>
+              </w:rPr>
+              <w:t>System Requirement Specification</w:t>
+            </w:r>
+            <w:r>
+              <w:rPr>
+                <w:noProof/>
+                <w:webHidden/>
+              </w:rPr>
+              <w:tab/>
+            </w:r>
+            <w:r>
+              <w:rPr>
+                <w:noProof/>
+                <w:webHidden/>
+              </w:rPr>
+              <w:fldChar w:fldCharType="begin"/>
+            </w:r>
+            <w:r>
+              <w:rPr>
+                <w:noProof/>
+                <w:webHidden/>
+              </w:rPr>
+              <w:instrText xml:space="preserve"> PAGEREF _Toc8071249 \h </w:instrText>
+            </w:r>
+            <w:r>
+              <w:rPr>
+                <w:noProof/>
+                <w:webHidden/>
+              </w:rPr>
+            </w:r>
+            <w:r>
+              <w:rPr>
+                <w:noProof/>
+                <w:webHidden/>
+              </w:rPr>
+              <w:fldChar w:fldCharType="separate"/>
+            </w:r>
+            <w:r>
+              <w:rPr>
+                <w:noProof/>
+                <w:webHidden/>
+              </w:rPr>
+              <w:t>18</w:t>
+            </w:r>
+            <w:r>
+              <w:rPr>
+                <w:noProof/>
+                <w:webHidden/>
+              </w:rPr>
+              <w:fldChar w:fldCharType="end"/>
+            </w:r>
+          </w:hyperlink>
+        </w:p>
+        <w:p>
+          <w:pPr>
+            <w:pStyle w:val="TOC1"/>
+            <w:tabs>
+              <w:tab w:val="right" w:leader="dot" w:pos="9350"/>
+            </w:tabs>
+            <w:rPr>
+              <w:rFonts w:eastAsiaTheme="minorEastAsia"/>
+              <w:noProof/>
+            </w:rPr>
+          </w:pPr>
+          <w:hyperlink w:anchor="_Toc8071250" w:history="1">
+            <w:r>
+              <w:rPr>
+                <w:rStyle w:val="Hyperlink"/>
+                <w:b/>
+                <w:noProof/>
+              </w:rPr>
+              <w:t>Use Case Diagram</w:t>
+            </w:r>
+            <w:r>
+              <w:rPr>
+                <w:noProof/>
+                <w:webHidden/>
+              </w:rPr>
+              <w:tab/>
+            </w:r>
+            <w:r>
+              <w:rPr>
+                <w:noProof/>
+                <w:webHidden/>
+              </w:rPr>
+              <w:fldChar w:fldCharType="begin"/>
+            </w:r>
+            <w:r>
+              <w:rPr>
+                <w:noProof/>
+                <w:webHidden/>
+              </w:rPr>
+              <w:instrText xml:space="preserve"> PAGEREF _Toc8071250 \h </w:instrText>
+            </w:r>
+            <w:r>
+              <w:rPr>
+                <w:noProof/>
+                <w:webHidden/>
+              </w:rPr>
+            </w:r>
+            <w:r>
+              <w:rPr>
+                <w:noProof/>
+                <w:webHidden/>
+              </w:rPr>
+              <w:fldChar w:fldCharType="separate"/>
+            </w:r>
+            <w:r>
+              <w:rPr>
+                <w:noProof/>
+                <w:webHidden/>
+              </w:rPr>
+              <w:t>19</w:t>
+            </w:r>
+            <w:r>
+              <w:rPr>
+                <w:noProof/>
+                <w:webHidden/>
+              </w:rPr>
+              <w:fldChar w:fldCharType="end"/>
+            </w:r>
+          </w:hyperlink>
+        </w:p>
+        <w:p>
+          <w:pPr>
+            <w:pStyle w:val="TOC1"/>
+            <w:tabs>
+              <w:tab w:val="right" w:leader="dot" w:pos="9350"/>
+            </w:tabs>
+            <w:rPr>
+              <w:rFonts w:eastAsiaTheme="minorEastAsia"/>
+              <w:noProof/>
+            </w:rPr>
+          </w:pPr>
+          <w:hyperlink w:anchor="_Toc8071251" w:history="1">
+            <w:r>
+              <w:rPr>
+                <w:rStyle w:val="Hyperlink"/>
+                <w:b/>
+                <w:noProof/>
+              </w:rPr>
+              <w:t>Natural Language Analysis (NLA)</w:t>
+            </w:r>
+            <w:r>
+              <w:rPr>
+                <w:noProof/>
+                <w:webHidden/>
+              </w:rPr>
+              <w:tab/>
+            </w:r>
+            <w:r>
+              <w:rPr>
+                <w:noProof/>
+                <w:webHidden/>
+              </w:rPr>
+              <w:fldChar w:fldCharType="begin"/>
+            </w:r>
+            <w:r>
+              <w:rPr>
+                <w:noProof/>
+                <w:webHidden/>
+              </w:rPr>
+              <w:instrText xml:space="preserve"> PAGEREF _Toc8071251 \h </w:instrText>
+            </w:r>
+            <w:r>
+              <w:rPr>
+                <w:noProof/>
+                <w:webHidden/>
+              </w:rPr>
+            </w:r>
+            <w:r>
+              <w:rPr>
+                <w:noProof/>
+                <w:webHidden/>
+              </w:rPr>
+              <w:fldChar w:fldCharType="separate"/>
+            </w:r>
+            <w:r>
+              <w:rPr>
+                <w:noProof/>
+                <w:webHidden/>
+              </w:rPr>
+              <w:t>24</w:t>
+            </w:r>
+            <w:r>
+              <w:rPr>
+                <w:noProof/>
+                <w:webHidden/>
+              </w:rPr>
+              <w:fldChar w:fldCharType="end"/>
+            </w:r>
+          </w:hyperlink>
+        </w:p>
+        <w:p>
+          <w:pPr>
+            <w:pStyle w:val="TOC2"/>
+            <w:tabs>
+              <w:tab w:val="right" w:leader="dot" w:pos="9350"/>
+            </w:tabs>
+            <w:rPr>
+              <w:rFonts w:eastAsiaTheme="minorEastAsia"/>
+              <w:noProof/>
+            </w:rPr>
+          </w:pPr>
+          <w:hyperlink w:anchor="_Toc8071252" w:history="1">
+            <w:r>
+              <w:rPr>
+                <w:rStyle w:val="Hyperlink"/>
+                <w:noProof/>
+              </w:rPr>
+              <w:t>Initial Class Diagram</w:t>
+            </w:r>
+            <w:r>
+              <w:rPr>
+                <w:noProof/>
+                <w:webHidden/>
+              </w:rPr>
+              <w:tab/>
+            </w:r>
+            <w:r>
+              <w:rPr>
+                <w:noProof/>
+                <w:webHidden/>
+              </w:rPr>
+              <w:fldChar w:fldCharType="begin"/>
+            </w:r>
+            <w:r>
+              <w:rPr>
+                <w:noProof/>
+                <w:webHidden/>
+              </w:rPr>
+              <w:instrText xml:space="preserve"> PAGEREF _Toc8071252 \h </w:instrText>
+            </w:r>
+            <w:r>
+              <w:rPr>
+                <w:noProof/>
+                <w:webHidden/>
+              </w:rPr>
+            </w:r>
+            <w:r>
+              <w:rPr>
+                <w:noProof/>
+                <w:webHidden/>
+              </w:rPr>
+              <w:fldChar w:fldCharType="separate"/>
+            </w:r>
+            <w:r>
+              <w:rPr>
+                <w:noProof/>
+                <w:webHidden/>
+              </w:rPr>
+              <w:t>25</w:t>
+            </w:r>
+            <w:r>
+              <w:rPr>
+                <w:noProof/>
+                <w:webHidden/>
+              </w:rPr>
+              <w:fldChar w:fldCharType="end"/>
+            </w:r>
+          </w:hyperlink>
+        </w:p>
+        <w:p>
+          <w:r>
+            <w:rPr>
+              <w:b/>
+              <w:bCs/>
+              <w:noProof/>
+            </w:rPr>
+            <w:fldChar w:fldCharType="end"/>
+          </w:r>
+        </w:p>
+      </w:sdtContent>
+    </w:sdt>
+    <w:p>
+      <w:pPr>
+        <w:rPr>
+          <w:rFonts w:ascii="Arial" w:hAnsi="Arial" w:cs="Arial"/>
+          <w:b/>
+          <w:sz w:val="40"/>
+          <w:szCs w:val="40"/>
+        </w:rPr>
+      </w:pPr>
+    </w:p>
+    <w:p>
+      <w:pPr>
+        <w:rPr>
+          <w:rFonts w:ascii="Arial" w:hAnsi="Arial" w:cs="Arial"/>
+          <w:b/>
+          <w:sz w:val="40"/>
+          <w:szCs w:val="40"/>
+        </w:rPr>
+      </w:pPr>
+    </w:p>
+    <w:p>
+      <w:pPr>
+        <w:rPr>
+          <w:rFonts w:ascii="Arial" w:hAnsi="Arial" w:cs="Arial"/>
+          <w:b/>
+          <w:sz w:val="40"/>
+          <w:szCs w:val="40"/>
+        </w:rPr>
+      </w:pPr>
+    </w:p>
+    <w:p>
+      <w:pPr>
+        <w:rPr>
+          <w:rFonts w:ascii="Arial" w:hAnsi="Arial" w:cs="Arial"/>
+          <w:b/>
+          <w:sz w:val="40"/>
+          <w:szCs w:val="40"/>
+        </w:rPr>
+      </w:pPr>
+    </w:p>
+    <w:p>
+      <w:pPr>
+        <w:rPr>
+          <w:rFonts w:ascii="Arial" w:hAnsi="Arial" w:cs="Arial"/>
+          <w:b/>
+          <w:sz w:val="40"/>
+          <w:szCs w:val="40"/>
+        </w:rPr>
+      </w:pPr>
+    </w:p>
+    <w:p>
+      <w:pPr>
+        <w:rPr>
+          <w:rFonts w:ascii="Arial" w:hAnsi="Arial" w:cs="Arial"/>
+          <w:b/>
+          <w:sz w:val="40"/>
+          <w:szCs w:val="40"/>
+        </w:rPr>
+      </w:pPr>
+    </w:p>
+    <w:p>
+      <w:pPr>
+        <w:rPr>
+          <w:rFonts w:ascii="Arial" w:hAnsi="Arial" w:cs="Arial"/>
+          <w:b/>
+          <w:sz w:val="40"/>
+          <w:szCs w:val="40"/>
+        </w:rPr>
+      </w:pPr>
+    </w:p>
+    <w:p>
+      <w:pPr>
+        <w:rPr>
+          <w:rFonts w:ascii="Arial" w:hAnsi="Arial" w:cs="Arial"/>
+          <w:b/>
+          <w:sz w:val="40"/>
+          <w:szCs w:val="40"/>
+        </w:rPr>
+      </w:pPr>
+    </w:p>
+    <w:p>
+      <w:pPr>
+        <w:rPr>
+          <w:rFonts w:ascii="Arial" w:hAnsi="Arial" w:cs="Arial"/>
+          <w:b/>
+          <w:sz w:val="40"/>
+          <w:szCs w:val="40"/>
+        </w:rPr>
+      </w:pPr>
+    </w:p>
+    <w:p>
+      <w:pPr>
+        <w:rPr>
+          <w:rFonts w:ascii="Arial" w:hAnsi="Arial" w:cs="Arial"/>
+          <w:b/>
+          <w:sz w:val="40"/>
+          <w:szCs w:val="40"/>
+        </w:rPr>
+      </w:pPr>
+    </w:p>
+    <w:p>
+      <w:pPr>
+        <w:rPr>
+          <w:noProof/>
+          <w:sz w:val="28"/>
+          <w:szCs w:val="28"/>
+        </w:rPr>
+      </w:pPr>
+      <w:r>
+        <w:rPr>
+          <w:rFonts w:ascii="Arial" w:hAnsi="Arial" w:cs="Arial"/>
+          <w:sz w:val="28"/>
+          <w:szCs w:val="28"/>
+        </w:rPr>
+        <w:lastRenderedPageBreak/>
+        <w:t>Tables and Figures</w:t>
+      </w:r>
+      <w:r>
+        <w:rPr>
+          <w:rFonts w:ascii="Arial" w:hAnsi="Arial" w:cs="Arial"/>
+          <w:sz w:val="28"/>
+          <w:szCs w:val="28"/>
+        </w:rPr>
+        <w:t xml:space="preserve">             </w:t>
+      </w:r>
+      <w:r>
+        <w:rPr>
+          <w:rFonts w:ascii="Arial" w:hAnsi="Arial" w:cs="Arial"/>
+          <w:sz w:val="28"/>
+          <w:szCs w:val="28"/>
+        </w:rPr>
+        <w:fldChar w:fldCharType="begin"/>
+      </w:r>
+      <w:r>
+        <w:rPr>
+          <w:rFonts w:ascii="Arial" w:hAnsi="Arial" w:cs="Arial"/>
+          <w:sz w:val="28"/>
+          <w:szCs w:val="28"/>
+        </w:rPr>
+        <w:instrText xml:space="preserve"> TOC \h \z \c "Figure" </w:instrText>
+      </w:r>
+      <w:r>
+        <w:rPr>
+          <w:rFonts w:ascii="Arial" w:hAnsi="Arial" w:cs="Arial"/>
+          <w:sz w:val="28"/>
+          <w:szCs w:val="28"/>
+        </w:rPr>
+        <w:fldChar w:fldCharType="separate"/>
+      </w:r>
+    </w:p>
+    <w:p>
+      <w:pPr>
+        <w:pStyle w:val="TableofFigures"/>
+        <w:tabs>
+          <w:tab w:val="right" w:leader="dot" w:pos="9350"/>
+        </w:tabs>
+        <w:rPr>
+          <w:noProof/>
+        </w:rPr>
+      </w:pPr>
+      <w:hyperlink w:anchor="_Toc8072784" w:history="1">
+        <w:r>
+          <w:rPr>
+            <w:rStyle w:val="Hyperlink"/>
+            <w:rFonts w:ascii="Arial" w:hAnsi="Arial" w:cs="Arial"/>
+            <w:noProof/>
+          </w:rPr>
+          <w:t>Figure 1 Rich Picture for IlamTeaGarden</w:t>
+        </w:r>
+        <w:r>
+          <w:rPr>
+            <w:noProof/>
+            <w:webHidden/>
+          </w:rPr>
+          <w:tab/>
+        </w:r>
+        <w:r>
+          <w:rPr>
+            <w:noProof/>
+            <w:webHidden/>
+          </w:rPr>
+          <w:fldChar w:fldCharType="begin"/>
+        </w:r>
+        <w:r>
+          <w:rPr>
+            <w:noProof/>
+            <w:webHidden/>
+          </w:rPr>
+          <w:instrText xml:space="preserve"> PAGEREF _Toc8072784 \h </w:instrText>
+        </w:r>
+        <w:r>
+          <w:rPr>
+            <w:noProof/>
+            <w:webHidden/>
+          </w:rPr>
+        </w:r>
+        <w:r>
+          <w:rPr>
+            <w:noProof/>
+            <w:webHidden/>
+          </w:rPr>
+          <w:fldChar w:fldCharType="separate"/>
+        </w:r>
+        <w:r>
+          <w:rPr>
+            <w:noProof/>
+            <w:webHidden/>
+          </w:rPr>
+          <w:t>4</w:t>
+        </w:r>
+        <w:r>
+          <w:rPr>
+            <w:noProof/>
+            <w:webHidden/>
+          </w:rPr>
+          <w:fldChar w:fldCharType="end"/>
+        </w:r>
+      </w:hyperlink>
+    </w:p>
+    <w:p>
+      <w:pPr>
+        <w:pStyle w:val="TableofFigures"/>
+        <w:tabs>
+          <w:tab w:val="right" w:leader="dot" w:pos="9350"/>
+        </w:tabs>
+        <w:rPr>
+          <w:noProof/>
+        </w:rPr>
+      </w:pPr>
+      <w:hyperlink w:anchor="_Toc8072785" w:history="1">
+        <w:r>
+          <w:rPr>
+            <w:rStyle w:val="Hyperlink"/>
+            <w:rFonts w:ascii="Arial" w:hAnsi="Arial" w:cs="Arial"/>
+            <w:noProof/>
+          </w:rPr>
+          <w:t>Figure 2 Admin activity conceptual model</w:t>
+        </w:r>
+        <w:r>
+          <w:rPr>
+            <w:noProof/>
+            <w:webHidden/>
+          </w:rPr>
+          <w:tab/>
+        </w:r>
+        <w:r>
+          <w:rPr>
+            <w:noProof/>
+            <w:webHidden/>
+          </w:rPr>
+          <w:fldChar w:fldCharType="begin"/>
+        </w:r>
+        <w:r>
+          <w:rPr>
+            <w:noProof/>
+            <w:webHidden/>
+          </w:rPr>
+          <w:instrText xml:space="preserve"> PAGEREF _Toc8072785 \h </w:instrText>
+        </w:r>
+        <w:r>
+          <w:rPr>
+            <w:noProof/>
+            <w:webHidden/>
+          </w:rPr>
+        </w:r>
+        <w:r>
+          <w:rPr>
+            <w:noProof/>
+            <w:webHidden/>
+          </w:rPr>
+          <w:fldChar w:fldCharType="separate"/>
+        </w:r>
+        <w:r>
+          <w:rPr>
+            <w:noProof/>
+            <w:webHidden/>
+          </w:rPr>
+          <w:t>8</w:t>
+        </w:r>
+        <w:r>
+          <w:rPr>
+            <w:noProof/>
+            <w:webHidden/>
+          </w:rPr>
+          <w:fldChar w:fldCharType="end"/>
+        </w:r>
+      </w:hyperlink>
+    </w:p>
+    <w:p>
+      <w:pPr>
+        <w:pStyle w:val="TableofFigures"/>
+        <w:tabs>
+          <w:tab w:val="right" w:leader="dot" w:pos="9350"/>
+        </w:tabs>
+        <w:rPr>
+          <w:noProof/>
+        </w:rPr>
+      </w:pPr>
+      <w:hyperlink w:anchor="_Toc8072786" w:history="1">
+        <w:r>
+          <w:rPr>
+            <w:rStyle w:val="Hyperlink"/>
+            <w:rFonts w:ascii="Arial" w:hAnsi="Arial" w:cs="Arial"/>
+            <w:noProof/>
+          </w:rPr>
+          <w:t>Figure 3 User Activity Conceptual Diagram</w:t>
+        </w:r>
+        <w:r>
+          <w:rPr>
+            <w:noProof/>
+            <w:webHidden/>
+          </w:rPr>
+          <w:tab/>
+        </w:r>
+        <w:r>
+          <w:rPr>
+            <w:noProof/>
+            <w:webHidden/>
+          </w:rPr>
+          <w:fldChar w:fldCharType="begin"/>
+        </w:r>
+        <w:r>
+          <w:rPr>
+            <w:noProof/>
+            <w:webHidden/>
+          </w:rPr>
+          <w:instrText xml:space="preserve"> PAGEREF _Toc8072786 \h </w:instrText>
+        </w:r>
+        <w:r>
+          <w:rPr>
+            <w:noProof/>
+            <w:webHidden/>
+          </w:rPr>
+        </w:r>
+        <w:r>
+          <w:rPr>
+            <w:noProof/>
+            <w:webHidden/>
+          </w:rPr>
+          <w:fldChar w:fldCharType="separate"/>
+        </w:r>
+        <w:r>
+          <w:rPr>
+            <w:noProof/>
+            <w:webHidden/>
+          </w:rPr>
+          <w:t>9</w:t>
+        </w:r>
+        <w:r>
+          <w:rPr>
+            <w:noProof/>
+            <w:webHidden/>
+          </w:rPr>
+          <w:fldChar w:fldCharType="end"/>
+        </w:r>
+      </w:hyperlink>
+      <w:bookmarkStart w:id="0" w:name="_GoBack"/>
+      <w:bookmarkEnd w:id="0"/>
+    </w:p>
+    <w:p>
+      <w:pPr>
+        <w:pStyle w:val="TableofFigures"/>
+        <w:tabs>
+          <w:tab w:val="right" w:leader="dot" w:pos="9350"/>
+        </w:tabs>
+        <w:rPr>
+          <w:noProof/>
+        </w:rPr>
+      </w:pPr>
+      <w:hyperlink w:anchor="_Toc8072787" w:history="1">
+        <w:r>
+          <w:rPr>
+            <w:rStyle w:val="Hyperlink"/>
+            <w:rFonts w:ascii="Arial" w:hAnsi="Arial" w:cs="Arial"/>
+            <w:noProof/>
+          </w:rPr>
+          <w:t>Figure 4 Table Comparing conceptual model and real world</w:t>
+        </w:r>
+        <w:r>
+          <w:rPr>
+            <w:noProof/>
+            <w:webHidden/>
+          </w:rPr>
+          <w:tab/>
+        </w:r>
+        <w:r>
+          <w:rPr>
+            <w:noProof/>
+            <w:webHidden/>
+          </w:rPr>
+          <w:fldChar w:fldCharType="begin"/>
+        </w:r>
+        <w:r>
+          <w:rPr>
+            <w:noProof/>
+            <w:webHidden/>
+          </w:rPr>
+          <w:instrText xml:space="preserve"> PAGEREF _Toc8072787 \h </w:instrText>
+        </w:r>
+        <w:r>
+          <w:rPr>
+            <w:noProof/>
+            <w:webHidden/>
+          </w:rPr>
+        </w:r>
+        <w:r>
+          <w:rPr>
+            <w:noProof/>
+            <w:webHidden/>
+          </w:rPr>
+          <w:fldChar w:fldCharType="separate"/>
+        </w:r>
+        <w:r>
+          <w:rPr>
+            <w:noProof/>
+            <w:webHidden/>
+          </w:rPr>
+          <w:t>10</w:t>
+        </w:r>
+        <w:r>
+          <w:rPr>
+            <w:noProof/>
+            <w:webHidden/>
+          </w:rPr>
+          <w:fldChar w:fldCharType="end"/>
+        </w:r>
+      </w:hyperlink>
+    </w:p>
+    <w:p>
+      <w:pPr>
+        <w:pStyle w:val="TableofFigures"/>
+        <w:tabs>
+          <w:tab w:val="right" w:leader="dot" w:pos="9350"/>
+        </w:tabs>
+        <w:rPr>
+          <w:noProof/>
+        </w:rPr>
+      </w:pPr>
+      <w:hyperlink w:anchor="_Toc8072788" w:history="1">
+        <w:r>
+          <w:rPr>
+            <w:rStyle w:val="Hyperlink"/>
+            <w:rFonts w:ascii="Arial" w:hAnsi="Arial" w:cs="Arial"/>
+            <w:noProof/>
+          </w:rPr>
+          <w:t>Figure 5 Feasibility Study table</w:t>
+        </w:r>
+        <w:r>
+          <w:rPr>
+            <w:noProof/>
+            <w:webHidden/>
+          </w:rPr>
+          <w:tab/>
+        </w:r>
+        <w:r>
+          <w:rPr>
+            <w:noProof/>
+            <w:webHidden/>
+          </w:rPr>
+          <w:fldChar w:fldCharType="begin"/>
+        </w:r>
+        <w:r>
+          <w:rPr>
+            <w:noProof/>
+            <w:webHidden/>
+          </w:rPr>
+          <w:instrText xml:space="preserve"> PAGEREF _Toc8072788 \h </w:instrText>
+        </w:r>
+        <w:r>
+          <w:rPr>
+            <w:noProof/>
+            <w:webHidden/>
+          </w:rPr>
+        </w:r>
+        <w:r>
+          <w:rPr>
+            <w:noProof/>
+            <w:webHidden/>
+          </w:rPr>
+          <w:fldChar w:fldCharType="separate"/>
+        </w:r>
+        <w:r>
+          <w:rPr>
+            <w:noProof/>
+            <w:webHidden/>
+          </w:rPr>
+          <w:t>12</w:t>
+        </w:r>
+        <w:r>
+          <w:rPr>
+            <w:noProof/>
+            <w:webHidden/>
+          </w:rPr>
+          <w:fldChar w:fldCharType="end"/>
+        </w:r>
+      </w:hyperlink>
+    </w:p>
+    <w:p>
+      <w:pPr>
+        <w:pStyle w:val="TableofFigures"/>
+        <w:tabs>
+          <w:tab w:val="right" w:leader="dot" w:pos="9350"/>
+        </w:tabs>
+        <w:rPr>
+          <w:noProof/>
+        </w:rPr>
+      </w:pPr>
+      <w:hyperlink w:anchor="_Toc8072789" w:history="1">
+        <w:r>
+          <w:rPr>
+            <w:rStyle w:val="Hyperlink"/>
+            <w:rFonts w:ascii="Arial" w:hAnsi="Arial" w:cs="Arial"/>
+            <w:noProof/>
+          </w:rPr>
+          <w:t>Figure 6 Functional Requirement Table</w:t>
+        </w:r>
+        <w:r>
+          <w:rPr>
+            <w:noProof/>
+            <w:webHidden/>
+          </w:rPr>
+          <w:tab/>
+        </w:r>
+        <w:r>
+          <w:rPr>
+            <w:noProof/>
+            <w:webHidden/>
+          </w:rPr>
+          <w:fldChar w:fldCharType="begin"/>
+        </w:r>
+        <w:r>
+          <w:rPr>
+            <w:noProof/>
+            <w:webHidden/>
+          </w:rPr>
+          <w:instrText xml:space="preserve"> PAGEREF _Toc8072789 \h </w:instrText>
+        </w:r>
+        <w:r>
+          <w:rPr>
+            <w:noProof/>
+            <w:webHidden/>
+          </w:rPr>
+        </w:r>
+        <w:r>
+          <w:rPr>
+            <w:noProof/>
+            <w:webHidden/>
+          </w:rPr>
+          <w:fldChar w:fldCharType="separate"/>
+        </w:r>
+        <w:r>
+          <w:rPr>
+            <w:noProof/>
+            <w:webHidden/>
+          </w:rPr>
+          <w:t>15</w:t>
+        </w:r>
+        <w:r>
+          <w:rPr>
+            <w:noProof/>
+            <w:webHidden/>
+          </w:rPr>
+          <w:fldChar w:fldCharType="end"/>
+        </w:r>
+      </w:hyperlink>
+    </w:p>
+    <w:p>
+      <w:pPr>
+        <w:pStyle w:val="TableofFigures"/>
+        <w:tabs>
+          <w:tab w:val="right" w:leader="dot" w:pos="9350"/>
+        </w:tabs>
+        <w:rPr>
+          <w:noProof/>
+        </w:rPr>
+      </w:pPr>
+      <w:hyperlink w:anchor="_Toc8072790" w:history="1">
+        <w:r>
+          <w:rPr>
+            <w:rStyle w:val="Hyperlink"/>
+            <w:rFonts w:ascii="Arial" w:hAnsi="Arial" w:cs="Arial"/>
+            <w:noProof/>
+          </w:rPr>
+          <w:t>Figure 7 Non Functional Requirement Table</w:t>
+        </w:r>
+        <w:r>
+          <w:rPr>
+            <w:noProof/>
+            <w:webHidden/>
+          </w:rPr>
+          <w:tab/>
+        </w:r>
+        <w:r>
+          <w:rPr>
+            <w:noProof/>
+            <w:webHidden/>
+          </w:rPr>
+          <w:fldChar w:fldCharType="begin"/>
+        </w:r>
+        <w:r>
+          <w:rPr>
+            <w:noProof/>
+            <w:webHidden/>
+          </w:rPr>
+          <w:instrText xml:space="preserve"> PAGEREF _Toc8072790 \h </w:instrText>
+        </w:r>
+        <w:r>
+          <w:rPr>
+            <w:noProof/>
+            <w:webHidden/>
+          </w:rPr>
+        </w:r>
+        <w:r>
+          <w:rPr>
+            <w:noProof/>
+            <w:webHidden/>
+          </w:rPr>
+          <w:fldChar w:fldCharType="separate"/>
+        </w:r>
+        <w:r>
+          <w:rPr>
+            <w:noProof/>
+            <w:webHidden/>
+          </w:rPr>
+          <w:t>16</w:t>
+        </w:r>
+        <w:r>
+          <w:rPr>
+            <w:noProof/>
+            <w:webHidden/>
+          </w:rPr>
+          <w:fldChar w:fldCharType="end"/>
+        </w:r>
+      </w:hyperlink>
+    </w:p>
+    <w:p>
+      <w:pPr>
+        <w:pStyle w:val="TableofFigures"/>
+        <w:tabs>
+          <w:tab w:val="right" w:leader="dot" w:pos="9350"/>
+        </w:tabs>
+        <w:rPr>
+          <w:noProof/>
+        </w:rPr>
+      </w:pPr>
+      <w:hyperlink w:anchor="_Toc8072791" w:history="1">
+        <w:r>
+          <w:rPr>
+            <w:rStyle w:val="Hyperlink"/>
+            <w:rFonts w:ascii="Arial" w:hAnsi="Arial" w:cs="Arial"/>
+            <w:noProof/>
+          </w:rPr>
+          <w:t>Figure 8 MoSCoW</w:t>
+        </w:r>
+        <w:r>
+          <w:rPr>
+            <w:noProof/>
+            <w:webHidden/>
+          </w:rPr>
+          <w:tab/>
+        </w:r>
+        <w:r>
+          <w:rPr>
+            <w:noProof/>
+            <w:webHidden/>
+          </w:rPr>
+          <w:fldChar w:fldCharType="begin"/>
+        </w:r>
+        <w:r>
+          <w:rPr>
+            <w:noProof/>
+            <w:webHidden/>
+          </w:rPr>
+          <w:instrText xml:space="preserve"> PAGEREF _Toc8072791 \h </w:instrText>
+        </w:r>
+        <w:r>
+          <w:rPr>
+            <w:noProof/>
+            <w:webHidden/>
+          </w:rPr>
+        </w:r>
+        <w:r>
+          <w:rPr>
+            <w:noProof/>
+            <w:webHidden/>
+          </w:rPr>
+          <w:fldChar w:fldCharType="separate"/>
+        </w:r>
+        <w:r>
+          <w:rPr>
+            <w:noProof/>
+            <w:webHidden/>
+          </w:rPr>
+          <w:t>17</w:t>
+        </w:r>
+        <w:r>
+          <w:rPr>
+            <w:noProof/>
+            <w:webHidden/>
+          </w:rPr>
+          <w:fldChar w:fldCharType="end"/>
+        </w:r>
+      </w:hyperlink>
+    </w:p>
+    <w:p>
+      <w:pPr>
+        <w:pStyle w:val="TableofFigures"/>
+        <w:tabs>
+          <w:tab w:val="right" w:leader="dot" w:pos="9350"/>
+        </w:tabs>
+        <w:rPr>
+          <w:noProof/>
+        </w:rPr>
+      </w:pPr>
+      <w:hyperlink w:anchor="_Toc8072792" w:history="1">
+        <w:r>
+          <w:rPr>
+            <w:rStyle w:val="Hyperlink"/>
+            <w:rFonts w:ascii="Arial" w:hAnsi="Arial" w:cs="Arial"/>
+            <w:noProof/>
+          </w:rPr>
+          <w:t>Figure 9 MoSCoW Functional Requirement</w:t>
+        </w:r>
+        <w:r>
+          <w:rPr>
+            <w:noProof/>
+            <w:webHidden/>
+          </w:rPr>
+          <w:tab/>
+        </w:r>
+        <w:r>
+          <w:rPr>
+            <w:noProof/>
+            <w:webHidden/>
+          </w:rPr>
+          <w:fldChar w:fldCharType="begin"/>
+        </w:r>
+        <w:r>
+          <w:rPr>
+            <w:noProof/>
+            <w:webHidden/>
+          </w:rPr>
+          <w:instrText xml:space="preserve"> PAGEREF _Toc8072792 \h </w:instrText>
+        </w:r>
+        <w:r>
+          <w:rPr>
+            <w:noProof/>
+            <w:webHidden/>
+          </w:rPr>
+        </w:r>
+        <w:r>
+          <w:rPr>
+            <w:noProof/>
+            <w:webHidden/>
+          </w:rPr>
+          <w:fldChar w:fldCharType="separate"/>
+        </w:r>
+        <w:r>
+          <w:rPr>
+            <w:noProof/>
+            <w:webHidden/>
+          </w:rPr>
+          <w:t>19</w:t>
+        </w:r>
+        <w:r>
+          <w:rPr>
+            <w:noProof/>
+            <w:webHidden/>
+          </w:rPr>
+          <w:fldChar w:fldCharType="end"/>
+        </w:r>
+      </w:hyperlink>
+    </w:p>
+    <w:p>
+      <w:pPr>
+        <w:pStyle w:val="TableofFigures"/>
+        <w:tabs>
+          <w:tab w:val="right" w:leader="dot" w:pos="9350"/>
+        </w:tabs>
+        <w:rPr>
+          <w:noProof/>
+        </w:rPr>
+      </w:pPr>
+      <w:hyperlink w:anchor="_Toc8072793" w:history="1">
+        <w:r>
+          <w:rPr>
+            <w:rStyle w:val="Hyperlink"/>
+            <w:rFonts w:ascii="Arial" w:hAnsi="Arial" w:cs="Arial"/>
+            <w:noProof/>
+          </w:rPr>
+          <w:t>Figure 10 MoSCoW Non-Functional Requirement</w:t>
+        </w:r>
+        <w:r>
+          <w:rPr>
+            <w:noProof/>
+            <w:webHidden/>
+          </w:rPr>
+          <w:tab/>
+        </w:r>
+        <w:r>
+          <w:rPr>
+            <w:noProof/>
+            <w:webHidden/>
+          </w:rPr>
+          <w:fldChar w:fldCharType="begin"/>
+        </w:r>
+        <w:r>
+          <w:rPr>
+            <w:noProof/>
+            <w:webHidden/>
+          </w:rPr>
+          <w:instrText xml:space="preserve"> PAGEREF _Toc8072793 \h </w:instrText>
+        </w:r>
+        <w:r>
+          <w:rPr>
+            <w:noProof/>
+            <w:webHidden/>
+          </w:rPr>
+        </w:r>
+        <w:r>
+          <w:rPr>
+            <w:noProof/>
+            <w:webHidden/>
+          </w:rPr>
+          <w:fldChar w:fldCharType="separate"/>
+        </w:r>
+        <w:r>
+          <w:rPr>
+            <w:noProof/>
+            <w:webHidden/>
+          </w:rPr>
+          <w:t>20</w:t>
+        </w:r>
+        <w:r>
+          <w:rPr>
+            <w:noProof/>
+            <w:webHidden/>
+          </w:rPr>
+          <w:fldChar w:fldCharType="end"/>
+        </w:r>
+      </w:hyperlink>
+    </w:p>
+    <w:p>
+      <w:pPr>
+        <w:pStyle w:val="TableofFigures"/>
+        <w:tabs>
+          <w:tab w:val="right" w:leader="dot" w:pos="9350"/>
+        </w:tabs>
+        <w:rPr>
+          <w:noProof/>
+        </w:rPr>
+      </w:pPr>
+      <w:hyperlink w:anchor="_Toc8072794" w:history="1">
+        <w:r>
+          <w:rPr>
+            <w:rStyle w:val="Hyperlink"/>
+            <w:rFonts w:ascii="Arial" w:hAnsi="Arial" w:cs="Arial"/>
+            <w:noProof/>
+          </w:rPr>
+          <w:t>Figure 11 Pre Project system requirement</w:t>
+        </w:r>
+        <w:r>
+          <w:rPr>
+            <w:noProof/>
+            <w:webHidden/>
+          </w:rPr>
+          <w:tab/>
+        </w:r>
+        <w:r>
+          <w:rPr>
+            <w:noProof/>
+            <w:webHidden/>
+          </w:rPr>
+          <w:fldChar w:fldCharType="begin"/>
+        </w:r>
+        <w:r>
+          <w:rPr>
+            <w:noProof/>
+            <w:webHidden/>
+          </w:rPr>
+          <w:instrText xml:space="preserve"> PAGEREF _Toc8072794 \h </w:instrText>
+        </w:r>
+        <w:r>
+          <w:rPr>
+            <w:noProof/>
+            <w:webHidden/>
+          </w:rPr>
+        </w:r>
+        <w:r>
+          <w:rPr>
+            <w:noProof/>
+            <w:webHidden/>
+          </w:rPr>
+          <w:fldChar w:fldCharType="separate"/>
+        </w:r>
+        <w:r>
+          <w:rPr>
+            <w:noProof/>
+            <w:webHidden/>
+          </w:rPr>
+          <w:t>21</w:t>
+        </w:r>
+        <w:r>
+          <w:rPr>
+            <w:noProof/>
+            <w:webHidden/>
+          </w:rPr>
+          <w:fldChar w:fldCharType="end"/>
+        </w:r>
+      </w:hyperlink>
+    </w:p>
+    <w:p>
+      <w:pPr>
+        <w:pStyle w:val="TableofFigures"/>
+        <w:tabs>
+          <w:tab w:val="right" w:leader="dot" w:pos="9350"/>
+        </w:tabs>
+        <w:rPr>
+          <w:noProof/>
+        </w:rPr>
+      </w:pPr>
+      <w:hyperlink w:anchor="_Toc8072795" w:history="1">
+        <w:r>
+          <w:rPr>
+            <w:rStyle w:val="Hyperlink"/>
+            <w:rFonts w:ascii="Arial" w:hAnsi="Arial" w:cs="Arial"/>
+            <w:noProof/>
+          </w:rPr>
+          <w:t>Figure 12 Post Project System Requirement</w:t>
+        </w:r>
+        <w:r>
+          <w:rPr>
+            <w:noProof/>
+            <w:webHidden/>
+          </w:rPr>
+          <w:tab/>
+        </w:r>
+        <w:r>
+          <w:rPr>
+            <w:noProof/>
+            <w:webHidden/>
+          </w:rPr>
+          <w:fldChar w:fldCharType="begin"/>
+        </w:r>
+        <w:r>
+          <w:rPr>
+            <w:noProof/>
+            <w:webHidden/>
+          </w:rPr>
+          <w:instrText xml:space="preserve"> PAGEREF _Toc8072795 \h </w:instrText>
+        </w:r>
+        <w:r>
+          <w:rPr>
+            <w:noProof/>
+            <w:webHidden/>
+          </w:rPr>
+        </w:r>
+        <w:r>
+          <w:rPr>
+            <w:noProof/>
+            <w:webHidden/>
+          </w:rPr>
+          <w:fldChar w:fldCharType="separate"/>
+        </w:r>
+        <w:r>
+          <w:rPr>
+            <w:noProof/>
+            <w:webHidden/>
+          </w:rPr>
+          <w:t>21</w:t>
+        </w:r>
+        <w:r>
+          <w:rPr>
+            <w:noProof/>
+            <w:webHidden/>
+          </w:rPr>
+          <w:fldChar w:fldCharType="end"/>
+        </w:r>
+      </w:hyperlink>
+    </w:p>
+    <w:p>
+      <w:pPr>
+        <w:pStyle w:val="TableofFigures"/>
+        <w:tabs>
+          <w:tab w:val="right" w:leader="dot" w:pos="9350"/>
+        </w:tabs>
+        <w:rPr>
+          <w:noProof/>
+        </w:rPr>
+      </w:pPr>
+      <w:hyperlink w:anchor="_Toc8072796" w:history="1">
+        <w:r>
+          <w:rPr>
+            <w:rStyle w:val="Hyperlink"/>
+            <w:rFonts w:ascii="Arial" w:hAnsi="Arial" w:cs="Arial"/>
+            <w:noProof/>
+          </w:rPr>
+          <w:t>Figure 13 User Login System Use Case</w:t>
+        </w:r>
+        <w:r>
+          <w:rPr>
+            <w:noProof/>
+            <w:webHidden/>
+          </w:rPr>
+          <w:tab/>
+        </w:r>
+        <w:r>
+          <w:rPr>
+            <w:noProof/>
+            <w:webHidden/>
+          </w:rPr>
+          <w:fldChar w:fldCharType="begin"/>
+        </w:r>
+        <w:r>
+          <w:rPr>
+            <w:noProof/>
+            <w:webHidden/>
+          </w:rPr>
+          <w:instrText xml:space="preserve"> PAGEREF _Toc8072796 \h </w:instrText>
+        </w:r>
+        <w:r>
+          <w:rPr>
+            <w:noProof/>
+            <w:webHidden/>
+          </w:rPr>
+        </w:r>
+        <w:r>
+          <w:rPr>
+            <w:noProof/>
+            <w:webHidden/>
+          </w:rPr>
+          <w:fldChar w:fldCharType="separate"/>
+        </w:r>
+        <w:r>
+          <w:rPr>
+            <w:noProof/>
+            <w:webHidden/>
+          </w:rPr>
+          <w:t>23</w:t>
+        </w:r>
+        <w:r>
+          <w:rPr>
+            <w:noProof/>
+            <w:webHidden/>
+          </w:rPr>
+          <w:fldChar w:fldCharType="end"/>
+        </w:r>
+      </w:hyperlink>
+    </w:p>
+    <w:p>
+      <w:pPr>
+        <w:pStyle w:val="TableofFigures"/>
+        <w:tabs>
+          <w:tab w:val="right" w:leader="dot" w:pos="9350"/>
+        </w:tabs>
+        <w:rPr>
+          <w:noProof/>
+        </w:rPr>
+      </w:pPr>
+      <w:hyperlink w:anchor="_Toc8072797" w:history="1">
+        <w:r>
+          <w:rPr>
+            <w:rStyle w:val="Hyperlink"/>
+            <w:rFonts w:ascii="Arial" w:hAnsi="Arial" w:cs="Arial"/>
+            <w:noProof/>
+          </w:rPr>
+          <w:t>Figure 14 Admin Login System Use Case Diagram</w:t>
+        </w:r>
+        <w:r>
+          <w:rPr>
+            <w:noProof/>
+            <w:webHidden/>
+          </w:rPr>
+          <w:tab/>
+        </w:r>
+        <w:r>
+          <w:rPr>
+            <w:noProof/>
+            <w:webHidden/>
+          </w:rPr>
+          <w:fldChar w:fldCharType="begin"/>
+        </w:r>
+        <w:r>
+          <w:rPr>
+            <w:noProof/>
+            <w:webHidden/>
+          </w:rPr>
+          <w:instrText xml:space="preserve"> PAGEREF _Toc8072797 \h </w:instrText>
+        </w:r>
+        <w:r>
+          <w:rPr>
+            <w:noProof/>
+            <w:webHidden/>
+          </w:rPr>
+        </w:r>
+        <w:r>
+          <w:rPr>
+            <w:noProof/>
+            <w:webHidden/>
+          </w:rPr>
+          <w:fldChar w:fldCharType="separate"/>
+        </w:r>
+        <w:r>
+          <w:rPr>
+            <w:noProof/>
+            <w:webHidden/>
+          </w:rPr>
+          <w:t>23</w:t>
+        </w:r>
+        <w:r>
+          <w:rPr>
+            <w:noProof/>
+            <w:webHidden/>
+          </w:rPr>
+          <w:fldChar w:fldCharType="end"/>
+        </w:r>
+      </w:hyperlink>
+    </w:p>
+    <w:p>
+      <w:pPr>
+        <w:pStyle w:val="TableofFigures"/>
+        <w:tabs>
+          <w:tab w:val="right" w:leader="dot" w:pos="9350"/>
+        </w:tabs>
+        <w:rPr>
+          <w:noProof/>
+        </w:rPr>
+      </w:pPr>
+      <w:hyperlink w:anchor="_Toc8072798" w:history="1">
+        <w:r>
+          <w:rPr>
+            <w:rStyle w:val="Hyperlink"/>
+            <w:rFonts w:ascii="Arial" w:hAnsi="Arial" w:cs="Arial"/>
+            <w:noProof/>
+          </w:rPr>
+          <w:t>Figure 15 Admin/User Use Case Diagram</w:t>
+        </w:r>
+        <w:r>
+          <w:rPr>
+            <w:noProof/>
+            <w:webHidden/>
+          </w:rPr>
+          <w:tab/>
+        </w:r>
+        <w:r>
+          <w:rPr>
+            <w:noProof/>
+            <w:webHidden/>
+          </w:rPr>
+          <w:fldChar w:fldCharType="begin"/>
+        </w:r>
+        <w:r>
+          <w:rPr>
+            <w:noProof/>
+            <w:webHidden/>
+          </w:rPr>
+          <w:instrText xml:space="preserve"> PAGEREF _Toc8072798 \h </w:instrText>
+        </w:r>
+        <w:r>
+          <w:rPr>
+            <w:noProof/>
+            <w:webHidden/>
+          </w:rPr>
+        </w:r>
+        <w:r>
+          <w:rPr>
+            <w:noProof/>
+            <w:webHidden/>
+          </w:rPr>
+          <w:fldChar w:fldCharType="separate"/>
+        </w:r>
+        <w:r>
+          <w:rPr>
+            <w:noProof/>
+            <w:webHidden/>
+          </w:rPr>
+          <w:t>24</w:t>
+        </w:r>
+        <w:r>
+          <w:rPr>
+            <w:noProof/>
+            <w:webHidden/>
+          </w:rPr>
+          <w:fldChar w:fldCharType="end"/>
+        </w:r>
+      </w:hyperlink>
+    </w:p>
+    <w:p>
+      <w:pPr>
+        <w:pStyle w:val="TableofFigures"/>
+        <w:tabs>
+          <w:tab w:val="right" w:leader="dot" w:pos="9350"/>
+        </w:tabs>
+        <w:rPr>
+          <w:noProof/>
+        </w:rPr>
+      </w:pPr>
+      <w:hyperlink w:anchor="_Toc8072799" w:history="1">
+        <w:r>
+          <w:rPr>
+            <w:rStyle w:val="Hyperlink"/>
+            <w:rFonts w:ascii="Arial" w:hAnsi="Arial" w:cs="Arial"/>
+            <w:noProof/>
+          </w:rPr>
+          <w:t>Figure 16 Admin Functionality Use Case Diagram</w:t>
+        </w:r>
+        <w:r>
+          <w:rPr>
+            <w:noProof/>
+            <w:webHidden/>
+          </w:rPr>
+          <w:tab/>
+        </w:r>
+        <w:r>
+          <w:rPr>
+            <w:noProof/>
+            <w:webHidden/>
+          </w:rPr>
+          <w:fldChar w:fldCharType="begin"/>
+        </w:r>
+        <w:r>
+          <w:rPr>
+            <w:noProof/>
+            <w:webHidden/>
+          </w:rPr>
+          <w:instrText xml:space="preserve"> PAGEREF _Toc8072799 \h </w:instrText>
+        </w:r>
+        <w:r>
+          <w:rPr>
+            <w:noProof/>
+            <w:webHidden/>
+          </w:rPr>
+        </w:r>
+        <w:r>
+          <w:rPr>
+            <w:noProof/>
+            <w:webHidden/>
+          </w:rPr>
+          <w:fldChar w:fldCharType="separate"/>
+        </w:r>
+        <w:r>
+          <w:rPr>
+            <w:noProof/>
+            <w:webHidden/>
+          </w:rPr>
+          <w:t>24</w:t>
+        </w:r>
+        <w:r>
+          <w:rPr>
+            <w:noProof/>
+            <w:webHidden/>
+          </w:rPr>
+          <w:fldChar w:fldCharType="end"/>
+        </w:r>
+      </w:hyperlink>
+    </w:p>
+    <w:p>
+      <w:pPr>
+        <w:pStyle w:val="TableofFigures"/>
+        <w:tabs>
+          <w:tab w:val="right" w:leader="dot" w:pos="9350"/>
+        </w:tabs>
+        <w:rPr>
+          <w:noProof/>
+        </w:rPr>
+      </w:pPr>
+      <w:hyperlink w:anchor="_Toc8072800" w:history="1">
+        <w:r>
+          <w:rPr>
+            <w:rStyle w:val="Hyperlink"/>
+            <w:rFonts w:ascii="Arial" w:hAnsi="Arial" w:cs="Arial"/>
+            <w:noProof/>
+          </w:rPr>
+          <w:t>Figure 17 Products Handling Use Case Diagram</w:t>
+        </w:r>
+        <w:r>
+          <w:rPr>
+            <w:noProof/>
+            <w:webHidden/>
+          </w:rPr>
+          <w:tab/>
+        </w:r>
+        <w:r>
+          <w:rPr>
+            <w:noProof/>
+            <w:webHidden/>
+          </w:rPr>
+          <w:fldChar w:fldCharType="begin"/>
+        </w:r>
+        <w:r>
+          <w:rPr>
+            <w:noProof/>
+            <w:webHidden/>
+          </w:rPr>
+          <w:instrText xml:space="preserve"> PAGEREF _Toc8072800 \h </w:instrText>
+        </w:r>
+        <w:r>
+          <w:rPr>
+            <w:noProof/>
+            <w:webHidden/>
+          </w:rPr>
+        </w:r>
+        <w:r>
+          <w:rPr>
+            <w:noProof/>
+            <w:webHidden/>
+          </w:rPr>
+          <w:fldChar w:fldCharType="separate"/>
+        </w:r>
+        <w:r>
+          <w:rPr>
+            <w:noProof/>
+            <w:webHidden/>
+          </w:rPr>
+          <w:t>25</w:t>
+        </w:r>
+        <w:r>
+          <w:rPr>
+            <w:noProof/>
+            <w:webHidden/>
+          </w:rPr>
+          <w:fldChar w:fldCharType="end"/>
+        </w:r>
+      </w:hyperlink>
+    </w:p>
+    <w:p>
+      <w:pPr>
+        <w:pStyle w:val="TableofFigures"/>
+        <w:tabs>
+          <w:tab w:val="right" w:leader="dot" w:pos="9350"/>
+        </w:tabs>
+        <w:rPr>
+          <w:noProof/>
+        </w:rPr>
+      </w:pPr>
+      <w:hyperlink w:anchor="_Toc8072801" w:history="1">
+        <w:r>
+          <w:rPr>
+            <w:rStyle w:val="Hyperlink"/>
+            <w:rFonts w:ascii="Arial" w:hAnsi="Arial" w:cs="Arial"/>
+            <w:noProof/>
+          </w:rPr>
+          <w:t>Figure 18 Products Order Use Case Diagram</w:t>
+        </w:r>
+        <w:r>
+          <w:rPr>
+            <w:noProof/>
+            <w:webHidden/>
+          </w:rPr>
+          <w:tab/>
+        </w:r>
+        <w:r>
+          <w:rPr>
+            <w:noProof/>
+            <w:webHidden/>
+          </w:rPr>
+          <w:fldChar w:fldCharType="begin"/>
+        </w:r>
+        <w:r>
+          <w:rPr>
+            <w:noProof/>
+            <w:webHidden/>
+          </w:rPr>
+          <w:instrText xml:space="preserve"> PAGEREF _Toc8072801 \h </w:instrText>
+        </w:r>
+        <w:r>
+          <w:rPr>
+            <w:noProof/>
+            <w:webHidden/>
+          </w:rPr>
+        </w:r>
+        <w:r>
+          <w:rPr>
+            <w:noProof/>
+            <w:webHidden/>
+          </w:rPr>
+          <w:fldChar w:fldCharType="separate"/>
+        </w:r>
+        <w:r>
+          <w:rPr>
+            <w:noProof/>
+            <w:webHidden/>
+          </w:rPr>
+          <w:t>26</w:t>
+        </w:r>
+        <w:r>
+          <w:rPr>
+            <w:noProof/>
+            <w:webHidden/>
+          </w:rPr>
+          <w:fldChar w:fldCharType="end"/>
+        </w:r>
+      </w:hyperlink>
+    </w:p>
+    <w:p>
+      <w:pPr>
+        <w:pStyle w:val="TableofFigures"/>
+        <w:tabs>
+          <w:tab w:val="right" w:leader="dot" w:pos="9350"/>
+        </w:tabs>
+        <w:rPr>
+          <w:noProof/>
+        </w:rPr>
+      </w:pPr>
+      <w:hyperlink w:anchor="_Toc8072802" w:history="1">
+        <w:r>
+          <w:rPr>
+            <w:rStyle w:val="Hyperlink"/>
+            <w:rFonts w:ascii="Arial" w:hAnsi="Arial" w:cs="Arial"/>
+            <w:noProof/>
+          </w:rPr>
+          <w:t>Figure 19  NLA Candidate Lists</w:t>
+        </w:r>
+        <w:r>
+          <w:rPr>
+            <w:noProof/>
+            <w:webHidden/>
+          </w:rPr>
+          <w:tab/>
+        </w:r>
+        <w:r>
+          <w:rPr>
+            <w:noProof/>
+            <w:webHidden/>
+          </w:rPr>
+          <w:fldChar w:fldCharType="begin"/>
+        </w:r>
+        <w:r>
+          <w:rPr>
+            <w:noProof/>
+            <w:webHidden/>
+          </w:rPr>
+          <w:instrText xml:space="preserve"> PAGEREF _Toc8072802 \h </w:instrText>
+        </w:r>
+        <w:r>
+          <w:rPr>
+            <w:noProof/>
+            <w:webHidden/>
+          </w:rPr>
+        </w:r>
+        <w:r>
+          <w:rPr>
+            <w:noProof/>
+            <w:webHidden/>
+          </w:rPr>
+          <w:fldChar w:fldCharType="separate"/>
+        </w:r>
+        <w:r>
+          <w:rPr>
+            <w:noProof/>
+            <w:webHidden/>
+          </w:rPr>
+          <w:t>28</w:t>
+        </w:r>
+        <w:r>
+          <w:rPr>
+            <w:noProof/>
+            <w:webHidden/>
+          </w:rPr>
+          <w:fldChar w:fldCharType="end"/>
+        </w:r>
+      </w:hyperlink>
+    </w:p>
+    <w:p>
+      <w:pPr>
+        <w:rPr>
+          <w:rFonts w:ascii="Arial" w:hAnsi="Arial" w:cs="Arial"/>
+          <w:b/>
+          <w:sz w:val="40"/>
+          <w:szCs w:val="40"/>
+        </w:rPr>
+      </w:pPr>
+      <w:r>
+        <w:rPr>
+          <w:rFonts w:ascii="Arial" w:hAnsi="Arial" w:cs="Arial"/>
+          <w:b/>
+          <w:sz w:val="40"/>
+          <w:szCs w:val="40"/>
+        </w:rPr>
+        <w:fldChar w:fldCharType="end"/>
+      </w:r>
+    </w:p>
+    <w:p>
+      <w:pPr>
+        <w:rPr>
+          <w:rFonts w:ascii="Arial" w:hAnsi="Arial" w:cs="Arial"/>
+          <w:b/>
+          <w:sz w:val="40"/>
+          <w:szCs w:val="40"/>
+        </w:rPr>
+      </w:pPr>
+    </w:p>
+    <w:p>
+      <w:pPr>
+        <w:rPr>
+          <w:rFonts w:ascii="Arial" w:hAnsi="Arial" w:cs="Arial"/>
+          <w:b/>
+          <w:sz w:val="40"/>
+          <w:szCs w:val="40"/>
+        </w:rPr>
+      </w:pPr>
+    </w:p>
+    <w:p>
+      <w:pPr>
+        <w:rPr>
+          <w:rFonts w:ascii="Arial" w:hAnsi="Arial" w:cs="Arial"/>
+          <w:b/>
+          <w:sz w:val="40"/>
+          <w:szCs w:val="40"/>
+        </w:rPr>
+      </w:pPr>
+    </w:p>
+    <w:p>
+      <w:pPr>
+        <w:rPr>
+          <w:rFonts w:ascii="Arial" w:hAnsi="Arial" w:cs="Arial"/>
+          <w:b/>
+          <w:sz w:val="40"/>
+          <w:szCs w:val="40"/>
+        </w:rPr>
+      </w:pPr>
+    </w:p>
+    <w:p>
+      <w:pPr>
+        <w:rPr>
+          <w:rFonts w:ascii="Arial" w:hAnsi="Arial" w:cs="Arial"/>
+          <w:b/>
+          <w:sz w:val="40"/>
+          <w:szCs w:val="40"/>
+        </w:rPr>
+      </w:pPr>
+    </w:p>
+    <w:p>
+      <w:pPr>
+        <w:rPr>
+          <w:rFonts w:ascii="Arial" w:hAnsi="Arial" w:cs="Arial"/>
+          <w:b/>
+          <w:sz w:val="40"/>
+          <w:szCs w:val="40"/>
+        </w:rPr>
+      </w:pPr>
+    </w:p>
+    <w:p>
+      <w:pPr>
+        <w:rPr>
+          <w:rFonts w:ascii="Arial" w:hAnsi="Arial" w:cs="Arial"/>
+          <w:b/>
+          <w:sz w:val="40"/>
+          <w:szCs w:val="40"/>
+        </w:rPr>
+      </w:pPr>
+    </w:p>
+    <w:p>
+      <w:pPr>
+        <w:rPr>
+          <w:rFonts w:ascii="Arial" w:hAnsi="Arial" w:cs="Arial"/>
+          <w:b/>
+          <w:sz w:val="40"/>
+          <w:szCs w:val="40"/>
+        </w:rPr>
+      </w:pPr>
+    </w:p>
+    <w:p>
+      <w:pPr>
+        <w:rPr>
+          <w:rFonts w:ascii="Arial" w:hAnsi="Arial" w:cs="Arial"/>
+          <w:b/>
+          <w:sz w:val="40"/>
+          <w:szCs w:val="40"/>
+        </w:rPr>
+      </w:pPr>
+    </w:p>
+    <w:p>
+      <w:pPr>
+        <w:rPr>
+          <w:rFonts w:ascii="Arial" w:hAnsi="Arial" w:cs="Arial"/>
+          <w:b/>
+          <w:sz w:val="40"/>
+          <w:szCs w:val="40"/>
+        </w:rPr>
+      </w:pPr>
+      <w:r>
+        <w:rPr>
+          <w:rFonts w:ascii="Arial" w:hAnsi="Arial" w:cs="Arial"/>
+          <w:b/>
+          <w:sz w:val="40"/>
+          <w:szCs w:val="40"/>
+        </w:rPr>
+        <w:lastRenderedPageBreak/>
+        <w:t xml:space="preserve">                  </w:t>
+      </w:r>
+      <w:r>
+        <w:rPr>
+          <w:rFonts w:ascii="Arial" w:hAnsi="Arial" w:cs="Arial"/>
+          <w:b/>
+          <w:sz w:val="40"/>
+          <w:szCs w:val="40"/>
+        </w:rPr>
+        <w:t xml:space="preserve"> </w:t>
+      </w:r>
+      <w:r>
+        <w:rPr>
+          <w:rFonts w:ascii="Arial" w:hAnsi="Arial" w:cs="Arial"/>
+          <w:b/>
+          <w:sz w:val="40"/>
+          <w:szCs w:val="40"/>
         </w:rPr>
         <w:t>Chapter 2: Analysis</w:t>
       </w:r>
@@ -33,15 +2524,17 @@
       <w:pPr>
         <w:pStyle w:val="Heading1"/>
         <w:rPr>
-          <w:rFonts w:ascii="Arial" w:hAnsi="Arial" w:cs="Arial"/>
-        </w:rPr>
-      </w:pPr>
-      <w:r>
-        <w:rPr>
-          <w:rFonts w:ascii="Arial" w:hAnsi="Arial" w:cs="Arial"/>
+          <w:b/>
+        </w:rPr>
+      </w:pPr>
+      <w:bookmarkStart w:id="1" w:name="_Toc8071241"/>
+      <w:r>
+        <w:rPr>
+          <w:b/>
         </w:rPr>
         <w:t>Introduction to analysis</w:t>
       </w:r>
+      <w:bookmarkEnd w:id="1"/>
     </w:p>
     <w:p>
       <w:pPr>
@@ -380,16 +2873,18 @@
       <w:pPr>
         <w:pStyle w:val="Heading1"/>
         <w:rPr>
-          <w:rFonts w:ascii="Arial" w:hAnsi="Arial" w:cs="Arial"/>
-        </w:rPr>
-      </w:pPr>
-      <w:r>
-        <w:rPr>
-          <w:rFonts w:ascii="Arial" w:hAnsi="Arial" w:cs="Arial"/>
+          <w:b/>
+        </w:rPr>
+      </w:pPr>
+      <w:bookmarkStart w:id="2" w:name="_Toc8071242"/>
+      <w:r>
+        <w:rPr>
+          <w:b/>
         </w:rPr>
         <w:lastRenderedPageBreak/>
         <w:t>Analysis methodology</w:t>
       </w:r>
+      <w:bookmarkEnd w:id="2"/>
     </w:p>
     <w:p>
       <w:pPr>
@@ -434,22 +2929,13 @@
     </w:p>
     <w:p>
       <w:pPr>
-        <w:rPr>
-          <w:rFonts w:ascii="Arial" w:hAnsi="Arial" w:cs="Arial"/>
-          <w:b/>
-          <w:sz w:val="24"/>
-          <w:szCs w:val="24"/>
-        </w:rPr>
-      </w:pPr>
-      <w:r>
-        <w:rPr>
-          <w:rFonts w:ascii="Arial" w:hAnsi="Arial" w:cs="Arial"/>
-          <w:b/>
-          <w:sz w:val="24"/>
-          <w:szCs w:val="24"/>
-        </w:rPr>
+        <w:pStyle w:val="Heading2"/>
+      </w:pPr>
+      <w:bookmarkStart w:id="3" w:name="_Toc8071243"/>
+      <w:r>
         <w:t>Soft System Approach</w:t>
       </w:r>
+      <w:bookmarkEnd w:id="3"/>
     </w:p>
     <w:p>
       <w:pPr>
@@ -514,7 +3000,25 @@
           <w:sz w:val="24"/>
           <w:szCs w:val="24"/>
         </w:rPr>
-        <w:t>Susan Gasson, OR/S Group, Warwick Business School October 1994</w:t>
+        <w:t xml:space="preserve">Susan </w:t>
+      </w:r>
+      <w:proofErr w:type="spellStart"/>
+      <w:r>
+        <w:rPr>
+          <w:rFonts w:ascii="Arial" w:hAnsi="Arial" w:cs="Arial"/>
+          <w:sz w:val="24"/>
+          <w:szCs w:val="24"/>
+        </w:rPr>
+        <w:t>Gasson</w:t>
+      </w:r>
+      <w:proofErr w:type="spellEnd"/>
+      <w:r>
+        <w:rPr>
+          <w:rFonts w:ascii="Arial" w:hAnsi="Arial" w:cs="Arial"/>
+          <w:sz w:val="24"/>
+          <w:szCs w:val="24"/>
+        </w:rPr>
+        <w:t>, OR/S Group, Warwick Business School October 1994</w:t>
       </w:r>
     </w:p>
     <w:p>
@@ -625,7 +3129,25 @@
           <w:sz w:val="24"/>
           <w:szCs w:val="24"/>
         </w:rPr>
-        <w:t xml:space="preserve">As a residence of Ilam myself, </w:t>
+        <w:t xml:space="preserve">As a residence of </w:t>
+      </w:r>
+      <w:proofErr w:type="spellStart"/>
+      <w:r>
+        <w:rPr>
+          <w:rFonts w:ascii="Arial" w:hAnsi="Arial" w:cs="Arial"/>
+          <w:sz w:val="24"/>
+          <w:szCs w:val="24"/>
+        </w:rPr>
+        <w:t>Ilam</w:t>
+      </w:r>
+      <w:proofErr w:type="spellEnd"/>
+      <w:r>
+        <w:rPr>
+          <w:rFonts w:ascii="Arial" w:hAnsi="Arial" w:cs="Arial"/>
+          <w:sz w:val="24"/>
+          <w:szCs w:val="24"/>
+        </w:rPr>
+        <w:t xml:space="preserve"> myself, </w:t>
       </w:r>
       <w:r>
         <w:rPr>
@@ -781,11 +3303,7 @@
     <w:p>
       <w:pPr>
         <w:pStyle w:val="ListParagraph"/>
-        <w:rPr>
-          <w:rFonts w:ascii="Arial" w:hAnsi="Arial" w:cs="Arial"/>
-          <w:sz w:val="24"/>
-          <w:szCs w:val="24"/>
-        </w:rPr>
+        <w:keepNext/>
       </w:pPr>
       <w:r>
         <w:rPr>
@@ -796,7 +3314,7 @@
         </w:rPr>
         <w:lastRenderedPageBreak/>
         <w:drawing>
-          <wp:inline distT="0" distB="0" distL="0" distR="0">
+          <wp:inline distT="0" distB="0" distL="0" distR="0" wp14:anchorId="2957C916" wp14:editId="27CA0CDD">
             <wp:extent cx="5943600" cy="4457700"/>
             <wp:effectExtent l="0" t="0" r="9525" b="0"/>
             <wp:docPr id="18" name="Picture 18"/>
@@ -840,6 +3358,67 @@
     </w:p>
     <w:p>
       <w:pPr>
+        <w:pStyle w:val="Caption"/>
+        <w:rPr>
+          <w:rFonts w:ascii="Arial" w:hAnsi="Arial" w:cs="Arial"/>
+        </w:rPr>
+      </w:pPr>
+      <w:bookmarkStart w:id="4" w:name="_Toc8072784"/>
+      <w:r>
+        <w:rPr>
+          <w:rFonts w:ascii="Arial" w:hAnsi="Arial" w:cs="Arial"/>
+        </w:rPr>
+        <w:t xml:space="preserve">Figure </w:t>
+      </w:r>
+      <w:r>
+        <w:rPr>
+          <w:rFonts w:ascii="Arial" w:hAnsi="Arial" w:cs="Arial"/>
+        </w:rPr>
+        <w:fldChar w:fldCharType="begin"/>
+      </w:r>
+      <w:r>
+        <w:rPr>
+          <w:rFonts w:ascii="Arial" w:hAnsi="Arial" w:cs="Arial"/>
+        </w:rPr>
+        <w:instrText xml:space="preserve"> SEQ Figure \* ARABIC </w:instrText>
+      </w:r>
+      <w:r>
+        <w:rPr>
+          <w:rFonts w:ascii="Arial" w:hAnsi="Arial" w:cs="Arial"/>
+        </w:rPr>
+        <w:fldChar w:fldCharType="separate"/>
+      </w:r>
+      <w:r>
+        <w:rPr>
+          <w:rFonts w:ascii="Arial" w:hAnsi="Arial" w:cs="Arial"/>
+          <w:noProof/>
+        </w:rPr>
+        <w:t>1</w:t>
+      </w:r>
+      <w:r>
+        <w:rPr>
+          <w:rFonts w:ascii="Arial" w:hAnsi="Arial" w:cs="Arial"/>
+        </w:rPr>
+        <w:fldChar w:fldCharType="end"/>
+      </w:r>
+      <w:r>
+        <w:rPr>
+          <w:rFonts w:ascii="Arial" w:hAnsi="Arial" w:cs="Arial"/>
+        </w:rPr>
+        <w:t xml:space="preserve"> Rich Picture for </w:t>
+      </w:r>
+      <w:proofErr w:type="spellStart"/>
+      <w:r>
+        <w:rPr>
+          <w:rFonts w:ascii="Arial" w:hAnsi="Arial" w:cs="Arial"/>
+        </w:rPr>
+        <w:t>IlamTeaGarden</w:t>
+      </w:r>
+      <w:bookmarkEnd w:id="4"/>
+      <w:proofErr w:type="spellEnd"/>
+    </w:p>
+    <w:p>
+      <w:pPr>
         <w:pStyle w:val="ListParagraph"/>
         <w:rPr>
           <w:rFonts w:ascii="Arial" w:hAnsi="Arial" w:cs="Arial"/>
@@ -1079,9 +3658,8 @@
           <w:sz w:val="24"/>
           <w:szCs w:val="24"/>
         </w:rPr>
-        <w:lastRenderedPageBreak/>
         <w:drawing>
-          <wp:inline distT="0" distB="0" distL="0" distR="0">
+          <wp:inline distT="0" distB="0" distL="0" distR="0" wp14:anchorId="0AF11231" wp14:editId="5D53974C">
             <wp:extent cx="5515745" cy="3124636"/>
             <wp:effectExtent l="0" t="0" r="8890" b="0"/>
             <wp:docPr id="21" name="Picture 21"/>
@@ -1197,7 +3775,7 @@
           <w:szCs w:val="24"/>
         </w:rPr>
         <w:drawing>
-          <wp:inline distT="0" distB="0" distL="0" distR="0">
+          <wp:inline distT="0" distB="0" distL="0" distR="0" wp14:anchorId="6AE032F9" wp14:editId="361057AB">
             <wp:extent cx="5239481" cy="1057423"/>
             <wp:effectExtent l="0" t="0" r="0" b="9525"/>
             <wp:docPr id="20" name="Picture 20"/>
@@ -1665,6 +4243,7 @@
           <w:sz w:val="24"/>
           <w:szCs w:val="24"/>
         </w:rPr>
+        <w:lastRenderedPageBreak/>
         <w:t>Root Definitions (Problem based)</w:t>
       </w:r>
     </w:p>
@@ -1682,7 +4261,6 @@
           <w:sz w:val="24"/>
           <w:szCs w:val="24"/>
         </w:rPr>
-        <w:lastRenderedPageBreak/>
         <w:t xml:space="preserve">A root definition has been derived from the list of input-out diagrams given above.  </w:t>
       </w:r>
     </w:p>
@@ -1702,7 +4280,7 @@
           <w:szCs w:val="24"/>
         </w:rPr>
         <w:drawing>
-          <wp:inline distT="0" distB="0" distL="0" distR="0">
+          <wp:inline distT="0" distB="0" distL="0" distR="0" wp14:anchorId="2C001377" wp14:editId="19F775A1">
             <wp:extent cx="5458587" cy="1190791"/>
             <wp:effectExtent l="0" t="0" r="8890" b="9525"/>
             <wp:docPr id="19" name="Picture 19"/>
@@ -2029,8 +4607,116 @@
           <w:sz w:val="24"/>
           <w:szCs w:val="24"/>
         </w:rPr>
-        <w:t xml:space="preserve">, where tea farmers/ local products manufacturer can directly sell their products to interested buyers without any mediators. With a feature of ordering and booking products between the two parties, the system will allow the sellers to get high benefit and buyers get to enjoy the local products of Ilam.  </w:t>
-      </w:r>
+        <w:t xml:space="preserve">, where tea farmers/ local products manufacturer can directly sell their products to interested buyers without any mediators. With a feature of ordering and booking products between the two parties, the system will allow the sellers to get high benefit and buyers get to enjoy the local products of </w:t>
+      </w:r>
+      <w:proofErr w:type="spellStart"/>
+      <w:r>
+        <w:rPr>
+          <w:rFonts w:ascii="Arial" w:hAnsi="Arial" w:cs="Arial"/>
+          <w:sz w:val="24"/>
+          <w:szCs w:val="24"/>
+        </w:rPr>
+        <w:t>Ilam</w:t>
+      </w:r>
+      <w:proofErr w:type="spellEnd"/>
+      <w:r>
+        <w:rPr>
+          <w:rFonts w:ascii="Arial" w:hAnsi="Arial" w:cs="Arial"/>
+          <w:sz w:val="24"/>
+          <w:szCs w:val="24"/>
+        </w:rPr>
+        <w:t xml:space="preserve">.  </w:t>
+      </w:r>
+    </w:p>
+    <w:p>
+      <w:pPr>
+        <w:rPr>
+          <w:rFonts w:ascii="Arial" w:hAnsi="Arial" w:cs="Arial"/>
+          <w:sz w:val="24"/>
+          <w:szCs w:val="24"/>
+        </w:rPr>
+      </w:pPr>
+    </w:p>
+    <w:p>
+      <w:pPr>
+        <w:rPr>
+          <w:rFonts w:ascii="Arial" w:hAnsi="Arial" w:cs="Arial"/>
+          <w:sz w:val="24"/>
+          <w:szCs w:val="24"/>
+        </w:rPr>
+      </w:pPr>
+    </w:p>
+    <w:p>
+      <w:pPr>
+        <w:rPr>
+          <w:rFonts w:ascii="Arial" w:hAnsi="Arial" w:cs="Arial"/>
+          <w:sz w:val="24"/>
+          <w:szCs w:val="24"/>
+        </w:rPr>
+      </w:pPr>
+    </w:p>
+    <w:p>
+      <w:pPr>
+        <w:rPr>
+          <w:rFonts w:ascii="Arial" w:hAnsi="Arial" w:cs="Arial"/>
+          <w:sz w:val="24"/>
+          <w:szCs w:val="24"/>
+        </w:rPr>
+      </w:pPr>
+    </w:p>
+    <w:p>
+      <w:pPr>
+        <w:rPr>
+          <w:rFonts w:ascii="Arial" w:hAnsi="Arial" w:cs="Arial"/>
+          <w:sz w:val="24"/>
+          <w:szCs w:val="24"/>
+        </w:rPr>
+      </w:pPr>
+    </w:p>
+    <w:p>
+      <w:pPr>
+        <w:rPr>
+          <w:rFonts w:ascii="Arial" w:hAnsi="Arial" w:cs="Arial"/>
+          <w:sz w:val="24"/>
+          <w:szCs w:val="24"/>
+        </w:rPr>
+      </w:pPr>
+    </w:p>
+    <w:p>
+      <w:pPr>
+        <w:rPr>
+          <w:rFonts w:ascii="Arial" w:hAnsi="Arial" w:cs="Arial"/>
+          <w:sz w:val="24"/>
+          <w:szCs w:val="24"/>
+        </w:rPr>
+      </w:pPr>
+    </w:p>
+    <w:p>
+      <w:pPr>
+        <w:rPr>
+          <w:rFonts w:ascii="Arial" w:hAnsi="Arial" w:cs="Arial"/>
+          <w:sz w:val="24"/>
+          <w:szCs w:val="24"/>
+        </w:rPr>
+      </w:pPr>
+    </w:p>
+    <w:p>
+      <w:pPr>
+        <w:rPr>
+          <w:rFonts w:ascii="Arial" w:hAnsi="Arial" w:cs="Arial"/>
+          <w:sz w:val="24"/>
+          <w:szCs w:val="24"/>
+        </w:rPr>
+      </w:pPr>
+    </w:p>
+    <w:p>
+      <w:pPr>
+        <w:rPr>
+          <w:rFonts w:ascii="Arial" w:hAnsi="Arial" w:cs="Arial"/>
+          <w:sz w:val="24"/>
+          <w:szCs w:val="24"/>
+        </w:rPr>
+      </w:pPr>
     </w:p>
     <w:p>
       <w:pPr>
@@ -2057,6 +4743,7 @@
           <w:sz w:val="24"/>
           <w:szCs w:val="24"/>
         </w:rPr>
+        <w:lastRenderedPageBreak/>
         <w:t xml:space="preserve">Stage 4 </w:t>
       </w:r>
     </w:p>
@@ -2095,14 +4782,275 @@
         </w:rPr>
         <w:t>A conceptual model can be defined as a set of concepts combined to represent a system so as to make the viewer easily understand the different models of the system. It represents the different activities that the actors need to perform for achieving the designated transformations. By listing different activities and graphically relating them using monitor and feedback activities, a conceptual model is designed. The conceptual model for project is given below.</w:t>
       </w:r>
-      <w:r>
-        <w:rPr>
-          <w:rFonts w:ascii="Arial" w:hAnsi="Arial" w:cs="Arial"/>
-          <w:sz w:val="24"/>
-          <w:szCs w:val="24"/>
-        </w:rPr>
-        <w:t>k</w:t>
-      </w:r>
+    </w:p>
+    <w:p>
+      <w:pPr>
+        <w:keepNext/>
+      </w:pPr>
+      <w:r>
+        <w:rPr>
+          <w:rFonts w:ascii="Arial" w:hAnsi="Arial" w:cs="Arial"/>
+          <w:noProof/>
+          <w:sz w:val="24"/>
+          <w:szCs w:val="24"/>
+        </w:rPr>
+        <w:drawing>
+          <wp:inline distT="0" distB="0" distL="0" distR="0" wp14:anchorId="379D9D7D" wp14:editId="34AF970F">
+            <wp:extent cx="5943600" cy="4457700"/>
+            <wp:effectExtent l="0" t="0" r="0" b="0"/>
+            <wp:docPr id="24" name="Picture 24"/>
+            <wp:cNvGraphicFramePr>
+              <a:graphicFrameLocks xmlns:a="http://schemas.openxmlformats.org/drawingml/2006/main" noChangeAspect="1"/>
+            </wp:cNvGraphicFramePr>
+            <a:graphic xmlns:a="http://schemas.openxmlformats.org/drawingml/2006/main">
+              <a:graphicData uri="http://schemas.openxmlformats.org/drawingml/2006/picture">
+                <pic:pic xmlns:pic="http://schemas.openxmlformats.org/drawingml/2006/picture">
+                  <pic:nvPicPr>
+                    <pic:cNvPr id="24" name="viber image 2019-05-02 , 18.22.25.jpg"/>
+                    <pic:cNvPicPr/>
+                  </pic:nvPicPr>
+                  <pic:blipFill>
+                    <a:blip r:embed="rId15">
+                      <a:extLst>
+                        <a:ext uri="{28A0092B-C50C-407E-A947-70E740481C1C}">
+                          <a14:useLocalDpi xmlns:a14="http://schemas.microsoft.com/office/drawing/2010/main" val="0"/>
+                        </a:ext>
+                      </a:extLst>
+                    </a:blip>
+                    <a:stretch>
+                      <a:fillRect/>
+                    </a:stretch>
+                  </pic:blipFill>
+                  <pic:spPr>
+                    <a:xfrm>
+                      <a:off x="0" y="0"/>
+                      <a:ext cx="5943600" cy="4457700"/>
+                    </a:xfrm>
+                    <a:prstGeom prst="rect">
+                      <a:avLst/>
+                    </a:prstGeom>
+                  </pic:spPr>
+                </pic:pic>
+              </a:graphicData>
+            </a:graphic>
+          </wp:inline>
+        </w:drawing>
+      </w:r>
+    </w:p>
+    <w:p>
+      <w:pPr>
+        <w:pStyle w:val="Caption"/>
+        <w:rPr>
+          <w:rFonts w:ascii="Arial" w:hAnsi="Arial" w:cs="Arial"/>
+        </w:rPr>
+      </w:pPr>
+      <w:bookmarkStart w:id="5" w:name="_Toc8072785"/>
+      <w:r>
+        <w:rPr>
+          <w:rFonts w:ascii="Arial" w:hAnsi="Arial" w:cs="Arial"/>
+        </w:rPr>
+        <w:t xml:space="preserve">Figure </w:t>
+      </w:r>
+      <w:r>
+        <w:rPr>
+          <w:rFonts w:ascii="Arial" w:hAnsi="Arial" w:cs="Arial"/>
+        </w:rPr>
+        <w:fldChar w:fldCharType="begin"/>
+      </w:r>
+      <w:r>
+        <w:rPr>
+          <w:rFonts w:ascii="Arial" w:hAnsi="Arial" w:cs="Arial"/>
+        </w:rPr>
+        <w:instrText xml:space="preserve"> SEQ Figure \* ARABIC </w:instrText>
+      </w:r>
+      <w:r>
+        <w:rPr>
+          <w:rFonts w:ascii="Arial" w:hAnsi="Arial" w:cs="Arial"/>
+        </w:rPr>
+        <w:fldChar w:fldCharType="separate"/>
+      </w:r>
+      <w:r>
+        <w:rPr>
+          <w:rFonts w:ascii="Arial" w:hAnsi="Arial" w:cs="Arial"/>
+          <w:noProof/>
+        </w:rPr>
+        <w:t>2</w:t>
+      </w:r>
+      <w:r>
+        <w:rPr>
+          <w:rFonts w:ascii="Arial" w:hAnsi="Arial" w:cs="Arial"/>
+        </w:rPr>
+        <w:fldChar w:fldCharType="end"/>
+      </w:r>
+      <w:r>
+        <w:rPr>
+          <w:rFonts w:ascii="Arial" w:hAnsi="Arial" w:cs="Arial"/>
+        </w:rPr>
+        <w:t xml:space="preserve"> Admin activity conceptual model</w:t>
+      </w:r>
+      <w:bookmarkEnd w:id="5"/>
+    </w:p>
+    <w:p>
+      <w:pPr>
+        <w:keepNext/>
+      </w:pPr>
+      <w:r>
+        <w:rPr>
+          <w:rFonts w:ascii="Arial" w:hAnsi="Arial" w:cs="Arial"/>
+          <w:noProof/>
+          <w:sz w:val="24"/>
+          <w:szCs w:val="24"/>
+        </w:rPr>
+        <w:lastRenderedPageBreak/>
+        <w:drawing>
+          <wp:inline distT="0" distB="0" distL="0" distR="0" wp14:anchorId="12B1BA49" wp14:editId="474443EF">
+            <wp:extent cx="5943600" cy="5991225"/>
+            <wp:effectExtent l="0" t="4763" r="0" b="0"/>
+            <wp:docPr id="28" name="Picture 28"/>
+            <wp:cNvGraphicFramePr>
+              <a:graphicFrameLocks xmlns:a="http://schemas.openxmlformats.org/drawingml/2006/main" noChangeAspect="1"/>
+            </wp:cNvGraphicFramePr>
+            <a:graphic xmlns:a="http://schemas.openxmlformats.org/drawingml/2006/main">
+              <a:graphicData uri="http://schemas.openxmlformats.org/drawingml/2006/picture">
+                <pic:pic xmlns:pic="http://schemas.openxmlformats.org/drawingml/2006/picture">
+                  <pic:nvPicPr>
+                    <pic:cNvPr id="28" name="viber image 2019-05-02 , 18.22.19.jpg"/>
+                    <pic:cNvPicPr/>
+                  </pic:nvPicPr>
+                  <pic:blipFill>
+                    <a:blip r:embed="rId16">
+                      <a:extLst>
+                        <a:ext uri="{28A0092B-C50C-407E-A947-70E740481C1C}">
+                          <a14:useLocalDpi xmlns:a14="http://schemas.microsoft.com/office/drawing/2010/main" val="0"/>
+                        </a:ext>
+                      </a:extLst>
+                    </a:blip>
+                    <a:stretch>
+                      <a:fillRect/>
+                    </a:stretch>
+                  </pic:blipFill>
+                  <pic:spPr>
+                    <a:xfrm rot="16200000">
+                      <a:off x="0" y="0"/>
+                      <a:ext cx="5943600" cy="5991225"/>
+                    </a:xfrm>
+                    <a:prstGeom prst="rect">
+                      <a:avLst/>
+                    </a:prstGeom>
+                  </pic:spPr>
+                </pic:pic>
+              </a:graphicData>
+            </a:graphic>
+          </wp:inline>
+        </w:drawing>
+      </w:r>
+    </w:p>
+    <w:p>
+      <w:pPr>
+        <w:pStyle w:val="Caption"/>
+        <w:rPr>
+          <w:rFonts w:ascii="Arial" w:hAnsi="Arial" w:cs="Arial"/>
+        </w:rPr>
+      </w:pPr>
+      <w:bookmarkStart w:id="6" w:name="_Toc8072786"/>
+      <w:r>
+        <w:rPr>
+          <w:rFonts w:ascii="Arial" w:hAnsi="Arial" w:cs="Arial"/>
+        </w:rPr>
+        <w:t xml:space="preserve">Figure </w:t>
+      </w:r>
+      <w:r>
+        <w:rPr>
+          <w:rFonts w:ascii="Arial" w:hAnsi="Arial" w:cs="Arial"/>
+        </w:rPr>
+        <w:fldChar w:fldCharType="begin"/>
+      </w:r>
+      <w:r>
+        <w:rPr>
+          <w:rFonts w:ascii="Arial" w:hAnsi="Arial" w:cs="Arial"/>
+        </w:rPr>
+        <w:instrText xml:space="preserve"> SEQ Figure \* ARABIC </w:instrText>
+      </w:r>
+      <w:r>
+        <w:rPr>
+          <w:rFonts w:ascii="Arial" w:hAnsi="Arial" w:cs="Arial"/>
+        </w:rPr>
+        <w:fldChar w:fldCharType="separate"/>
+      </w:r>
+      <w:r>
+        <w:rPr>
+          <w:rFonts w:ascii="Arial" w:hAnsi="Arial" w:cs="Arial"/>
+          <w:noProof/>
+        </w:rPr>
+        <w:t>3</w:t>
+      </w:r>
+      <w:r>
+        <w:rPr>
+          <w:rFonts w:ascii="Arial" w:hAnsi="Arial" w:cs="Arial"/>
+        </w:rPr>
+        <w:fldChar w:fldCharType="end"/>
+      </w:r>
+      <w:r>
+        <w:rPr>
+          <w:rFonts w:ascii="Arial" w:hAnsi="Arial" w:cs="Arial"/>
+        </w:rPr>
+        <w:t xml:space="preserve"> User Activity Conceptual Diagram</w:t>
+      </w:r>
+      <w:bookmarkEnd w:id="6"/>
+    </w:p>
+    <w:p>
+      <w:pPr>
+        <w:rPr>
+          <w:rFonts w:ascii="Arial" w:hAnsi="Arial" w:cs="Arial"/>
+          <w:sz w:val="24"/>
+          <w:szCs w:val="24"/>
+        </w:rPr>
+      </w:pPr>
+    </w:p>
+    <w:p>
+      <w:pPr>
+        <w:rPr>
+          <w:rFonts w:ascii="Arial" w:hAnsi="Arial" w:cs="Arial"/>
+          <w:sz w:val="24"/>
+          <w:szCs w:val="24"/>
+        </w:rPr>
+      </w:pPr>
+    </w:p>
+    <w:p>
+      <w:pPr>
+        <w:rPr>
+          <w:rFonts w:ascii="Arial" w:hAnsi="Arial" w:cs="Arial"/>
+          <w:sz w:val="24"/>
+          <w:szCs w:val="24"/>
+        </w:rPr>
+      </w:pPr>
+    </w:p>
+    <w:p>
+      <w:pPr>
+        <w:rPr>
+          <w:rFonts w:ascii="Arial" w:hAnsi="Arial" w:cs="Arial"/>
+          <w:sz w:val="24"/>
+          <w:szCs w:val="24"/>
+        </w:rPr>
+      </w:pPr>
+    </w:p>
+    <w:p>
+      <w:pPr>
+        <w:rPr>
+          <w:rFonts w:ascii="Arial" w:hAnsi="Arial" w:cs="Arial"/>
+          <w:sz w:val="24"/>
+          <w:szCs w:val="24"/>
+        </w:rPr>
+      </w:pPr>
+    </w:p>
+    <w:p>
+      <w:pPr>
+        <w:rPr>
+          <w:rFonts w:ascii="Arial" w:hAnsi="Arial" w:cs="Arial"/>
+          <w:sz w:val="24"/>
+          <w:szCs w:val="24"/>
+        </w:rPr>
+      </w:pPr>
     </w:p>
     <w:p>
       <w:pPr>
@@ -2169,29 +5117,7 @@
     </w:p>
     <w:p>
       <w:pPr>
-        <w:rPr>
-          <w:rFonts w:ascii="Arial" w:hAnsi="Arial" w:cs="Arial"/>
-          <w:sz w:val="24"/>
-          <w:szCs w:val="24"/>
-        </w:rPr>
-      </w:pPr>
-    </w:p>
-    <w:p>
-      <w:pPr>
-        <w:rPr>
-          <w:rFonts w:ascii="Arial" w:hAnsi="Arial" w:cs="Arial"/>
-          <w:sz w:val="24"/>
-          <w:szCs w:val="24"/>
-        </w:rPr>
-      </w:pPr>
-    </w:p>
-    <w:p>
-      <w:pPr>
-        <w:rPr>
-          <w:rFonts w:ascii="Arial" w:hAnsi="Arial" w:cs="Arial"/>
-          <w:sz w:val="24"/>
-          <w:szCs w:val="24"/>
-        </w:rPr>
+        <w:keepNext/>
       </w:pPr>
       <w:r>
         <w:rPr>
@@ -2201,7 +5127,7 @@
           <w:szCs w:val="24"/>
         </w:rPr>
         <w:drawing>
-          <wp:inline distT="0" distB="0" distL="0" distR="0">
+          <wp:inline distT="0" distB="0" distL="0" distR="0" wp14:anchorId="4428A32B" wp14:editId="660883BB">
             <wp:extent cx="5943600" cy="1669415"/>
             <wp:effectExtent l="0" t="0" r="0" b="6985"/>
             <wp:docPr id="25" name="Picture 25"/>
@@ -2216,7 +5142,7 @@
                     <pic:cNvPicPr/>
                   </pic:nvPicPr>
                   <pic:blipFill>
-                    <a:blip r:embed="rId15">
+                    <a:blip r:embed="rId17">
                       <a:extLst>
                         <a:ext uri="{28A0092B-C50C-407E-A947-70E740481C1C}">
                           <a14:useLocalDpi xmlns:a14="http://schemas.microsoft.com/office/drawing/2010/main" val="0"/>
@@ -2245,6 +5171,59 @@
     </w:p>
     <w:p>
       <w:pPr>
+        <w:pStyle w:val="Caption"/>
+        <w:rPr>
+          <w:rFonts w:ascii="Arial" w:hAnsi="Arial" w:cs="Arial"/>
+        </w:rPr>
+      </w:pPr>
+      <w:bookmarkStart w:id="7" w:name="_Toc8072787"/>
+      <w:r>
+        <w:rPr>
+          <w:rFonts w:ascii="Arial" w:hAnsi="Arial" w:cs="Arial"/>
+        </w:rPr>
+        <w:t xml:space="preserve">Figure </w:t>
+      </w:r>
+      <w:r>
+        <w:rPr>
+          <w:rFonts w:ascii="Arial" w:hAnsi="Arial" w:cs="Arial"/>
+        </w:rPr>
+        <w:fldChar w:fldCharType="begin"/>
+      </w:r>
+      <w:r>
+        <w:rPr>
+          <w:rFonts w:ascii="Arial" w:hAnsi="Arial" w:cs="Arial"/>
+        </w:rPr>
+        <w:instrText xml:space="preserve"> SEQ Figure \* ARABIC </w:instrText>
+      </w:r>
+      <w:r>
+        <w:rPr>
+          <w:rFonts w:ascii="Arial" w:hAnsi="Arial" w:cs="Arial"/>
+        </w:rPr>
+        <w:fldChar w:fldCharType="separate"/>
+      </w:r>
+      <w:r>
+        <w:rPr>
+          <w:rFonts w:ascii="Arial" w:hAnsi="Arial" w:cs="Arial"/>
+          <w:noProof/>
+        </w:rPr>
+        <w:t>4</w:t>
+      </w:r>
+      <w:r>
+        <w:rPr>
+          <w:rFonts w:ascii="Arial" w:hAnsi="Arial" w:cs="Arial"/>
+        </w:rPr>
+        <w:fldChar w:fldCharType="end"/>
+      </w:r>
+      <w:r>
+        <w:rPr>
+          <w:rFonts w:ascii="Arial" w:hAnsi="Arial" w:cs="Arial"/>
+        </w:rPr>
+        <w:t xml:space="preserve"> Table Comparing conceptual model and real world</w:t>
+      </w:r>
+      <w:bookmarkEnd w:id="7"/>
+    </w:p>
+    <w:p>
+      <w:pPr>
         <w:rPr>
           <w:rFonts w:ascii="Arial" w:hAnsi="Arial" w:cs="Arial"/>
           <w:b/>
@@ -2306,7 +5285,25 @@
           <w:sz w:val="24"/>
           <w:szCs w:val="24"/>
         </w:rPr>
-        <w:t>The rich picture shows that all users can add products but since the project is based only on Ilam, it was taken into consideration that not all users can add products for sale for now.</w:t>
+        <w:t xml:space="preserve">The rich picture shows that all users can add products but since the project is based only on </w:t>
+      </w:r>
+      <w:proofErr w:type="spellStart"/>
+      <w:r>
+        <w:rPr>
+          <w:rFonts w:ascii="Arial" w:hAnsi="Arial" w:cs="Arial"/>
+          <w:sz w:val="24"/>
+          <w:szCs w:val="24"/>
+        </w:rPr>
+        <w:t>Ilam</w:t>
+      </w:r>
+      <w:proofErr w:type="spellEnd"/>
+      <w:r>
+        <w:rPr>
+          <w:rFonts w:ascii="Arial" w:hAnsi="Arial" w:cs="Arial"/>
+          <w:sz w:val="24"/>
+          <w:szCs w:val="24"/>
+        </w:rPr>
+        <w:t>, it was taken into consideration that not all users can add products for sale for now.</w:t>
       </w:r>
     </w:p>
     <w:p>
@@ -2453,28 +5450,13 @@
     </w:p>
     <w:p>
       <w:pPr>
-        <w:rPr>
-          <w:rFonts w:ascii="Arial" w:hAnsi="Arial" w:cs="Arial"/>
-          <w:b/>
-          <w:sz w:val="24"/>
-          <w:szCs w:val="24"/>
-        </w:rPr>
-      </w:pPr>
-    </w:p>
-    <w:p>
-      <w:pPr>
-        <w:pStyle w:val="Heading1"/>
-        <w:rPr>
-          <w:rFonts w:ascii="Arial" w:hAnsi="Arial" w:cs="Arial"/>
-        </w:rPr>
-      </w:pPr>
-      <w:r>
-        <w:rPr>
-          <w:rFonts w:ascii="Arial" w:hAnsi="Arial" w:cs="Arial"/>
-        </w:rPr>
-        <w:lastRenderedPageBreak/>
+        <w:pStyle w:val="Heading2"/>
+      </w:pPr>
+      <w:bookmarkStart w:id="8" w:name="_Toc8071244"/>
+      <w:r>
         <w:t>Feasibility Study</w:t>
       </w:r>
+      <w:bookmarkEnd w:id="8"/>
     </w:p>
     <w:p>
       <w:pPr>
@@ -2539,15 +5521,19 @@
         <w:ind w:firstLine="720"/>
         <w:rPr>
           <w:rFonts w:ascii="Arial" w:hAnsi="Arial" w:cs="Arial"/>
+          <w:sz w:val="24"/>
+          <w:szCs w:val="24"/>
         </w:rPr>
       </w:pPr>
       <w:r>
         <w:rPr>
           <w:rFonts w:ascii="Arial" w:hAnsi="Arial" w:cs="Arial"/>
           <w:noProof/>
+          <w:sz w:val="24"/>
+          <w:szCs w:val="24"/>
         </w:rPr>
         <w:drawing>
-          <wp:inline distT="0" distB="0" distL="0" distR="0">
+          <wp:inline distT="0" distB="0" distL="0" distR="0" wp14:anchorId="3A039228" wp14:editId="360ACA9E">
             <wp:extent cx="5497342" cy="5779770"/>
             <wp:effectExtent l="0" t="0" r="8255" b="0"/>
             <wp:docPr id="16" name="Picture 16"/>
@@ -2562,7 +5548,7 @@
                     <pic:cNvPicPr/>
                   </pic:nvPicPr>
                   <pic:blipFill>
-                    <a:blip r:embed="rId16">
+                    <a:blip r:embed="rId18">
                       <a:extLst>
                         <a:ext uri="{28A0092B-C50C-407E-A947-70E740481C1C}">
                           <a14:useLocalDpi xmlns:a14="http://schemas.microsoft.com/office/drawing/2010/main" val="0"/>
@@ -2594,6 +5580,8 @@
         <w:ind w:firstLine="720"/>
         <w:rPr>
           <w:rFonts w:ascii="Arial" w:hAnsi="Arial" w:cs="Arial"/>
+          <w:sz w:val="24"/>
+          <w:szCs w:val="24"/>
         </w:rPr>
       </w:pPr>
     </w:p>
@@ -2602,6 +5590,8 @@
         <w:ind w:firstLine="720"/>
         <w:rPr>
           <w:rFonts w:ascii="Arial" w:hAnsi="Arial" w:cs="Arial"/>
+          <w:sz w:val="24"/>
+          <w:szCs w:val="24"/>
         </w:rPr>
       </w:pPr>
     </w:p>
@@ -2610,23 +5600,25 @@
         <w:ind w:firstLine="720"/>
         <w:rPr>
           <w:rFonts w:ascii="Arial" w:hAnsi="Arial" w:cs="Arial"/>
-        </w:rPr>
-      </w:pPr>
-    </w:p>
-    <w:p>
-      <w:pPr>
+          <w:sz w:val="24"/>
+          <w:szCs w:val="24"/>
+        </w:rPr>
+      </w:pPr>
+    </w:p>
+    <w:p>
+      <w:pPr>
+        <w:keepNext/>
         <w:ind w:firstLine="720"/>
-        <w:rPr>
-          <w:rFonts w:ascii="Arial" w:hAnsi="Arial" w:cs="Arial"/>
-        </w:rPr>
       </w:pPr>
       <w:r>
         <w:rPr>
           <w:rFonts w:ascii="Arial" w:hAnsi="Arial" w:cs="Arial"/>
           <w:noProof/>
+          <w:sz w:val="24"/>
+          <w:szCs w:val="24"/>
         </w:rPr>
         <w:drawing>
-          <wp:inline distT="0" distB="0" distL="0" distR="0">
+          <wp:inline distT="0" distB="0" distL="0" distR="0" wp14:anchorId="301F5C05" wp14:editId="3E19F373">
             <wp:extent cx="5508625" cy="3691467"/>
             <wp:effectExtent l="0" t="0" r="0" b="4445"/>
             <wp:docPr id="23" name="Picture 23"/>
@@ -2641,7 +5633,7 @@
                     <pic:cNvPicPr/>
                   </pic:nvPicPr>
                   <pic:blipFill>
-                    <a:blip r:embed="rId17">
+                    <a:blip r:embed="rId19">
                       <a:extLst>
                         <a:ext uri="{28A0092B-C50C-407E-A947-70E740481C1C}">
                           <a14:useLocalDpi xmlns:a14="http://schemas.microsoft.com/office/drawing/2010/main" val="0"/>
@@ -2670,9 +5662,64 @@
     </w:p>
     <w:p>
       <w:pPr>
+        <w:pStyle w:val="Caption"/>
+        <w:rPr>
+          <w:rFonts w:ascii="Arial" w:hAnsi="Arial" w:cs="Arial"/>
+        </w:rPr>
+      </w:pPr>
+      <w:bookmarkStart w:id="9" w:name="_Toc8072788"/>
+      <w:r>
+        <w:rPr>
+          <w:rFonts w:ascii="Arial" w:hAnsi="Arial" w:cs="Arial"/>
+        </w:rPr>
+        <w:t xml:space="preserve">Figure </w:t>
+      </w:r>
+      <w:r>
+        <w:rPr>
+          <w:rFonts w:ascii="Arial" w:hAnsi="Arial" w:cs="Arial"/>
+        </w:rPr>
+        <w:fldChar w:fldCharType="begin"/>
+      </w:r>
+      <w:r>
+        <w:rPr>
+          <w:rFonts w:ascii="Arial" w:hAnsi="Arial" w:cs="Arial"/>
+        </w:rPr>
+        <w:instrText xml:space="preserve"> SEQ Figure \* ARABIC </w:instrText>
+      </w:r>
+      <w:r>
+        <w:rPr>
+          <w:rFonts w:ascii="Arial" w:hAnsi="Arial" w:cs="Arial"/>
+        </w:rPr>
+        <w:fldChar w:fldCharType="separate"/>
+      </w:r>
+      <w:r>
+        <w:rPr>
+          <w:rFonts w:ascii="Arial" w:hAnsi="Arial" w:cs="Arial"/>
+          <w:noProof/>
+        </w:rPr>
+        <w:t>5</w:t>
+      </w:r>
+      <w:r>
+        <w:rPr>
+          <w:rFonts w:ascii="Arial" w:hAnsi="Arial" w:cs="Arial"/>
+        </w:rPr>
+        <w:fldChar w:fldCharType="end"/>
+      </w:r>
+      <w:r>
+        <w:rPr>
+          <w:rFonts w:ascii="Arial" w:hAnsi="Arial" w:cs="Arial"/>
+        </w:rPr>
+        <w:t xml:space="preserve"> Feasibility Study table</w:t>
+      </w:r>
+      <w:bookmarkEnd w:id="9"/>
+    </w:p>
+    <w:p>
+      <w:pPr>
         <w:ind w:firstLine="720"/>
         <w:rPr>
           <w:rFonts w:ascii="Arial" w:hAnsi="Arial" w:cs="Arial"/>
+          <w:sz w:val="24"/>
+          <w:szCs w:val="24"/>
         </w:rPr>
       </w:pPr>
     </w:p>
@@ -2681,6 +5728,8 @@
         <w:ind w:firstLine="720"/>
         <w:rPr>
           <w:rFonts w:ascii="Arial" w:hAnsi="Arial" w:cs="Arial"/>
+          <w:sz w:val="24"/>
+          <w:szCs w:val="24"/>
         </w:rPr>
       </w:pPr>
     </w:p>
@@ -2689,6 +5738,8 @@
         <w:ind w:firstLine="720"/>
         <w:rPr>
           <w:rFonts w:ascii="Arial" w:hAnsi="Arial" w:cs="Arial"/>
+          <w:sz w:val="24"/>
+          <w:szCs w:val="24"/>
         </w:rPr>
       </w:pPr>
     </w:p>
@@ -2697,6 +5748,8 @@
         <w:ind w:firstLine="720"/>
         <w:rPr>
           <w:rFonts w:ascii="Arial" w:hAnsi="Arial" w:cs="Arial"/>
+          <w:sz w:val="24"/>
+          <w:szCs w:val="24"/>
         </w:rPr>
       </w:pPr>
     </w:p>
@@ -2705,6 +5758,8 @@
         <w:ind w:firstLine="720"/>
         <w:rPr>
           <w:rFonts w:ascii="Arial" w:hAnsi="Arial" w:cs="Arial"/>
+          <w:sz w:val="24"/>
+          <w:szCs w:val="24"/>
         </w:rPr>
       </w:pPr>
     </w:p>
@@ -2713,6 +5768,8 @@
         <w:ind w:firstLine="720"/>
         <w:rPr>
           <w:rFonts w:ascii="Arial" w:hAnsi="Arial" w:cs="Arial"/>
+          <w:sz w:val="24"/>
+          <w:szCs w:val="24"/>
         </w:rPr>
       </w:pPr>
     </w:p>
@@ -2721,6 +5778,8 @@
         <w:ind w:firstLine="720"/>
         <w:rPr>
           <w:rFonts w:ascii="Arial" w:hAnsi="Arial" w:cs="Arial"/>
+          <w:sz w:val="24"/>
+          <w:szCs w:val="24"/>
         </w:rPr>
       </w:pPr>
     </w:p>
@@ -2729,55 +5788,44 @@
         <w:ind w:firstLine="720"/>
         <w:rPr>
           <w:rFonts w:ascii="Arial" w:hAnsi="Arial" w:cs="Arial"/>
-        </w:rPr>
-      </w:pPr>
-    </w:p>
-    <w:p>
-      <w:pPr>
-        <w:rPr>
-          <w:rFonts w:ascii="Arial" w:hAnsi="Arial" w:cs="Arial"/>
-        </w:rPr>
-      </w:pPr>
-    </w:p>
-    <w:p>
-      <w:pPr>
-        <w:rPr>
-          <w:rFonts w:ascii="Arial" w:hAnsi="Arial" w:cs="Arial"/>
-        </w:rPr>
-      </w:pPr>
-    </w:p>
-    <w:p>
-      <w:pPr>
-        <w:rPr>
-          <w:rFonts w:ascii="Arial" w:hAnsi="Arial" w:cs="Arial"/>
-        </w:rPr>
-      </w:pPr>
-    </w:p>
-    <w:p>
-      <w:pPr>
-        <w:rPr>
-          <w:rFonts w:ascii="Arial" w:hAnsi="Arial" w:cs="Arial"/>
-        </w:rPr>
-      </w:pPr>
-    </w:p>
-    <w:p>
-      <w:pPr>
-        <w:rPr>
-          <w:rFonts w:ascii="Arial" w:hAnsi="Arial" w:cs="Arial"/>
-        </w:rPr>
-      </w:pPr>
-    </w:p>
-    <w:p>
-      <w:pPr>
-        <w:rPr>
-          <w:rFonts w:ascii="Arial" w:hAnsi="Arial" w:cs="Arial"/>
-        </w:rPr>
-      </w:pPr>
-    </w:p>
-    <w:p>
-      <w:pPr>
-        <w:rPr>
-          <w:rFonts w:ascii="Arial" w:hAnsi="Arial" w:cs="Arial"/>
+          <w:sz w:val="24"/>
+          <w:szCs w:val="24"/>
+        </w:rPr>
+      </w:pPr>
+    </w:p>
+    <w:p>
+      <w:pPr>
+        <w:rPr>
+          <w:rFonts w:ascii="Arial" w:hAnsi="Arial" w:cs="Arial"/>
+          <w:sz w:val="24"/>
+          <w:szCs w:val="24"/>
+        </w:rPr>
+      </w:pPr>
+    </w:p>
+    <w:p>
+      <w:pPr>
+        <w:rPr>
+          <w:rFonts w:ascii="Arial" w:hAnsi="Arial" w:cs="Arial"/>
+          <w:sz w:val="24"/>
+          <w:szCs w:val="24"/>
+        </w:rPr>
+      </w:pPr>
+    </w:p>
+    <w:p>
+      <w:pPr>
+        <w:rPr>
+          <w:rFonts w:ascii="Arial" w:hAnsi="Arial" w:cs="Arial"/>
+          <w:sz w:val="24"/>
+          <w:szCs w:val="24"/>
+        </w:rPr>
+      </w:pPr>
+    </w:p>
+    <w:p>
+      <w:pPr>
+        <w:rPr>
+          <w:rFonts w:ascii="Arial" w:hAnsi="Arial" w:cs="Arial"/>
+          <w:sz w:val="24"/>
+          <w:szCs w:val="24"/>
         </w:rPr>
       </w:pPr>
     </w:p>
@@ -2785,30 +5833,27 @@
       <w:pPr>
         <w:pStyle w:val="Heading1"/>
         <w:rPr>
-          <w:rFonts w:ascii="Arial" w:hAnsi="Arial" w:cs="Arial"/>
-        </w:rPr>
-      </w:pPr>
-      <w:r>
-        <w:rPr>
-          <w:rFonts w:ascii="Arial" w:hAnsi="Arial" w:cs="Arial"/>
-        </w:rPr>
-        <w:lastRenderedPageBreak/>
+          <w:b/>
+        </w:rPr>
+      </w:pPr>
+      <w:bookmarkStart w:id="10" w:name="_Toc8071245"/>
+      <w:r>
+        <w:rPr>
+          <w:b/>
+        </w:rPr>
         <w:t>Requirement Analysis</w:t>
       </w:r>
+      <w:bookmarkEnd w:id="10"/>
     </w:p>
     <w:p>
       <w:pPr>
         <w:pStyle w:val="Heading2"/>
-        <w:rPr>
-          <w:rFonts w:ascii="Arial" w:hAnsi="Arial" w:cs="Arial"/>
-        </w:rPr>
-      </w:pPr>
-      <w:r>
-        <w:rPr>
-          <w:rFonts w:ascii="Arial" w:hAnsi="Arial" w:cs="Arial"/>
-        </w:rPr>
+      </w:pPr>
+      <w:bookmarkStart w:id="11" w:name="_Toc8071246"/>
+      <w:r>
         <w:t>Functional Requirement</w:t>
       </w:r>
+      <w:bookmarkEnd w:id="11"/>
     </w:p>
     <w:p>
       <w:pPr>
@@ -2856,15 +5901,19 @@
       <w:pPr>
         <w:rPr>
           <w:rFonts w:ascii="Arial" w:hAnsi="Arial" w:cs="Arial"/>
+          <w:sz w:val="24"/>
+          <w:szCs w:val="24"/>
         </w:rPr>
       </w:pPr>
       <w:r>
         <w:rPr>
           <w:rFonts w:ascii="Arial" w:hAnsi="Arial" w:cs="Arial"/>
           <w:noProof/>
+          <w:sz w:val="24"/>
+          <w:szCs w:val="24"/>
         </w:rPr>
         <w:drawing>
-          <wp:inline distT="0" distB="0" distL="0" distR="0">
+          <wp:inline distT="0" distB="0" distL="0" distR="0" wp14:anchorId="580B8F2D" wp14:editId="4E80A749">
             <wp:extent cx="5868670" cy="5837275"/>
             <wp:effectExtent l="0" t="0" r="0" b="0"/>
             <wp:docPr id="11" name="Picture 11"/>
@@ -2879,7 +5928,7 @@
                     <pic:cNvPicPr/>
                   </pic:nvPicPr>
                   <pic:blipFill>
-                    <a:blip r:embed="rId18">
+                    <a:blip r:embed="rId20">
                       <a:extLst>
                         <a:ext uri="{28A0092B-C50C-407E-A947-70E740481C1C}">
                           <a14:useLocalDpi xmlns:a14="http://schemas.microsoft.com/office/drawing/2010/main" val="0"/>
@@ -2910,16 +5959,20 @@
       <w:pPr>
         <w:rPr>
           <w:rFonts w:ascii="Arial" w:hAnsi="Arial" w:cs="Arial"/>
+          <w:sz w:val="24"/>
+          <w:szCs w:val="24"/>
         </w:rPr>
       </w:pPr>
       <w:r>
         <w:rPr>
           <w:rFonts w:ascii="Arial" w:hAnsi="Arial" w:cs="Arial"/>
           <w:noProof/>
+          <w:sz w:val="24"/>
+          <w:szCs w:val="24"/>
         </w:rPr>
         <w:lastRenderedPageBreak/>
         <w:drawing>
-          <wp:inline distT="0" distB="0" distL="0" distR="0">
+          <wp:inline distT="0" distB="0" distL="0" distR="0" wp14:anchorId="389E8000" wp14:editId="33A149BB">
             <wp:extent cx="5932311" cy="6932428"/>
             <wp:effectExtent l="0" t="0" r="0" b="1905"/>
             <wp:docPr id="13" name="Picture 13"/>
@@ -2934,7 +5987,7 @@
                     <pic:cNvPicPr/>
                   </pic:nvPicPr>
                   <pic:blipFill>
-                    <a:blip r:embed="rId19">
+                    <a:blip r:embed="rId21">
                       <a:extLst>
                         <a:ext uri="{28A0092B-C50C-407E-A947-70E740481C1C}">
                           <a14:useLocalDpi xmlns:a14="http://schemas.microsoft.com/office/drawing/2010/main" val="0"/>
@@ -2963,18 +6016,18 @@
     </w:p>
     <w:p>
       <w:pPr>
-        <w:rPr>
-          <w:rFonts w:ascii="Arial" w:hAnsi="Arial" w:cs="Arial"/>
-        </w:rPr>
+        <w:keepNext/>
       </w:pPr>
       <w:r>
         <w:rPr>
           <w:rFonts w:ascii="Arial" w:hAnsi="Arial" w:cs="Arial"/>
           <w:noProof/>
+          <w:sz w:val="24"/>
+          <w:szCs w:val="24"/>
         </w:rPr>
         <w:lastRenderedPageBreak/>
         <w:drawing>
-          <wp:inline distT="0" distB="0" distL="0" distR="0">
+          <wp:inline distT="0" distB="0" distL="0" distR="0" wp14:anchorId="67859660" wp14:editId="0AE6D83D">
             <wp:extent cx="5975498" cy="6549390"/>
             <wp:effectExtent l="0" t="0" r="6350" b="3810"/>
             <wp:docPr id="15" name="Picture 15"/>
@@ -2989,7 +6042,7 @@
                     <pic:cNvPicPr/>
                   </pic:nvPicPr>
                   <pic:blipFill>
-                    <a:blip r:embed="rId20">
+                    <a:blip r:embed="rId22">
                       <a:extLst>
                         <a:ext uri="{28A0092B-C50C-407E-A947-70E740481C1C}">
                           <a14:useLocalDpi xmlns:a14="http://schemas.microsoft.com/office/drawing/2010/main" val="0"/>
@@ -3018,46 +6071,103 @@
     </w:p>
     <w:p>
       <w:pPr>
-        <w:rPr>
-          <w:rFonts w:ascii="Arial" w:hAnsi="Arial" w:cs="Arial"/>
-        </w:rPr>
-      </w:pPr>
-    </w:p>
-    <w:p>
-      <w:pPr>
-        <w:rPr>
-          <w:rFonts w:ascii="Arial" w:hAnsi="Arial" w:cs="Arial"/>
-        </w:rPr>
-      </w:pPr>
-    </w:p>
-    <w:p>
-      <w:pPr>
-        <w:rPr>
-          <w:rFonts w:ascii="Arial" w:hAnsi="Arial" w:cs="Arial"/>
-        </w:rPr>
-      </w:pPr>
-    </w:p>
-    <w:p>
-      <w:pPr>
-        <w:rPr>
-          <w:rFonts w:ascii="Arial" w:hAnsi="Arial" w:cs="Arial"/>
+        <w:pStyle w:val="Caption"/>
+        <w:rPr>
+          <w:rFonts w:ascii="Arial" w:hAnsi="Arial" w:cs="Arial"/>
+        </w:rPr>
+      </w:pPr>
+      <w:bookmarkStart w:id="12" w:name="_Toc8072789"/>
+      <w:r>
+        <w:rPr>
+          <w:rFonts w:ascii="Arial" w:hAnsi="Arial" w:cs="Arial"/>
+        </w:rPr>
+        <w:t xml:space="preserve">Figure </w:t>
+      </w:r>
+      <w:r>
+        <w:rPr>
+          <w:rFonts w:ascii="Arial" w:hAnsi="Arial" w:cs="Arial"/>
+        </w:rPr>
+        <w:fldChar w:fldCharType="begin"/>
+      </w:r>
+      <w:r>
+        <w:rPr>
+          <w:rFonts w:ascii="Arial" w:hAnsi="Arial" w:cs="Arial"/>
+        </w:rPr>
+        <w:instrText xml:space="preserve"> SEQ Figure \* ARABIC </w:instrText>
+      </w:r>
+      <w:r>
+        <w:rPr>
+          <w:rFonts w:ascii="Arial" w:hAnsi="Arial" w:cs="Arial"/>
+        </w:rPr>
+        <w:fldChar w:fldCharType="separate"/>
+      </w:r>
+      <w:r>
+        <w:rPr>
+          <w:rFonts w:ascii="Arial" w:hAnsi="Arial" w:cs="Arial"/>
+          <w:noProof/>
+        </w:rPr>
+        <w:t>6</w:t>
+      </w:r>
+      <w:r>
+        <w:rPr>
+          <w:rFonts w:ascii="Arial" w:hAnsi="Arial" w:cs="Arial"/>
+        </w:rPr>
+        <w:fldChar w:fldCharType="end"/>
+      </w:r>
+      <w:r>
+        <w:rPr>
+          <w:rFonts w:ascii="Arial" w:hAnsi="Arial" w:cs="Arial"/>
+        </w:rPr>
+        <w:t xml:space="preserve"> Functional Requirement Table</w:t>
+      </w:r>
+      <w:bookmarkEnd w:id="12"/>
+    </w:p>
+    <w:p>
+      <w:pPr>
+        <w:rPr>
+          <w:rFonts w:ascii="Arial" w:hAnsi="Arial" w:cs="Arial"/>
+          <w:sz w:val="24"/>
+          <w:szCs w:val="24"/>
+        </w:rPr>
+      </w:pPr>
+    </w:p>
+    <w:p>
+      <w:pPr>
+        <w:rPr>
+          <w:rFonts w:ascii="Arial" w:hAnsi="Arial" w:cs="Arial"/>
+          <w:sz w:val="24"/>
+          <w:szCs w:val="24"/>
+        </w:rPr>
+      </w:pPr>
+    </w:p>
+    <w:p>
+      <w:pPr>
+        <w:rPr>
+          <w:rFonts w:ascii="Arial" w:hAnsi="Arial" w:cs="Arial"/>
+          <w:sz w:val="24"/>
+          <w:szCs w:val="24"/>
+        </w:rPr>
+      </w:pPr>
+    </w:p>
+    <w:p>
+      <w:pPr>
+        <w:rPr>
+          <w:rFonts w:ascii="Arial" w:hAnsi="Arial" w:cs="Arial"/>
+          <w:sz w:val="24"/>
+          <w:szCs w:val="24"/>
         </w:rPr>
       </w:pPr>
     </w:p>
     <w:p>
       <w:pPr>
         <w:pStyle w:val="Heading2"/>
-        <w:rPr>
-          <w:rFonts w:ascii="Arial" w:hAnsi="Arial" w:cs="Arial"/>
-        </w:rPr>
-      </w:pPr>
-      <w:r>
-        <w:rPr>
-          <w:rFonts w:ascii="Arial" w:hAnsi="Arial" w:cs="Arial"/>
-        </w:rPr>
+      </w:pPr>
+      <w:bookmarkStart w:id="13" w:name="_Toc8071247"/>
+      <w:r>
         <w:lastRenderedPageBreak/>
         <w:t>Non-Functional Requirement</w:t>
       </w:r>
+      <w:bookmarkEnd w:id="13"/>
     </w:p>
     <w:p>
       <w:pPr>
@@ -3113,33 +6223,48 @@
           <w:sz w:val="24"/>
           <w:szCs w:val="24"/>
         </w:rPr>
-        <w:t xml:space="preserve"> as non-functional requirements. These non-functional requirements usually determine the quality attributes of the system rather than some specific behavior or functions. These requirements determine the status of the system among users and the market.</w:t>
-      </w:r>
-    </w:p>
-    <w:p>
-      <w:pPr>
-        <w:rPr>
-          <w:rFonts w:ascii="Arial" w:hAnsi="Arial" w:cs="Arial"/>
-          <w:sz w:val="24"/>
-          <w:szCs w:val="24"/>
-        </w:rPr>
-      </w:pPr>
-      <w:r>
-        <w:rPr>
-          <w:rFonts w:ascii="Arial" w:hAnsi="Arial" w:cs="Arial"/>
-          <w:sz w:val="24"/>
-          <w:szCs w:val="24"/>
-        </w:rPr>
-        <w:t>The non-functional requirement of my project is shown in the table below.</w:t>
-      </w:r>
-    </w:p>
-    <w:p>
-      <w:pPr>
-        <w:rPr>
-          <w:rFonts w:ascii="Arial" w:hAnsi="Arial" w:cs="Arial"/>
-          <w:sz w:val="24"/>
-          <w:szCs w:val="24"/>
-        </w:rPr>
+        <w:t xml:space="preserve"> as non-functional requirements. These non-functional requirements usually determine the quality attributes of the system rather than some </w:t>
+      </w:r>
+      <w:r>
+        <w:rPr>
+          <w:rFonts w:ascii="Arial" w:hAnsi="Arial" w:cs="Arial"/>
+          <w:sz w:val="24"/>
+          <w:szCs w:val="24"/>
+        </w:rPr>
+        <w:t xml:space="preserve">specific behavior or </w:t>
+      </w:r>
+      <w:proofErr w:type="spellStart"/>
+      <w:proofErr w:type="gramStart"/>
+      <w:r>
+        <w:rPr>
+          <w:rFonts w:ascii="Arial" w:hAnsi="Arial" w:cs="Arial"/>
+          <w:sz w:val="24"/>
+          <w:szCs w:val="24"/>
+        </w:rPr>
+        <w:t>functions</w:t>
+      </w:r>
+      <w:r>
+        <w:rPr>
+          <w:rFonts w:ascii="Arial" w:hAnsi="Arial" w:cs="Arial"/>
+          <w:sz w:val="24"/>
+          <w:szCs w:val="24"/>
+        </w:rPr>
+        <w:t>.The</w:t>
+      </w:r>
+      <w:proofErr w:type="spellEnd"/>
+      <w:proofErr w:type="gramEnd"/>
+      <w:r>
+        <w:rPr>
+          <w:rFonts w:ascii="Arial" w:hAnsi="Arial" w:cs="Arial"/>
+          <w:sz w:val="24"/>
+          <w:szCs w:val="24"/>
+        </w:rPr>
+        <w:t xml:space="preserve"> non-functional requirement of my project is shown in the table below.</w:t>
+      </w:r>
+    </w:p>
+    <w:p>
+      <w:pPr>
+        <w:keepNext/>
       </w:pPr>
       <w:r>
         <w:rPr>
@@ -3149,7 +6274,7 @@
           <w:szCs w:val="24"/>
         </w:rPr>
         <w:drawing>
-          <wp:inline distT="0" distB="0" distL="0" distR="0">
+          <wp:inline distT="0" distB="0" distL="0" distR="0" wp14:anchorId="47EC5BBC" wp14:editId="51880374">
             <wp:extent cx="6076315" cy="6597570"/>
             <wp:effectExtent l="0" t="0" r="635" b="0"/>
             <wp:docPr id="3" name="Picture 3"/>
@@ -3164,7 +6289,7 @@
                     <pic:cNvPicPr/>
                   </pic:nvPicPr>
                   <pic:blipFill>
-                    <a:blip r:embed="rId21">
+                    <a:blip r:embed="rId23">
                       <a:extLst>
                         <a:ext uri="{28A0092B-C50C-407E-A947-70E740481C1C}">
                           <a14:useLocalDpi xmlns:a14="http://schemas.microsoft.com/office/drawing/2010/main" val="0"/>
@@ -3193,60 +6318,106 @@
     </w:p>
     <w:p>
       <w:pPr>
-        <w:rPr>
-          <w:rFonts w:ascii="Arial" w:hAnsi="Arial" w:cs="Arial"/>
-          <w:sz w:val="24"/>
-          <w:szCs w:val="24"/>
-        </w:rPr>
-      </w:pPr>
-    </w:p>
-    <w:p>
-      <w:pPr>
-        <w:rPr>
-          <w:rFonts w:ascii="Arial" w:hAnsi="Arial" w:cs="Arial"/>
-          <w:sz w:val="24"/>
-          <w:szCs w:val="24"/>
-        </w:rPr>
-      </w:pPr>
-    </w:p>
-    <w:p>
-      <w:pPr>
-        <w:rPr>
-          <w:rFonts w:ascii="Arial" w:hAnsi="Arial" w:cs="Arial"/>
-          <w:sz w:val="24"/>
-          <w:szCs w:val="24"/>
-        </w:rPr>
-      </w:pPr>
+        <w:pStyle w:val="Caption"/>
+        <w:rPr>
+          <w:rFonts w:ascii="Arial" w:hAnsi="Arial" w:cs="Arial"/>
+        </w:rPr>
+      </w:pPr>
+      <w:bookmarkStart w:id="14" w:name="_Toc8072790"/>
+      <w:r>
+        <w:rPr>
+          <w:rFonts w:ascii="Arial" w:hAnsi="Arial" w:cs="Arial"/>
+        </w:rPr>
+        <w:t xml:space="preserve">Figure </w:t>
+      </w:r>
+      <w:r>
+        <w:rPr>
+          <w:rFonts w:ascii="Arial" w:hAnsi="Arial" w:cs="Arial"/>
+        </w:rPr>
+        <w:fldChar w:fldCharType="begin"/>
+      </w:r>
+      <w:r>
+        <w:rPr>
+          <w:rFonts w:ascii="Arial" w:hAnsi="Arial" w:cs="Arial"/>
+        </w:rPr>
+        <w:instrText xml:space="preserve"> SEQ Figure \* ARABIC </w:instrText>
+      </w:r>
+      <w:r>
+        <w:rPr>
+          <w:rFonts w:ascii="Arial" w:hAnsi="Arial" w:cs="Arial"/>
+        </w:rPr>
+        <w:fldChar w:fldCharType="separate"/>
+      </w:r>
+      <w:r>
+        <w:rPr>
+          <w:rFonts w:ascii="Arial" w:hAnsi="Arial" w:cs="Arial"/>
+          <w:noProof/>
+        </w:rPr>
+        <w:t>7</w:t>
+      </w:r>
+      <w:r>
+        <w:rPr>
+          <w:rFonts w:ascii="Arial" w:hAnsi="Arial" w:cs="Arial"/>
+        </w:rPr>
+        <w:fldChar w:fldCharType="end"/>
+      </w:r>
+      <w:r>
+        <w:rPr>
+          <w:rFonts w:ascii="Arial" w:hAnsi="Arial" w:cs="Arial"/>
+        </w:rPr>
+        <w:t xml:space="preserve"> Non Functional Requirement Table</w:t>
+      </w:r>
+      <w:bookmarkEnd w:id="14"/>
     </w:p>
     <w:p>
       <w:pPr>
         <w:pStyle w:val="Heading2"/>
-        <w:rPr>
-          <w:rFonts w:ascii="Arial" w:hAnsi="Arial" w:cs="Arial"/>
-        </w:rPr>
-      </w:pPr>
-      <w:r>
-        <w:rPr>
-          <w:rFonts w:ascii="Arial" w:hAnsi="Arial" w:cs="Arial"/>
-        </w:rPr>
-        <w:t>MoSCoW Prioritization</w:t>
-      </w:r>
-    </w:p>
-    <w:p>
-      <w:pPr>
-        <w:rPr>
-          <w:rFonts w:ascii="Arial" w:hAnsi="Arial" w:cs="Arial"/>
-          <w:sz w:val="24"/>
-          <w:szCs w:val="24"/>
-        </w:rPr>
-      </w:pPr>
-      <w:r>
-        <w:rPr>
-          <w:rFonts w:ascii="Arial" w:hAnsi="Arial" w:cs="Arial"/>
-          <w:sz w:val="24"/>
-          <w:szCs w:val="24"/>
-        </w:rPr>
-        <w:t>Commonly referred as MoSCoW method, it is the technique for prioritizing requirements of a system. The level of priority for a system are Must Have, Should</w:t>
+      </w:pPr>
+      <w:bookmarkStart w:id="15" w:name="_Toc8071248"/>
+      <w:proofErr w:type="spellStart"/>
+      <w:r>
+        <w:lastRenderedPageBreak/>
+        <w:t>MoSCoW</w:t>
+      </w:r>
+      <w:proofErr w:type="spellEnd"/>
+      <w:r>
+        <w:t xml:space="preserve"> Prioritization</w:t>
+      </w:r>
+      <w:bookmarkEnd w:id="15"/>
+    </w:p>
+    <w:p>
+      <w:pPr>
+        <w:rPr>
+          <w:rFonts w:ascii="Arial" w:hAnsi="Arial" w:cs="Arial"/>
+          <w:sz w:val="24"/>
+          <w:szCs w:val="24"/>
+        </w:rPr>
+      </w:pPr>
+      <w:r>
+        <w:rPr>
+          <w:rFonts w:ascii="Arial" w:hAnsi="Arial" w:cs="Arial"/>
+          <w:sz w:val="24"/>
+          <w:szCs w:val="24"/>
+        </w:rPr>
+        <w:t xml:space="preserve">Commonly referred as </w:t>
+      </w:r>
+      <w:proofErr w:type="spellStart"/>
+      <w:r>
+        <w:rPr>
+          <w:rFonts w:ascii="Arial" w:hAnsi="Arial" w:cs="Arial"/>
+          <w:sz w:val="24"/>
+          <w:szCs w:val="24"/>
+        </w:rPr>
+        <w:t>MoSCoW</w:t>
+      </w:r>
+      <w:proofErr w:type="spellEnd"/>
+      <w:r>
+        <w:rPr>
+          <w:rFonts w:ascii="Arial" w:hAnsi="Arial" w:cs="Arial"/>
+          <w:sz w:val="24"/>
+          <w:szCs w:val="24"/>
+        </w:rPr>
+        <w:t xml:space="preserve"> method, it is the technique for prioritizing requirements of a system. The level of priority for a system are Must Have, Should</w:t>
       </w:r>
       <w:r>
         <w:rPr>
@@ -3283,11 +6454,7 @@
     </w:p>
     <w:p>
       <w:pPr>
-        <w:rPr>
-          <w:rFonts w:ascii="Arial" w:hAnsi="Arial" w:cs="Arial"/>
-          <w:sz w:val="24"/>
-          <w:szCs w:val="24"/>
-        </w:rPr>
+        <w:keepNext/>
       </w:pPr>
       <w:r>
         <w:rPr>
@@ -3297,7 +6464,7 @@
           <w:szCs w:val="24"/>
         </w:rPr>
         <w:drawing>
-          <wp:inline distT="0" distB="0" distL="0" distR="0">
+          <wp:inline distT="0" distB="0" distL="0" distR="0" wp14:anchorId="251528C5" wp14:editId="37C9C59D">
             <wp:extent cx="5943600" cy="3725545"/>
             <wp:effectExtent l="0" t="0" r="0" b="8255"/>
             <wp:docPr id="1" name="Picture 1"/>
@@ -3312,7 +6479,7 @@
                     <pic:cNvPicPr/>
                   </pic:nvPicPr>
                   <pic:blipFill>
-                    <a:blip r:embed="rId22">
+                    <a:blip r:embed="rId24">
                       <a:extLst>
                         <a:ext uri="{28A0092B-C50C-407E-A947-70E740481C1C}">
                           <a14:useLocalDpi xmlns:a14="http://schemas.microsoft.com/office/drawing/2010/main" val="0"/>
@@ -3341,6 +6508,94 @@
     </w:p>
     <w:p>
       <w:pPr>
+        <w:pStyle w:val="Caption"/>
+        <w:rPr>
+          <w:rFonts w:ascii="Arial" w:hAnsi="Arial" w:cs="Arial"/>
+        </w:rPr>
+      </w:pPr>
+      <w:bookmarkStart w:id="16" w:name="_Toc8072791"/>
+      <w:r>
+        <w:rPr>
+          <w:rFonts w:ascii="Arial" w:hAnsi="Arial" w:cs="Arial"/>
+        </w:rPr>
+        <w:t xml:space="preserve">Figure </w:t>
+      </w:r>
+      <w:r>
+        <w:rPr>
+          <w:rFonts w:ascii="Arial" w:hAnsi="Arial" w:cs="Arial"/>
+        </w:rPr>
+        <w:fldChar w:fldCharType="begin"/>
+      </w:r>
+      <w:r>
+        <w:rPr>
+          <w:rFonts w:ascii="Arial" w:hAnsi="Arial" w:cs="Arial"/>
+        </w:rPr>
+        <w:instrText xml:space="preserve"> SEQ Figure \* ARABIC </w:instrText>
+      </w:r>
+      <w:r>
+        <w:rPr>
+          <w:rFonts w:ascii="Arial" w:hAnsi="Arial" w:cs="Arial"/>
+        </w:rPr>
+        <w:fldChar w:fldCharType="separate"/>
+      </w:r>
+      <w:r>
+        <w:rPr>
+          <w:rFonts w:ascii="Arial" w:hAnsi="Arial" w:cs="Arial"/>
+          <w:noProof/>
+        </w:rPr>
+        <w:t>8</w:t>
+      </w:r>
+      <w:r>
+        <w:rPr>
+          <w:rFonts w:ascii="Arial" w:hAnsi="Arial" w:cs="Arial"/>
+        </w:rPr>
+        <w:fldChar w:fldCharType="end"/>
+      </w:r>
+      <w:r>
+        <w:rPr>
+          <w:rFonts w:ascii="Arial" w:hAnsi="Arial" w:cs="Arial"/>
+        </w:rPr>
+        <w:t xml:space="preserve"> </w:t>
+      </w:r>
+      <w:proofErr w:type="spellStart"/>
+      <w:r>
+        <w:rPr>
+          <w:rFonts w:ascii="Arial" w:hAnsi="Arial" w:cs="Arial"/>
+        </w:rPr>
+        <w:t>MoSCoW</w:t>
+      </w:r>
+      <w:bookmarkEnd w:id="16"/>
+      <w:proofErr w:type="spellEnd"/>
+    </w:p>
+    <w:p>
+      <w:pPr>
+        <w:rPr>
+          <w:rFonts w:ascii="Arial" w:hAnsi="Arial" w:cs="Arial"/>
+          <w:sz w:val="24"/>
+          <w:szCs w:val="24"/>
+        </w:rPr>
+      </w:pPr>
+    </w:p>
+    <w:p>
+      <w:pPr>
+        <w:rPr>
+          <w:rFonts w:ascii="Arial" w:hAnsi="Arial" w:cs="Arial"/>
+          <w:sz w:val="24"/>
+          <w:szCs w:val="24"/>
+        </w:rPr>
+      </w:pPr>
+    </w:p>
+    <w:p>
+      <w:pPr>
+        <w:rPr>
+          <w:rFonts w:ascii="Arial" w:hAnsi="Arial" w:cs="Arial"/>
+          <w:sz w:val="24"/>
+          <w:szCs w:val="24"/>
+        </w:rPr>
+      </w:pPr>
+    </w:p>
+    <w:p>
+      <w:pPr>
         <w:rPr>
           <w:rFonts w:ascii="Arial" w:hAnsi="Arial" w:cs="Arial"/>
           <w:sz w:val="24"/>
@@ -3436,7 +6691,7 @@
           <w:szCs w:val="24"/>
         </w:rPr>
         <w:drawing>
-          <wp:inline distT="0" distB="0" distL="0" distR="0">
+          <wp:inline distT="0" distB="0" distL="0" distR="0" wp14:anchorId="313E8A73" wp14:editId="47522389">
             <wp:extent cx="5779770" cy="6172200"/>
             <wp:effectExtent l="0" t="0" r="0" b="0"/>
             <wp:docPr id="9" name="Picture 9"/>
@@ -3451,7 +6706,7 @@
                     <pic:cNvPicPr/>
                   </pic:nvPicPr>
                   <pic:blipFill>
-                    <a:blip r:embed="rId23">
+                    <a:blip r:embed="rId25">
                       <a:extLst>
                         <a:ext uri="{28A0092B-C50C-407E-A947-70E740481C1C}">
                           <a14:useLocalDpi xmlns:a14="http://schemas.microsoft.com/office/drawing/2010/main" val="0"/>
@@ -3480,11 +6735,7 @@
     </w:p>
     <w:p>
       <w:pPr>
-        <w:rPr>
-          <w:rFonts w:ascii="Arial" w:hAnsi="Arial" w:cs="Arial"/>
-          <w:sz w:val="24"/>
-          <w:szCs w:val="24"/>
-        </w:rPr>
+        <w:keepNext/>
       </w:pPr>
       <w:r>
         <w:rPr>
@@ -3495,7 +6746,7 @@
         </w:rPr>
         <w:lastRenderedPageBreak/>
         <w:drawing>
-          <wp:inline distT="0" distB="0" distL="0" distR="0">
+          <wp:inline distT="0" distB="0" distL="0" distR="0" wp14:anchorId="5D94CF08" wp14:editId="30D75E8B">
             <wp:extent cx="5572903" cy="5506218"/>
             <wp:effectExtent l="0" t="0" r="8890" b="0"/>
             <wp:docPr id="8" name="Picture 8"/>
@@ -3510,7 +6761,7 @@
                     <pic:cNvPicPr/>
                   </pic:nvPicPr>
                   <pic:blipFill>
-                    <a:blip r:embed="rId24">
+                    <a:blip r:embed="rId26">
                       <a:extLst>
                         <a:ext uri="{28A0092B-C50C-407E-A947-70E740481C1C}">
                           <a14:useLocalDpi xmlns:a14="http://schemas.microsoft.com/office/drawing/2010/main" val="0"/>
@@ -3539,6 +6790,73 @@
     </w:p>
     <w:p>
       <w:pPr>
+        <w:pStyle w:val="Caption"/>
+        <w:rPr>
+          <w:rFonts w:ascii="Arial" w:hAnsi="Arial" w:cs="Arial"/>
+        </w:rPr>
+      </w:pPr>
+      <w:bookmarkStart w:id="17" w:name="_Toc8072792"/>
+      <w:r>
+        <w:rPr>
+          <w:rFonts w:ascii="Arial" w:hAnsi="Arial" w:cs="Arial"/>
+        </w:rPr>
+        <w:t xml:space="preserve">Figure </w:t>
+      </w:r>
+      <w:r>
+        <w:rPr>
+          <w:rFonts w:ascii="Arial" w:hAnsi="Arial" w:cs="Arial"/>
+        </w:rPr>
+        <w:fldChar w:fldCharType="begin"/>
+      </w:r>
+      <w:r>
+        <w:rPr>
+          <w:rFonts w:ascii="Arial" w:hAnsi="Arial" w:cs="Arial"/>
+        </w:rPr>
+        <w:instrText xml:space="preserve"> SEQ Figure \* ARABIC </w:instrText>
+      </w:r>
+      <w:r>
+        <w:rPr>
+          <w:rFonts w:ascii="Arial" w:hAnsi="Arial" w:cs="Arial"/>
+        </w:rPr>
+        <w:fldChar w:fldCharType="separate"/>
+      </w:r>
+      <w:r>
+        <w:rPr>
+          <w:rFonts w:ascii="Arial" w:hAnsi="Arial" w:cs="Arial"/>
+          <w:noProof/>
+        </w:rPr>
+        <w:t>9</w:t>
+      </w:r>
+      <w:r>
+        <w:rPr>
+          <w:rFonts w:ascii="Arial" w:hAnsi="Arial" w:cs="Arial"/>
+        </w:rPr>
+        <w:fldChar w:fldCharType="end"/>
+      </w:r>
+      <w:r>
+        <w:rPr>
+          <w:rFonts w:ascii="Arial" w:hAnsi="Arial" w:cs="Arial"/>
+        </w:rPr>
+        <w:t xml:space="preserve"> </w:t>
+      </w:r>
+      <w:proofErr w:type="spellStart"/>
+      <w:r>
+        <w:rPr>
+          <w:rFonts w:ascii="Arial" w:hAnsi="Arial" w:cs="Arial"/>
+        </w:rPr>
+        <w:t>MoSCoW</w:t>
+      </w:r>
+      <w:proofErr w:type="spellEnd"/>
+      <w:r>
+        <w:rPr>
+          <w:rFonts w:ascii="Arial" w:hAnsi="Arial" w:cs="Arial"/>
+        </w:rPr>
+        <w:t xml:space="preserve"> Functional Requirement</w:t>
+      </w:r>
+      <w:bookmarkEnd w:id="17"/>
+    </w:p>
+    <w:p>
+      <w:pPr>
         <w:rPr>
           <w:rFonts w:ascii="Arial" w:hAnsi="Arial" w:cs="Arial"/>
           <w:sz w:val="24"/>
@@ -3629,17 +6947,17 @@
     </w:p>
     <w:p>
       <w:pPr>
-        <w:rPr>
-          <w:rFonts w:ascii="Arial" w:hAnsi="Arial" w:cs="Arial"/>
-        </w:rPr>
+        <w:keepNext/>
       </w:pPr>
       <w:r>
         <w:rPr>
           <w:rFonts w:ascii="Arial" w:hAnsi="Arial" w:cs="Arial"/>
           <w:noProof/>
+          <w:sz w:val="24"/>
+          <w:szCs w:val="24"/>
         </w:rPr>
         <w:drawing>
-          <wp:inline distT="0" distB="0" distL="0" distR="0">
+          <wp:inline distT="0" distB="0" distL="0" distR="0" wp14:anchorId="66590060" wp14:editId="7F705D14">
             <wp:extent cx="5943600" cy="4987290"/>
             <wp:effectExtent l="0" t="0" r="0" b="3810"/>
             <wp:docPr id="7" name="Picture 7"/>
@@ -3654,7 +6972,7 @@
                     <pic:cNvPicPr/>
                   </pic:nvPicPr>
                   <pic:blipFill>
-                    <a:blip r:embed="rId25">
+                    <a:blip r:embed="rId27">
                       <a:extLst>
                         <a:ext uri="{28A0092B-C50C-407E-A947-70E740481C1C}">
                           <a14:useLocalDpi xmlns:a14="http://schemas.microsoft.com/office/drawing/2010/main" val="0"/>
@@ -3683,6 +7001,73 @@
     </w:p>
     <w:p>
       <w:pPr>
+        <w:pStyle w:val="Caption"/>
+        <w:rPr>
+          <w:rFonts w:ascii="Arial" w:hAnsi="Arial" w:cs="Arial"/>
+        </w:rPr>
+      </w:pPr>
+      <w:bookmarkStart w:id="18" w:name="_Toc8072793"/>
+      <w:r>
+        <w:rPr>
+          <w:rFonts w:ascii="Arial" w:hAnsi="Arial" w:cs="Arial"/>
+        </w:rPr>
+        <w:t xml:space="preserve">Figure </w:t>
+      </w:r>
+      <w:r>
+        <w:rPr>
+          <w:rFonts w:ascii="Arial" w:hAnsi="Arial" w:cs="Arial"/>
+        </w:rPr>
+        <w:fldChar w:fldCharType="begin"/>
+      </w:r>
+      <w:r>
+        <w:rPr>
+          <w:rFonts w:ascii="Arial" w:hAnsi="Arial" w:cs="Arial"/>
+        </w:rPr>
+        <w:instrText xml:space="preserve"> SEQ Figure \* ARABIC </w:instrText>
+      </w:r>
+      <w:r>
+        <w:rPr>
+          <w:rFonts w:ascii="Arial" w:hAnsi="Arial" w:cs="Arial"/>
+        </w:rPr>
+        <w:fldChar w:fldCharType="separate"/>
+      </w:r>
+      <w:r>
+        <w:rPr>
+          <w:rFonts w:ascii="Arial" w:hAnsi="Arial" w:cs="Arial"/>
+          <w:noProof/>
+        </w:rPr>
+        <w:t>10</w:t>
+      </w:r>
+      <w:r>
+        <w:rPr>
+          <w:rFonts w:ascii="Arial" w:hAnsi="Arial" w:cs="Arial"/>
+        </w:rPr>
+        <w:fldChar w:fldCharType="end"/>
+      </w:r>
+      <w:r>
+        <w:rPr>
+          <w:rFonts w:ascii="Arial" w:hAnsi="Arial" w:cs="Arial"/>
+        </w:rPr>
+        <w:t xml:space="preserve"> </w:t>
+      </w:r>
+      <w:proofErr w:type="spellStart"/>
+      <w:r>
+        <w:rPr>
+          <w:rFonts w:ascii="Arial" w:hAnsi="Arial" w:cs="Arial"/>
+        </w:rPr>
+        <w:t>MoSCoW</w:t>
+      </w:r>
+      <w:proofErr w:type="spellEnd"/>
+      <w:r>
+        <w:rPr>
+          <w:rFonts w:ascii="Arial" w:hAnsi="Arial" w:cs="Arial"/>
+        </w:rPr>
+        <w:t xml:space="preserve"> Non-Functional Requirement</w:t>
+      </w:r>
+      <w:bookmarkEnd w:id="18"/>
+    </w:p>
+    <w:p>
+      <w:pPr>
         <w:rPr>
           <w:rFonts w:ascii="Arial" w:hAnsi="Arial" w:cs="Arial"/>
           <w:sz w:val="24"/>
@@ -3840,48 +7225,48 @@
       <w:pPr>
         <w:rPr>
           <w:rFonts w:ascii="Arial" w:hAnsi="Arial" w:cs="Arial"/>
-        </w:rPr>
-      </w:pPr>
-    </w:p>
-    <w:p>
-      <w:pPr>
-        <w:rPr>
-          <w:rFonts w:ascii="Arial" w:hAnsi="Arial" w:cs="Arial"/>
-        </w:rPr>
-      </w:pPr>
-    </w:p>
-    <w:p>
-      <w:pPr>
-        <w:rPr>
-          <w:rFonts w:ascii="Arial" w:hAnsi="Arial" w:cs="Arial"/>
-        </w:rPr>
-      </w:pPr>
-    </w:p>
-    <w:p>
-      <w:pPr>
-        <w:rPr>
-          <w:rFonts w:ascii="Arial" w:hAnsi="Arial" w:cs="Arial"/>
+          <w:sz w:val="24"/>
+          <w:szCs w:val="24"/>
+        </w:rPr>
+      </w:pPr>
+    </w:p>
+    <w:p>
+      <w:pPr>
+        <w:rPr>
+          <w:rFonts w:ascii="Arial" w:hAnsi="Arial" w:cs="Arial"/>
+          <w:sz w:val="24"/>
+          <w:szCs w:val="24"/>
+        </w:rPr>
+      </w:pPr>
+    </w:p>
+    <w:p>
+      <w:pPr>
+        <w:rPr>
+          <w:rFonts w:ascii="Arial" w:hAnsi="Arial" w:cs="Arial"/>
+          <w:sz w:val="24"/>
+          <w:szCs w:val="24"/>
+        </w:rPr>
+      </w:pPr>
+    </w:p>
+    <w:p>
+      <w:pPr>
+        <w:rPr>
+          <w:rFonts w:ascii="Arial" w:hAnsi="Arial" w:cs="Arial"/>
+          <w:sz w:val="24"/>
+          <w:szCs w:val="24"/>
         </w:rPr>
       </w:pPr>
     </w:p>
     <w:p>
       <w:pPr>
         <w:pStyle w:val="Heading2"/>
-        <w:rPr>
-          <w:rFonts w:ascii="Arial" w:hAnsi="Arial" w:cs="Arial"/>
-          <w:sz w:val="28"/>
-          <w:szCs w:val="28"/>
-        </w:rPr>
-      </w:pPr>
-      <w:r>
-        <w:rPr>
-          <w:rFonts w:ascii="Arial" w:hAnsi="Arial" w:cs="Arial"/>
-          <w:sz w:val="28"/>
-          <w:szCs w:val="28"/>
-        </w:rPr>
+      </w:pPr>
+      <w:bookmarkStart w:id="19" w:name="_Toc8071249"/>
+      <w:r>
         <w:lastRenderedPageBreak/>
         <w:t>System Requirement Specification</w:t>
       </w:r>
+      <w:bookmarkEnd w:id="19"/>
     </w:p>
     <w:p>
       <w:pPr>
@@ -3967,12 +7352,8 @@
     </w:p>
     <w:p>
       <w:pPr>
+        <w:keepNext/>
         <w:ind w:left="360"/>
-        <w:rPr>
-          <w:rFonts w:ascii="Arial" w:hAnsi="Arial" w:cs="Arial"/>
-          <w:sz w:val="24"/>
-          <w:szCs w:val="24"/>
-        </w:rPr>
       </w:pPr>
       <w:r>
         <w:rPr>
@@ -3982,7 +7363,7 @@
           <w:szCs w:val="24"/>
         </w:rPr>
         <w:drawing>
-          <wp:inline distT="0" distB="0" distL="0" distR="0">
+          <wp:inline distT="0" distB="0" distL="0" distR="0" wp14:anchorId="45EF15B0" wp14:editId="001FECEA">
             <wp:extent cx="5811061" cy="1743318"/>
             <wp:effectExtent l="0" t="0" r="0" b="9525"/>
             <wp:docPr id="6" name="Picture 6"/>
@@ -3997,7 +7378,7 @@
                     <pic:cNvPicPr/>
                   </pic:nvPicPr>
                   <pic:blipFill>
-                    <a:blip r:embed="rId26">
+                    <a:blip r:embed="rId28">
                       <a:extLst>
                         <a:ext uri="{28A0092B-C50C-407E-A947-70E740481C1C}">
                           <a14:useLocalDpi xmlns:a14="http://schemas.microsoft.com/office/drawing/2010/main" val="0"/>
@@ -4026,6 +7407,59 @@
     </w:p>
     <w:p>
       <w:pPr>
+        <w:pStyle w:val="Caption"/>
+        <w:rPr>
+          <w:rFonts w:ascii="Arial" w:hAnsi="Arial" w:cs="Arial"/>
+        </w:rPr>
+      </w:pPr>
+      <w:bookmarkStart w:id="20" w:name="_Toc8072794"/>
+      <w:r>
+        <w:rPr>
+          <w:rFonts w:ascii="Arial" w:hAnsi="Arial" w:cs="Arial"/>
+        </w:rPr>
+        <w:t xml:space="preserve">Figure </w:t>
+      </w:r>
+      <w:r>
+        <w:rPr>
+          <w:rFonts w:ascii="Arial" w:hAnsi="Arial" w:cs="Arial"/>
+        </w:rPr>
+        <w:fldChar w:fldCharType="begin"/>
+      </w:r>
+      <w:r>
+        <w:rPr>
+          <w:rFonts w:ascii="Arial" w:hAnsi="Arial" w:cs="Arial"/>
+        </w:rPr>
+        <w:instrText xml:space="preserve"> SEQ Figure \* ARABIC </w:instrText>
+      </w:r>
+      <w:r>
+        <w:rPr>
+          <w:rFonts w:ascii="Arial" w:hAnsi="Arial" w:cs="Arial"/>
+        </w:rPr>
+        <w:fldChar w:fldCharType="separate"/>
+      </w:r>
+      <w:r>
+        <w:rPr>
+          <w:rFonts w:ascii="Arial" w:hAnsi="Arial" w:cs="Arial"/>
+          <w:noProof/>
+        </w:rPr>
+        <w:t>11</w:t>
+      </w:r>
+      <w:r>
+        <w:rPr>
+          <w:rFonts w:ascii="Arial" w:hAnsi="Arial" w:cs="Arial"/>
+        </w:rPr>
+        <w:fldChar w:fldCharType="end"/>
+      </w:r>
+      <w:r>
+        <w:rPr>
+          <w:rFonts w:ascii="Arial" w:hAnsi="Arial" w:cs="Arial"/>
+        </w:rPr>
+        <w:t xml:space="preserve"> Pre Project system requirement</w:t>
+      </w:r>
+      <w:bookmarkEnd w:id="20"/>
+    </w:p>
+    <w:p>
+      <w:pPr>
         <w:pStyle w:val="ListParagraph"/>
         <w:numPr>
           <w:ilvl w:val="0"/>
@@ -4066,12 +7500,8 @@
     </w:p>
     <w:p>
       <w:pPr>
+        <w:keepNext/>
         <w:ind w:left="360"/>
-        <w:rPr>
-          <w:rFonts w:ascii="Arial" w:hAnsi="Arial" w:cs="Arial"/>
-          <w:sz w:val="24"/>
-          <w:szCs w:val="24"/>
-        </w:rPr>
       </w:pPr>
       <w:r>
         <w:rPr>
@@ -4081,7 +7511,7 @@
           <w:szCs w:val="24"/>
         </w:rPr>
         <w:drawing>
-          <wp:inline distT="0" distB="0" distL="0" distR="0">
+          <wp:inline distT="0" distB="0" distL="0" distR="0" wp14:anchorId="50BF6E98" wp14:editId="5B02AFC8">
             <wp:extent cx="5753903" cy="1876687"/>
             <wp:effectExtent l="0" t="0" r="0" b="9525"/>
             <wp:docPr id="5" name="Picture 5"/>
@@ -4096,7 +7526,7 @@
                     <pic:cNvPicPr/>
                   </pic:nvPicPr>
                   <pic:blipFill>
-                    <a:blip r:embed="rId27">
+                    <a:blip r:embed="rId29">
                       <a:extLst>
                         <a:ext uri="{28A0092B-C50C-407E-A947-70E740481C1C}">
                           <a14:useLocalDpi xmlns:a14="http://schemas.microsoft.com/office/drawing/2010/main" val="0"/>
@@ -4125,6 +7555,59 @@
     </w:p>
     <w:p>
       <w:pPr>
+        <w:pStyle w:val="Caption"/>
+        <w:rPr>
+          <w:rFonts w:ascii="Arial" w:hAnsi="Arial" w:cs="Arial"/>
+        </w:rPr>
+      </w:pPr>
+      <w:bookmarkStart w:id="21" w:name="_Toc8072795"/>
+      <w:r>
+        <w:rPr>
+          <w:rFonts w:ascii="Arial" w:hAnsi="Arial" w:cs="Arial"/>
+        </w:rPr>
+        <w:t xml:space="preserve">Figure </w:t>
+      </w:r>
+      <w:r>
+        <w:rPr>
+          <w:rFonts w:ascii="Arial" w:hAnsi="Arial" w:cs="Arial"/>
+        </w:rPr>
+        <w:fldChar w:fldCharType="begin"/>
+      </w:r>
+      <w:r>
+        <w:rPr>
+          <w:rFonts w:ascii="Arial" w:hAnsi="Arial" w:cs="Arial"/>
+        </w:rPr>
+        <w:instrText xml:space="preserve"> SEQ Figure \* ARABIC </w:instrText>
+      </w:r>
+      <w:r>
+        <w:rPr>
+          <w:rFonts w:ascii="Arial" w:hAnsi="Arial" w:cs="Arial"/>
+        </w:rPr>
+        <w:fldChar w:fldCharType="separate"/>
+      </w:r>
+      <w:r>
+        <w:rPr>
+          <w:rFonts w:ascii="Arial" w:hAnsi="Arial" w:cs="Arial"/>
+          <w:noProof/>
+        </w:rPr>
+        <w:t>12</w:t>
+      </w:r>
+      <w:r>
+        <w:rPr>
+          <w:rFonts w:ascii="Arial" w:hAnsi="Arial" w:cs="Arial"/>
+        </w:rPr>
+        <w:fldChar w:fldCharType="end"/>
+      </w:r>
+      <w:r>
+        <w:rPr>
+          <w:rFonts w:ascii="Arial" w:hAnsi="Arial" w:cs="Arial"/>
+        </w:rPr>
+        <w:t xml:space="preserve"> Post Project System Requirement</w:t>
+      </w:r>
+      <w:bookmarkEnd w:id="21"/>
+    </w:p>
+    <w:p>
+      <w:pPr>
         <w:ind w:left="360"/>
         <w:rPr>
           <w:rFonts w:ascii="Arial" w:hAnsi="Arial" w:cs="Arial"/>
@@ -4166,18 +7649,17 @@
       <w:pPr>
         <w:pStyle w:val="Heading1"/>
         <w:rPr>
-          <w:rFonts w:ascii="Arial" w:hAnsi="Arial" w:cs="Arial"/>
           <w:b/>
         </w:rPr>
       </w:pPr>
-      <w:r>
-        <w:rPr>
-          <w:rFonts w:ascii="Arial" w:hAnsi="Arial" w:cs="Arial"/>
+      <w:bookmarkStart w:id="22" w:name="_Toc8071250"/>
+      <w:r>
+        <w:rPr>
           <w:b/>
         </w:rPr>
-        <w:lastRenderedPageBreak/>
         <w:t>Use Case Diagram</w:t>
       </w:r>
+      <w:bookmarkEnd w:id="22"/>
     </w:p>
     <w:p>
       <w:pPr>
@@ -4485,7 +7967,6 @@
           <w:sz w:val="24"/>
           <w:szCs w:val="24"/>
         </w:rPr>
-        <w:lastRenderedPageBreak/>
         <w:t>The</w:t>
       </w:r>
       <w:r>
@@ -4522,9 +8003,6 @@
     <w:p>
       <w:pPr>
         <w:keepNext/>
-        <w:rPr>
-          <w:rFonts w:ascii="Arial" w:hAnsi="Arial" w:cs="Arial"/>
-        </w:rPr>
       </w:pPr>
       <w:r>
         <w:rPr>
@@ -4533,17 +8011,8 @@
           <w:sz w:val="24"/>
           <w:szCs w:val="24"/>
         </w:rPr>
-        <w:t>g</w:t>
-      </w:r>
-      <w:r>
-        <w:rPr>
-          <w:rFonts w:ascii="Arial" w:hAnsi="Arial" w:cs="Arial"/>
-          <w:noProof/>
-          <w:sz w:val="24"/>
-          <w:szCs w:val="24"/>
-        </w:rPr>
         <w:drawing>
-          <wp:inline distT="0" distB="0" distL="0" distR="0" wp14:anchorId="2DFC6DE7" wp14:editId="4810FA21">
+          <wp:inline distT="0" distB="0" distL="0" distR="0" wp14:anchorId="561E5754" wp14:editId="65091757">
             <wp:extent cx="3486637" cy="2343477"/>
             <wp:effectExtent l="0" t="0" r="0" b="0"/>
             <wp:docPr id="10" name="Picture 10"/>
@@ -4558,7 +8027,7 @@
                     <pic:cNvPicPr/>
                   </pic:nvPicPr>
                   <pic:blipFill>
-                    <a:blip r:embed="rId28">
+                    <a:blip r:embed="rId30">
                       <a:extLst>
                         <a:ext uri="{28A0092B-C50C-407E-A947-70E740481C1C}">
                           <a14:useLocalDpi xmlns:a14="http://schemas.microsoft.com/office/drawing/2010/main" val="0"/>
@@ -4590,10 +8059,9 @@
         <w:pStyle w:val="Caption"/>
         <w:rPr>
           <w:rFonts w:ascii="Arial" w:hAnsi="Arial" w:cs="Arial"/>
-          <w:sz w:val="24"/>
-          <w:szCs w:val="24"/>
-        </w:rPr>
-      </w:pPr>
+        </w:rPr>
+      </w:pPr>
+      <w:bookmarkStart w:id="23" w:name="_Toc8072796"/>
       <w:r>
         <w:rPr>
           <w:rFonts w:ascii="Arial" w:hAnsi="Arial" w:cs="Arial"/>
@@ -4623,7 +8091,7 @@
           <w:rFonts w:ascii="Arial" w:hAnsi="Arial" w:cs="Arial"/>
           <w:noProof/>
         </w:rPr>
-        <w:t>1</w:t>
+        <w:t>13</w:t>
       </w:r>
       <w:r>
         <w:rPr>
@@ -4635,8 +8103,9 @@
         <w:rPr>
           <w:rFonts w:ascii="Arial" w:hAnsi="Arial" w:cs="Arial"/>
         </w:rPr>
-        <w:t xml:space="preserve"> User Login System Use Case Diagram</w:t>
-      </w:r>
+        <w:t xml:space="preserve"> User Login System Use Case</w:t>
+      </w:r>
+      <w:bookmarkEnd w:id="23"/>
     </w:p>
     <w:p>
       <w:pPr>
@@ -4690,6 +8159,8 @@
         <w:keepNext/>
         <w:rPr>
           <w:rFonts w:ascii="Arial" w:hAnsi="Arial" w:cs="Arial"/>
+          <w:sz w:val="24"/>
+          <w:szCs w:val="24"/>
         </w:rPr>
       </w:pPr>
       <w:r>
@@ -4700,7 +8171,7 @@
           <w:szCs w:val="24"/>
         </w:rPr>
         <w:drawing>
-          <wp:anchor distT="0" distB="0" distL="114300" distR="114300" simplePos="0" relativeHeight="251658240" behindDoc="0" locked="0" layoutInCell="1" allowOverlap="1">
+          <wp:anchor distT="0" distB="0" distL="114300" distR="114300" simplePos="0" relativeHeight="251658240" behindDoc="0" locked="0" layoutInCell="1" allowOverlap="1" wp14:anchorId="2CEB9629" wp14:editId="64EC6E58">
             <wp:simplePos x="914400" y="5358809"/>
             <wp:positionH relativeFrom="column">
               <wp:align>left</wp:align>
@@ -4723,7 +8194,7 @@
                     <pic:cNvPicPr/>
                   </pic:nvPicPr>
                   <pic:blipFill>
-                    <a:blip r:embed="rId29">
+                    <a:blip r:embed="rId31">
                       <a:extLst>
                         <a:ext uri="{28A0092B-C50C-407E-A947-70E740481C1C}">
                           <a14:useLocalDpi xmlns:a14="http://schemas.microsoft.com/office/drawing/2010/main" val="0"/>
@@ -4754,34 +8225,44 @@
       <w:pPr>
         <w:rPr>
           <w:rFonts w:ascii="Arial" w:hAnsi="Arial" w:cs="Arial"/>
-        </w:rPr>
-      </w:pPr>
-    </w:p>
-    <w:p>
-      <w:pPr>
-        <w:rPr>
-          <w:rFonts w:ascii="Arial" w:hAnsi="Arial" w:cs="Arial"/>
-        </w:rPr>
-      </w:pPr>
-    </w:p>
-    <w:p>
-      <w:pPr>
-        <w:rPr>
-          <w:rFonts w:ascii="Arial" w:hAnsi="Arial" w:cs="Arial"/>
-        </w:rPr>
-      </w:pPr>
-    </w:p>
-    <w:p>
-      <w:pPr>
-        <w:rPr>
-          <w:rFonts w:ascii="Arial" w:hAnsi="Arial" w:cs="Arial"/>
-        </w:rPr>
-      </w:pPr>
-    </w:p>
-    <w:p>
-      <w:pPr>
-        <w:rPr>
-          <w:rFonts w:ascii="Arial" w:hAnsi="Arial" w:cs="Arial"/>
+          <w:sz w:val="24"/>
+          <w:szCs w:val="24"/>
+        </w:rPr>
+      </w:pPr>
+    </w:p>
+    <w:p>
+      <w:pPr>
+        <w:rPr>
+          <w:rFonts w:ascii="Arial" w:hAnsi="Arial" w:cs="Arial"/>
+          <w:sz w:val="24"/>
+          <w:szCs w:val="24"/>
+        </w:rPr>
+      </w:pPr>
+    </w:p>
+    <w:p>
+      <w:pPr>
+        <w:rPr>
+          <w:rFonts w:ascii="Arial" w:hAnsi="Arial" w:cs="Arial"/>
+          <w:sz w:val="24"/>
+          <w:szCs w:val="24"/>
+        </w:rPr>
+      </w:pPr>
+    </w:p>
+    <w:p>
+      <w:pPr>
+        <w:rPr>
+          <w:rFonts w:ascii="Arial" w:hAnsi="Arial" w:cs="Arial"/>
+          <w:sz w:val="24"/>
+          <w:szCs w:val="24"/>
+        </w:rPr>
+      </w:pPr>
+    </w:p>
+    <w:p>
+      <w:pPr>
+        <w:rPr>
+          <w:rFonts w:ascii="Arial" w:hAnsi="Arial" w:cs="Arial"/>
+          <w:sz w:val="24"/>
+          <w:szCs w:val="24"/>
         </w:rPr>
       </w:pPr>
     </w:p>
@@ -4790,6 +8271,8 @@
         <w:keepNext/>
         <w:rPr>
           <w:rFonts w:ascii="Arial" w:hAnsi="Arial" w:cs="Arial"/>
+          <w:sz w:val="24"/>
+          <w:szCs w:val="24"/>
         </w:rPr>
       </w:pPr>
     </w:p>
@@ -4801,17 +8284,23 @@
         </w:tabs>
         <w:rPr>
           <w:rFonts w:ascii="Arial" w:hAnsi="Arial" w:cs="Arial"/>
-        </w:rPr>
-      </w:pPr>
-      <w:r>
-        <w:rPr>
-          <w:rFonts w:ascii="Arial" w:hAnsi="Arial" w:cs="Arial"/>
+          <w:sz w:val="24"/>
+          <w:szCs w:val="24"/>
+        </w:rPr>
+      </w:pPr>
+      <w:r>
+        <w:rPr>
+          <w:rFonts w:ascii="Arial" w:hAnsi="Arial" w:cs="Arial"/>
+          <w:sz w:val="24"/>
+          <w:szCs w:val="24"/>
         </w:rPr>
         <w:tab/>
       </w:r>
       <w:r>
         <w:rPr>
           <w:rFonts w:ascii="Arial" w:hAnsi="Arial" w:cs="Arial"/>
+          <w:sz w:val="24"/>
+          <w:szCs w:val="24"/>
         </w:rPr>
         <w:br w:type="textWrapping" w:clear="all"/>
       </w:r>
@@ -4821,10 +8310,9 @@
         <w:pStyle w:val="Caption"/>
         <w:rPr>
           <w:rFonts w:ascii="Arial" w:hAnsi="Arial" w:cs="Arial"/>
-          <w:sz w:val="24"/>
-          <w:szCs w:val="24"/>
-        </w:rPr>
-      </w:pPr>
+        </w:rPr>
+      </w:pPr>
+      <w:bookmarkStart w:id="24" w:name="_Toc8072797"/>
       <w:r>
         <w:rPr>
           <w:rFonts w:ascii="Arial" w:hAnsi="Arial" w:cs="Arial"/>
@@ -4854,7 +8342,7 @@
           <w:rFonts w:ascii="Arial" w:hAnsi="Arial" w:cs="Arial"/>
           <w:noProof/>
         </w:rPr>
-        <w:t>2</w:t>
+        <w:t>14</w:t>
       </w:r>
       <w:r>
         <w:rPr>
@@ -4868,6 +8356,7 @@
         </w:rPr>
         <w:t xml:space="preserve"> Admin Login System Use Case Diagram</w:t>
       </w:r>
+      <w:bookmarkEnd w:id="24"/>
     </w:p>
     <w:p>
       <w:pPr>
@@ -4892,17 +8381,32 @@
           <w:szCs w:val="24"/>
         </w:rPr>
         <w:lastRenderedPageBreak/>
-        <w:t>another account, they can create a new password or sign up for free respectively as shown by the extend relation.</w:t>
-      </w:r>
-    </w:p>
-    <w:p>
-      <w:pPr>
-        <w:rPr>
-          <w:rFonts w:ascii="Arial" w:hAnsi="Arial" w:cs="Arial"/>
-          <w:sz w:val="24"/>
-          <w:szCs w:val="24"/>
-        </w:rPr>
-      </w:pPr>
+        <w:t>another account, they ca</w:t>
+      </w:r>
+      <w:r>
+        <w:rPr>
+          <w:rFonts w:ascii="Arial" w:hAnsi="Arial" w:cs="Arial"/>
+          <w:sz w:val="24"/>
+          <w:szCs w:val="24"/>
+        </w:rPr>
+        <w:t xml:space="preserve">n create a new password or sign in </w:t>
+      </w:r>
+      <w:r>
+        <w:rPr>
+          <w:rFonts w:ascii="Arial" w:hAnsi="Arial" w:cs="Arial"/>
+          <w:sz w:val="24"/>
+          <w:szCs w:val="24"/>
+        </w:rPr>
+        <w:t>respectively a</w:t>
+      </w:r>
+      <w:r>
+        <w:rPr>
+          <w:rFonts w:ascii="Arial" w:hAnsi="Arial" w:cs="Arial"/>
+          <w:sz w:val="24"/>
+          <w:szCs w:val="24"/>
+        </w:rPr>
+        <w:t>s shown by the extend relation.</w:t>
+      </w:r>
     </w:p>
     <w:p>
       <w:pPr>
@@ -4940,6 +8444,8 @@
         <w:keepNext/>
         <w:rPr>
           <w:rFonts w:ascii="Arial" w:hAnsi="Arial" w:cs="Arial"/>
+          <w:sz w:val="24"/>
+          <w:szCs w:val="24"/>
         </w:rPr>
       </w:pPr>
       <w:r>
@@ -4950,7 +8456,7 @@
           <w:szCs w:val="24"/>
         </w:rPr>
         <w:drawing>
-          <wp:inline distT="0" distB="0" distL="0" distR="0" wp14:anchorId="56D3DB27" wp14:editId="188B5B76">
+          <wp:inline distT="0" distB="0" distL="0" distR="0" wp14:anchorId="5D5222CC" wp14:editId="330DDD7A">
             <wp:extent cx="3343742" cy="2362530"/>
             <wp:effectExtent l="0" t="0" r="9525" b="0"/>
             <wp:docPr id="14" name="Picture 14"/>
@@ -4965,7 +8471,7 @@
                     <pic:cNvPicPr/>
                   </pic:nvPicPr>
                   <pic:blipFill>
-                    <a:blip r:embed="rId30">
+                    <a:blip r:embed="rId32">
                       <a:extLst>
                         <a:ext uri="{28A0092B-C50C-407E-A947-70E740481C1C}">
                           <a14:useLocalDpi xmlns:a14="http://schemas.microsoft.com/office/drawing/2010/main" val="0"/>
@@ -4997,10 +8503,9 @@
         <w:pStyle w:val="Caption"/>
         <w:rPr>
           <w:rFonts w:ascii="Arial" w:hAnsi="Arial" w:cs="Arial"/>
-          <w:sz w:val="24"/>
-          <w:szCs w:val="24"/>
-        </w:rPr>
-      </w:pPr>
+        </w:rPr>
+      </w:pPr>
+      <w:bookmarkStart w:id="25" w:name="_Toc8072798"/>
       <w:r>
         <w:rPr>
           <w:rFonts w:ascii="Arial" w:hAnsi="Arial" w:cs="Arial"/>
@@ -5030,7 +8535,7 @@
           <w:rFonts w:ascii="Arial" w:hAnsi="Arial" w:cs="Arial"/>
           <w:noProof/>
         </w:rPr>
-        <w:t>3</w:t>
+        <w:t>15</w:t>
       </w:r>
       <w:r>
         <w:rPr>
@@ -5044,6 +8549,7 @@
         </w:rPr>
         <w:t xml:space="preserve"> Admin/User Use Case Diagram</w:t>
       </w:r>
+      <w:bookmarkEnd w:id="25"/>
     </w:p>
     <w:p>
       <w:pPr>
@@ -5112,10 +8618,13 @@
       </w:pPr>
       <w:r>
         <w:rPr>
+          <w:rFonts w:ascii="Arial" w:hAnsi="Arial" w:cs="Arial"/>
           <w:noProof/>
+          <w:sz w:val="24"/>
+          <w:szCs w:val="24"/>
         </w:rPr>
         <w:drawing>
-          <wp:inline distT="0" distB="0" distL="0" distR="0" wp14:anchorId="7C3880E7" wp14:editId="1EB615BB">
+          <wp:inline distT="0" distB="0" distL="0" distR="0" wp14:anchorId="35F66458" wp14:editId="48744156">
             <wp:extent cx="3943900" cy="1991003"/>
             <wp:effectExtent l="0" t="0" r="0" b="9525"/>
             <wp:docPr id="2" name="Picture 2"/>
@@ -5130,7 +8639,7 @@
                     <pic:cNvPicPr/>
                   </pic:nvPicPr>
                   <pic:blipFill>
-                    <a:blip r:embed="rId31">
+                    <a:blip r:embed="rId33">
                       <a:extLst>
                         <a:ext uri="{28A0092B-C50C-407E-A947-70E740481C1C}">
                           <a14:useLocalDpi xmlns:a14="http://schemas.microsoft.com/office/drawing/2010/main" val="0"/>
@@ -5162,10 +8671,9 @@
         <w:pStyle w:val="Caption"/>
         <w:rPr>
           <w:rFonts w:ascii="Arial" w:hAnsi="Arial" w:cs="Arial"/>
-          <w:sz w:val="24"/>
-          <w:szCs w:val="24"/>
-        </w:rPr>
-      </w:pPr>
+        </w:rPr>
+      </w:pPr>
+      <w:bookmarkStart w:id="26" w:name="_Toc8072799"/>
       <w:r>
         <w:rPr>
           <w:rFonts w:ascii="Arial" w:hAnsi="Arial" w:cs="Arial"/>
@@ -5195,7 +8703,7 @@
           <w:rFonts w:ascii="Arial" w:hAnsi="Arial" w:cs="Arial"/>
           <w:noProof/>
         </w:rPr>
-        <w:t>4</w:t>
+        <w:t>16</w:t>
       </w:r>
       <w:r>
         <w:rPr>
@@ -5209,15 +8717,32 @@
         </w:rPr>
         <w:t xml:space="preserve"> Admin Functionality Use Case Diagram</w:t>
       </w:r>
-    </w:p>
-    <w:p>
-      <w:pPr>
-        <w:rPr>
-          <w:rFonts w:ascii="Arial" w:hAnsi="Arial" w:cs="Arial"/>
-          <w:sz w:val="24"/>
-          <w:szCs w:val="24"/>
-        </w:rPr>
-      </w:pPr>
+      <w:bookmarkEnd w:id="26"/>
+    </w:p>
+    <w:p>
+      <w:pPr>
+        <w:rPr>
+          <w:rFonts w:ascii="Arial" w:hAnsi="Arial" w:cs="Arial"/>
+          <w:sz w:val="24"/>
+          <w:szCs w:val="24"/>
+        </w:rPr>
+      </w:pPr>
+      <w:r>
+        <w:rPr>
+          <w:rFonts w:ascii="Arial" w:hAnsi="Arial" w:cs="Arial"/>
+          <w:sz w:val="24"/>
+          <w:szCs w:val="24"/>
+        </w:rPr>
+        <w:t>Admin can participate in the community and view all users. Admin can manipulate users by adding new users, delete user accounts</w:t>
+      </w:r>
+      <w:r>
+        <w:rPr>
+          <w:rFonts w:ascii="Arial" w:hAnsi="Arial" w:cs="Arial"/>
+          <w:sz w:val="24"/>
+          <w:szCs w:val="24"/>
+        </w:rPr>
+        <w:t xml:space="preserve">, edit user accounts as well as advertise </w:t>
+      </w:r>
       <w:r>
         <w:rPr>
           <w:rFonts w:ascii="Arial" w:hAnsi="Arial" w:cs="Arial"/>
@@ -5225,15 +8750,7 @@
           <w:szCs w:val="24"/>
         </w:rPr>
         <w:lastRenderedPageBreak/>
-        <w:t>Admin can participate in the community and view all users. Admin can manipulate users by adding new users, delete user accounts</w:t>
-      </w:r>
-      <w:r>
-        <w:rPr>
-          <w:rFonts w:ascii="Arial" w:hAnsi="Arial" w:cs="Arial"/>
-          <w:sz w:val="24"/>
-          <w:szCs w:val="24"/>
-        </w:rPr>
-        <w:t>, edit user accounts as well as advertise deserving users as shown by the extended relation below. It is compulsory to edit user accounts in order to generate report which is shown by the include relation.</w:t>
+        <w:t>deserving users as shown by the extended relation below. It is compulsory to edit user accounts in order to generate report which is shown by the include relation.</w:t>
       </w:r>
     </w:p>
     <w:p>
@@ -5263,15 +8780,19 @@
         <w:keepNext/>
         <w:rPr>
           <w:rFonts w:ascii="Arial" w:hAnsi="Arial" w:cs="Arial"/>
+          <w:sz w:val="24"/>
+          <w:szCs w:val="24"/>
         </w:rPr>
       </w:pPr>
       <w:r>
         <w:rPr>
           <w:rFonts w:ascii="Arial" w:hAnsi="Arial" w:cs="Arial"/>
           <w:noProof/>
+          <w:sz w:val="24"/>
+          <w:szCs w:val="24"/>
         </w:rPr>
         <w:drawing>
-          <wp:inline distT="0" distB="0" distL="0" distR="0" wp14:anchorId="484D69BF" wp14:editId="5CDEAE8F">
+          <wp:inline distT="0" distB="0" distL="0" distR="0" wp14:anchorId="2EFB5104" wp14:editId="7A5FD8F2">
             <wp:extent cx="4486901" cy="4315427"/>
             <wp:effectExtent l="0" t="0" r="9525" b="9525"/>
             <wp:docPr id="17" name="Picture 17"/>
@@ -5286,7 +8807,7 @@
                     <pic:cNvPicPr/>
                   </pic:nvPicPr>
                   <pic:blipFill>
-                    <a:blip r:embed="rId32">
+                    <a:blip r:embed="rId34">
                       <a:extLst>
                         <a:ext uri="{28A0092B-C50C-407E-A947-70E740481C1C}">
                           <a14:useLocalDpi xmlns:a14="http://schemas.microsoft.com/office/drawing/2010/main" val="0"/>
@@ -5318,10 +8839,9 @@
         <w:pStyle w:val="Caption"/>
         <w:rPr>
           <w:rFonts w:ascii="Arial" w:hAnsi="Arial" w:cs="Arial"/>
-          <w:sz w:val="24"/>
-          <w:szCs w:val="24"/>
-        </w:rPr>
-      </w:pPr>
+        </w:rPr>
+      </w:pPr>
+      <w:bookmarkStart w:id="27" w:name="_Toc8072800"/>
       <w:r>
         <w:rPr>
           <w:rFonts w:ascii="Arial" w:hAnsi="Arial" w:cs="Arial"/>
@@ -5351,7 +8871,7 @@
           <w:rFonts w:ascii="Arial" w:hAnsi="Arial" w:cs="Arial"/>
           <w:noProof/>
         </w:rPr>
-        <w:t>5</w:t>
+        <w:t>17</w:t>
       </w:r>
       <w:r>
         <w:rPr>
@@ -5365,6 +8885,7 @@
         </w:rPr>
         <w:t xml:space="preserve"> Products Handling Use Case Diagram</w:t>
       </w:r>
+      <w:bookmarkEnd w:id="27"/>
     </w:p>
     <w:p>
       <w:pPr>
@@ -5382,6 +8903,24 @@
         </w:rPr>
         <w:t>Users can either view products that are on sale or view their own products that are for sale. They can add new products, edit their products details as well as remove products based on circumstances as shown by the extended relation. After viewing products that are at sale users can view the product owner profile, review the products, rate the product, post any query and order the product as shown by the extended relation.</w:t>
       </w:r>
+    </w:p>
+    <w:p>
+      <w:pPr>
+        <w:rPr>
+          <w:rFonts w:ascii="Arial" w:hAnsi="Arial" w:cs="Arial"/>
+          <w:sz w:val="24"/>
+          <w:szCs w:val="24"/>
+        </w:rPr>
+      </w:pPr>
+    </w:p>
+    <w:p>
+      <w:pPr>
+        <w:rPr>
+          <w:rFonts w:ascii="Arial" w:hAnsi="Arial" w:cs="Arial"/>
+          <w:sz w:val="24"/>
+          <w:szCs w:val="24"/>
+        </w:rPr>
+      </w:pPr>
     </w:p>
     <w:p>
       <w:pPr>
@@ -5448,6 +8987,8 @@
         <w:keepNext/>
         <w:rPr>
           <w:rFonts w:ascii="Arial" w:hAnsi="Arial" w:cs="Arial"/>
+          <w:sz w:val="24"/>
+          <w:szCs w:val="24"/>
         </w:rPr>
       </w:pPr>
       <w:r>
@@ -5458,7 +8999,7 @@
           <w:szCs w:val="24"/>
         </w:rPr>
         <w:drawing>
-          <wp:inline distT="0" distB="0" distL="0" distR="0" wp14:anchorId="15159B27" wp14:editId="78EDF5EA">
+          <wp:inline distT="0" distB="0" distL="0" distR="0" wp14:anchorId="4A12BB97" wp14:editId="4BB37D7A">
             <wp:extent cx="4220164" cy="2238687"/>
             <wp:effectExtent l="0" t="0" r="9525" b="9525"/>
             <wp:docPr id="22" name="Picture 22"/>
@@ -5473,7 +9014,7 @@
                     <pic:cNvPicPr/>
                   </pic:nvPicPr>
                   <pic:blipFill>
-                    <a:blip r:embed="rId33">
+                    <a:blip r:embed="rId35">
                       <a:extLst>
                         <a:ext uri="{28A0092B-C50C-407E-A947-70E740481C1C}">
                           <a14:useLocalDpi xmlns:a14="http://schemas.microsoft.com/office/drawing/2010/main" val="0"/>
@@ -5505,10 +9046,9 @@
         <w:pStyle w:val="Caption"/>
         <w:rPr>
           <w:rFonts w:ascii="Arial" w:hAnsi="Arial" w:cs="Arial"/>
-          <w:sz w:val="24"/>
-          <w:szCs w:val="24"/>
-        </w:rPr>
-      </w:pPr>
+        </w:rPr>
+      </w:pPr>
+      <w:bookmarkStart w:id="28" w:name="_Toc8072801"/>
       <w:r>
         <w:rPr>
           <w:rFonts w:ascii="Arial" w:hAnsi="Arial" w:cs="Arial"/>
@@ -5538,7 +9078,7 @@
           <w:rFonts w:ascii="Arial" w:hAnsi="Arial" w:cs="Arial"/>
           <w:noProof/>
         </w:rPr>
-        <w:t>6</w:t>
+        <w:t>18</w:t>
       </w:r>
       <w:r>
         <w:rPr>
@@ -5552,6 +9092,7 @@
         </w:rPr>
         <w:t xml:space="preserve"> Products Order Use Case Diagram</w:t>
       </w:r>
+      <w:bookmarkEnd w:id="28"/>
     </w:p>
     <w:p>
       <w:pPr>
@@ -5700,17 +9241,6 @@
     </w:p>
     <w:p>
       <w:pPr>
-        <w:ind w:left="360"/>
-        <w:rPr>
-          <w:rFonts w:ascii="Arial" w:hAnsi="Arial" w:cs="Arial"/>
-          <w:sz w:val="24"/>
-          <w:szCs w:val="24"/>
-        </w:rPr>
-      </w:pPr>
-    </w:p>
-    <w:p>
-      <w:pPr>
-        <w:ind w:left="360"/>
         <w:rPr>
           <w:rFonts w:ascii="Arial" w:hAnsi="Arial" w:cs="Arial"/>
           <w:sz w:val="24"/>
@@ -5722,32 +9252,42 @@
       <w:pPr>
         <w:pStyle w:val="Heading1"/>
         <w:rPr>
-          <w:rFonts w:ascii="Arial" w:hAnsi="Arial" w:cs="Arial"/>
-        </w:rPr>
-      </w:pPr>
-      <w:r>
-        <w:rPr>
-          <w:rFonts w:ascii="Arial" w:hAnsi="Arial" w:cs="Arial"/>
+          <w:b/>
+        </w:rPr>
+      </w:pPr>
+      <w:bookmarkStart w:id="29" w:name="_Toc8071251"/>
+      <w:r>
+        <w:rPr>
+          <w:b/>
+        </w:rPr>
+        <w:t>Natural Language Analysis (NLA)</w:t>
+      </w:r>
+      <w:bookmarkEnd w:id="29"/>
+    </w:p>
+    <w:p>
+      <w:pPr>
+        <w:rPr>
+          <w:rFonts w:ascii="Arial" w:hAnsi="Arial" w:cs="Arial"/>
+          <w:sz w:val="24"/>
+          <w:szCs w:val="24"/>
+        </w:rPr>
+      </w:pPr>
+      <w:r>
+        <w:rPr>
+          <w:rFonts w:ascii="Arial" w:hAnsi="Arial" w:cs="Arial"/>
+          <w:sz w:val="24"/>
+          <w:szCs w:val="24"/>
+        </w:rPr>
+        <w:t xml:space="preserve">The process of identifying the different aspects of a system by using an unstructured text that are completely understandable to non-technical people is known Natural </w:t>
+      </w:r>
+      <w:r>
+        <w:rPr>
+          <w:rFonts w:ascii="Arial" w:hAnsi="Arial" w:cs="Arial"/>
+          <w:sz w:val="24"/>
+          <w:szCs w:val="24"/>
         </w:rPr>
         <w:lastRenderedPageBreak/>
-        <w:t>Natural Language Analysis (NLA)</w:t>
-      </w:r>
-    </w:p>
-    <w:p>
-      <w:pPr>
-        <w:rPr>
-          <w:rFonts w:ascii="Arial" w:hAnsi="Arial" w:cs="Arial"/>
-          <w:sz w:val="24"/>
-          <w:szCs w:val="24"/>
-        </w:rPr>
-      </w:pPr>
-      <w:r>
-        <w:rPr>
-          <w:rFonts w:ascii="Arial" w:hAnsi="Arial" w:cs="Arial"/>
-          <w:sz w:val="24"/>
-          <w:szCs w:val="24"/>
-        </w:rPr>
-        <w:t>The process of identifying the different aspects of a system by using an unstructured text that are completely understandable to non-technical people is known Natural Language Analysis. It revolves around an unstructured text where nouns are selected as potential object candidates, verbs are selected as potential candidate methods and adjectives are selected as potential attributes. These three factors later help in the creation of different diagrammatic figures like class diagram, activity diagram, system architecture</w:t>
+        <w:t>Language Analysis. It revolves around an unstructured text where nouns are selected as potential object candidates, verbs are selected as potential candidate methods and adjectives are selected as potential attributes. These three factors later help in the creation of different diagrammatic figures like class diagram, activity diagram, system architecture</w:t>
       </w:r>
       <w:r>
         <w:rPr>
@@ -5815,7 +9355,7 @@
           <w:szCs w:val="24"/>
         </w:rPr>
         <w:drawing>
-          <wp:inline distT="0" distB="0" distL="0" distR="0">
+          <wp:inline distT="0" distB="0" distL="0" distR="0" wp14:anchorId="3FE18132" wp14:editId="492626C4">
             <wp:extent cx="5943600" cy="5698490"/>
             <wp:effectExtent l="0" t="0" r="0" b="0"/>
             <wp:docPr id="4" name="Picture 4"/>
@@ -5830,7 +9370,7 @@
                     <pic:cNvPicPr/>
                   </pic:nvPicPr>
                   <pic:blipFill>
-                    <a:blip r:embed="rId34">
+                    <a:blip r:embed="rId36">
                       <a:extLst>
                         <a:ext uri="{28A0092B-C50C-407E-A947-70E740481C1C}">
                           <a14:useLocalDpi xmlns:a14="http://schemas.microsoft.com/office/drawing/2010/main" val="0"/>
@@ -5880,7 +9420,6 @@
           <w:sz w:val="24"/>
           <w:szCs w:val="24"/>
         </w:rPr>
-        <w:lastRenderedPageBreak/>
         <w:t xml:space="preserve">From the unstructured text given above </w:t>
       </w:r>
       <w:r>
@@ -5942,6 +9481,7 @@
           <w:sz w:val="24"/>
           <w:szCs w:val="24"/>
         </w:rPr>
+        <w:lastRenderedPageBreak/>
         <w:t>Selection of adjectives as potential candidate attributes</w:t>
       </w:r>
     </w:p>
@@ -5971,472 +9511,222 @@
       <w:pPr>
         <w:rPr>
           <w:rFonts w:ascii="Arial" w:hAnsi="Arial" w:cs="Arial"/>
-        </w:rPr>
-      </w:pPr>
-      <w:r>
-        <w:rPr>
-          <w:rFonts w:ascii="Arial" w:hAnsi="Arial" w:cs="Arial"/>
+          <w:sz w:val="24"/>
+          <w:szCs w:val="24"/>
+        </w:rPr>
+      </w:pPr>
+      <w:r>
+        <w:rPr>
+          <w:rFonts w:ascii="Arial" w:hAnsi="Arial" w:cs="Arial"/>
+          <w:sz w:val="24"/>
+          <w:szCs w:val="24"/>
         </w:rPr>
         <w:t>The candidate classes, attributes and methods have been shown in the table below.</w:t>
       </w:r>
     </w:p>
-    <w:tbl>
-      <w:tblPr>
-        <w:tblStyle w:val="TableGrid"/>
-        <w:tblW w:w="0" w:type="auto"/>
-        <w:tblLook w:val="04A0" w:firstRow="1" w:lastRow="0" w:firstColumn="1" w:lastColumn="0" w:noHBand="0" w:noVBand="1"/>
-      </w:tblPr>
-      <w:tblGrid>
-        <w:gridCol w:w="3116"/>
-        <w:gridCol w:w="3117"/>
-        <w:gridCol w:w="3117"/>
-      </w:tblGrid>
-      <w:tr>
-        <w:tc>
-          <w:tcPr>
-            <w:tcW w:w="3116" w:type="dxa"/>
-          </w:tcPr>
-          <w:p>
-            <w:pPr>
-              <w:rPr>
-                <w:rFonts w:ascii="Arial" w:hAnsi="Arial" w:cs="Arial"/>
-                <w:sz w:val="24"/>
-                <w:szCs w:val="24"/>
-              </w:rPr>
-            </w:pPr>
-            <w:r>
-              <w:rPr>
-                <w:rFonts w:ascii="Arial" w:hAnsi="Arial" w:cs="Arial"/>
-                <w:sz w:val="24"/>
-                <w:szCs w:val="24"/>
-              </w:rPr>
-              <w:t>Candidate Classes</w:t>
-            </w:r>
-          </w:p>
-        </w:tc>
-        <w:tc>
-          <w:tcPr>
-            <w:tcW w:w="3117" w:type="dxa"/>
-          </w:tcPr>
-          <w:p>
-            <w:pPr>
-              <w:rPr>
-                <w:rFonts w:ascii="Arial" w:hAnsi="Arial" w:cs="Arial"/>
-                <w:sz w:val="24"/>
-                <w:szCs w:val="24"/>
-              </w:rPr>
-            </w:pPr>
-            <w:r>
-              <w:rPr>
-                <w:rFonts w:ascii="Arial" w:hAnsi="Arial" w:cs="Arial"/>
-                <w:sz w:val="24"/>
-                <w:szCs w:val="24"/>
-              </w:rPr>
-              <w:t>Candidate Attributes</w:t>
-            </w:r>
-          </w:p>
-        </w:tc>
-        <w:tc>
-          <w:tcPr>
-            <w:tcW w:w="3117" w:type="dxa"/>
-          </w:tcPr>
-          <w:p>
-            <w:pPr>
-              <w:rPr>
-                <w:rFonts w:ascii="Arial" w:hAnsi="Arial" w:cs="Arial"/>
-                <w:sz w:val="24"/>
-                <w:szCs w:val="24"/>
-              </w:rPr>
-            </w:pPr>
-            <w:r>
-              <w:rPr>
-                <w:rFonts w:ascii="Arial" w:hAnsi="Arial" w:cs="Arial"/>
-                <w:sz w:val="24"/>
-                <w:szCs w:val="24"/>
-              </w:rPr>
-              <w:t>Candidate Methods</w:t>
-            </w:r>
-          </w:p>
-        </w:tc>
-      </w:tr>
-      <w:tr>
-        <w:tc>
-          <w:tcPr>
-            <w:tcW w:w="3116" w:type="dxa"/>
-          </w:tcPr>
-          <w:p>
-            <w:pPr>
-              <w:rPr>
-                <w:rFonts w:ascii="Arial" w:hAnsi="Arial" w:cs="Arial"/>
-                <w:sz w:val="24"/>
-                <w:szCs w:val="24"/>
-              </w:rPr>
-            </w:pPr>
-            <w:r>
-              <w:rPr>
-                <w:rFonts w:ascii="Arial" w:hAnsi="Arial" w:cs="Arial"/>
-                <w:sz w:val="24"/>
-                <w:szCs w:val="24"/>
-              </w:rPr>
-              <w:t>Farmers/Manufacturer</w:t>
-            </w:r>
-          </w:p>
-          <w:p>
-            <w:pPr>
-              <w:rPr>
-                <w:rFonts w:ascii="Arial" w:hAnsi="Arial" w:cs="Arial"/>
-                <w:sz w:val="24"/>
-                <w:szCs w:val="24"/>
-              </w:rPr>
-            </w:pPr>
-            <w:r>
-              <w:rPr>
-                <w:rFonts w:ascii="Arial" w:hAnsi="Arial" w:cs="Arial"/>
-                <w:sz w:val="24"/>
-                <w:szCs w:val="24"/>
-              </w:rPr>
-              <w:t>Admin</w:t>
-            </w:r>
-          </w:p>
-          <w:p>
-            <w:pPr>
-              <w:rPr>
-                <w:rFonts w:ascii="Arial" w:hAnsi="Arial" w:cs="Arial"/>
-                <w:sz w:val="24"/>
-                <w:szCs w:val="24"/>
-              </w:rPr>
-            </w:pPr>
-            <w:r>
-              <w:rPr>
-                <w:rFonts w:ascii="Arial" w:hAnsi="Arial" w:cs="Arial"/>
-                <w:sz w:val="24"/>
-                <w:szCs w:val="24"/>
-              </w:rPr>
-              <w:t>Products</w:t>
-            </w:r>
-          </w:p>
-          <w:p>
-            <w:pPr>
-              <w:rPr>
-                <w:rFonts w:ascii="Arial" w:hAnsi="Arial" w:cs="Arial"/>
-                <w:sz w:val="24"/>
-                <w:szCs w:val="24"/>
-              </w:rPr>
-            </w:pPr>
-            <w:r>
-              <w:rPr>
-                <w:rFonts w:ascii="Arial" w:hAnsi="Arial" w:cs="Arial"/>
-                <w:sz w:val="24"/>
-                <w:szCs w:val="24"/>
-              </w:rPr>
-              <w:t>Location</w:t>
-            </w:r>
-          </w:p>
-          <w:p>
-            <w:pPr>
-              <w:rPr>
-                <w:rFonts w:ascii="Arial" w:hAnsi="Arial" w:cs="Arial"/>
-                <w:sz w:val="24"/>
-                <w:szCs w:val="24"/>
-              </w:rPr>
-            </w:pPr>
-            <w:r>
-              <w:rPr>
-                <w:rFonts w:ascii="Arial" w:hAnsi="Arial" w:cs="Arial"/>
-                <w:sz w:val="24"/>
-                <w:szCs w:val="24"/>
-              </w:rPr>
-              <w:t>Users</w:t>
-            </w:r>
-          </w:p>
-        </w:tc>
-        <w:tc>
-          <w:tcPr>
-            <w:tcW w:w="3117" w:type="dxa"/>
-          </w:tcPr>
-          <w:p>
-            <w:pPr>
-              <w:rPr>
-                <w:rFonts w:ascii="Arial" w:hAnsi="Arial" w:cs="Arial"/>
-                <w:sz w:val="24"/>
-                <w:szCs w:val="24"/>
-              </w:rPr>
-            </w:pPr>
-            <w:r>
-              <w:rPr>
-                <w:rFonts w:ascii="Arial" w:hAnsi="Arial" w:cs="Arial"/>
-                <w:sz w:val="24"/>
-                <w:szCs w:val="24"/>
-              </w:rPr>
-              <w:t xml:space="preserve">Name </w:t>
-            </w:r>
-          </w:p>
-          <w:p>
-            <w:pPr>
-              <w:rPr>
-                <w:rFonts w:ascii="Arial" w:hAnsi="Arial" w:cs="Arial"/>
-                <w:sz w:val="24"/>
-                <w:szCs w:val="24"/>
-              </w:rPr>
-            </w:pPr>
-            <w:r>
-              <w:rPr>
-                <w:rFonts w:ascii="Arial" w:hAnsi="Arial" w:cs="Arial"/>
-                <w:sz w:val="24"/>
-                <w:szCs w:val="24"/>
-              </w:rPr>
-              <w:t>Email</w:t>
-            </w:r>
-          </w:p>
-          <w:p>
-            <w:pPr>
-              <w:rPr>
-                <w:rFonts w:ascii="Arial" w:hAnsi="Arial" w:cs="Arial"/>
-                <w:sz w:val="24"/>
-                <w:szCs w:val="24"/>
-              </w:rPr>
-            </w:pPr>
-            <w:r>
-              <w:rPr>
-                <w:rFonts w:ascii="Arial" w:hAnsi="Arial" w:cs="Arial"/>
-                <w:sz w:val="24"/>
-                <w:szCs w:val="24"/>
-              </w:rPr>
-              <w:t>Date of birth</w:t>
-            </w:r>
-          </w:p>
-          <w:p>
-            <w:pPr>
-              <w:rPr>
-                <w:rFonts w:ascii="Arial" w:hAnsi="Arial" w:cs="Arial"/>
-                <w:sz w:val="24"/>
-                <w:szCs w:val="24"/>
-              </w:rPr>
-            </w:pPr>
-            <w:r>
-              <w:rPr>
-                <w:rFonts w:ascii="Arial" w:hAnsi="Arial" w:cs="Arial"/>
-                <w:sz w:val="24"/>
-                <w:szCs w:val="24"/>
-              </w:rPr>
-              <w:t>Phone Number</w:t>
-            </w:r>
-          </w:p>
-          <w:p>
-            <w:pPr>
-              <w:rPr>
-                <w:rFonts w:ascii="Arial" w:hAnsi="Arial" w:cs="Arial"/>
-                <w:sz w:val="24"/>
-                <w:szCs w:val="24"/>
-              </w:rPr>
-            </w:pPr>
-            <w:r>
-              <w:rPr>
-                <w:rFonts w:ascii="Arial" w:hAnsi="Arial" w:cs="Arial"/>
-                <w:sz w:val="24"/>
-                <w:szCs w:val="24"/>
-              </w:rPr>
-              <w:t>Manufacture date</w:t>
-            </w:r>
-          </w:p>
-          <w:p>
-            <w:pPr>
-              <w:rPr>
-                <w:rFonts w:ascii="Arial" w:hAnsi="Arial" w:cs="Arial"/>
-                <w:sz w:val="24"/>
-                <w:szCs w:val="24"/>
-              </w:rPr>
-            </w:pPr>
-            <w:r>
-              <w:rPr>
-                <w:rFonts w:ascii="Arial" w:hAnsi="Arial" w:cs="Arial"/>
-                <w:sz w:val="24"/>
-                <w:szCs w:val="24"/>
-              </w:rPr>
-              <w:t>Product type</w:t>
-            </w:r>
-          </w:p>
-          <w:p>
-            <w:pPr>
-              <w:rPr>
-                <w:rFonts w:ascii="Arial" w:hAnsi="Arial" w:cs="Arial"/>
-                <w:sz w:val="24"/>
-                <w:szCs w:val="24"/>
-              </w:rPr>
-            </w:pPr>
-            <w:r>
-              <w:rPr>
-                <w:rFonts w:ascii="Arial" w:hAnsi="Arial" w:cs="Arial"/>
-                <w:sz w:val="24"/>
-                <w:szCs w:val="24"/>
-              </w:rPr>
-              <w:t>Quantity</w:t>
-            </w:r>
-          </w:p>
-        </w:tc>
-        <w:tc>
-          <w:tcPr>
-            <w:tcW w:w="3117" w:type="dxa"/>
-          </w:tcPr>
-          <w:p>
-            <w:pPr>
-              <w:rPr>
-                <w:rFonts w:ascii="Arial" w:hAnsi="Arial" w:cs="Arial"/>
-                <w:sz w:val="24"/>
-                <w:szCs w:val="24"/>
-              </w:rPr>
-            </w:pPr>
-            <w:r>
-              <w:rPr>
-                <w:rFonts w:ascii="Arial" w:hAnsi="Arial" w:cs="Arial"/>
-                <w:sz w:val="24"/>
-                <w:szCs w:val="24"/>
-              </w:rPr>
-              <w:t>Add Users</w:t>
-            </w:r>
-          </w:p>
-          <w:p>
-            <w:pPr>
-              <w:rPr>
-                <w:rFonts w:ascii="Arial" w:hAnsi="Arial" w:cs="Arial"/>
-                <w:sz w:val="24"/>
-                <w:szCs w:val="24"/>
-              </w:rPr>
-            </w:pPr>
-            <w:r>
-              <w:rPr>
-                <w:rFonts w:ascii="Arial" w:hAnsi="Arial" w:cs="Arial"/>
-                <w:sz w:val="24"/>
-                <w:szCs w:val="24"/>
-              </w:rPr>
-              <w:t>Edit Users</w:t>
-            </w:r>
-          </w:p>
-          <w:p>
-            <w:pPr>
-              <w:rPr>
-                <w:rFonts w:ascii="Arial" w:hAnsi="Arial" w:cs="Arial"/>
-                <w:sz w:val="24"/>
-                <w:szCs w:val="24"/>
-              </w:rPr>
-            </w:pPr>
-            <w:r>
-              <w:rPr>
-                <w:rFonts w:ascii="Arial" w:hAnsi="Arial" w:cs="Arial"/>
-                <w:sz w:val="24"/>
-                <w:szCs w:val="24"/>
-              </w:rPr>
-              <w:t>Delete Users</w:t>
-            </w:r>
-          </w:p>
-          <w:p>
-            <w:pPr>
-              <w:rPr>
-                <w:rFonts w:ascii="Arial" w:hAnsi="Arial" w:cs="Arial"/>
-                <w:sz w:val="24"/>
-                <w:szCs w:val="24"/>
-              </w:rPr>
-            </w:pPr>
-            <w:r>
-              <w:rPr>
-                <w:rFonts w:ascii="Arial" w:hAnsi="Arial" w:cs="Arial"/>
-                <w:sz w:val="24"/>
-                <w:szCs w:val="24"/>
-              </w:rPr>
-              <w:t>Edit User Profiles</w:t>
-            </w:r>
-          </w:p>
-          <w:p>
-            <w:pPr>
-              <w:rPr>
-                <w:rFonts w:ascii="Arial" w:hAnsi="Arial" w:cs="Arial"/>
-                <w:sz w:val="24"/>
-                <w:szCs w:val="24"/>
-              </w:rPr>
-            </w:pPr>
-            <w:r>
-              <w:rPr>
-                <w:rFonts w:ascii="Arial" w:hAnsi="Arial" w:cs="Arial"/>
-                <w:sz w:val="24"/>
-                <w:szCs w:val="24"/>
-              </w:rPr>
-              <w:t>Add Products</w:t>
-            </w:r>
-          </w:p>
-          <w:p>
-            <w:pPr>
-              <w:rPr>
-                <w:rFonts w:ascii="Arial" w:hAnsi="Arial" w:cs="Arial"/>
-                <w:sz w:val="24"/>
-                <w:szCs w:val="24"/>
-              </w:rPr>
-            </w:pPr>
-            <w:r>
-              <w:rPr>
-                <w:rFonts w:ascii="Arial" w:hAnsi="Arial" w:cs="Arial"/>
-                <w:sz w:val="24"/>
-                <w:szCs w:val="24"/>
-              </w:rPr>
-              <w:t>Edit Products</w:t>
-            </w:r>
-          </w:p>
-          <w:p>
-            <w:pPr>
-              <w:rPr>
-                <w:rFonts w:ascii="Arial" w:hAnsi="Arial" w:cs="Arial"/>
-                <w:sz w:val="24"/>
-                <w:szCs w:val="24"/>
-              </w:rPr>
-            </w:pPr>
-            <w:r>
-              <w:rPr>
-                <w:rFonts w:ascii="Arial" w:hAnsi="Arial" w:cs="Arial"/>
-                <w:sz w:val="24"/>
-                <w:szCs w:val="24"/>
-              </w:rPr>
-              <w:t>Remove Products</w:t>
-            </w:r>
-          </w:p>
-          <w:p>
-            <w:pPr>
-              <w:rPr>
-                <w:rFonts w:ascii="Arial" w:hAnsi="Arial" w:cs="Arial"/>
-                <w:sz w:val="24"/>
-                <w:szCs w:val="24"/>
-              </w:rPr>
-            </w:pPr>
-          </w:p>
-          <w:p>
-            <w:pPr>
-              <w:rPr>
-                <w:rFonts w:ascii="Arial" w:hAnsi="Arial" w:cs="Arial"/>
-                <w:sz w:val="24"/>
-                <w:szCs w:val="24"/>
-              </w:rPr>
-            </w:pPr>
-          </w:p>
-        </w:tc>
-      </w:tr>
-    </w:tbl>
-    <w:p>
-      <w:pPr>
-        <w:rPr>
-          <w:rFonts w:ascii="Arial" w:hAnsi="Arial" w:cs="Arial"/>
-          <w:sz w:val="24"/>
-          <w:szCs w:val="24"/>
-        </w:rPr>
-      </w:pPr>
-    </w:p>
-    <w:p>
-      <w:pPr>
-        <w:rPr>
-          <w:rFonts w:ascii="Arial" w:hAnsi="Arial" w:cs="Arial"/>
-        </w:rPr>
-      </w:pPr>
-      <w:bookmarkStart w:id="0" w:name="_GoBack"/>
-      <w:bookmarkEnd w:id="0"/>
+    <w:p>
+      <w:pPr>
+        <w:keepNext/>
+      </w:pPr>
+      <w:r>
+        <w:rPr>
+          <w:rFonts w:ascii="Arial" w:hAnsi="Arial" w:cs="Arial"/>
+          <w:noProof/>
+          <w:sz w:val="24"/>
+          <w:szCs w:val="24"/>
+        </w:rPr>
+        <w:drawing>
+          <wp:inline distT="0" distB="0" distL="0" distR="0" wp14:anchorId="5339FF15" wp14:editId="72FBAD1B">
+            <wp:extent cx="5943600" cy="1792605"/>
+            <wp:effectExtent l="0" t="0" r="0" b="0"/>
+            <wp:docPr id="29" name="Picture 29"/>
+            <wp:cNvGraphicFramePr>
+              <a:graphicFrameLocks xmlns:a="http://schemas.openxmlformats.org/drawingml/2006/main" noChangeAspect="1"/>
+            </wp:cNvGraphicFramePr>
+            <a:graphic xmlns:a="http://schemas.openxmlformats.org/drawingml/2006/main">
+              <a:graphicData uri="http://schemas.openxmlformats.org/drawingml/2006/picture">
+                <pic:pic xmlns:pic="http://schemas.openxmlformats.org/drawingml/2006/picture">
+                  <pic:nvPicPr>
+                    <pic:cNvPr id="29" name="nla.PNG"/>
+                    <pic:cNvPicPr/>
+                  </pic:nvPicPr>
+                  <pic:blipFill>
+                    <a:blip r:embed="rId37">
+                      <a:extLst>
+                        <a:ext uri="{28A0092B-C50C-407E-A947-70E740481C1C}">
+                          <a14:useLocalDpi xmlns:a14="http://schemas.microsoft.com/office/drawing/2010/main" val="0"/>
+                        </a:ext>
+                      </a:extLst>
+                    </a:blip>
+                    <a:stretch>
+                      <a:fillRect/>
+                    </a:stretch>
+                  </pic:blipFill>
+                  <pic:spPr>
+                    <a:xfrm>
+                      <a:off x="0" y="0"/>
+                      <a:ext cx="5943600" cy="1792605"/>
+                    </a:xfrm>
+                    <a:prstGeom prst="rect">
+                      <a:avLst/>
+                    </a:prstGeom>
+                  </pic:spPr>
+                </pic:pic>
+              </a:graphicData>
+            </a:graphic>
+          </wp:inline>
+        </w:drawing>
+      </w:r>
+    </w:p>
+    <w:p>
+      <w:pPr>
+        <w:pStyle w:val="Caption"/>
+        <w:rPr>
+          <w:rFonts w:ascii="Arial" w:hAnsi="Arial" w:cs="Arial"/>
+        </w:rPr>
+      </w:pPr>
+      <w:bookmarkStart w:id="30" w:name="_Toc8072802"/>
+      <w:r>
+        <w:rPr>
+          <w:rFonts w:ascii="Arial" w:hAnsi="Arial" w:cs="Arial"/>
+        </w:rPr>
+        <w:t xml:space="preserve">Figure </w:t>
+      </w:r>
+      <w:r>
+        <w:rPr>
+          <w:rFonts w:ascii="Arial" w:hAnsi="Arial" w:cs="Arial"/>
+        </w:rPr>
+        <w:fldChar w:fldCharType="begin"/>
+      </w:r>
+      <w:r>
+        <w:rPr>
+          <w:rFonts w:ascii="Arial" w:hAnsi="Arial" w:cs="Arial"/>
+        </w:rPr>
+        <w:instrText xml:space="preserve"> SEQ Figure \* ARABIC </w:instrText>
+      </w:r>
+      <w:r>
+        <w:rPr>
+          <w:rFonts w:ascii="Arial" w:hAnsi="Arial" w:cs="Arial"/>
+        </w:rPr>
+        <w:fldChar w:fldCharType="separate"/>
+      </w:r>
+      <w:r>
+        <w:rPr>
+          <w:rFonts w:ascii="Arial" w:hAnsi="Arial" w:cs="Arial"/>
+          <w:noProof/>
+        </w:rPr>
+        <w:t>19</w:t>
+      </w:r>
+      <w:r>
+        <w:rPr>
+          <w:rFonts w:ascii="Arial" w:hAnsi="Arial" w:cs="Arial"/>
+        </w:rPr>
+        <w:fldChar w:fldCharType="end"/>
+      </w:r>
+      <w:r>
+        <w:rPr>
+          <w:rFonts w:ascii="Arial" w:hAnsi="Arial" w:cs="Arial"/>
+        </w:rPr>
+        <w:t xml:space="preserve">  NLA Candidate Lists</w:t>
+      </w:r>
+      <w:bookmarkEnd w:id="30"/>
+    </w:p>
+    <w:p>
+      <w:pPr>
+        <w:pStyle w:val="Heading2"/>
+      </w:pPr>
+      <w:bookmarkStart w:id="31" w:name="_Toc8071252"/>
+      <w:r>
+        <w:t>Initial Class Diagram</w:t>
+      </w:r>
+      <w:bookmarkEnd w:id="31"/>
+    </w:p>
+    <w:p>
+      <w:pPr>
+        <w:rPr>
+          <w:rFonts w:ascii="Arial" w:hAnsi="Arial" w:cs="Arial"/>
+          <w:sz w:val="24"/>
+          <w:szCs w:val="24"/>
+        </w:rPr>
+      </w:pPr>
+      <w:r>
+        <w:rPr>
+          <w:rFonts w:ascii="Arial" w:hAnsi="Arial" w:cs="Arial"/>
+          <w:sz w:val="24"/>
+          <w:szCs w:val="24"/>
+        </w:rPr>
+        <w:t xml:space="preserve">A class Diagram is a graphical representation of the blueprint of the system that shows the relationship between different classes, attributes and methods. A 3 section rectangular box is used for class diagram in which classes are kept at the top section, attributes in the middle section and methods or functions in the bottom section. These unique classes are then connected via different relationship types and </w:t>
+      </w:r>
+      <w:r>
+        <w:rPr>
+          <w:rFonts w:ascii="Arial" w:hAnsi="Arial" w:cs="Arial"/>
+          <w:sz w:val="24"/>
+          <w:szCs w:val="24"/>
+        </w:rPr>
+        <w:t>thus this diagram is used in the implementation of the whole system.</w:t>
+      </w:r>
+    </w:p>
+    <w:p>
+      <w:pPr>
+        <w:rPr>
+          <w:rFonts w:ascii="Arial" w:hAnsi="Arial" w:cs="Arial"/>
+          <w:sz w:val="24"/>
+          <w:szCs w:val="24"/>
+        </w:rPr>
+      </w:pPr>
+      <w:r>
+        <w:rPr>
+          <w:rFonts w:ascii="Arial" w:hAnsi="Arial" w:cs="Arial"/>
+          <w:noProof/>
+          <w:sz w:val="24"/>
+          <w:szCs w:val="24"/>
+        </w:rPr>
+        <w:lastRenderedPageBreak/>
+        <w:drawing>
+          <wp:inline distT="0" distB="0" distL="0" distR="0">
+            <wp:extent cx="5943600" cy="4575810"/>
+            <wp:effectExtent l="0" t="0" r="0" b="0"/>
+            <wp:docPr id="43" name="Picture 43"/>
+            <wp:cNvGraphicFramePr>
+              <a:graphicFrameLocks xmlns:a="http://schemas.openxmlformats.org/drawingml/2006/main" noChangeAspect="1"/>
+            </wp:cNvGraphicFramePr>
+            <a:graphic xmlns:a="http://schemas.openxmlformats.org/drawingml/2006/main">
+              <a:graphicData uri="http://schemas.openxmlformats.org/drawingml/2006/picture">
+                <pic:pic xmlns:pic="http://schemas.openxmlformats.org/drawingml/2006/picture">
+                  <pic:nvPicPr>
+                    <pic:cNvPr id="43" name="initial.PNG"/>
+                    <pic:cNvPicPr/>
+                  </pic:nvPicPr>
+                  <pic:blipFill>
+                    <a:blip r:embed="rId38">
+                      <a:extLst>
+                        <a:ext uri="{28A0092B-C50C-407E-A947-70E740481C1C}">
+                          <a14:useLocalDpi xmlns:a14="http://schemas.microsoft.com/office/drawing/2010/main" val="0"/>
+                        </a:ext>
+                      </a:extLst>
+                    </a:blip>
+                    <a:stretch>
+                      <a:fillRect/>
+                    </a:stretch>
+                  </pic:blipFill>
+                  <pic:spPr>
+                    <a:xfrm>
+                      <a:off x="0" y="0"/>
+                      <a:ext cx="5943600" cy="4575810"/>
+                    </a:xfrm>
+                    <a:prstGeom prst="rect">
+                      <a:avLst/>
+                    </a:prstGeom>
+                  </pic:spPr>
+                </pic:pic>
+              </a:graphicData>
+            </a:graphic>
+          </wp:inline>
+        </w:drawing>
+      </w:r>
     </w:p>
     <w:sectPr>
+      <w:headerReference w:type="default" r:id="rId39"/>
       <w:pgSz w:w="12240" w:h="15840"/>
       <w:pgMar w:top="1440" w:right="1440" w:bottom="1440" w:left="1440" w:header="720" w:footer="720" w:gutter="0"/>
       <w:cols w:space="720"/>
@@ -6494,6 +9784,41 @@
     </w:p>
   </w:footnote>
 </w:footnotes>
+</file>
+
+<file path=word/header1.xml><?xml version="1.0" encoding="utf-8"?>
+<w:hdr xmlns:wpc="http://schemas.microsoft.com/office/word/2010/wordprocessingCanvas" xmlns:cx="http://schemas.microsoft.com/office/drawing/2014/chartex" xmlns:cx1="http://schemas.microsoft.com/office/drawing/2015/9/8/chartex" xmlns:mc="http://schemas.openxmlformats.org/markup-compatibility/2006" xmlns:o="urn:schemas-microsoft-com:office:office" xmlns:r="http://schemas.openxmlformats.org/officeDocument/2006/relationships" xmlns:m="http://schemas.openxmlformats.org/officeDocument/2006/math" xmlns:v="urn:schemas-microsoft-com:vml" xmlns:wp14="http://schemas.microsoft.com/office/word/2010/wordprocessingDrawing" xmlns:wp="http://schemas.openxmlformats.org/drawingml/2006/wordprocessingDrawing" xmlns:w10="urn:schemas-microsoft-com:office:word" xmlns:w="http://schemas.openxmlformats.org/wordprocessingml/2006/main" xmlns:w14="http://schemas.microsoft.com/office/word/2010/wordml" xmlns:w15="http://schemas.microsoft.com/office/word/2012/wordml" xmlns:w16se="http://schemas.microsoft.com/office/word/2015/wordml/symex" xmlns:wpg="http://schemas.microsoft.com/office/word/2010/wordprocessingGroup" xmlns:wpi="http://schemas.microsoft.com/office/word/2010/wordprocessingInk" xmlns:wne="http://schemas.microsoft.com/office/word/2006/wordml" xmlns:wps="http://schemas.microsoft.com/office/word/2010/wordprocessingShape" mc:Ignorable="w14 w15 w16se wp14">
+  <w:p>
+    <w:pPr>
+      <w:pStyle w:val="Header"/>
+    </w:pPr>
+    <w:proofErr w:type="spellStart"/>
+    <w:r>
+      <w:t>Sudarsan</w:t>
+    </w:r>
+    <w:proofErr w:type="spellEnd"/>
+    <w:r>
+      <w:t xml:space="preserve"> </w:t>
+    </w:r>
+    <w:proofErr w:type="spellStart"/>
+    <w:r>
+      <w:t>Udash</w:t>
+    </w:r>
+    <w:proofErr w:type="spellEnd"/>
+    <w:r>
+      <w:ptab w:relativeTo="margin" w:alignment="center" w:leader="none"/>
+    </w:r>
+    <w:r>
+      <w:t>Computing Project</w:t>
+    </w:r>
+    <w:r>
+      <w:ptab w:relativeTo="margin" w:alignment="right" w:leader="none"/>
+    </w:r>
+    <w:r>
+      <w:t>NCCID:00174625</w:t>
+    </w:r>
+  </w:p>
+</w:hdr>
 </file>
 
 <file path=word/numbering.xml><?xml version="1.0" encoding="utf-8"?>
@@ -9773,7 +13098,6 @@
     <w:name w:val="Hyperlink"/>
     <w:basedOn w:val="DefaultParagraphFont"/>
     <w:uiPriority w:val="99"/>
-    <w:semiHidden/>
     <w:unhideWhenUsed/>
     <w:rsid w:val="00762C04"/>
     <w:rPr>
@@ -9911,7 +13235,587 @@
       <w:szCs w:val="18"/>
     </w:rPr>
   </w:style>
+  <w:style w:type="paragraph" w:styleId="TOCHeading">
+    <w:name w:val="TOC Heading"/>
+    <w:basedOn w:val="Heading1"/>
+    <w:next w:val="Normal"/>
+    <w:uiPriority w:val="39"/>
+    <w:unhideWhenUsed/>
+    <w:qFormat/>
+    <w:rsid w:val="00E1611C"/>
+    <w:pPr>
+      <w:outlineLvl w:val="9"/>
+    </w:pPr>
+  </w:style>
+  <w:style w:type="paragraph" w:styleId="TOC1">
+    <w:name w:val="toc 1"/>
+    <w:basedOn w:val="Normal"/>
+    <w:next w:val="Normal"/>
+    <w:autoRedefine/>
+    <w:uiPriority w:val="39"/>
+    <w:unhideWhenUsed/>
+    <w:rsid w:val="00E1611C"/>
+    <w:pPr>
+      <w:spacing w:after="100"/>
+    </w:pPr>
+  </w:style>
+  <w:style w:type="paragraph" w:styleId="TOC2">
+    <w:name w:val="toc 2"/>
+    <w:basedOn w:val="Normal"/>
+    <w:next w:val="Normal"/>
+    <w:autoRedefine/>
+    <w:uiPriority w:val="39"/>
+    <w:unhideWhenUsed/>
+    <w:rsid w:val="00E1611C"/>
+    <w:pPr>
+      <w:spacing w:after="100"/>
+      <w:ind w:left="220"/>
+    </w:pPr>
+  </w:style>
+  <w:style w:type="paragraph" w:styleId="TableofFigures">
+    <w:name w:val="table of figures"/>
+    <w:basedOn w:val="Normal"/>
+    <w:next w:val="Normal"/>
+    <w:uiPriority w:val="99"/>
+    <w:unhideWhenUsed/>
+    <w:rsid w:val="00AB2972"/>
+    <w:pPr>
+      <w:spacing w:after="0"/>
+    </w:pPr>
+  </w:style>
 </w:styles>
+</file>
+
+<file path=word/glossary/document.xml><?xml version="1.0" encoding="utf-8"?>
+<w:glossaryDocument xmlns:wpc="http://schemas.microsoft.com/office/word/2010/wordprocessingCanvas" xmlns:cx="http://schemas.microsoft.com/office/drawing/2014/chartex" xmlns:cx1="http://schemas.microsoft.com/office/drawing/2015/9/8/chartex" xmlns:mc="http://schemas.openxmlformats.org/markup-compatibility/2006" xmlns:o="urn:schemas-microsoft-com:office:office" xmlns:r="http://schemas.openxmlformats.org/officeDocument/2006/relationships" xmlns:m="http://schemas.openxmlformats.org/officeDocument/2006/math" xmlns:v="urn:schemas-microsoft-com:vml" xmlns:wp14="http://schemas.microsoft.com/office/word/2010/wordprocessingDrawing" xmlns:wp="http://schemas.openxmlformats.org/drawingml/2006/wordprocessingDrawing" xmlns:w10="urn:schemas-microsoft-com:office:word" xmlns:w="http://schemas.openxmlformats.org/wordprocessingml/2006/main" xmlns:w14="http://schemas.microsoft.com/office/word/2010/wordml" xmlns:w15="http://schemas.microsoft.com/office/word/2012/wordml" xmlns:w16se="http://schemas.microsoft.com/office/word/2015/wordml/symex" xmlns:wpg="http://schemas.microsoft.com/office/word/2010/wordprocessingGroup" xmlns:wpi="http://schemas.microsoft.com/office/word/2010/wordprocessingInk" xmlns:wne="http://schemas.microsoft.com/office/word/2006/wordml" xmlns:wps="http://schemas.microsoft.com/office/word/2010/wordprocessingShape" mc:Ignorable="w14 w15 w16se wp14"/>
+</file>
+
+<file path=word/glossary/fontTable.xml><?xml version="1.0" encoding="utf-8"?>
+<w:fonts xmlns:mc="http://schemas.openxmlformats.org/markup-compatibility/2006" xmlns:r="http://schemas.openxmlformats.org/officeDocument/2006/relationships" xmlns:w="http://schemas.openxmlformats.org/wordprocessingml/2006/main" xmlns:w14="http://schemas.microsoft.com/office/word/2010/wordml" xmlns:w15="http://schemas.microsoft.com/office/word/2012/wordml" xmlns:w16se="http://schemas.microsoft.com/office/word/2015/wordml/symex" mc:Ignorable="w14 w15 w16se">
+  <w:font w:name="Symbol">
+    <w:panose1 w:val="05050102010706020507"/>
+    <w:charset w:val="02"/>
+    <w:family w:val="roman"/>
+    <w:pitch w:val="variable"/>
+    <w:sig w:usb0="00000000" w:usb1="10000000" w:usb2="00000000" w:usb3="00000000" w:csb0="80000000" w:csb1="00000000"/>
+  </w:font>
+  <w:font w:name="Times New Roman">
+    <w:panose1 w:val="02020603050405020304"/>
+    <w:charset w:val="00"/>
+    <w:family w:val="roman"/>
+    <w:pitch w:val="variable"/>
+    <w:sig w:usb0="E0002EFF" w:usb1="C000785B" w:usb2="00000009" w:usb3="00000000" w:csb0="000001FF" w:csb1="00000000"/>
+  </w:font>
+  <w:font w:name="Courier New">
+    <w:panose1 w:val="02070309020205020404"/>
+    <w:charset w:val="00"/>
+    <w:family w:val="modern"/>
+    <w:pitch w:val="fixed"/>
+    <w:sig w:usb0="E0002EFF" w:usb1="C0007843" w:usb2="00000009" w:usb3="00000000" w:csb0="000001FF" w:csb1="00000000"/>
+  </w:font>
+  <w:font w:name="Wingdings">
+    <w:panose1 w:val="05000000000000000000"/>
+    <w:charset w:val="02"/>
+    <w:family w:val="auto"/>
+    <w:pitch w:val="variable"/>
+    <w:sig w:usb0="00000000" w:usb1="10000000" w:usb2="00000000" w:usb3="00000000" w:csb0="80000000" w:csb1="00000000"/>
+  </w:font>
+  <w:font w:name="Calibri">
+    <w:panose1 w:val="020F0502020204030204"/>
+    <w:charset w:val="00"/>
+    <w:family w:val="swiss"/>
+    <w:pitch w:val="variable"/>
+    <w:sig w:usb0="E0002AFF" w:usb1="C000247B" w:usb2="00000009" w:usb3="00000000" w:csb0="000001FF" w:csb1="00000000"/>
+  </w:font>
+  <w:font w:name="Calibri Light">
+    <w:panose1 w:val="020F0302020204030204"/>
+    <w:charset w:val="00"/>
+    <w:family w:val="swiss"/>
+    <w:pitch w:val="variable"/>
+    <w:sig w:usb0="E0002AFF" w:usb1="C000247B" w:usb2="00000009" w:usb3="00000000" w:csb0="000001FF" w:csb1="00000000"/>
+  </w:font>
+  <w:font w:name="Arial">
+    <w:panose1 w:val="020B0604020202020204"/>
+    <w:charset w:val="00"/>
+    <w:family w:val="swiss"/>
+    <w:pitch w:val="variable"/>
+    <w:sig w:usb0="E0002EFF" w:usb1="C000785B" w:usb2="00000009" w:usb3="00000000" w:csb0="000001FF" w:csb1="00000000"/>
+  </w:font>
+</w:fonts>
+</file>
+
+<file path=word/glossary/settings.xml><?xml version="1.0" encoding="utf-8"?>
+<w:settings xmlns:mc="http://schemas.openxmlformats.org/markup-compatibility/2006" xmlns:o="urn:schemas-microsoft-com:office:office" xmlns:r="http://schemas.openxmlformats.org/officeDocument/2006/relationships" xmlns:m="http://schemas.openxmlformats.org/officeDocument/2006/math" xmlns:v="urn:schemas-microsoft-com:vml" xmlns:w10="urn:schemas-microsoft-com:office:word" xmlns:w="http://schemas.openxmlformats.org/wordprocessingml/2006/main" xmlns:w14="http://schemas.microsoft.com/office/word/2010/wordml" xmlns:w15="http://schemas.microsoft.com/office/word/2012/wordml" xmlns:w16se="http://schemas.microsoft.com/office/word/2015/wordml/symex" xmlns:sl="http://schemas.openxmlformats.org/schemaLibrary/2006/main" mc:Ignorable="w14 w15 w16se">
+  <w:view w:val="normal"/>
+  <w:defaultTabStop w:val="720"/>
+  <w:characterSpacingControl w:val="doNotCompress"/>
+  <w:compat>
+    <w:useFELayout/>
+    <w:compatSetting w:name="compatibilityMode" w:uri="http://schemas.microsoft.com/office/word" w:val="15"/>
+    <w:compatSetting w:name="overrideTableStyleFontSizeAndJustification" w:uri="http://schemas.microsoft.com/office/word" w:val="1"/>
+    <w:compatSetting w:name="enableOpenTypeFeatures" w:uri="http://schemas.microsoft.com/office/word" w:val="1"/>
+    <w:compatSetting w:name="doNotFlipMirrorIndents" w:uri="http://schemas.microsoft.com/office/word" w:val="1"/>
+    <w:compatSetting w:name="differentiateMultirowTableHeaders" w:uri="http://schemas.microsoft.com/office/word" w:val="1"/>
+  </w:compat>
+  <w:rsids>
+    <w:rsidRoot w:val="00193494"/>
+    <w:rsid w:val="00193494"/>
+    <w:rsid w:val="006777D3"/>
+  </w:rsids>
+  <m:mathPr>
+    <m:mathFont m:val="Cambria Math"/>
+    <m:brkBin m:val="before"/>
+    <m:brkBinSub m:val="--"/>
+    <m:smallFrac m:val="0"/>
+    <m:dispDef/>
+    <m:lMargin m:val="0"/>
+    <m:rMargin m:val="0"/>
+    <m:defJc m:val="centerGroup"/>
+    <m:wrapIndent m:val="1440"/>
+    <m:intLim m:val="subSup"/>
+    <m:naryLim m:val="undOvr"/>
+  </m:mathPr>
+  <w:themeFontLang w:val="en-US"/>
+  <w:clrSchemeMapping w:bg1="light1" w:t1="dark1" w:bg2="light2" w:t2="dark2" w:accent1="accent1" w:accent2="accent2" w:accent3="accent3" w:accent4="accent4" w:accent5="accent5" w:accent6="accent6" w:hyperlink="hyperlink" w:followedHyperlink="followedHyperlink"/>
+  <w:decimalSymbol w:val="."/>
+  <w:listSeparator w:val=","/>
+  <w15:chartTrackingRefBased/>
+</w:settings>
+</file>
+
+<file path=word/glossary/styles.xml><?xml version="1.0" encoding="utf-8"?>
+<w:styles xmlns:mc="http://schemas.openxmlformats.org/markup-compatibility/2006" xmlns:r="http://schemas.openxmlformats.org/officeDocument/2006/relationships" xmlns:w="http://schemas.openxmlformats.org/wordprocessingml/2006/main" xmlns:w14="http://schemas.microsoft.com/office/word/2010/wordml" xmlns:w15="http://schemas.microsoft.com/office/word/2012/wordml" xmlns:w16se="http://schemas.microsoft.com/office/word/2015/wordml/symex" mc:Ignorable="w14 w15 w16se">
+  <w:docDefaults>
+    <w:rPrDefault>
+      <w:rPr>
+        <w:rFonts w:asciiTheme="minorHAnsi" w:eastAsiaTheme="minorEastAsia" w:hAnsiTheme="minorHAnsi" w:cstheme="minorBidi"/>
+        <w:sz w:val="22"/>
+        <w:szCs w:val="22"/>
+        <w:lang w:val="en-US" w:eastAsia="en-US" w:bidi="ar-SA"/>
+      </w:rPr>
+    </w:rPrDefault>
+    <w:pPrDefault>
+      <w:pPr>
+        <w:spacing w:after="160" w:line="259" w:lineRule="auto"/>
+      </w:pPr>
+    </w:pPrDefault>
+  </w:docDefaults>
+  <w:latentStyles w:defLockedState="0" w:defUIPriority="99" w:defSemiHidden="0" w:defUnhideWhenUsed="0" w:defQFormat="0" w:count="371">
+    <w:lsdException w:name="Normal" w:uiPriority="0" w:qFormat="1"/>
+    <w:lsdException w:name="heading 1" w:uiPriority="9" w:qFormat="1"/>
+    <w:lsdException w:name="heading 2" w:semiHidden="1" w:uiPriority="9" w:unhideWhenUsed="1" w:qFormat="1"/>
+    <w:lsdException w:name="heading 3" w:semiHidden="1" w:uiPriority="9" w:unhideWhenUsed="1" w:qFormat="1"/>
+    <w:lsdException w:name="heading 4" w:semiHidden="1" w:uiPriority="9" w:unhideWhenUsed="1" w:qFormat="1"/>
+    <w:lsdException w:name="heading 5" w:semiHidden="1" w:uiPriority="9" w:unhideWhenUsed="1" w:qFormat="1"/>
+    <w:lsdException w:name="heading 6" w:semiHidden="1" w:uiPriority="9" w:unhideWhenUsed="1" w:qFormat="1"/>
+    <w:lsdException w:name="heading 7" w:semiHidden="1" w:uiPriority="9" w:unhideWhenUsed="1" w:qFormat="1"/>
+    <w:lsdException w:name="heading 8" w:semiHidden="1" w:uiPriority="9" w:unhideWhenUsed="1" w:qFormat="1"/>
+    <w:lsdException w:name="heading 9" w:semiHidden="1" w:uiPriority="9" w:unhideWhenUsed="1" w:qFormat="1"/>
+    <w:lsdException w:name="index 1" w:semiHidden="1" w:unhideWhenUsed="1"/>
+    <w:lsdException w:name="index 2" w:semiHidden="1" w:unhideWhenUsed="1"/>
+    <w:lsdException w:name="index 3" w:semiHidden="1" w:unhideWhenUsed="1"/>
+    <w:lsdException w:name="index 4" w:semiHidden="1" w:unhideWhenUsed="1"/>
+    <w:lsdException w:name="index 5" w:semiHidden="1" w:unhideWhenUsed="1"/>
+    <w:lsdException w:name="index 6" w:semiHidden="1" w:unhideWhenUsed="1"/>
+    <w:lsdException w:name="index 7" w:semiHidden="1" w:unhideWhenUsed="1"/>
+    <w:lsdException w:name="index 8" w:semiHidden="1" w:unhideWhenUsed="1"/>
+    <w:lsdException w:name="index 9" w:semiHidden="1" w:unhideWhenUsed="1"/>
+    <w:lsdException w:name="toc 1" w:semiHidden="1" w:uiPriority="39" w:unhideWhenUsed="1"/>
+    <w:lsdException w:name="toc 2" w:semiHidden="1" w:uiPriority="39" w:unhideWhenUsed="1"/>
+    <w:lsdException w:name="toc 3" w:semiHidden="1" w:uiPriority="39" w:unhideWhenUsed="1"/>
+    <w:lsdException w:name="toc 4" w:semiHidden="1" w:uiPriority="39" w:unhideWhenUsed="1"/>
+    <w:lsdException w:name="toc 5" w:semiHidden="1" w:uiPriority="39" w:unhideWhenUsed="1"/>
+    <w:lsdException w:name="toc 6" w:semiHidden="1" w:uiPriority="39" w:unhideWhenUsed="1"/>
+    <w:lsdException w:name="toc 7" w:semiHidden="1" w:uiPriority="39" w:unhideWhenUsed="1"/>
+    <w:lsdException w:name="toc 8" w:semiHidden="1" w:uiPriority="39" w:unhideWhenUsed="1"/>
+    <w:lsdException w:name="toc 9" w:semiHidden="1" w:uiPriority="39" w:unhideWhenUsed="1"/>
+    <w:lsdException w:name="Normal Indent" w:semiHidden="1" w:unhideWhenUsed="1"/>
+    <w:lsdException w:name="footnote text" w:semiHidden="1" w:unhideWhenUsed="1"/>
+    <w:lsdException w:name="annotation text" w:semiHidden="1" w:unhideWhenUsed="1"/>
+    <w:lsdException w:name="header" w:semiHidden="1" w:unhideWhenUsed="1"/>
+    <w:lsdException w:name="footer" w:semiHidden="1" w:unhideWhenUsed="1"/>
+    <w:lsdException w:name="index heading" w:semiHidden="1" w:unhideWhenUsed="1"/>
+    <w:lsdException w:name="caption" w:semiHidden="1" w:uiPriority="35" w:unhideWhenUsed="1" w:qFormat="1"/>
+    <w:lsdException w:name="table of figures" w:semiHidden="1" w:unhideWhenUsed="1"/>
+    <w:lsdException w:name="envelope address" w:semiHidden="1" w:unhideWhenUsed="1"/>
+    <w:lsdException w:name="envelope return" w:semiHidden="1" w:unhideWhenUsed="1"/>
+    <w:lsdException w:name="footnote reference" w:semiHidden="1" w:unhideWhenUsed="1"/>
+    <w:lsdException w:name="annotation reference" w:semiHidden="1" w:unhideWhenUsed="1"/>
+    <w:lsdException w:name="line number" w:semiHidden="1" w:unhideWhenUsed="1"/>
+    <w:lsdException w:name="page number" w:semiHidden="1" w:unhideWhenUsed="1"/>
+    <w:lsdException w:name="endnote reference" w:semiHidden="1" w:unhideWhenUsed="1"/>
+    <w:lsdException w:name="endnote text" w:semiHidden="1" w:unhideWhenUsed="1"/>
+    <w:lsdException w:name="table of authorities" w:semiHidden="1" w:unhideWhenUsed="1"/>
+    <w:lsdException w:name="macro" w:semiHidden="1" w:unhideWhenUsed="1"/>
+    <w:lsdException w:name="toa heading" w:semiHidden="1" w:unhideWhenUsed="1"/>
+    <w:lsdException w:name="List" w:semiHidden="1" w:unhideWhenUsed="1"/>
+    <w:lsdException w:name="List Bullet" w:semiHidden="1" w:unhideWhenUsed="1"/>
+    <w:lsdException w:name="List Number" w:semiHidden="1" w:unhideWhenUsed="1"/>
+    <w:lsdException w:name="List 2" w:semiHidden="1" w:unhideWhenUsed="1"/>
+    <w:lsdException w:name="List 3" w:semiHidden="1" w:unhideWhenUsed="1"/>
+    <w:lsdException w:name="List 4" w:semiHidden="1" w:unhideWhenUsed="1"/>
+    <w:lsdException w:name="List 5" w:semiHidden="1" w:unhideWhenUsed="1"/>
+    <w:lsdException w:name="List Bullet 2" w:semiHidden="1" w:unhideWhenUsed="1"/>
+    <w:lsdException w:name="List Bullet 3" w:semiHidden="1" w:unhideWhenUsed="1"/>
+    <w:lsdException w:name="List Bullet 4" w:semiHidden="1" w:unhideWhenUsed="1"/>
+    <w:lsdException w:name="List Bullet 5" w:semiHidden="1" w:unhideWhenUsed="1"/>
+    <w:lsdException w:name="List Number 2" w:semiHidden="1" w:unhideWhenUsed="1"/>
+    <w:lsdException w:name="List Number 3" w:semiHidden="1" w:unhideWhenUsed="1"/>
+    <w:lsdException w:name="List Number 4" w:semiHidden="1" w:unhideWhenUsed="1"/>
+    <w:lsdException w:name="List Number 5" w:semiHidden="1" w:unhideWhenUsed="1"/>
+    <w:lsdException w:name="Title" w:uiPriority="10" w:qFormat="1"/>
+    <w:lsdException w:name="Closing" w:semiHidden="1" w:unhideWhenUsed="1"/>
+    <w:lsdException w:name="Signature" w:semiHidden="1" w:unhideWhenUsed="1"/>
+    <w:lsdException w:name="Default Paragraph Font" w:semiHidden="1" w:uiPriority="1" w:unhideWhenUsed="1"/>
+    <w:lsdException w:name="Body Text" w:semiHidden="1" w:unhideWhenUsed="1"/>
+    <w:lsdException w:name="Body Text Indent" w:semiHidden="1" w:unhideWhenUsed="1"/>
+    <w:lsdException w:name="List Continue" w:semiHidden="1" w:unhideWhenUsed="1"/>
+    <w:lsdException w:name="List Continue 2" w:semiHidden="1" w:unhideWhenUsed="1"/>
+    <w:lsdException w:name="List Continue 3" w:semiHidden="1" w:unhideWhenUsed="1"/>
+    <w:lsdException w:name="List Continue 4" w:semiHidden="1" w:unhideWhenUsed="1"/>
+    <w:lsdException w:name="List Continue 5" w:semiHidden="1" w:unhideWhenUsed="1"/>
+    <w:lsdException w:name="Message Header" w:semiHidden="1" w:unhideWhenUsed="1"/>
+    <w:lsdException w:name="Subtitle" w:uiPriority="11" w:qFormat="1"/>
+    <w:lsdException w:name="Salutation" w:semiHidden="1" w:unhideWhenUsed="1"/>
+    <w:lsdException w:name="Date" w:semiHidden="1" w:unhideWhenUsed="1"/>
+    <w:lsdException w:name="Body Text First Indent" w:semiHidden="1" w:unhideWhenUsed="1"/>
+    <w:lsdException w:name="Body Text First Indent 2" w:semiHidden="1" w:unhideWhenUsed="1"/>
+    <w:lsdException w:name="Note Heading" w:semiHidden="1" w:unhideWhenUsed="1"/>
+    <w:lsdException w:name="Body Text 2" w:semiHidden="1" w:unhideWhenUsed="1"/>
+    <w:lsdException w:name="Body Text 3" w:semiHidden="1" w:unhideWhenUsed="1"/>
+    <w:lsdException w:name="Body Text Indent 2" w:semiHidden="1" w:unhideWhenUsed="1"/>
+    <w:lsdException w:name="Body Text Indent 3" w:semiHidden="1" w:unhideWhenUsed="1"/>
+    <w:lsdException w:name="Block Text" w:semiHidden="1" w:unhideWhenUsed="1"/>
+    <w:lsdException w:name="Hyperlink" w:semiHidden="1" w:unhideWhenUsed="1"/>
+    <w:lsdException w:name="FollowedHyperlink" w:semiHidden="1" w:unhideWhenUsed="1"/>
+    <w:lsdException w:name="Strong" w:uiPriority="22" w:qFormat="1"/>
+    <w:lsdException w:name="Emphasis" w:uiPriority="20" w:qFormat="1"/>
+    <w:lsdException w:name="Document Map" w:semiHidden="1" w:unhideWhenUsed="1"/>
+    <w:lsdException w:name="Plain Text" w:semiHidden="1" w:unhideWhenUsed="1"/>
+    <w:lsdException w:name="E-mail Signature" w:semiHidden="1" w:unhideWhenUsed="1"/>
+    <w:lsdException w:name="HTML Top of Form" w:semiHidden="1" w:unhideWhenUsed="1"/>
+    <w:lsdException w:name="HTML Bottom of Form" w:semiHidden="1" w:unhideWhenUsed="1"/>
+    <w:lsdException w:name="Normal (Web)" w:semiHidden="1" w:unhideWhenUsed="1"/>
+    <w:lsdException w:name="HTML Acronym" w:semiHidden="1" w:unhideWhenUsed="1"/>
+    <w:lsdException w:name="HTML Address" w:semiHidden="1" w:unhideWhenUsed="1"/>
+    <w:lsdException w:name="HTML Cite" w:semiHidden="1" w:unhideWhenUsed="1"/>
+    <w:lsdException w:name="HTML Code" w:semiHidden="1" w:unhideWhenUsed="1"/>
+    <w:lsdException w:name="HTML Definition" w:semiHidden="1" w:unhideWhenUsed="1"/>
+    <w:lsdException w:name="HTML Keyboard" w:semiHidden="1" w:unhideWhenUsed="1"/>
+    <w:lsdException w:name="HTML Preformatted" w:semiHidden="1" w:unhideWhenUsed="1"/>
+    <w:lsdException w:name="HTML Sample" w:semiHidden="1" w:unhideWhenUsed="1"/>
+    <w:lsdException w:name="HTML Typewriter" w:semiHidden="1" w:unhideWhenUsed="1"/>
+    <w:lsdException w:name="HTML Variable" w:semiHidden="1" w:unhideWhenUsed="1"/>
+    <w:lsdException w:name="Normal Table" w:semiHidden="1" w:unhideWhenUsed="1"/>
+    <w:lsdException w:name="annotation subject" w:semiHidden="1" w:unhideWhenUsed="1"/>
+    <w:lsdException w:name="No List" w:semiHidden="1" w:unhideWhenUsed="1"/>
+    <w:lsdException w:name="Outline List 1" w:semiHidden="1" w:unhideWhenUsed="1"/>
+    <w:lsdException w:name="Outline List 2" w:semiHidden="1" w:unhideWhenUsed="1"/>
+    <w:lsdException w:name="Outline List 3" w:semiHidden="1" w:unhideWhenUsed="1"/>
+    <w:lsdException w:name="Table Simple 1" w:semiHidden="1" w:unhideWhenUsed="1"/>
+    <w:lsdException w:name="Table Simple 2" w:semiHidden="1" w:unhideWhenUsed="1"/>
+    <w:lsdException w:name="Table Simple 3" w:semiHidden="1" w:unhideWhenUsed="1"/>
+    <w:lsdException w:name="Table Classic 1" w:semiHidden="1" w:unhideWhenUsed="1"/>
+    <w:lsdException w:name="Table Classic 2" w:semiHidden="1" w:unhideWhenUsed="1"/>
+    <w:lsdException w:name="Table Classic 3" w:semiHidden="1" w:unhideWhenUsed="1"/>
+    <w:lsdException w:name="Table Classic 4" w:semiHidden="1" w:unhideWhenUsed="1"/>
+    <w:lsdException w:name="Table Colorful 1" w:semiHidden="1" w:unhideWhenUsed="1"/>
+    <w:lsdException w:name="Table Colorful 2" w:semiHidden="1" w:unhideWhenUsed="1"/>
+    <w:lsdException w:name="Table Colorful 3" w:semiHidden="1" w:unhideWhenUsed="1"/>
+    <w:lsdException w:name="Table Columns 1" w:semiHidden="1" w:unhideWhenUsed="1"/>
+    <w:lsdException w:name="Table Columns 2" w:semiHidden="1" w:unhideWhenUsed="1"/>
+    <w:lsdException w:name="Table Columns 3" w:semiHidden="1" w:unhideWhenUsed="1"/>
+    <w:lsdException w:name="Table Columns 4" w:semiHidden="1" w:unhideWhenUsed="1"/>
+    <w:lsdException w:name="Table Columns 5" w:semiHidden="1" w:unhideWhenUsed="1"/>
+    <w:lsdException w:name="Table Grid 1" w:semiHidden="1" w:unhideWhenUsed="1"/>
+    <w:lsdException w:name="Table Grid 2" w:semiHidden="1" w:unhideWhenUsed="1"/>
+    <w:lsdException w:name="Table Grid 3" w:semiHidden="1" w:unhideWhenUsed="1"/>
+    <w:lsdException w:name="Table Grid 4" w:semiHidden="1" w:unhideWhenUsed="1"/>
+    <w:lsdException w:name="Table Grid 5" w:semiHidden="1" w:unhideWhenUsed="1"/>
+    <w:lsdException w:name="Table Grid 6" w:semiHidden="1" w:unhideWhenUsed="1"/>
+    <w:lsdException w:name="Table Grid 7" w:semiHidden="1" w:unhideWhenUsed="1"/>
+    <w:lsdException w:name="Table Grid 8" w:semiHidden="1" w:unhideWhenUsed="1"/>
+    <w:lsdException w:name="Table List 1" w:semiHidden="1" w:unhideWhenUsed="1"/>
+    <w:lsdException w:name="Table List 2" w:semiHidden="1" w:unhideWhenUsed="1"/>
+    <w:lsdException w:name="Table List 3" w:semiHidden="1" w:unhideWhenUsed="1"/>
+    <w:lsdException w:name="Table List 4" w:semiHidden="1" w:unhideWhenUsed="1"/>
+    <w:lsdException w:name="Table List 5" w:semiHidden="1" w:unhideWhenUsed="1"/>
+    <w:lsdException w:name="Table List 6" w:semiHidden="1" w:unhideWhenUsed="1"/>
+    <w:lsdException w:name="Table List 7" w:semiHidden="1" w:unhideWhenUsed="1"/>
+    <w:lsdException w:name="Table List 8" w:semiHidden="1" w:unhideWhenUsed="1"/>
+    <w:lsdException w:name="Table 3D effects 1" w:semiHidden="1" w:unhideWhenUsed="1"/>
+    <w:lsdException w:name="Table 3D effects 2" w:semiHidden="1" w:unhideWhenUsed="1"/>
+    <w:lsdException w:name="Table 3D effects 3" w:semiHidden="1" w:unhideWhenUsed="1"/>
+    <w:lsdException w:name="Table Contemporary" w:semiHidden="1" w:unhideWhenUsed="1"/>
+    <w:lsdException w:name="Table Elegant" w:semiHidden="1" w:unhideWhenUsed="1"/>
+    <w:lsdException w:name="Table Professional" w:semiHidden="1" w:unhideWhenUsed="1"/>
+    <w:lsdException w:name="Table Subtle 1" w:semiHidden="1" w:unhideWhenUsed="1"/>
+    <w:lsdException w:name="Table Subtle 2" w:semiHidden="1" w:unhideWhenUsed="1"/>
+    <w:lsdException w:name="Table Web 1" w:semiHidden="1" w:unhideWhenUsed="1"/>
+    <w:lsdException w:name="Table Web 2" w:semiHidden="1" w:unhideWhenUsed="1"/>
+    <w:lsdException w:name="Table Web 3" w:semiHidden="1" w:unhideWhenUsed="1"/>
+    <w:lsdException w:name="Balloon Text" w:semiHidden="1" w:unhideWhenUsed="1"/>
+    <w:lsdException w:name="Table Grid" w:uiPriority="39"/>
+    <w:lsdException w:name="Table Theme" w:semiHidden="1" w:unhideWhenUsed="1"/>
+    <w:lsdException w:name="Placeholder Text" w:semiHidden="1"/>
+    <w:lsdException w:name="No Spacing" w:uiPriority="1" w:qFormat="1"/>
+    <w:lsdException w:name="Light Shading" w:uiPriority="60"/>
+    <w:lsdException w:name="Light List" w:uiPriority="61"/>
+    <w:lsdException w:name="Light Grid" w:uiPriority="62"/>
+    <w:lsdException w:name="Medium Shading 1" w:uiPriority="63"/>
+    <w:lsdException w:name="Medium Shading 2" w:uiPriority="64"/>
+    <w:lsdException w:name="Medium List 1" w:uiPriority="65"/>
+    <w:lsdException w:name="Medium List 2" w:uiPriority="66"/>
+    <w:lsdException w:name="Medium Grid 1" w:uiPriority="67"/>
+    <w:lsdException w:name="Medium Grid 2" w:uiPriority="68"/>
+    <w:lsdException w:name="Medium Grid 3" w:uiPriority="69"/>
+    <w:lsdException w:name="Dark List" w:uiPriority="70"/>
+    <w:lsdException w:name="Colorful Shading" w:uiPriority="71"/>
+    <w:lsdException w:name="Colorful List" w:uiPriority="72"/>
+    <w:lsdException w:name="Colorful Grid" w:uiPriority="73"/>
+    <w:lsdException w:name="Light Shading Accent 1" w:uiPriority="60"/>
+    <w:lsdException w:name="Light List Accent 1" w:uiPriority="61"/>
+    <w:lsdException w:name="Light Grid Accent 1" w:uiPriority="62"/>
+    <w:lsdException w:name="Medium Shading 1 Accent 1" w:uiPriority="63"/>
+    <w:lsdException w:name="Medium Shading 2 Accent 1" w:uiPriority="64"/>
+    <w:lsdException w:name="Medium List 1 Accent 1" w:uiPriority="65"/>
+    <w:lsdException w:name="Revision" w:semiHidden="1"/>
+    <w:lsdException w:name="List Paragraph" w:uiPriority="34" w:qFormat="1"/>
+    <w:lsdException w:name="Quote" w:uiPriority="29" w:qFormat="1"/>
+    <w:lsdException w:name="Intense Quote" w:uiPriority="30" w:qFormat="1"/>
+    <w:lsdException w:name="Medium List 2 Accent 1" w:uiPriority="66"/>
+    <w:lsdException w:name="Medium Grid 1 Accent 1" w:uiPriority="67"/>
+    <w:lsdException w:name="Medium Grid 2 Accent 1" w:uiPriority="68"/>
+    <w:lsdException w:name="Medium Grid 3 Accent 1" w:uiPriority="69"/>
+    <w:lsdException w:name="Dark List Accent 1" w:uiPriority="70"/>
+    <w:lsdException w:name="Colorful Shading Accent 1" w:uiPriority="71"/>
+    <w:lsdException w:name="Colorful List Accent 1" w:uiPriority="72"/>
+    <w:lsdException w:name="Colorful Grid Accent 1" w:uiPriority="73"/>
+    <w:lsdException w:name="Light Shading Accent 2" w:uiPriority="60"/>
+    <w:lsdException w:name="Light List Accent 2" w:uiPriority="61"/>
+    <w:lsdException w:name="Light Grid Accent 2" w:uiPriority="62"/>
+    <w:lsdException w:name="Medium Shading 1 Accent 2" w:uiPriority="63"/>
+    <w:lsdException w:name="Medium Shading 2 Accent 2" w:uiPriority="64"/>
+    <w:lsdException w:name="Medium List 1 Accent 2" w:uiPriority="65"/>
+    <w:lsdException w:name="Medium List 2 Accent 2" w:uiPriority="66"/>
+    <w:lsdException w:name="Medium Grid 1 Accent 2" w:uiPriority="67"/>
+    <w:lsdException w:name="Medium Grid 2 Accent 2" w:uiPriority="68"/>
+    <w:lsdException w:name="Medium Grid 3 Accent 2" w:uiPriority="69"/>
+    <w:lsdException w:name="Dark List Accent 2" w:uiPriority="70"/>
+    <w:lsdException w:name="Colorful Shading Accent 2" w:uiPriority="71"/>
+    <w:lsdException w:name="Colorful List Accent 2" w:uiPriority="72"/>
+    <w:lsdException w:name="Colorful Grid Accent 2" w:uiPriority="73"/>
+    <w:lsdException w:name="Light Shading Accent 3" w:uiPriority="60"/>
+    <w:lsdException w:name="Light List Accent 3" w:uiPriority="61"/>
+    <w:lsdException w:name="Light Grid Accent 3" w:uiPriority="62"/>
+    <w:lsdException w:name="Medium Shading 1 Accent 3" w:uiPriority="63"/>
+    <w:lsdException w:name="Medium Shading 2 Accent 3" w:uiPriority="64"/>
+    <w:lsdException w:name="Medium List 1 Accent 3" w:uiPriority="65"/>
+    <w:lsdException w:name="Medium List 2 Accent 3" w:uiPriority="66"/>
+    <w:lsdException w:name="Medium Grid 1 Accent 3" w:uiPriority="67"/>
+    <w:lsdException w:name="Medium Grid 2 Accent 3" w:uiPriority="68"/>
+    <w:lsdException w:name="Medium Grid 3 Accent 3" w:uiPriority="69"/>
+    <w:lsdException w:name="Dark List Accent 3" w:uiPriority="70"/>
+    <w:lsdException w:name="Colorful Shading Accent 3" w:uiPriority="71"/>
+    <w:lsdException w:name="Colorful List Accent 3" w:uiPriority="72"/>
+    <w:lsdException w:name="Colorful Grid Accent 3" w:uiPriority="73"/>
+    <w:lsdException w:name="Light Shading Accent 4" w:uiPriority="60"/>
+    <w:lsdException w:name="Light List Accent 4" w:uiPriority="61"/>
+    <w:lsdException w:name="Light Grid Accent 4" w:uiPriority="62"/>
+    <w:lsdException w:name="Medium Shading 1 Accent 4" w:uiPriority="63"/>
+    <w:lsdException w:name="Medium Shading 2 Accent 4" w:uiPriority="64"/>
+    <w:lsdException w:name="Medium List 1 Accent 4" w:uiPriority="65"/>
+    <w:lsdException w:name="Medium List 2 Accent 4" w:uiPriority="66"/>
+    <w:lsdException w:name="Medium Grid 1 Accent 4" w:uiPriority="67"/>
+    <w:lsdException w:name="Medium Grid 2 Accent 4" w:uiPriority="68"/>
+    <w:lsdException w:name="Medium Grid 3 Accent 4" w:uiPriority="69"/>
+    <w:lsdException w:name="Dark List Accent 4" w:uiPriority="70"/>
+    <w:lsdException w:name="Colorful Shading Accent 4" w:uiPriority="71"/>
+    <w:lsdException w:name="Colorful List Accent 4" w:uiPriority="72"/>
+    <w:lsdException w:name="Colorful Grid Accent 4" w:uiPriority="73"/>
+    <w:lsdException w:name="Light Shading Accent 5" w:uiPriority="60"/>
+    <w:lsdException w:name="Light List Accent 5" w:uiPriority="61"/>
+    <w:lsdException w:name="Light Grid Accent 5" w:uiPriority="62"/>
+    <w:lsdException w:name="Medium Shading 1 Accent 5" w:uiPriority="63"/>
+    <w:lsdException w:name="Medium Shading 2 Accent 5" w:uiPriority="64"/>
+    <w:lsdException w:name="Medium List 1 Accent 5" w:uiPriority="65"/>
+    <w:lsdException w:name="Medium List 2 Accent 5" w:uiPriority="66"/>
+    <w:lsdException w:name="Medium Grid 1 Accent 5" w:uiPriority="67"/>
+    <w:lsdException w:name="Medium Grid 2 Accent 5" w:uiPriority="68"/>
+    <w:lsdException w:name="Medium Grid 3 Accent 5" w:uiPriority="69"/>
+    <w:lsdException w:name="Dark List Accent 5" w:uiPriority="70"/>
+    <w:lsdException w:name="Colorful Shading Accent 5" w:uiPriority="71"/>
+    <w:lsdException w:name="Colorful List Accent 5" w:uiPriority="72"/>
+    <w:lsdException w:name="Colorful Grid Accent 5" w:uiPriority="73"/>
+    <w:lsdException w:name="Light Shading Accent 6" w:uiPriority="60"/>
+    <w:lsdException w:name="Light List Accent 6" w:uiPriority="61"/>
+    <w:lsdException w:name="Light Grid Accent 6" w:uiPriority="62"/>
+    <w:lsdException w:name="Medium Shading 1 Accent 6" w:uiPriority="63"/>
+    <w:lsdException w:name="Medium Shading 2 Accent 6" w:uiPriority="64"/>
+    <w:lsdException w:name="Medium List 1 Accent 6" w:uiPriority="65"/>
+    <w:lsdException w:name="Medium List 2 Accent 6" w:uiPriority="66"/>
+    <w:lsdException w:name="Medium Grid 1 Accent 6" w:uiPriority="67"/>
+    <w:lsdException w:name="Medium Grid 2 Accent 6" w:uiPriority="68"/>
+    <w:lsdException w:name="Medium Grid 3 Accent 6" w:uiPriority="69"/>
+    <w:lsdException w:name="Dark List Accent 6" w:uiPriority="70"/>
+    <w:lsdException w:name="Colorful Shading Accent 6" w:uiPriority="71"/>
+    <w:lsdException w:name="Colorful List Accent 6" w:uiPriority="72"/>
+    <w:lsdException w:name="Colorful Grid Accent 6" w:uiPriority="73"/>
+    <w:lsdException w:name="Subtle Emphasis" w:uiPriority="19" w:qFormat="1"/>
+    <w:lsdException w:name="Intense Emphasis" w:uiPriority="21" w:qFormat="1"/>
+    <w:lsdException w:name="Subtle Reference" w:uiPriority="31" w:qFormat="1"/>
+    <w:lsdException w:name="Intense Reference" w:uiPriority="32" w:qFormat="1"/>
+    <w:lsdException w:name="Book Title" w:uiPriority="33" w:qFormat="1"/>
+    <w:lsdException w:name="Bibliography" w:semiHidden="1" w:uiPriority="37" w:unhideWhenUsed="1"/>
+    <w:lsdException w:name="TOC Heading" w:semiHidden="1" w:uiPriority="39" w:unhideWhenUsed="1" w:qFormat="1"/>
+    <w:lsdException w:name="Plain Table 1" w:uiPriority="41"/>
+    <w:lsdException w:name="Plain Table 2" w:uiPriority="42"/>
+    <w:lsdException w:name="Plain Table 3" w:uiPriority="43"/>
+    <w:lsdException w:name="Plain Table 4" w:uiPriority="44"/>
+    <w:lsdException w:name="Plain Table 5" w:uiPriority="45"/>
+    <w:lsdException w:name="Grid Table Light" w:uiPriority="40"/>
+    <w:lsdException w:name="Grid Table 1 Light" w:uiPriority="46"/>
+    <w:lsdException w:name="Grid Table 2" w:uiPriority="47"/>
+    <w:lsdException w:name="Grid Table 3" w:uiPriority="48"/>
+    <w:lsdException w:name="Grid Table 4" w:uiPriority="49"/>
+    <w:lsdException w:name="Grid Table 5 Dark" w:uiPriority="50"/>
+    <w:lsdException w:name="Grid Table 6 Colorful" w:uiPriority="51"/>
+    <w:lsdException w:name="Grid Table 7 Colorful" w:uiPriority="52"/>
+    <w:lsdException w:name="Grid Table 1 Light Accent 1" w:uiPriority="46"/>
+    <w:lsdException w:name="Grid Table 2 Accent 1" w:uiPriority="47"/>
+    <w:lsdException w:name="Grid Table 3 Accent 1" w:uiPriority="48"/>
+    <w:lsdException w:name="Grid Table 4 Accent 1" w:uiPriority="49"/>
+    <w:lsdException w:name="Grid Table 5 Dark Accent 1" w:uiPriority="50"/>
+    <w:lsdException w:name="Grid Table 6 Colorful Accent 1" w:uiPriority="51"/>
+    <w:lsdException w:name="Grid Table 7 Colorful Accent 1" w:uiPriority="52"/>
+    <w:lsdException w:name="Grid Table 1 Light Accent 2" w:uiPriority="46"/>
+    <w:lsdException w:name="Grid Table 2 Accent 2" w:uiPriority="47"/>
+    <w:lsdException w:name="Grid Table 3 Accent 2" w:uiPriority="48"/>
+    <w:lsdException w:name="Grid Table 4 Accent 2" w:uiPriority="49"/>
+    <w:lsdException w:name="Grid Table 5 Dark Accent 2" w:uiPriority="50"/>
+    <w:lsdException w:name="Grid Table 6 Colorful Accent 2" w:uiPriority="51"/>
+    <w:lsdException w:name="Grid Table 7 Colorful Accent 2" w:uiPriority="52"/>
+    <w:lsdException w:name="Grid Table 1 Light Accent 3" w:uiPriority="46"/>
+    <w:lsdException w:name="Grid Table 2 Accent 3" w:uiPriority="47"/>
+    <w:lsdException w:name="Grid Table 3 Accent 3" w:uiPriority="48"/>
+    <w:lsdException w:name="Grid Table 4 Accent 3" w:uiPriority="49"/>
+    <w:lsdException w:name="Grid Table 5 Dark Accent 3" w:uiPriority="50"/>
+    <w:lsdException w:name="Grid Table 6 Colorful Accent 3" w:uiPriority="51"/>
+    <w:lsdException w:name="Grid Table 7 Colorful Accent 3" w:uiPriority="52"/>
+    <w:lsdException w:name="Grid Table 1 Light Accent 4" w:uiPriority="46"/>
+    <w:lsdException w:name="Grid Table 2 Accent 4" w:uiPriority="47"/>
+    <w:lsdException w:name="Grid Table 3 Accent 4" w:uiPriority="48"/>
+    <w:lsdException w:name="Grid Table 4 Accent 4" w:uiPriority="49"/>
+    <w:lsdException w:name="Grid Table 5 Dark Accent 4" w:uiPriority="50"/>
+    <w:lsdException w:name="Grid Table 6 Colorful Accent 4" w:uiPriority="51"/>
+    <w:lsdException w:name="Grid Table 7 Colorful Accent 4" w:uiPriority="52"/>
+    <w:lsdException w:name="Grid Table 1 Light Accent 5" w:uiPriority="46"/>
+    <w:lsdException w:name="Grid Table 2 Accent 5" w:uiPriority="47"/>
+    <w:lsdException w:name="Grid Table 3 Accent 5" w:uiPriority="48"/>
+    <w:lsdException w:name="Grid Table 4 Accent 5" w:uiPriority="49"/>
+    <w:lsdException w:name="Grid Table 5 Dark Accent 5" w:uiPriority="50"/>
+    <w:lsdException w:name="Grid Table 6 Colorful Accent 5" w:uiPriority="51"/>
+    <w:lsdException w:name="Grid Table 7 Colorful Accent 5" w:uiPriority="52"/>
+    <w:lsdException w:name="Grid Table 1 Light Accent 6" w:uiPriority="46"/>
+    <w:lsdException w:name="Grid Table 2 Accent 6" w:uiPriority="47"/>
+    <w:lsdException w:name="Grid Table 3 Accent 6" w:uiPriority="48"/>
+    <w:lsdException w:name="Grid Table 4 Accent 6" w:uiPriority="49"/>
+    <w:lsdException w:name="Grid Table 5 Dark Accent 6" w:uiPriority="50"/>
+    <w:lsdException w:name="Grid Table 6 Colorful Accent 6" w:uiPriority="51"/>
+    <w:lsdException w:name="Grid Table 7 Colorful Accent 6" w:uiPriority="52"/>
+    <w:lsdException w:name="List Table 1 Light" w:uiPriority="46"/>
+    <w:lsdException w:name="List Table 2" w:uiPriority="47"/>
+    <w:lsdException w:name="List Table 3" w:uiPriority="48"/>
+    <w:lsdException w:name="List Table 4" w:uiPriority="49"/>
+    <w:lsdException w:name="List Table 5 Dark" w:uiPriority="50"/>
+    <w:lsdException w:name="List Table 6 Colorful" w:uiPriority="51"/>
+    <w:lsdException w:name="List Table 7 Colorful" w:uiPriority="52"/>
+    <w:lsdException w:name="List Table 1 Light Accent 1" w:uiPriority="46"/>
+    <w:lsdException w:name="List Table 2 Accent 1" w:uiPriority="47"/>
+    <w:lsdException w:name="List Table 3 Accent 1" w:uiPriority="48"/>
+    <w:lsdException w:name="List Table 4 Accent 1" w:uiPriority="49"/>
+    <w:lsdException w:name="List Table 5 Dark Accent 1" w:uiPriority="50"/>
+    <w:lsdException w:name="List Table 6 Colorful Accent 1" w:uiPriority="51"/>
+    <w:lsdException w:name="List Table 7 Colorful Accent 1" w:uiPriority="52"/>
+    <w:lsdException w:name="List Table 1 Light Accent 2" w:uiPriority="46"/>
+    <w:lsdException w:name="List Table 2 Accent 2" w:uiPriority="47"/>
+    <w:lsdException w:name="List Table 3 Accent 2" w:uiPriority="48"/>
+    <w:lsdException w:name="List Table 4 Accent 2" w:uiPriority="49"/>
+    <w:lsdException w:name="List Table 5 Dark Accent 2" w:uiPriority="50"/>
+    <w:lsdException w:name="List Table 6 Colorful Accent 2" w:uiPriority="51"/>
+    <w:lsdException w:name="List Table 7 Colorful Accent 2" w:uiPriority="52"/>
+    <w:lsdException w:name="List Table 1 Light Accent 3" w:uiPriority="46"/>
+    <w:lsdException w:name="List Table 2 Accent 3" w:uiPriority="47"/>
+    <w:lsdException w:name="List Table 3 Accent 3" w:uiPriority="48"/>
+    <w:lsdException w:name="List Table 4 Accent 3" w:uiPriority="49"/>
+    <w:lsdException w:name="List Table 5 Dark Accent 3" w:uiPriority="50"/>
+    <w:lsdException w:name="List Table 6 Colorful Accent 3" w:uiPriority="51"/>
+    <w:lsdException w:name="List Table 7 Colorful Accent 3" w:uiPriority="52"/>
+    <w:lsdException w:name="List Table 1 Light Accent 4" w:uiPriority="46"/>
+    <w:lsdException w:name="List Table 2 Accent 4" w:uiPriority="47"/>
+    <w:lsdException w:name="List Table 3 Accent 4" w:uiPriority="48"/>
+    <w:lsdException w:name="List Table 4 Accent 4" w:uiPriority="49"/>
+    <w:lsdException w:name="List Table 5 Dark Accent 4" w:uiPriority="50"/>
+    <w:lsdException w:name="List Table 6 Colorful Accent 4" w:uiPriority="51"/>
+    <w:lsdException w:name="List Table 7 Colorful Accent 4" w:uiPriority="52"/>
+    <w:lsdException w:name="List Table 1 Light Accent 5" w:uiPriority="46"/>
+    <w:lsdException w:name="List Table 2 Accent 5" w:uiPriority="47"/>
+    <w:lsdException w:name="List Table 3 Accent 5" w:uiPriority="48"/>
+    <w:lsdException w:name="List Table 4 Accent 5" w:uiPriority="49"/>
+    <w:lsdException w:name="List Table 5 Dark Accent 5" w:uiPriority="50"/>
+    <w:lsdException w:name="List Table 6 Colorful Accent 5" w:uiPriority="51"/>
+    <w:lsdException w:name="List Table 7 Colorful Accent 5" w:uiPriority="52"/>
+    <w:lsdException w:name="List Table 1 Light Accent 6" w:uiPriority="46"/>
+    <w:lsdException w:name="List Table 2 Accent 6" w:uiPriority="47"/>
+    <w:lsdException w:name="List Table 3 Accent 6" w:uiPriority="48"/>
+    <w:lsdException w:name="List Table 4 Accent 6" w:uiPriority="49"/>
+    <w:lsdException w:name="List Table 5 Dark Accent 6" w:uiPriority="50"/>
+    <w:lsdException w:name="List Table 6 Colorful Accent 6" w:uiPriority="51"/>
+    <w:lsdException w:name="List Table 7 Colorful Accent 6" w:uiPriority="52"/>
+  </w:latentStyles>
+  <w:style w:type="paragraph" w:default="1" w:styleId="Normal">
+    <w:name w:val="Normal"/>
+    <w:qFormat/>
+  </w:style>
+  <w:style w:type="character" w:default="1" w:styleId="DefaultParagraphFont">
+    <w:name w:val="Default Paragraph Font"/>
+    <w:uiPriority w:val="1"/>
+    <w:semiHidden/>
+    <w:unhideWhenUsed/>
+  </w:style>
+  <w:style w:type="table" w:default="1" w:styleId="TableNormal">
+    <w:name w:val="Normal Table"/>
+    <w:uiPriority w:val="99"/>
+    <w:semiHidden/>
+    <w:unhideWhenUsed/>
+    <w:tblPr>
+      <w:tblInd w:w="0" w:type="dxa"/>
+      <w:tblCellMar>
+        <w:top w:w="0" w:type="dxa"/>
+        <w:left w:w="108" w:type="dxa"/>
+        <w:bottom w:w="0" w:type="dxa"/>
+        <w:right w:w="108" w:type="dxa"/>
+      </w:tblCellMar>
+    </w:tblPr>
+  </w:style>
+  <w:style w:type="numbering" w:default="1" w:styleId="NoList">
+    <w:name w:val="No List"/>
+    <w:uiPriority w:val="99"/>
+    <w:semiHidden/>
+    <w:unhideWhenUsed/>
+  </w:style>
+  <w:style w:type="paragraph" w:customStyle="1" w:styleId="9C1AF47A14B74D32ABFC329FD46000AF">
+    <w:name w:val="9C1AF47A14B74D32ABFC329FD46000AF"/>
+    <w:rsid w:val="00193494"/>
+  </w:style>
+</w:styles>
+</file>
+
+<file path=word/glossary/webSettings.xml><?xml version="1.0" encoding="utf-8"?>
+<w:webSettings xmlns:mc="http://schemas.openxmlformats.org/markup-compatibility/2006" xmlns:r="http://schemas.openxmlformats.org/officeDocument/2006/relationships" xmlns:w="http://schemas.openxmlformats.org/wordprocessingml/2006/main" xmlns:w14="http://schemas.microsoft.com/office/word/2010/wordml" xmlns:w15="http://schemas.microsoft.com/office/word/2012/wordml" xmlns:w16se="http://schemas.microsoft.com/office/word/2015/wordml/symex" mc:Ignorable="w14 w15 w16se">
+  <w:optimizeForBrowser/>
+  <w:allowPNG/>
+</w:webSettings>
 </file>
 
 <file path=word/theme/theme1.xml><?xml version="1.0" encoding="utf-8"?>
@@ -10214,7 +14118,7 @@
 </file>
 
 <file path=customXml/itemProps1.xml><?xml version="1.0" encoding="utf-8"?>
-<ds:datastoreItem xmlns:ds="http://schemas.openxmlformats.org/officeDocument/2006/customXml" ds:itemID="{5AA7710B-21DF-4DA7-9536-5A27441DA58A}">
+<ds:datastoreItem xmlns:ds="http://schemas.openxmlformats.org/officeDocument/2006/customXml" ds:itemID="{FF89C293-7D63-434E-A6A5-AC42953B3A62}">
   <ds:schemaRefs>
     <ds:schemaRef ds:uri="http://schemas.openxmlformats.org/officeDocument/2006/bibliography"/>
   </ds:schemaRefs>

--- a/Analysis of IlamTeaGarden.docx
+++ b/Analysis of IlamTeaGarden.docx
@@ -30,6 +30,12 @@
     </w:p>
     <w:sdt>
       <w:sdtPr>
+        <w:rPr>
+          <w:rFonts w:asciiTheme="minorHAnsi" w:eastAsiaTheme="minorHAnsi" w:hAnsiTheme="minorHAnsi" w:cstheme="minorBidi"/>
+          <w:color w:val="auto"/>
+          <w:sz w:val="22"/>
+          <w:szCs w:val="22"/>
+        </w:rPr>
         <w:id w:val="-569345517"/>
         <w:docPartObj>
           <w:docPartGallery w:val="Table of Contents"/>
@@ -38,13 +44,9 @@
       </w:sdtPr>
       <w:sdtEndPr>
         <w:rPr>
-          <w:rFonts w:asciiTheme="minorHAnsi" w:eastAsiaTheme="minorHAnsi" w:hAnsiTheme="minorHAnsi" w:cstheme="minorBidi"/>
           <w:b/>
           <w:bCs/>
           <w:noProof/>
-          <w:color w:val="auto"/>
-          <w:sz w:val="22"/>
-          <w:szCs w:val="22"/>
         </w:rPr>
       </w:sdtEndPr>
       <w:sdtContent>
@@ -1266,8 +1268,6 @@
           <w:fldChar w:fldCharType="end"/>
         </w:r>
       </w:hyperlink>
-      <w:bookmarkStart w:id="0" w:name="_GoBack"/>
-      <w:bookmarkEnd w:id="0"/>
     </w:p>
     <w:p>
       <w:pPr>
@@ -2527,14 +2527,14 @@
           <w:b/>
         </w:rPr>
       </w:pPr>
-      <w:bookmarkStart w:id="1" w:name="_Toc8071241"/>
+      <w:bookmarkStart w:id="0" w:name="_Toc8071241"/>
       <w:r>
         <w:rPr>
           <w:b/>
         </w:rPr>
         <w:t>Introduction to analysis</w:t>
       </w:r>
-      <w:bookmarkEnd w:id="1"/>
+      <w:bookmarkEnd w:id="0"/>
     </w:p>
     <w:p>
       <w:pPr>
@@ -2876,7 +2876,7 @@
           <w:b/>
         </w:rPr>
       </w:pPr>
-      <w:bookmarkStart w:id="2" w:name="_Toc8071242"/>
+      <w:bookmarkStart w:id="1" w:name="_Toc8071242"/>
       <w:r>
         <w:rPr>
           <w:b/>
@@ -2884,58 +2884,58 @@
         <w:lastRenderedPageBreak/>
         <w:t>Analysis methodology</w:t>
       </w:r>
+      <w:bookmarkEnd w:id="1"/>
+    </w:p>
+    <w:p>
+      <w:pPr>
+        <w:rPr>
+          <w:rFonts w:ascii="Arial" w:hAnsi="Arial" w:cs="Arial"/>
+          <w:sz w:val="24"/>
+          <w:szCs w:val="24"/>
+        </w:rPr>
+      </w:pPr>
+      <w:r>
+        <w:rPr>
+          <w:rFonts w:ascii="Arial" w:hAnsi="Arial" w:cs="Arial"/>
+          <w:sz w:val="24"/>
+          <w:szCs w:val="24"/>
+        </w:rPr>
+        <w:t xml:space="preserve">The type of analysis technique undertaken for project development is known as analysis methodology. </w:t>
+      </w:r>
+      <w:r>
+        <w:rPr>
+          <w:rFonts w:ascii="Arial" w:hAnsi="Arial" w:cs="Arial"/>
+          <w:sz w:val="24"/>
+          <w:szCs w:val="24"/>
+        </w:rPr>
+        <w:t>There are several approaches to software development namely soft system</w:t>
+      </w:r>
+      <w:r>
+        <w:rPr>
+          <w:rFonts w:ascii="Arial" w:hAnsi="Arial" w:cs="Arial"/>
+          <w:sz w:val="24"/>
+          <w:szCs w:val="24"/>
+        </w:rPr>
+        <w:t xml:space="preserve"> approach, hard system approach, combined approach etc.</w:t>
+      </w:r>
+      <w:r>
+        <w:rPr>
+          <w:rFonts w:ascii="Arial" w:hAnsi="Arial" w:cs="Arial"/>
+          <w:sz w:val="24"/>
+          <w:szCs w:val="24"/>
+        </w:rPr>
+        <w:t xml:space="preserve"> Among these methodologies, I am going to undertake soft system methodologies. </w:t>
+      </w:r>
+    </w:p>
+    <w:p>
+      <w:pPr>
+        <w:pStyle w:val="Heading2"/>
+      </w:pPr>
+      <w:bookmarkStart w:id="2" w:name="_Toc8071243"/>
+      <w:r>
+        <w:t>Soft System Approach</w:t>
+      </w:r>
       <w:bookmarkEnd w:id="2"/>
-    </w:p>
-    <w:p>
-      <w:pPr>
-        <w:rPr>
-          <w:rFonts w:ascii="Arial" w:hAnsi="Arial" w:cs="Arial"/>
-          <w:sz w:val="24"/>
-          <w:szCs w:val="24"/>
-        </w:rPr>
-      </w:pPr>
-      <w:r>
-        <w:rPr>
-          <w:rFonts w:ascii="Arial" w:hAnsi="Arial" w:cs="Arial"/>
-          <w:sz w:val="24"/>
-          <w:szCs w:val="24"/>
-        </w:rPr>
-        <w:t xml:space="preserve">The type of analysis technique undertaken for project development is known as analysis methodology. </w:t>
-      </w:r>
-      <w:r>
-        <w:rPr>
-          <w:rFonts w:ascii="Arial" w:hAnsi="Arial" w:cs="Arial"/>
-          <w:sz w:val="24"/>
-          <w:szCs w:val="24"/>
-        </w:rPr>
-        <w:t>There are several approaches to software development namely soft system</w:t>
-      </w:r>
-      <w:r>
-        <w:rPr>
-          <w:rFonts w:ascii="Arial" w:hAnsi="Arial" w:cs="Arial"/>
-          <w:sz w:val="24"/>
-          <w:szCs w:val="24"/>
-        </w:rPr>
-        <w:t xml:space="preserve"> approach, hard system approach, combined approach etc.</w:t>
-      </w:r>
-      <w:r>
-        <w:rPr>
-          <w:rFonts w:ascii="Arial" w:hAnsi="Arial" w:cs="Arial"/>
-          <w:sz w:val="24"/>
-          <w:szCs w:val="24"/>
-        </w:rPr>
-        <w:t xml:space="preserve"> Among these methodologies, I am going to undertake soft system methodologies. </w:t>
-      </w:r>
-    </w:p>
-    <w:p>
-      <w:pPr>
-        <w:pStyle w:val="Heading2"/>
-      </w:pPr>
-      <w:bookmarkStart w:id="3" w:name="_Toc8071243"/>
-      <w:r>
-        <w:t>Soft System Approach</w:t>
-      </w:r>
-      <w:bookmarkEnd w:id="3"/>
     </w:p>
     <w:p>
       <w:pPr>
@@ -3363,7 +3363,7 @@
           <w:rFonts w:ascii="Arial" w:hAnsi="Arial" w:cs="Arial"/>
         </w:rPr>
       </w:pPr>
-      <w:bookmarkStart w:id="4" w:name="_Toc8072784"/>
+      <w:bookmarkStart w:id="3" w:name="_Toc8072784"/>
       <w:r>
         <w:rPr>
           <w:rFonts w:ascii="Arial" w:hAnsi="Arial" w:cs="Arial"/>
@@ -3414,7 +3414,7 @@
         </w:rPr>
         <w:t>IlamTeaGarden</w:t>
       </w:r>
-      <w:bookmarkEnd w:id="4"/>
+      <w:bookmarkEnd w:id="3"/>
       <w:proofErr w:type="spellEnd"/>
     </w:p>
     <w:p>
@@ -4844,7 +4844,7 @@
           <w:rFonts w:ascii="Arial" w:hAnsi="Arial" w:cs="Arial"/>
         </w:rPr>
       </w:pPr>
-      <w:bookmarkStart w:id="5" w:name="_Toc8072785"/>
+      <w:bookmarkStart w:id="4" w:name="_Toc8072785"/>
       <w:r>
         <w:rPr>
           <w:rFonts w:ascii="Arial" w:hAnsi="Arial" w:cs="Arial"/>
@@ -4888,7 +4888,7 @@
         </w:rPr>
         <w:t xml:space="preserve"> Admin activity conceptual model</w:t>
       </w:r>
-      <w:bookmarkEnd w:id="5"/>
+      <w:bookmarkEnd w:id="4"/>
     </w:p>
     <w:p>
       <w:pPr>
@@ -4952,7 +4952,7 @@
           <w:rFonts w:ascii="Arial" w:hAnsi="Arial" w:cs="Arial"/>
         </w:rPr>
       </w:pPr>
-      <w:bookmarkStart w:id="6" w:name="_Toc8072786"/>
+      <w:bookmarkStart w:id="5" w:name="_Toc8072786"/>
       <w:r>
         <w:rPr>
           <w:rFonts w:ascii="Arial" w:hAnsi="Arial" w:cs="Arial"/>
@@ -4996,7 +4996,7 @@
         </w:rPr>
         <w:t xml:space="preserve"> User Activity Conceptual Diagram</w:t>
       </w:r>
-      <w:bookmarkEnd w:id="6"/>
+      <w:bookmarkEnd w:id="5"/>
     </w:p>
     <w:p>
       <w:pPr>
@@ -5176,7 +5176,7 @@
           <w:rFonts w:ascii="Arial" w:hAnsi="Arial" w:cs="Arial"/>
         </w:rPr>
       </w:pPr>
-      <w:bookmarkStart w:id="7" w:name="_Toc8072787"/>
+      <w:bookmarkStart w:id="6" w:name="_Toc8072787"/>
       <w:r>
         <w:rPr>
           <w:rFonts w:ascii="Arial" w:hAnsi="Arial" w:cs="Arial"/>
@@ -5220,7 +5220,7 @@
         </w:rPr>
         <w:t xml:space="preserve"> Table Comparing conceptual model and real world</w:t>
       </w:r>
-      <w:bookmarkEnd w:id="7"/>
+      <w:bookmarkEnd w:id="6"/>
     </w:p>
     <w:p>
       <w:pPr>
@@ -5452,11 +5452,11 @@
       <w:pPr>
         <w:pStyle w:val="Heading2"/>
       </w:pPr>
-      <w:bookmarkStart w:id="8" w:name="_Toc8071244"/>
+      <w:bookmarkStart w:id="7" w:name="_Toc8071244"/>
       <w:r>
         <w:t>Feasibility Study</w:t>
       </w:r>
-      <w:bookmarkEnd w:id="8"/>
+      <w:bookmarkEnd w:id="7"/>
     </w:p>
     <w:p>
       <w:pPr>
@@ -5667,7 +5667,7 @@
           <w:rFonts w:ascii="Arial" w:hAnsi="Arial" w:cs="Arial"/>
         </w:rPr>
       </w:pPr>
-      <w:bookmarkStart w:id="9" w:name="_Toc8072788"/>
+      <w:bookmarkStart w:id="8" w:name="_Toc8072788"/>
       <w:r>
         <w:rPr>
           <w:rFonts w:ascii="Arial" w:hAnsi="Arial" w:cs="Arial"/>
@@ -5711,149 +5711,149 @@
         </w:rPr>
         <w:t xml:space="preserve"> Feasibility Study table</w:t>
       </w:r>
+      <w:bookmarkEnd w:id="8"/>
+    </w:p>
+    <w:p>
+      <w:pPr>
+        <w:ind w:firstLine="720"/>
+        <w:rPr>
+          <w:rFonts w:ascii="Arial" w:hAnsi="Arial" w:cs="Arial"/>
+          <w:sz w:val="24"/>
+          <w:szCs w:val="24"/>
+        </w:rPr>
+      </w:pPr>
+    </w:p>
+    <w:p>
+      <w:pPr>
+        <w:ind w:firstLine="720"/>
+        <w:rPr>
+          <w:rFonts w:ascii="Arial" w:hAnsi="Arial" w:cs="Arial"/>
+          <w:sz w:val="24"/>
+          <w:szCs w:val="24"/>
+        </w:rPr>
+      </w:pPr>
+    </w:p>
+    <w:p>
+      <w:pPr>
+        <w:ind w:firstLine="720"/>
+        <w:rPr>
+          <w:rFonts w:ascii="Arial" w:hAnsi="Arial" w:cs="Arial"/>
+          <w:sz w:val="24"/>
+          <w:szCs w:val="24"/>
+        </w:rPr>
+      </w:pPr>
+    </w:p>
+    <w:p>
+      <w:pPr>
+        <w:ind w:firstLine="720"/>
+        <w:rPr>
+          <w:rFonts w:ascii="Arial" w:hAnsi="Arial" w:cs="Arial"/>
+          <w:sz w:val="24"/>
+          <w:szCs w:val="24"/>
+        </w:rPr>
+      </w:pPr>
+    </w:p>
+    <w:p>
+      <w:pPr>
+        <w:ind w:firstLine="720"/>
+        <w:rPr>
+          <w:rFonts w:ascii="Arial" w:hAnsi="Arial" w:cs="Arial"/>
+          <w:sz w:val="24"/>
+          <w:szCs w:val="24"/>
+        </w:rPr>
+      </w:pPr>
+    </w:p>
+    <w:p>
+      <w:pPr>
+        <w:ind w:firstLine="720"/>
+        <w:rPr>
+          <w:rFonts w:ascii="Arial" w:hAnsi="Arial" w:cs="Arial"/>
+          <w:sz w:val="24"/>
+          <w:szCs w:val="24"/>
+        </w:rPr>
+      </w:pPr>
+    </w:p>
+    <w:p>
+      <w:pPr>
+        <w:ind w:firstLine="720"/>
+        <w:rPr>
+          <w:rFonts w:ascii="Arial" w:hAnsi="Arial" w:cs="Arial"/>
+          <w:sz w:val="24"/>
+          <w:szCs w:val="24"/>
+        </w:rPr>
+      </w:pPr>
+    </w:p>
+    <w:p>
+      <w:pPr>
+        <w:ind w:firstLine="720"/>
+        <w:rPr>
+          <w:rFonts w:ascii="Arial" w:hAnsi="Arial" w:cs="Arial"/>
+          <w:sz w:val="24"/>
+          <w:szCs w:val="24"/>
+        </w:rPr>
+      </w:pPr>
+    </w:p>
+    <w:p>
+      <w:pPr>
+        <w:rPr>
+          <w:rFonts w:ascii="Arial" w:hAnsi="Arial" w:cs="Arial"/>
+          <w:sz w:val="24"/>
+          <w:szCs w:val="24"/>
+        </w:rPr>
+      </w:pPr>
+    </w:p>
+    <w:p>
+      <w:pPr>
+        <w:rPr>
+          <w:rFonts w:ascii="Arial" w:hAnsi="Arial" w:cs="Arial"/>
+          <w:sz w:val="24"/>
+          <w:szCs w:val="24"/>
+        </w:rPr>
+      </w:pPr>
+    </w:p>
+    <w:p>
+      <w:pPr>
+        <w:rPr>
+          <w:rFonts w:ascii="Arial" w:hAnsi="Arial" w:cs="Arial"/>
+          <w:sz w:val="24"/>
+          <w:szCs w:val="24"/>
+        </w:rPr>
+      </w:pPr>
+    </w:p>
+    <w:p>
+      <w:pPr>
+        <w:rPr>
+          <w:rFonts w:ascii="Arial" w:hAnsi="Arial" w:cs="Arial"/>
+          <w:sz w:val="24"/>
+          <w:szCs w:val="24"/>
+        </w:rPr>
+      </w:pPr>
+    </w:p>
+    <w:p>
+      <w:pPr>
+        <w:pStyle w:val="Heading1"/>
+        <w:rPr>
+          <w:b/>
+        </w:rPr>
+      </w:pPr>
+      <w:bookmarkStart w:id="9" w:name="_Toc8071245"/>
+      <w:r>
+        <w:rPr>
+          <w:b/>
+        </w:rPr>
+        <w:t>Requirement Analysis</w:t>
+      </w:r>
       <w:bookmarkEnd w:id="9"/>
     </w:p>
     <w:p>
       <w:pPr>
-        <w:ind w:firstLine="720"/>
-        <w:rPr>
-          <w:rFonts w:ascii="Arial" w:hAnsi="Arial" w:cs="Arial"/>
-          <w:sz w:val="24"/>
-          <w:szCs w:val="24"/>
-        </w:rPr>
-      </w:pPr>
-    </w:p>
-    <w:p>
-      <w:pPr>
-        <w:ind w:firstLine="720"/>
-        <w:rPr>
-          <w:rFonts w:ascii="Arial" w:hAnsi="Arial" w:cs="Arial"/>
-          <w:sz w:val="24"/>
-          <w:szCs w:val="24"/>
-        </w:rPr>
-      </w:pPr>
-    </w:p>
-    <w:p>
-      <w:pPr>
-        <w:ind w:firstLine="720"/>
-        <w:rPr>
-          <w:rFonts w:ascii="Arial" w:hAnsi="Arial" w:cs="Arial"/>
-          <w:sz w:val="24"/>
-          <w:szCs w:val="24"/>
-        </w:rPr>
-      </w:pPr>
-    </w:p>
-    <w:p>
-      <w:pPr>
-        <w:ind w:firstLine="720"/>
-        <w:rPr>
-          <w:rFonts w:ascii="Arial" w:hAnsi="Arial" w:cs="Arial"/>
-          <w:sz w:val="24"/>
-          <w:szCs w:val="24"/>
-        </w:rPr>
-      </w:pPr>
-    </w:p>
-    <w:p>
-      <w:pPr>
-        <w:ind w:firstLine="720"/>
-        <w:rPr>
-          <w:rFonts w:ascii="Arial" w:hAnsi="Arial" w:cs="Arial"/>
-          <w:sz w:val="24"/>
-          <w:szCs w:val="24"/>
-        </w:rPr>
-      </w:pPr>
-    </w:p>
-    <w:p>
-      <w:pPr>
-        <w:ind w:firstLine="720"/>
-        <w:rPr>
-          <w:rFonts w:ascii="Arial" w:hAnsi="Arial" w:cs="Arial"/>
-          <w:sz w:val="24"/>
-          <w:szCs w:val="24"/>
-        </w:rPr>
-      </w:pPr>
-    </w:p>
-    <w:p>
-      <w:pPr>
-        <w:ind w:firstLine="720"/>
-        <w:rPr>
-          <w:rFonts w:ascii="Arial" w:hAnsi="Arial" w:cs="Arial"/>
-          <w:sz w:val="24"/>
-          <w:szCs w:val="24"/>
-        </w:rPr>
-      </w:pPr>
-    </w:p>
-    <w:p>
-      <w:pPr>
-        <w:ind w:firstLine="720"/>
-        <w:rPr>
-          <w:rFonts w:ascii="Arial" w:hAnsi="Arial" w:cs="Arial"/>
-          <w:sz w:val="24"/>
-          <w:szCs w:val="24"/>
-        </w:rPr>
-      </w:pPr>
-    </w:p>
-    <w:p>
-      <w:pPr>
-        <w:rPr>
-          <w:rFonts w:ascii="Arial" w:hAnsi="Arial" w:cs="Arial"/>
-          <w:sz w:val="24"/>
-          <w:szCs w:val="24"/>
-        </w:rPr>
-      </w:pPr>
-    </w:p>
-    <w:p>
-      <w:pPr>
-        <w:rPr>
-          <w:rFonts w:ascii="Arial" w:hAnsi="Arial" w:cs="Arial"/>
-          <w:sz w:val="24"/>
-          <w:szCs w:val="24"/>
-        </w:rPr>
-      </w:pPr>
-    </w:p>
-    <w:p>
-      <w:pPr>
-        <w:rPr>
-          <w:rFonts w:ascii="Arial" w:hAnsi="Arial" w:cs="Arial"/>
-          <w:sz w:val="24"/>
-          <w:szCs w:val="24"/>
-        </w:rPr>
-      </w:pPr>
-    </w:p>
-    <w:p>
-      <w:pPr>
-        <w:rPr>
-          <w:rFonts w:ascii="Arial" w:hAnsi="Arial" w:cs="Arial"/>
-          <w:sz w:val="24"/>
-          <w:szCs w:val="24"/>
-        </w:rPr>
-      </w:pPr>
-    </w:p>
-    <w:p>
-      <w:pPr>
-        <w:pStyle w:val="Heading1"/>
-        <w:rPr>
-          <w:b/>
-        </w:rPr>
-      </w:pPr>
-      <w:bookmarkStart w:id="10" w:name="_Toc8071245"/>
-      <w:r>
-        <w:rPr>
-          <w:b/>
-        </w:rPr>
-        <w:t>Requirement Analysis</w:t>
+        <w:pStyle w:val="Heading2"/>
+      </w:pPr>
+      <w:bookmarkStart w:id="10" w:name="_Toc8071246"/>
+      <w:r>
+        <w:t>Functional Requirement</w:t>
       </w:r>
       <w:bookmarkEnd w:id="10"/>
-    </w:p>
-    <w:p>
-      <w:pPr>
-        <w:pStyle w:val="Heading2"/>
-      </w:pPr>
-      <w:bookmarkStart w:id="11" w:name="_Toc8071246"/>
-      <w:r>
-        <w:t>Functional Requirement</w:t>
-      </w:r>
-      <w:bookmarkEnd w:id="11"/>
     </w:p>
     <w:p>
       <w:pPr>
@@ -6076,7 +6076,7 @@
           <w:rFonts w:ascii="Arial" w:hAnsi="Arial" w:cs="Arial"/>
         </w:rPr>
       </w:pPr>
-      <w:bookmarkStart w:id="12" w:name="_Toc8072789"/>
+      <w:bookmarkStart w:id="11" w:name="_Toc8072789"/>
       <w:r>
         <w:rPr>
           <w:rFonts w:ascii="Arial" w:hAnsi="Arial" w:cs="Arial"/>
@@ -6120,7 +6120,7 @@
         </w:rPr>
         <w:t xml:space="preserve"> Functional Requirement Table</w:t>
       </w:r>
-      <w:bookmarkEnd w:id="12"/>
+      <w:bookmarkEnd w:id="11"/>
     </w:p>
     <w:p>
       <w:pPr>
@@ -6162,12 +6162,12 @@
       <w:pPr>
         <w:pStyle w:val="Heading2"/>
       </w:pPr>
-      <w:bookmarkStart w:id="13" w:name="_Toc8071247"/>
+      <w:bookmarkStart w:id="12" w:name="_Toc8071247"/>
       <w:r>
         <w:lastRenderedPageBreak/>
         <w:t>Non-Functional Requirement</w:t>
       </w:r>
-      <w:bookmarkEnd w:id="13"/>
+      <w:bookmarkEnd w:id="12"/>
     </w:p>
     <w:p>
       <w:pPr>
@@ -6323,7 +6323,7 @@
           <w:rFonts w:ascii="Arial" w:hAnsi="Arial" w:cs="Arial"/>
         </w:rPr>
       </w:pPr>
-      <w:bookmarkStart w:id="14" w:name="_Toc8072790"/>
+      <w:bookmarkStart w:id="13" w:name="_Toc8072790"/>
       <w:r>
         <w:rPr>
           <w:rFonts w:ascii="Arial" w:hAnsi="Arial" w:cs="Arial"/>
@@ -6367,13 +6367,13 @@
         </w:rPr>
         <w:t xml:space="preserve"> Non Functional Requirement Table</w:t>
       </w:r>
-      <w:bookmarkEnd w:id="14"/>
+      <w:bookmarkEnd w:id="13"/>
     </w:p>
     <w:p>
       <w:pPr>
         <w:pStyle w:val="Heading2"/>
       </w:pPr>
-      <w:bookmarkStart w:id="15" w:name="_Toc8071248"/>
+      <w:bookmarkStart w:id="14" w:name="_Toc8071248"/>
       <w:proofErr w:type="spellStart"/>
       <w:r>
         <w:lastRenderedPageBreak/>
@@ -6383,7 +6383,7 @@
       <w:r>
         <w:t xml:space="preserve"> Prioritization</w:t>
       </w:r>
-      <w:bookmarkEnd w:id="15"/>
+      <w:bookmarkEnd w:id="14"/>
     </w:p>
     <w:p>
       <w:pPr>
@@ -6513,7 +6513,7 @@
           <w:rFonts w:ascii="Arial" w:hAnsi="Arial" w:cs="Arial"/>
         </w:rPr>
       </w:pPr>
-      <w:bookmarkStart w:id="16" w:name="_Toc8072791"/>
+      <w:bookmarkStart w:id="15" w:name="_Toc8072791"/>
       <w:r>
         <w:rPr>
           <w:rFonts w:ascii="Arial" w:hAnsi="Arial" w:cs="Arial"/>
@@ -6564,7 +6564,7 @@
         </w:rPr>
         <w:t>MoSCoW</w:t>
       </w:r>
-      <w:bookmarkEnd w:id="16"/>
+      <w:bookmarkEnd w:id="15"/>
       <w:proofErr w:type="spellEnd"/>
     </w:p>
     <w:p>
@@ -6795,7 +6795,7 @@
           <w:rFonts w:ascii="Arial" w:hAnsi="Arial" w:cs="Arial"/>
         </w:rPr>
       </w:pPr>
-      <w:bookmarkStart w:id="17" w:name="_Toc8072792"/>
+      <w:bookmarkStart w:id="16" w:name="_Toc8072792"/>
       <w:r>
         <w:rPr>
           <w:rFonts w:ascii="Arial" w:hAnsi="Arial" w:cs="Arial"/>
@@ -6853,7 +6853,7 @@
         </w:rPr>
         <w:t xml:space="preserve"> Functional Requirement</w:t>
       </w:r>
-      <w:bookmarkEnd w:id="17"/>
+      <w:bookmarkEnd w:id="16"/>
     </w:p>
     <w:p>
       <w:pPr>
@@ -7006,7 +7006,7 @@
           <w:rFonts w:ascii="Arial" w:hAnsi="Arial" w:cs="Arial"/>
         </w:rPr>
       </w:pPr>
-      <w:bookmarkStart w:id="18" w:name="_Toc8072793"/>
+      <w:bookmarkStart w:id="17" w:name="_Toc8072793"/>
       <w:r>
         <w:rPr>
           <w:rFonts w:ascii="Arial" w:hAnsi="Arial" w:cs="Arial"/>
@@ -7064,7 +7064,7 @@
         </w:rPr>
         <w:t xml:space="preserve"> Non-Functional Requirement</w:t>
       </w:r>
-      <w:bookmarkEnd w:id="18"/>
+      <w:bookmarkEnd w:id="17"/>
     </w:p>
     <w:p>
       <w:pPr>
@@ -7261,12 +7261,12 @@
       <w:pPr>
         <w:pStyle w:val="Heading2"/>
       </w:pPr>
-      <w:bookmarkStart w:id="19" w:name="_Toc8071249"/>
+      <w:bookmarkStart w:id="18" w:name="_Toc8071249"/>
       <w:r>
         <w:lastRenderedPageBreak/>
         <w:t>System Requirement Specification</w:t>
       </w:r>
-      <w:bookmarkEnd w:id="19"/>
+      <w:bookmarkEnd w:id="18"/>
     </w:p>
     <w:p>
       <w:pPr>
@@ -7412,7 +7412,7 @@
           <w:rFonts w:ascii="Arial" w:hAnsi="Arial" w:cs="Arial"/>
         </w:rPr>
       </w:pPr>
-      <w:bookmarkStart w:id="20" w:name="_Toc8072794"/>
+      <w:bookmarkStart w:id="19" w:name="_Toc8072794"/>
       <w:r>
         <w:rPr>
           <w:rFonts w:ascii="Arial" w:hAnsi="Arial" w:cs="Arial"/>
@@ -7456,7 +7456,7 @@
         </w:rPr>
         <w:t xml:space="preserve"> Pre Project system requirement</w:t>
       </w:r>
-      <w:bookmarkEnd w:id="20"/>
+      <w:bookmarkEnd w:id="19"/>
     </w:p>
     <w:p>
       <w:pPr>
@@ -7560,7 +7560,7 @@
           <w:rFonts w:ascii="Arial" w:hAnsi="Arial" w:cs="Arial"/>
         </w:rPr>
       </w:pPr>
-      <w:bookmarkStart w:id="21" w:name="_Toc8072795"/>
+      <w:bookmarkStart w:id="20" w:name="_Toc8072795"/>
       <w:r>
         <w:rPr>
           <w:rFonts w:ascii="Arial" w:hAnsi="Arial" w:cs="Arial"/>
@@ -7604,62 +7604,62 @@
         </w:rPr>
         <w:t xml:space="preserve"> Post Project System Requirement</w:t>
       </w:r>
+      <w:bookmarkEnd w:id="20"/>
+    </w:p>
+    <w:p>
+      <w:pPr>
+        <w:ind w:left="360"/>
+        <w:rPr>
+          <w:rFonts w:ascii="Arial" w:hAnsi="Arial" w:cs="Arial"/>
+          <w:sz w:val="24"/>
+          <w:szCs w:val="24"/>
+        </w:rPr>
+      </w:pPr>
+    </w:p>
+    <w:p>
+      <w:pPr>
+        <w:ind w:left="360"/>
+        <w:rPr>
+          <w:rFonts w:ascii="Arial" w:hAnsi="Arial" w:cs="Arial"/>
+          <w:sz w:val="24"/>
+          <w:szCs w:val="24"/>
+        </w:rPr>
+      </w:pPr>
+    </w:p>
+    <w:p>
+      <w:pPr>
+        <w:ind w:left="360"/>
+        <w:rPr>
+          <w:rFonts w:ascii="Arial" w:hAnsi="Arial" w:cs="Arial"/>
+          <w:sz w:val="24"/>
+          <w:szCs w:val="24"/>
+        </w:rPr>
+      </w:pPr>
+    </w:p>
+    <w:p>
+      <w:pPr>
+        <w:rPr>
+          <w:rFonts w:ascii="Arial" w:hAnsi="Arial" w:cs="Arial"/>
+          <w:sz w:val="24"/>
+          <w:szCs w:val="24"/>
+        </w:rPr>
+      </w:pPr>
+    </w:p>
+    <w:p>
+      <w:pPr>
+        <w:pStyle w:val="Heading1"/>
+        <w:rPr>
+          <w:b/>
+        </w:rPr>
+      </w:pPr>
+      <w:bookmarkStart w:id="21" w:name="_Toc8071250"/>
+      <w:r>
+        <w:rPr>
+          <w:b/>
+        </w:rPr>
+        <w:t>Use Case Diagram</w:t>
+      </w:r>
       <w:bookmarkEnd w:id="21"/>
-    </w:p>
-    <w:p>
-      <w:pPr>
-        <w:ind w:left="360"/>
-        <w:rPr>
-          <w:rFonts w:ascii="Arial" w:hAnsi="Arial" w:cs="Arial"/>
-          <w:sz w:val="24"/>
-          <w:szCs w:val="24"/>
-        </w:rPr>
-      </w:pPr>
-    </w:p>
-    <w:p>
-      <w:pPr>
-        <w:ind w:left="360"/>
-        <w:rPr>
-          <w:rFonts w:ascii="Arial" w:hAnsi="Arial" w:cs="Arial"/>
-          <w:sz w:val="24"/>
-          <w:szCs w:val="24"/>
-        </w:rPr>
-      </w:pPr>
-    </w:p>
-    <w:p>
-      <w:pPr>
-        <w:ind w:left="360"/>
-        <w:rPr>
-          <w:rFonts w:ascii="Arial" w:hAnsi="Arial" w:cs="Arial"/>
-          <w:sz w:val="24"/>
-          <w:szCs w:val="24"/>
-        </w:rPr>
-      </w:pPr>
-    </w:p>
-    <w:p>
-      <w:pPr>
-        <w:rPr>
-          <w:rFonts w:ascii="Arial" w:hAnsi="Arial" w:cs="Arial"/>
-          <w:sz w:val="24"/>
-          <w:szCs w:val="24"/>
-        </w:rPr>
-      </w:pPr>
-    </w:p>
-    <w:p>
-      <w:pPr>
-        <w:pStyle w:val="Heading1"/>
-        <w:rPr>
-          <w:b/>
-        </w:rPr>
-      </w:pPr>
-      <w:bookmarkStart w:id="22" w:name="_Toc8071250"/>
-      <w:r>
-        <w:rPr>
-          <w:b/>
-        </w:rPr>
-        <w:t>Use Case Diagram</w:t>
-      </w:r>
-      <w:bookmarkEnd w:id="22"/>
     </w:p>
     <w:p>
       <w:pPr>
@@ -8061,7 +8061,7 @@
           <w:rFonts w:ascii="Arial" w:hAnsi="Arial" w:cs="Arial"/>
         </w:rPr>
       </w:pPr>
-      <w:bookmarkStart w:id="23" w:name="_Toc8072796"/>
+      <w:bookmarkStart w:id="22" w:name="_Toc8072796"/>
       <w:r>
         <w:rPr>
           <w:rFonts w:ascii="Arial" w:hAnsi="Arial" w:cs="Arial"/>
@@ -8105,7 +8105,7 @@
         </w:rPr>
         <w:t xml:space="preserve"> User Login System Use Case</w:t>
       </w:r>
-      <w:bookmarkEnd w:id="23"/>
+      <w:bookmarkEnd w:id="22"/>
     </w:p>
     <w:p>
       <w:pPr>
@@ -8148,38 +8148,20 @@
       <w:r>
         <w:rPr>
           <w:rFonts w:ascii="Arial" w:hAnsi="Arial" w:cs="Arial"/>
-          <w:sz w:val="24"/>
-          <w:szCs w:val="24"/>
-        </w:rPr>
-        <w:t>Admin Login System Use Case.</w:t>
-      </w:r>
-    </w:p>
-    <w:p>
-      <w:pPr>
-        <w:keepNext/>
-        <w:rPr>
-          <w:rFonts w:ascii="Arial" w:hAnsi="Arial" w:cs="Arial"/>
-          <w:sz w:val="24"/>
-          <w:szCs w:val="24"/>
-        </w:rPr>
-      </w:pPr>
-      <w:r>
-        <w:rPr>
-          <w:rFonts w:ascii="Arial" w:hAnsi="Arial" w:cs="Arial"/>
           <w:noProof/>
           <w:sz w:val="24"/>
           <w:szCs w:val="24"/>
         </w:rPr>
         <w:drawing>
-          <wp:anchor distT="0" distB="0" distL="114300" distR="114300" simplePos="0" relativeHeight="251658240" behindDoc="0" locked="0" layoutInCell="1" allowOverlap="1" wp14:anchorId="2CEB9629" wp14:editId="64EC6E58">
-            <wp:simplePos x="914400" y="5358809"/>
+          <wp:anchor distT="0" distB="0" distL="114300" distR="114300" simplePos="0" relativeHeight="251658240" behindDoc="0" locked="0" layoutInCell="1" allowOverlap="1" wp14:anchorId="2D3B098F" wp14:editId="4CEA70FD">
+            <wp:simplePos x="0" y="0"/>
             <wp:positionH relativeFrom="column">
-              <wp:align>left</wp:align>
+              <wp:posOffset>0</wp:posOffset>
             </wp:positionH>
             <wp:positionV relativeFrom="paragraph">
-              <wp:align>top</wp:align>
+              <wp:posOffset>290195</wp:posOffset>
             </wp:positionV>
-            <wp:extent cx="3820058" cy="2553056"/>
+            <wp:extent cx="3819525" cy="2552700"/>
             <wp:effectExtent l="0" t="0" r="9525" b="0"/>
             <wp:wrapSquare wrapText="bothSides"/>
             <wp:docPr id="12" name="Picture 12"/>
@@ -8208,7 +8190,7 @@
                   <pic:spPr>
                     <a:xfrm>
                       <a:off x="0" y="0"/>
-                      <a:ext cx="3820058" cy="2553056"/>
+                      <a:ext cx="3819525" cy="2552700"/>
                     </a:xfrm>
                     <a:prstGeom prst="rect">
                       <a:avLst/>
@@ -8220,6 +8202,24 @@
           </wp:anchor>
         </w:drawing>
       </w:r>
+      <w:r>
+        <w:rPr>
+          <w:rFonts w:ascii="Arial" w:hAnsi="Arial" w:cs="Arial"/>
+          <w:sz w:val="24"/>
+          <w:szCs w:val="24"/>
+        </w:rPr>
+        <w:t>Admin Login System Use Case.</w:t>
+      </w:r>
+    </w:p>
+    <w:p>
+      <w:pPr>
+        <w:keepNext/>
+        <w:rPr>
+          <w:rFonts w:ascii="Arial" w:hAnsi="Arial" w:cs="Arial"/>
+          <w:sz w:val="24"/>
+          <w:szCs w:val="24"/>
+        </w:rPr>
+      </w:pPr>
     </w:p>
     <w:p>
       <w:pPr>
@@ -8312,7 +8312,7 @@
           <w:rFonts w:ascii="Arial" w:hAnsi="Arial" w:cs="Arial"/>
         </w:rPr>
       </w:pPr>
-      <w:bookmarkStart w:id="24" w:name="_Toc8072797"/>
+      <w:bookmarkStart w:id="23" w:name="_Toc8072797"/>
       <w:r>
         <w:rPr>
           <w:rFonts w:ascii="Arial" w:hAnsi="Arial" w:cs="Arial"/>
@@ -8356,7 +8356,7 @@
         </w:rPr>
         <w:t xml:space="preserve"> Admin Login System Use Case Diagram</w:t>
       </w:r>
-      <w:bookmarkEnd w:id="24"/>
+      <w:bookmarkEnd w:id="23"/>
     </w:p>
     <w:p>
       <w:pPr>
@@ -8505,7 +8505,7 @@
           <w:rFonts w:ascii="Arial" w:hAnsi="Arial" w:cs="Arial"/>
         </w:rPr>
       </w:pPr>
-      <w:bookmarkStart w:id="25" w:name="_Toc8072798"/>
+      <w:bookmarkStart w:id="24" w:name="_Toc8072798"/>
       <w:r>
         <w:rPr>
           <w:rFonts w:ascii="Arial" w:hAnsi="Arial" w:cs="Arial"/>
@@ -8549,7 +8549,7 @@
         </w:rPr>
         <w:t xml:space="preserve"> Admin/User Use Case Diagram</w:t>
       </w:r>
-      <w:bookmarkEnd w:id="25"/>
+      <w:bookmarkEnd w:id="24"/>
     </w:p>
     <w:p>
       <w:pPr>
@@ -8673,7 +8673,7 @@
           <w:rFonts w:ascii="Arial" w:hAnsi="Arial" w:cs="Arial"/>
         </w:rPr>
       </w:pPr>
-      <w:bookmarkStart w:id="26" w:name="_Toc8072799"/>
+      <w:bookmarkStart w:id="25" w:name="_Toc8072799"/>
       <w:r>
         <w:rPr>
           <w:rFonts w:ascii="Arial" w:hAnsi="Arial" w:cs="Arial"/>
@@ -8717,7 +8717,7 @@
         </w:rPr>
         <w:t xml:space="preserve"> Admin Functionality Use Case Diagram</w:t>
       </w:r>
-      <w:bookmarkEnd w:id="26"/>
+      <w:bookmarkEnd w:id="25"/>
     </w:p>
     <w:p>
       <w:pPr>
@@ -8841,7 +8841,7 @@
           <w:rFonts w:ascii="Arial" w:hAnsi="Arial" w:cs="Arial"/>
         </w:rPr>
       </w:pPr>
-      <w:bookmarkStart w:id="27" w:name="_Toc8072800"/>
+      <w:bookmarkStart w:id="26" w:name="_Toc8072800"/>
       <w:r>
         <w:rPr>
           <w:rFonts w:ascii="Arial" w:hAnsi="Arial" w:cs="Arial"/>
@@ -8885,7 +8885,7 @@
         </w:rPr>
         <w:t xml:space="preserve"> Products Handling Use Case Diagram</w:t>
       </w:r>
-      <w:bookmarkEnd w:id="27"/>
+      <w:bookmarkEnd w:id="26"/>
     </w:p>
     <w:p>
       <w:pPr>
@@ -9048,7 +9048,7 @@
           <w:rFonts w:ascii="Arial" w:hAnsi="Arial" w:cs="Arial"/>
         </w:rPr>
       </w:pPr>
-      <w:bookmarkStart w:id="28" w:name="_Toc8072801"/>
+      <w:bookmarkStart w:id="27" w:name="_Toc8072801"/>
       <w:r>
         <w:rPr>
           <w:rFonts w:ascii="Arial" w:hAnsi="Arial" w:cs="Arial"/>
@@ -9092,155 +9092,167 @@
         </w:rPr>
         <w:t xml:space="preserve"> Products Order Use Case Diagram</w:t>
       </w:r>
+      <w:bookmarkEnd w:id="27"/>
+    </w:p>
+    <w:p>
+      <w:pPr>
+        <w:pStyle w:val="ListParagraph"/>
+        <w:rPr>
+          <w:rFonts w:ascii="Arial" w:hAnsi="Arial" w:cs="Arial"/>
+          <w:sz w:val="24"/>
+          <w:szCs w:val="24"/>
+        </w:rPr>
+      </w:pPr>
+      <w:r>
+        <w:rPr>
+          <w:rFonts w:ascii="Arial" w:hAnsi="Arial" w:cs="Arial"/>
+          <w:sz w:val="24"/>
+          <w:szCs w:val="24"/>
+        </w:rPr>
+        <w:t>After users order a certain product, they can either make an online payment or choose to pay can on delivery as per their needs. To generate payment reports it is necessary to perform these as shown by the include relation.</w:t>
+      </w:r>
+    </w:p>
+    <w:p>
+      <w:pPr>
+        <w:pStyle w:val="ListParagraph"/>
+        <w:rPr>
+          <w:rFonts w:ascii="Arial" w:hAnsi="Arial" w:cs="Arial"/>
+          <w:sz w:val="24"/>
+          <w:szCs w:val="24"/>
+        </w:rPr>
+      </w:pPr>
+    </w:p>
+    <w:p>
+      <w:pPr>
+        <w:rPr>
+          <w:rFonts w:ascii="Arial" w:hAnsi="Arial" w:cs="Arial"/>
+          <w:sz w:val="24"/>
+          <w:szCs w:val="24"/>
+        </w:rPr>
+      </w:pPr>
+    </w:p>
+    <w:p>
+      <w:pPr>
+        <w:rPr>
+          <w:rFonts w:ascii="Arial" w:hAnsi="Arial" w:cs="Arial"/>
+          <w:sz w:val="24"/>
+          <w:szCs w:val="24"/>
+        </w:rPr>
+      </w:pPr>
+    </w:p>
+    <w:p>
+      <w:pPr>
+        <w:rPr>
+          <w:rFonts w:ascii="Arial" w:hAnsi="Arial" w:cs="Arial"/>
+          <w:sz w:val="24"/>
+          <w:szCs w:val="24"/>
+        </w:rPr>
+      </w:pPr>
+    </w:p>
+    <w:p>
+      <w:pPr>
+        <w:ind w:left="360"/>
+        <w:rPr>
+          <w:rFonts w:ascii="Arial" w:hAnsi="Arial" w:cs="Arial"/>
+          <w:sz w:val="24"/>
+          <w:szCs w:val="24"/>
+        </w:rPr>
+      </w:pPr>
+    </w:p>
+    <w:p>
+      <w:pPr>
+        <w:ind w:left="360"/>
+        <w:rPr>
+          <w:rFonts w:ascii="Arial" w:hAnsi="Arial" w:cs="Arial"/>
+          <w:sz w:val="24"/>
+          <w:szCs w:val="24"/>
+        </w:rPr>
+      </w:pPr>
+    </w:p>
+    <w:p>
+      <w:pPr>
+        <w:ind w:left="360"/>
+        <w:rPr>
+          <w:rFonts w:ascii="Arial" w:hAnsi="Arial" w:cs="Arial"/>
+          <w:sz w:val="24"/>
+          <w:szCs w:val="24"/>
+        </w:rPr>
+      </w:pPr>
+    </w:p>
+    <w:p>
+      <w:pPr>
+        <w:ind w:left="360"/>
+        <w:rPr>
+          <w:rFonts w:ascii="Arial" w:hAnsi="Arial" w:cs="Arial"/>
+          <w:sz w:val="24"/>
+          <w:szCs w:val="24"/>
+        </w:rPr>
+      </w:pPr>
+    </w:p>
+    <w:p>
+      <w:pPr>
+        <w:ind w:left="360"/>
+        <w:rPr>
+          <w:rFonts w:ascii="Arial" w:hAnsi="Arial" w:cs="Arial"/>
+          <w:sz w:val="24"/>
+          <w:szCs w:val="24"/>
+        </w:rPr>
+      </w:pPr>
+    </w:p>
+    <w:p>
+      <w:pPr>
+        <w:ind w:left="360"/>
+        <w:rPr>
+          <w:rFonts w:ascii="Arial" w:hAnsi="Arial" w:cs="Arial"/>
+          <w:sz w:val="24"/>
+          <w:szCs w:val="24"/>
+        </w:rPr>
+      </w:pPr>
+    </w:p>
+    <w:p>
+      <w:pPr>
+        <w:ind w:left="360"/>
+        <w:rPr>
+          <w:rFonts w:ascii="Arial" w:hAnsi="Arial" w:cs="Arial"/>
+          <w:sz w:val="24"/>
+          <w:szCs w:val="24"/>
+        </w:rPr>
+      </w:pPr>
+    </w:p>
+    <w:p>
+      <w:pPr>
+        <w:ind w:left="360"/>
+        <w:rPr>
+          <w:rFonts w:ascii="Arial" w:hAnsi="Arial" w:cs="Arial"/>
+          <w:sz w:val="24"/>
+          <w:szCs w:val="24"/>
+        </w:rPr>
+      </w:pPr>
+    </w:p>
+    <w:p>
+      <w:pPr>
+        <w:ind w:left="360"/>
+        <w:rPr>
+          <w:rFonts w:ascii="Arial" w:hAnsi="Arial" w:cs="Arial"/>
+          <w:sz w:val="24"/>
+          <w:szCs w:val="24"/>
+        </w:rPr>
+      </w:pPr>
+    </w:p>
+    <w:p>
+      <w:pPr>
+        <w:ind w:left="360"/>
+        <w:rPr>
+          <w:rFonts w:ascii="Arial" w:hAnsi="Arial" w:cs="Arial"/>
+          <w:sz w:val="24"/>
+          <w:szCs w:val="24"/>
+        </w:rPr>
+      </w:pPr>
+      <w:bookmarkStart w:id="28" w:name="_GoBack"/>
       <w:bookmarkEnd w:id="28"/>
     </w:p>
     <w:p>
       <w:pPr>
-        <w:pStyle w:val="ListParagraph"/>
-        <w:rPr>
-          <w:rFonts w:ascii="Arial" w:hAnsi="Arial" w:cs="Arial"/>
-          <w:sz w:val="24"/>
-          <w:szCs w:val="24"/>
-        </w:rPr>
-      </w:pPr>
-      <w:r>
-        <w:rPr>
-          <w:rFonts w:ascii="Arial" w:hAnsi="Arial" w:cs="Arial"/>
-          <w:sz w:val="24"/>
-          <w:szCs w:val="24"/>
-        </w:rPr>
-        <w:t>After users order a certain product, they can either make an online payment or choose to pay can on delivery as per their needs. To generate payment reports it is necessary to perform these as shown by the include relation.</w:t>
-      </w:r>
-    </w:p>
-    <w:p>
-      <w:pPr>
-        <w:pStyle w:val="ListParagraph"/>
-        <w:rPr>
-          <w:rFonts w:ascii="Arial" w:hAnsi="Arial" w:cs="Arial"/>
-          <w:sz w:val="24"/>
-          <w:szCs w:val="24"/>
-        </w:rPr>
-      </w:pPr>
-    </w:p>
-    <w:p>
-      <w:pPr>
-        <w:rPr>
-          <w:rFonts w:ascii="Arial" w:hAnsi="Arial" w:cs="Arial"/>
-          <w:sz w:val="24"/>
-          <w:szCs w:val="24"/>
-        </w:rPr>
-      </w:pPr>
-    </w:p>
-    <w:p>
-      <w:pPr>
-        <w:rPr>
-          <w:rFonts w:ascii="Arial" w:hAnsi="Arial" w:cs="Arial"/>
-          <w:sz w:val="24"/>
-          <w:szCs w:val="24"/>
-        </w:rPr>
-      </w:pPr>
-    </w:p>
-    <w:p>
-      <w:pPr>
-        <w:rPr>
-          <w:rFonts w:ascii="Arial" w:hAnsi="Arial" w:cs="Arial"/>
-          <w:sz w:val="24"/>
-          <w:szCs w:val="24"/>
-        </w:rPr>
-      </w:pPr>
-    </w:p>
-    <w:p>
-      <w:pPr>
-        <w:ind w:left="360"/>
-        <w:rPr>
-          <w:rFonts w:ascii="Arial" w:hAnsi="Arial" w:cs="Arial"/>
-          <w:sz w:val="24"/>
-          <w:szCs w:val="24"/>
-        </w:rPr>
-      </w:pPr>
-    </w:p>
-    <w:p>
-      <w:pPr>
-        <w:ind w:left="360"/>
-        <w:rPr>
-          <w:rFonts w:ascii="Arial" w:hAnsi="Arial" w:cs="Arial"/>
-          <w:sz w:val="24"/>
-          <w:szCs w:val="24"/>
-        </w:rPr>
-      </w:pPr>
-    </w:p>
-    <w:p>
-      <w:pPr>
-        <w:ind w:left="360"/>
-        <w:rPr>
-          <w:rFonts w:ascii="Arial" w:hAnsi="Arial" w:cs="Arial"/>
-          <w:sz w:val="24"/>
-          <w:szCs w:val="24"/>
-        </w:rPr>
-      </w:pPr>
-    </w:p>
-    <w:p>
-      <w:pPr>
-        <w:ind w:left="360"/>
-        <w:rPr>
-          <w:rFonts w:ascii="Arial" w:hAnsi="Arial" w:cs="Arial"/>
-          <w:sz w:val="24"/>
-          <w:szCs w:val="24"/>
-        </w:rPr>
-      </w:pPr>
-    </w:p>
-    <w:p>
-      <w:pPr>
-        <w:ind w:left="360"/>
-        <w:rPr>
-          <w:rFonts w:ascii="Arial" w:hAnsi="Arial" w:cs="Arial"/>
-          <w:sz w:val="24"/>
-          <w:szCs w:val="24"/>
-        </w:rPr>
-      </w:pPr>
-    </w:p>
-    <w:p>
-      <w:pPr>
-        <w:ind w:left="360"/>
-        <w:rPr>
-          <w:rFonts w:ascii="Arial" w:hAnsi="Arial" w:cs="Arial"/>
-          <w:sz w:val="24"/>
-          <w:szCs w:val="24"/>
-        </w:rPr>
-      </w:pPr>
-    </w:p>
-    <w:p>
-      <w:pPr>
-        <w:ind w:left="360"/>
-        <w:rPr>
-          <w:rFonts w:ascii="Arial" w:hAnsi="Arial" w:cs="Arial"/>
-          <w:sz w:val="24"/>
-          <w:szCs w:val="24"/>
-        </w:rPr>
-      </w:pPr>
-    </w:p>
-    <w:p>
-      <w:pPr>
-        <w:ind w:left="360"/>
-        <w:rPr>
-          <w:rFonts w:ascii="Arial" w:hAnsi="Arial" w:cs="Arial"/>
-          <w:sz w:val="24"/>
-          <w:szCs w:val="24"/>
-        </w:rPr>
-      </w:pPr>
-    </w:p>
-    <w:p>
-      <w:pPr>
-        <w:ind w:left="360"/>
-        <w:rPr>
-          <w:rFonts w:ascii="Arial" w:hAnsi="Arial" w:cs="Arial"/>
-          <w:sz w:val="24"/>
-          <w:szCs w:val="24"/>
-        </w:rPr>
-      </w:pPr>
-    </w:p>
-    <w:p>
-      <w:pPr>
         <w:rPr>
           <w:rFonts w:ascii="Arial" w:hAnsi="Arial" w:cs="Arial"/>
           <w:sz w:val="24"/>
@@ -9260,6 +9272,7 @@
         <w:rPr>
           <w:b/>
         </w:rPr>
+        <w:lastRenderedPageBreak/>
         <w:t>Natural Language Analysis (NLA)</w:t>
       </w:r>
       <w:bookmarkEnd w:id="29"/>
@@ -9278,16 +9291,7 @@
           <w:sz w:val="24"/>
           <w:szCs w:val="24"/>
         </w:rPr>
-        <w:t xml:space="preserve">The process of identifying the different aspects of a system by using an unstructured text that are completely understandable to non-technical people is known Natural </w:t>
-      </w:r>
-      <w:r>
-        <w:rPr>
-          <w:rFonts w:ascii="Arial" w:hAnsi="Arial" w:cs="Arial"/>
-          <w:sz w:val="24"/>
-          <w:szCs w:val="24"/>
-        </w:rPr>
-        <w:lastRenderedPageBreak/>
-        <w:t>Language Analysis. It revolves around an unstructured text where nouns are selected as potential object candidates, verbs are selected as potential candidate methods and adjectives are selected as potential attributes. These three factors later help in the creation of different diagrammatic figures like class diagram, activity diagram, system architecture</w:t>
+        <w:t>The process of identifying the different aspects of a system by using an unstructured text that are completely understandable to non-technical people is known Natural Language Analysis. It revolves around an unstructured text where nouns are selected as potential object candidates, verbs are selected as potential candidate methods and adjectives are selected as potential attributes. These three factors later help in the creation of different diagrammatic figures like class diagram, activity diagram, system architecture</w:t>
       </w:r>
       <w:r>
         <w:rPr>
@@ -9347,6 +9351,14 @@
           <w:szCs w:val="24"/>
         </w:rPr>
       </w:pPr>
+      <w:r>
+        <w:rPr>
+          <w:rFonts w:ascii="Arial" w:hAnsi="Arial" w:cs="Arial"/>
+          <w:sz w:val="24"/>
+          <w:szCs w:val="24"/>
+        </w:rPr>
+        <w:t xml:space="preserve"> </w:t>
+      </w:r>
       <w:r>
         <w:rPr>
           <w:rFonts w:ascii="Arial" w:hAnsi="Arial" w:cs="Arial"/>
@@ -9414,6 +9426,15 @@
           <w:szCs w:val="24"/>
         </w:rPr>
       </w:pPr>
+    </w:p>
+    <w:p>
+      <w:pPr>
+        <w:rPr>
+          <w:rFonts w:ascii="Arial" w:hAnsi="Arial" w:cs="Arial"/>
+          <w:sz w:val="24"/>
+          <w:szCs w:val="24"/>
+        </w:rPr>
+      </w:pPr>
       <w:r>
         <w:rPr>
           <w:rFonts w:ascii="Arial" w:hAnsi="Arial" w:cs="Arial"/>
@@ -9481,7 +9502,6 @@
           <w:sz w:val="24"/>
           <w:szCs w:val="24"/>
         </w:rPr>
-        <w:lastRenderedPageBreak/>
         <w:t>Selection of adjectives as potential candidate attributes</w:t>
       </w:r>
     </w:p>
@@ -9723,6 +9743,14 @@
             </a:graphic>
           </wp:inline>
         </w:drawing>
+      </w:r>
+      <w:r>
+        <w:rPr>
+          <w:rFonts w:ascii="Arial" w:hAnsi="Arial" w:cs="Arial"/>
+          <w:sz w:val="24"/>
+          <w:szCs w:val="24"/>
+        </w:rPr>
+        <w:t xml:space="preserve"> </w:t>
       </w:r>
     </w:p>
     <w:sectPr>
@@ -13286,538 +13314,6 @@
 </w:styles>
 </file>
 
-<file path=word/glossary/document.xml><?xml version="1.0" encoding="utf-8"?>
-<w:glossaryDocument xmlns:wpc="http://schemas.microsoft.com/office/word/2010/wordprocessingCanvas" xmlns:cx="http://schemas.microsoft.com/office/drawing/2014/chartex" xmlns:cx1="http://schemas.microsoft.com/office/drawing/2015/9/8/chartex" xmlns:mc="http://schemas.openxmlformats.org/markup-compatibility/2006" xmlns:o="urn:schemas-microsoft-com:office:office" xmlns:r="http://schemas.openxmlformats.org/officeDocument/2006/relationships" xmlns:m="http://schemas.openxmlformats.org/officeDocument/2006/math" xmlns:v="urn:schemas-microsoft-com:vml" xmlns:wp14="http://schemas.microsoft.com/office/word/2010/wordprocessingDrawing" xmlns:wp="http://schemas.openxmlformats.org/drawingml/2006/wordprocessingDrawing" xmlns:w10="urn:schemas-microsoft-com:office:word" xmlns:w="http://schemas.openxmlformats.org/wordprocessingml/2006/main" xmlns:w14="http://schemas.microsoft.com/office/word/2010/wordml" xmlns:w15="http://schemas.microsoft.com/office/word/2012/wordml" xmlns:w16se="http://schemas.microsoft.com/office/word/2015/wordml/symex" xmlns:wpg="http://schemas.microsoft.com/office/word/2010/wordprocessingGroup" xmlns:wpi="http://schemas.microsoft.com/office/word/2010/wordprocessingInk" xmlns:wne="http://schemas.microsoft.com/office/word/2006/wordml" xmlns:wps="http://schemas.microsoft.com/office/word/2010/wordprocessingShape" mc:Ignorable="w14 w15 w16se wp14"/>
-</file>
-
-<file path=word/glossary/fontTable.xml><?xml version="1.0" encoding="utf-8"?>
-<w:fonts xmlns:mc="http://schemas.openxmlformats.org/markup-compatibility/2006" xmlns:r="http://schemas.openxmlformats.org/officeDocument/2006/relationships" xmlns:w="http://schemas.openxmlformats.org/wordprocessingml/2006/main" xmlns:w14="http://schemas.microsoft.com/office/word/2010/wordml" xmlns:w15="http://schemas.microsoft.com/office/word/2012/wordml" xmlns:w16se="http://schemas.microsoft.com/office/word/2015/wordml/symex" mc:Ignorable="w14 w15 w16se">
-  <w:font w:name="Symbol">
-    <w:panose1 w:val="05050102010706020507"/>
-    <w:charset w:val="02"/>
-    <w:family w:val="roman"/>
-    <w:pitch w:val="variable"/>
-    <w:sig w:usb0="00000000" w:usb1="10000000" w:usb2="00000000" w:usb3="00000000" w:csb0="80000000" w:csb1="00000000"/>
-  </w:font>
-  <w:font w:name="Times New Roman">
-    <w:panose1 w:val="02020603050405020304"/>
-    <w:charset w:val="00"/>
-    <w:family w:val="roman"/>
-    <w:pitch w:val="variable"/>
-    <w:sig w:usb0="E0002EFF" w:usb1="C000785B" w:usb2="00000009" w:usb3="00000000" w:csb0="000001FF" w:csb1="00000000"/>
-  </w:font>
-  <w:font w:name="Courier New">
-    <w:panose1 w:val="02070309020205020404"/>
-    <w:charset w:val="00"/>
-    <w:family w:val="modern"/>
-    <w:pitch w:val="fixed"/>
-    <w:sig w:usb0="E0002EFF" w:usb1="C0007843" w:usb2="00000009" w:usb3="00000000" w:csb0="000001FF" w:csb1="00000000"/>
-  </w:font>
-  <w:font w:name="Wingdings">
-    <w:panose1 w:val="05000000000000000000"/>
-    <w:charset w:val="02"/>
-    <w:family w:val="auto"/>
-    <w:pitch w:val="variable"/>
-    <w:sig w:usb0="00000000" w:usb1="10000000" w:usb2="00000000" w:usb3="00000000" w:csb0="80000000" w:csb1="00000000"/>
-  </w:font>
-  <w:font w:name="Calibri">
-    <w:panose1 w:val="020F0502020204030204"/>
-    <w:charset w:val="00"/>
-    <w:family w:val="swiss"/>
-    <w:pitch w:val="variable"/>
-    <w:sig w:usb0="E0002AFF" w:usb1="C000247B" w:usb2="00000009" w:usb3="00000000" w:csb0="000001FF" w:csb1="00000000"/>
-  </w:font>
-  <w:font w:name="Calibri Light">
-    <w:panose1 w:val="020F0302020204030204"/>
-    <w:charset w:val="00"/>
-    <w:family w:val="swiss"/>
-    <w:pitch w:val="variable"/>
-    <w:sig w:usb0="E0002AFF" w:usb1="C000247B" w:usb2="00000009" w:usb3="00000000" w:csb0="000001FF" w:csb1="00000000"/>
-  </w:font>
-  <w:font w:name="Arial">
-    <w:panose1 w:val="020B0604020202020204"/>
-    <w:charset w:val="00"/>
-    <w:family w:val="swiss"/>
-    <w:pitch w:val="variable"/>
-    <w:sig w:usb0="E0002EFF" w:usb1="C000785B" w:usb2="00000009" w:usb3="00000000" w:csb0="000001FF" w:csb1="00000000"/>
-  </w:font>
-</w:fonts>
-</file>
-
-<file path=word/glossary/settings.xml><?xml version="1.0" encoding="utf-8"?>
-<w:settings xmlns:mc="http://schemas.openxmlformats.org/markup-compatibility/2006" xmlns:o="urn:schemas-microsoft-com:office:office" xmlns:r="http://schemas.openxmlformats.org/officeDocument/2006/relationships" xmlns:m="http://schemas.openxmlformats.org/officeDocument/2006/math" xmlns:v="urn:schemas-microsoft-com:vml" xmlns:w10="urn:schemas-microsoft-com:office:word" xmlns:w="http://schemas.openxmlformats.org/wordprocessingml/2006/main" xmlns:w14="http://schemas.microsoft.com/office/word/2010/wordml" xmlns:w15="http://schemas.microsoft.com/office/word/2012/wordml" xmlns:w16se="http://schemas.microsoft.com/office/word/2015/wordml/symex" xmlns:sl="http://schemas.openxmlformats.org/schemaLibrary/2006/main" mc:Ignorable="w14 w15 w16se">
-  <w:view w:val="normal"/>
-  <w:defaultTabStop w:val="720"/>
-  <w:characterSpacingControl w:val="doNotCompress"/>
-  <w:compat>
-    <w:useFELayout/>
-    <w:compatSetting w:name="compatibilityMode" w:uri="http://schemas.microsoft.com/office/word" w:val="15"/>
-    <w:compatSetting w:name="overrideTableStyleFontSizeAndJustification" w:uri="http://schemas.microsoft.com/office/word" w:val="1"/>
-    <w:compatSetting w:name="enableOpenTypeFeatures" w:uri="http://schemas.microsoft.com/office/word" w:val="1"/>
-    <w:compatSetting w:name="doNotFlipMirrorIndents" w:uri="http://schemas.microsoft.com/office/word" w:val="1"/>
-    <w:compatSetting w:name="differentiateMultirowTableHeaders" w:uri="http://schemas.microsoft.com/office/word" w:val="1"/>
-  </w:compat>
-  <w:rsids>
-    <w:rsidRoot w:val="00193494"/>
-    <w:rsid w:val="00193494"/>
-    <w:rsid w:val="006777D3"/>
-  </w:rsids>
-  <m:mathPr>
-    <m:mathFont m:val="Cambria Math"/>
-    <m:brkBin m:val="before"/>
-    <m:brkBinSub m:val="--"/>
-    <m:smallFrac m:val="0"/>
-    <m:dispDef/>
-    <m:lMargin m:val="0"/>
-    <m:rMargin m:val="0"/>
-    <m:defJc m:val="centerGroup"/>
-    <m:wrapIndent m:val="1440"/>
-    <m:intLim m:val="subSup"/>
-    <m:naryLim m:val="undOvr"/>
-  </m:mathPr>
-  <w:themeFontLang w:val="en-US"/>
-  <w:clrSchemeMapping w:bg1="light1" w:t1="dark1" w:bg2="light2" w:t2="dark2" w:accent1="accent1" w:accent2="accent2" w:accent3="accent3" w:accent4="accent4" w:accent5="accent5" w:accent6="accent6" w:hyperlink="hyperlink" w:followedHyperlink="followedHyperlink"/>
-  <w:decimalSymbol w:val="."/>
-  <w:listSeparator w:val=","/>
-  <w15:chartTrackingRefBased/>
-</w:settings>
-</file>
-
-<file path=word/glossary/styles.xml><?xml version="1.0" encoding="utf-8"?>
-<w:styles xmlns:mc="http://schemas.openxmlformats.org/markup-compatibility/2006" xmlns:r="http://schemas.openxmlformats.org/officeDocument/2006/relationships" xmlns:w="http://schemas.openxmlformats.org/wordprocessingml/2006/main" xmlns:w14="http://schemas.microsoft.com/office/word/2010/wordml" xmlns:w15="http://schemas.microsoft.com/office/word/2012/wordml" xmlns:w16se="http://schemas.microsoft.com/office/word/2015/wordml/symex" mc:Ignorable="w14 w15 w16se">
-  <w:docDefaults>
-    <w:rPrDefault>
-      <w:rPr>
-        <w:rFonts w:asciiTheme="minorHAnsi" w:eastAsiaTheme="minorEastAsia" w:hAnsiTheme="minorHAnsi" w:cstheme="minorBidi"/>
-        <w:sz w:val="22"/>
-        <w:szCs w:val="22"/>
-        <w:lang w:val="en-US" w:eastAsia="en-US" w:bidi="ar-SA"/>
-      </w:rPr>
-    </w:rPrDefault>
-    <w:pPrDefault>
-      <w:pPr>
-        <w:spacing w:after="160" w:line="259" w:lineRule="auto"/>
-      </w:pPr>
-    </w:pPrDefault>
-  </w:docDefaults>
-  <w:latentStyles w:defLockedState="0" w:defUIPriority="99" w:defSemiHidden="0" w:defUnhideWhenUsed="0" w:defQFormat="0" w:count="371">
-    <w:lsdException w:name="Normal" w:uiPriority="0" w:qFormat="1"/>
-    <w:lsdException w:name="heading 1" w:uiPriority="9" w:qFormat="1"/>
-    <w:lsdException w:name="heading 2" w:semiHidden="1" w:uiPriority="9" w:unhideWhenUsed="1" w:qFormat="1"/>
-    <w:lsdException w:name="heading 3" w:semiHidden="1" w:uiPriority="9" w:unhideWhenUsed="1" w:qFormat="1"/>
-    <w:lsdException w:name="heading 4" w:semiHidden="1" w:uiPriority="9" w:unhideWhenUsed="1" w:qFormat="1"/>
-    <w:lsdException w:name="heading 5" w:semiHidden="1" w:uiPriority="9" w:unhideWhenUsed="1" w:qFormat="1"/>
-    <w:lsdException w:name="heading 6" w:semiHidden="1" w:uiPriority="9" w:unhideWhenUsed="1" w:qFormat="1"/>
-    <w:lsdException w:name="heading 7" w:semiHidden="1" w:uiPriority="9" w:unhideWhenUsed="1" w:qFormat="1"/>
-    <w:lsdException w:name="heading 8" w:semiHidden="1" w:uiPriority="9" w:unhideWhenUsed="1" w:qFormat="1"/>
-    <w:lsdException w:name="heading 9" w:semiHidden="1" w:uiPriority="9" w:unhideWhenUsed="1" w:qFormat="1"/>
-    <w:lsdException w:name="index 1" w:semiHidden="1" w:unhideWhenUsed="1"/>
-    <w:lsdException w:name="index 2" w:semiHidden="1" w:unhideWhenUsed="1"/>
-    <w:lsdException w:name="index 3" w:semiHidden="1" w:unhideWhenUsed="1"/>
-    <w:lsdException w:name="index 4" w:semiHidden="1" w:unhideWhenUsed="1"/>
-    <w:lsdException w:name="index 5" w:semiHidden="1" w:unhideWhenUsed="1"/>
-    <w:lsdException w:name="index 6" w:semiHidden="1" w:unhideWhenUsed="1"/>
-    <w:lsdException w:name="index 7" w:semiHidden="1" w:unhideWhenUsed="1"/>
-    <w:lsdException w:name="index 8" w:semiHidden="1" w:unhideWhenUsed="1"/>
-    <w:lsdException w:name="index 9" w:semiHidden="1" w:unhideWhenUsed="1"/>
-    <w:lsdException w:name="toc 1" w:semiHidden="1" w:uiPriority="39" w:unhideWhenUsed="1"/>
-    <w:lsdException w:name="toc 2" w:semiHidden="1" w:uiPriority="39" w:unhideWhenUsed="1"/>
-    <w:lsdException w:name="toc 3" w:semiHidden="1" w:uiPriority="39" w:unhideWhenUsed="1"/>
-    <w:lsdException w:name="toc 4" w:semiHidden="1" w:uiPriority="39" w:unhideWhenUsed="1"/>
-    <w:lsdException w:name="toc 5" w:semiHidden="1" w:uiPriority="39" w:unhideWhenUsed="1"/>
-    <w:lsdException w:name="toc 6" w:semiHidden="1" w:uiPriority="39" w:unhideWhenUsed="1"/>
-    <w:lsdException w:name="toc 7" w:semiHidden="1" w:uiPriority="39" w:unhideWhenUsed="1"/>
-    <w:lsdException w:name="toc 8" w:semiHidden="1" w:uiPriority="39" w:unhideWhenUsed="1"/>
-    <w:lsdException w:name="toc 9" w:semiHidden="1" w:uiPriority="39" w:unhideWhenUsed="1"/>
-    <w:lsdException w:name="Normal Indent" w:semiHidden="1" w:unhideWhenUsed="1"/>
-    <w:lsdException w:name="footnote text" w:semiHidden="1" w:unhideWhenUsed="1"/>
-    <w:lsdException w:name="annotation text" w:semiHidden="1" w:unhideWhenUsed="1"/>
-    <w:lsdException w:name="header" w:semiHidden="1" w:unhideWhenUsed="1"/>
-    <w:lsdException w:name="footer" w:semiHidden="1" w:unhideWhenUsed="1"/>
-    <w:lsdException w:name="index heading" w:semiHidden="1" w:unhideWhenUsed="1"/>
-    <w:lsdException w:name="caption" w:semiHidden="1" w:uiPriority="35" w:unhideWhenUsed="1" w:qFormat="1"/>
-    <w:lsdException w:name="table of figures" w:semiHidden="1" w:unhideWhenUsed="1"/>
-    <w:lsdException w:name="envelope address" w:semiHidden="1" w:unhideWhenUsed="1"/>
-    <w:lsdException w:name="envelope return" w:semiHidden="1" w:unhideWhenUsed="1"/>
-    <w:lsdException w:name="footnote reference" w:semiHidden="1" w:unhideWhenUsed="1"/>
-    <w:lsdException w:name="annotation reference" w:semiHidden="1" w:unhideWhenUsed="1"/>
-    <w:lsdException w:name="line number" w:semiHidden="1" w:unhideWhenUsed="1"/>
-    <w:lsdException w:name="page number" w:semiHidden="1" w:unhideWhenUsed="1"/>
-    <w:lsdException w:name="endnote reference" w:semiHidden="1" w:unhideWhenUsed="1"/>
-    <w:lsdException w:name="endnote text" w:semiHidden="1" w:unhideWhenUsed="1"/>
-    <w:lsdException w:name="table of authorities" w:semiHidden="1" w:unhideWhenUsed="1"/>
-    <w:lsdException w:name="macro" w:semiHidden="1" w:unhideWhenUsed="1"/>
-    <w:lsdException w:name="toa heading" w:semiHidden="1" w:unhideWhenUsed="1"/>
-    <w:lsdException w:name="List" w:semiHidden="1" w:unhideWhenUsed="1"/>
-    <w:lsdException w:name="List Bullet" w:semiHidden="1" w:unhideWhenUsed="1"/>
-    <w:lsdException w:name="List Number" w:semiHidden="1" w:unhideWhenUsed="1"/>
-    <w:lsdException w:name="List 2" w:semiHidden="1" w:unhideWhenUsed="1"/>
-    <w:lsdException w:name="List 3" w:semiHidden="1" w:unhideWhenUsed="1"/>
-    <w:lsdException w:name="List 4" w:semiHidden="1" w:unhideWhenUsed="1"/>
-    <w:lsdException w:name="List 5" w:semiHidden="1" w:unhideWhenUsed="1"/>
-    <w:lsdException w:name="List Bullet 2" w:semiHidden="1" w:unhideWhenUsed="1"/>
-    <w:lsdException w:name="List Bullet 3" w:semiHidden="1" w:unhideWhenUsed="1"/>
-    <w:lsdException w:name="List Bullet 4" w:semiHidden="1" w:unhideWhenUsed="1"/>
-    <w:lsdException w:name="List Bullet 5" w:semiHidden="1" w:unhideWhenUsed="1"/>
-    <w:lsdException w:name="List Number 2" w:semiHidden="1" w:unhideWhenUsed="1"/>
-    <w:lsdException w:name="List Number 3" w:semiHidden="1" w:unhideWhenUsed="1"/>
-    <w:lsdException w:name="List Number 4" w:semiHidden="1" w:unhideWhenUsed="1"/>
-    <w:lsdException w:name="List Number 5" w:semiHidden="1" w:unhideWhenUsed="1"/>
-    <w:lsdException w:name="Title" w:uiPriority="10" w:qFormat="1"/>
-    <w:lsdException w:name="Closing" w:semiHidden="1" w:unhideWhenUsed="1"/>
-    <w:lsdException w:name="Signature" w:semiHidden="1" w:unhideWhenUsed="1"/>
-    <w:lsdException w:name="Default Paragraph Font" w:semiHidden="1" w:uiPriority="1" w:unhideWhenUsed="1"/>
-    <w:lsdException w:name="Body Text" w:semiHidden="1" w:unhideWhenUsed="1"/>
-    <w:lsdException w:name="Body Text Indent" w:semiHidden="1" w:unhideWhenUsed="1"/>
-    <w:lsdException w:name="List Continue" w:semiHidden="1" w:unhideWhenUsed="1"/>
-    <w:lsdException w:name="List Continue 2" w:semiHidden="1" w:unhideWhenUsed="1"/>
-    <w:lsdException w:name="List Continue 3" w:semiHidden="1" w:unhideWhenUsed="1"/>
-    <w:lsdException w:name="List Continue 4" w:semiHidden="1" w:unhideWhenUsed="1"/>
-    <w:lsdException w:name="List Continue 5" w:semiHidden="1" w:unhideWhenUsed="1"/>
-    <w:lsdException w:name="Message Header" w:semiHidden="1" w:unhideWhenUsed="1"/>
-    <w:lsdException w:name="Subtitle" w:uiPriority="11" w:qFormat="1"/>
-    <w:lsdException w:name="Salutation" w:semiHidden="1" w:unhideWhenUsed="1"/>
-    <w:lsdException w:name="Date" w:semiHidden="1" w:unhideWhenUsed="1"/>
-    <w:lsdException w:name="Body Text First Indent" w:semiHidden="1" w:unhideWhenUsed="1"/>
-    <w:lsdException w:name="Body Text First Indent 2" w:semiHidden="1" w:unhideWhenUsed="1"/>
-    <w:lsdException w:name="Note Heading" w:semiHidden="1" w:unhideWhenUsed="1"/>
-    <w:lsdException w:name="Body Text 2" w:semiHidden="1" w:unhideWhenUsed="1"/>
-    <w:lsdException w:name="Body Text 3" w:semiHidden="1" w:unhideWhenUsed="1"/>
-    <w:lsdException w:name="Body Text Indent 2" w:semiHidden="1" w:unhideWhenUsed="1"/>
-    <w:lsdException w:name="Body Text Indent 3" w:semiHidden="1" w:unhideWhenUsed="1"/>
-    <w:lsdException w:name="Block Text" w:semiHidden="1" w:unhideWhenUsed="1"/>
-    <w:lsdException w:name="Hyperlink" w:semiHidden="1" w:unhideWhenUsed="1"/>
-    <w:lsdException w:name="FollowedHyperlink" w:semiHidden="1" w:unhideWhenUsed="1"/>
-    <w:lsdException w:name="Strong" w:uiPriority="22" w:qFormat="1"/>
-    <w:lsdException w:name="Emphasis" w:uiPriority="20" w:qFormat="1"/>
-    <w:lsdException w:name="Document Map" w:semiHidden="1" w:unhideWhenUsed="1"/>
-    <w:lsdException w:name="Plain Text" w:semiHidden="1" w:unhideWhenUsed="1"/>
-    <w:lsdException w:name="E-mail Signature" w:semiHidden="1" w:unhideWhenUsed="1"/>
-    <w:lsdException w:name="HTML Top of Form" w:semiHidden="1" w:unhideWhenUsed="1"/>
-    <w:lsdException w:name="HTML Bottom of Form" w:semiHidden="1" w:unhideWhenUsed="1"/>
-    <w:lsdException w:name="Normal (Web)" w:semiHidden="1" w:unhideWhenUsed="1"/>
-    <w:lsdException w:name="HTML Acronym" w:semiHidden="1" w:unhideWhenUsed="1"/>
-    <w:lsdException w:name="HTML Address" w:semiHidden="1" w:unhideWhenUsed="1"/>
-    <w:lsdException w:name="HTML Cite" w:semiHidden="1" w:unhideWhenUsed="1"/>
-    <w:lsdException w:name="HTML Code" w:semiHidden="1" w:unhideWhenUsed="1"/>
-    <w:lsdException w:name="HTML Definition" w:semiHidden="1" w:unhideWhenUsed="1"/>
-    <w:lsdException w:name="HTML Keyboard" w:semiHidden="1" w:unhideWhenUsed="1"/>
-    <w:lsdException w:name="HTML Preformatted" w:semiHidden="1" w:unhideWhenUsed="1"/>
-    <w:lsdException w:name="HTML Sample" w:semiHidden="1" w:unhideWhenUsed="1"/>
-    <w:lsdException w:name="HTML Typewriter" w:semiHidden="1" w:unhideWhenUsed="1"/>
-    <w:lsdException w:name="HTML Variable" w:semiHidden="1" w:unhideWhenUsed="1"/>
-    <w:lsdException w:name="Normal Table" w:semiHidden="1" w:unhideWhenUsed="1"/>
-    <w:lsdException w:name="annotation subject" w:semiHidden="1" w:unhideWhenUsed="1"/>
-    <w:lsdException w:name="No List" w:semiHidden="1" w:unhideWhenUsed="1"/>
-    <w:lsdException w:name="Outline List 1" w:semiHidden="1" w:unhideWhenUsed="1"/>
-    <w:lsdException w:name="Outline List 2" w:semiHidden="1" w:unhideWhenUsed="1"/>
-    <w:lsdException w:name="Outline List 3" w:semiHidden="1" w:unhideWhenUsed="1"/>
-    <w:lsdException w:name="Table Simple 1" w:semiHidden="1" w:unhideWhenUsed="1"/>
-    <w:lsdException w:name="Table Simple 2" w:semiHidden="1" w:unhideWhenUsed="1"/>
-    <w:lsdException w:name="Table Simple 3" w:semiHidden="1" w:unhideWhenUsed="1"/>
-    <w:lsdException w:name="Table Classic 1" w:semiHidden="1" w:unhideWhenUsed="1"/>
-    <w:lsdException w:name="Table Classic 2" w:semiHidden="1" w:unhideWhenUsed="1"/>
-    <w:lsdException w:name="Table Classic 3" w:semiHidden="1" w:unhideWhenUsed="1"/>
-    <w:lsdException w:name="Table Classic 4" w:semiHidden="1" w:unhideWhenUsed="1"/>
-    <w:lsdException w:name="Table Colorful 1" w:semiHidden="1" w:unhideWhenUsed="1"/>
-    <w:lsdException w:name="Table Colorful 2" w:semiHidden="1" w:unhideWhenUsed="1"/>
-    <w:lsdException w:name="Table Colorful 3" w:semiHidden="1" w:unhideWhenUsed="1"/>
-    <w:lsdException w:name="Table Columns 1" w:semiHidden="1" w:unhideWhenUsed="1"/>
-    <w:lsdException w:name="Table Columns 2" w:semiHidden="1" w:unhideWhenUsed="1"/>
-    <w:lsdException w:name="Table Columns 3" w:semiHidden="1" w:unhideWhenUsed="1"/>
-    <w:lsdException w:name="Table Columns 4" w:semiHidden="1" w:unhideWhenUsed="1"/>
-    <w:lsdException w:name="Table Columns 5" w:semiHidden="1" w:unhideWhenUsed="1"/>
-    <w:lsdException w:name="Table Grid 1" w:semiHidden="1" w:unhideWhenUsed="1"/>
-    <w:lsdException w:name="Table Grid 2" w:semiHidden="1" w:unhideWhenUsed="1"/>
-    <w:lsdException w:name="Table Grid 3" w:semiHidden="1" w:unhideWhenUsed="1"/>
-    <w:lsdException w:name="Table Grid 4" w:semiHidden="1" w:unhideWhenUsed="1"/>
-    <w:lsdException w:name="Table Grid 5" w:semiHidden="1" w:unhideWhenUsed="1"/>
-    <w:lsdException w:name="Table Grid 6" w:semiHidden="1" w:unhideWhenUsed="1"/>
-    <w:lsdException w:name="Table Grid 7" w:semiHidden="1" w:unhideWhenUsed="1"/>
-    <w:lsdException w:name="Table Grid 8" w:semiHidden="1" w:unhideWhenUsed="1"/>
-    <w:lsdException w:name="Table List 1" w:semiHidden="1" w:unhideWhenUsed="1"/>
-    <w:lsdException w:name="Table List 2" w:semiHidden="1" w:unhideWhenUsed="1"/>
-    <w:lsdException w:name="Table List 3" w:semiHidden="1" w:unhideWhenUsed="1"/>
-    <w:lsdException w:name="Table List 4" w:semiHidden="1" w:unhideWhenUsed="1"/>
-    <w:lsdException w:name="Table List 5" w:semiHidden="1" w:unhideWhenUsed="1"/>
-    <w:lsdException w:name="Table List 6" w:semiHidden="1" w:unhideWhenUsed="1"/>
-    <w:lsdException w:name="Table List 7" w:semiHidden="1" w:unhideWhenUsed="1"/>
-    <w:lsdException w:name="Table List 8" w:semiHidden="1" w:unhideWhenUsed="1"/>
-    <w:lsdException w:name="Table 3D effects 1" w:semiHidden="1" w:unhideWhenUsed="1"/>
-    <w:lsdException w:name="Table 3D effects 2" w:semiHidden="1" w:unhideWhenUsed="1"/>
-    <w:lsdException w:name="Table 3D effects 3" w:semiHidden="1" w:unhideWhenUsed="1"/>
-    <w:lsdException w:name="Table Contemporary" w:semiHidden="1" w:unhideWhenUsed="1"/>
-    <w:lsdException w:name="Table Elegant" w:semiHidden="1" w:unhideWhenUsed="1"/>
-    <w:lsdException w:name="Table Professional" w:semiHidden="1" w:unhideWhenUsed="1"/>
-    <w:lsdException w:name="Table Subtle 1" w:semiHidden="1" w:unhideWhenUsed="1"/>
-    <w:lsdException w:name="Table Subtle 2" w:semiHidden="1" w:unhideWhenUsed="1"/>
-    <w:lsdException w:name="Table Web 1" w:semiHidden="1" w:unhideWhenUsed="1"/>
-    <w:lsdException w:name="Table Web 2" w:semiHidden="1" w:unhideWhenUsed="1"/>
-    <w:lsdException w:name="Table Web 3" w:semiHidden="1" w:unhideWhenUsed="1"/>
-    <w:lsdException w:name="Balloon Text" w:semiHidden="1" w:unhideWhenUsed="1"/>
-    <w:lsdException w:name="Table Grid" w:uiPriority="39"/>
-    <w:lsdException w:name="Table Theme" w:semiHidden="1" w:unhideWhenUsed="1"/>
-    <w:lsdException w:name="Placeholder Text" w:semiHidden="1"/>
-    <w:lsdException w:name="No Spacing" w:uiPriority="1" w:qFormat="1"/>
-    <w:lsdException w:name="Light Shading" w:uiPriority="60"/>
-    <w:lsdException w:name="Light List" w:uiPriority="61"/>
-    <w:lsdException w:name="Light Grid" w:uiPriority="62"/>
-    <w:lsdException w:name="Medium Shading 1" w:uiPriority="63"/>
-    <w:lsdException w:name="Medium Shading 2" w:uiPriority="64"/>
-    <w:lsdException w:name="Medium List 1" w:uiPriority="65"/>
-    <w:lsdException w:name="Medium List 2" w:uiPriority="66"/>
-    <w:lsdException w:name="Medium Grid 1" w:uiPriority="67"/>
-    <w:lsdException w:name="Medium Grid 2" w:uiPriority="68"/>
-    <w:lsdException w:name="Medium Grid 3" w:uiPriority="69"/>
-    <w:lsdException w:name="Dark List" w:uiPriority="70"/>
-    <w:lsdException w:name="Colorful Shading" w:uiPriority="71"/>
-    <w:lsdException w:name="Colorful List" w:uiPriority="72"/>
-    <w:lsdException w:name="Colorful Grid" w:uiPriority="73"/>
-    <w:lsdException w:name="Light Shading Accent 1" w:uiPriority="60"/>
-    <w:lsdException w:name="Light List Accent 1" w:uiPriority="61"/>
-    <w:lsdException w:name="Light Grid Accent 1" w:uiPriority="62"/>
-    <w:lsdException w:name="Medium Shading 1 Accent 1" w:uiPriority="63"/>
-    <w:lsdException w:name="Medium Shading 2 Accent 1" w:uiPriority="64"/>
-    <w:lsdException w:name="Medium List 1 Accent 1" w:uiPriority="65"/>
-    <w:lsdException w:name="Revision" w:semiHidden="1"/>
-    <w:lsdException w:name="List Paragraph" w:uiPriority="34" w:qFormat="1"/>
-    <w:lsdException w:name="Quote" w:uiPriority="29" w:qFormat="1"/>
-    <w:lsdException w:name="Intense Quote" w:uiPriority="30" w:qFormat="1"/>
-    <w:lsdException w:name="Medium List 2 Accent 1" w:uiPriority="66"/>
-    <w:lsdException w:name="Medium Grid 1 Accent 1" w:uiPriority="67"/>
-    <w:lsdException w:name="Medium Grid 2 Accent 1" w:uiPriority="68"/>
-    <w:lsdException w:name="Medium Grid 3 Accent 1" w:uiPriority="69"/>
-    <w:lsdException w:name="Dark List Accent 1" w:uiPriority="70"/>
-    <w:lsdException w:name="Colorful Shading Accent 1" w:uiPriority="71"/>
-    <w:lsdException w:name="Colorful List Accent 1" w:uiPriority="72"/>
-    <w:lsdException w:name="Colorful Grid Accent 1" w:uiPriority="73"/>
-    <w:lsdException w:name="Light Shading Accent 2" w:uiPriority="60"/>
-    <w:lsdException w:name="Light List Accent 2" w:uiPriority="61"/>
-    <w:lsdException w:name="Light Grid Accent 2" w:uiPriority="62"/>
-    <w:lsdException w:name="Medium Shading 1 Accent 2" w:uiPriority="63"/>
-    <w:lsdException w:name="Medium Shading 2 Accent 2" w:uiPriority="64"/>
-    <w:lsdException w:name="Medium List 1 Accent 2" w:uiPriority="65"/>
-    <w:lsdException w:name="Medium List 2 Accent 2" w:uiPriority="66"/>
-    <w:lsdException w:name="Medium Grid 1 Accent 2" w:uiPriority="67"/>
-    <w:lsdException w:name="Medium Grid 2 Accent 2" w:uiPriority="68"/>
-    <w:lsdException w:name="Medium Grid 3 Accent 2" w:uiPriority="69"/>
-    <w:lsdException w:name="Dark List Accent 2" w:uiPriority="70"/>
-    <w:lsdException w:name="Colorful Shading Accent 2" w:uiPriority="71"/>
-    <w:lsdException w:name="Colorful List Accent 2" w:uiPriority="72"/>
-    <w:lsdException w:name="Colorful Grid Accent 2" w:uiPriority="73"/>
-    <w:lsdException w:name="Light Shading Accent 3" w:uiPriority="60"/>
-    <w:lsdException w:name="Light List Accent 3" w:uiPriority="61"/>
-    <w:lsdException w:name="Light Grid Accent 3" w:uiPriority="62"/>
-    <w:lsdException w:name="Medium Shading 1 Accent 3" w:uiPriority="63"/>
-    <w:lsdException w:name="Medium Shading 2 Accent 3" w:uiPriority="64"/>
-    <w:lsdException w:name="Medium List 1 Accent 3" w:uiPriority="65"/>
-    <w:lsdException w:name="Medium List 2 Accent 3" w:uiPriority="66"/>
-    <w:lsdException w:name="Medium Grid 1 Accent 3" w:uiPriority="67"/>
-    <w:lsdException w:name="Medium Grid 2 Accent 3" w:uiPriority="68"/>
-    <w:lsdException w:name="Medium Grid 3 Accent 3" w:uiPriority="69"/>
-    <w:lsdException w:name="Dark List Accent 3" w:uiPriority="70"/>
-    <w:lsdException w:name="Colorful Shading Accent 3" w:uiPriority="71"/>
-    <w:lsdException w:name="Colorful List Accent 3" w:uiPriority="72"/>
-    <w:lsdException w:name="Colorful Grid Accent 3" w:uiPriority="73"/>
-    <w:lsdException w:name="Light Shading Accent 4" w:uiPriority="60"/>
-    <w:lsdException w:name="Light List Accent 4" w:uiPriority="61"/>
-    <w:lsdException w:name="Light Grid Accent 4" w:uiPriority="62"/>
-    <w:lsdException w:name="Medium Shading 1 Accent 4" w:uiPriority="63"/>
-    <w:lsdException w:name="Medium Shading 2 Accent 4" w:uiPriority="64"/>
-    <w:lsdException w:name="Medium List 1 Accent 4" w:uiPriority="65"/>
-    <w:lsdException w:name="Medium List 2 Accent 4" w:uiPriority="66"/>
-    <w:lsdException w:name="Medium Grid 1 Accent 4" w:uiPriority="67"/>
-    <w:lsdException w:name="Medium Grid 2 Accent 4" w:uiPriority="68"/>
-    <w:lsdException w:name="Medium Grid 3 Accent 4" w:uiPriority="69"/>
-    <w:lsdException w:name="Dark List Accent 4" w:uiPriority="70"/>
-    <w:lsdException w:name="Colorful Shading Accent 4" w:uiPriority="71"/>
-    <w:lsdException w:name="Colorful List Accent 4" w:uiPriority="72"/>
-    <w:lsdException w:name="Colorful Grid Accent 4" w:uiPriority="73"/>
-    <w:lsdException w:name="Light Shading Accent 5" w:uiPriority="60"/>
-    <w:lsdException w:name="Light List Accent 5" w:uiPriority="61"/>
-    <w:lsdException w:name="Light Grid Accent 5" w:uiPriority="62"/>
-    <w:lsdException w:name="Medium Shading 1 Accent 5" w:uiPriority="63"/>
-    <w:lsdException w:name="Medium Shading 2 Accent 5" w:uiPriority="64"/>
-    <w:lsdException w:name="Medium List 1 Accent 5" w:uiPriority="65"/>
-    <w:lsdException w:name="Medium List 2 Accent 5" w:uiPriority="66"/>
-    <w:lsdException w:name="Medium Grid 1 Accent 5" w:uiPriority="67"/>
-    <w:lsdException w:name="Medium Grid 2 Accent 5" w:uiPriority="68"/>
-    <w:lsdException w:name="Medium Grid 3 Accent 5" w:uiPriority="69"/>
-    <w:lsdException w:name="Dark List Accent 5" w:uiPriority="70"/>
-    <w:lsdException w:name="Colorful Shading Accent 5" w:uiPriority="71"/>
-    <w:lsdException w:name="Colorful List Accent 5" w:uiPriority="72"/>
-    <w:lsdException w:name="Colorful Grid Accent 5" w:uiPriority="73"/>
-    <w:lsdException w:name="Light Shading Accent 6" w:uiPriority="60"/>
-    <w:lsdException w:name="Light List Accent 6" w:uiPriority="61"/>
-    <w:lsdException w:name="Light Grid Accent 6" w:uiPriority="62"/>
-    <w:lsdException w:name="Medium Shading 1 Accent 6" w:uiPriority="63"/>
-    <w:lsdException w:name="Medium Shading 2 Accent 6" w:uiPriority="64"/>
-    <w:lsdException w:name="Medium List 1 Accent 6" w:uiPriority="65"/>
-    <w:lsdException w:name="Medium List 2 Accent 6" w:uiPriority="66"/>
-    <w:lsdException w:name="Medium Grid 1 Accent 6" w:uiPriority="67"/>
-    <w:lsdException w:name="Medium Grid 2 Accent 6" w:uiPriority="68"/>
-    <w:lsdException w:name="Medium Grid 3 Accent 6" w:uiPriority="69"/>
-    <w:lsdException w:name="Dark List Accent 6" w:uiPriority="70"/>
-    <w:lsdException w:name="Colorful Shading Accent 6" w:uiPriority="71"/>
-    <w:lsdException w:name="Colorful List Accent 6" w:uiPriority="72"/>
-    <w:lsdException w:name="Colorful Grid Accent 6" w:uiPriority="73"/>
-    <w:lsdException w:name="Subtle Emphasis" w:uiPriority="19" w:qFormat="1"/>
-    <w:lsdException w:name="Intense Emphasis" w:uiPriority="21" w:qFormat="1"/>
-    <w:lsdException w:name="Subtle Reference" w:uiPriority="31" w:qFormat="1"/>
-    <w:lsdException w:name="Intense Reference" w:uiPriority="32" w:qFormat="1"/>
-    <w:lsdException w:name="Book Title" w:uiPriority="33" w:qFormat="1"/>
-    <w:lsdException w:name="Bibliography" w:semiHidden="1" w:uiPriority="37" w:unhideWhenUsed="1"/>
-    <w:lsdException w:name="TOC Heading" w:semiHidden="1" w:uiPriority="39" w:unhideWhenUsed="1" w:qFormat="1"/>
-    <w:lsdException w:name="Plain Table 1" w:uiPriority="41"/>
-    <w:lsdException w:name="Plain Table 2" w:uiPriority="42"/>
-    <w:lsdException w:name="Plain Table 3" w:uiPriority="43"/>
-    <w:lsdException w:name="Plain Table 4" w:uiPriority="44"/>
-    <w:lsdException w:name="Plain Table 5" w:uiPriority="45"/>
-    <w:lsdException w:name="Grid Table Light" w:uiPriority="40"/>
-    <w:lsdException w:name="Grid Table 1 Light" w:uiPriority="46"/>
-    <w:lsdException w:name="Grid Table 2" w:uiPriority="47"/>
-    <w:lsdException w:name="Grid Table 3" w:uiPriority="48"/>
-    <w:lsdException w:name="Grid Table 4" w:uiPriority="49"/>
-    <w:lsdException w:name="Grid Table 5 Dark" w:uiPriority="50"/>
-    <w:lsdException w:name="Grid Table 6 Colorful" w:uiPriority="51"/>
-    <w:lsdException w:name="Grid Table 7 Colorful" w:uiPriority="52"/>
-    <w:lsdException w:name="Grid Table 1 Light Accent 1" w:uiPriority="46"/>
-    <w:lsdException w:name="Grid Table 2 Accent 1" w:uiPriority="47"/>
-    <w:lsdException w:name="Grid Table 3 Accent 1" w:uiPriority="48"/>
-    <w:lsdException w:name="Grid Table 4 Accent 1" w:uiPriority="49"/>
-    <w:lsdException w:name="Grid Table 5 Dark Accent 1" w:uiPriority="50"/>
-    <w:lsdException w:name="Grid Table 6 Colorful Accent 1" w:uiPriority="51"/>
-    <w:lsdException w:name="Grid Table 7 Colorful Accent 1" w:uiPriority="52"/>
-    <w:lsdException w:name="Grid Table 1 Light Accent 2" w:uiPriority="46"/>
-    <w:lsdException w:name="Grid Table 2 Accent 2" w:uiPriority="47"/>
-    <w:lsdException w:name="Grid Table 3 Accent 2" w:uiPriority="48"/>
-    <w:lsdException w:name="Grid Table 4 Accent 2" w:uiPriority="49"/>
-    <w:lsdException w:name="Grid Table 5 Dark Accent 2" w:uiPriority="50"/>
-    <w:lsdException w:name="Grid Table 6 Colorful Accent 2" w:uiPriority="51"/>
-    <w:lsdException w:name="Grid Table 7 Colorful Accent 2" w:uiPriority="52"/>
-    <w:lsdException w:name="Grid Table 1 Light Accent 3" w:uiPriority="46"/>
-    <w:lsdException w:name="Grid Table 2 Accent 3" w:uiPriority="47"/>
-    <w:lsdException w:name="Grid Table 3 Accent 3" w:uiPriority="48"/>
-    <w:lsdException w:name="Grid Table 4 Accent 3" w:uiPriority="49"/>
-    <w:lsdException w:name="Grid Table 5 Dark Accent 3" w:uiPriority="50"/>
-    <w:lsdException w:name="Grid Table 6 Colorful Accent 3" w:uiPriority="51"/>
-    <w:lsdException w:name="Grid Table 7 Colorful Accent 3" w:uiPriority="52"/>
-    <w:lsdException w:name="Grid Table 1 Light Accent 4" w:uiPriority="46"/>
-    <w:lsdException w:name="Grid Table 2 Accent 4" w:uiPriority="47"/>
-    <w:lsdException w:name="Grid Table 3 Accent 4" w:uiPriority="48"/>
-    <w:lsdException w:name="Grid Table 4 Accent 4" w:uiPriority="49"/>
-    <w:lsdException w:name="Grid Table 5 Dark Accent 4" w:uiPriority="50"/>
-    <w:lsdException w:name="Grid Table 6 Colorful Accent 4" w:uiPriority="51"/>
-    <w:lsdException w:name="Grid Table 7 Colorful Accent 4" w:uiPriority="52"/>
-    <w:lsdException w:name="Grid Table 1 Light Accent 5" w:uiPriority="46"/>
-    <w:lsdException w:name="Grid Table 2 Accent 5" w:uiPriority="47"/>
-    <w:lsdException w:name="Grid Table 3 Accent 5" w:uiPriority="48"/>
-    <w:lsdException w:name="Grid Table 4 Accent 5" w:uiPriority="49"/>
-    <w:lsdException w:name="Grid Table 5 Dark Accent 5" w:uiPriority="50"/>
-    <w:lsdException w:name="Grid Table 6 Colorful Accent 5" w:uiPriority="51"/>
-    <w:lsdException w:name="Grid Table 7 Colorful Accent 5" w:uiPriority="52"/>
-    <w:lsdException w:name="Grid Table 1 Light Accent 6" w:uiPriority="46"/>
-    <w:lsdException w:name="Grid Table 2 Accent 6" w:uiPriority="47"/>
-    <w:lsdException w:name="Grid Table 3 Accent 6" w:uiPriority="48"/>
-    <w:lsdException w:name="Grid Table 4 Accent 6" w:uiPriority="49"/>
-    <w:lsdException w:name="Grid Table 5 Dark Accent 6" w:uiPriority="50"/>
-    <w:lsdException w:name="Grid Table 6 Colorful Accent 6" w:uiPriority="51"/>
-    <w:lsdException w:name="Grid Table 7 Colorful Accent 6" w:uiPriority="52"/>
-    <w:lsdException w:name="List Table 1 Light" w:uiPriority="46"/>
-    <w:lsdException w:name="List Table 2" w:uiPriority="47"/>
-    <w:lsdException w:name="List Table 3" w:uiPriority="48"/>
-    <w:lsdException w:name="List Table 4" w:uiPriority="49"/>
-    <w:lsdException w:name="List Table 5 Dark" w:uiPriority="50"/>
-    <w:lsdException w:name="List Table 6 Colorful" w:uiPriority="51"/>
-    <w:lsdException w:name="List Table 7 Colorful" w:uiPriority="52"/>
-    <w:lsdException w:name="List Table 1 Light Accent 1" w:uiPriority="46"/>
-    <w:lsdException w:name="List Table 2 Accent 1" w:uiPriority="47"/>
-    <w:lsdException w:name="List Table 3 Accent 1" w:uiPriority="48"/>
-    <w:lsdException w:name="List Table 4 Accent 1" w:uiPriority="49"/>
-    <w:lsdException w:name="List Table 5 Dark Accent 1" w:uiPriority="50"/>
-    <w:lsdException w:name="List Table 6 Colorful Accent 1" w:uiPriority="51"/>
-    <w:lsdException w:name="List Table 7 Colorful Accent 1" w:uiPriority="52"/>
-    <w:lsdException w:name="List Table 1 Light Accent 2" w:uiPriority="46"/>
-    <w:lsdException w:name="List Table 2 Accent 2" w:uiPriority="47"/>
-    <w:lsdException w:name="List Table 3 Accent 2" w:uiPriority="48"/>
-    <w:lsdException w:name="List Table 4 Accent 2" w:uiPriority="49"/>
-    <w:lsdException w:name="List Table 5 Dark Accent 2" w:uiPriority="50"/>
-    <w:lsdException w:name="List Table 6 Colorful Accent 2" w:uiPriority="51"/>
-    <w:lsdException w:name="List Table 7 Colorful Accent 2" w:uiPriority="52"/>
-    <w:lsdException w:name="List Table 1 Light Accent 3" w:uiPriority="46"/>
-    <w:lsdException w:name="List Table 2 Accent 3" w:uiPriority="47"/>
-    <w:lsdException w:name="List Table 3 Accent 3" w:uiPriority="48"/>
-    <w:lsdException w:name="List Table 4 Accent 3" w:uiPriority="49"/>
-    <w:lsdException w:name="List Table 5 Dark Accent 3" w:uiPriority="50"/>
-    <w:lsdException w:name="List Table 6 Colorful Accent 3" w:uiPriority="51"/>
-    <w:lsdException w:name="List Table 7 Colorful Accent 3" w:uiPriority="52"/>
-    <w:lsdException w:name="List Table 1 Light Accent 4" w:uiPriority="46"/>
-    <w:lsdException w:name="List Table 2 Accent 4" w:uiPriority="47"/>
-    <w:lsdException w:name="List Table 3 Accent 4" w:uiPriority="48"/>
-    <w:lsdException w:name="List Table 4 Accent 4" w:uiPriority="49"/>
-    <w:lsdException w:name="List Table 5 Dark Accent 4" w:uiPriority="50"/>
-    <w:lsdException w:name="List Table 6 Colorful Accent 4" w:uiPriority="51"/>
-    <w:lsdException w:name="List Table 7 Colorful Accent 4" w:uiPriority="52"/>
-    <w:lsdException w:name="List Table 1 Light Accent 5" w:uiPriority="46"/>
-    <w:lsdException w:name="List Table 2 Accent 5" w:uiPriority="47"/>
-    <w:lsdException w:name="List Table 3 Accent 5" w:uiPriority="48"/>
-    <w:lsdException w:name="List Table 4 Accent 5" w:uiPriority="49"/>
-    <w:lsdException w:name="List Table 5 Dark Accent 5" w:uiPriority="50"/>
-    <w:lsdException w:name="List Table 6 Colorful Accent 5" w:uiPriority="51"/>
-    <w:lsdException w:name="List Table 7 Colorful Accent 5" w:uiPriority="52"/>
-    <w:lsdException w:name="List Table 1 Light Accent 6" w:uiPriority="46"/>
-    <w:lsdException w:name="List Table 2 Accent 6" w:uiPriority="47"/>
-    <w:lsdException w:name="List Table 3 Accent 6" w:uiPriority="48"/>
-    <w:lsdException w:name="List Table 4 Accent 6" w:uiPriority="49"/>
-    <w:lsdException w:name="List Table 5 Dark Accent 6" w:uiPriority="50"/>
-    <w:lsdException w:name="List Table 6 Colorful Accent 6" w:uiPriority="51"/>
-    <w:lsdException w:name="List Table 7 Colorful Accent 6" w:uiPriority="52"/>
-  </w:latentStyles>
-  <w:style w:type="paragraph" w:default="1" w:styleId="Normal">
-    <w:name w:val="Normal"/>
-    <w:qFormat/>
-  </w:style>
-  <w:style w:type="character" w:default="1" w:styleId="DefaultParagraphFont">
-    <w:name w:val="Default Paragraph Font"/>
-    <w:uiPriority w:val="1"/>
-    <w:semiHidden/>
-    <w:unhideWhenUsed/>
-  </w:style>
-  <w:style w:type="table" w:default="1" w:styleId="TableNormal">
-    <w:name w:val="Normal Table"/>
-    <w:uiPriority w:val="99"/>
-    <w:semiHidden/>
-    <w:unhideWhenUsed/>
-    <w:tblPr>
-      <w:tblInd w:w="0" w:type="dxa"/>
-      <w:tblCellMar>
-        <w:top w:w="0" w:type="dxa"/>
-        <w:left w:w="108" w:type="dxa"/>
-        <w:bottom w:w="0" w:type="dxa"/>
-        <w:right w:w="108" w:type="dxa"/>
-      </w:tblCellMar>
-    </w:tblPr>
-  </w:style>
-  <w:style w:type="numbering" w:default="1" w:styleId="NoList">
-    <w:name w:val="No List"/>
-    <w:uiPriority w:val="99"/>
-    <w:semiHidden/>
-    <w:unhideWhenUsed/>
-  </w:style>
-  <w:style w:type="paragraph" w:customStyle="1" w:styleId="9C1AF47A14B74D32ABFC329FD46000AF">
-    <w:name w:val="9C1AF47A14B74D32ABFC329FD46000AF"/>
-    <w:rsid w:val="00193494"/>
-  </w:style>
-</w:styles>
-</file>
-
-<file path=word/glossary/webSettings.xml><?xml version="1.0" encoding="utf-8"?>
-<w:webSettings xmlns:mc="http://schemas.openxmlformats.org/markup-compatibility/2006" xmlns:r="http://schemas.openxmlformats.org/officeDocument/2006/relationships" xmlns:w="http://schemas.openxmlformats.org/wordprocessingml/2006/main" xmlns:w14="http://schemas.microsoft.com/office/word/2010/wordml" xmlns:w15="http://schemas.microsoft.com/office/word/2012/wordml" xmlns:w16se="http://schemas.microsoft.com/office/word/2015/wordml/symex" mc:Ignorable="w14 w15 w16se">
-  <w:optimizeForBrowser/>
-  <w:allowPNG/>
-</w:webSettings>
-</file>
-
 <file path=word/theme/theme1.xml><?xml version="1.0" encoding="utf-8"?>
 <a:theme xmlns:a="http://schemas.openxmlformats.org/drawingml/2006/main" name="Office Theme">
   <a:themeElements>
@@ -14118,7 +13614,7 @@
 </file>
 
 <file path=customXml/itemProps1.xml><?xml version="1.0" encoding="utf-8"?>
-<ds:datastoreItem xmlns:ds="http://schemas.openxmlformats.org/officeDocument/2006/customXml" ds:itemID="{FF89C293-7D63-434E-A6A5-AC42953B3A62}">
+<ds:datastoreItem xmlns:ds="http://schemas.openxmlformats.org/officeDocument/2006/customXml" ds:itemID="{C74F0765-42A2-4EE1-9769-DC6F7BAB20C8}">
   <ds:schemaRefs>
     <ds:schemaRef ds:uri="http://schemas.openxmlformats.org/officeDocument/2006/bibliography"/>
   </ds:schemaRefs>
